--- a/contenu.docx
+++ b/contenu.docx
@@ -856,8 +856,6 @@
         </w:rPr>
         <w:t xml:space="preserve">utiliser les listes numérotées, listes à </w:t>
       </w:r>
-      <w:bookmarkStart w:id="0" w:name="_GoBack"/>
-      <w:bookmarkEnd w:id="0"/>
       <w:r>
         <w:rPr>
           <w:sz w:val="24"/>
@@ -1090,72 +1088,23 @@
           <w:sz w:val="24"/>
         </w:rPr>
         <w:br/>
-      </w:r>
-      <w:proofErr w:type="spellStart"/>
-      <w:r>
-        <w:rPr>
-          <w:sz w:val="24"/>
-        </w:rPr>
-        <w:t>Struts</w:t>
-      </w:r>
-      <w:proofErr w:type="spellEnd"/>
-      <w:r>
-        <w:rPr>
-          <w:sz w:val="24"/>
-        </w:rPr>
-        <w:t xml:space="preserve">, J2EE, JAVA, EL, JSTL, EJB, servlets, </w:t>
-      </w:r>
-      <w:proofErr w:type="spellStart"/>
-      <w:r>
-        <w:rPr>
-          <w:sz w:val="24"/>
-        </w:rPr>
-        <w:t>jsp</w:t>
-      </w:r>
-      <w:proofErr w:type="spellEnd"/>
-      <w:r>
-        <w:rPr>
-          <w:sz w:val="24"/>
-        </w:rPr>
-        <w:t xml:space="preserve">, Hibernate, HTML, </w:t>
-      </w:r>
-      <w:proofErr w:type="spellStart"/>
-      <w:r>
-        <w:rPr>
-          <w:sz w:val="24"/>
-        </w:rPr>
-        <w:t>javascript</w:t>
-      </w:r>
-      <w:proofErr w:type="spellEnd"/>
-      <w:r>
-        <w:rPr>
-          <w:sz w:val="24"/>
-        </w:rPr>
-        <w:t>, jQuery</w:t>
-      </w:r>
-    </w:p>
-    <w:p>
-      <w:pPr>
-        <w:pStyle w:val="ListParagraph"/>
-        <w:spacing w:after="0"/>
-        <w:rPr>
-          <w:sz w:val="24"/>
-        </w:rPr>
-      </w:pPr>
-      <w:r>
-        <w:rPr>
-          <w:sz w:val="24"/>
-        </w:rPr>
-        <w:t xml:space="preserve">Cette compétence est utilisé dans </w:t>
-      </w:r>
-      <w:proofErr w:type="gramStart"/>
-      <w:r>
-        <w:rPr>
-          <w:sz w:val="24"/>
-        </w:rPr>
-        <w:t>:</w:t>
-      </w:r>
-      <w:proofErr w:type="gramEnd"/>
+        <w:t>Struts, J2EE, JAVA, EL, JSTL, EJB, servlets, jsp, Hibernate, HTML, javascript, jQuery</w:t>
+      </w:r>
+    </w:p>
+    <w:p>
+      <w:pPr>
+        <w:pStyle w:val="ListParagraph"/>
+        <w:spacing w:after="0"/>
+        <w:rPr>
+          <w:sz w:val="24"/>
+        </w:rPr>
+      </w:pPr>
+      <w:r>
+        <w:rPr>
+          <w:sz w:val="24"/>
+        </w:rPr>
+        <w:t>Cette compétence est utilisé dans :</w:t>
+      </w:r>
       <w:r>
         <w:rPr>
           <w:sz w:val="24"/>
@@ -1190,13 +1139,12 @@
     </w:p>
     <w:p>
       <w:pPr>
-        <w:pStyle w:val="ListParagraph"/>
-        <w:spacing w:after="0"/>
-        <w:ind w:left="0"/>
-        <w:rPr>
-          <w:sz w:val="24"/>
-        </w:rPr>
-      </w:pPr>
+        <w:pStyle w:val="Heading1"/>
+        <w:jc w:val="center"/>
+      </w:pPr>
+      <w:r>
+        <w:t>PROJETS</w:t>
+      </w:r>
     </w:p>
     <w:p>
       <w:pPr>
@@ -1277,21 +1225,7 @@
         <w:rPr>
           <w:sz w:val="24"/>
         </w:rPr>
-        <w:t xml:space="preserve">application WEB (interaction serveur-client) en programmation fonctionnel </w:t>
-      </w:r>
-      <w:proofErr w:type="gramStart"/>
-      <w:r>
-        <w:rPr>
-          <w:sz w:val="24"/>
-        </w:rPr>
-        <w:t>( JS</w:t>
-      </w:r>
-      <w:proofErr w:type="gramEnd"/>
-      <w:r>
-        <w:rPr>
-          <w:sz w:val="24"/>
-        </w:rPr>
-        <w:t>, ELM )</w:t>
+        <w:t>application WEB (interaction serveur-client) en programmation fonctionnel ( JS, ELM )</w:t>
       </w:r>
     </w:p>
     <w:p>
@@ -1406,21 +1340,7 @@
         <w:rPr>
           <w:sz w:val="24"/>
         </w:rPr>
-        <w:t xml:space="preserve"> la programmation fonctionnelle, les langages JavaScript, </w:t>
-      </w:r>
-      <w:proofErr w:type="spellStart"/>
-      <w:r>
-        <w:rPr>
-          <w:sz w:val="24"/>
-        </w:rPr>
-        <w:t>TypeScript</w:t>
-      </w:r>
-      <w:proofErr w:type="spellEnd"/>
-      <w:r>
-        <w:rPr>
-          <w:sz w:val="24"/>
-        </w:rPr>
-        <w:t>, C#</w:t>
+        <w:t xml:space="preserve"> la programmation fonctionnelle, les langages JavaScript, TypeScript, C#</w:t>
       </w:r>
     </w:p>
     <w:p>
@@ -1500,12 +1420,6 @@
           <w:sz w:val="24"/>
         </w:rPr>
       </w:pPr>
-      <w:r>
-        <w:rPr>
-          <w:sz w:val="24"/>
-        </w:rPr>
-        <w:tab/>
-      </w:r>
       <w:r>
         <w:rPr>
           <w:b/>
@@ -1648,6 +1562,7 @@
       <w:pPr>
         <w:pStyle w:val="ListParagraph"/>
         <w:spacing w:after="0"/>
+        <w:ind w:left="0"/>
         <w:rPr>
           <w:b/>
           <w:bCs/>
@@ -1768,7 +1683,6 @@
         </w:rPr>
         <w:t xml:space="preserve"> : </w:t>
       </w:r>
-      <w:proofErr w:type="spellStart"/>
       <w:r>
         <w:rPr>
           <w:bCs/>
@@ -1777,7 +1691,6 @@
         </w:rPr>
         <w:t>Websphere</w:t>
       </w:r>
-      <w:proofErr w:type="spellEnd"/>
       <w:r>
         <w:rPr>
           <w:bCs/>
@@ -1862,25 +1775,7 @@
           <w:iCs/>
           <w:sz w:val="24"/>
         </w:rPr>
-        <w:t>EJB, MVC (</w:t>
-      </w:r>
-      <w:proofErr w:type="spellStart"/>
-      <w:r>
-        <w:rPr>
-          <w:bCs/>
-          <w:iCs/>
-          <w:sz w:val="24"/>
-        </w:rPr>
-        <w:t>Struts</w:t>
-      </w:r>
-      <w:proofErr w:type="spellEnd"/>
-      <w:r>
-        <w:rPr>
-          <w:bCs/>
-          <w:iCs/>
-          <w:sz w:val="24"/>
-        </w:rPr>
-        <w:t>)</w:t>
+        <w:t>EJB, MVC (Struts)</w:t>
       </w:r>
     </w:p>
     <w:p>
@@ -1929,7 +1824,7 @@
         </w:rPr>
         <w:t xml:space="preserve">, </w:t>
       </w:r>
-      <w:bookmarkStart w:id="1" w:name="persistence-6-1"/>
+      <w:bookmarkStart w:id="0" w:name="persistence-6-1"/>
       <w:r>
         <w:rPr>
           <w:bCs/>
@@ -1938,7 +1833,7 @@
         </w:rPr>
         <w:t>JDBC</w:t>
       </w:r>
-      <w:bookmarkEnd w:id="1"/>
+      <w:bookmarkEnd w:id="0"/>
       <w:r>
         <w:rPr>
           <w:bCs/>
@@ -2007,6 +1902,7 @@
       <w:pPr>
         <w:pStyle w:val="ListParagraph"/>
         <w:spacing w:after="0"/>
+        <w:ind w:left="0"/>
         <w:rPr>
           <w:b/>
           <w:sz w:val="24"/>
@@ -2037,6 +1933,7 @@
         <w:rPr>
           <w:sz w:val="24"/>
         </w:rPr>
+        <w:lastRenderedPageBreak/>
         <w:t>L’analyse des failles de la sécurité d’application WEB : la conce</w:t>
       </w:r>
       <w:r>
@@ -2068,8 +1965,13 @@
         <w:rPr>
           <w:sz w:val="24"/>
         </w:rPr>
-        <w:lastRenderedPageBreak/>
         <w:t>Développement des fonctionnalités du CMS pour l’application WEB</w:t>
+      </w:r>
+      <w:r>
+        <w:rPr>
+          <w:sz w:val="24"/>
+        </w:rPr>
+        <w:t> : créations des interfaces qui permettent la gestion dynamique  du contenue de site.</w:t>
       </w:r>
     </w:p>
     <w:p>
@@ -2090,6 +1992,48 @@
         </w:rPr>
         <w:t>Conception et réalisation des pages web (composants front end)</w:t>
       </w:r>
+      <w:r>
+        <w:rPr>
+          <w:sz w:val="24"/>
+        </w:rPr>
+        <w:t xml:space="preserve"> : </w:t>
+      </w:r>
+      <w:r>
+        <w:rPr>
+          <w:sz w:val="24"/>
+        </w:rPr>
+        <w:t>des pages JSP</w:t>
+      </w:r>
+      <w:r>
+        <w:rPr>
+          <w:sz w:val="24"/>
+        </w:rPr>
+        <w:t xml:space="preserve"> réalisé</w:t>
+      </w:r>
+      <w:r>
+        <w:rPr>
+          <w:sz w:val="24"/>
+        </w:rPr>
+        <w:t>es</w:t>
+      </w:r>
+      <w:r>
+        <w:rPr>
+          <w:sz w:val="24"/>
+        </w:rPr>
+        <w:t xml:space="preserve"> avec les technologies JSTL,</w:t>
+      </w:r>
+      <w:r>
+        <w:rPr>
+          <w:sz w:val="24"/>
+        </w:rPr>
+        <w:t xml:space="preserve"> EL,</w:t>
+      </w:r>
+      <w:r>
+        <w:rPr>
+          <w:sz w:val="24"/>
+        </w:rPr>
+        <w:t xml:space="preserve"> HTML, JavaScript, jQuery ;</w:t>
+      </w:r>
     </w:p>
     <w:p>
       <w:pPr>
@@ -2109,370 +2053,210 @@
         </w:rPr>
         <w:t>Conception et réalisation des composants métier (back end)</w:t>
       </w:r>
-    </w:p>
-    <w:p>
-      <w:pPr>
-        <w:pStyle w:val="ListParagraph"/>
-        <w:spacing w:after="0"/>
+      <w:r>
+        <w:rPr>
+          <w:sz w:val="24"/>
+        </w:rPr>
+        <w:t> : Java</w:t>
+      </w:r>
+      <w:r>
+        <w:rPr>
+          <w:sz w:val="24"/>
+        </w:rPr>
+        <w:t>, framework MVC Struts, Eclipse</w:t>
+      </w:r>
+    </w:p>
+    <w:p>
+      <w:pPr>
+        <w:pStyle w:val="ListParagraph"/>
+        <w:spacing w:after="0"/>
+        <w:ind w:left="0"/>
+        <w:rPr>
+          <w:sz w:val="24"/>
+        </w:rPr>
+      </w:pPr>
+      <w:r>
         <w:rPr>
           <w:b/>
           <w:sz w:val="24"/>
         </w:rPr>
-      </w:pPr>
-      <w:r>
+        <w:t xml:space="preserve">Compétences liées : </w:t>
+      </w:r>
+      <w:r>
+        <w:rPr>
+          <w:sz w:val="24"/>
+        </w:rPr>
+        <w:t>«</w:t>
+      </w:r>
+      <w:r>
+        <w:rPr>
+          <w:sz w:val="24"/>
+        </w:rPr>
+        <w:t>Autonomie»</w:t>
+      </w:r>
+    </w:p>
+    <w:p>
+      <w:pPr>
+        <w:pStyle w:val="ListParagraph"/>
+        <w:spacing w:after="0"/>
+        <w:ind w:left="0"/>
         <w:rPr>
           <w:b/>
           <w:sz w:val="24"/>
         </w:rPr>
-        <w:t>C</w:t>
-      </w:r>
-      <w:r>
+      </w:pPr>
+    </w:p>
+    <w:p>
+      <w:pPr>
+        <w:pStyle w:val="ListParagraph"/>
+        <w:spacing w:after="0"/>
+        <w:ind w:left="0"/>
         <w:rPr>
           <w:b/>
           <w:sz w:val="24"/>
         </w:rPr>
-        <w:t xml:space="preserve">ompétences </w:t>
-      </w:r>
+      </w:pPr>
+    </w:p>
+    <w:p>
+      <w:pPr>
+        <w:pStyle w:val="ListParagraph"/>
+        <w:spacing w:after="0"/>
+        <w:ind w:left="0"/>
+        <w:rPr>
+          <w:sz w:val="24"/>
+        </w:rPr>
+      </w:pPr>
       <w:r>
         <w:rPr>
           <w:b/>
           <w:sz w:val="24"/>
         </w:rPr>
-        <w:t xml:space="preserve">liées : </w:t>
-      </w:r>
-      <w:r>
-        <w:rPr>
-          <w:sz w:val="24"/>
-        </w:rPr>
-        <w:t>« Sens de l’organisation »,</w:t>
-      </w:r>
-      <w:r>
-        <w:rPr>
-          <w:sz w:val="24"/>
-        </w:rPr>
-        <w:t xml:space="preserve"> </w:t>
-      </w:r>
-      <w:r>
-        <w:rPr>
-          <w:sz w:val="24"/>
-        </w:rPr>
-        <w:t>« Autonomie… »</w:t>
-      </w:r>
-    </w:p>
-    <w:p>
-      <w:pPr>
-        <w:pStyle w:val="ListParagraph"/>
-        <w:spacing w:after="0"/>
-        <w:ind w:left="360"/>
-        <w:rPr>
-          <w:sz w:val="24"/>
-        </w:rPr>
-      </w:pPr>
-    </w:p>
-    <w:p>
-      <w:pPr>
-        <w:spacing w:after="0"/>
+        <w:t xml:space="preserve">Projet étudiant : </w:t>
+      </w:r>
+      <w:r>
+        <w:rPr>
+          <w:sz w:val="24"/>
+        </w:rPr>
+        <w:t>l’application WEB réalisé en langage fonctionnel.</w:t>
+      </w:r>
+    </w:p>
+    <w:p>
+      <w:pPr>
+        <w:pStyle w:val="ListParagraph"/>
+        <w:spacing w:after="0"/>
+        <w:ind w:left="0"/>
         <w:rPr>
           <w:b/>
+          <w:bCs/>
           <w:sz w:val="24"/>
         </w:rPr>
       </w:pPr>
       <w:r>
         <w:rPr>
           <w:b/>
-          <w:sz w:val="24"/>
-        </w:rPr>
-        <w:t>Compétences :</w:t>
-      </w:r>
-    </w:p>
-    <w:p>
-      <w:pPr>
-        <w:spacing w:after="0"/>
-        <w:rPr>
-          <w:sz w:val="24"/>
-        </w:rPr>
-      </w:pPr>
-      <w:r>
-        <w:rPr>
-          <w:sz w:val="24"/>
-        </w:rPr>
-        <w:t>(</w:t>
-      </w:r>
-      <w:proofErr w:type="gramStart"/>
-      <w:r>
-        <w:rPr>
-          <w:sz w:val="24"/>
-        </w:rPr>
-        <w:t>structure</w:t>
-      </w:r>
-      <w:proofErr w:type="gramEnd"/>
-      <w:r>
-        <w:rPr>
-          <w:sz w:val="24"/>
-        </w:rPr>
-        <w:t xml:space="preserve"> des pages : Définition, </w:t>
-      </w:r>
-      <w:r>
-        <w:rPr>
-          <w:bCs/>
-          <w:sz w:val="24"/>
-        </w:rPr>
-        <w:t>Mise en contexte</w:t>
-      </w:r>
-      <w:r>
-        <w:rPr>
-          <w:bCs/>
-          <w:sz w:val="24"/>
-        </w:rPr>
-        <w:t>, Axes d’évolution</w:t>
-      </w:r>
-      <w:r>
-        <w:rPr>
-          <w:bCs/>
-          <w:sz w:val="24"/>
-        </w:rPr>
-        <w:t>)</w:t>
-      </w:r>
-    </w:p>
-    <w:p>
-      <w:pPr>
-        <w:pStyle w:val="ListParagraph"/>
-        <w:numPr>
-          <w:ilvl w:val="0"/>
-          <w:numId w:val="4"/>
-        </w:numPr>
-        <w:spacing w:after="0"/>
-        <w:rPr>
-          <w:sz w:val="24"/>
-        </w:rPr>
-      </w:pPr>
-      <w:r>
-        <w:rPr>
-          <w:sz w:val="24"/>
-        </w:rPr>
-        <w:t>Compétence organisationnelle</w:t>
-      </w:r>
-      <w:r>
-        <w:rPr>
-          <w:sz w:val="24"/>
-        </w:rPr>
-        <w:t xml:space="preserve"> « </w:t>
-      </w:r>
-      <w:r>
+          <w:bCs/>
+          <w:sz w:val="24"/>
+        </w:rPr>
+        <w:t>Présentation</w:t>
+      </w:r>
+    </w:p>
+    <w:p>
+      <w:pPr>
+        <w:pStyle w:val="ListParagraph"/>
+        <w:spacing w:after="0"/>
+        <w:rPr>
+          <w:sz w:val="24"/>
+        </w:rPr>
+      </w:pPr>
+      <w:r>
+        <w:rPr>
+          <w:bCs/>
+          <w:sz w:val="24"/>
+        </w:rPr>
+        <w:t xml:space="preserve">En cours de mes études j’ai participé à la réalisation </w:t>
+      </w:r>
+      <w:r>
+        <w:rPr>
+          <w:bCs/>
+          <w:sz w:val="24"/>
+        </w:rPr>
+        <w:t xml:space="preserve">d’une application web permettant de jouer en ligne à un jeu </w:t>
+      </w:r>
+      <w:r>
+        <w:rPr>
+          <w:bCs/>
+          <w:sz w:val="24"/>
+        </w:rPr>
+        <w:t xml:space="preserve">de carte Blackjack </w:t>
+      </w:r>
+      <w:r>
+        <w:rPr>
+          <w:bCs/>
+          <w:sz w:val="24"/>
+        </w:rPr>
+        <w:t>entre deux joueurs.</w:t>
+      </w:r>
+    </w:p>
+    <w:p>
+      <w:pPr>
+        <w:pStyle w:val="ListParagraph"/>
+        <w:spacing w:after="0"/>
+        <w:ind w:left="0"/>
         <w:rPr>
           <w:b/>
-          <w:sz w:val="24"/>
-        </w:rPr>
-        <w:t>Sens de l’organisation</w:t>
-      </w:r>
-      <w:r>
-        <w:rPr>
-          <w:sz w:val="24"/>
-        </w:rPr>
-        <w:t xml:space="preserve"> » </w:t>
-      </w:r>
-    </w:p>
-    <w:p>
-      <w:pPr>
-        <w:pStyle w:val="ListParagraph"/>
-        <w:spacing w:after="0"/>
-        <w:rPr>
-          <w:sz w:val="24"/>
-        </w:rPr>
-      </w:pPr>
-      <w:r>
-        <w:rPr>
-          <w:sz w:val="24"/>
-        </w:rPr>
-        <w:t>J’ap</w:t>
-      </w:r>
-      <w:r>
-        <w:rPr>
-          <w:sz w:val="24"/>
-        </w:rPr>
-        <w:t xml:space="preserve">porte beaucoup d’attention à l’organisation de mon travail. </w:t>
-      </w:r>
-      <w:r>
-        <w:rPr>
-          <w:sz w:val="24"/>
-        </w:rPr>
-        <w:t>Pour moi c’est très important de construire et suivre un plan d’avancement (plan de progression)</w:t>
-      </w:r>
-      <w:r>
-        <w:rPr>
-          <w:sz w:val="24"/>
-        </w:rPr>
-        <w:t xml:space="preserve">, de </w:t>
-      </w:r>
-      <w:r>
-        <w:rPr>
-          <w:sz w:val="24"/>
-        </w:rPr>
-        <w:t>savoir m’orienter</w:t>
-      </w:r>
-      <w:r>
-        <w:rPr>
-          <w:sz w:val="24"/>
-        </w:rPr>
-        <w:t xml:space="preserve"> </w:t>
-      </w:r>
-      <w:r>
-        <w:rPr>
-          <w:sz w:val="24"/>
-        </w:rPr>
-        <w:t>le plus rapidement possible dans mon environnement de travail</w:t>
-      </w:r>
-      <w:r>
-        <w:rPr>
-          <w:sz w:val="24"/>
-        </w:rPr>
-        <w:t xml:space="preserve">. </w:t>
-      </w:r>
-      <w:r>
-        <w:rPr>
-          <w:sz w:val="24"/>
-        </w:rPr>
-        <w:t>La tâche qui me demande plus de la concentration et de l’organisation méticuleuse de travail c’est l’étape de la mise en production (MEP).</w:t>
-      </w:r>
-    </w:p>
-    <w:p>
-      <w:pPr>
-        <w:pStyle w:val="ListParagraph"/>
-        <w:spacing w:after="0"/>
-        <w:rPr>
-          <w:sz w:val="24"/>
-        </w:rPr>
-      </w:pPr>
-    </w:p>
-    <w:p>
-      <w:pPr>
-        <w:pStyle w:val="ListParagraph"/>
-        <w:spacing w:after="0"/>
-        <w:rPr>
+          <w:bCs/>
           <w:sz w:val="24"/>
         </w:rPr>
       </w:pPr>
       <w:r>
         <w:rPr>
           <w:b/>
-          <w:sz w:val="24"/>
-        </w:rPr>
-        <w:t>Définition</w:t>
-      </w:r>
-      <w:r>
-        <w:rPr>
-          <w:sz w:val="24"/>
-        </w:rPr>
-        <w:t xml:space="preserve">. </w:t>
-      </w:r>
-      <w:r>
-        <w:rPr>
-          <w:sz w:val="24"/>
-        </w:rPr>
-        <w:t>La MEP</w:t>
-      </w:r>
-      <w:r>
-        <w:rPr>
-          <w:sz w:val="24"/>
-        </w:rPr>
-        <w:t xml:space="preserve"> c’est la livraison d’un release </w:t>
-      </w:r>
-      <w:r>
-        <w:rPr>
-          <w:sz w:val="24"/>
-        </w:rPr>
-        <w:t>aux utilisateurs finaux</w:t>
-      </w:r>
-      <w:r>
-        <w:rPr>
-          <w:sz w:val="24"/>
-        </w:rPr>
-        <w:t xml:space="preserve">. La MEP </w:t>
-      </w:r>
-      <w:r>
-        <w:rPr>
-          <w:sz w:val="24"/>
-        </w:rPr>
-        <w:t xml:space="preserve">est une étape très importante dans le cycle de vie d’une application ainsi que dans le travail d’un développeur. </w:t>
-      </w:r>
-      <w:r>
-        <w:rPr>
-          <w:sz w:val="24"/>
-        </w:rPr>
-        <w:t xml:space="preserve">Cette étape finale accomplit les efforts lors des phases de la conception et la réalisation. </w:t>
-      </w:r>
-      <w:r>
-        <w:rPr>
-          <w:sz w:val="24"/>
-        </w:rPr>
-        <w:t xml:space="preserve"> </w:t>
-      </w:r>
-    </w:p>
-    <w:p>
-      <w:pPr>
-        <w:pStyle w:val="ListParagraph"/>
-        <w:spacing w:after="0"/>
-        <w:rPr>
-          <w:sz w:val="24"/>
-        </w:rPr>
-      </w:pPr>
-      <w:r>
+          <w:bCs/>
+          <w:sz w:val="24"/>
+        </w:rPr>
+        <w:t>Contexte</w:t>
+      </w:r>
+    </w:p>
+    <w:p>
+      <w:pPr>
+        <w:pStyle w:val="ListParagraph"/>
+        <w:spacing w:after="0"/>
+        <w:rPr>
+          <w:sz w:val="24"/>
+        </w:rPr>
+      </w:pPr>
+      <w:r>
+        <w:rPr>
+          <w:bCs/>
+          <w:sz w:val="24"/>
+        </w:rPr>
+        <w:t>Dans le travail en équipe</w:t>
+      </w:r>
+      <w:r>
+        <w:rPr>
+          <w:bCs/>
+          <w:sz w:val="24"/>
+        </w:rPr>
+        <w:t xml:space="preserve"> j’ai participé au développement front-end ainsi que back-end.</w:t>
+      </w:r>
+    </w:p>
+    <w:p>
+      <w:pPr>
+        <w:pStyle w:val="ListParagraph"/>
+        <w:ind w:left="0"/>
         <w:rPr>
           <w:b/>
           <w:bCs/>
           <w:sz w:val="24"/>
         </w:rPr>
-        <w:t>Mise en contexte</w:t>
-      </w:r>
+      </w:pPr>
       <w:r>
         <w:rPr>
           <w:b/>
           <w:bCs/>
           <w:sz w:val="24"/>
         </w:rPr>
-        <w:t>.</w:t>
-      </w:r>
-      <w:r>
-        <w:rPr>
-          <w:sz w:val="24"/>
-        </w:rPr>
-        <w:t xml:space="preserve"> Lors de mon alternance en entreprise j’ai appris à gérer la procédure de la MEP, qui</w:t>
-      </w:r>
-      <w:r>
-        <w:rPr>
-          <w:sz w:val="24"/>
-        </w:rPr>
-        <w:t xml:space="preserve"> </w:t>
-      </w:r>
-      <w:r>
-        <w:rPr>
-          <w:sz w:val="24"/>
-        </w:rPr>
-        <w:t xml:space="preserve">est </w:t>
-      </w:r>
-      <w:r>
-        <w:rPr>
-          <w:sz w:val="24"/>
-        </w:rPr>
-        <w:t xml:space="preserve">une procédure complexe est peut être </w:t>
-      </w:r>
-      <w:r>
-        <w:rPr>
-          <w:sz w:val="24"/>
-        </w:rPr>
-        <w:t>divisé</w:t>
-      </w:r>
-      <w:r>
-        <w:rPr>
-          <w:sz w:val="24"/>
-        </w:rPr>
-        <w:t>e</w:t>
-      </w:r>
-      <w:r>
-        <w:rPr>
-          <w:sz w:val="24"/>
-        </w:rPr>
-        <w:t xml:space="preserve"> en plusieurs sous-étapes :</w:t>
+        <w:t>Réalisation(s)</w:t>
       </w:r>
     </w:p>
     <w:p>
@@ -2482,22 +2266,40 @@
           <w:ilvl w:val="1"/>
           <w:numId w:val="4"/>
         </w:numPr>
-        <w:spacing w:after="0"/>
-        <w:rPr>
-          <w:sz w:val="24"/>
-        </w:rPr>
-      </w:pPr>
-      <w:r>
-        <w:rPr>
-          <w:sz w:val="24"/>
-        </w:rPr>
-        <w:t>préparation d’un dossier de la MEP (vérification et préparation des toutes les livrables, d’un bon de livraison, des PV de la recette)</w:t>
-      </w:r>
-      <w:r>
-        <w:rPr>
-          <w:sz w:val="24"/>
-        </w:rPr>
-        <w:t> ;</w:t>
+        <w:ind w:left="709"/>
+        <w:rPr>
+          <w:sz w:val="24"/>
+        </w:rPr>
+      </w:pPr>
+      <w:r>
+        <w:rPr>
+          <w:sz w:val="24"/>
+        </w:rPr>
+        <w:t xml:space="preserve">Le front-end </w:t>
+      </w:r>
+      <w:r>
+        <w:rPr>
+          <w:sz w:val="24"/>
+        </w:rPr>
+        <w:t xml:space="preserve">sous </w:t>
+      </w:r>
+      <w:r>
+        <w:rPr>
+          <w:sz w:val="24"/>
+        </w:rPr>
+        <w:t>la forme d’une Single Page Application</w:t>
+      </w:r>
+      <w:r>
+        <w:rPr>
+          <w:sz w:val="24"/>
+        </w:rPr>
+        <w:t xml:space="preserve"> était </w:t>
+      </w:r>
+      <w:r>
+        <w:rPr>
+          <w:sz w:val="24"/>
+        </w:rPr>
+        <w:t>implémenté avec la technologie Elm</w:t>
       </w:r>
     </w:p>
     <w:p>
@@ -2507,22 +2309,28 @@
           <w:ilvl w:val="1"/>
           <w:numId w:val="4"/>
         </w:numPr>
-        <w:spacing w:after="0"/>
-        <w:rPr>
-          <w:sz w:val="24"/>
-        </w:rPr>
-      </w:pPr>
-      <w:r>
-        <w:rPr>
-          <w:sz w:val="24"/>
-        </w:rPr>
-        <w:t xml:space="preserve">participation </w:t>
-      </w:r>
-      <w:r>
-        <w:rPr>
-          <w:sz w:val="24"/>
-        </w:rPr>
-        <w:t>au</w:t>
+        <w:ind w:left="709"/>
+        <w:rPr>
+          <w:sz w:val="24"/>
+        </w:rPr>
+      </w:pPr>
+      <w:r>
+        <w:rPr>
+          <w:sz w:val="24"/>
+        </w:rPr>
+        <w:t xml:space="preserve">Le back-end </w:t>
+      </w:r>
+      <w:r>
+        <w:rPr>
+          <w:sz w:val="24"/>
+        </w:rPr>
+        <w:t>était</w:t>
+      </w:r>
+      <w:r>
+        <w:rPr>
+          <w:sz w:val="24"/>
+        </w:rPr>
+        <w:t xml:space="preserve"> implémenté avec la technologie Suave et le langage F#</w:t>
       </w:r>
       <w:r>
         <w:rPr>
@@ -2534,43 +2342,25 @@
         <w:rPr>
           <w:sz w:val="24"/>
         </w:rPr>
-        <w:t>comité</w:t>
-      </w:r>
-      <w:r>
-        <w:rPr>
-          <w:sz w:val="24"/>
-        </w:rPr>
-        <w:t xml:space="preserve"> de la MEP (présentation des composants </w:t>
-      </w:r>
-      <w:r>
-        <w:rPr>
-          <w:sz w:val="24"/>
-        </w:rPr>
-        <w:t>prêts pour</w:t>
-      </w:r>
-      <w:r>
-        <w:rPr>
-          <w:sz w:val="24"/>
-        </w:rPr>
-        <w:t xml:space="preserve"> la MEP et</w:t>
-      </w:r>
-      <w:r>
-        <w:rPr>
-          <w:sz w:val="24"/>
-        </w:rPr>
-        <w:t xml:space="preserve"> leurs impacts possibles sur les différents environnements</w:t>
-      </w:r>
-      <w:r>
-        <w:rPr>
-          <w:sz w:val="24"/>
-        </w:rPr>
-        <w:t>)</w:t>
-      </w:r>
-      <w:r>
-        <w:rPr>
-          <w:sz w:val="24"/>
-        </w:rPr>
-        <w:t> ;</w:t>
+        <w:t>(avec un style</w:t>
+      </w:r>
+      <w:r>
+        <w:rPr>
+          <w:sz w:val="24"/>
+        </w:rPr>
+        <w:t xml:space="preserve"> fonctionnel). </w:t>
+      </w:r>
+      <w:r>
+        <w:rPr>
+          <w:sz w:val="24"/>
+        </w:rPr>
+        <w:t>Le back-end</w:t>
+      </w:r>
+      <w:r>
+        <w:rPr>
+          <w:sz w:val="24"/>
+        </w:rPr>
+        <w:t xml:space="preserve"> a exposé l’API REST.</w:t>
       </w:r>
     </w:p>
     <w:p>
@@ -2580,22 +2370,321 @@
           <w:ilvl w:val="1"/>
           <w:numId w:val="4"/>
         </w:numPr>
-        <w:spacing w:after="0"/>
-        <w:rPr>
-          <w:sz w:val="24"/>
-        </w:rPr>
-      </w:pPr>
-      <w:r>
-        <w:rPr>
-          <w:sz w:val="24"/>
-        </w:rPr>
-        <w:t>timing et synchronisation de différentes équipes qui participe dans la MEP</w:t>
-      </w:r>
-      <w:r>
-        <w:rPr>
-          <w:sz w:val="24"/>
-        </w:rPr>
-        <w:t> ;</w:t>
+        <w:ind w:left="709"/>
+        <w:rPr>
+          <w:sz w:val="24"/>
+        </w:rPr>
+      </w:pPr>
+      <w:r>
+        <w:rPr>
+          <w:sz w:val="24"/>
+        </w:rPr>
+        <w:t>La persistance des données</w:t>
+      </w:r>
+      <w:r>
+        <w:rPr>
+          <w:sz w:val="24"/>
+        </w:rPr>
+        <w:t xml:space="preserve"> était sous la forme d’un fichier texte en format JSON.</w:t>
+      </w:r>
+    </w:p>
+    <w:p>
+      <w:pPr>
+        <w:pStyle w:val="ListParagraph"/>
+        <w:ind w:left="0"/>
+        <w:rPr>
+          <w:sz w:val="24"/>
+        </w:rPr>
+      </w:pPr>
+    </w:p>
+    <w:p>
+      <w:pPr>
+        <w:pStyle w:val="ListParagraph"/>
+        <w:ind w:left="0"/>
+        <w:rPr>
+          <w:sz w:val="24"/>
+        </w:rPr>
+      </w:pPr>
+      <w:r>
+        <w:rPr>
+          <w:b/>
+          <w:sz w:val="24"/>
+        </w:rPr>
+        <w:t xml:space="preserve">Compétences liées : </w:t>
+      </w:r>
+      <w:r>
+        <w:rPr>
+          <w:sz w:val="24"/>
+        </w:rPr>
+        <w:t>«</w:t>
+      </w:r>
+      <w:r>
+        <w:rPr>
+          <w:sz w:val="24"/>
+        </w:rPr>
+        <w:t>Autonomie»</w:t>
+      </w:r>
+    </w:p>
+    <w:p>
+      <w:pPr>
+        <w:pStyle w:val="ListParagraph"/>
+        <w:ind w:left="0"/>
+        <w:rPr>
+          <w:sz w:val="24"/>
+        </w:rPr>
+      </w:pPr>
+    </w:p>
+    <w:p>
+      <w:pPr>
+        <w:pStyle w:val="ListParagraph"/>
+        <w:ind w:left="0"/>
+        <w:rPr>
+          <w:sz w:val="24"/>
+        </w:rPr>
+      </w:pPr>
+    </w:p>
+    <w:p>
+      <w:pPr>
+        <w:pStyle w:val="ListParagraph"/>
+        <w:ind w:left="0"/>
+        <w:rPr>
+          <w:sz w:val="24"/>
+        </w:rPr>
+      </w:pPr>
+      <w:r>
+        <w:rPr>
+          <w:b/>
+          <w:sz w:val="24"/>
+        </w:rPr>
+        <w:t>Projet étudiant</w:t>
+      </w:r>
+      <w:r>
+        <w:rPr>
+          <w:b/>
+          <w:sz w:val="24"/>
+        </w:rPr>
+        <w:t xml:space="preserve"> : </w:t>
+      </w:r>
+      <w:r>
+        <w:rPr>
+          <w:sz w:val="24"/>
+        </w:rPr>
+        <w:t>gestion d’un projet informatique</w:t>
+      </w:r>
+      <w:r>
+        <w:rPr>
+          <w:sz w:val="24"/>
+        </w:rPr>
+        <w:t>.</w:t>
+      </w:r>
+    </w:p>
+    <w:p>
+      <w:pPr>
+        <w:pStyle w:val="ListParagraph"/>
+        <w:spacing w:after="0"/>
+        <w:ind w:left="0"/>
+        <w:rPr>
+          <w:b/>
+          <w:bCs/>
+          <w:sz w:val="24"/>
+        </w:rPr>
+      </w:pPr>
+      <w:r>
+        <w:rPr>
+          <w:b/>
+          <w:bCs/>
+          <w:sz w:val="24"/>
+        </w:rPr>
+        <w:t>Présentation</w:t>
+      </w:r>
+    </w:p>
+    <w:p>
+      <w:pPr>
+        <w:pStyle w:val="ListParagraph"/>
+        <w:spacing w:after="0"/>
+        <w:ind w:left="0"/>
+        <w:rPr>
+          <w:bCs/>
+          <w:sz w:val="24"/>
+        </w:rPr>
+      </w:pPr>
+      <w:r>
+        <w:rPr>
+          <w:bCs/>
+          <w:sz w:val="24"/>
+        </w:rPr>
+        <w:tab/>
+      </w:r>
+      <w:r>
+        <w:rPr>
+          <w:bCs/>
+          <w:sz w:val="24"/>
+        </w:rPr>
+        <w:t>En cours de mes études pour la licence professionnelle j’étais en charge de la gestion d’un projet informatique. Ce projet</w:t>
+      </w:r>
+      <w:r>
+        <w:rPr>
+          <w:bCs/>
+          <w:sz w:val="24"/>
+        </w:rPr>
+        <w:t xml:space="preserve"> était préparé en cours, appliqué pendant le stage et validé devant le jury.</w:t>
+      </w:r>
+    </w:p>
+    <w:p>
+      <w:pPr>
+        <w:pStyle w:val="ListParagraph"/>
+        <w:spacing w:after="0"/>
+        <w:ind w:left="0"/>
+        <w:rPr>
+          <w:b/>
+          <w:bCs/>
+          <w:sz w:val="24"/>
+        </w:rPr>
+      </w:pPr>
+      <w:r>
+        <w:rPr>
+          <w:b/>
+          <w:bCs/>
+          <w:sz w:val="24"/>
+        </w:rPr>
+        <w:t>Contexte</w:t>
+      </w:r>
+    </w:p>
+    <w:p>
+      <w:pPr>
+        <w:pStyle w:val="ListParagraph"/>
+        <w:spacing w:after="0"/>
+        <w:ind w:left="0"/>
+        <w:rPr>
+          <w:bCs/>
+          <w:sz w:val="24"/>
+        </w:rPr>
+      </w:pPr>
+      <w:r>
+        <w:rPr>
+          <w:bCs/>
+          <w:sz w:val="24"/>
+        </w:rPr>
+        <w:tab/>
+      </w:r>
+      <w:r>
+        <w:rPr>
+          <w:bCs/>
+          <w:sz w:val="24"/>
+        </w:rPr>
+        <w:t xml:space="preserve">Le projet était réalisé en cycle V. </w:t>
+      </w:r>
+      <w:r>
+        <w:rPr>
+          <w:bCs/>
+          <w:sz w:val="24"/>
+        </w:rPr>
+        <w:t xml:space="preserve">Pendant la première session du stage en entreprise j’ai </w:t>
+      </w:r>
+      <w:r>
+        <w:rPr>
+          <w:bCs/>
+          <w:sz w:val="24"/>
+        </w:rPr>
+        <w:t xml:space="preserve">résumé le problème à résoudre et commencé </w:t>
+      </w:r>
+      <w:r>
+        <w:rPr>
+          <w:bCs/>
+          <w:sz w:val="24"/>
+        </w:rPr>
+        <w:t xml:space="preserve">à </w:t>
+      </w:r>
+      <w:r>
+        <w:rPr>
+          <w:bCs/>
+          <w:sz w:val="24"/>
+        </w:rPr>
+        <w:t>recueillir et évaluer</w:t>
+      </w:r>
+      <w:r>
+        <w:rPr>
+          <w:bCs/>
+          <w:sz w:val="24"/>
+        </w:rPr>
+        <w:t xml:space="preserve"> </w:t>
+      </w:r>
+      <w:r>
+        <w:rPr>
+          <w:bCs/>
+          <w:sz w:val="24"/>
+        </w:rPr>
+        <w:t>des besoins. En cours j’ai travaillé sur la rédaction du cahier des charges et sur la phase de la conception de la future application. Pendant la deuxième session du stage j’</w:t>
+      </w:r>
+      <w:r>
+        <w:rPr>
+          <w:bCs/>
+          <w:sz w:val="24"/>
+        </w:rPr>
+        <w:t xml:space="preserve">ai développé et testé le programme. </w:t>
+      </w:r>
+      <w:r>
+        <w:rPr>
+          <w:bCs/>
+          <w:sz w:val="24"/>
+        </w:rPr>
+        <w:t>Les techniques utilisées</w:t>
+      </w:r>
+      <w:r>
+        <w:rPr>
+          <w:bCs/>
+          <w:sz w:val="24"/>
+        </w:rPr>
+        <w:t xml:space="preserve"> : </w:t>
+      </w:r>
+      <w:r>
+        <w:rPr>
+          <w:bCs/>
+          <w:sz w:val="24"/>
+        </w:rPr>
+        <w:t xml:space="preserve">UML, la méthodologie du cycle de vie du projet </w:t>
+      </w:r>
+      <w:r>
+        <w:rPr>
+          <w:bCs/>
+          <w:sz w:val="24"/>
+        </w:rPr>
+        <w:t>en cascade</w:t>
+      </w:r>
+      <w:r>
+        <w:rPr>
+          <w:bCs/>
+          <w:sz w:val="24"/>
+        </w:rPr>
+        <w:t xml:space="preserve"> (en V</w:t>
+      </w:r>
+      <w:bookmarkStart w:id="1" w:name="_GoBack"/>
+      <w:bookmarkEnd w:id="1"/>
+      <w:r>
+        <w:rPr>
+          <w:bCs/>
+          <w:sz w:val="24"/>
+        </w:rPr>
+        <w:t>)</w:t>
+      </w:r>
+    </w:p>
+    <w:p>
+      <w:pPr>
+        <w:pStyle w:val="ListParagraph"/>
+        <w:ind w:left="0"/>
+        <w:rPr>
+          <w:b/>
+          <w:bCs/>
+          <w:sz w:val="24"/>
+        </w:rPr>
+      </w:pPr>
+      <w:r>
+        <w:rPr>
+          <w:b/>
+          <w:bCs/>
+          <w:sz w:val="24"/>
+        </w:rPr>
+        <w:t>Réalisation(s)</w:t>
       </w:r>
     </w:p>
     <w:p>
@@ -2605,52 +2694,40 @@
           <w:ilvl w:val="1"/>
           <w:numId w:val="4"/>
         </w:numPr>
-        <w:spacing w:after="0"/>
-        <w:rPr>
-          <w:sz w:val="24"/>
-        </w:rPr>
-      </w:pPr>
-      <w:r>
-        <w:rPr>
-          <w:sz w:val="24"/>
-        </w:rPr>
-        <w:t>tests du</w:t>
-      </w:r>
-      <w:r>
-        <w:rPr>
-          <w:sz w:val="24"/>
-        </w:rPr>
-        <w:t xml:space="preserve"> bon fonctionnement </w:t>
-      </w:r>
-      <w:r>
-        <w:rPr>
-          <w:sz w:val="24"/>
-        </w:rPr>
-        <w:t xml:space="preserve">général </w:t>
-      </w:r>
-      <w:r>
-        <w:rPr>
-          <w:sz w:val="24"/>
-        </w:rPr>
-        <w:t>d’application après la MEP</w:t>
-      </w:r>
-      <w:r>
-        <w:rPr>
-          <w:sz w:val="24"/>
-        </w:rPr>
-        <w:t> </w:t>
-      </w:r>
-      <w:r>
-        <w:rPr>
-          <w:sz w:val="24"/>
-        </w:rPr>
-        <w:t xml:space="preserve">et du bon fonctionnement des fonctionnalités ajoutées ou modifiées </w:t>
-      </w:r>
-      <w:r>
-        <w:rPr>
-          <w:sz w:val="24"/>
-        </w:rPr>
-        <w:t>;</w:t>
+        <w:ind w:left="709"/>
+        <w:rPr>
+          <w:sz w:val="24"/>
+        </w:rPr>
+      </w:pPr>
+      <w:r>
+        <w:rPr>
+          <w:sz w:val="24"/>
+        </w:rPr>
+        <w:t>Analyse de la faisabilité, recueille des besoins et rédaction des spécifications : définition</w:t>
+      </w:r>
+      <w:r>
+        <w:rPr>
+          <w:sz w:val="24"/>
+        </w:rPr>
+        <w:t xml:space="preserve"> des cas d'utilisation</w:t>
+      </w:r>
+      <w:r>
+        <w:rPr>
+          <w:sz w:val="24"/>
+        </w:rPr>
+        <w:t xml:space="preserve"> et description de ces scenarios à l’aide </w:t>
+      </w:r>
+      <w:r>
+        <w:rPr>
+          <w:sz w:val="24"/>
+        </w:rPr>
+        <w:t>d'un diagramme d'activité</w:t>
+      </w:r>
+      <w:r>
+        <w:rPr>
+          <w:sz w:val="24"/>
+        </w:rPr>
+        <w:t> ;</w:t>
       </w:r>
     </w:p>
     <w:p>
@@ -2660,23 +2737,11 @@
           <w:ilvl w:val="1"/>
           <w:numId w:val="4"/>
         </w:numPr>
-        <w:spacing w:after="0"/>
-        <w:rPr>
-          <w:sz w:val="24"/>
-        </w:rPr>
-      </w:pPr>
-      <w:r>
-        <w:rPr>
-          <w:sz w:val="24"/>
-        </w:rPr>
-        <w:t>prise de la décision en cas du disfonctionnement, analyse du problème et recherche de la solution</w:t>
-      </w:r>
-      <w:r>
-        <w:rPr>
-          <w:sz w:val="24"/>
-        </w:rPr>
-        <w:t> ;</w:t>
-      </w:r>
+        <w:ind w:left="709"/>
+        <w:rPr>
+          <w:sz w:val="24"/>
+        </w:rPr>
+      </w:pPr>
     </w:p>
     <w:p>
       <w:pPr>
@@ -2685,423 +2750,11 @@
           <w:ilvl w:val="1"/>
           <w:numId w:val="4"/>
         </w:numPr>
-        <w:spacing w:after="0"/>
-        <w:rPr>
-          <w:sz w:val="24"/>
-        </w:rPr>
-      </w:pPr>
-      <w:r>
-        <w:rPr>
-          <w:sz w:val="24"/>
-        </w:rPr>
-        <w:t>compte rendu au</w:t>
-      </w:r>
-      <w:r>
-        <w:rPr>
-          <w:sz w:val="24"/>
-        </w:rPr>
-        <w:t xml:space="preserve"> responsable</w:t>
-      </w:r>
-      <w:r>
-        <w:rPr>
-          <w:sz w:val="24"/>
-        </w:rPr>
-        <w:t xml:space="preserve"> de résultat de la MEP.</w:t>
-      </w:r>
-    </w:p>
-    <w:p>
-      <w:pPr>
-        <w:spacing w:after="0"/>
-        <w:rPr>
-          <w:sz w:val="24"/>
-        </w:rPr>
-      </w:pPr>
-    </w:p>
-    <w:p>
-      <w:pPr>
-        <w:pStyle w:val="ListParagraph"/>
-        <w:spacing w:after="0"/>
-        <w:rPr>
-          <w:sz w:val="24"/>
-        </w:rPr>
-      </w:pPr>
-      <w:r>
-        <w:rPr>
-          <w:b/>
-          <w:sz w:val="24"/>
-        </w:rPr>
-        <w:t>Axes d’évolution</w:t>
-      </w:r>
-      <w:r>
-        <w:rPr>
-          <w:b/>
-          <w:sz w:val="24"/>
-        </w:rPr>
-        <w:t>.</w:t>
-      </w:r>
-      <w:r>
-        <w:rPr>
-          <w:b/>
-          <w:sz w:val="24"/>
-        </w:rPr>
-        <w:t xml:space="preserve"> </w:t>
-      </w:r>
-      <w:r>
-        <w:rPr>
-          <w:sz w:val="24"/>
-        </w:rPr>
-        <w:t>Le</w:t>
-      </w:r>
-      <w:r>
-        <w:rPr>
-          <w:sz w:val="24"/>
-        </w:rPr>
-        <w:t xml:space="preserve"> point d’amélior</w:t>
-      </w:r>
-      <w:r>
-        <w:rPr>
-          <w:sz w:val="24"/>
-        </w:rPr>
-        <w:t xml:space="preserve">ation </w:t>
-      </w:r>
-      <w:r>
-        <w:rPr>
-          <w:sz w:val="24"/>
-        </w:rPr>
-        <w:t>de mon sens d’organisation sera, à moyen t</w:t>
-      </w:r>
-      <w:r>
-        <w:rPr>
-          <w:sz w:val="24"/>
-        </w:rPr>
-        <w:t xml:space="preserve">erme, </w:t>
-      </w:r>
-      <w:r>
-        <w:rPr>
-          <w:sz w:val="24"/>
-        </w:rPr>
-        <w:t xml:space="preserve">d’apprendre à </w:t>
-      </w:r>
-      <w:r>
-        <w:rPr>
-          <w:sz w:val="24"/>
-        </w:rPr>
-        <w:t xml:space="preserve">choisir et établir correctement les priorités et les suivre </w:t>
-      </w:r>
-      <w:r>
-        <w:rPr>
-          <w:sz w:val="24"/>
-        </w:rPr>
-        <w:t>rigoureusement</w:t>
-      </w:r>
-      <w:r>
-        <w:rPr>
-          <w:sz w:val="24"/>
-        </w:rPr>
-        <w:t xml:space="preserve"> pour gérer le timing</w:t>
-      </w:r>
-      <w:r>
-        <w:rPr>
-          <w:sz w:val="24"/>
-        </w:rPr>
-        <w:t xml:space="preserve"> plus </w:t>
-      </w:r>
-      <w:r>
-        <w:rPr>
-          <w:sz w:val="24"/>
-        </w:rPr>
-        <w:t>efficacement</w:t>
-      </w:r>
-      <w:r>
-        <w:rPr>
-          <w:sz w:val="24"/>
-        </w:rPr>
-        <w:t>.</w:t>
-      </w:r>
-    </w:p>
-    <w:p>
-      <w:pPr>
-        <w:pStyle w:val="ListParagraph"/>
-        <w:spacing w:after="0"/>
-        <w:rPr>
-          <w:sz w:val="24"/>
-        </w:rPr>
-      </w:pPr>
-    </w:p>
-    <w:p>
-      <w:pPr>
-        <w:pStyle w:val="ListParagraph"/>
-        <w:numPr>
-          <w:ilvl w:val="0"/>
-          <w:numId w:val="4"/>
-        </w:numPr>
-        <w:spacing w:after="0"/>
-        <w:rPr>
-          <w:sz w:val="24"/>
-        </w:rPr>
-      </w:pPr>
-      <w:r>
-        <w:rPr>
-          <w:sz w:val="24"/>
-        </w:rPr>
-        <w:t>Compétence organisationnelle « </w:t>
-      </w:r>
-      <w:r>
-        <w:rPr>
-          <w:b/>
-          <w:sz w:val="24"/>
-        </w:rPr>
-        <w:t>Autonomie</w:t>
-      </w:r>
-      <w:r>
-        <w:rPr>
-          <w:sz w:val="24"/>
-        </w:rPr>
-        <w:t>…</w:t>
-      </w:r>
-      <w:r>
-        <w:rPr>
-          <w:sz w:val="24"/>
-        </w:rPr>
-        <w:t> »</w:t>
-      </w:r>
-    </w:p>
-    <w:p>
-      <w:pPr>
-        <w:pStyle w:val="ListParagraph"/>
-        <w:spacing w:after="0"/>
-        <w:rPr>
-          <w:b/>
-          <w:sz w:val="24"/>
-        </w:rPr>
-      </w:pPr>
-      <w:r>
-        <w:rPr>
-          <w:b/>
-          <w:sz w:val="24"/>
-        </w:rPr>
-        <w:t>Définition</w:t>
-      </w:r>
-      <w:r>
-        <w:rPr>
-          <w:b/>
-          <w:sz w:val="24"/>
-        </w:rPr>
-        <w:t xml:space="preserve">. </w:t>
-      </w:r>
-      <w:r>
-        <w:rPr>
-          <w:sz w:val="24"/>
-        </w:rPr>
-        <w:t>C’est une compétence qui</w:t>
-      </w:r>
-      <w:proofErr w:type="gramStart"/>
-      <w:r>
-        <w:rPr>
-          <w:sz w:val="24"/>
-        </w:rPr>
-        <w:t>..</w:t>
-      </w:r>
-      <w:proofErr w:type="gramEnd"/>
-    </w:p>
-    <w:p>
-      <w:pPr>
-        <w:pStyle w:val="ListParagraph"/>
-        <w:spacing w:after="0"/>
-        <w:rPr>
-          <w:sz w:val="24"/>
-        </w:rPr>
-      </w:pPr>
-      <w:r>
-        <w:rPr>
-          <w:sz w:val="24"/>
-        </w:rPr>
-        <w:t>..</w:t>
-      </w:r>
-      <w:r>
-        <w:rPr>
-          <w:sz w:val="24"/>
-        </w:rPr>
-        <w:t xml:space="preserve"> </w:t>
-      </w:r>
-      <w:proofErr w:type="gramStart"/>
-      <w:r>
-        <w:rPr>
-          <w:sz w:val="24"/>
-        </w:rPr>
-        <w:t>développe</w:t>
-      </w:r>
-      <w:proofErr w:type="gramEnd"/>
-      <w:r>
-        <w:rPr>
-          <w:sz w:val="24"/>
-        </w:rPr>
-        <w:t> :</w:t>
-      </w:r>
-      <w:r>
-        <w:rPr>
-          <w:sz w:val="24"/>
-        </w:rPr>
-        <w:t xml:space="preserve"> travailler en autonomie – être</w:t>
-      </w:r>
-      <w:r>
-        <w:rPr>
-          <w:sz w:val="24"/>
-        </w:rPr>
-        <w:t xml:space="preserve"> capable d’analyser les problèmes, de prendre les bonnes décisions et de faire le bon choix pour avancer et atteindre le but global fixé.</w:t>
-      </w:r>
-    </w:p>
-    <w:p>
-      <w:pPr>
-        <w:pStyle w:val="ListParagraph"/>
-        <w:spacing w:after="0"/>
-        <w:rPr>
-          <w:sz w:val="24"/>
-        </w:rPr>
-      </w:pPr>
-      <w:r>
-        <w:rPr>
-          <w:sz w:val="24"/>
-        </w:rPr>
-        <w:t>..</w:t>
-      </w:r>
-      <w:r>
-        <w:rPr>
-          <w:sz w:val="24"/>
-        </w:rPr>
-        <w:t xml:space="preserve"> </w:t>
-      </w:r>
-      <w:proofErr w:type="gramStart"/>
-      <w:r>
-        <w:rPr>
-          <w:sz w:val="24"/>
-        </w:rPr>
-        <w:t>motive</w:t>
-      </w:r>
-      <w:proofErr w:type="gramEnd"/>
-      <w:r>
-        <w:rPr>
-          <w:sz w:val="24"/>
-        </w:rPr>
-        <w:t> : l</w:t>
-      </w:r>
-      <w:r>
-        <w:rPr>
-          <w:sz w:val="24"/>
-        </w:rPr>
-        <w:t xml:space="preserve">a travaille en autonomie mobilise </w:t>
-      </w:r>
-      <w:r>
-        <w:rPr>
-          <w:sz w:val="24"/>
-        </w:rPr>
-        <w:t>le</w:t>
-      </w:r>
-      <w:r>
-        <w:rPr>
-          <w:sz w:val="24"/>
-        </w:rPr>
-        <w:t xml:space="preserve"> sens d’analyse, ma créativité et développe mes compétences.</w:t>
-      </w:r>
-    </w:p>
-    <w:p>
-      <w:pPr>
-        <w:pStyle w:val="ListParagraph"/>
-        <w:spacing w:after="0"/>
-        <w:rPr>
-          <w:sz w:val="24"/>
-        </w:rPr>
-      </w:pPr>
-      <w:r>
-        <w:rPr>
-          <w:sz w:val="24"/>
-        </w:rPr>
-        <w:t>..</w:t>
-      </w:r>
-      <w:r>
-        <w:rPr>
-          <w:sz w:val="24"/>
-        </w:rPr>
-        <w:t xml:space="preserve"> </w:t>
-      </w:r>
-      <w:proofErr w:type="gramStart"/>
-      <w:r>
-        <w:rPr>
-          <w:sz w:val="24"/>
-        </w:rPr>
-        <w:t>organis</w:t>
-      </w:r>
-      <w:r>
-        <w:rPr>
-          <w:sz w:val="24"/>
-        </w:rPr>
-        <w:t>e</w:t>
-      </w:r>
-      <w:proofErr w:type="gramEnd"/>
-      <w:r>
-        <w:rPr>
-          <w:sz w:val="24"/>
-        </w:rPr>
-        <w:t> : l</w:t>
-      </w:r>
-      <w:r>
-        <w:rPr>
-          <w:sz w:val="24"/>
-        </w:rPr>
-        <w:t>e travail en autonomie implique une obligation des résultats et les comptes rendues réguliers de la progression au chef du projet.</w:t>
-      </w:r>
-    </w:p>
-    <w:p>
-      <w:pPr>
-        <w:pStyle w:val="ListParagraph"/>
-        <w:spacing w:after="0"/>
-        <w:rPr>
-          <w:sz w:val="24"/>
-        </w:rPr>
-      </w:pPr>
-    </w:p>
-    <w:p>
-      <w:pPr>
-        <w:pStyle w:val="ListParagraph"/>
-        <w:spacing w:after="0"/>
-        <w:rPr>
-          <w:b/>
-          <w:sz w:val="24"/>
-        </w:rPr>
-      </w:pPr>
-      <w:r>
-        <w:rPr>
-          <w:b/>
-          <w:sz w:val="24"/>
-        </w:rPr>
-        <w:lastRenderedPageBreak/>
-        <w:t>Mise en  contexte</w:t>
-      </w:r>
-      <w:r>
-        <w:rPr>
-          <w:b/>
-          <w:sz w:val="24"/>
-        </w:rPr>
-        <w:t xml:space="preserve">. </w:t>
-      </w:r>
-      <w:r>
-        <w:rPr>
-          <w:sz w:val="24"/>
-        </w:rPr>
-        <w:t xml:space="preserve">Parmi des taches qui j’ai mené en autonomie </w:t>
-      </w:r>
-      <w:r>
-        <w:rPr>
-          <w:sz w:val="24"/>
-        </w:rPr>
-        <w:t>dans les contextes professionnels divers</w:t>
-      </w:r>
-      <w:r>
-        <w:rPr>
-          <w:sz w:val="24"/>
-        </w:rPr>
-        <w:t>:</w:t>
-      </w:r>
+        <w:ind w:left="709"/>
+        <w:rPr>
+          <w:sz w:val="24"/>
+        </w:rPr>
+      </w:pPr>
     </w:p>
     <w:p>
       <w:pPr>
@@ -3110,16 +2763,316 @@
           <w:ilvl w:val="1"/>
           <w:numId w:val="4"/>
         </w:numPr>
-        <w:spacing w:after="0"/>
-        <w:rPr>
-          <w:sz w:val="24"/>
-        </w:rPr>
-      </w:pPr>
-      <w:r>
-        <w:rPr>
-          <w:sz w:val="24"/>
-        </w:rPr>
-        <w:t>la gestion de timing des taches à faire ;</w:t>
+        <w:ind w:left="709"/>
+        <w:rPr>
+          <w:sz w:val="24"/>
+        </w:rPr>
+      </w:pPr>
+    </w:p>
+    <w:p>
+      <w:pPr>
+        <w:pStyle w:val="ListParagraph"/>
+        <w:spacing w:after="0"/>
+        <w:ind w:left="0"/>
+        <w:rPr>
+          <w:bCs/>
+          <w:sz w:val="24"/>
+        </w:rPr>
+      </w:pPr>
+    </w:p>
+    <w:p>
+      <w:pPr>
+        <w:pStyle w:val="Heading1"/>
+        <w:jc w:val="center"/>
+      </w:pPr>
+      <w:r>
+        <w:lastRenderedPageBreak/>
+        <w:t>REALISATIONS</w:t>
+      </w:r>
+    </w:p>
+    <w:p>
+      <w:pPr>
+        <w:pStyle w:val="ListParagraph"/>
+        <w:spacing w:after="0"/>
+        <w:ind w:left="360"/>
+        <w:rPr>
+          <w:sz w:val="24"/>
+        </w:rPr>
+      </w:pPr>
+    </w:p>
+    <w:p>
+      <w:pPr>
+        <w:pStyle w:val="ListParagraph"/>
+        <w:spacing w:after="0"/>
+        <w:ind w:left="0"/>
+        <w:rPr>
+          <w:sz w:val="24"/>
+        </w:rPr>
+      </w:pPr>
+      <w:r>
+        <w:rPr>
+          <w:sz w:val="24"/>
+        </w:rPr>
+        <w:t>Compétence organisationnelle</w:t>
+      </w:r>
+      <w:r>
+        <w:rPr>
+          <w:sz w:val="24"/>
+        </w:rPr>
+        <w:t xml:space="preserve"> « </w:t>
+      </w:r>
+      <w:r>
+        <w:rPr>
+          <w:b/>
+          <w:sz w:val="24"/>
+        </w:rPr>
+        <w:t>Préparation et</w:t>
+      </w:r>
+      <w:r>
+        <w:rPr>
+          <w:b/>
+          <w:sz w:val="24"/>
+        </w:rPr>
+        <w:t xml:space="preserve"> réalisation de</w:t>
+      </w:r>
+      <w:r>
+        <w:rPr>
+          <w:b/>
+          <w:sz w:val="24"/>
+        </w:rPr>
+        <w:t>s</w:t>
+      </w:r>
+      <w:r>
+        <w:rPr>
+          <w:b/>
+          <w:sz w:val="24"/>
+        </w:rPr>
+        <w:t xml:space="preserve"> MEP</w:t>
+      </w:r>
+      <w:r>
+        <w:rPr>
+          <w:sz w:val="24"/>
+        </w:rPr>
+        <w:t xml:space="preserve">» </w:t>
+      </w:r>
+    </w:p>
+    <w:p>
+      <w:pPr>
+        <w:pStyle w:val="ListParagraph"/>
+        <w:spacing w:after="0"/>
+        <w:ind w:left="0"/>
+        <w:rPr>
+          <w:sz w:val="24"/>
+        </w:rPr>
+      </w:pPr>
+      <w:r>
+        <w:rPr>
+          <w:sz w:val="24"/>
+        </w:rPr>
+        <w:t>J’ap</w:t>
+      </w:r>
+      <w:r>
+        <w:rPr>
+          <w:sz w:val="24"/>
+        </w:rPr>
+        <w:t xml:space="preserve">porte beaucoup d’attention à l’organisation de mon travail. </w:t>
+      </w:r>
+      <w:r>
+        <w:rPr>
+          <w:sz w:val="24"/>
+        </w:rPr>
+        <w:t>Pour moi c’est très important de construire et suivre un plan d’avancement (plan de progression)</w:t>
+      </w:r>
+      <w:r>
+        <w:rPr>
+          <w:sz w:val="24"/>
+        </w:rPr>
+        <w:t xml:space="preserve">, de </w:t>
+      </w:r>
+      <w:r>
+        <w:rPr>
+          <w:sz w:val="24"/>
+        </w:rPr>
+        <w:t>savoir m’orienter</w:t>
+      </w:r>
+      <w:r>
+        <w:rPr>
+          <w:sz w:val="24"/>
+        </w:rPr>
+        <w:t xml:space="preserve"> </w:t>
+      </w:r>
+      <w:r>
+        <w:rPr>
+          <w:sz w:val="24"/>
+        </w:rPr>
+        <w:t>le plus rapidement possible dans mon environnement de travail</w:t>
+      </w:r>
+      <w:r>
+        <w:rPr>
+          <w:sz w:val="24"/>
+        </w:rPr>
+        <w:t xml:space="preserve">. </w:t>
+      </w:r>
+      <w:r>
+        <w:rPr>
+          <w:sz w:val="24"/>
+        </w:rPr>
+        <w:t>La tâche qui me demande plus de la concentration et de l’organisation méticuleuse de travail c’est l’étape de la mise en production (MEP).</w:t>
+      </w:r>
+    </w:p>
+    <w:p>
+      <w:pPr>
+        <w:pStyle w:val="ListParagraph"/>
+        <w:spacing w:after="0"/>
+        <w:ind w:left="0"/>
+        <w:rPr>
+          <w:sz w:val="24"/>
+        </w:rPr>
+      </w:pPr>
+    </w:p>
+    <w:p>
+      <w:pPr>
+        <w:pStyle w:val="ListParagraph"/>
+        <w:spacing w:after="0"/>
+        <w:ind w:left="0"/>
+        <w:rPr>
+          <w:sz w:val="24"/>
+        </w:rPr>
+      </w:pPr>
+      <w:r>
+        <w:rPr>
+          <w:b/>
+          <w:sz w:val="24"/>
+        </w:rPr>
+        <w:t>Définition</w:t>
+      </w:r>
+      <w:r>
+        <w:rPr>
+          <w:sz w:val="24"/>
+        </w:rPr>
+        <w:t xml:space="preserve">. </w:t>
+      </w:r>
+      <w:r>
+        <w:rPr>
+          <w:sz w:val="24"/>
+        </w:rPr>
+        <w:t>La MEP</w:t>
+      </w:r>
+      <w:r>
+        <w:rPr>
+          <w:sz w:val="24"/>
+        </w:rPr>
+        <w:t xml:space="preserve"> c’est la livraison d’un release </w:t>
+      </w:r>
+      <w:r>
+        <w:rPr>
+          <w:sz w:val="24"/>
+        </w:rPr>
+        <w:t>aux utilisateurs finaux</w:t>
+      </w:r>
+      <w:r>
+        <w:rPr>
+          <w:sz w:val="24"/>
+        </w:rPr>
+        <w:t xml:space="preserve">. La MEP </w:t>
+      </w:r>
+      <w:r>
+        <w:rPr>
+          <w:sz w:val="24"/>
+        </w:rPr>
+        <w:t xml:space="preserve">est une étape très importante dans le cycle de vie d’une application ainsi que dans le travail d’un développeur. </w:t>
+      </w:r>
+      <w:r>
+        <w:rPr>
+          <w:sz w:val="24"/>
+        </w:rPr>
+        <w:t xml:space="preserve">Cette étape finale accomplit les efforts lors des phases de la conception et </w:t>
+      </w:r>
+      <w:r>
+        <w:rPr>
+          <w:sz w:val="24"/>
+        </w:rPr>
+        <w:t xml:space="preserve">de </w:t>
+      </w:r>
+      <w:r>
+        <w:rPr>
+          <w:sz w:val="24"/>
+        </w:rPr>
+        <w:t xml:space="preserve">la réalisation. </w:t>
+      </w:r>
+      <w:r>
+        <w:rPr>
+          <w:sz w:val="24"/>
+        </w:rPr>
+        <w:t xml:space="preserve"> </w:t>
+      </w:r>
+    </w:p>
+    <w:p>
+      <w:pPr>
+        <w:pStyle w:val="ListParagraph"/>
+        <w:spacing w:after="0"/>
+        <w:ind w:left="0"/>
+        <w:rPr>
+          <w:sz w:val="24"/>
+        </w:rPr>
+      </w:pPr>
+      <w:r>
+        <w:rPr>
+          <w:b/>
+          <w:bCs/>
+          <w:sz w:val="24"/>
+        </w:rPr>
+        <w:t>Mise en contexte</w:t>
+      </w:r>
+      <w:r>
+        <w:rPr>
+          <w:b/>
+          <w:bCs/>
+          <w:sz w:val="24"/>
+        </w:rPr>
+        <w:t>.</w:t>
+      </w:r>
+      <w:r>
+        <w:rPr>
+          <w:sz w:val="24"/>
+        </w:rPr>
+        <w:t xml:space="preserve"> Lors de mon alternance en entreprise j’ai appris à gérer la procédure de la MEP, qui</w:t>
+      </w:r>
+      <w:r>
+        <w:rPr>
+          <w:sz w:val="24"/>
+        </w:rPr>
+        <w:t xml:space="preserve"> </w:t>
+      </w:r>
+      <w:r>
+        <w:rPr>
+          <w:sz w:val="24"/>
+        </w:rPr>
+        <w:t xml:space="preserve">est </w:t>
+      </w:r>
+      <w:r>
+        <w:rPr>
+          <w:sz w:val="24"/>
+        </w:rPr>
+        <w:t xml:space="preserve">une procédure complexe est peut être </w:t>
+      </w:r>
+      <w:r>
+        <w:rPr>
+          <w:sz w:val="24"/>
+        </w:rPr>
+        <w:t>divisé</w:t>
+      </w:r>
+      <w:r>
+        <w:rPr>
+          <w:sz w:val="24"/>
+        </w:rPr>
+        <w:t>e</w:t>
+      </w:r>
+      <w:r>
+        <w:rPr>
+          <w:sz w:val="24"/>
+        </w:rPr>
+        <w:t xml:space="preserve"> en plusieurs sous-étapes :</w:t>
       </w:r>
     </w:p>
     <w:p>
@@ -3130,14 +3083,673 @@
           <w:numId w:val="4"/>
         </w:numPr>
         <w:spacing w:after="0"/>
-        <w:rPr>
-          <w:sz w:val="24"/>
-        </w:rPr>
-      </w:pPr>
-      <w:r>
-        <w:rPr>
-          <w:sz w:val="24"/>
-        </w:rPr>
+        <w:ind w:left="720"/>
+        <w:rPr>
+          <w:sz w:val="24"/>
+        </w:rPr>
+      </w:pPr>
+      <w:r>
+        <w:rPr>
+          <w:sz w:val="24"/>
+        </w:rPr>
+        <w:t>préparation d’un dossier de la MEP (vérification et préparation des toutes les livrables, d’un bon de livraison, des PV de la recette)</w:t>
+      </w:r>
+      <w:r>
+        <w:rPr>
+          <w:sz w:val="24"/>
+        </w:rPr>
+        <w:t> ;</w:t>
+      </w:r>
+    </w:p>
+    <w:p>
+      <w:pPr>
+        <w:pStyle w:val="ListParagraph"/>
+        <w:numPr>
+          <w:ilvl w:val="1"/>
+          <w:numId w:val="4"/>
+        </w:numPr>
+        <w:spacing w:after="0"/>
+        <w:ind w:left="720"/>
+        <w:rPr>
+          <w:sz w:val="24"/>
+        </w:rPr>
+      </w:pPr>
+      <w:r>
+        <w:rPr>
+          <w:sz w:val="24"/>
+        </w:rPr>
+        <w:t xml:space="preserve">participation </w:t>
+      </w:r>
+      <w:r>
+        <w:rPr>
+          <w:sz w:val="24"/>
+        </w:rPr>
+        <w:t>au</w:t>
+      </w:r>
+      <w:r>
+        <w:rPr>
+          <w:sz w:val="24"/>
+        </w:rPr>
+        <w:t xml:space="preserve"> </w:t>
+      </w:r>
+      <w:r>
+        <w:rPr>
+          <w:sz w:val="24"/>
+        </w:rPr>
+        <w:t>comité</w:t>
+      </w:r>
+      <w:r>
+        <w:rPr>
+          <w:sz w:val="24"/>
+        </w:rPr>
+        <w:t xml:space="preserve"> de la MEP (présentation des composants </w:t>
+      </w:r>
+      <w:r>
+        <w:rPr>
+          <w:sz w:val="24"/>
+        </w:rPr>
+        <w:t>prêts pour</w:t>
+      </w:r>
+      <w:r>
+        <w:rPr>
+          <w:sz w:val="24"/>
+        </w:rPr>
+        <w:t xml:space="preserve"> la MEP et</w:t>
+      </w:r>
+      <w:r>
+        <w:rPr>
+          <w:sz w:val="24"/>
+        </w:rPr>
+        <w:t xml:space="preserve"> leurs impacts possibles sur les différents environnements</w:t>
+      </w:r>
+      <w:r>
+        <w:rPr>
+          <w:sz w:val="24"/>
+        </w:rPr>
+        <w:t>)</w:t>
+      </w:r>
+      <w:r>
+        <w:rPr>
+          <w:sz w:val="24"/>
+        </w:rPr>
+        <w:t> ;</w:t>
+      </w:r>
+    </w:p>
+    <w:p>
+      <w:pPr>
+        <w:pStyle w:val="ListParagraph"/>
+        <w:numPr>
+          <w:ilvl w:val="1"/>
+          <w:numId w:val="4"/>
+        </w:numPr>
+        <w:spacing w:after="0"/>
+        <w:ind w:left="720"/>
+        <w:rPr>
+          <w:sz w:val="24"/>
+        </w:rPr>
+      </w:pPr>
+      <w:r>
+        <w:rPr>
+          <w:sz w:val="24"/>
+        </w:rPr>
+        <w:t>timing et synchronisation de différentes équipes qui participe dans la MEP</w:t>
+      </w:r>
+      <w:r>
+        <w:rPr>
+          <w:sz w:val="24"/>
+        </w:rPr>
+        <w:t> ;</w:t>
+      </w:r>
+    </w:p>
+    <w:p>
+      <w:pPr>
+        <w:pStyle w:val="ListParagraph"/>
+        <w:numPr>
+          <w:ilvl w:val="1"/>
+          <w:numId w:val="4"/>
+        </w:numPr>
+        <w:spacing w:after="0"/>
+        <w:ind w:left="720"/>
+        <w:rPr>
+          <w:sz w:val="24"/>
+        </w:rPr>
+      </w:pPr>
+      <w:r>
+        <w:rPr>
+          <w:sz w:val="24"/>
+        </w:rPr>
+        <w:t>tests du</w:t>
+      </w:r>
+      <w:r>
+        <w:rPr>
+          <w:sz w:val="24"/>
+        </w:rPr>
+        <w:t xml:space="preserve"> bon fonctionnement </w:t>
+      </w:r>
+      <w:r>
+        <w:rPr>
+          <w:sz w:val="24"/>
+        </w:rPr>
+        <w:t xml:space="preserve">général </w:t>
+      </w:r>
+      <w:r>
+        <w:rPr>
+          <w:sz w:val="24"/>
+        </w:rPr>
+        <w:t>d’application après la MEP</w:t>
+      </w:r>
+      <w:r>
+        <w:rPr>
+          <w:sz w:val="24"/>
+        </w:rPr>
+        <w:t> </w:t>
+      </w:r>
+      <w:r>
+        <w:rPr>
+          <w:sz w:val="24"/>
+        </w:rPr>
+        <w:t xml:space="preserve">et du bon fonctionnement des fonctionnalités ajoutées ou modifiées </w:t>
+      </w:r>
+      <w:r>
+        <w:rPr>
+          <w:sz w:val="24"/>
+        </w:rPr>
+        <w:t>;</w:t>
+      </w:r>
+    </w:p>
+    <w:p>
+      <w:pPr>
+        <w:pStyle w:val="ListParagraph"/>
+        <w:numPr>
+          <w:ilvl w:val="1"/>
+          <w:numId w:val="4"/>
+        </w:numPr>
+        <w:spacing w:after="0"/>
+        <w:ind w:left="720"/>
+        <w:rPr>
+          <w:sz w:val="24"/>
+        </w:rPr>
+      </w:pPr>
+      <w:r>
+        <w:rPr>
+          <w:sz w:val="24"/>
+        </w:rPr>
+        <w:t>prise de la décision en cas du disfonctionnement, analyse du problème et recherche de la solution</w:t>
+      </w:r>
+      <w:r>
+        <w:rPr>
+          <w:sz w:val="24"/>
+        </w:rPr>
+        <w:t> ;</w:t>
+      </w:r>
+    </w:p>
+    <w:p>
+      <w:pPr>
+        <w:pStyle w:val="ListParagraph"/>
+        <w:numPr>
+          <w:ilvl w:val="1"/>
+          <w:numId w:val="4"/>
+        </w:numPr>
+        <w:spacing w:after="0"/>
+        <w:ind w:left="720"/>
+        <w:rPr>
+          <w:sz w:val="24"/>
+        </w:rPr>
+      </w:pPr>
+      <w:r>
+        <w:rPr>
+          <w:sz w:val="24"/>
+        </w:rPr>
+        <w:t>compte rendu au</w:t>
+      </w:r>
+      <w:r>
+        <w:rPr>
+          <w:sz w:val="24"/>
+        </w:rPr>
+        <w:t xml:space="preserve"> responsable</w:t>
+      </w:r>
+      <w:r>
+        <w:rPr>
+          <w:sz w:val="24"/>
+        </w:rPr>
+        <w:t xml:space="preserve"> de résultat de la MEP.</w:t>
+      </w:r>
+    </w:p>
+    <w:p>
+      <w:pPr>
+        <w:spacing w:after="0"/>
+        <w:rPr>
+          <w:sz w:val="24"/>
+        </w:rPr>
+      </w:pPr>
+    </w:p>
+    <w:p>
+      <w:pPr>
+        <w:pStyle w:val="ListParagraph"/>
+        <w:spacing w:after="0"/>
+        <w:ind w:left="0"/>
+        <w:rPr>
+          <w:sz w:val="24"/>
+        </w:rPr>
+      </w:pPr>
+      <w:r>
+        <w:rPr>
+          <w:b/>
+          <w:sz w:val="24"/>
+        </w:rPr>
+        <w:t>Axes d’évolution</w:t>
+      </w:r>
+      <w:r>
+        <w:rPr>
+          <w:b/>
+          <w:sz w:val="24"/>
+        </w:rPr>
+        <w:t>.</w:t>
+      </w:r>
+      <w:r>
+        <w:rPr>
+          <w:b/>
+          <w:sz w:val="24"/>
+        </w:rPr>
+        <w:t xml:space="preserve"> </w:t>
+      </w:r>
+      <w:r>
+        <w:rPr>
+          <w:sz w:val="24"/>
+        </w:rPr>
+        <w:t>Le</w:t>
+      </w:r>
+      <w:r>
+        <w:rPr>
+          <w:sz w:val="24"/>
+        </w:rPr>
+        <w:t xml:space="preserve"> point d’amélior</w:t>
+      </w:r>
+      <w:r>
+        <w:rPr>
+          <w:sz w:val="24"/>
+        </w:rPr>
+        <w:t xml:space="preserve">ation </w:t>
+      </w:r>
+      <w:r>
+        <w:rPr>
+          <w:sz w:val="24"/>
+        </w:rPr>
+        <w:t>de mon sens d’organisation sera, à moyen t</w:t>
+      </w:r>
+      <w:r>
+        <w:rPr>
+          <w:sz w:val="24"/>
+        </w:rPr>
+        <w:t xml:space="preserve">erme, </w:t>
+      </w:r>
+      <w:r>
+        <w:rPr>
+          <w:sz w:val="24"/>
+        </w:rPr>
+        <w:t xml:space="preserve">d’apprendre à </w:t>
+      </w:r>
+      <w:r>
+        <w:rPr>
+          <w:sz w:val="24"/>
+        </w:rPr>
+        <w:t xml:space="preserve">choisir et établir correctement les priorités et les suivre </w:t>
+      </w:r>
+      <w:r>
+        <w:rPr>
+          <w:sz w:val="24"/>
+        </w:rPr>
+        <w:t>rigoureusement</w:t>
+      </w:r>
+      <w:r>
+        <w:rPr>
+          <w:sz w:val="24"/>
+        </w:rPr>
+        <w:t xml:space="preserve"> pour gérer le timing</w:t>
+      </w:r>
+      <w:r>
+        <w:rPr>
+          <w:sz w:val="24"/>
+        </w:rPr>
+        <w:t xml:space="preserve"> plus </w:t>
+      </w:r>
+      <w:r>
+        <w:rPr>
+          <w:sz w:val="24"/>
+        </w:rPr>
+        <w:t>efficacement</w:t>
+      </w:r>
+      <w:r>
+        <w:rPr>
+          <w:sz w:val="24"/>
+        </w:rPr>
+        <w:t>.</w:t>
+      </w:r>
+    </w:p>
+    <w:p>
+      <w:pPr>
+        <w:pStyle w:val="ListParagraph"/>
+        <w:spacing w:after="0"/>
+        <w:rPr>
+          <w:sz w:val="24"/>
+        </w:rPr>
+      </w:pPr>
+    </w:p>
+    <w:p>
+      <w:pPr>
+        <w:pStyle w:val="Heading1"/>
+        <w:jc w:val="center"/>
+      </w:pPr>
+      <w:r>
+        <w:t>COMPETENCES</w:t>
+      </w:r>
+    </w:p>
+    <w:p>
+      <w:pPr>
+        <w:spacing w:after="0"/>
+        <w:rPr>
+          <w:bCs/>
+          <w:sz w:val="24"/>
+        </w:rPr>
+      </w:pPr>
+      <w:r>
+        <w:rPr>
+          <w:sz w:val="24"/>
+        </w:rPr>
+        <w:t xml:space="preserve"> Structure des pages : Définition, </w:t>
+      </w:r>
+      <w:r>
+        <w:rPr>
+          <w:bCs/>
+          <w:sz w:val="24"/>
+        </w:rPr>
+        <w:t>Mise en contexte, Axes d’évolution</w:t>
+      </w:r>
+    </w:p>
+    <w:p>
+      <w:pPr>
+        <w:pStyle w:val="ListParagraph"/>
+        <w:spacing w:after="0"/>
+        <w:rPr>
+          <w:sz w:val="24"/>
+        </w:rPr>
+      </w:pPr>
+    </w:p>
+    <w:p>
+      <w:pPr>
+        <w:pStyle w:val="ListParagraph"/>
+        <w:spacing w:after="0"/>
+        <w:ind w:left="0"/>
+        <w:rPr>
+          <w:sz w:val="24"/>
+        </w:rPr>
+      </w:pPr>
+      <w:r>
+        <w:rPr>
+          <w:sz w:val="24"/>
+        </w:rPr>
+        <w:t>Compétence organisationnelle « </w:t>
+      </w:r>
+      <w:r>
+        <w:rPr>
+          <w:b/>
+          <w:sz w:val="24"/>
+        </w:rPr>
+        <w:t>Autonomie</w:t>
+      </w:r>
+      <w:r>
+        <w:rPr>
+          <w:sz w:val="24"/>
+        </w:rPr>
+        <w:t>…</w:t>
+      </w:r>
+      <w:r>
+        <w:rPr>
+          <w:sz w:val="24"/>
+        </w:rPr>
+        <w:t> »</w:t>
+      </w:r>
+    </w:p>
+    <w:p>
+      <w:pPr>
+        <w:pStyle w:val="ListParagraph"/>
+        <w:spacing w:after="0"/>
+        <w:rPr>
+          <w:b/>
+          <w:sz w:val="24"/>
+        </w:rPr>
+      </w:pPr>
+      <w:r>
+        <w:rPr>
+          <w:b/>
+          <w:sz w:val="24"/>
+        </w:rPr>
+        <w:t>Définition</w:t>
+      </w:r>
+      <w:r>
+        <w:rPr>
+          <w:b/>
+          <w:sz w:val="24"/>
+        </w:rPr>
+        <w:t xml:space="preserve">. </w:t>
+      </w:r>
+      <w:r>
+        <w:rPr>
+          <w:sz w:val="24"/>
+        </w:rPr>
+        <w:t>C’est une compétence qui</w:t>
+      </w:r>
+      <w:r>
+        <w:rPr>
+          <w:sz w:val="24"/>
+        </w:rPr>
+        <w:t>..</w:t>
+      </w:r>
+    </w:p>
+    <w:p>
+      <w:pPr>
+        <w:pStyle w:val="ListParagraph"/>
+        <w:spacing w:after="0"/>
+        <w:rPr>
+          <w:sz w:val="24"/>
+        </w:rPr>
+      </w:pPr>
+      <w:r>
+        <w:rPr>
+          <w:sz w:val="24"/>
+        </w:rPr>
+        <w:t>..</w:t>
+      </w:r>
+      <w:r>
+        <w:rPr>
+          <w:sz w:val="24"/>
+        </w:rPr>
+        <w:t xml:space="preserve"> développe</w:t>
+      </w:r>
+      <w:r>
+        <w:rPr>
+          <w:sz w:val="24"/>
+        </w:rPr>
+        <w:t> :</w:t>
+      </w:r>
+      <w:r>
+        <w:rPr>
+          <w:sz w:val="24"/>
+        </w:rPr>
+        <w:t xml:space="preserve"> travailler en autonomie – être</w:t>
+      </w:r>
+      <w:r>
+        <w:rPr>
+          <w:sz w:val="24"/>
+        </w:rPr>
+        <w:t xml:space="preserve"> capable d’analyser les problèmes, de prendre les bonnes décisions et de faire le bon choix pour avancer et atteindre le but global fixé.</w:t>
+      </w:r>
+    </w:p>
+    <w:p>
+      <w:pPr>
+        <w:pStyle w:val="ListParagraph"/>
+        <w:spacing w:after="0"/>
+        <w:rPr>
+          <w:sz w:val="24"/>
+        </w:rPr>
+      </w:pPr>
+      <w:r>
+        <w:rPr>
+          <w:sz w:val="24"/>
+        </w:rPr>
+        <w:t>..</w:t>
+      </w:r>
+      <w:r>
+        <w:rPr>
+          <w:sz w:val="24"/>
+        </w:rPr>
+        <w:t xml:space="preserve"> motive</w:t>
+      </w:r>
+      <w:r>
+        <w:rPr>
+          <w:sz w:val="24"/>
+        </w:rPr>
+        <w:t> : l</w:t>
+      </w:r>
+      <w:r>
+        <w:rPr>
+          <w:sz w:val="24"/>
+        </w:rPr>
+        <w:t xml:space="preserve">a travaille en autonomie mobilise </w:t>
+      </w:r>
+      <w:r>
+        <w:rPr>
+          <w:sz w:val="24"/>
+        </w:rPr>
+        <w:t>le</w:t>
+      </w:r>
+      <w:r>
+        <w:rPr>
+          <w:sz w:val="24"/>
+        </w:rPr>
+        <w:t xml:space="preserve"> sens d’analyse, ma créativité et développe mes compétences.</w:t>
+      </w:r>
+    </w:p>
+    <w:p>
+      <w:pPr>
+        <w:pStyle w:val="ListParagraph"/>
+        <w:spacing w:after="0"/>
+        <w:rPr>
+          <w:sz w:val="24"/>
+        </w:rPr>
+      </w:pPr>
+      <w:r>
+        <w:rPr>
+          <w:sz w:val="24"/>
+        </w:rPr>
+        <w:t>..</w:t>
+      </w:r>
+      <w:r>
+        <w:rPr>
+          <w:sz w:val="24"/>
+        </w:rPr>
+        <w:t xml:space="preserve"> organis</w:t>
+      </w:r>
+      <w:r>
+        <w:rPr>
+          <w:sz w:val="24"/>
+        </w:rPr>
+        <w:t>e : l</w:t>
+      </w:r>
+      <w:r>
+        <w:rPr>
+          <w:sz w:val="24"/>
+        </w:rPr>
+        <w:t>e travail en autonomie implique une obligation des résultats et les comptes rendues réguliers de la progression au chef du projet.</w:t>
+      </w:r>
+    </w:p>
+    <w:p>
+      <w:pPr>
+        <w:pStyle w:val="ListParagraph"/>
+        <w:spacing w:after="0"/>
+        <w:rPr>
+          <w:sz w:val="24"/>
+        </w:rPr>
+      </w:pPr>
+    </w:p>
+    <w:p>
+      <w:pPr>
+        <w:pStyle w:val="ListParagraph"/>
+        <w:spacing w:after="0"/>
+        <w:rPr>
+          <w:b/>
+          <w:sz w:val="24"/>
+        </w:rPr>
+      </w:pPr>
+      <w:r>
+        <w:rPr>
+          <w:b/>
+          <w:sz w:val="24"/>
+        </w:rPr>
+        <w:t>Mise en  contexte</w:t>
+      </w:r>
+      <w:r>
+        <w:rPr>
+          <w:b/>
+          <w:sz w:val="24"/>
+        </w:rPr>
+        <w:t xml:space="preserve">. </w:t>
+      </w:r>
+      <w:r>
+        <w:rPr>
+          <w:sz w:val="24"/>
+        </w:rPr>
+        <w:t xml:space="preserve">Parmi des taches qui j’ai mené en autonomie </w:t>
+      </w:r>
+      <w:r>
+        <w:rPr>
+          <w:sz w:val="24"/>
+        </w:rPr>
+        <w:t>dans les contextes professionnels divers</w:t>
+      </w:r>
+      <w:r>
+        <w:rPr>
+          <w:sz w:val="24"/>
+        </w:rPr>
+        <w:t>:</w:t>
+      </w:r>
+    </w:p>
+    <w:p>
+      <w:pPr>
+        <w:pStyle w:val="ListParagraph"/>
+        <w:numPr>
+          <w:ilvl w:val="1"/>
+          <w:numId w:val="4"/>
+        </w:numPr>
+        <w:spacing w:after="0"/>
+        <w:rPr>
+          <w:sz w:val="24"/>
+        </w:rPr>
+      </w:pPr>
+      <w:r>
+        <w:rPr>
+          <w:sz w:val="24"/>
+        </w:rPr>
+        <w:t>la gestion de timing des taches à faire ;</w:t>
+      </w:r>
+    </w:p>
+    <w:p>
+      <w:pPr>
+        <w:pStyle w:val="ListParagraph"/>
+        <w:numPr>
+          <w:ilvl w:val="1"/>
+          <w:numId w:val="4"/>
+        </w:numPr>
+        <w:spacing w:after="0"/>
+        <w:rPr>
+          <w:sz w:val="24"/>
+        </w:rPr>
+      </w:pPr>
+      <w:r>
+        <w:rPr>
+          <w:sz w:val="24"/>
+        </w:rPr>
+        <w:lastRenderedPageBreak/>
         <w:t>définition des</w:t>
       </w:r>
       <w:r>
@@ -3381,6 +3993,286 @@
 <file path=word/numbering.xml><?xml version="1.0" encoding="utf-8"?>
 <w:numbering xmlns:wpc="http://schemas.microsoft.com/office/word/2010/wordprocessingCanvas" xmlns:mc="http://schemas.openxmlformats.org/markup-compatibility/2006" xmlns:o="urn:schemas-microsoft-com:office:office" xmlns:r="http://schemas.openxmlformats.org/officeDocument/2006/relationships" xmlns:m="http://schemas.openxmlformats.org/officeDocument/2006/math" xmlns:v="urn:schemas-microsoft-com:vml" xmlns:wp14="http://schemas.microsoft.com/office/word/2010/wordprocessingDrawing" xmlns:wp="http://schemas.openxmlformats.org/drawingml/2006/wordprocessingDrawing" xmlns:w10="urn:schemas-microsoft-com:office:word" xmlns:w="http://schemas.openxmlformats.org/wordprocessingml/2006/main" xmlns:w14="http://schemas.microsoft.com/office/word/2010/wordml" xmlns:wpg="http://schemas.microsoft.com/office/word/2010/wordprocessingGroup" xmlns:wpi="http://schemas.microsoft.com/office/word/2010/wordprocessingInk" xmlns:wne="http://schemas.microsoft.com/office/word/2006/wordml" xmlns:wps="http://schemas.microsoft.com/office/word/2010/wordprocessingShape" mc:Ignorable="w14 wp14">
   <w:abstractNum w:abstractNumId="0">
+    <w:nsid w:val="0A405895"/>
+    <w:multiLevelType w:val="hybridMultilevel"/>
+    <w:tmpl w:val="15B29C1A"/>
+    <w:lvl w:ilvl="0" w:tplc="F7A65BE6">
+      <w:start w:val="1"/>
+      <w:numFmt w:val="bullet"/>
+      <w:lvlText w:val="•"/>
+      <w:lvlJc w:val="left"/>
+      <w:pPr>
+        <w:tabs>
+          <w:tab w:val="num" w:pos="720"/>
+        </w:tabs>
+        <w:ind w:left="720" w:hanging="360"/>
+      </w:pPr>
+      <w:rPr>
+        <w:rFonts w:ascii="Arial" w:hAnsi="Arial" w:hint="default"/>
+      </w:rPr>
+    </w:lvl>
+    <w:lvl w:ilvl="1" w:tplc="032C2310" w:tentative="1">
+      <w:start w:val="1"/>
+      <w:numFmt w:val="bullet"/>
+      <w:lvlText w:val="•"/>
+      <w:lvlJc w:val="left"/>
+      <w:pPr>
+        <w:tabs>
+          <w:tab w:val="num" w:pos="1440"/>
+        </w:tabs>
+        <w:ind w:left="1440" w:hanging="360"/>
+      </w:pPr>
+      <w:rPr>
+        <w:rFonts w:ascii="Arial" w:hAnsi="Arial" w:hint="default"/>
+      </w:rPr>
+    </w:lvl>
+    <w:lvl w:ilvl="2" w:tplc="70700EE6" w:tentative="1">
+      <w:start w:val="1"/>
+      <w:numFmt w:val="bullet"/>
+      <w:lvlText w:val="•"/>
+      <w:lvlJc w:val="left"/>
+      <w:pPr>
+        <w:tabs>
+          <w:tab w:val="num" w:pos="2160"/>
+        </w:tabs>
+        <w:ind w:left="2160" w:hanging="360"/>
+      </w:pPr>
+      <w:rPr>
+        <w:rFonts w:ascii="Arial" w:hAnsi="Arial" w:hint="default"/>
+      </w:rPr>
+    </w:lvl>
+    <w:lvl w:ilvl="3" w:tplc="FA124B04" w:tentative="1">
+      <w:start w:val="1"/>
+      <w:numFmt w:val="bullet"/>
+      <w:lvlText w:val="•"/>
+      <w:lvlJc w:val="left"/>
+      <w:pPr>
+        <w:tabs>
+          <w:tab w:val="num" w:pos="2880"/>
+        </w:tabs>
+        <w:ind w:left="2880" w:hanging="360"/>
+      </w:pPr>
+      <w:rPr>
+        <w:rFonts w:ascii="Arial" w:hAnsi="Arial" w:hint="default"/>
+      </w:rPr>
+    </w:lvl>
+    <w:lvl w:ilvl="4" w:tplc="4C84BC9C" w:tentative="1">
+      <w:start w:val="1"/>
+      <w:numFmt w:val="bullet"/>
+      <w:lvlText w:val="•"/>
+      <w:lvlJc w:val="left"/>
+      <w:pPr>
+        <w:tabs>
+          <w:tab w:val="num" w:pos="3600"/>
+        </w:tabs>
+        <w:ind w:left="3600" w:hanging="360"/>
+      </w:pPr>
+      <w:rPr>
+        <w:rFonts w:ascii="Arial" w:hAnsi="Arial" w:hint="default"/>
+      </w:rPr>
+    </w:lvl>
+    <w:lvl w:ilvl="5" w:tplc="66763BB4" w:tentative="1">
+      <w:start w:val="1"/>
+      <w:numFmt w:val="bullet"/>
+      <w:lvlText w:val="•"/>
+      <w:lvlJc w:val="left"/>
+      <w:pPr>
+        <w:tabs>
+          <w:tab w:val="num" w:pos="4320"/>
+        </w:tabs>
+        <w:ind w:left="4320" w:hanging="360"/>
+      </w:pPr>
+      <w:rPr>
+        <w:rFonts w:ascii="Arial" w:hAnsi="Arial" w:hint="default"/>
+      </w:rPr>
+    </w:lvl>
+    <w:lvl w:ilvl="6" w:tplc="F2D6BDC6" w:tentative="1">
+      <w:start w:val="1"/>
+      <w:numFmt w:val="bullet"/>
+      <w:lvlText w:val="•"/>
+      <w:lvlJc w:val="left"/>
+      <w:pPr>
+        <w:tabs>
+          <w:tab w:val="num" w:pos="5040"/>
+        </w:tabs>
+        <w:ind w:left="5040" w:hanging="360"/>
+      </w:pPr>
+      <w:rPr>
+        <w:rFonts w:ascii="Arial" w:hAnsi="Arial" w:hint="default"/>
+      </w:rPr>
+    </w:lvl>
+    <w:lvl w:ilvl="7" w:tplc="CDBC5CAC" w:tentative="1">
+      <w:start w:val="1"/>
+      <w:numFmt w:val="bullet"/>
+      <w:lvlText w:val="•"/>
+      <w:lvlJc w:val="left"/>
+      <w:pPr>
+        <w:tabs>
+          <w:tab w:val="num" w:pos="5760"/>
+        </w:tabs>
+        <w:ind w:left="5760" w:hanging="360"/>
+      </w:pPr>
+      <w:rPr>
+        <w:rFonts w:ascii="Arial" w:hAnsi="Arial" w:hint="default"/>
+      </w:rPr>
+    </w:lvl>
+    <w:lvl w:ilvl="8" w:tplc="C152F8BA" w:tentative="1">
+      <w:start w:val="1"/>
+      <w:numFmt w:val="bullet"/>
+      <w:lvlText w:val="•"/>
+      <w:lvlJc w:val="left"/>
+      <w:pPr>
+        <w:tabs>
+          <w:tab w:val="num" w:pos="6480"/>
+        </w:tabs>
+        <w:ind w:left="6480" w:hanging="360"/>
+      </w:pPr>
+      <w:rPr>
+        <w:rFonts w:ascii="Arial" w:hAnsi="Arial" w:hint="default"/>
+      </w:rPr>
+    </w:lvl>
+  </w:abstractNum>
+  <w:abstractNum w:abstractNumId="1">
+    <w:nsid w:val="1BAB1A9F"/>
+    <w:multiLevelType w:val="hybridMultilevel"/>
+    <w:tmpl w:val="1B480366"/>
+    <w:lvl w:ilvl="0" w:tplc="D2F6A684">
+      <w:start w:val="1"/>
+      <w:numFmt w:val="bullet"/>
+      <w:lvlText w:val="•"/>
+      <w:lvlJc w:val="left"/>
+      <w:pPr>
+        <w:tabs>
+          <w:tab w:val="num" w:pos="720"/>
+        </w:tabs>
+        <w:ind w:left="720" w:hanging="360"/>
+      </w:pPr>
+      <w:rPr>
+        <w:rFonts w:ascii="Arial" w:hAnsi="Arial" w:hint="default"/>
+      </w:rPr>
+    </w:lvl>
+    <w:lvl w:ilvl="1" w:tplc="A60A6D00" w:tentative="1">
+      <w:start w:val="1"/>
+      <w:numFmt w:val="bullet"/>
+      <w:lvlText w:val="•"/>
+      <w:lvlJc w:val="left"/>
+      <w:pPr>
+        <w:tabs>
+          <w:tab w:val="num" w:pos="1440"/>
+        </w:tabs>
+        <w:ind w:left="1440" w:hanging="360"/>
+      </w:pPr>
+      <w:rPr>
+        <w:rFonts w:ascii="Arial" w:hAnsi="Arial" w:hint="default"/>
+      </w:rPr>
+    </w:lvl>
+    <w:lvl w:ilvl="2" w:tplc="2D84A7D6" w:tentative="1">
+      <w:start w:val="1"/>
+      <w:numFmt w:val="bullet"/>
+      <w:lvlText w:val="•"/>
+      <w:lvlJc w:val="left"/>
+      <w:pPr>
+        <w:tabs>
+          <w:tab w:val="num" w:pos="2160"/>
+        </w:tabs>
+        <w:ind w:left="2160" w:hanging="360"/>
+      </w:pPr>
+      <w:rPr>
+        <w:rFonts w:ascii="Arial" w:hAnsi="Arial" w:hint="default"/>
+      </w:rPr>
+    </w:lvl>
+    <w:lvl w:ilvl="3" w:tplc="374A7A5A" w:tentative="1">
+      <w:start w:val="1"/>
+      <w:numFmt w:val="bullet"/>
+      <w:lvlText w:val="•"/>
+      <w:lvlJc w:val="left"/>
+      <w:pPr>
+        <w:tabs>
+          <w:tab w:val="num" w:pos="2880"/>
+        </w:tabs>
+        <w:ind w:left="2880" w:hanging="360"/>
+      </w:pPr>
+      <w:rPr>
+        <w:rFonts w:ascii="Arial" w:hAnsi="Arial" w:hint="default"/>
+      </w:rPr>
+    </w:lvl>
+    <w:lvl w:ilvl="4" w:tplc="2DD46CE4" w:tentative="1">
+      <w:start w:val="1"/>
+      <w:numFmt w:val="bullet"/>
+      <w:lvlText w:val="•"/>
+      <w:lvlJc w:val="left"/>
+      <w:pPr>
+        <w:tabs>
+          <w:tab w:val="num" w:pos="3600"/>
+        </w:tabs>
+        <w:ind w:left="3600" w:hanging="360"/>
+      </w:pPr>
+      <w:rPr>
+        <w:rFonts w:ascii="Arial" w:hAnsi="Arial" w:hint="default"/>
+      </w:rPr>
+    </w:lvl>
+    <w:lvl w:ilvl="5" w:tplc="06A68F78" w:tentative="1">
+      <w:start w:val="1"/>
+      <w:numFmt w:val="bullet"/>
+      <w:lvlText w:val="•"/>
+      <w:lvlJc w:val="left"/>
+      <w:pPr>
+        <w:tabs>
+          <w:tab w:val="num" w:pos="4320"/>
+        </w:tabs>
+        <w:ind w:left="4320" w:hanging="360"/>
+      </w:pPr>
+      <w:rPr>
+        <w:rFonts w:ascii="Arial" w:hAnsi="Arial" w:hint="default"/>
+      </w:rPr>
+    </w:lvl>
+    <w:lvl w:ilvl="6" w:tplc="5EAA01A6" w:tentative="1">
+      <w:start w:val="1"/>
+      <w:numFmt w:val="bullet"/>
+      <w:lvlText w:val="•"/>
+      <w:lvlJc w:val="left"/>
+      <w:pPr>
+        <w:tabs>
+          <w:tab w:val="num" w:pos="5040"/>
+        </w:tabs>
+        <w:ind w:left="5040" w:hanging="360"/>
+      </w:pPr>
+      <w:rPr>
+        <w:rFonts w:ascii="Arial" w:hAnsi="Arial" w:hint="default"/>
+      </w:rPr>
+    </w:lvl>
+    <w:lvl w:ilvl="7" w:tplc="A014C114" w:tentative="1">
+      <w:start w:val="1"/>
+      <w:numFmt w:val="bullet"/>
+      <w:lvlText w:val="•"/>
+      <w:lvlJc w:val="left"/>
+      <w:pPr>
+        <w:tabs>
+          <w:tab w:val="num" w:pos="5760"/>
+        </w:tabs>
+        <w:ind w:left="5760" w:hanging="360"/>
+      </w:pPr>
+      <w:rPr>
+        <w:rFonts w:ascii="Arial" w:hAnsi="Arial" w:hint="default"/>
+      </w:rPr>
+    </w:lvl>
+    <w:lvl w:ilvl="8" w:tplc="CB145F5C" w:tentative="1">
+      <w:start w:val="1"/>
+      <w:numFmt w:val="bullet"/>
+      <w:lvlText w:val="•"/>
+      <w:lvlJc w:val="left"/>
+      <w:pPr>
+        <w:tabs>
+          <w:tab w:val="num" w:pos="6480"/>
+        </w:tabs>
+        <w:ind w:left="6480" w:hanging="360"/>
+      </w:pPr>
+      <w:rPr>
+        <w:rFonts w:ascii="Arial" w:hAnsi="Arial" w:hint="default"/>
+      </w:rPr>
+    </w:lvl>
+  </w:abstractNum>
+  <w:abstractNum w:abstractNumId="2">
     <w:nsid w:val="296415AD"/>
     <w:multiLevelType w:val="multilevel"/>
     <w:tmpl w:val="A1C0ED58"/>
@@ -3529,7 +4421,7 @@
       </w:rPr>
     </w:lvl>
   </w:abstractNum>
-  <w:abstractNum w:abstractNumId="1">
+  <w:abstractNum w:abstractNumId="3">
     <w:nsid w:val="2CC37026"/>
     <w:multiLevelType w:val="multilevel"/>
     <w:tmpl w:val="6774332C"/>
@@ -3678,7 +4570,7 @@
       </w:rPr>
     </w:lvl>
   </w:abstractNum>
-  <w:abstractNum w:abstractNumId="2">
+  <w:abstractNum w:abstractNumId="4">
     <w:nsid w:val="3702138B"/>
     <w:multiLevelType w:val="hybridMultilevel"/>
     <w:tmpl w:val="09B82C70"/>
@@ -3790,7 +4682,7 @@
       </w:rPr>
     </w:lvl>
   </w:abstractNum>
-  <w:abstractNum w:abstractNumId="3">
+  <w:abstractNum w:abstractNumId="5">
     <w:nsid w:val="4B47171D"/>
     <w:multiLevelType w:val="multilevel"/>
     <w:tmpl w:val="D77C3990"/>
@@ -3939,7 +4831,7 @@
       </w:rPr>
     </w:lvl>
   </w:abstractNum>
-  <w:abstractNum w:abstractNumId="4">
+  <w:abstractNum w:abstractNumId="6">
     <w:nsid w:val="4DDF3121"/>
     <w:multiLevelType w:val="multilevel"/>
     <w:tmpl w:val="DD92B454"/>
@@ -4088,7 +4980,7 @@
       </w:rPr>
     </w:lvl>
   </w:abstractNum>
-  <w:abstractNum w:abstractNumId="5">
+  <w:abstractNum w:abstractNumId="7">
     <w:nsid w:val="5A246B26"/>
     <w:multiLevelType w:val="hybridMultilevel"/>
     <w:tmpl w:val="D67287E8"/>
@@ -4200,7 +5092,7 @@
       </w:rPr>
     </w:lvl>
   </w:abstractNum>
-  <w:abstractNum w:abstractNumId="6">
+  <w:abstractNum w:abstractNumId="8">
     <w:nsid w:val="5BDA1041"/>
     <w:multiLevelType w:val="multilevel"/>
     <w:tmpl w:val="99FCF5AE"/>
@@ -4349,7 +5241,7 @@
       </w:rPr>
     </w:lvl>
   </w:abstractNum>
-  <w:abstractNum w:abstractNumId="7">
+  <w:abstractNum w:abstractNumId="9">
     <w:nsid w:val="5DB76FA3"/>
     <w:multiLevelType w:val="multilevel"/>
     <w:tmpl w:val="329AB4F4"/>
@@ -4498,7 +5390,7 @@
       </w:rPr>
     </w:lvl>
   </w:abstractNum>
-  <w:abstractNum w:abstractNumId="8">
+  <w:abstractNum w:abstractNumId="10">
     <w:nsid w:val="60A273A5"/>
     <w:multiLevelType w:val="hybridMultilevel"/>
     <w:tmpl w:val="6D8C17A6"/>
@@ -4610,7 +5502,7 @@
       </w:rPr>
     </w:lvl>
   </w:abstractNum>
-  <w:abstractNum w:abstractNumId="9">
+  <w:abstractNum w:abstractNumId="11">
     <w:nsid w:val="65693EB1"/>
     <w:multiLevelType w:val="hybridMultilevel"/>
     <w:tmpl w:val="CE60EB66"/>
@@ -4723,7 +5615,7 @@
       </w:rPr>
     </w:lvl>
   </w:abstractNum>
-  <w:abstractNum w:abstractNumId="10">
+  <w:abstractNum w:abstractNumId="12">
     <w:nsid w:val="67160C3D"/>
     <w:multiLevelType w:val="multilevel"/>
     <w:tmpl w:val="7CC4E682"/>
@@ -4872,7 +5764,7 @@
       </w:rPr>
     </w:lvl>
   </w:abstractNum>
-  <w:abstractNum w:abstractNumId="11">
+  <w:abstractNum w:abstractNumId="13">
     <w:nsid w:val="6EEB0EA9"/>
     <w:multiLevelType w:val="multilevel"/>
     <w:tmpl w:val="3998C710"/>
@@ -5022,40 +5914,46 @@
     </w:lvl>
   </w:abstractNum>
   <w:num w:numId="1">
+    <w:abstractNumId w:val="4"/>
+  </w:num>
+  <w:num w:numId="2">
+    <w:abstractNumId w:val="10"/>
+  </w:num>
+  <w:num w:numId="3">
+    <w:abstractNumId w:val="11"/>
+  </w:num>
+  <w:num w:numId="4">
+    <w:abstractNumId w:val="7"/>
+  </w:num>
+  <w:num w:numId="5">
+    <w:abstractNumId w:val="6"/>
+  </w:num>
+  <w:num w:numId="6">
+    <w:abstractNumId w:val="3"/>
+  </w:num>
+  <w:num w:numId="7">
+    <w:abstractNumId w:val="5"/>
+  </w:num>
+  <w:num w:numId="8">
+    <w:abstractNumId w:val="9"/>
+  </w:num>
+  <w:num w:numId="9">
     <w:abstractNumId w:val="2"/>
   </w:num>
-  <w:num w:numId="2">
+  <w:num w:numId="10">
+    <w:abstractNumId w:val="12"/>
+  </w:num>
+  <w:num w:numId="11">
     <w:abstractNumId w:val="8"/>
   </w:num>
-  <w:num w:numId="3">
-    <w:abstractNumId w:val="9"/>
+  <w:num w:numId="12">
+    <w:abstractNumId w:val="13"/>
   </w:num>
-  <w:num w:numId="4">
-    <w:abstractNumId w:val="5"/>
-  </w:num>
-  <w:num w:numId="5">
-    <w:abstractNumId w:val="4"/>
-  </w:num>
-  <w:num w:numId="6">
+  <w:num w:numId="13">
     <w:abstractNumId w:val="1"/>
   </w:num>
-  <w:num w:numId="7">
-    <w:abstractNumId w:val="3"/>
-  </w:num>
-  <w:num w:numId="8">
-    <w:abstractNumId w:val="7"/>
-  </w:num>
-  <w:num w:numId="9">
+  <w:num w:numId="14">
     <w:abstractNumId w:val="0"/>
-  </w:num>
-  <w:num w:numId="10">
-    <w:abstractNumId w:val="10"/>
-  </w:num>
-  <w:num w:numId="11">
-    <w:abstractNumId w:val="6"/>
-  </w:num>
-  <w:num w:numId="12">
-    <w:abstractNumId w:val="11"/>
   </w:num>
 </w:numbering>
 </file>
@@ -5295,7 +6193,6 @@
   <w:style w:type="character" w:default="1" w:styleId="DefaultParagraphFont">
     <w:name w:val="Default Paragraph Font"/>
     <w:uiPriority w:val="1"/>
-    <w:semiHidden/>
     <w:unhideWhenUsed/>
   </w:style>
   <w:style w:type="table" w:default="1" w:styleId="TableNormal">
@@ -5706,7 +6603,6 @@
   <w:style w:type="character" w:default="1" w:styleId="DefaultParagraphFont">
     <w:name w:val="Default Paragraph Font"/>
     <w:uiPriority w:val="1"/>
-    <w:semiHidden/>
     <w:unhideWhenUsed/>
   </w:style>
   <w:style w:type="table" w:default="1" w:styleId="TableNormal">

--- a/contenu.docx
+++ b/contenu.docx
@@ -860,8 +860,16 @@
         <w:rPr>
           <w:sz w:val="24"/>
         </w:rPr>
-        <w:t>pouces..</w:t>
-      </w:r>
+        <w:t>pouces</w:t>
+      </w:r>
+      <w:proofErr w:type="gramStart"/>
+      <w:r>
+        <w:rPr>
+          <w:sz w:val="24"/>
+        </w:rPr>
+        <w:t>..</w:t>
+      </w:r>
+      <w:proofErr w:type="gramEnd"/>
     </w:p>
     <w:p>
       <w:pPr>
@@ -1088,23 +1096,72 @@
           <w:sz w:val="24"/>
         </w:rPr>
         <w:br/>
-        <w:t>Struts, J2EE, JAVA, EL, JSTL, EJB, servlets, jsp, Hibernate, HTML, javascript, jQuery</w:t>
-      </w:r>
-    </w:p>
-    <w:p>
-      <w:pPr>
-        <w:pStyle w:val="ListParagraph"/>
-        <w:spacing w:after="0"/>
-        <w:rPr>
-          <w:sz w:val="24"/>
-        </w:rPr>
-      </w:pPr>
-      <w:r>
-        <w:rPr>
-          <w:sz w:val="24"/>
-        </w:rPr>
-        <w:t>Cette compétence est utilisé dans :</w:t>
-      </w:r>
+      </w:r>
+      <w:proofErr w:type="spellStart"/>
+      <w:r>
+        <w:rPr>
+          <w:sz w:val="24"/>
+        </w:rPr>
+        <w:t>Struts</w:t>
+      </w:r>
+      <w:proofErr w:type="spellEnd"/>
+      <w:r>
+        <w:rPr>
+          <w:sz w:val="24"/>
+        </w:rPr>
+        <w:t xml:space="preserve">, J2EE, JAVA, EL, JSTL, EJB, servlets, </w:t>
+      </w:r>
+      <w:proofErr w:type="spellStart"/>
+      <w:r>
+        <w:rPr>
+          <w:sz w:val="24"/>
+        </w:rPr>
+        <w:t>jsp</w:t>
+      </w:r>
+      <w:proofErr w:type="spellEnd"/>
+      <w:r>
+        <w:rPr>
+          <w:sz w:val="24"/>
+        </w:rPr>
+        <w:t xml:space="preserve">, Hibernate, HTML, </w:t>
+      </w:r>
+      <w:proofErr w:type="spellStart"/>
+      <w:r>
+        <w:rPr>
+          <w:sz w:val="24"/>
+        </w:rPr>
+        <w:t>javascript</w:t>
+      </w:r>
+      <w:proofErr w:type="spellEnd"/>
+      <w:r>
+        <w:rPr>
+          <w:sz w:val="24"/>
+        </w:rPr>
+        <w:t>, jQuery</w:t>
+      </w:r>
+    </w:p>
+    <w:p>
+      <w:pPr>
+        <w:pStyle w:val="ListParagraph"/>
+        <w:spacing w:after="0"/>
+        <w:rPr>
+          <w:sz w:val="24"/>
+        </w:rPr>
+      </w:pPr>
+      <w:r>
+        <w:rPr>
+          <w:sz w:val="24"/>
+        </w:rPr>
+        <w:t xml:space="preserve">Cette compétence est utilisé dans </w:t>
+      </w:r>
+      <w:proofErr w:type="gramStart"/>
+      <w:r>
+        <w:rPr>
+          <w:sz w:val="24"/>
+        </w:rPr>
+        <w:t>:</w:t>
+      </w:r>
+      <w:proofErr w:type="gramEnd"/>
       <w:r>
         <w:rPr>
           <w:sz w:val="24"/>
@@ -1225,7 +1282,21 @@
         <w:rPr>
           <w:sz w:val="24"/>
         </w:rPr>
-        <w:t>application WEB (interaction serveur-client) en programmation fonctionnel ( JS, ELM )</w:t>
+        <w:t xml:space="preserve">application WEB (interaction serveur-client) en programmation fonctionnel </w:t>
+      </w:r>
+      <w:proofErr w:type="gramStart"/>
+      <w:r>
+        <w:rPr>
+          <w:sz w:val="24"/>
+        </w:rPr>
+        <w:t>( JS</w:t>
+      </w:r>
+      <w:proofErr w:type="gramEnd"/>
+      <w:r>
+        <w:rPr>
+          <w:sz w:val="24"/>
+        </w:rPr>
+        <w:t>, ELM )</w:t>
       </w:r>
     </w:p>
     <w:p>
@@ -1340,7 +1411,21 @@
         <w:rPr>
           <w:sz w:val="24"/>
         </w:rPr>
-        <w:t xml:space="preserve"> la programmation fonctionnelle, les langages JavaScript, TypeScript, C#</w:t>
+        <w:t xml:space="preserve"> la programmation fonctionnelle, les langages JavaScript, </w:t>
+      </w:r>
+      <w:proofErr w:type="spellStart"/>
+      <w:r>
+        <w:rPr>
+          <w:sz w:val="24"/>
+        </w:rPr>
+        <w:t>TypeScript</w:t>
+      </w:r>
+      <w:proofErr w:type="spellEnd"/>
+      <w:r>
+        <w:rPr>
+          <w:sz w:val="24"/>
+        </w:rPr>
+        <w:t>, C#</w:t>
       </w:r>
     </w:p>
     <w:p>
@@ -1683,6 +1768,7 @@
         </w:rPr>
         <w:t xml:space="preserve"> : </w:t>
       </w:r>
+      <w:proofErr w:type="spellStart"/>
       <w:r>
         <w:rPr>
           <w:bCs/>
@@ -1691,6 +1777,7 @@
         </w:rPr>
         <w:t>Websphere</w:t>
       </w:r>
+      <w:proofErr w:type="spellEnd"/>
       <w:r>
         <w:rPr>
           <w:bCs/>
@@ -1775,7 +1862,25 @@
           <w:iCs/>
           <w:sz w:val="24"/>
         </w:rPr>
-        <w:t>EJB, MVC (Struts)</w:t>
+        <w:t>EJB, MVC (</w:t>
+      </w:r>
+      <w:proofErr w:type="spellStart"/>
+      <w:r>
+        <w:rPr>
+          <w:bCs/>
+          <w:iCs/>
+          <w:sz w:val="24"/>
+        </w:rPr>
+        <w:t>Struts</w:t>
+      </w:r>
+      <w:proofErr w:type="spellEnd"/>
+      <w:r>
+        <w:rPr>
+          <w:bCs/>
+          <w:iCs/>
+          <w:sz w:val="24"/>
+        </w:rPr>
+        <w:t>)</w:t>
       </w:r>
     </w:p>
     <w:p>
@@ -1879,7 +1984,7 @@
           <w:iCs/>
           <w:sz w:val="24"/>
         </w:rPr>
-        <w:t>Couche BD</w:t>
+        <w:t>Couche Base de Données</w:t>
       </w:r>
       <w:r>
         <w:rPr>
@@ -2051,7 +2156,25 @@
         <w:rPr>
           <w:sz w:val="24"/>
         </w:rPr>
-        <w:t>Conception et réalisation des composants métier (back end)</w:t>
+        <w:t xml:space="preserve">Conception et réalisation des composants </w:t>
+      </w:r>
+      <w:r>
+        <w:rPr>
+          <w:sz w:val="24"/>
+        </w:rPr>
+        <w:t>Servlets</w:t>
+      </w:r>
+      <w:r>
+        <w:rPr>
+          <w:sz w:val="24"/>
+        </w:rPr>
+        <w:t xml:space="preserve"> (</w:t>
+      </w:r>
+      <w:r>
+        <w:rPr>
+          <w:sz w:val="24"/>
+        </w:rPr>
+        <w:t>composants métiers)</w:t>
       </w:r>
       <w:r>
         <w:rPr>
@@ -2063,7 +2186,35 @@
         <w:rPr>
           <w:sz w:val="24"/>
         </w:rPr>
-        <w:t>, framework MVC Struts, Eclipse</w:t>
+        <w:t xml:space="preserve">, </w:t>
+      </w:r>
+      <w:proofErr w:type="spellStart"/>
+      <w:r>
+        <w:rPr>
+          <w:sz w:val="24"/>
+        </w:rPr>
+        <w:t>framework</w:t>
+      </w:r>
+      <w:proofErr w:type="spellEnd"/>
+      <w:r>
+        <w:rPr>
+          <w:sz w:val="24"/>
+        </w:rPr>
+        <w:t xml:space="preserve"> MVC </w:t>
+      </w:r>
+      <w:proofErr w:type="spellStart"/>
+      <w:r>
+        <w:rPr>
+          <w:sz w:val="24"/>
+        </w:rPr>
+        <w:t>Struts</w:t>
+      </w:r>
+      <w:proofErr w:type="spellEnd"/>
+      <w:r>
+        <w:rPr>
+          <w:sz w:val="24"/>
+        </w:rPr>
+        <w:t>, Eclipse</w:t>
       </w:r>
     </w:p>
     <w:p>
@@ -2173,7 +2324,21 @@
           <w:bCs/>
           <w:sz w:val="24"/>
         </w:rPr>
-        <w:t xml:space="preserve">En cours de mes études j’ai participé à la réalisation </w:t>
+        <w:t xml:space="preserve">En cours de mes études j’ai </w:t>
+      </w:r>
+      <w:r>
+        <w:rPr>
+          <w:bCs/>
+          <w:sz w:val="24"/>
+        </w:rPr>
+        <w:t>travaillé au sein d’une équipe sur</w:t>
+      </w:r>
+      <w:r>
+        <w:rPr>
+          <w:bCs/>
+          <w:sz w:val="24"/>
+        </w:rPr>
+        <w:t xml:space="preserve"> la réalisation </w:t>
       </w:r>
       <w:r>
         <w:rPr>
@@ -2194,50 +2359,70 @@
           <w:bCs/>
           <w:sz w:val="24"/>
         </w:rPr>
-        <w:t>entre deux joueurs.</w:t>
-      </w:r>
-    </w:p>
-    <w:p>
-      <w:pPr>
-        <w:pStyle w:val="ListParagraph"/>
-        <w:spacing w:after="0"/>
-        <w:ind w:left="0"/>
-        <w:rPr>
-          <w:b/>
-          <w:bCs/>
-          <w:sz w:val="24"/>
-        </w:rPr>
-      </w:pPr>
-      <w:r>
-        <w:rPr>
-          <w:b/>
-          <w:bCs/>
-          <w:sz w:val="24"/>
-        </w:rPr>
-        <w:t>Contexte</w:t>
-      </w:r>
-    </w:p>
-    <w:p>
-      <w:pPr>
-        <w:pStyle w:val="ListParagraph"/>
-        <w:spacing w:after="0"/>
-        <w:rPr>
-          <w:sz w:val="24"/>
-        </w:rPr>
-      </w:pPr>
-      <w:r>
-        <w:rPr>
-          <w:bCs/>
-          <w:sz w:val="24"/>
-        </w:rPr>
-        <w:t>Dans le travail en équipe</w:t>
-      </w:r>
-      <w:r>
-        <w:rPr>
-          <w:bCs/>
-          <w:sz w:val="24"/>
-        </w:rPr>
-        <w:t xml:space="preserve"> j’ai participé au développement front-end ainsi que back-end.</w:t>
+        <w:t>plusieurs</w:t>
+      </w:r>
+      <w:r>
+        <w:rPr>
+          <w:bCs/>
+          <w:sz w:val="24"/>
+        </w:rPr>
+        <w:t xml:space="preserve"> joueurs.</w:t>
+      </w:r>
+      <w:r>
+        <w:rPr>
+          <w:bCs/>
+          <w:sz w:val="24"/>
+        </w:rPr>
+        <w:t xml:space="preserve"> </w:t>
+      </w:r>
+      <w:r>
+        <w:rPr>
+          <w:bCs/>
+          <w:sz w:val="24"/>
+        </w:rPr>
+        <w:t>J</w:t>
+      </w:r>
+      <w:r>
+        <w:rPr>
+          <w:bCs/>
+          <w:sz w:val="24"/>
+        </w:rPr>
+        <w:t xml:space="preserve">’ai </w:t>
+      </w:r>
+      <w:r>
+        <w:rPr>
+          <w:bCs/>
+          <w:sz w:val="24"/>
+        </w:rPr>
+        <w:t>participé a</w:t>
+      </w:r>
+      <w:r>
+        <w:rPr>
+          <w:bCs/>
+          <w:sz w:val="24"/>
+        </w:rPr>
+        <w:t xml:space="preserve">u développement </w:t>
+      </w:r>
+      <w:r>
+        <w:rPr>
+          <w:bCs/>
+          <w:sz w:val="24"/>
+        </w:rPr>
+        <w:t>des</w:t>
+      </w:r>
+      <w:r>
+        <w:rPr>
+          <w:bCs/>
+          <w:sz w:val="24"/>
+        </w:rPr>
+        <w:t xml:space="preserve"> </w:t>
+      </w:r>
+      <w:r>
+        <w:rPr>
+          <w:bCs/>
+          <w:sz w:val="24"/>
+        </w:rPr>
+        <w:t>front-end ainsi que back-end.</w:t>
       </w:r>
     </w:p>
     <w:p>
@@ -2299,8 +2484,16 @@
         <w:rPr>
           <w:sz w:val="24"/>
         </w:rPr>
-        <w:t>implémenté avec la technologie Elm</w:t>
-      </w:r>
+        <w:t xml:space="preserve">implémenté avec la technologie </w:t>
+      </w:r>
+      <w:proofErr w:type="spellStart"/>
+      <w:r>
+        <w:rPr>
+          <w:sz w:val="24"/>
+        </w:rPr>
+        <w:t>Elm</w:t>
+      </w:r>
+      <w:proofErr w:type="spellEnd"/>
     </w:p>
     <w:p>
       <w:pPr>
@@ -2342,7 +2535,19 @@
         <w:rPr>
           <w:sz w:val="24"/>
         </w:rPr>
-        <w:t>(avec un style</w:t>
+        <w:t>(</w:t>
+      </w:r>
+      <w:r>
+        <w:rPr>
+          <w:sz w:val="24"/>
+        </w:rPr>
+        <w:t>de</w:t>
+      </w:r>
+      <w:r>
+        <w:rPr>
+          <w:sz w:val="24"/>
+        </w:rPr>
+        <w:t xml:space="preserve"> style</w:t>
       </w:r>
       <w:r>
         <w:rPr>
@@ -2405,25 +2610,6 @@
           <w:sz w:val="24"/>
         </w:rPr>
       </w:pPr>
-      <w:r>
-        <w:rPr>
-          <w:b/>
-          <w:sz w:val="24"/>
-        </w:rPr>
-        <w:t xml:space="preserve">Compétences liées : </w:t>
-      </w:r>
-      <w:r>
-        <w:rPr>
-          <w:sz w:val="24"/>
-        </w:rPr>
-        <w:t>«</w:t>
-      </w:r>
-      <w:r>
-        <w:rPr>
-          <w:sz w:val="24"/>
-        </w:rPr>
-        <w:t>Autonomie»</w:t>
-      </w:r>
     </w:p>
     <w:p>
       <w:pPr>
@@ -2433,239 +2619,240 @@
           <w:sz w:val="24"/>
         </w:rPr>
       </w:pPr>
-    </w:p>
-    <w:p>
-      <w:pPr>
-        <w:pStyle w:val="ListParagraph"/>
+      <w:r>
+        <w:rPr>
+          <w:b/>
+          <w:sz w:val="24"/>
+        </w:rPr>
+        <w:t xml:space="preserve">Projet étudiant : </w:t>
+      </w:r>
+      <w:r>
+        <w:rPr>
+          <w:sz w:val="24"/>
+        </w:rPr>
+        <w:t>gestion d’un projet informatique</w:t>
+      </w:r>
+      <w:r>
+        <w:rPr>
+          <w:sz w:val="24"/>
+        </w:rPr>
+        <w:t>.</w:t>
+      </w:r>
+    </w:p>
+    <w:p>
+      <w:pPr>
+        <w:pStyle w:val="ListParagraph"/>
+        <w:spacing w:after="0"/>
         <w:ind w:left="0"/>
         <w:rPr>
-          <w:sz w:val="24"/>
-        </w:rPr>
-      </w:pPr>
-    </w:p>
-    <w:p>
-      <w:pPr>
-        <w:pStyle w:val="ListParagraph"/>
+          <w:b/>
+          <w:bCs/>
+          <w:sz w:val="24"/>
+        </w:rPr>
+      </w:pPr>
+      <w:r>
+        <w:rPr>
+          <w:b/>
+          <w:bCs/>
+          <w:sz w:val="24"/>
+        </w:rPr>
+        <w:t>Présentation</w:t>
+      </w:r>
+    </w:p>
+    <w:p>
+      <w:pPr>
+        <w:pStyle w:val="ListParagraph"/>
+        <w:spacing w:after="0"/>
         <w:ind w:left="0"/>
         <w:rPr>
-          <w:sz w:val="24"/>
-        </w:rPr>
-      </w:pPr>
-      <w:r>
-        <w:rPr>
-          <w:b/>
-          <w:sz w:val="24"/>
-        </w:rPr>
-        <w:t>Projet étudiant</w:t>
-      </w:r>
-      <w:r>
-        <w:rPr>
-          <w:b/>
+          <w:bCs/>
+          <w:sz w:val="24"/>
+        </w:rPr>
+      </w:pPr>
+      <w:r>
+        <w:rPr>
+          <w:bCs/>
+          <w:sz w:val="24"/>
+        </w:rPr>
+        <w:tab/>
+      </w:r>
+      <w:r>
+        <w:rPr>
+          <w:bCs/>
+          <w:sz w:val="24"/>
+        </w:rPr>
+        <w:t>En cours de mes études pour la licence professionnelle j’étais en charge de la gestion d’un projet informatique. Ce projet</w:t>
+      </w:r>
+      <w:r>
+        <w:rPr>
+          <w:bCs/>
+          <w:sz w:val="24"/>
+        </w:rPr>
+        <w:t xml:space="preserve"> était préparé en cours, appliqué pendant le stage et validé devant le jury.</w:t>
+      </w:r>
+    </w:p>
+    <w:p>
+      <w:pPr>
+        <w:pStyle w:val="ListParagraph"/>
+        <w:spacing w:after="0"/>
+        <w:ind w:left="0"/>
+        <w:rPr>
+          <w:b/>
+          <w:bCs/>
+          <w:sz w:val="24"/>
+        </w:rPr>
+      </w:pPr>
+      <w:r>
+        <w:rPr>
+          <w:b/>
+          <w:bCs/>
+          <w:sz w:val="24"/>
+        </w:rPr>
+        <w:t>Contexte</w:t>
+      </w:r>
+    </w:p>
+    <w:p>
+      <w:pPr>
+        <w:pStyle w:val="ListParagraph"/>
+        <w:spacing w:after="0"/>
+        <w:ind w:left="0"/>
+        <w:rPr>
+          <w:bCs/>
+          <w:sz w:val="24"/>
+        </w:rPr>
+      </w:pPr>
+      <w:r>
+        <w:rPr>
+          <w:bCs/>
+          <w:sz w:val="24"/>
+        </w:rPr>
+        <w:tab/>
+      </w:r>
+      <w:r>
+        <w:rPr>
+          <w:bCs/>
+          <w:sz w:val="24"/>
+        </w:rPr>
+        <w:t xml:space="preserve">Le projet était réalisé en cycle V. </w:t>
+      </w:r>
+      <w:r>
+        <w:rPr>
+          <w:bCs/>
+          <w:sz w:val="24"/>
+        </w:rPr>
+        <w:t xml:space="preserve">Pendant la première session du stage en entreprise j’ai </w:t>
+      </w:r>
+      <w:r>
+        <w:rPr>
+          <w:bCs/>
+          <w:sz w:val="24"/>
+        </w:rPr>
+        <w:t xml:space="preserve">résumé le problème à résoudre et commencé </w:t>
+      </w:r>
+      <w:r>
+        <w:rPr>
+          <w:bCs/>
+          <w:sz w:val="24"/>
+        </w:rPr>
+        <w:t xml:space="preserve">à </w:t>
+      </w:r>
+      <w:r>
+        <w:rPr>
+          <w:bCs/>
+          <w:sz w:val="24"/>
+        </w:rPr>
+        <w:t>recueillir et évaluer</w:t>
+      </w:r>
+      <w:r>
+        <w:rPr>
+          <w:bCs/>
+          <w:sz w:val="24"/>
+        </w:rPr>
+        <w:t xml:space="preserve"> </w:t>
+      </w:r>
+      <w:r>
+        <w:rPr>
+          <w:bCs/>
+          <w:sz w:val="24"/>
+        </w:rPr>
+        <w:t>des besoins. En cours</w:t>
+      </w:r>
+      <w:r>
+        <w:rPr>
+          <w:bCs/>
+          <w:sz w:val="24"/>
+        </w:rPr>
+        <w:t xml:space="preserve"> </w:t>
+      </w:r>
+      <w:r>
+        <w:rPr>
+          <w:bCs/>
+          <w:sz w:val="24"/>
+        </w:rPr>
+        <w:t>j’ai travaillé sur la rédaction du cahier des charges et sur la phase de la conception de la future application. Pendant la deuxième</w:t>
+      </w:r>
+      <w:r>
+        <w:rPr>
+          <w:bCs/>
+          <w:sz w:val="24"/>
+        </w:rPr>
+        <w:t xml:space="preserve"> </w:t>
+      </w:r>
+      <w:r>
+        <w:rPr>
+          <w:bCs/>
+          <w:sz w:val="24"/>
+        </w:rPr>
+        <w:t xml:space="preserve"> session du stage j’</w:t>
+      </w:r>
+      <w:r>
+        <w:rPr>
+          <w:bCs/>
+          <w:sz w:val="24"/>
+        </w:rPr>
+        <w:t xml:space="preserve">ai développé et testé le programme. </w:t>
+      </w:r>
+      <w:r>
+        <w:rPr>
+          <w:bCs/>
+          <w:sz w:val="24"/>
+        </w:rPr>
+        <w:t>Les techniques utilisées</w:t>
+      </w:r>
+      <w:r>
+        <w:rPr>
+          <w:bCs/>
           <w:sz w:val="24"/>
         </w:rPr>
         <w:t xml:space="preserve"> : </w:t>
       </w:r>
       <w:r>
         <w:rPr>
-          <w:sz w:val="24"/>
-        </w:rPr>
-        <w:t>gestion d’un projet informatique</w:t>
-      </w:r>
-      <w:r>
-        <w:rPr>
+          <w:bCs/>
+          <w:sz w:val="24"/>
+        </w:rPr>
+        <w:t xml:space="preserve">UML, la méthodologie du cycle de vie du projet </w:t>
+      </w:r>
+      <w:r>
+        <w:rPr>
+          <w:bCs/>
+          <w:sz w:val="24"/>
+        </w:rPr>
+        <w:t>en cascade</w:t>
+      </w:r>
+      <w:r>
+        <w:rPr>
+          <w:bCs/>
+          <w:sz w:val="24"/>
+        </w:rPr>
+        <w:t xml:space="preserve"> (en V)</w:t>
+      </w:r>
+      <w:r>
+        <w:rPr>
+          <w:bCs/>
           <w:sz w:val="24"/>
         </w:rPr>
         <w:t>.</w:t>
-      </w:r>
-    </w:p>
-    <w:p>
-      <w:pPr>
-        <w:pStyle w:val="ListParagraph"/>
-        <w:spacing w:after="0"/>
-        <w:ind w:left="0"/>
-        <w:rPr>
-          <w:b/>
-          <w:bCs/>
-          <w:sz w:val="24"/>
-        </w:rPr>
-      </w:pPr>
-      <w:r>
-        <w:rPr>
-          <w:b/>
-          <w:bCs/>
-          <w:sz w:val="24"/>
-        </w:rPr>
-        <w:t>Présentation</w:t>
-      </w:r>
-    </w:p>
-    <w:p>
-      <w:pPr>
-        <w:pStyle w:val="ListParagraph"/>
-        <w:spacing w:after="0"/>
-        <w:ind w:left="0"/>
-        <w:rPr>
-          <w:bCs/>
-          <w:sz w:val="24"/>
-        </w:rPr>
-      </w:pPr>
-      <w:r>
-        <w:rPr>
-          <w:bCs/>
-          <w:sz w:val="24"/>
-        </w:rPr>
-        <w:tab/>
-      </w:r>
-      <w:r>
-        <w:rPr>
-          <w:bCs/>
-          <w:sz w:val="24"/>
-        </w:rPr>
-        <w:t>En cours de mes études pour la licence professionnelle j’étais en charge de la gestion d’un projet informatique. Ce projet</w:t>
-      </w:r>
-      <w:r>
-        <w:rPr>
-          <w:bCs/>
-          <w:sz w:val="24"/>
-        </w:rPr>
-        <w:t xml:space="preserve"> était préparé en cours, appliqué pendant le stage et validé devant le jury.</w:t>
-      </w:r>
-    </w:p>
-    <w:p>
-      <w:pPr>
-        <w:pStyle w:val="ListParagraph"/>
-        <w:spacing w:after="0"/>
-        <w:ind w:left="0"/>
-        <w:rPr>
-          <w:b/>
-          <w:bCs/>
-          <w:sz w:val="24"/>
-        </w:rPr>
-      </w:pPr>
-      <w:r>
-        <w:rPr>
-          <w:b/>
-          <w:bCs/>
-          <w:sz w:val="24"/>
-        </w:rPr>
-        <w:t>Contexte</w:t>
-      </w:r>
-    </w:p>
-    <w:p>
-      <w:pPr>
-        <w:pStyle w:val="ListParagraph"/>
-        <w:spacing w:after="0"/>
-        <w:ind w:left="0"/>
-        <w:rPr>
-          <w:bCs/>
-          <w:sz w:val="24"/>
-        </w:rPr>
-      </w:pPr>
-      <w:r>
-        <w:rPr>
-          <w:bCs/>
-          <w:sz w:val="24"/>
-        </w:rPr>
-        <w:tab/>
-      </w:r>
-      <w:r>
-        <w:rPr>
-          <w:bCs/>
-          <w:sz w:val="24"/>
-        </w:rPr>
-        <w:t xml:space="preserve">Le projet était réalisé en cycle V. </w:t>
-      </w:r>
-      <w:r>
-        <w:rPr>
-          <w:bCs/>
-          <w:sz w:val="24"/>
-        </w:rPr>
-        <w:t xml:space="preserve">Pendant la première session du stage en entreprise j’ai </w:t>
-      </w:r>
-      <w:r>
-        <w:rPr>
-          <w:bCs/>
-          <w:sz w:val="24"/>
-        </w:rPr>
-        <w:t xml:space="preserve">résumé le problème à résoudre et commencé </w:t>
-      </w:r>
-      <w:r>
-        <w:rPr>
-          <w:bCs/>
-          <w:sz w:val="24"/>
-        </w:rPr>
-        <w:t xml:space="preserve">à </w:t>
-      </w:r>
-      <w:r>
-        <w:rPr>
-          <w:bCs/>
-          <w:sz w:val="24"/>
-        </w:rPr>
-        <w:t>recueillir et évaluer</w:t>
-      </w:r>
-      <w:r>
-        <w:rPr>
-          <w:bCs/>
-          <w:sz w:val="24"/>
-        </w:rPr>
-        <w:t xml:space="preserve"> </w:t>
-      </w:r>
-      <w:r>
-        <w:rPr>
-          <w:bCs/>
-          <w:sz w:val="24"/>
-        </w:rPr>
-        <w:t>des besoins. En cours j’ai travaillé sur la rédaction du cahier des charges et sur la phase de la conception de la future application. Pendant la deuxième session du stage j’</w:t>
-      </w:r>
-      <w:r>
-        <w:rPr>
-          <w:bCs/>
-          <w:sz w:val="24"/>
-        </w:rPr>
-        <w:t xml:space="preserve">ai développé et testé le programme. </w:t>
-      </w:r>
-      <w:r>
-        <w:rPr>
-          <w:bCs/>
-          <w:sz w:val="24"/>
-        </w:rPr>
-        <w:t>Les techniques utilisées</w:t>
-      </w:r>
-      <w:r>
-        <w:rPr>
-          <w:bCs/>
-          <w:sz w:val="24"/>
-        </w:rPr>
-        <w:t xml:space="preserve"> : </w:t>
-      </w:r>
-      <w:r>
-        <w:rPr>
-          <w:bCs/>
-          <w:sz w:val="24"/>
-        </w:rPr>
-        <w:t xml:space="preserve">UML, la méthodologie du cycle de vie du projet </w:t>
-      </w:r>
-      <w:r>
-        <w:rPr>
-          <w:bCs/>
-          <w:sz w:val="24"/>
-        </w:rPr>
-        <w:t>en cascade</w:t>
-      </w:r>
-      <w:r>
-        <w:rPr>
-          <w:bCs/>
-          <w:sz w:val="24"/>
-        </w:rPr>
-        <w:t xml:space="preserve"> (en V</w:t>
-      </w:r>
-      <w:bookmarkStart w:id="1" w:name="_GoBack"/>
-      <w:bookmarkEnd w:id="1"/>
-      <w:r>
-        <w:rPr>
-          <w:bCs/>
-          <w:sz w:val="24"/>
-        </w:rPr>
-        <w:t>)</w:t>
       </w:r>
     </w:p>
     <w:p>
@@ -2721,13 +2908,19 @@
         <w:rPr>
           <w:sz w:val="24"/>
         </w:rPr>
-        <w:t>d'un diagramme d'activité</w:t>
-      </w:r>
-      <w:r>
-        <w:rPr>
-          <w:sz w:val="24"/>
-        </w:rPr>
-        <w:t> ;</w:t>
+        <w:t xml:space="preserve">du </w:t>
+      </w:r>
+      <w:r>
+        <w:rPr>
+          <w:sz w:val="24"/>
+        </w:rPr>
+        <w:t>diagramme d'activité</w:t>
+      </w:r>
+      <w:r>
+        <w:rPr>
+          <w:sz w:val="24"/>
+        </w:rPr>
+        <w:t>.</w:t>
       </w:r>
     </w:p>
     <w:p>
@@ -2742,6 +2935,24 @@
           <w:sz w:val="24"/>
         </w:rPr>
       </w:pPr>
+      <w:r>
+        <w:rPr>
+          <w:sz w:val="24"/>
+        </w:rPr>
+        <w:t>L</w:t>
+      </w:r>
+      <w:r>
+        <w:rPr>
+          <w:sz w:val="24"/>
+        </w:rPr>
+        <w:t>e planning de la réalisation du projet (en diagramme de Gantt)</w:t>
+      </w:r>
+      <w:r>
+        <w:rPr>
+          <w:sz w:val="24"/>
+        </w:rPr>
+        <w:t>.</w:t>
+      </w:r>
     </w:p>
     <w:p>
       <w:pPr>
@@ -2755,6 +2966,24 @@
           <w:sz w:val="24"/>
         </w:rPr>
       </w:pPr>
+      <w:r>
+        <w:rPr>
+          <w:sz w:val="24"/>
+        </w:rPr>
+        <w:t>L</w:t>
+      </w:r>
+      <w:r>
+        <w:rPr>
+          <w:sz w:val="24"/>
+        </w:rPr>
+        <w:t>es maquettes d’interface</w:t>
+      </w:r>
+      <w:r>
+        <w:rPr>
+          <w:sz w:val="24"/>
+        </w:rPr>
+        <w:t>.</w:t>
+      </w:r>
     </w:p>
     <w:p>
       <w:pPr>
@@ -2768,311 +2997,11 @@
           <w:sz w:val="24"/>
         </w:rPr>
       </w:pPr>
-    </w:p>
-    <w:p>
-      <w:pPr>
-        <w:pStyle w:val="ListParagraph"/>
-        <w:spacing w:after="0"/>
-        <w:ind w:left="0"/>
-        <w:rPr>
-          <w:bCs/>
-          <w:sz w:val="24"/>
-        </w:rPr>
-      </w:pPr>
-    </w:p>
-    <w:p>
-      <w:pPr>
-        <w:pStyle w:val="Heading1"/>
-        <w:jc w:val="center"/>
-      </w:pPr>
-      <w:r>
-        <w:lastRenderedPageBreak/>
-        <w:t>REALISATIONS</w:t>
-      </w:r>
-    </w:p>
-    <w:p>
-      <w:pPr>
-        <w:pStyle w:val="ListParagraph"/>
-        <w:spacing w:after="0"/>
-        <w:ind w:left="360"/>
-        <w:rPr>
-          <w:sz w:val="24"/>
-        </w:rPr>
-      </w:pPr>
-    </w:p>
-    <w:p>
-      <w:pPr>
-        <w:pStyle w:val="ListParagraph"/>
-        <w:spacing w:after="0"/>
-        <w:ind w:left="0"/>
-        <w:rPr>
-          <w:sz w:val="24"/>
-        </w:rPr>
-      </w:pPr>
-      <w:r>
-        <w:rPr>
-          <w:sz w:val="24"/>
-        </w:rPr>
-        <w:t>Compétence organisationnelle</w:t>
-      </w:r>
-      <w:r>
-        <w:rPr>
-          <w:sz w:val="24"/>
-        </w:rPr>
-        <w:t xml:space="preserve"> « </w:t>
-      </w:r>
-      <w:r>
-        <w:rPr>
-          <w:b/>
-          <w:sz w:val="24"/>
-        </w:rPr>
-        <w:t>Préparation et</w:t>
-      </w:r>
-      <w:r>
-        <w:rPr>
-          <w:b/>
-          <w:sz w:val="24"/>
-        </w:rPr>
-        <w:t xml:space="preserve"> réalisation de</w:t>
-      </w:r>
-      <w:r>
-        <w:rPr>
-          <w:b/>
-          <w:sz w:val="24"/>
-        </w:rPr>
-        <w:t>s</w:t>
-      </w:r>
-      <w:r>
-        <w:rPr>
-          <w:b/>
-          <w:sz w:val="24"/>
-        </w:rPr>
-        <w:t xml:space="preserve"> MEP</w:t>
-      </w:r>
-      <w:r>
-        <w:rPr>
-          <w:sz w:val="24"/>
-        </w:rPr>
-        <w:t xml:space="preserve">» </w:t>
-      </w:r>
-    </w:p>
-    <w:p>
-      <w:pPr>
-        <w:pStyle w:val="ListParagraph"/>
-        <w:spacing w:after="0"/>
-        <w:ind w:left="0"/>
-        <w:rPr>
-          <w:sz w:val="24"/>
-        </w:rPr>
-      </w:pPr>
-      <w:r>
-        <w:rPr>
-          <w:sz w:val="24"/>
-        </w:rPr>
-        <w:t>J’ap</w:t>
-      </w:r>
-      <w:r>
-        <w:rPr>
-          <w:sz w:val="24"/>
-        </w:rPr>
-        <w:t xml:space="preserve">porte beaucoup d’attention à l’organisation de mon travail. </w:t>
-      </w:r>
-      <w:r>
-        <w:rPr>
-          <w:sz w:val="24"/>
-        </w:rPr>
-        <w:t>Pour moi c’est très important de construire et suivre un plan d’avancement (plan de progression)</w:t>
-      </w:r>
-      <w:r>
-        <w:rPr>
-          <w:sz w:val="24"/>
-        </w:rPr>
-        <w:t xml:space="preserve">, de </w:t>
-      </w:r>
-      <w:r>
-        <w:rPr>
-          <w:sz w:val="24"/>
-        </w:rPr>
-        <w:t>savoir m’orienter</w:t>
-      </w:r>
-      <w:r>
-        <w:rPr>
-          <w:sz w:val="24"/>
-        </w:rPr>
-        <w:t xml:space="preserve"> </w:t>
-      </w:r>
-      <w:r>
-        <w:rPr>
-          <w:sz w:val="24"/>
-        </w:rPr>
-        <w:t>le plus rapidement possible dans mon environnement de travail</w:t>
-      </w:r>
-      <w:r>
-        <w:rPr>
-          <w:sz w:val="24"/>
-        </w:rPr>
-        <w:t xml:space="preserve">. </w:t>
-      </w:r>
-      <w:r>
-        <w:rPr>
-          <w:sz w:val="24"/>
-        </w:rPr>
-        <w:t>La tâche qui me demande plus de la concentration et de l’organisation méticuleuse de travail c’est l’étape de la mise en production (MEP).</w:t>
-      </w:r>
-    </w:p>
-    <w:p>
-      <w:pPr>
-        <w:pStyle w:val="ListParagraph"/>
-        <w:spacing w:after="0"/>
-        <w:ind w:left="0"/>
-        <w:rPr>
-          <w:sz w:val="24"/>
-        </w:rPr>
-      </w:pPr>
-    </w:p>
-    <w:p>
-      <w:pPr>
-        <w:pStyle w:val="ListParagraph"/>
-        <w:spacing w:after="0"/>
-        <w:ind w:left="0"/>
-        <w:rPr>
-          <w:sz w:val="24"/>
-        </w:rPr>
-      </w:pPr>
-      <w:r>
-        <w:rPr>
-          <w:b/>
-          <w:sz w:val="24"/>
-        </w:rPr>
-        <w:t>Définition</w:t>
-      </w:r>
-      <w:r>
-        <w:rPr>
-          <w:sz w:val="24"/>
-        </w:rPr>
-        <w:t xml:space="preserve">. </w:t>
-      </w:r>
-      <w:r>
-        <w:rPr>
-          <w:sz w:val="24"/>
-        </w:rPr>
-        <w:t>La MEP</w:t>
-      </w:r>
-      <w:r>
-        <w:rPr>
-          <w:sz w:val="24"/>
-        </w:rPr>
-        <w:t xml:space="preserve"> c’est la livraison d’un release </w:t>
-      </w:r>
-      <w:r>
-        <w:rPr>
-          <w:sz w:val="24"/>
-        </w:rPr>
-        <w:t>aux utilisateurs finaux</w:t>
-      </w:r>
-      <w:r>
-        <w:rPr>
-          <w:sz w:val="24"/>
-        </w:rPr>
-        <w:t xml:space="preserve">. La MEP </w:t>
-      </w:r>
-      <w:r>
-        <w:rPr>
-          <w:sz w:val="24"/>
-        </w:rPr>
-        <w:t xml:space="preserve">est une étape très importante dans le cycle de vie d’une application ainsi que dans le travail d’un développeur. </w:t>
-      </w:r>
-      <w:r>
-        <w:rPr>
-          <w:sz w:val="24"/>
-        </w:rPr>
-        <w:t xml:space="preserve">Cette étape finale accomplit les efforts lors des phases de la conception et </w:t>
-      </w:r>
-      <w:r>
-        <w:rPr>
-          <w:sz w:val="24"/>
-        </w:rPr>
-        <w:t xml:space="preserve">de </w:t>
-      </w:r>
-      <w:r>
-        <w:rPr>
-          <w:sz w:val="24"/>
-        </w:rPr>
-        <w:t xml:space="preserve">la réalisation. </w:t>
-      </w:r>
-      <w:r>
-        <w:rPr>
-          <w:sz w:val="24"/>
-        </w:rPr>
-        <w:t xml:space="preserve"> </w:t>
-      </w:r>
-    </w:p>
-    <w:p>
-      <w:pPr>
-        <w:pStyle w:val="ListParagraph"/>
-        <w:spacing w:after="0"/>
-        <w:ind w:left="0"/>
-        <w:rPr>
-          <w:sz w:val="24"/>
-        </w:rPr>
-      </w:pPr>
-      <w:r>
-        <w:rPr>
-          <w:b/>
-          <w:bCs/>
-          <w:sz w:val="24"/>
-        </w:rPr>
-        <w:t>Mise en contexte</w:t>
-      </w:r>
-      <w:r>
-        <w:rPr>
-          <w:b/>
-          <w:bCs/>
-          <w:sz w:val="24"/>
-        </w:rPr>
-        <w:t>.</w:t>
-      </w:r>
-      <w:r>
-        <w:rPr>
-          <w:sz w:val="24"/>
-        </w:rPr>
-        <w:t xml:space="preserve"> Lors de mon alternance en entreprise j’ai appris à gérer la procédure de la MEP, qui</w:t>
-      </w:r>
-      <w:r>
-        <w:rPr>
-          <w:sz w:val="24"/>
-        </w:rPr>
-        <w:t xml:space="preserve"> </w:t>
-      </w:r>
-      <w:r>
-        <w:rPr>
-          <w:sz w:val="24"/>
-        </w:rPr>
-        <w:t xml:space="preserve">est </w:t>
-      </w:r>
-      <w:r>
-        <w:rPr>
-          <w:sz w:val="24"/>
-        </w:rPr>
-        <w:t xml:space="preserve">une procédure complexe est peut être </w:t>
-      </w:r>
-      <w:r>
-        <w:rPr>
-          <w:sz w:val="24"/>
-        </w:rPr>
-        <w:t>divisé</w:t>
-      </w:r>
-      <w:r>
-        <w:rPr>
-          <w:sz w:val="24"/>
-        </w:rPr>
-        <w:t>e</w:t>
-      </w:r>
-      <w:r>
-        <w:rPr>
-          <w:sz w:val="24"/>
-        </w:rPr>
-        <w:t xml:space="preserve"> en plusieurs sous-étapes :</w:t>
+      <w:r>
+        <w:rPr>
+          <w:sz w:val="24"/>
+        </w:rPr>
+        <w:t>Plan de tests fonctionnels.</w:t>
       </w:r>
     </w:p>
     <w:p>
@@ -3082,23 +3011,376 @@
           <w:ilvl w:val="1"/>
           <w:numId w:val="4"/>
         </w:numPr>
-        <w:spacing w:after="0"/>
-        <w:ind w:left="720"/>
-        <w:rPr>
-          <w:sz w:val="24"/>
-        </w:rPr>
-      </w:pPr>
-      <w:r>
-        <w:rPr>
-          <w:sz w:val="24"/>
-        </w:rPr>
-        <w:t>préparation d’un dossier de la MEP (vérification et préparation des toutes les livrables, d’un bon de livraison, des PV de la recette)</w:t>
-      </w:r>
-      <w:r>
-        <w:rPr>
-          <w:sz w:val="24"/>
-        </w:rPr>
-        <w:t> ;</w:t>
+        <w:ind w:left="709"/>
+        <w:rPr>
+          <w:sz w:val="24"/>
+        </w:rPr>
+      </w:pPr>
+      <w:r>
+        <w:rPr>
+          <w:sz w:val="24"/>
+        </w:rPr>
+        <w:t>L’application conforme aux spécifications.</w:t>
+      </w:r>
+    </w:p>
+    <w:p>
+      <w:pPr>
+        <w:pStyle w:val="ListParagraph"/>
+        <w:spacing w:after="0"/>
+        <w:ind w:left="0"/>
+        <w:rPr>
+          <w:b/>
+          <w:sz w:val="24"/>
+        </w:rPr>
+      </w:pPr>
+      <w:r>
+        <w:rPr>
+          <w:b/>
+          <w:sz w:val="24"/>
+        </w:rPr>
+        <w:t xml:space="preserve">Compétences liées : </w:t>
+      </w:r>
+      <w:r>
+        <w:rPr>
+          <w:sz w:val="24"/>
+        </w:rPr>
+        <w:t>«</w:t>
+      </w:r>
+      <w:r>
+        <w:rPr>
+          <w:sz w:val="24"/>
+        </w:rPr>
+        <w:t>Autonomie»</w:t>
+      </w:r>
+    </w:p>
+    <w:p>
+      <w:pPr>
+        <w:pStyle w:val="ListParagraph"/>
+        <w:spacing w:after="0"/>
+        <w:ind w:left="0"/>
+        <w:rPr>
+          <w:bCs/>
+          <w:sz w:val="24"/>
+        </w:rPr>
+      </w:pPr>
+    </w:p>
+    <w:p>
+      <w:pPr>
+        <w:pStyle w:val="Heading1"/>
+        <w:jc w:val="center"/>
+      </w:pPr>
+      <w:r>
+        <w:lastRenderedPageBreak/>
+        <w:t>REALISATIONS</w:t>
+      </w:r>
+    </w:p>
+    <w:p>
+      <w:pPr>
+        <w:pStyle w:val="ListParagraph"/>
+        <w:spacing w:after="0"/>
+        <w:ind w:left="360"/>
+        <w:rPr>
+          <w:sz w:val="24"/>
+        </w:rPr>
+      </w:pPr>
+    </w:p>
+    <w:p>
+      <w:pPr>
+        <w:pStyle w:val="ListParagraph"/>
+        <w:spacing w:after="0"/>
+        <w:ind w:left="0"/>
+        <w:rPr>
+          <w:sz w:val="24"/>
+        </w:rPr>
+      </w:pPr>
+      <w:r>
+        <w:rPr>
+          <w:sz w:val="24"/>
+        </w:rPr>
+        <w:t>Compétence organisationnelle</w:t>
+      </w:r>
+      <w:r>
+        <w:rPr>
+          <w:sz w:val="24"/>
+        </w:rPr>
+        <w:t xml:space="preserve"> « </w:t>
+      </w:r>
+      <w:r>
+        <w:rPr>
+          <w:b/>
+          <w:sz w:val="24"/>
+        </w:rPr>
+        <w:t>Préparation et</w:t>
+      </w:r>
+      <w:r>
+        <w:rPr>
+          <w:b/>
+          <w:sz w:val="24"/>
+        </w:rPr>
+        <w:t xml:space="preserve"> réalisation de</w:t>
+      </w:r>
+      <w:r>
+        <w:rPr>
+          <w:b/>
+          <w:sz w:val="24"/>
+        </w:rPr>
+        <w:t>s</w:t>
+      </w:r>
+      <w:r>
+        <w:rPr>
+          <w:b/>
+          <w:sz w:val="24"/>
+        </w:rPr>
+        <w:t xml:space="preserve"> M</w:t>
+      </w:r>
+      <w:r>
+        <w:rPr>
+          <w:b/>
+          <w:sz w:val="24"/>
+        </w:rPr>
+        <w:t xml:space="preserve">ises en </w:t>
+      </w:r>
+      <w:r>
+        <w:rPr>
+          <w:b/>
+          <w:sz w:val="24"/>
+        </w:rPr>
+        <w:t>P</w:t>
+      </w:r>
+      <w:r>
+        <w:rPr>
+          <w:b/>
+          <w:sz w:val="24"/>
+        </w:rPr>
+        <w:t>roduction</w:t>
+      </w:r>
+      <w:r>
+        <w:rPr>
+          <w:sz w:val="24"/>
+        </w:rPr>
+        <w:t xml:space="preserve">» </w:t>
+      </w:r>
+    </w:p>
+    <w:p>
+      <w:pPr>
+        <w:pStyle w:val="ListParagraph"/>
+        <w:spacing w:after="0"/>
+        <w:ind w:left="0"/>
+        <w:rPr>
+          <w:sz w:val="24"/>
+        </w:rPr>
+      </w:pPr>
+      <w:r>
+        <w:rPr>
+          <w:sz w:val="24"/>
+        </w:rPr>
+        <w:t>J’ap</w:t>
+      </w:r>
+      <w:r>
+        <w:rPr>
+          <w:sz w:val="24"/>
+        </w:rPr>
+        <w:t xml:space="preserve">porte beaucoup d’attention à l’organisation de mon travail. </w:t>
+      </w:r>
+      <w:r>
+        <w:rPr>
+          <w:sz w:val="24"/>
+        </w:rPr>
+        <w:t>Pour moi c’est très important de construire et suivre un plan d’avancement (plan de progression)</w:t>
+      </w:r>
+      <w:r>
+        <w:rPr>
+          <w:sz w:val="24"/>
+        </w:rPr>
+        <w:t xml:space="preserve">, de </w:t>
+      </w:r>
+      <w:r>
+        <w:rPr>
+          <w:sz w:val="24"/>
+        </w:rPr>
+        <w:t>savoir m’orienter</w:t>
+      </w:r>
+      <w:r>
+        <w:rPr>
+          <w:sz w:val="24"/>
+        </w:rPr>
+        <w:t xml:space="preserve"> </w:t>
+      </w:r>
+      <w:r>
+        <w:rPr>
+          <w:sz w:val="24"/>
+        </w:rPr>
+        <w:t>le plus rapidement possible dans mon environnement de travail</w:t>
+      </w:r>
+      <w:r>
+        <w:rPr>
+          <w:sz w:val="24"/>
+        </w:rPr>
+        <w:t xml:space="preserve">. </w:t>
+      </w:r>
+      <w:r>
+        <w:rPr>
+          <w:sz w:val="24"/>
+        </w:rPr>
+        <w:t>La tâche qui me demande plus de la concentration et de l’organisation méticuleuse de travail c’est l’étape de la mise en production (MEP).</w:t>
+      </w:r>
+    </w:p>
+    <w:p>
+      <w:pPr>
+        <w:pStyle w:val="ListParagraph"/>
+        <w:spacing w:after="0"/>
+        <w:ind w:left="0"/>
+        <w:rPr>
+          <w:sz w:val="24"/>
+        </w:rPr>
+      </w:pPr>
+    </w:p>
+    <w:p>
+      <w:pPr>
+        <w:pStyle w:val="ListParagraph"/>
+        <w:spacing w:after="0"/>
+        <w:ind w:left="0"/>
+        <w:rPr>
+          <w:b/>
+          <w:bCs/>
+          <w:sz w:val="24"/>
+        </w:rPr>
+      </w:pPr>
+      <w:r>
+        <w:rPr>
+          <w:b/>
+          <w:bCs/>
+          <w:sz w:val="24"/>
+        </w:rPr>
+        <w:t>Présentation</w:t>
+      </w:r>
+      <w:r>
+        <w:rPr>
+          <w:sz w:val="24"/>
+        </w:rPr>
+        <w:t xml:space="preserve">. </w:t>
+      </w:r>
+      <w:r>
+        <w:rPr>
+          <w:sz w:val="24"/>
+        </w:rPr>
+        <w:t>La MEP</w:t>
+      </w:r>
+      <w:r>
+        <w:rPr>
+          <w:sz w:val="24"/>
+        </w:rPr>
+        <w:t xml:space="preserve"> c’est la livraison d’un release </w:t>
+      </w:r>
+      <w:r>
+        <w:rPr>
+          <w:sz w:val="24"/>
+        </w:rPr>
+        <w:t>aux utilisateurs finaux</w:t>
+      </w:r>
+      <w:r>
+        <w:rPr>
+          <w:sz w:val="24"/>
+        </w:rPr>
+        <w:t>, c’</w:t>
+      </w:r>
+      <w:r>
+        <w:rPr>
+          <w:sz w:val="24"/>
+        </w:rPr>
+        <w:t xml:space="preserve">est une étape très importante dans le cycle de vie d’une application ainsi que dans le travail d’un développeur. </w:t>
+      </w:r>
+      <w:r>
+        <w:rPr>
+          <w:sz w:val="24"/>
+        </w:rPr>
+        <w:t xml:space="preserve">Cette étape finale accomplit les efforts lors des phases de la conception et </w:t>
+      </w:r>
+      <w:r>
+        <w:rPr>
+          <w:sz w:val="24"/>
+        </w:rPr>
+        <w:t xml:space="preserve">de </w:t>
+      </w:r>
+      <w:r>
+        <w:rPr>
+          <w:sz w:val="24"/>
+        </w:rPr>
+        <w:t xml:space="preserve">la réalisation. </w:t>
+      </w:r>
+      <w:r>
+        <w:rPr>
+          <w:sz w:val="24"/>
+        </w:rPr>
+        <w:t xml:space="preserve"> </w:t>
+      </w:r>
+    </w:p>
+    <w:p>
+      <w:pPr>
+        <w:pStyle w:val="ListParagraph"/>
+        <w:spacing w:after="0"/>
+        <w:ind w:left="0"/>
+        <w:rPr>
+          <w:sz w:val="24"/>
+        </w:rPr>
+      </w:pPr>
+      <w:r>
+        <w:rPr>
+          <w:b/>
+          <w:bCs/>
+          <w:sz w:val="24"/>
+        </w:rPr>
+        <w:t>Mise en contexte</w:t>
+      </w:r>
+      <w:r>
+        <w:rPr>
+          <w:b/>
+          <w:bCs/>
+          <w:sz w:val="24"/>
+        </w:rPr>
+        <w:t>.</w:t>
+      </w:r>
+      <w:r>
+        <w:rPr>
+          <w:sz w:val="24"/>
+        </w:rPr>
+        <w:t xml:space="preserve"> Lors de mon alternance en entreprise j’ai appris à gérer la procédure de la MEP, qui</w:t>
+      </w:r>
+      <w:r>
+        <w:rPr>
+          <w:sz w:val="24"/>
+        </w:rPr>
+        <w:t xml:space="preserve"> </w:t>
+      </w:r>
+      <w:r>
+        <w:rPr>
+          <w:sz w:val="24"/>
+        </w:rPr>
+        <w:t xml:space="preserve">est </w:t>
+      </w:r>
+      <w:r>
+        <w:rPr>
+          <w:sz w:val="24"/>
+        </w:rPr>
+        <w:t xml:space="preserve">une procédure complexe est peut être </w:t>
+      </w:r>
+      <w:r>
+        <w:rPr>
+          <w:sz w:val="24"/>
+        </w:rPr>
+        <w:t>divisé</w:t>
+      </w:r>
+      <w:r>
+        <w:rPr>
+          <w:sz w:val="24"/>
+        </w:rPr>
+        <w:t>e</w:t>
+      </w:r>
+      <w:r>
+        <w:rPr>
+          <w:sz w:val="24"/>
+        </w:rPr>
+        <w:t xml:space="preserve"> en plusieurs sous-étapes :</w:t>
       </w:r>
     </w:p>
     <w:p>
@@ -3118,55 +3400,7 @@
         <w:rPr>
           <w:sz w:val="24"/>
         </w:rPr>
-        <w:t xml:space="preserve">participation </w:t>
-      </w:r>
-      <w:r>
-        <w:rPr>
-          <w:sz w:val="24"/>
-        </w:rPr>
-        <w:t>au</w:t>
-      </w:r>
-      <w:r>
-        <w:rPr>
-          <w:sz w:val="24"/>
-        </w:rPr>
-        <w:t xml:space="preserve"> </w:t>
-      </w:r>
-      <w:r>
-        <w:rPr>
-          <w:sz w:val="24"/>
-        </w:rPr>
-        <w:t>comité</w:t>
-      </w:r>
-      <w:r>
-        <w:rPr>
-          <w:sz w:val="24"/>
-        </w:rPr>
-        <w:t xml:space="preserve"> de la MEP (présentation des composants </w:t>
-      </w:r>
-      <w:r>
-        <w:rPr>
-          <w:sz w:val="24"/>
-        </w:rPr>
-        <w:t>prêts pour</w:t>
-      </w:r>
-      <w:r>
-        <w:rPr>
-          <w:sz w:val="24"/>
-        </w:rPr>
-        <w:t xml:space="preserve"> la MEP et</w:t>
-      </w:r>
-      <w:r>
-        <w:rPr>
-          <w:sz w:val="24"/>
-        </w:rPr>
-        <w:t xml:space="preserve"> leurs impacts possibles sur les différents environnements</w:t>
-      </w:r>
-      <w:r>
-        <w:rPr>
-          <w:sz w:val="24"/>
-        </w:rPr>
-        <w:t>)</w:t>
+        <w:t>préparation d’un dossier de la MEP (vérification et préparation des toutes les livrables, d’un bon de livraison, des PV de la recette)</w:t>
       </w:r>
       <w:r>
         <w:rPr>
@@ -3192,7 +3426,55 @@
         <w:rPr>
           <w:sz w:val="24"/>
         </w:rPr>
-        <w:t>timing et synchronisation de différentes équipes qui participe dans la MEP</w:t>
+        <w:t xml:space="preserve">participation </w:t>
+      </w:r>
+      <w:r>
+        <w:rPr>
+          <w:sz w:val="24"/>
+        </w:rPr>
+        <w:t>au</w:t>
+      </w:r>
+      <w:r>
+        <w:rPr>
+          <w:sz w:val="24"/>
+        </w:rPr>
+        <w:t xml:space="preserve"> </w:t>
+      </w:r>
+      <w:r>
+        <w:rPr>
+          <w:sz w:val="24"/>
+        </w:rPr>
+        <w:t>comité</w:t>
+      </w:r>
+      <w:r>
+        <w:rPr>
+          <w:sz w:val="24"/>
+        </w:rPr>
+        <w:t xml:space="preserve"> de la MEP (présentation des composants </w:t>
+      </w:r>
+      <w:r>
+        <w:rPr>
+          <w:sz w:val="24"/>
+        </w:rPr>
+        <w:t>prêts pour</w:t>
+      </w:r>
+      <w:r>
+        <w:rPr>
+          <w:sz w:val="24"/>
+        </w:rPr>
+        <w:t xml:space="preserve"> la MEP et</w:t>
+      </w:r>
+      <w:r>
+        <w:rPr>
+          <w:sz w:val="24"/>
+        </w:rPr>
+        <w:t xml:space="preserve"> leurs impacts possibles sur les différents environnements</w:t>
+      </w:r>
+      <w:r>
+        <w:rPr>
+          <w:sz w:val="24"/>
+        </w:rPr>
+        <w:t>)</w:t>
       </w:r>
       <w:r>
         <w:rPr>
@@ -3218,43 +3500,13 @@
         <w:rPr>
           <w:sz w:val="24"/>
         </w:rPr>
-        <w:t>tests du</w:t>
-      </w:r>
-      <w:r>
-        <w:rPr>
-          <w:sz w:val="24"/>
-        </w:rPr>
-        <w:t xml:space="preserve"> bon fonctionnement </w:t>
-      </w:r>
-      <w:r>
-        <w:rPr>
-          <w:sz w:val="24"/>
-        </w:rPr>
-        <w:t xml:space="preserve">général </w:t>
-      </w:r>
-      <w:r>
-        <w:rPr>
-          <w:sz w:val="24"/>
-        </w:rPr>
-        <w:t>d’application après la MEP</w:t>
-      </w:r>
-      <w:r>
-        <w:rPr>
-          <w:sz w:val="24"/>
-        </w:rPr>
-        <w:t> </w:t>
-      </w:r>
-      <w:r>
-        <w:rPr>
-          <w:sz w:val="24"/>
-        </w:rPr>
-        <w:t xml:space="preserve">et du bon fonctionnement des fonctionnalités ajoutées ou modifiées </w:t>
-      </w:r>
-      <w:r>
-        <w:rPr>
-          <w:sz w:val="24"/>
-        </w:rPr>
-        <w:t>;</w:t>
+        <w:t>timing et synchronisation de différentes équipes qui participe dans la MEP</w:t>
+      </w:r>
+      <w:r>
+        <w:rPr>
+          <w:sz w:val="24"/>
+        </w:rPr>
+        <w:t> ;</w:t>
       </w:r>
     </w:p>
     <w:p>
@@ -3274,13 +3526,43 @@
         <w:rPr>
           <w:sz w:val="24"/>
         </w:rPr>
-        <w:t>prise de la décision en cas du disfonctionnement, analyse du problème et recherche de la solution</w:t>
-      </w:r>
-      <w:r>
-        <w:rPr>
-          <w:sz w:val="24"/>
-        </w:rPr>
-        <w:t> ;</w:t>
+        <w:t>tests du</w:t>
+      </w:r>
+      <w:r>
+        <w:rPr>
+          <w:sz w:val="24"/>
+        </w:rPr>
+        <w:t xml:space="preserve"> bon fonctionnement </w:t>
+      </w:r>
+      <w:r>
+        <w:rPr>
+          <w:sz w:val="24"/>
+        </w:rPr>
+        <w:t xml:space="preserve">général </w:t>
+      </w:r>
+      <w:r>
+        <w:rPr>
+          <w:sz w:val="24"/>
+        </w:rPr>
+        <w:t>d’application après la MEP</w:t>
+      </w:r>
+      <w:r>
+        <w:rPr>
+          <w:sz w:val="24"/>
+        </w:rPr>
+        <w:t> </w:t>
+      </w:r>
+      <w:r>
+        <w:rPr>
+          <w:sz w:val="24"/>
+        </w:rPr>
+        <w:t xml:space="preserve">et du bon fonctionnement des fonctionnalités ajoutées ou modifiées </w:t>
+      </w:r>
+      <w:r>
+        <w:rPr>
+          <w:sz w:val="24"/>
+        </w:rPr>
+        <w:t>;</w:t>
       </w:r>
     </w:p>
     <w:p>
@@ -3300,418 +3582,13 @@
         <w:rPr>
           <w:sz w:val="24"/>
         </w:rPr>
-        <w:t>compte rendu au</w:t>
-      </w:r>
-      <w:r>
-        <w:rPr>
-          <w:sz w:val="24"/>
-        </w:rPr>
-        <w:t xml:space="preserve"> responsable</w:t>
-      </w:r>
-      <w:r>
-        <w:rPr>
-          <w:sz w:val="24"/>
-        </w:rPr>
-        <w:t xml:space="preserve"> de résultat de la MEP.</w:t>
-      </w:r>
-    </w:p>
-    <w:p>
-      <w:pPr>
-        <w:spacing w:after="0"/>
-        <w:rPr>
-          <w:sz w:val="24"/>
-        </w:rPr>
-      </w:pPr>
-    </w:p>
-    <w:p>
-      <w:pPr>
-        <w:pStyle w:val="ListParagraph"/>
-        <w:spacing w:after="0"/>
-        <w:ind w:left="0"/>
-        <w:rPr>
-          <w:sz w:val="24"/>
-        </w:rPr>
-      </w:pPr>
-      <w:r>
-        <w:rPr>
-          <w:b/>
-          <w:sz w:val="24"/>
-        </w:rPr>
-        <w:t>Axes d’évolution</w:t>
-      </w:r>
-      <w:r>
-        <w:rPr>
-          <w:b/>
-          <w:sz w:val="24"/>
-        </w:rPr>
-        <w:t>.</w:t>
-      </w:r>
-      <w:r>
-        <w:rPr>
-          <w:b/>
-          <w:sz w:val="24"/>
-        </w:rPr>
-        <w:t xml:space="preserve"> </w:t>
-      </w:r>
-      <w:r>
-        <w:rPr>
-          <w:sz w:val="24"/>
-        </w:rPr>
-        <w:t>Le</w:t>
-      </w:r>
-      <w:r>
-        <w:rPr>
-          <w:sz w:val="24"/>
-        </w:rPr>
-        <w:t xml:space="preserve"> point d’amélior</w:t>
-      </w:r>
-      <w:r>
-        <w:rPr>
-          <w:sz w:val="24"/>
-        </w:rPr>
-        <w:t xml:space="preserve">ation </w:t>
-      </w:r>
-      <w:r>
-        <w:rPr>
-          <w:sz w:val="24"/>
-        </w:rPr>
-        <w:t>de mon sens d’organisation sera, à moyen t</w:t>
-      </w:r>
-      <w:r>
-        <w:rPr>
-          <w:sz w:val="24"/>
-        </w:rPr>
-        <w:t xml:space="preserve">erme, </w:t>
-      </w:r>
-      <w:r>
-        <w:rPr>
-          <w:sz w:val="24"/>
-        </w:rPr>
-        <w:t xml:space="preserve">d’apprendre à </w:t>
-      </w:r>
-      <w:r>
-        <w:rPr>
-          <w:sz w:val="24"/>
-        </w:rPr>
-        <w:t xml:space="preserve">choisir et établir correctement les priorités et les suivre </w:t>
-      </w:r>
-      <w:r>
-        <w:rPr>
-          <w:sz w:val="24"/>
-        </w:rPr>
-        <w:t>rigoureusement</w:t>
-      </w:r>
-      <w:r>
-        <w:rPr>
-          <w:sz w:val="24"/>
-        </w:rPr>
-        <w:t xml:space="preserve"> pour gérer le timing</w:t>
-      </w:r>
-      <w:r>
-        <w:rPr>
-          <w:sz w:val="24"/>
-        </w:rPr>
-        <w:t xml:space="preserve"> plus </w:t>
-      </w:r>
-      <w:r>
-        <w:rPr>
-          <w:sz w:val="24"/>
-        </w:rPr>
-        <w:t>efficacement</w:t>
-      </w:r>
-      <w:r>
-        <w:rPr>
-          <w:sz w:val="24"/>
-        </w:rPr>
-        <w:t>.</w:t>
-      </w:r>
-    </w:p>
-    <w:p>
-      <w:pPr>
-        <w:pStyle w:val="ListParagraph"/>
-        <w:spacing w:after="0"/>
-        <w:rPr>
-          <w:sz w:val="24"/>
-        </w:rPr>
-      </w:pPr>
-    </w:p>
-    <w:p>
-      <w:pPr>
-        <w:pStyle w:val="Heading1"/>
-        <w:jc w:val="center"/>
-      </w:pPr>
-      <w:r>
-        <w:t>COMPETENCES</w:t>
-      </w:r>
-    </w:p>
-    <w:p>
-      <w:pPr>
-        <w:spacing w:after="0"/>
-        <w:rPr>
-          <w:bCs/>
-          <w:sz w:val="24"/>
-        </w:rPr>
-      </w:pPr>
-      <w:r>
-        <w:rPr>
-          <w:sz w:val="24"/>
-        </w:rPr>
-        <w:t xml:space="preserve"> Structure des pages : Définition, </w:t>
-      </w:r>
-      <w:r>
-        <w:rPr>
-          <w:bCs/>
-          <w:sz w:val="24"/>
-        </w:rPr>
-        <w:t>Mise en contexte, Axes d’évolution</w:t>
-      </w:r>
-    </w:p>
-    <w:p>
-      <w:pPr>
-        <w:pStyle w:val="ListParagraph"/>
-        <w:spacing w:after="0"/>
-        <w:rPr>
-          <w:sz w:val="24"/>
-        </w:rPr>
-      </w:pPr>
-    </w:p>
-    <w:p>
-      <w:pPr>
-        <w:pStyle w:val="ListParagraph"/>
-        <w:spacing w:after="0"/>
-        <w:ind w:left="0"/>
-        <w:rPr>
-          <w:sz w:val="24"/>
-        </w:rPr>
-      </w:pPr>
-      <w:r>
-        <w:rPr>
-          <w:sz w:val="24"/>
-        </w:rPr>
-        <w:t>Compétence organisationnelle « </w:t>
-      </w:r>
-      <w:r>
-        <w:rPr>
-          <w:b/>
-          <w:sz w:val="24"/>
-        </w:rPr>
-        <w:t>Autonomie</w:t>
-      </w:r>
-      <w:r>
-        <w:rPr>
-          <w:sz w:val="24"/>
-        </w:rPr>
-        <w:t>…</w:t>
-      </w:r>
-      <w:r>
-        <w:rPr>
-          <w:sz w:val="24"/>
-        </w:rPr>
-        <w:t> »</w:t>
-      </w:r>
-    </w:p>
-    <w:p>
-      <w:pPr>
-        <w:pStyle w:val="ListParagraph"/>
-        <w:spacing w:after="0"/>
-        <w:rPr>
-          <w:b/>
-          <w:sz w:val="24"/>
-        </w:rPr>
-      </w:pPr>
-      <w:r>
-        <w:rPr>
-          <w:b/>
-          <w:sz w:val="24"/>
-        </w:rPr>
-        <w:t>Définition</w:t>
-      </w:r>
-      <w:r>
-        <w:rPr>
-          <w:b/>
-          <w:sz w:val="24"/>
-        </w:rPr>
-        <w:t xml:space="preserve">. </w:t>
-      </w:r>
-      <w:r>
-        <w:rPr>
-          <w:sz w:val="24"/>
-        </w:rPr>
-        <w:t>C’est une compétence qui</w:t>
-      </w:r>
-      <w:r>
-        <w:rPr>
-          <w:sz w:val="24"/>
-        </w:rPr>
-        <w:t>..</w:t>
-      </w:r>
-    </w:p>
-    <w:p>
-      <w:pPr>
-        <w:pStyle w:val="ListParagraph"/>
-        <w:spacing w:after="0"/>
-        <w:rPr>
-          <w:sz w:val="24"/>
-        </w:rPr>
-      </w:pPr>
-      <w:r>
-        <w:rPr>
-          <w:sz w:val="24"/>
-        </w:rPr>
-        <w:t>..</w:t>
-      </w:r>
-      <w:r>
-        <w:rPr>
-          <w:sz w:val="24"/>
-        </w:rPr>
-        <w:t xml:space="preserve"> développe</w:t>
-      </w:r>
-      <w:r>
-        <w:rPr>
-          <w:sz w:val="24"/>
-        </w:rPr>
-        <w:t> :</w:t>
-      </w:r>
-      <w:r>
-        <w:rPr>
-          <w:sz w:val="24"/>
-        </w:rPr>
-        <w:t xml:space="preserve"> travailler en autonomie – être</w:t>
-      </w:r>
-      <w:r>
-        <w:rPr>
-          <w:sz w:val="24"/>
-        </w:rPr>
-        <w:t xml:space="preserve"> capable d’analyser les problèmes, de prendre les bonnes décisions et de faire le bon choix pour avancer et atteindre le but global fixé.</w:t>
-      </w:r>
-    </w:p>
-    <w:p>
-      <w:pPr>
-        <w:pStyle w:val="ListParagraph"/>
-        <w:spacing w:after="0"/>
-        <w:rPr>
-          <w:sz w:val="24"/>
-        </w:rPr>
-      </w:pPr>
-      <w:r>
-        <w:rPr>
-          <w:sz w:val="24"/>
-        </w:rPr>
-        <w:t>..</w:t>
-      </w:r>
-      <w:r>
-        <w:rPr>
-          <w:sz w:val="24"/>
-        </w:rPr>
-        <w:t xml:space="preserve"> motive</w:t>
-      </w:r>
-      <w:r>
-        <w:rPr>
-          <w:sz w:val="24"/>
-        </w:rPr>
-        <w:t> : l</w:t>
-      </w:r>
-      <w:r>
-        <w:rPr>
-          <w:sz w:val="24"/>
-        </w:rPr>
-        <w:t xml:space="preserve">a travaille en autonomie mobilise </w:t>
-      </w:r>
-      <w:r>
-        <w:rPr>
-          <w:sz w:val="24"/>
-        </w:rPr>
-        <w:t>le</w:t>
-      </w:r>
-      <w:r>
-        <w:rPr>
-          <w:sz w:val="24"/>
-        </w:rPr>
-        <w:t xml:space="preserve"> sens d’analyse, ma créativité et développe mes compétences.</w:t>
-      </w:r>
-    </w:p>
-    <w:p>
-      <w:pPr>
-        <w:pStyle w:val="ListParagraph"/>
-        <w:spacing w:after="0"/>
-        <w:rPr>
-          <w:sz w:val="24"/>
-        </w:rPr>
-      </w:pPr>
-      <w:r>
-        <w:rPr>
-          <w:sz w:val="24"/>
-        </w:rPr>
-        <w:t>..</w:t>
-      </w:r>
-      <w:r>
-        <w:rPr>
-          <w:sz w:val="24"/>
-        </w:rPr>
-        <w:t xml:space="preserve"> organis</w:t>
-      </w:r>
-      <w:r>
-        <w:rPr>
-          <w:sz w:val="24"/>
-        </w:rPr>
-        <w:t>e : l</w:t>
-      </w:r>
-      <w:r>
-        <w:rPr>
-          <w:sz w:val="24"/>
-        </w:rPr>
-        <w:t>e travail en autonomie implique une obligation des résultats et les comptes rendues réguliers de la progression au chef du projet.</w:t>
-      </w:r>
-    </w:p>
-    <w:p>
-      <w:pPr>
-        <w:pStyle w:val="ListParagraph"/>
-        <w:spacing w:after="0"/>
-        <w:rPr>
-          <w:sz w:val="24"/>
-        </w:rPr>
-      </w:pPr>
-    </w:p>
-    <w:p>
-      <w:pPr>
-        <w:pStyle w:val="ListParagraph"/>
-        <w:spacing w:after="0"/>
-        <w:rPr>
-          <w:b/>
-          <w:sz w:val="24"/>
-        </w:rPr>
-      </w:pPr>
-      <w:r>
-        <w:rPr>
-          <w:b/>
-          <w:sz w:val="24"/>
-        </w:rPr>
-        <w:t>Mise en  contexte</w:t>
-      </w:r>
-      <w:r>
-        <w:rPr>
-          <w:b/>
-          <w:sz w:val="24"/>
-        </w:rPr>
-        <w:t xml:space="preserve">. </w:t>
-      </w:r>
-      <w:r>
-        <w:rPr>
-          <w:sz w:val="24"/>
-        </w:rPr>
-        <w:t xml:space="preserve">Parmi des taches qui j’ai mené en autonomie </w:t>
-      </w:r>
-      <w:r>
-        <w:rPr>
-          <w:sz w:val="24"/>
-        </w:rPr>
-        <w:t>dans les contextes professionnels divers</w:t>
-      </w:r>
-      <w:r>
-        <w:rPr>
-          <w:sz w:val="24"/>
-        </w:rPr>
-        <w:t>:</w:t>
+        <w:t>prise de la décision en cas du disfonctionnement, analyse du problème et recherche de la solution</w:t>
+      </w:r>
+      <w:r>
+        <w:rPr>
+          <w:sz w:val="24"/>
+        </w:rPr>
+        <w:t> ;</w:t>
       </w:r>
     </w:p>
     <w:p>
@@ -3722,15 +3599,459 @@
           <w:numId w:val="4"/>
         </w:numPr>
         <w:spacing w:after="0"/>
-        <w:rPr>
-          <w:sz w:val="24"/>
-        </w:rPr>
-      </w:pPr>
-      <w:r>
-        <w:rPr>
-          <w:sz w:val="24"/>
-        </w:rPr>
-        <w:t>la gestion de timing des taches à faire ;</w:t>
+        <w:ind w:left="720"/>
+        <w:rPr>
+          <w:sz w:val="24"/>
+        </w:rPr>
+      </w:pPr>
+      <w:r>
+        <w:rPr>
+          <w:sz w:val="24"/>
+        </w:rPr>
+        <w:t>compte rendu au</w:t>
+      </w:r>
+      <w:r>
+        <w:rPr>
+          <w:sz w:val="24"/>
+        </w:rPr>
+        <w:t xml:space="preserve"> responsable</w:t>
+      </w:r>
+      <w:r>
+        <w:rPr>
+          <w:sz w:val="24"/>
+        </w:rPr>
+        <w:t xml:space="preserve"> de résultat de la MEP.</w:t>
+      </w:r>
+    </w:p>
+    <w:p>
+      <w:pPr>
+        <w:spacing w:after="0"/>
+        <w:rPr>
+          <w:sz w:val="24"/>
+        </w:rPr>
+      </w:pPr>
+    </w:p>
+    <w:p>
+      <w:pPr>
+        <w:pStyle w:val="ListParagraph"/>
+        <w:spacing w:after="0"/>
+        <w:ind w:left="0"/>
+        <w:rPr>
+          <w:sz w:val="24"/>
+        </w:rPr>
+      </w:pPr>
+      <w:r>
+        <w:rPr>
+          <w:b/>
+          <w:sz w:val="24"/>
+        </w:rPr>
+        <w:t>Axes d’évolution</w:t>
+      </w:r>
+      <w:r>
+        <w:rPr>
+          <w:b/>
+          <w:sz w:val="24"/>
+        </w:rPr>
+        <w:t>.</w:t>
+      </w:r>
+      <w:r>
+        <w:rPr>
+          <w:b/>
+          <w:sz w:val="24"/>
+        </w:rPr>
+        <w:t xml:space="preserve"> </w:t>
+      </w:r>
+      <w:r>
+        <w:rPr>
+          <w:sz w:val="24"/>
+        </w:rPr>
+        <w:t>Le</w:t>
+      </w:r>
+      <w:r>
+        <w:rPr>
+          <w:sz w:val="24"/>
+        </w:rPr>
+        <w:t xml:space="preserve"> point d’amélior</w:t>
+      </w:r>
+      <w:r>
+        <w:rPr>
+          <w:sz w:val="24"/>
+        </w:rPr>
+        <w:t xml:space="preserve">ation </w:t>
+      </w:r>
+      <w:r>
+        <w:rPr>
+          <w:sz w:val="24"/>
+        </w:rPr>
+        <w:t>de mon sens d’organisation sera, à moyen t</w:t>
+      </w:r>
+      <w:r>
+        <w:rPr>
+          <w:sz w:val="24"/>
+        </w:rPr>
+        <w:t xml:space="preserve">erme, </w:t>
+      </w:r>
+      <w:r>
+        <w:rPr>
+          <w:sz w:val="24"/>
+        </w:rPr>
+        <w:t xml:space="preserve">d’apprendre à </w:t>
+      </w:r>
+      <w:r>
+        <w:rPr>
+          <w:sz w:val="24"/>
+        </w:rPr>
+        <w:t xml:space="preserve">choisir et établir correctement les priorités et les suivre </w:t>
+      </w:r>
+      <w:r>
+        <w:rPr>
+          <w:sz w:val="24"/>
+        </w:rPr>
+        <w:t>rigoureusement</w:t>
+      </w:r>
+      <w:r>
+        <w:rPr>
+          <w:sz w:val="24"/>
+        </w:rPr>
+        <w:t xml:space="preserve"> pour gérer le timing</w:t>
+      </w:r>
+      <w:r>
+        <w:rPr>
+          <w:sz w:val="24"/>
+        </w:rPr>
+        <w:t xml:space="preserve"> plus </w:t>
+      </w:r>
+      <w:r>
+        <w:rPr>
+          <w:sz w:val="24"/>
+        </w:rPr>
+        <w:t>efficacement</w:t>
+      </w:r>
+      <w:r>
+        <w:rPr>
+          <w:sz w:val="24"/>
+        </w:rPr>
+        <w:t>.</w:t>
+      </w:r>
+    </w:p>
+    <w:p>
+      <w:pPr>
+        <w:pStyle w:val="ListParagraph"/>
+        <w:spacing w:after="0"/>
+        <w:rPr>
+          <w:sz w:val="24"/>
+        </w:rPr>
+      </w:pPr>
+    </w:p>
+    <w:p>
+      <w:pPr>
+        <w:pStyle w:val="Heading1"/>
+        <w:jc w:val="center"/>
+      </w:pPr>
+      <w:r>
+        <w:t>COMPETENCES</w:t>
+      </w:r>
+    </w:p>
+    <w:p>
+      <w:pPr>
+        <w:spacing w:after="0"/>
+        <w:rPr>
+          <w:bCs/>
+          <w:sz w:val="24"/>
+        </w:rPr>
+      </w:pPr>
+      <w:r>
+        <w:rPr>
+          <w:sz w:val="24"/>
+        </w:rPr>
+        <w:t xml:space="preserve"> Structure des pages : Définition, </w:t>
+      </w:r>
+      <w:r>
+        <w:rPr>
+          <w:bCs/>
+          <w:sz w:val="24"/>
+        </w:rPr>
+        <w:t>Mise en contexte, Axes d’évolution</w:t>
+      </w:r>
+    </w:p>
+    <w:p>
+      <w:pPr>
+        <w:pStyle w:val="ListParagraph"/>
+        <w:spacing w:after="0"/>
+        <w:rPr>
+          <w:sz w:val="24"/>
+        </w:rPr>
+      </w:pPr>
+    </w:p>
+    <w:p>
+      <w:pPr>
+        <w:pStyle w:val="ListParagraph"/>
+        <w:spacing w:after="0"/>
+        <w:ind w:left="0"/>
+        <w:rPr>
+          <w:sz w:val="24"/>
+        </w:rPr>
+      </w:pPr>
+      <w:r>
+        <w:rPr>
+          <w:sz w:val="24"/>
+        </w:rPr>
+        <w:t>Compétence organisationnelle « </w:t>
+      </w:r>
+      <w:r>
+        <w:rPr>
+          <w:b/>
+          <w:sz w:val="24"/>
+        </w:rPr>
+        <w:t>Autonomie</w:t>
+      </w:r>
+      <w:r>
+        <w:rPr>
+          <w:sz w:val="24"/>
+        </w:rPr>
+        <w:t>…</w:t>
+      </w:r>
+      <w:r>
+        <w:rPr>
+          <w:sz w:val="24"/>
+        </w:rPr>
+        <w:t> »</w:t>
+      </w:r>
+    </w:p>
+    <w:p>
+      <w:pPr>
+        <w:pStyle w:val="ListParagraph"/>
+        <w:spacing w:after="0"/>
+        <w:rPr>
+          <w:b/>
+          <w:sz w:val="24"/>
+        </w:rPr>
+      </w:pPr>
+      <w:r>
+        <w:rPr>
+          <w:b/>
+          <w:sz w:val="24"/>
+        </w:rPr>
+        <w:t>Définition</w:t>
+      </w:r>
+      <w:r>
+        <w:rPr>
+          <w:b/>
+          <w:sz w:val="24"/>
+        </w:rPr>
+        <w:t xml:space="preserve">. </w:t>
+      </w:r>
+      <w:r>
+        <w:rPr>
+          <w:sz w:val="24"/>
+        </w:rPr>
+        <w:t>C’est une compétence qui</w:t>
+      </w:r>
+      <w:proofErr w:type="gramStart"/>
+      <w:r>
+        <w:rPr>
+          <w:sz w:val="24"/>
+        </w:rPr>
+        <w:t>..</w:t>
+      </w:r>
+      <w:proofErr w:type="gramEnd"/>
+    </w:p>
+    <w:p>
+      <w:pPr>
+        <w:pStyle w:val="ListParagraph"/>
+        <w:spacing w:after="0"/>
+        <w:rPr>
+          <w:sz w:val="24"/>
+        </w:rPr>
+      </w:pPr>
+      <w:r>
+        <w:rPr>
+          <w:sz w:val="24"/>
+        </w:rPr>
+        <w:t>..</w:t>
+      </w:r>
+      <w:r>
+        <w:rPr>
+          <w:sz w:val="24"/>
+        </w:rPr>
+        <w:t xml:space="preserve"> </w:t>
+      </w:r>
+      <w:proofErr w:type="gramStart"/>
+      <w:r>
+        <w:rPr>
+          <w:sz w:val="24"/>
+        </w:rPr>
+        <w:t>développe</w:t>
+      </w:r>
+      <w:proofErr w:type="gramEnd"/>
+      <w:r>
+        <w:rPr>
+          <w:sz w:val="24"/>
+        </w:rPr>
+        <w:t> :</w:t>
+      </w:r>
+      <w:r>
+        <w:rPr>
+          <w:sz w:val="24"/>
+        </w:rPr>
+        <w:t xml:space="preserve"> travailler en autonomie – être</w:t>
+      </w:r>
+      <w:r>
+        <w:rPr>
+          <w:sz w:val="24"/>
+        </w:rPr>
+        <w:t xml:space="preserve"> capable d’analyser les problèmes, de prendre les bonnes décisions et de faire le bon choix pour avancer et atteindre le but global fixé.</w:t>
+      </w:r>
+    </w:p>
+    <w:p>
+      <w:pPr>
+        <w:pStyle w:val="ListParagraph"/>
+        <w:spacing w:after="0"/>
+        <w:rPr>
+          <w:sz w:val="24"/>
+        </w:rPr>
+      </w:pPr>
+      <w:r>
+        <w:rPr>
+          <w:sz w:val="24"/>
+        </w:rPr>
+        <w:t>..</w:t>
+      </w:r>
+      <w:r>
+        <w:rPr>
+          <w:sz w:val="24"/>
+        </w:rPr>
+        <w:t xml:space="preserve"> </w:t>
+      </w:r>
+      <w:proofErr w:type="gramStart"/>
+      <w:r>
+        <w:rPr>
+          <w:sz w:val="24"/>
+        </w:rPr>
+        <w:t>motive</w:t>
+      </w:r>
+      <w:proofErr w:type="gramEnd"/>
+      <w:r>
+        <w:rPr>
+          <w:sz w:val="24"/>
+        </w:rPr>
+        <w:t> : l</w:t>
+      </w:r>
+      <w:r>
+        <w:rPr>
+          <w:sz w:val="24"/>
+        </w:rPr>
+        <w:t xml:space="preserve">a travaille en autonomie mobilise </w:t>
+      </w:r>
+      <w:r>
+        <w:rPr>
+          <w:sz w:val="24"/>
+        </w:rPr>
+        <w:t>le</w:t>
+      </w:r>
+      <w:r>
+        <w:rPr>
+          <w:sz w:val="24"/>
+        </w:rPr>
+        <w:t xml:space="preserve"> sens d’analyse, ma créativité et développe mes compétences.</w:t>
+      </w:r>
+    </w:p>
+    <w:p>
+      <w:pPr>
+        <w:pStyle w:val="ListParagraph"/>
+        <w:spacing w:after="0"/>
+        <w:rPr>
+          <w:sz w:val="24"/>
+        </w:rPr>
+      </w:pPr>
+      <w:r>
+        <w:rPr>
+          <w:sz w:val="24"/>
+        </w:rPr>
+        <w:t>..</w:t>
+      </w:r>
+      <w:r>
+        <w:rPr>
+          <w:sz w:val="24"/>
+        </w:rPr>
+        <w:t xml:space="preserve"> </w:t>
+      </w:r>
+      <w:proofErr w:type="gramStart"/>
+      <w:r>
+        <w:rPr>
+          <w:sz w:val="24"/>
+        </w:rPr>
+        <w:t>organis</w:t>
+      </w:r>
+      <w:r>
+        <w:rPr>
+          <w:sz w:val="24"/>
+        </w:rPr>
+        <w:t>e</w:t>
+      </w:r>
+      <w:proofErr w:type="gramEnd"/>
+      <w:r>
+        <w:rPr>
+          <w:sz w:val="24"/>
+        </w:rPr>
+        <w:t> : l</w:t>
+      </w:r>
+      <w:r>
+        <w:rPr>
+          <w:sz w:val="24"/>
+        </w:rPr>
+        <w:t>e travail en autonomie implique une obligation des résultats et les comptes rendues réguliers de la progression au chef du projet.</w:t>
+      </w:r>
+    </w:p>
+    <w:p>
+      <w:pPr>
+        <w:pStyle w:val="ListParagraph"/>
+        <w:spacing w:after="0"/>
+        <w:rPr>
+          <w:sz w:val="24"/>
+        </w:rPr>
+      </w:pPr>
+    </w:p>
+    <w:p>
+      <w:pPr>
+        <w:pStyle w:val="ListParagraph"/>
+        <w:spacing w:after="0"/>
+        <w:rPr>
+          <w:b/>
+          <w:sz w:val="24"/>
+        </w:rPr>
+      </w:pPr>
+      <w:r>
+        <w:rPr>
+          <w:b/>
+          <w:sz w:val="24"/>
+        </w:rPr>
+        <w:t>Mise en  contexte</w:t>
+      </w:r>
+      <w:r>
+        <w:rPr>
+          <w:b/>
+          <w:sz w:val="24"/>
+        </w:rPr>
+        <w:t xml:space="preserve">. </w:t>
+      </w:r>
+      <w:r>
+        <w:rPr>
+          <w:sz w:val="24"/>
+        </w:rPr>
+        <w:t xml:space="preserve">Parmi des taches qui j’ai mené en autonomie </w:t>
+      </w:r>
+      <w:r>
+        <w:rPr>
+          <w:sz w:val="24"/>
+        </w:rPr>
+        <w:t>dans les contextes professionnels divers</w:t>
+      </w:r>
+      <w:r>
+        <w:rPr>
+          <w:sz w:val="24"/>
+        </w:rPr>
+        <w:t>:</w:t>
       </w:r>
     </w:p>
     <w:p>
@@ -3749,26 +4070,7 @@
         <w:rPr>
           <w:sz w:val="24"/>
         </w:rPr>
-        <w:lastRenderedPageBreak/>
-        <w:t>définition des</w:t>
-      </w:r>
-      <w:r>
-        <w:rPr>
-          <w:sz w:val="24"/>
-        </w:rPr>
-        <w:t xml:space="preserve"> prio</w:t>
-      </w:r>
-      <w:r>
-        <w:rPr>
-          <w:sz w:val="24"/>
-        </w:rPr>
-        <w:t>rités et optimisation des</w:t>
-      </w:r>
-      <w:r>
-        <w:rPr>
-          <w:sz w:val="24"/>
-        </w:rPr>
-        <w:t xml:space="preserve"> processus de travail ;</w:t>
+        <w:t>la gestion de timing des taches à faire ;</w:t>
       </w:r>
     </w:p>
     <w:p>
@@ -3787,13 +4089,26 @@
         <w:rPr>
           <w:sz w:val="24"/>
         </w:rPr>
-        <w:t>le choix de</w:t>
-      </w:r>
-      <w:r>
-        <w:rPr>
-          <w:sz w:val="24"/>
-        </w:rPr>
-        <w:t xml:space="preserve"> moyennes techniques qui paraissent les mieux adaptées à la résolution d’un problème ;</w:t>
+        <w:lastRenderedPageBreak/>
+        <w:t>définition des</w:t>
+      </w:r>
+      <w:r>
+        <w:rPr>
+          <w:sz w:val="24"/>
+        </w:rPr>
+        <w:t xml:space="preserve"> prio</w:t>
+      </w:r>
+      <w:r>
+        <w:rPr>
+          <w:sz w:val="24"/>
+        </w:rPr>
+        <w:t>rités et optimisation des</w:t>
+      </w:r>
+      <w:r>
+        <w:rPr>
+          <w:sz w:val="24"/>
+        </w:rPr>
+        <w:t xml:space="preserve"> processus de travail ;</w:t>
       </w:r>
     </w:p>
     <w:p>
@@ -3812,6 +4127,31 @@
         <w:rPr>
           <w:sz w:val="24"/>
         </w:rPr>
+        <w:t>le choix de</w:t>
+      </w:r>
+      <w:r>
+        <w:rPr>
+          <w:sz w:val="24"/>
+        </w:rPr>
+        <w:t xml:space="preserve"> moyennes techniques qui paraissent les mieux adaptées à la résolution d’un problème ;</w:t>
+      </w:r>
+    </w:p>
+    <w:p>
+      <w:pPr>
+        <w:pStyle w:val="ListParagraph"/>
+        <w:numPr>
+          <w:ilvl w:val="1"/>
+          <w:numId w:val="4"/>
+        </w:numPr>
+        <w:spacing w:after="0"/>
+        <w:rPr>
+          <w:sz w:val="24"/>
+        </w:rPr>
+      </w:pPr>
+      <w:r>
+        <w:rPr>
+          <w:sz w:val="24"/>
+        </w:rPr>
         <w:t xml:space="preserve">prise des décisions et recherche </w:t>
       </w:r>
       <w:r>
@@ -3850,16 +4190,720 @@
         <w:pStyle w:val="ListParagraph"/>
         <w:spacing w:after="0"/>
         <w:rPr>
-          <w:b/>
-          <w:sz w:val="24"/>
-        </w:rPr>
-      </w:pPr>
-    </w:p>
-    <w:p>
-      <w:pPr>
-        <w:pStyle w:val="ListParagraph"/>
-        <w:spacing w:after="0"/>
-        <w:rPr>
+          <w:sz w:val="24"/>
+        </w:rPr>
+      </w:pPr>
+    </w:p>
+    <w:p>
+      <w:pPr>
+        <w:pStyle w:val="ListParagraph"/>
+        <w:spacing w:after="0"/>
+        <w:rPr>
+          <w:sz w:val="24"/>
+        </w:rPr>
+      </w:pPr>
+      <w:r>
+        <w:rPr>
+          <w:sz w:val="24"/>
+        </w:rPr>
+        <w:t xml:space="preserve">Cette compétence est utilisée dans </w:t>
+      </w:r>
+      <w:r>
+        <w:rPr>
+          <w:b/>
+          <w:sz w:val="24"/>
+        </w:rPr>
+        <w:t>«</w:t>
+      </w:r>
+      <w:r>
+        <w:rPr>
+          <w:sz w:val="24"/>
+        </w:rPr>
+        <w:t> </w:t>
+      </w:r>
+      <w:r>
+        <w:rPr>
+          <w:b/>
+          <w:sz w:val="24"/>
+        </w:rPr>
+        <w:t>Préparation et</w:t>
+      </w:r>
+      <w:r>
+        <w:rPr>
+          <w:b/>
+          <w:sz w:val="24"/>
+        </w:rPr>
+        <w:t xml:space="preserve"> réalisation de</w:t>
+      </w:r>
+      <w:r>
+        <w:rPr>
+          <w:b/>
+          <w:sz w:val="24"/>
+        </w:rPr>
+        <w:t>s</w:t>
+      </w:r>
+      <w:r>
+        <w:rPr>
+          <w:b/>
+          <w:sz w:val="24"/>
+        </w:rPr>
+        <w:t xml:space="preserve"> M</w:t>
+      </w:r>
+      <w:r>
+        <w:rPr>
+          <w:b/>
+          <w:sz w:val="24"/>
+        </w:rPr>
+        <w:t xml:space="preserve">ises en </w:t>
+      </w:r>
+      <w:r>
+        <w:rPr>
+          <w:b/>
+          <w:sz w:val="24"/>
+        </w:rPr>
+        <w:t>P</w:t>
+      </w:r>
+      <w:r>
+        <w:rPr>
+          <w:b/>
+          <w:sz w:val="24"/>
+        </w:rPr>
+        <w:t xml:space="preserve">roduction »,  </w:t>
+      </w:r>
+      <w:r>
+        <w:rPr>
+          <w:b/>
+          <w:sz w:val="24"/>
+        </w:rPr>
+        <w:t>«</w:t>
+      </w:r>
+      <w:r>
+        <w:rPr>
+          <w:b/>
+          <w:sz w:val="24"/>
+        </w:rPr>
+        <w:t>Gestion d’un p</w:t>
+      </w:r>
+      <w:r>
+        <w:rPr>
+          <w:b/>
+          <w:sz w:val="24"/>
+        </w:rPr>
+        <w:t>rojet informatique »</w:t>
+      </w:r>
+      <w:r>
+        <w:rPr>
+          <w:b/>
+          <w:sz w:val="24"/>
+        </w:rPr>
+        <w:t xml:space="preserve">, « Maintenance et évolution du site WEB » </w:t>
+      </w:r>
+    </w:p>
+    <w:p>
+      <w:pPr>
+        <w:pStyle w:val="ListParagraph"/>
+        <w:spacing w:after="0"/>
+        <w:ind w:left="0"/>
+        <w:rPr>
+          <w:sz w:val="24"/>
+        </w:rPr>
+      </w:pPr>
+    </w:p>
+    <w:p>
+      <w:pPr>
+        <w:pStyle w:val="ListParagraph"/>
+        <w:spacing w:after="0"/>
+        <w:ind w:left="0"/>
+        <w:rPr>
+          <w:sz w:val="24"/>
+        </w:rPr>
+      </w:pPr>
+    </w:p>
+    <w:p>
+      <w:pPr>
+        <w:pStyle w:val="ListParagraph"/>
+        <w:spacing w:after="0"/>
+        <w:ind w:left="0"/>
+        <w:rPr>
+          <w:sz w:val="24"/>
+        </w:rPr>
+      </w:pPr>
+    </w:p>
+    <w:p>
+      <w:pPr>
+        <w:pStyle w:val="ListParagraph"/>
+        <w:spacing w:after="0"/>
+        <w:ind w:left="0"/>
+        <w:rPr>
+          <w:sz w:val="24"/>
+        </w:rPr>
+      </w:pPr>
+      <w:r>
+        <w:rPr>
+          <w:sz w:val="24"/>
+        </w:rPr>
+        <w:t>Compétence technique « </w:t>
+      </w:r>
+      <w:r>
+        <w:rPr>
+          <w:b/>
+          <w:sz w:val="24"/>
+        </w:rPr>
+        <w:t>Programmation en JAVA </w:t>
+      </w:r>
+      <w:r>
+        <w:rPr>
+          <w:sz w:val="24"/>
+        </w:rPr>
+        <w:t>»</w:t>
+      </w:r>
+    </w:p>
+    <w:p>
+      <w:pPr>
+        <w:pStyle w:val="ListParagraph"/>
+        <w:spacing w:after="0"/>
+        <w:ind w:left="0"/>
+        <w:rPr>
+          <w:b/>
+          <w:bCs/>
+          <w:sz w:val="24"/>
+        </w:rPr>
+      </w:pPr>
+      <w:r>
+        <w:rPr>
+          <w:b/>
+          <w:bCs/>
+          <w:sz w:val="24"/>
+        </w:rPr>
+        <w:t>Présentation</w:t>
+      </w:r>
+    </w:p>
+    <w:p>
+      <w:pPr>
+        <w:pStyle w:val="ListParagraph"/>
+        <w:spacing w:after="0"/>
+        <w:ind w:left="0"/>
+        <w:rPr>
+          <w:bCs/>
+          <w:sz w:val="24"/>
+        </w:rPr>
+      </w:pPr>
+      <w:r>
+        <w:rPr>
+          <w:bCs/>
+          <w:sz w:val="24"/>
+        </w:rPr>
+        <w:t xml:space="preserve">Java c’est le langage qui m’a initié au monde de la programmation (avec lequel j’ai commencé à apprendre la programmation), auquel je reste fidèle les années de mes études et </w:t>
+      </w:r>
+      <w:r>
+        <w:rPr>
+          <w:bCs/>
+          <w:sz w:val="24"/>
+        </w:rPr>
+        <w:t xml:space="preserve">mon </w:t>
+      </w:r>
+      <w:r>
+        <w:rPr>
+          <w:bCs/>
+          <w:sz w:val="24"/>
+        </w:rPr>
+        <w:t>alternance, c’est le langage</w:t>
+      </w:r>
+      <w:r>
+        <w:rPr>
+          <w:bCs/>
+          <w:sz w:val="24"/>
+        </w:rPr>
+        <w:t xml:space="preserve"> quel</w:t>
+      </w:r>
+      <w:r>
+        <w:rPr>
+          <w:bCs/>
+          <w:sz w:val="24"/>
+        </w:rPr>
+        <w:t xml:space="preserve"> j’aimerais bien à maitriser parfaitement.</w:t>
+      </w:r>
+    </w:p>
+    <w:p>
+      <w:pPr>
+        <w:pStyle w:val="ListParagraph"/>
+        <w:spacing w:after="0"/>
+        <w:ind w:left="0"/>
+        <w:rPr>
+          <w:bCs/>
+          <w:sz w:val="24"/>
+        </w:rPr>
+      </w:pPr>
+      <w:r>
+        <w:rPr>
+          <w:b/>
+          <w:bCs/>
+          <w:sz w:val="24"/>
+        </w:rPr>
+        <w:t>Mise en contexte</w:t>
+      </w:r>
+      <w:r>
+        <w:rPr>
+          <w:b/>
+          <w:bCs/>
+          <w:sz w:val="24"/>
+        </w:rPr>
+        <w:t>.</w:t>
+      </w:r>
+      <w:r>
+        <w:rPr>
+          <w:bCs/>
+          <w:sz w:val="24"/>
+        </w:rPr>
+        <w:t xml:space="preserve"> </w:t>
+      </w:r>
+    </w:p>
+    <w:p>
+      <w:pPr>
+        <w:pStyle w:val="ListParagraph"/>
+        <w:spacing w:after="0"/>
+        <w:ind w:left="0"/>
+        <w:rPr>
+          <w:bCs/>
+          <w:sz w:val="24"/>
+        </w:rPr>
+      </w:pPr>
+      <w:r>
+        <w:rPr>
+          <w:bCs/>
+          <w:sz w:val="24"/>
+        </w:rPr>
+        <w:t xml:space="preserve">Lors mes expériences étudiantes et professionnelles j’ai fréquentés les techniques suivantes liée </w:t>
+      </w:r>
+      <w:proofErr w:type="gramStart"/>
+      <w:r>
+        <w:rPr>
+          <w:bCs/>
+          <w:sz w:val="24"/>
+        </w:rPr>
+        <w:t>au</w:t>
+      </w:r>
+      <w:proofErr w:type="gramEnd"/>
+      <w:r>
+        <w:rPr>
+          <w:bCs/>
+          <w:sz w:val="24"/>
+        </w:rPr>
+        <w:t xml:space="preserve"> java:</w:t>
+      </w:r>
+    </w:p>
+    <w:p>
+      <w:pPr>
+        <w:pStyle w:val="ListParagraph"/>
+        <w:numPr>
+          <w:ilvl w:val="0"/>
+          <w:numId w:val="18"/>
+        </w:numPr>
+        <w:spacing w:after="0"/>
+        <w:rPr>
+          <w:bCs/>
+          <w:sz w:val="24"/>
+        </w:rPr>
+      </w:pPr>
+      <w:proofErr w:type="spellStart"/>
+      <w:r>
+        <w:rPr>
+          <w:bCs/>
+          <w:sz w:val="24"/>
+        </w:rPr>
+        <w:t>framework</w:t>
+      </w:r>
+      <w:proofErr w:type="spellEnd"/>
+      <w:r>
+        <w:rPr>
+          <w:bCs/>
+          <w:sz w:val="24"/>
+        </w:rPr>
+        <w:t xml:space="preserve"> Hibernate et API JDBC ;</w:t>
+      </w:r>
+    </w:p>
+    <w:p>
+      <w:pPr>
+        <w:pStyle w:val="ListParagraph"/>
+        <w:numPr>
+          <w:ilvl w:val="0"/>
+          <w:numId w:val="18"/>
+        </w:numPr>
+        <w:spacing w:after="0"/>
+        <w:rPr>
+          <w:bCs/>
+          <w:sz w:val="24"/>
+        </w:rPr>
+      </w:pPr>
+      <w:r>
+        <w:rPr>
+          <w:bCs/>
+          <w:sz w:val="24"/>
+        </w:rPr>
+        <w:t xml:space="preserve">bibliothèque graphique </w:t>
+      </w:r>
+      <w:r>
+        <w:rPr>
+          <w:bCs/>
+          <w:sz w:val="24"/>
+        </w:rPr>
+        <w:t xml:space="preserve"> SWIFT</w:t>
+      </w:r>
+      <w:r>
+        <w:rPr>
+          <w:bCs/>
+          <w:sz w:val="24"/>
+        </w:rPr>
+        <w:t> ;</w:t>
+      </w:r>
+    </w:p>
+    <w:p>
+      <w:pPr>
+        <w:pStyle w:val="ListParagraph"/>
+        <w:numPr>
+          <w:ilvl w:val="0"/>
+          <w:numId w:val="18"/>
+        </w:numPr>
+        <w:spacing w:after="0"/>
+        <w:rPr>
+          <w:bCs/>
+          <w:sz w:val="24"/>
+        </w:rPr>
+      </w:pPr>
+      <w:r>
+        <w:rPr>
+          <w:bCs/>
+          <w:sz w:val="24"/>
+        </w:rPr>
+        <w:t xml:space="preserve">API </w:t>
+      </w:r>
+      <w:proofErr w:type="spellStart"/>
+      <w:r>
+        <w:rPr>
+          <w:bCs/>
+          <w:sz w:val="24"/>
+        </w:rPr>
+        <w:t>Regex</w:t>
+      </w:r>
+      <w:proofErr w:type="spellEnd"/>
+      <w:r>
+        <w:rPr>
+          <w:bCs/>
+          <w:sz w:val="24"/>
+        </w:rPr>
+        <w:t> ;</w:t>
+      </w:r>
+    </w:p>
+    <w:p>
+      <w:pPr>
+        <w:pStyle w:val="ListParagraph"/>
+        <w:numPr>
+          <w:ilvl w:val="0"/>
+          <w:numId w:val="18"/>
+        </w:numPr>
+        <w:rPr>
+          <w:b/>
+          <w:bCs/>
+          <w:sz w:val="24"/>
+        </w:rPr>
+      </w:pPr>
+      <w:r>
+        <w:rPr>
+          <w:bCs/>
+          <w:sz w:val="24"/>
+        </w:rPr>
+        <w:t xml:space="preserve">création des </w:t>
+      </w:r>
+      <w:proofErr w:type="gramStart"/>
+      <w:r>
+        <w:rPr>
+          <w:bCs/>
+          <w:sz w:val="24"/>
+        </w:rPr>
+        <w:t>client</w:t>
+      </w:r>
+      <w:proofErr w:type="gramEnd"/>
+      <w:r>
+        <w:rPr>
+          <w:bCs/>
+          <w:sz w:val="24"/>
+        </w:rPr>
+        <w:t xml:space="preserve"> pour les Services Web à l’aide d’API </w:t>
+      </w:r>
+      <w:r>
+        <w:rPr>
+          <w:bCs/>
+          <w:sz w:val="24"/>
+        </w:rPr>
+        <w:t>JAX-WS</w:t>
+      </w:r>
+      <w:r>
+        <w:rPr>
+          <w:bCs/>
+          <w:sz w:val="24"/>
+        </w:rPr>
+        <w:t> ;</w:t>
+      </w:r>
+    </w:p>
+    <w:p>
+      <w:pPr>
+        <w:pStyle w:val="ListParagraph"/>
+        <w:numPr>
+          <w:ilvl w:val="0"/>
+          <w:numId w:val="18"/>
+        </w:numPr>
+        <w:spacing w:after="0"/>
+        <w:rPr>
+          <w:bCs/>
+          <w:sz w:val="24"/>
+        </w:rPr>
+      </w:pPr>
+      <w:r>
+        <w:rPr>
+          <w:bCs/>
+          <w:sz w:val="24"/>
+        </w:rPr>
+        <w:t xml:space="preserve">Apache </w:t>
+      </w:r>
+      <w:proofErr w:type="spellStart"/>
+      <w:r>
+        <w:rPr>
+          <w:bCs/>
+          <w:sz w:val="24"/>
+        </w:rPr>
+        <w:t>Maven</w:t>
+      </w:r>
+      <w:proofErr w:type="spellEnd"/>
+      <w:r>
+        <w:rPr>
+          <w:bCs/>
+          <w:sz w:val="24"/>
+        </w:rPr>
+        <w:t xml:space="preserve"> comme l’utile de la gestion des dépendances ;</w:t>
+      </w:r>
+    </w:p>
+    <w:p>
+      <w:pPr>
+        <w:pStyle w:val="ListParagraph"/>
+        <w:numPr>
+          <w:ilvl w:val="0"/>
+          <w:numId w:val="18"/>
+        </w:numPr>
+        <w:spacing w:after="0"/>
+        <w:rPr>
+          <w:bCs/>
+          <w:sz w:val="24"/>
+        </w:rPr>
+      </w:pPr>
+      <w:r>
+        <w:rPr>
+          <w:bCs/>
+          <w:sz w:val="24"/>
+        </w:rPr>
+        <w:t xml:space="preserve">environnements de développement Eclipse, </w:t>
+      </w:r>
+      <w:proofErr w:type="spellStart"/>
+      <w:r>
+        <w:rPr>
+          <w:bCs/>
+          <w:sz w:val="24"/>
+        </w:rPr>
+        <w:t>IntelliJ</w:t>
+      </w:r>
+      <w:proofErr w:type="spellEnd"/>
+      <w:r>
+        <w:rPr>
+          <w:bCs/>
+          <w:sz w:val="24"/>
+        </w:rPr>
+        <w:t xml:space="preserve"> IDEA ;</w:t>
+      </w:r>
+    </w:p>
+    <w:p>
+      <w:pPr>
+        <w:pStyle w:val="ListParagraph"/>
+        <w:numPr>
+          <w:ilvl w:val="0"/>
+          <w:numId w:val="18"/>
+        </w:numPr>
+        <w:spacing w:after="0"/>
+        <w:rPr>
+          <w:bCs/>
+          <w:i/>
+          <w:sz w:val="24"/>
+        </w:rPr>
+      </w:pPr>
+      <w:r>
+        <w:rPr>
+          <w:bCs/>
+          <w:sz w:val="24"/>
+        </w:rPr>
+        <w:t xml:space="preserve">serveurs d’application Apache </w:t>
+      </w:r>
+      <w:proofErr w:type="spellStart"/>
+      <w:r>
+        <w:rPr>
+          <w:bCs/>
+          <w:sz w:val="24"/>
+        </w:rPr>
+        <w:t>TomCat</w:t>
+      </w:r>
+      <w:proofErr w:type="spellEnd"/>
+      <w:r>
+        <w:rPr>
+          <w:bCs/>
+          <w:sz w:val="24"/>
+        </w:rPr>
+        <w:t xml:space="preserve"> et IBM WebSphere</w:t>
+      </w:r>
+      <w:r>
+        <w:rPr>
+          <w:bCs/>
+          <w:sz w:val="24"/>
+        </w:rPr>
+        <w:t xml:space="preserve"> ;  </w:t>
+      </w:r>
+      <w:r>
+        <w:rPr>
+          <w:bCs/>
+          <w:sz w:val="24"/>
+        </w:rPr>
+        <w:tab/>
+      </w:r>
+      <w:r>
+        <w:rPr>
+          <w:bCs/>
+          <w:i/>
+          <w:sz w:val="24"/>
+        </w:rPr>
+        <w:t>https://www.mulesoft.com/tcat/tomcat-websphere</w:t>
+      </w:r>
+    </w:p>
+    <w:p>
+      <w:pPr>
+        <w:pStyle w:val="ListParagraph"/>
+        <w:spacing w:after="0"/>
+        <w:ind w:left="0"/>
+        <w:rPr>
+          <w:b/>
+          <w:sz w:val="24"/>
+        </w:rPr>
+      </w:pPr>
+      <w:r>
+        <w:rPr>
+          <w:b/>
+          <w:sz w:val="24"/>
+        </w:rPr>
+        <w:t>Réalisations</w:t>
+      </w:r>
+    </w:p>
+    <w:p>
+      <w:pPr>
+        <w:pStyle w:val="ListParagraph"/>
+        <w:numPr>
+          <w:ilvl w:val="0"/>
+          <w:numId w:val="17"/>
+        </w:numPr>
+        <w:spacing w:after="0"/>
+        <w:rPr>
+          <w:sz w:val="24"/>
+        </w:rPr>
+      </w:pPr>
+      <w:r>
+        <w:rPr>
+          <w:sz w:val="24"/>
+        </w:rPr>
+        <w:t>Servlet</w:t>
+      </w:r>
+      <w:r>
+        <w:rPr>
+          <w:sz w:val="24"/>
+        </w:rPr>
+        <w:t>s</w:t>
+      </w:r>
+      <w:r>
+        <w:rPr>
+          <w:sz w:val="24"/>
+        </w:rPr>
+        <w:t xml:space="preserve"> en Java</w:t>
+      </w:r>
+      <w:r>
+        <w:rPr>
+          <w:sz w:val="24"/>
+        </w:rPr>
+        <w:t xml:space="preserve"> pour l’application WEB en </w:t>
+      </w:r>
+      <w:proofErr w:type="spellStart"/>
+      <w:r>
+        <w:rPr>
+          <w:sz w:val="24"/>
+        </w:rPr>
+        <w:t>Struts</w:t>
+      </w:r>
+      <w:proofErr w:type="spellEnd"/>
+      <w:r>
+        <w:rPr>
+          <w:sz w:val="24"/>
+        </w:rPr>
+        <w:t>.</w:t>
+      </w:r>
+    </w:p>
+    <w:p>
+      <w:pPr>
+        <w:pStyle w:val="ListParagraph"/>
+        <w:numPr>
+          <w:ilvl w:val="0"/>
+          <w:numId w:val="17"/>
+        </w:numPr>
+        <w:spacing w:after="0"/>
+        <w:rPr>
+          <w:sz w:val="24"/>
+        </w:rPr>
+      </w:pPr>
+      <w:r>
+        <w:rPr>
+          <w:sz w:val="24"/>
+        </w:rPr>
+        <w:t xml:space="preserve">Applications Java </w:t>
+      </w:r>
+      <w:r>
+        <w:rPr>
+          <w:sz w:val="24"/>
+        </w:rPr>
+        <w:t xml:space="preserve">avec des </w:t>
+      </w:r>
+      <w:r>
+        <w:rPr>
+          <w:sz w:val="24"/>
+        </w:rPr>
+        <w:t xml:space="preserve">interfaces graphiques </w:t>
+      </w:r>
+      <w:r>
+        <w:rPr>
+          <w:sz w:val="24"/>
+        </w:rPr>
+        <w:t>réalisées</w:t>
+      </w:r>
+      <w:r>
+        <w:rPr>
+          <w:sz w:val="24"/>
+        </w:rPr>
+        <w:t xml:space="preserve"> </w:t>
+      </w:r>
+      <w:r>
+        <w:rPr>
+          <w:sz w:val="24"/>
+        </w:rPr>
+        <w:t>en utilisant la bibliothèque SWIFT.</w:t>
+      </w:r>
+    </w:p>
+    <w:p>
+      <w:pPr>
+        <w:pStyle w:val="ListParagraph"/>
+        <w:spacing w:after="0"/>
+        <w:ind w:left="0"/>
+        <w:rPr>
+          <w:bCs/>
           <w:sz w:val="24"/>
         </w:rPr>
       </w:pPr>
@@ -3875,61 +4919,843 @@
           <w:b/>
           <w:sz w:val="24"/>
         </w:rPr>
+        <w:t xml:space="preserve">. </w:t>
+      </w:r>
+      <w:r>
+        <w:rPr>
+          <w:bCs/>
+          <w:sz w:val="24"/>
+        </w:rPr>
+        <w:t xml:space="preserve">Le monde du Java est immense et il n’y a pas des limites dans son apprentissage. </w:t>
+      </w:r>
+      <w:r>
+        <w:rPr>
+          <w:bCs/>
+          <w:sz w:val="24"/>
+        </w:rPr>
+        <w:t xml:space="preserve">Néanmoins mon but principal c’est de maitriser les techniques liées au </w:t>
+      </w:r>
+      <w:proofErr w:type="spellStart"/>
+      <w:r>
+        <w:rPr>
+          <w:bCs/>
+          <w:sz w:val="24"/>
+        </w:rPr>
+        <w:t>platform</w:t>
+      </w:r>
+      <w:proofErr w:type="spellEnd"/>
+      <w:r>
+        <w:rPr>
+          <w:bCs/>
+          <w:sz w:val="24"/>
+        </w:rPr>
+        <w:t xml:space="preserve"> J2EE.</w:t>
+      </w:r>
+    </w:p>
+    <w:p>
+      <w:pPr>
+        <w:pStyle w:val="ListParagraph"/>
+        <w:spacing w:after="0"/>
+        <w:ind w:left="0"/>
+        <w:rPr>
+          <w:sz w:val="24"/>
+        </w:rPr>
+      </w:pPr>
+    </w:p>
+    <w:p>
+      <w:pPr>
+        <w:pStyle w:val="ListParagraph"/>
+        <w:spacing w:after="0"/>
+        <w:ind w:left="0"/>
+        <w:rPr>
+          <w:sz w:val="24"/>
+          <w:lang w:val="ru-RU"/>
+        </w:rPr>
+      </w:pPr>
+      <w:r>
+        <w:rPr>
+          <w:sz w:val="24"/>
+        </w:rPr>
+        <w:t xml:space="preserve">Cette compétence est utilisée dans </w:t>
+      </w:r>
+      <w:r>
+        <w:rPr>
+          <w:sz w:val="24"/>
+        </w:rPr>
+        <w:t>le p</w:t>
+      </w:r>
+      <w:r>
+        <w:rPr>
+          <w:sz w:val="24"/>
+        </w:rPr>
+        <w:t>rojet professionnel</w:t>
+      </w:r>
+      <w:r>
+        <w:rPr>
+          <w:sz w:val="24"/>
+        </w:rPr>
+        <w:t xml:space="preserve"> –« </w:t>
+      </w:r>
+      <w:r>
+        <w:rPr>
+          <w:sz w:val="24"/>
+        </w:rPr>
+        <w:t>site</w:t>
+      </w:r>
+      <w:r>
+        <w:rPr>
+          <w:b/>
+          <w:sz w:val="24"/>
+        </w:rPr>
+        <w:t xml:space="preserve"> </w:t>
+      </w:r>
+      <w:r>
+        <w:rPr>
+          <w:sz w:val="24"/>
+        </w:rPr>
+        <w:t>Web</w:t>
+      </w:r>
+      <w:r>
+        <w:rPr>
+          <w:sz w:val="24"/>
+        </w:rPr>
+        <w:t xml:space="preserve"> en J2EE »</w:t>
+      </w:r>
+    </w:p>
+    <w:p>
+      <w:pPr>
+        <w:pStyle w:val="ListParagraph"/>
+        <w:spacing w:after="0"/>
+        <w:ind w:left="0"/>
+        <w:rPr>
+          <w:sz w:val="24"/>
+          <w:lang w:val="ru-RU"/>
+        </w:rPr>
+      </w:pPr>
+    </w:p>
+    <w:p>
+      <w:pPr>
+        <w:pStyle w:val="ListParagraph"/>
+        <w:spacing w:after="0"/>
+        <w:ind w:left="0"/>
+        <w:rPr>
+          <w:b/>
+          <w:sz w:val="24"/>
+        </w:rPr>
+      </w:pPr>
+      <w:r>
+        <w:rPr>
+          <w:sz w:val="24"/>
+        </w:rPr>
+        <w:t xml:space="preserve">Compétence technique </w:t>
+      </w:r>
+      <w:r>
+        <w:rPr>
+          <w:sz w:val="24"/>
+        </w:rPr>
+        <w:t xml:space="preserve"> </w:t>
+      </w:r>
+      <w:r>
+        <w:rPr>
+          <w:b/>
+          <w:sz w:val="24"/>
+        </w:rPr>
+        <w:t>« </w:t>
+      </w:r>
+      <w:r>
+        <w:rPr>
+          <w:b/>
+          <w:sz w:val="24"/>
+        </w:rPr>
+        <w:t>Développement WEB en J2EE</w:t>
+      </w:r>
+      <w:r>
+        <w:rPr>
+          <w:b/>
+          <w:sz w:val="24"/>
+        </w:rPr>
+        <w:t> ».</w:t>
+      </w:r>
+      <w:r>
+        <w:rPr>
+          <w:b/>
+          <w:sz w:val="24"/>
+        </w:rPr>
+        <w:br/>
+      </w:r>
+      <w:r>
+        <w:rPr>
+          <w:b/>
+          <w:bCs/>
+          <w:sz w:val="24"/>
+        </w:rPr>
+        <w:t>Présentation</w:t>
+      </w:r>
+      <w:r>
+        <w:rPr>
+          <w:b/>
+          <w:bCs/>
+          <w:sz w:val="24"/>
+        </w:rPr>
         <w:t>.</w:t>
       </w:r>
       <w:r>
         <w:rPr>
           <w:b/>
+          <w:bCs/>
+          <w:sz w:val="24"/>
+        </w:rPr>
+        <w:br/>
+      </w:r>
+      <w:r>
+        <w:rPr>
+          <w:bCs/>
+          <w:sz w:val="24"/>
+        </w:rPr>
+        <w:t>Plat</w:t>
+      </w:r>
+      <w:r>
+        <w:rPr>
+          <w:bCs/>
+          <w:sz w:val="24"/>
+        </w:rPr>
+        <w:t>e</w:t>
+      </w:r>
+      <w:r>
+        <w:rPr>
+          <w:bCs/>
+          <w:sz w:val="24"/>
+        </w:rPr>
+        <w:t>forme</w:t>
+      </w:r>
+      <w:r>
+        <w:rPr>
+          <w:b/>
+          <w:bCs/>
           <w:sz w:val="24"/>
         </w:rPr>
         <w:t xml:space="preserve"> </w:t>
       </w:r>
       <w:r>
         <w:rPr>
-          <w:sz w:val="24"/>
-        </w:rPr>
-        <w:t xml:space="preserve">Je ne me sens pas toujours à l’aise </w:t>
-      </w:r>
-      <w:r>
-        <w:rPr>
-          <w:sz w:val="24"/>
-        </w:rPr>
-        <w:t xml:space="preserve">à </w:t>
-      </w:r>
-      <w:r>
-        <w:rPr>
-          <w:sz w:val="24"/>
-        </w:rPr>
-        <w:t>prendre</w:t>
-      </w:r>
-      <w:r>
-        <w:rPr>
-          <w:sz w:val="24"/>
-        </w:rPr>
-        <w:t xml:space="preserve"> des initiatives</w:t>
-      </w:r>
-      <w:r>
-        <w:rPr>
-          <w:sz w:val="24"/>
-        </w:rPr>
-        <w:t xml:space="preserve"> dans le mode « autonome »</w:t>
-      </w:r>
-      <w:r>
-        <w:rPr>
+          <w:bCs/>
+          <w:sz w:val="24"/>
+        </w:rPr>
+        <w:t>Java Enterprise Edition (J2EE)</w:t>
+      </w:r>
+      <w:r>
+        <w:rPr>
+          <w:bCs/>
+          <w:sz w:val="24"/>
+        </w:rPr>
+        <w:t xml:space="preserve"> ce</w:t>
+      </w:r>
+      <w:r>
+        <w:rPr>
+          <w:bCs/>
+          <w:sz w:val="24"/>
+        </w:rPr>
+        <w:t xml:space="preserve"> </w:t>
+      </w:r>
+      <w:r>
+        <w:rPr>
+          <w:bCs/>
+          <w:sz w:val="24"/>
+        </w:rPr>
+        <w:t>sont des spécifications de Java destinés à l’hébergement, exécution, tests des applications d’entreprises.</w:t>
+      </w:r>
+      <w:r>
+        <w:rPr>
+          <w:b/>
+          <w:bCs/>
+          <w:sz w:val="24"/>
+        </w:rPr>
+        <w:br/>
+      </w:r>
+      <w:r>
+        <w:rPr>
+          <w:b/>
+          <w:bCs/>
+          <w:sz w:val="24"/>
+        </w:rPr>
+        <w:t>Mise en contexte</w:t>
+      </w:r>
+      <w:r>
+        <w:rPr>
+          <w:b/>
+          <w:bCs/>
           <w:sz w:val="24"/>
         </w:rPr>
         <w:t>.</w:t>
       </w:r>
-    </w:p>
-    <w:p>
-      <w:pPr>
-        <w:pStyle w:val="ListParagraph"/>
-        <w:spacing w:after="0"/>
-        <w:rPr>
-          <w:sz w:val="24"/>
-        </w:rPr>
-      </w:pPr>
-    </w:p>
+      <w:r>
+        <w:rPr>
+          <w:b/>
+          <w:bCs/>
+          <w:sz w:val="24"/>
+        </w:rPr>
+        <w:t xml:space="preserve"> </w:t>
+      </w:r>
+      <w:r>
+        <w:rPr>
+          <w:b/>
+          <w:bCs/>
+          <w:sz w:val="24"/>
+        </w:rPr>
+        <w:br/>
+      </w:r>
+      <w:r>
+        <w:rPr>
+          <w:bCs/>
+          <w:sz w:val="24"/>
+        </w:rPr>
+        <w:t>Dans</w:t>
+      </w:r>
+      <w:r>
+        <w:rPr>
+          <w:b/>
+          <w:bCs/>
+          <w:sz w:val="24"/>
+        </w:rPr>
+        <w:t xml:space="preserve"> </w:t>
+      </w:r>
+      <w:r>
+        <w:rPr>
+          <w:bCs/>
+          <w:sz w:val="24"/>
+        </w:rPr>
+        <w:t>le cadre</w:t>
+      </w:r>
+      <w:r>
+        <w:rPr>
+          <w:b/>
+          <w:bCs/>
+          <w:sz w:val="24"/>
+        </w:rPr>
+        <w:t xml:space="preserve"> </w:t>
+      </w:r>
+      <w:r>
+        <w:rPr>
+          <w:sz w:val="24"/>
+        </w:rPr>
+        <w:t>de mon alternance j’étais ch</w:t>
+      </w:r>
+      <w:r>
+        <w:rPr>
+          <w:sz w:val="24"/>
+        </w:rPr>
+        <w:t>argé</w:t>
+      </w:r>
+      <w:r>
+        <w:rPr>
+          <w:sz w:val="24"/>
+        </w:rPr>
+        <w:t xml:space="preserve"> de la </w:t>
+      </w:r>
+      <w:r>
+        <w:rPr>
+          <w:sz w:val="24"/>
+        </w:rPr>
+        <w:t>maintenance et d’améliorations d’une application web en J2EE</w:t>
+      </w:r>
+      <w:r>
+        <w:rPr>
+          <w:sz w:val="24"/>
+        </w:rPr>
+        <w:t xml:space="preserve"> sous le </w:t>
+      </w:r>
+      <w:proofErr w:type="spellStart"/>
+      <w:r>
+        <w:rPr>
+          <w:sz w:val="24"/>
+        </w:rPr>
+        <w:t>framework</w:t>
+      </w:r>
+      <w:proofErr w:type="spellEnd"/>
+      <w:r>
+        <w:rPr>
+          <w:sz w:val="24"/>
+        </w:rPr>
+        <w:t xml:space="preserve">  </w:t>
+      </w:r>
+      <w:proofErr w:type="spellStart"/>
+      <w:r>
+        <w:rPr>
+          <w:sz w:val="24"/>
+        </w:rPr>
+        <w:t>Struts</w:t>
+      </w:r>
+      <w:proofErr w:type="spellEnd"/>
+      <w:r>
+        <w:rPr>
+          <w:sz w:val="24"/>
+        </w:rPr>
+        <w:t xml:space="preserve">. </w:t>
+      </w:r>
+      <w:r>
+        <w:rPr>
+          <w:b/>
+          <w:sz w:val="24"/>
+        </w:rPr>
+        <w:br/>
+      </w:r>
+      <w:r>
+        <w:rPr>
+          <w:b/>
+          <w:sz w:val="24"/>
+        </w:rPr>
+        <w:t>Réalisations</w:t>
+      </w:r>
+      <w:r>
+        <w:rPr>
+          <w:b/>
+          <w:sz w:val="24"/>
+        </w:rPr>
+        <w:t>.</w:t>
+      </w:r>
+    </w:p>
+    <w:p>
+      <w:pPr>
+        <w:pStyle w:val="ListParagraph"/>
+        <w:numPr>
+          <w:ilvl w:val="0"/>
+          <w:numId w:val="12"/>
+        </w:numPr>
+        <w:spacing w:after="0"/>
+        <w:rPr>
+          <w:sz w:val="24"/>
+        </w:rPr>
+      </w:pPr>
+      <w:r>
+        <w:rPr>
+          <w:sz w:val="24"/>
+        </w:rPr>
+        <w:lastRenderedPageBreak/>
+        <w:t>modules</w:t>
+      </w:r>
+      <w:r>
+        <w:rPr>
+          <w:sz w:val="24"/>
+        </w:rPr>
+        <w:t xml:space="preserve"> Web : </w:t>
+      </w:r>
+      <w:r>
+        <w:rPr>
+          <w:sz w:val="24"/>
+        </w:rPr>
+        <w:t xml:space="preserve">interfaces </w:t>
+      </w:r>
+      <w:r>
+        <w:rPr>
+          <w:sz w:val="24"/>
+        </w:rPr>
+        <w:t>JSP</w:t>
+      </w:r>
+      <w:r>
+        <w:rPr>
+          <w:sz w:val="24"/>
+        </w:rPr>
+        <w:t xml:space="preserve"> réalisé avec les </w:t>
+      </w:r>
+      <w:r>
+        <w:rPr>
+          <w:sz w:val="24"/>
+        </w:rPr>
+        <w:t>balises</w:t>
+      </w:r>
+      <w:r>
+        <w:rPr>
+          <w:sz w:val="24"/>
+        </w:rPr>
+        <w:t xml:space="preserve"> JSTL</w:t>
+      </w:r>
+      <w:r>
+        <w:rPr>
+          <w:sz w:val="24"/>
+        </w:rPr>
+        <w:t xml:space="preserve">, EL et avec les techniques </w:t>
+      </w:r>
+      <w:r>
+        <w:rPr>
+          <w:sz w:val="24"/>
+        </w:rPr>
+        <w:t>HTML, JavaScript, jQuery ;</w:t>
+      </w:r>
+    </w:p>
+    <w:p>
+      <w:pPr>
+        <w:pStyle w:val="ListParagraph"/>
+        <w:numPr>
+          <w:ilvl w:val="0"/>
+          <w:numId w:val="12"/>
+        </w:numPr>
+        <w:spacing w:after="0"/>
+        <w:rPr>
+          <w:sz w:val="24"/>
+        </w:rPr>
+      </w:pPr>
+      <w:r>
+        <w:rPr>
+          <w:sz w:val="24"/>
+        </w:rPr>
+        <w:t>servlets traitant les requêtes-réponses sous le protocole http ;</w:t>
+      </w:r>
+      <w:r>
+        <w:rPr>
+          <w:sz w:val="24"/>
+        </w:rPr>
+        <w:t xml:space="preserve"> réalisation de servlet-filtre</w:t>
+      </w:r>
+      <w:r>
+        <w:rPr>
+          <w:sz w:val="24"/>
+        </w:rPr>
+        <w:t xml:space="preserve"> des </w:t>
+      </w:r>
+      <w:r>
+        <w:rPr>
+          <w:sz w:val="24"/>
+        </w:rPr>
+        <w:t>requêtes</w:t>
+      </w:r>
+      <w:r>
+        <w:rPr>
+          <w:sz w:val="24"/>
+        </w:rPr>
+        <w:t xml:space="preserve"> http qui gère</w:t>
+      </w:r>
+      <w:r>
+        <w:rPr>
+          <w:sz w:val="24"/>
+        </w:rPr>
+        <w:t xml:space="preserve"> l’autorisation d’accès</w:t>
+      </w:r>
+      <w:r>
+        <w:rPr>
+          <w:sz w:val="24"/>
+        </w:rPr>
+        <w:t xml:space="preserve"> aux ressources pour les différents profils d’utilisateurs ;</w:t>
+      </w:r>
+    </w:p>
+    <w:p>
+      <w:pPr>
+        <w:pStyle w:val="ListParagraph"/>
+        <w:numPr>
+          <w:ilvl w:val="0"/>
+          <w:numId w:val="12"/>
+        </w:numPr>
+        <w:spacing w:after="0"/>
+        <w:rPr>
+          <w:sz w:val="24"/>
+        </w:rPr>
+      </w:pPr>
+      <w:r>
+        <w:rPr>
+          <w:sz w:val="24"/>
+        </w:rPr>
+        <w:t>composants métiers </w:t>
+      </w:r>
+      <w:r>
+        <w:rPr>
+          <w:sz w:val="24"/>
+        </w:rPr>
+        <w:t>JavaBeans</w:t>
+      </w:r>
+      <w:r>
+        <w:rPr>
+          <w:sz w:val="24"/>
+        </w:rPr>
+        <w:t xml:space="preserve"> </w:t>
+      </w:r>
+      <w:r>
+        <w:rPr>
+          <w:sz w:val="24"/>
+        </w:rPr>
+        <w:t>chargés du t</w:t>
+      </w:r>
+      <w:r>
+        <w:rPr>
+          <w:sz w:val="24"/>
+        </w:rPr>
+        <w:t>raitement des données;</w:t>
+      </w:r>
+      <w:r>
+        <w:rPr>
+          <w:sz w:val="24"/>
+        </w:rPr>
+        <w:t xml:space="preserve"> composant </w:t>
+      </w:r>
+      <w:r>
+        <w:rPr>
+          <w:sz w:val="24"/>
+        </w:rPr>
+        <w:t>JavaBeans</w:t>
+      </w:r>
+      <w:r>
+        <w:rPr>
+          <w:sz w:val="24"/>
+        </w:rPr>
+        <w:t xml:space="preserve"> entités </w:t>
+      </w:r>
+      <w:r>
+        <w:rPr>
+          <w:sz w:val="24"/>
+        </w:rPr>
+        <w:t>pour mapper les données</w:t>
+      </w:r>
+      <w:r>
+        <w:rPr>
+          <w:sz w:val="24"/>
+        </w:rPr>
+        <w:t xml:space="preserve"> </w:t>
+      </w:r>
+      <w:r>
+        <w:rPr>
+          <w:sz w:val="24"/>
+        </w:rPr>
+        <w:t>enregistrées dans une base de données</w:t>
+      </w:r>
+      <w:r>
+        <w:rPr>
+          <w:sz w:val="24"/>
+        </w:rPr>
+        <w:t> ;</w:t>
+      </w:r>
+    </w:p>
+    <w:p>
+      <w:pPr>
+        <w:pStyle w:val="ListParagraph"/>
+        <w:numPr>
+          <w:ilvl w:val="0"/>
+          <w:numId w:val="12"/>
+        </w:numPr>
+        <w:spacing w:after="0"/>
+        <w:rPr>
+          <w:sz w:val="24"/>
+        </w:rPr>
+      </w:pPr>
+      <w:r>
+        <w:rPr>
+          <w:sz w:val="24"/>
+        </w:rPr>
+        <w:t xml:space="preserve">composants </w:t>
+      </w:r>
+      <w:r>
+        <w:rPr>
+          <w:sz w:val="24"/>
+        </w:rPr>
+        <w:t xml:space="preserve">chargés </w:t>
+      </w:r>
+      <w:r>
+        <w:rPr>
+          <w:sz w:val="24"/>
+        </w:rPr>
+        <w:t>de la persistance des données</w:t>
+      </w:r>
+      <w:r>
+        <w:rPr>
+          <w:sz w:val="24"/>
+        </w:rPr>
+        <w:t> </w:t>
+      </w:r>
+      <w:r>
+        <w:rPr>
+          <w:sz w:val="24"/>
+        </w:rPr>
+        <w:t>p</w:t>
+      </w:r>
+      <w:r>
+        <w:rPr>
+          <w:sz w:val="24"/>
+        </w:rPr>
+        <w:t>ar moyen d’Hibernate ou du JDBC;</w:t>
+      </w:r>
+    </w:p>
+    <w:p>
+      <w:pPr>
+        <w:pStyle w:val="ListParagraph"/>
+        <w:numPr>
+          <w:ilvl w:val="0"/>
+          <w:numId w:val="12"/>
+        </w:numPr>
+        <w:spacing w:after="0"/>
+        <w:rPr>
+          <w:sz w:val="24"/>
+        </w:rPr>
+      </w:pPr>
+      <w:r>
+        <w:rPr>
+          <w:sz w:val="24"/>
+        </w:rPr>
+        <w:t>client</w:t>
+      </w:r>
+      <w:r>
+        <w:rPr>
+          <w:sz w:val="24"/>
+        </w:rPr>
+        <w:t>s de la connexion</w:t>
+      </w:r>
+      <w:r>
+        <w:rPr>
+          <w:sz w:val="24"/>
+        </w:rPr>
+        <w:t xml:space="preserve"> à </w:t>
+      </w:r>
+      <w:proofErr w:type="spellStart"/>
+      <w:r>
+        <w:rPr>
+          <w:sz w:val="24"/>
+        </w:rPr>
+        <w:t>MQSeries</w:t>
+      </w:r>
+      <w:proofErr w:type="spellEnd"/>
+      <w:r>
+        <w:rPr>
+          <w:sz w:val="24"/>
+        </w:rPr>
+        <w:t xml:space="preserve"> (un </w:t>
+      </w:r>
+      <w:r>
+        <w:rPr>
+          <w:sz w:val="24"/>
+        </w:rPr>
+        <w:t>service de messagerie</w:t>
+      </w:r>
+      <w:r>
+        <w:rPr>
+          <w:sz w:val="24"/>
+        </w:rPr>
+        <w:t xml:space="preserve"> d’IBM) à l’aide d’API Java Message Service;</w:t>
+      </w:r>
+    </w:p>
+    <w:p>
+      <w:pPr>
+        <w:pStyle w:val="ListParagraph"/>
+        <w:numPr>
+          <w:ilvl w:val="0"/>
+          <w:numId w:val="12"/>
+        </w:numPr>
+        <w:spacing w:after="0"/>
+        <w:rPr>
+          <w:sz w:val="24"/>
+        </w:rPr>
+      </w:pPr>
+      <w:r>
+        <w:rPr>
+          <w:sz w:val="24"/>
+        </w:rPr>
+        <w:t>client</w:t>
+      </w:r>
+      <w:r>
+        <w:rPr>
+          <w:sz w:val="24"/>
+        </w:rPr>
+        <w:t>s</w:t>
+      </w:r>
+      <w:r>
+        <w:rPr>
+          <w:sz w:val="24"/>
+        </w:rPr>
+        <w:t xml:space="preserve"> de service web utilisant protocole SOAP;</w:t>
+      </w:r>
+    </w:p>
+    <w:p>
+      <w:pPr>
+        <w:rPr>
+          <w:sz w:val="24"/>
+        </w:rPr>
+      </w:pPr>
+      <w:bookmarkStart w:id="1" w:name="_GoBack"/>
+      <w:bookmarkEnd w:id="1"/>
+      <w:r>
+        <w:rPr>
+          <w:sz w:val="24"/>
+        </w:rPr>
+        <w:t xml:space="preserve">Cette compétence est utilisé dans </w:t>
+      </w:r>
+      <w:proofErr w:type="gramStart"/>
+      <w:r>
+        <w:rPr>
+          <w:sz w:val="24"/>
+        </w:rPr>
+        <w:t>:</w:t>
+      </w:r>
+      <w:proofErr w:type="gramEnd"/>
+      <w:r>
+        <w:rPr>
+          <w:sz w:val="24"/>
+        </w:rPr>
+        <w:br/>
+      </w:r>
+      <w:hyperlink r:id="rId16" w:history="1">
+        <w:r>
+          <w:rPr>
+            <w:rStyle w:val="Hyperlink"/>
+            <w:sz w:val="24"/>
+          </w:rPr>
+          <w:t>Application WEB en J2EE</w:t>
+        </w:r>
+      </w:hyperlink>
+      <w:r>
+        <w:rPr>
+          <w:sz w:val="24"/>
+        </w:rPr>
+        <w:t xml:space="preserve"> </w:t>
+      </w:r>
+    </w:p>
+    <w:p>
+      <w:pPr>
+        <w:pStyle w:val="ListParagraph"/>
+        <w:spacing w:after="0"/>
+        <w:ind w:left="0"/>
+        <w:rPr>
+          <w:b/>
+          <w:sz w:val="24"/>
+        </w:rPr>
+      </w:pPr>
+    </w:p>
+    <w:p>
+      <w:pPr>
+        <w:ind w:firstLine="720"/>
+      </w:pPr>
+    </w:p>
+    <w:p>
+      <w:pPr>
+        <w:pStyle w:val="ListParagraph"/>
+        <w:spacing w:after="0"/>
+        <w:ind w:left="0"/>
+        <w:rPr>
+          <w:sz w:val="24"/>
+        </w:rPr>
+      </w:pPr>
+      <w:r>
+        <w:rPr>
+          <w:sz w:val="24"/>
+        </w:rPr>
+        <w:t>Compétence technique « </w:t>
+      </w:r>
+      <w:r>
+        <w:rPr>
+          <w:b/>
+          <w:sz w:val="24"/>
+        </w:rPr>
+        <w:t>Programmation en JavaScript</w:t>
+      </w:r>
+      <w:r>
+        <w:rPr>
+          <w:b/>
+          <w:sz w:val="24"/>
+        </w:rPr>
+        <w:t> </w:t>
+      </w:r>
+      <w:r>
+        <w:rPr>
+          <w:sz w:val="24"/>
+        </w:rPr>
+        <w:t>»</w:t>
+      </w:r>
+    </w:p>
+    <w:p/>
     <w:sectPr>
       <w:pgSz w:w="12240" w:h="15840"/>
       <w:pgMar w:top="567" w:right="758" w:bottom="567" w:left="709" w:header="708" w:footer="708" w:gutter="0"/>
@@ -4422,6 +6248,146 @@
     </w:lvl>
   </w:abstractNum>
   <w:abstractNum w:abstractNumId="3">
+    <w:nsid w:val="2C451C46"/>
+    <w:multiLevelType w:val="hybridMultilevel"/>
+    <w:tmpl w:val="B8506638"/>
+    <w:lvl w:ilvl="0" w:tplc="EFEE15B4">
+      <w:start w:val="1"/>
+      <w:numFmt w:val="bullet"/>
+      <w:lvlText w:val="•"/>
+      <w:lvlJc w:val="left"/>
+      <w:pPr>
+        <w:tabs>
+          <w:tab w:val="num" w:pos="720"/>
+        </w:tabs>
+        <w:ind w:left="720" w:hanging="360"/>
+      </w:pPr>
+      <w:rPr>
+        <w:rFonts w:ascii="Times New Roman" w:hAnsi="Times New Roman" w:hint="default"/>
+      </w:rPr>
+    </w:lvl>
+    <w:lvl w:ilvl="1" w:tplc="174C2038" w:tentative="1">
+      <w:start w:val="1"/>
+      <w:numFmt w:val="bullet"/>
+      <w:lvlText w:val="•"/>
+      <w:lvlJc w:val="left"/>
+      <w:pPr>
+        <w:tabs>
+          <w:tab w:val="num" w:pos="1440"/>
+        </w:tabs>
+        <w:ind w:left="1440" w:hanging="360"/>
+      </w:pPr>
+      <w:rPr>
+        <w:rFonts w:ascii="Times New Roman" w:hAnsi="Times New Roman" w:hint="default"/>
+      </w:rPr>
+    </w:lvl>
+    <w:lvl w:ilvl="2" w:tplc="8272AFB8" w:tentative="1">
+      <w:start w:val="1"/>
+      <w:numFmt w:val="bullet"/>
+      <w:lvlText w:val="•"/>
+      <w:lvlJc w:val="left"/>
+      <w:pPr>
+        <w:tabs>
+          <w:tab w:val="num" w:pos="2160"/>
+        </w:tabs>
+        <w:ind w:left="2160" w:hanging="360"/>
+      </w:pPr>
+      <w:rPr>
+        <w:rFonts w:ascii="Times New Roman" w:hAnsi="Times New Roman" w:hint="default"/>
+      </w:rPr>
+    </w:lvl>
+    <w:lvl w:ilvl="3" w:tplc="D9CC033E" w:tentative="1">
+      <w:start w:val="1"/>
+      <w:numFmt w:val="bullet"/>
+      <w:lvlText w:val="•"/>
+      <w:lvlJc w:val="left"/>
+      <w:pPr>
+        <w:tabs>
+          <w:tab w:val="num" w:pos="2880"/>
+        </w:tabs>
+        <w:ind w:left="2880" w:hanging="360"/>
+      </w:pPr>
+      <w:rPr>
+        <w:rFonts w:ascii="Times New Roman" w:hAnsi="Times New Roman" w:hint="default"/>
+      </w:rPr>
+    </w:lvl>
+    <w:lvl w:ilvl="4" w:tplc="D1DA1594" w:tentative="1">
+      <w:start w:val="1"/>
+      <w:numFmt w:val="bullet"/>
+      <w:lvlText w:val="•"/>
+      <w:lvlJc w:val="left"/>
+      <w:pPr>
+        <w:tabs>
+          <w:tab w:val="num" w:pos="3600"/>
+        </w:tabs>
+        <w:ind w:left="3600" w:hanging="360"/>
+      </w:pPr>
+      <w:rPr>
+        <w:rFonts w:ascii="Times New Roman" w:hAnsi="Times New Roman" w:hint="default"/>
+      </w:rPr>
+    </w:lvl>
+    <w:lvl w:ilvl="5" w:tplc="24CC1C1E" w:tentative="1">
+      <w:start w:val="1"/>
+      <w:numFmt w:val="bullet"/>
+      <w:lvlText w:val="•"/>
+      <w:lvlJc w:val="left"/>
+      <w:pPr>
+        <w:tabs>
+          <w:tab w:val="num" w:pos="4320"/>
+        </w:tabs>
+        <w:ind w:left="4320" w:hanging="360"/>
+      </w:pPr>
+      <w:rPr>
+        <w:rFonts w:ascii="Times New Roman" w:hAnsi="Times New Roman" w:hint="default"/>
+      </w:rPr>
+    </w:lvl>
+    <w:lvl w:ilvl="6" w:tplc="269C83DC" w:tentative="1">
+      <w:start w:val="1"/>
+      <w:numFmt w:val="bullet"/>
+      <w:lvlText w:val="•"/>
+      <w:lvlJc w:val="left"/>
+      <w:pPr>
+        <w:tabs>
+          <w:tab w:val="num" w:pos="5040"/>
+        </w:tabs>
+        <w:ind w:left="5040" w:hanging="360"/>
+      </w:pPr>
+      <w:rPr>
+        <w:rFonts w:ascii="Times New Roman" w:hAnsi="Times New Roman" w:hint="default"/>
+      </w:rPr>
+    </w:lvl>
+    <w:lvl w:ilvl="7" w:tplc="0B9E323C" w:tentative="1">
+      <w:start w:val="1"/>
+      <w:numFmt w:val="bullet"/>
+      <w:lvlText w:val="•"/>
+      <w:lvlJc w:val="left"/>
+      <w:pPr>
+        <w:tabs>
+          <w:tab w:val="num" w:pos="5760"/>
+        </w:tabs>
+        <w:ind w:left="5760" w:hanging="360"/>
+      </w:pPr>
+      <w:rPr>
+        <w:rFonts w:ascii="Times New Roman" w:hAnsi="Times New Roman" w:hint="default"/>
+      </w:rPr>
+    </w:lvl>
+    <w:lvl w:ilvl="8" w:tplc="B2526004" w:tentative="1">
+      <w:start w:val="1"/>
+      <w:numFmt w:val="bullet"/>
+      <w:lvlText w:val="•"/>
+      <w:lvlJc w:val="left"/>
+      <w:pPr>
+        <w:tabs>
+          <w:tab w:val="num" w:pos="6480"/>
+        </w:tabs>
+        <w:ind w:left="6480" w:hanging="360"/>
+      </w:pPr>
+      <w:rPr>
+        <w:rFonts w:ascii="Times New Roman" w:hAnsi="Times New Roman" w:hint="default"/>
+      </w:rPr>
+    </w:lvl>
+  </w:abstractNum>
+  <w:abstractNum w:abstractNumId="4">
     <w:nsid w:val="2CC37026"/>
     <w:multiLevelType w:val="multilevel"/>
     <w:tmpl w:val="6774332C"/>
@@ -4570,7 +6536,7 @@
       </w:rPr>
     </w:lvl>
   </w:abstractNum>
-  <w:abstractNum w:abstractNumId="4">
+  <w:abstractNum w:abstractNumId="5">
     <w:nsid w:val="3702138B"/>
     <w:multiLevelType w:val="hybridMultilevel"/>
     <w:tmpl w:val="09B82C70"/>
@@ -4682,7 +6648,260 @@
       </w:rPr>
     </w:lvl>
   </w:abstractNum>
-  <w:abstractNum w:abstractNumId="5">
+  <w:abstractNum w:abstractNumId="6">
+    <w:nsid w:val="44D60257"/>
+    <w:multiLevelType w:val="hybridMultilevel"/>
+    <w:tmpl w:val="E026D650"/>
+    <w:lvl w:ilvl="0" w:tplc="04090003">
+      <w:start w:val="1"/>
+      <w:numFmt w:val="bullet"/>
+      <w:lvlText w:val="o"/>
+      <w:lvlJc w:val="left"/>
+      <w:pPr>
+        <w:ind w:left="720" w:hanging="360"/>
+      </w:pPr>
+      <w:rPr>
+        <w:rFonts w:ascii="Courier New" w:hAnsi="Courier New" w:cs="Courier New" w:hint="default"/>
+      </w:rPr>
+    </w:lvl>
+    <w:lvl w:ilvl="1" w:tplc="040C0003" w:tentative="1">
+      <w:start w:val="1"/>
+      <w:numFmt w:val="bullet"/>
+      <w:lvlText w:val="o"/>
+      <w:lvlJc w:val="left"/>
+      <w:pPr>
+        <w:ind w:left="1440" w:hanging="360"/>
+      </w:pPr>
+      <w:rPr>
+        <w:rFonts w:ascii="Courier New" w:hAnsi="Courier New" w:cs="Courier New" w:hint="default"/>
+      </w:rPr>
+    </w:lvl>
+    <w:lvl w:ilvl="2" w:tplc="040C0005" w:tentative="1">
+      <w:start w:val="1"/>
+      <w:numFmt w:val="bullet"/>
+      <w:lvlText w:val=""/>
+      <w:lvlJc w:val="left"/>
+      <w:pPr>
+        <w:ind w:left="2160" w:hanging="360"/>
+      </w:pPr>
+      <w:rPr>
+        <w:rFonts w:ascii="Wingdings" w:hAnsi="Wingdings" w:hint="default"/>
+      </w:rPr>
+    </w:lvl>
+    <w:lvl w:ilvl="3" w:tplc="040C0001" w:tentative="1">
+      <w:start w:val="1"/>
+      <w:numFmt w:val="bullet"/>
+      <w:lvlText w:val=""/>
+      <w:lvlJc w:val="left"/>
+      <w:pPr>
+        <w:ind w:left="2880" w:hanging="360"/>
+      </w:pPr>
+      <w:rPr>
+        <w:rFonts w:ascii="Symbol" w:hAnsi="Symbol" w:hint="default"/>
+      </w:rPr>
+    </w:lvl>
+    <w:lvl w:ilvl="4" w:tplc="040C0003" w:tentative="1">
+      <w:start w:val="1"/>
+      <w:numFmt w:val="bullet"/>
+      <w:lvlText w:val="o"/>
+      <w:lvlJc w:val="left"/>
+      <w:pPr>
+        <w:ind w:left="3600" w:hanging="360"/>
+      </w:pPr>
+      <w:rPr>
+        <w:rFonts w:ascii="Courier New" w:hAnsi="Courier New" w:cs="Courier New" w:hint="default"/>
+      </w:rPr>
+    </w:lvl>
+    <w:lvl w:ilvl="5" w:tplc="040C0005" w:tentative="1">
+      <w:start w:val="1"/>
+      <w:numFmt w:val="bullet"/>
+      <w:lvlText w:val=""/>
+      <w:lvlJc w:val="left"/>
+      <w:pPr>
+        <w:ind w:left="4320" w:hanging="360"/>
+      </w:pPr>
+      <w:rPr>
+        <w:rFonts w:ascii="Wingdings" w:hAnsi="Wingdings" w:hint="default"/>
+      </w:rPr>
+    </w:lvl>
+    <w:lvl w:ilvl="6" w:tplc="040C0001" w:tentative="1">
+      <w:start w:val="1"/>
+      <w:numFmt w:val="bullet"/>
+      <w:lvlText w:val=""/>
+      <w:lvlJc w:val="left"/>
+      <w:pPr>
+        <w:ind w:left="5040" w:hanging="360"/>
+      </w:pPr>
+      <w:rPr>
+        <w:rFonts w:ascii="Symbol" w:hAnsi="Symbol" w:hint="default"/>
+      </w:rPr>
+    </w:lvl>
+    <w:lvl w:ilvl="7" w:tplc="040C0003" w:tentative="1">
+      <w:start w:val="1"/>
+      <w:numFmt w:val="bullet"/>
+      <w:lvlText w:val="o"/>
+      <w:lvlJc w:val="left"/>
+      <w:pPr>
+        <w:ind w:left="5760" w:hanging="360"/>
+      </w:pPr>
+      <w:rPr>
+        <w:rFonts w:ascii="Courier New" w:hAnsi="Courier New" w:cs="Courier New" w:hint="default"/>
+      </w:rPr>
+    </w:lvl>
+    <w:lvl w:ilvl="8" w:tplc="040C0005" w:tentative="1">
+      <w:start w:val="1"/>
+      <w:numFmt w:val="bullet"/>
+      <w:lvlText w:val=""/>
+      <w:lvlJc w:val="left"/>
+      <w:pPr>
+        <w:ind w:left="6480" w:hanging="360"/>
+      </w:pPr>
+      <w:rPr>
+        <w:rFonts w:ascii="Wingdings" w:hAnsi="Wingdings" w:hint="default"/>
+      </w:rPr>
+    </w:lvl>
+  </w:abstractNum>
+  <w:abstractNum w:abstractNumId="7">
+    <w:nsid w:val="49114667"/>
+    <w:multiLevelType w:val="hybridMultilevel"/>
+    <w:tmpl w:val="4B1825FE"/>
+    <w:lvl w:ilvl="0" w:tplc="F7482094">
+      <w:start w:val="1"/>
+      <w:numFmt w:val="bullet"/>
+      <w:lvlText w:val="•"/>
+      <w:lvlJc w:val="left"/>
+      <w:pPr>
+        <w:tabs>
+          <w:tab w:val="num" w:pos="720"/>
+        </w:tabs>
+        <w:ind w:left="720" w:hanging="360"/>
+      </w:pPr>
+      <w:rPr>
+        <w:rFonts w:ascii="Times New Roman" w:hAnsi="Times New Roman" w:hint="default"/>
+      </w:rPr>
+    </w:lvl>
+    <w:lvl w:ilvl="1" w:tplc="12968544" w:tentative="1">
+      <w:start w:val="1"/>
+      <w:numFmt w:val="bullet"/>
+      <w:lvlText w:val="•"/>
+      <w:lvlJc w:val="left"/>
+      <w:pPr>
+        <w:tabs>
+          <w:tab w:val="num" w:pos="1440"/>
+        </w:tabs>
+        <w:ind w:left="1440" w:hanging="360"/>
+      </w:pPr>
+      <w:rPr>
+        <w:rFonts w:ascii="Times New Roman" w:hAnsi="Times New Roman" w:hint="default"/>
+      </w:rPr>
+    </w:lvl>
+    <w:lvl w:ilvl="2" w:tplc="23CE1846" w:tentative="1">
+      <w:start w:val="1"/>
+      <w:numFmt w:val="bullet"/>
+      <w:lvlText w:val="•"/>
+      <w:lvlJc w:val="left"/>
+      <w:pPr>
+        <w:tabs>
+          <w:tab w:val="num" w:pos="2160"/>
+        </w:tabs>
+        <w:ind w:left="2160" w:hanging="360"/>
+      </w:pPr>
+      <w:rPr>
+        <w:rFonts w:ascii="Times New Roman" w:hAnsi="Times New Roman" w:hint="default"/>
+      </w:rPr>
+    </w:lvl>
+    <w:lvl w:ilvl="3" w:tplc="A404C4BE" w:tentative="1">
+      <w:start w:val="1"/>
+      <w:numFmt w:val="bullet"/>
+      <w:lvlText w:val="•"/>
+      <w:lvlJc w:val="left"/>
+      <w:pPr>
+        <w:tabs>
+          <w:tab w:val="num" w:pos="2880"/>
+        </w:tabs>
+        <w:ind w:left="2880" w:hanging="360"/>
+      </w:pPr>
+      <w:rPr>
+        <w:rFonts w:ascii="Times New Roman" w:hAnsi="Times New Roman" w:hint="default"/>
+      </w:rPr>
+    </w:lvl>
+    <w:lvl w:ilvl="4" w:tplc="4184C016" w:tentative="1">
+      <w:start w:val="1"/>
+      <w:numFmt w:val="bullet"/>
+      <w:lvlText w:val="•"/>
+      <w:lvlJc w:val="left"/>
+      <w:pPr>
+        <w:tabs>
+          <w:tab w:val="num" w:pos="3600"/>
+        </w:tabs>
+        <w:ind w:left="3600" w:hanging="360"/>
+      </w:pPr>
+      <w:rPr>
+        <w:rFonts w:ascii="Times New Roman" w:hAnsi="Times New Roman" w:hint="default"/>
+      </w:rPr>
+    </w:lvl>
+    <w:lvl w:ilvl="5" w:tplc="7FCC420C" w:tentative="1">
+      <w:start w:val="1"/>
+      <w:numFmt w:val="bullet"/>
+      <w:lvlText w:val="•"/>
+      <w:lvlJc w:val="left"/>
+      <w:pPr>
+        <w:tabs>
+          <w:tab w:val="num" w:pos="4320"/>
+        </w:tabs>
+        <w:ind w:left="4320" w:hanging="360"/>
+      </w:pPr>
+      <w:rPr>
+        <w:rFonts w:ascii="Times New Roman" w:hAnsi="Times New Roman" w:hint="default"/>
+      </w:rPr>
+    </w:lvl>
+    <w:lvl w:ilvl="6" w:tplc="490EED42" w:tentative="1">
+      <w:start w:val="1"/>
+      <w:numFmt w:val="bullet"/>
+      <w:lvlText w:val="•"/>
+      <w:lvlJc w:val="left"/>
+      <w:pPr>
+        <w:tabs>
+          <w:tab w:val="num" w:pos="5040"/>
+        </w:tabs>
+        <w:ind w:left="5040" w:hanging="360"/>
+      </w:pPr>
+      <w:rPr>
+        <w:rFonts w:ascii="Times New Roman" w:hAnsi="Times New Roman" w:hint="default"/>
+      </w:rPr>
+    </w:lvl>
+    <w:lvl w:ilvl="7" w:tplc="9DC4F422" w:tentative="1">
+      <w:start w:val="1"/>
+      <w:numFmt w:val="bullet"/>
+      <w:lvlText w:val="•"/>
+      <w:lvlJc w:val="left"/>
+      <w:pPr>
+        <w:tabs>
+          <w:tab w:val="num" w:pos="5760"/>
+        </w:tabs>
+        <w:ind w:left="5760" w:hanging="360"/>
+      </w:pPr>
+      <w:rPr>
+        <w:rFonts w:ascii="Times New Roman" w:hAnsi="Times New Roman" w:hint="default"/>
+      </w:rPr>
+    </w:lvl>
+    <w:lvl w:ilvl="8" w:tplc="519AFEFC" w:tentative="1">
+      <w:start w:val="1"/>
+      <w:numFmt w:val="bullet"/>
+      <w:lvlText w:val="•"/>
+      <w:lvlJc w:val="left"/>
+      <w:pPr>
+        <w:tabs>
+          <w:tab w:val="num" w:pos="6480"/>
+        </w:tabs>
+        <w:ind w:left="6480" w:hanging="360"/>
+      </w:pPr>
+      <w:rPr>
+        <w:rFonts w:ascii="Times New Roman" w:hAnsi="Times New Roman" w:hint="default"/>
+      </w:rPr>
+    </w:lvl>
+  </w:abstractNum>
+  <w:abstractNum w:abstractNumId="8">
     <w:nsid w:val="4B47171D"/>
     <w:multiLevelType w:val="multilevel"/>
     <w:tmpl w:val="D77C3990"/>
@@ -4831,7 +7050,7 @@
       </w:rPr>
     </w:lvl>
   </w:abstractNum>
-  <w:abstractNum w:abstractNumId="6">
+  <w:abstractNum w:abstractNumId="9">
     <w:nsid w:val="4DDF3121"/>
     <w:multiLevelType w:val="multilevel"/>
     <w:tmpl w:val="DD92B454"/>
@@ -4980,7 +7199,7 @@
       </w:rPr>
     </w:lvl>
   </w:abstractNum>
-  <w:abstractNum w:abstractNumId="7">
+  <w:abstractNum w:abstractNumId="10">
     <w:nsid w:val="5A246B26"/>
     <w:multiLevelType w:val="hybridMultilevel"/>
     <w:tmpl w:val="D67287E8"/>
@@ -5092,7 +7311,7 @@
       </w:rPr>
     </w:lvl>
   </w:abstractNum>
-  <w:abstractNum w:abstractNumId="8">
+  <w:abstractNum w:abstractNumId="11">
     <w:nsid w:val="5BDA1041"/>
     <w:multiLevelType w:val="multilevel"/>
     <w:tmpl w:val="99FCF5AE"/>
@@ -5241,7 +7460,7 @@
       </w:rPr>
     </w:lvl>
   </w:abstractNum>
-  <w:abstractNum w:abstractNumId="9">
+  <w:abstractNum w:abstractNumId="12">
     <w:nsid w:val="5DB76FA3"/>
     <w:multiLevelType w:val="multilevel"/>
     <w:tmpl w:val="329AB4F4"/>
@@ -5390,7 +7609,7 @@
       </w:rPr>
     </w:lvl>
   </w:abstractNum>
-  <w:abstractNum w:abstractNumId="10">
+  <w:abstractNum w:abstractNumId="13">
     <w:nsid w:val="60A273A5"/>
     <w:multiLevelType w:val="hybridMultilevel"/>
     <w:tmpl w:val="6D8C17A6"/>
@@ -5502,7 +7721,7 @@
       </w:rPr>
     </w:lvl>
   </w:abstractNum>
-  <w:abstractNum w:abstractNumId="11">
+  <w:abstractNum w:abstractNumId="14">
     <w:nsid w:val="65693EB1"/>
     <w:multiLevelType w:val="hybridMultilevel"/>
     <w:tmpl w:val="CE60EB66"/>
@@ -5615,7 +7834,7 @@
       </w:rPr>
     </w:lvl>
   </w:abstractNum>
-  <w:abstractNum w:abstractNumId="12">
+  <w:abstractNum w:abstractNumId="15">
     <w:nsid w:val="67160C3D"/>
     <w:multiLevelType w:val="multilevel"/>
     <w:tmpl w:val="7CC4E682"/>
@@ -5764,7 +7983,120 @@
       </w:rPr>
     </w:lvl>
   </w:abstractNum>
-  <w:abstractNum w:abstractNumId="13">
+  <w:abstractNum w:abstractNumId="16">
+    <w:nsid w:val="6A7254B3"/>
+    <w:multiLevelType w:val="hybridMultilevel"/>
+    <w:tmpl w:val="24FE6FF6"/>
+    <w:lvl w:ilvl="0" w:tplc="04090003">
+      <w:start w:val="1"/>
+      <w:numFmt w:val="bullet"/>
+      <w:lvlText w:val="o"/>
+      <w:lvlJc w:val="left"/>
+      <w:pPr>
+        <w:ind w:left="720" w:hanging="360"/>
+      </w:pPr>
+      <w:rPr>
+        <w:rFonts w:ascii="Courier New" w:hAnsi="Courier New" w:cs="Courier New" w:hint="default"/>
+      </w:rPr>
+    </w:lvl>
+    <w:lvl w:ilvl="1" w:tplc="040C0003" w:tentative="1">
+      <w:start w:val="1"/>
+      <w:numFmt w:val="bullet"/>
+      <w:lvlText w:val="o"/>
+      <w:lvlJc w:val="left"/>
+      <w:pPr>
+        <w:ind w:left="1440" w:hanging="360"/>
+      </w:pPr>
+      <w:rPr>
+        <w:rFonts w:ascii="Courier New" w:hAnsi="Courier New" w:cs="Courier New" w:hint="default"/>
+      </w:rPr>
+    </w:lvl>
+    <w:lvl w:ilvl="2" w:tplc="040C0005" w:tentative="1">
+      <w:start w:val="1"/>
+      <w:numFmt w:val="bullet"/>
+      <w:lvlText w:val=""/>
+      <w:lvlJc w:val="left"/>
+      <w:pPr>
+        <w:ind w:left="2160" w:hanging="360"/>
+      </w:pPr>
+      <w:rPr>
+        <w:rFonts w:ascii="Wingdings" w:hAnsi="Wingdings" w:hint="default"/>
+      </w:rPr>
+    </w:lvl>
+    <w:lvl w:ilvl="3" w:tplc="040C0001" w:tentative="1">
+      <w:start w:val="1"/>
+      <w:numFmt w:val="bullet"/>
+      <w:lvlText w:val=""/>
+      <w:lvlJc w:val="left"/>
+      <w:pPr>
+        <w:ind w:left="2880" w:hanging="360"/>
+      </w:pPr>
+      <w:rPr>
+        <w:rFonts w:ascii="Symbol" w:hAnsi="Symbol" w:hint="default"/>
+      </w:rPr>
+    </w:lvl>
+    <w:lvl w:ilvl="4" w:tplc="040C0003" w:tentative="1">
+      <w:start w:val="1"/>
+      <w:numFmt w:val="bullet"/>
+      <w:lvlText w:val="o"/>
+      <w:lvlJc w:val="left"/>
+      <w:pPr>
+        <w:ind w:left="3600" w:hanging="360"/>
+      </w:pPr>
+      <w:rPr>
+        <w:rFonts w:ascii="Courier New" w:hAnsi="Courier New" w:cs="Courier New" w:hint="default"/>
+      </w:rPr>
+    </w:lvl>
+    <w:lvl w:ilvl="5" w:tplc="040C0005" w:tentative="1">
+      <w:start w:val="1"/>
+      <w:numFmt w:val="bullet"/>
+      <w:lvlText w:val=""/>
+      <w:lvlJc w:val="left"/>
+      <w:pPr>
+        <w:ind w:left="4320" w:hanging="360"/>
+      </w:pPr>
+      <w:rPr>
+        <w:rFonts w:ascii="Wingdings" w:hAnsi="Wingdings" w:hint="default"/>
+      </w:rPr>
+    </w:lvl>
+    <w:lvl w:ilvl="6" w:tplc="040C0001" w:tentative="1">
+      <w:start w:val="1"/>
+      <w:numFmt w:val="bullet"/>
+      <w:lvlText w:val=""/>
+      <w:lvlJc w:val="left"/>
+      <w:pPr>
+        <w:ind w:left="5040" w:hanging="360"/>
+      </w:pPr>
+      <w:rPr>
+        <w:rFonts w:ascii="Symbol" w:hAnsi="Symbol" w:hint="default"/>
+      </w:rPr>
+    </w:lvl>
+    <w:lvl w:ilvl="7" w:tplc="040C0003" w:tentative="1">
+      <w:start w:val="1"/>
+      <w:numFmt w:val="bullet"/>
+      <w:lvlText w:val="o"/>
+      <w:lvlJc w:val="left"/>
+      <w:pPr>
+        <w:ind w:left="5760" w:hanging="360"/>
+      </w:pPr>
+      <w:rPr>
+        <w:rFonts w:ascii="Courier New" w:hAnsi="Courier New" w:cs="Courier New" w:hint="default"/>
+      </w:rPr>
+    </w:lvl>
+    <w:lvl w:ilvl="8" w:tplc="040C0005" w:tentative="1">
+      <w:start w:val="1"/>
+      <w:numFmt w:val="bullet"/>
+      <w:lvlText w:val=""/>
+      <w:lvlJc w:val="left"/>
+      <w:pPr>
+        <w:ind w:left="6480" w:hanging="360"/>
+      </w:pPr>
+      <w:rPr>
+        <w:rFonts w:ascii="Wingdings" w:hAnsi="Wingdings" w:hint="default"/>
+      </w:rPr>
+    </w:lvl>
+  </w:abstractNum>
+  <w:abstractNum w:abstractNumId="17">
     <w:nsid w:val="6EEB0EA9"/>
     <w:multiLevelType w:val="multilevel"/>
     <w:tmpl w:val="3998C710"/>
@@ -5914,46 +8246,58 @@
     </w:lvl>
   </w:abstractNum>
   <w:num w:numId="1">
+    <w:abstractNumId w:val="5"/>
+  </w:num>
+  <w:num w:numId="2">
+    <w:abstractNumId w:val="13"/>
+  </w:num>
+  <w:num w:numId="3">
+    <w:abstractNumId w:val="14"/>
+  </w:num>
+  <w:num w:numId="4">
+    <w:abstractNumId w:val="10"/>
+  </w:num>
+  <w:num w:numId="5">
+    <w:abstractNumId w:val="9"/>
+  </w:num>
+  <w:num w:numId="6">
     <w:abstractNumId w:val="4"/>
   </w:num>
-  <w:num w:numId="2">
-    <w:abstractNumId w:val="10"/>
-  </w:num>
-  <w:num w:numId="3">
-    <w:abstractNumId w:val="11"/>
-  </w:num>
-  <w:num w:numId="4">
-    <w:abstractNumId w:val="7"/>
-  </w:num>
-  <w:num w:numId="5">
-    <w:abstractNumId w:val="6"/>
-  </w:num>
-  <w:num w:numId="6">
-    <w:abstractNumId w:val="3"/>
-  </w:num>
   <w:num w:numId="7">
-    <w:abstractNumId w:val="5"/>
+    <w:abstractNumId w:val="8"/>
   </w:num>
   <w:num w:numId="8">
-    <w:abstractNumId w:val="9"/>
+    <w:abstractNumId w:val="12"/>
   </w:num>
   <w:num w:numId="9">
     <w:abstractNumId w:val="2"/>
   </w:num>
   <w:num w:numId="10">
-    <w:abstractNumId w:val="12"/>
+    <w:abstractNumId w:val="15"/>
   </w:num>
   <w:num w:numId="11">
-    <w:abstractNumId w:val="8"/>
+    <w:abstractNumId w:val="11"/>
   </w:num>
   <w:num w:numId="12">
-    <w:abstractNumId w:val="13"/>
+    <w:abstractNumId w:val="17"/>
   </w:num>
   <w:num w:numId="13">
     <w:abstractNumId w:val="1"/>
   </w:num>
   <w:num w:numId="14">
     <w:abstractNumId w:val="0"/>
+  </w:num>
+  <w:num w:numId="15">
+    <w:abstractNumId w:val="3"/>
+  </w:num>
+  <w:num w:numId="16">
+    <w:abstractNumId w:val="7"/>
+  </w:num>
+  <w:num w:numId="17">
+    <w:abstractNumId w:val="16"/>
+  </w:num>
+  <w:num w:numId="18">
+    <w:abstractNumId w:val="6"/>
   </w:num>
 </w:numbering>
 </file>

--- a/contenu.docx
+++ b/contenu.docx
@@ -1395,46 +1395,6 @@
           <w:sz w:val="24"/>
         </w:rPr>
       </w:pPr>
-      <w:r>
-        <w:rPr>
-          <w:sz w:val="24"/>
-        </w:rPr>
-        <w:t>J</w:t>
-      </w:r>
-      <w:r>
-        <w:rPr>
-          <w:sz w:val="24"/>
-        </w:rPr>
-        <w:t>'ai acquis des connaissances et savoirs faire dans</w:t>
-      </w:r>
-      <w:r>
-        <w:rPr>
-          <w:sz w:val="24"/>
-        </w:rPr>
-        <w:t xml:space="preserve"> la programmation fonctionnelle, les langages JavaScript, </w:t>
-      </w:r>
-      <w:proofErr w:type="spellStart"/>
-      <w:r>
-        <w:rPr>
-          <w:sz w:val="24"/>
-        </w:rPr>
-        <w:t>TypeScript</w:t>
-      </w:r>
-      <w:proofErr w:type="spellEnd"/>
-      <w:r>
-        <w:rPr>
-          <w:sz w:val="24"/>
-        </w:rPr>
-        <w:t>, C#</w:t>
-      </w:r>
-    </w:p>
-    <w:p>
-      <w:pPr>
-        <w:spacing w:after="0"/>
-        <w:rPr>
-          <w:sz w:val="24"/>
-        </w:rPr>
-      </w:pPr>
     </w:p>
     <w:p>
       <w:pPr>
@@ -1516,26 +1476,32 @@
     </w:p>
     <w:p>
       <w:pPr>
-        <w:pStyle w:val="ListParagraph"/>
-        <w:spacing w:after="0"/>
-        <w:rPr>
-          <w:bCs/>
-          <w:sz w:val="24"/>
-        </w:rPr>
-      </w:pPr>
-      <w:r>
-        <w:rPr>
-          <w:bCs/>
-          <w:sz w:val="24"/>
-        </w:rPr>
-        <w:t>L</w:t>
-      </w:r>
-      <w:r>
-        <w:rPr>
-          <w:bCs/>
-          <w:sz w:val="24"/>
-        </w:rPr>
-        <w:t xml:space="preserve">e site web est un portail d’espace santé, qui permet aux assurés d’accéder et gérer leurs comptes personnels. C’est aussi un système de la gestion de contenu </w:t>
+        <w:rPr>
+          <w:bCs/>
+          <w:iCs/>
+          <w:sz w:val="24"/>
+        </w:rPr>
+      </w:pPr>
+      <w:r>
+        <w:rPr>
+          <w:sz w:val="24"/>
+          <w:szCs w:val="24"/>
+        </w:rPr>
+        <w:t>Au sein d’entreprise en alternance j’étais en charge de la maintenance et des améliorations d’une application Web</w:t>
+      </w:r>
+      <w:r>
+        <w:rPr>
+          <w:sz w:val="24"/>
+          <w:szCs w:val="24"/>
+        </w:rPr>
+        <w:t>. C’est</w:t>
+      </w:r>
+      <w:r>
+        <w:rPr>
+          <w:bCs/>
+          <w:sz w:val="24"/>
+        </w:rPr>
+        <w:t xml:space="preserve"> un portail d’espace santé, qui permet aux assurés d’accéder et gérer leurs comptes personnels. C’est aussi un système de la gestion de contenu </w:t>
       </w:r>
       <w:r>
         <w:rPr>
@@ -1544,116 +1510,20 @@
         </w:rPr>
         <w:t xml:space="preserve">qui permet </w:t>
       </w:r>
-    </w:p>
-    <w:p>
-      <w:pPr>
-        <w:pStyle w:val="ListParagraph"/>
-        <w:numPr>
-          <w:ilvl w:val="1"/>
-          <w:numId w:val="12"/>
-        </w:numPr>
-        <w:spacing w:after="0"/>
-        <w:rPr>
-          <w:bCs/>
-          <w:sz w:val="24"/>
-        </w:rPr>
-      </w:pPr>
-      <w:r>
-        <w:rPr>
-          <w:bCs/>
-          <w:sz w:val="24"/>
-        </w:rPr>
-        <w:t>d</w:t>
-      </w:r>
-      <w:r>
-        <w:rPr>
-          <w:bCs/>
-          <w:sz w:val="24"/>
-        </w:rPr>
-        <w:t xml:space="preserve">e hiérarchiser les utilisateurs, </w:t>
-      </w:r>
-      <w:r>
-        <w:rPr>
-          <w:bCs/>
-          <w:sz w:val="24"/>
-        </w:rPr>
-        <w:t>leur attribuer des permissions</w:t>
-      </w:r>
-    </w:p>
-    <w:p>
-      <w:pPr>
-        <w:pStyle w:val="ListParagraph"/>
-        <w:numPr>
-          <w:ilvl w:val="1"/>
-          <w:numId w:val="12"/>
-        </w:numPr>
-        <w:spacing w:after="0"/>
-        <w:rPr>
-          <w:bCs/>
-          <w:sz w:val="24"/>
-        </w:rPr>
-      </w:pPr>
-      <w:r>
-        <w:rPr>
-          <w:bCs/>
-          <w:sz w:val="24"/>
-        </w:rPr>
-        <w:t>de créer dynamiquement les espaces personnelles dédies</w:t>
-      </w:r>
-    </w:p>
-    <w:p>
-      <w:pPr>
-        <w:pStyle w:val="ListParagraph"/>
-        <w:numPr>
-          <w:ilvl w:val="1"/>
-          <w:numId w:val="12"/>
-        </w:numPr>
-        <w:spacing w:after="0"/>
-        <w:rPr>
-          <w:bCs/>
-          <w:sz w:val="24"/>
-        </w:rPr>
-      </w:pPr>
-      <w:r>
-        <w:rPr>
-          <w:bCs/>
-          <w:sz w:val="24"/>
-        </w:rPr>
-        <w:t>de gérer leurs contenu et forme</w:t>
-      </w:r>
-    </w:p>
-    <w:p>
-      <w:pPr>
-        <w:pStyle w:val="ListParagraph"/>
-        <w:numPr>
-          <w:ilvl w:val="1"/>
-          <w:numId w:val="12"/>
-        </w:numPr>
-        <w:spacing w:after="0"/>
-        <w:rPr>
-          <w:bCs/>
-          <w:sz w:val="24"/>
-        </w:rPr>
-      </w:pPr>
-      <w:r>
-        <w:rPr>
-          <w:bCs/>
-          <w:sz w:val="24"/>
-        </w:rPr>
-        <w:t>d’recueillir des statistiques sur l’application</w:t>
-      </w:r>
-    </w:p>
-    <w:p>
-      <w:pPr>
-        <w:pStyle w:val="ListParagraph"/>
-        <w:spacing w:after="0"/>
-        <w:ind w:left="0"/>
-        <w:rPr>
-          <w:b/>
-          <w:bCs/>
-          <w:sz w:val="24"/>
-        </w:rPr>
-      </w:pPr>
+      <w:r>
+        <w:rPr>
+          <w:bCs/>
+          <w:sz w:val="24"/>
+        </w:rPr>
+        <w:t>de gérer les profils d’utilisateur et le contenu du site.</w:t>
+      </w:r>
+      <w:r>
+        <w:rPr>
+          <w:bCs/>
+          <w:sz w:val="24"/>
+        </w:rPr>
+        <w:br/>
+      </w:r>
       <w:r>
         <w:rPr>
           <w:b/>
@@ -1662,17 +1532,14 @@
         </w:rPr>
         <w:t>Contexte</w:t>
       </w:r>
-    </w:p>
-    <w:p>
-      <w:pPr>
-        <w:pStyle w:val="ListParagraph"/>
-        <w:spacing w:after="0"/>
-        <w:rPr>
-          <w:bCs/>
-          <w:iCs/>
-          <w:sz w:val="24"/>
-        </w:rPr>
-      </w:pPr>
+      <w:r>
+        <w:rPr>
+          <w:b/>
+          <w:bCs/>
+          <w:sz w:val="24"/>
+        </w:rPr>
+        <w:br/>
+      </w:r>
       <w:r>
         <w:rPr>
           <w:bCs/>
@@ -2038,14 +1905,37 @@
         <w:rPr>
           <w:sz w:val="24"/>
         </w:rPr>
-        <w:lastRenderedPageBreak/>
-        <w:t>L’analyse des failles de la sécurité d’application WEB : la conce</w:t>
-      </w:r>
-      <w:r>
-        <w:rPr>
-          <w:sz w:val="24"/>
-        </w:rPr>
-        <w:t xml:space="preserve">ption et réalisation des règles </w:t>
+        <w:t>Suite à l</w:t>
+      </w:r>
+      <w:r>
+        <w:rPr>
+          <w:sz w:val="24"/>
+        </w:rPr>
+        <w:t>’analyse des failles de la sécurité d’application</w:t>
+      </w:r>
+      <w:r>
+        <w:rPr>
+          <w:sz w:val="24"/>
+        </w:rPr>
+        <w:t> j’ai conçu</w:t>
+      </w:r>
+      <w:r>
+        <w:rPr>
+          <w:sz w:val="24"/>
+        </w:rPr>
+        <w:t xml:space="preserve"> </w:t>
+      </w:r>
+      <w:r>
+        <w:rPr>
+          <w:sz w:val="24"/>
+        </w:rPr>
+        <w:t>et réalisé</w:t>
+      </w:r>
+      <w:r>
+        <w:rPr>
+          <w:sz w:val="24"/>
+        </w:rPr>
+        <w:t xml:space="preserve"> des règles </w:t>
       </w:r>
       <w:r>
         <w:rPr>
@@ -2070,13 +1960,25 @@
         <w:rPr>
           <w:sz w:val="24"/>
         </w:rPr>
-        <w:t>Développement des fonctionnalités du CMS pour l’application WEB</w:t>
-      </w:r>
-      <w:r>
-        <w:rPr>
-          <w:sz w:val="24"/>
-        </w:rPr>
-        <w:t> : créations des interfaces qui permettent la gestion dynamique  du contenue de site.</w:t>
+        <w:t>J’ai amélioré des fonctionnalités de la gestion du contenu</w:t>
+      </w:r>
+      <w:r>
+        <w:rPr>
+          <w:sz w:val="24"/>
+        </w:rPr>
+        <w:t> </w:t>
+      </w:r>
+      <w:r>
+        <w:rPr>
+          <w:sz w:val="24"/>
+        </w:rPr>
+        <w:t>du site</w:t>
+      </w:r>
+      <w:r>
+        <w:rPr>
+          <w:sz w:val="24"/>
+        </w:rPr>
+        <w:t>.</w:t>
       </w:r>
     </w:p>
     <w:p>
@@ -2095,13 +1997,26 @@
         <w:rPr>
           <w:sz w:val="24"/>
         </w:rPr>
-        <w:t>Conception et réalisation des pages web (composants front end)</w:t>
-      </w:r>
-      <w:r>
-        <w:rPr>
-          <w:sz w:val="24"/>
-        </w:rPr>
-        <w:t xml:space="preserve"> : </w:t>
+        <w:lastRenderedPageBreak/>
+        <w:t>J’ai travaillé sur la conception et la réalisation des composants front end</w:t>
+      </w:r>
+      <w:r>
+        <w:rPr>
+          <w:sz w:val="24"/>
+        </w:rPr>
+        <w:t> </w:t>
+      </w:r>
+      <w:r>
+        <w:rPr>
+          <w:sz w:val="24"/>
+        </w:rPr>
+        <w:t>et composants métiers</w:t>
+      </w:r>
+      <w:r>
+        <w:rPr>
+          <w:sz w:val="24"/>
+        </w:rPr>
+        <w:t xml:space="preserve">: </w:t>
       </w:r>
       <w:r>
         <w:rPr>
@@ -2137,215 +2052,182 @@
         <w:rPr>
           <w:sz w:val="24"/>
         </w:rPr>
-        <w:t xml:space="preserve"> HTML, JavaScript, jQuery ;</w:t>
-      </w:r>
-    </w:p>
-    <w:p>
-      <w:pPr>
-        <w:pStyle w:val="ListParagraph"/>
-        <w:numPr>
-          <w:ilvl w:val="0"/>
-          <w:numId w:val="4"/>
-        </w:numPr>
-        <w:spacing w:after="0"/>
-        <w:rPr>
-          <w:sz w:val="24"/>
-        </w:rPr>
-      </w:pPr>
-      <w:r>
-        <w:rPr>
-          <w:sz w:val="24"/>
-        </w:rPr>
-        <w:t xml:space="preserve">Conception et réalisation des composants </w:t>
-      </w:r>
-      <w:r>
-        <w:rPr>
-          <w:sz w:val="24"/>
-        </w:rPr>
-        <w:t>Servlets</w:t>
-      </w:r>
-      <w:r>
-        <w:rPr>
-          <w:sz w:val="24"/>
-        </w:rPr>
-        <w:t xml:space="preserve"> (</w:t>
-      </w:r>
-      <w:r>
-        <w:rPr>
-          <w:sz w:val="24"/>
-        </w:rPr>
-        <w:t>composants métiers)</w:t>
-      </w:r>
-      <w:r>
-        <w:rPr>
-          <w:sz w:val="24"/>
-        </w:rPr>
-        <w:t> : Java</w:t>
-      </w:r>
-      <w:r>
-        <w:rPr>
-          <w:sz w:val="24"/>
-        </w:rPr>
-        <w:t xml:space="preserve">, </w:t>
+        <w:t xml:space="preserve"> HTML, JavaScript, jQuery et des servlet en Java.</w:t>
+      </w:r>
+    </w:p>
+    <w:p>
+      <w:pPr>
+        <w:pStyle w:val="ListParagraph"/>
+        <w:spacing w:after="0"/>
+        <w:ind w:left="360"/>
+        <w:rPr>
+          <w:sz w:val="24"/>
+        </w:rPr>
+      </w:pPr>
+    </w:p>
+    <w:p>
+      <w:pPr>
+        <w:pStyle w:val="ListParagraph"/>
+        <w:spacing w:after="0"/>
+        <w:rPr>
+          <w:sz w:val="24"/>
+        </w:rPr>
+      </w:pPr>
+      <w:r>
+        <w:rPr>
+          <w:b/>
+          <w:sz w:val="24"/>
+        </w:rPr>
+        <w:t xml:space="preserve">Compétences liées : </w:t>
+      </w:r>
+      <w:r>
+        <w:rPr>
+          <w:sz w:val="24"/>
+        </w:rPr>
+        <w:t>«</w:t>
+      </w:r>
+      <w:r>
+        <w:rPr>
+          <w:sz w:val="24"/>
+        </w:rPr>
+        <w:t>Autonomie»</w:t>
+      </w:r>
+    </w:p>
+    <w:p>
+      <w:pPr>
+        <w:pStyle w:val="ListParagraph"/>
+        <w:spacing w:after="0"/>
+        <w:ind w:left="0"/>
+        <w:rPr>
+          <w:b/>
+          <w:sz w:val="24"/>
+        </w:rPr>
+      </w:pPr>
+    </w:p>
+    <w:p>
+      <w:pPr>
+        <w:pStyle w:val="ListParagraph"/>
+        <w:spacing w:after="0"/>
+        <w:ind w:left="0"/>
+        <w:rPr>
+          <w:b/>
+          <w:sz w:val="24"/>
+        </w:rPr>
+      </w:pPr>
+    </w:p>
+    <w:p>
+      <w:pPr>
+        <w:pStyle w:val="ListParagraph"/>
+        <w:spacing w:after="0"/>
+        <w:ind w:left="0"/>
+        <w:rPr>
+          <w:sz w:val="24"/>
+        </w:rPr>
+      </w:pPr>
+      <w:r>
+        <w:rPr>
+          <w:b/>
+          <w:sz w:val="24"/>
+        </w:rPr>
+        <w:t xml:space="preserve">Projet étudiant : </w:t>
+      </w:r>
+      <w:r>
+        <w:rPr>
+          <w:sz w:val="24"/>
+        </w:rPr>
+        <w:t>l’application WEB réalisé</w:t>
+      </w:r>
+      <w:r>
+        <w:rPr>
+          <w:sz w:val="24"/>
+        </w:rPr>
+        <w:t>e</w:t>
+      </w:r>
+      <w:r>
+        <w:rPr>
+          <w:sz w:val="24"/>
+        </w:rPr>
+        <w:t xml:space="preserve"> en langage fonctionnel.</w:t>
+      </w:r>
+    </w:p>
+    <w:p>
+      <w:pPr>
+        <w:pStyle w:val="ListParagraph"/>
+        <w:spacing w:after="0"/>
+        <w:ind w:left="0"/>
+        <w:rPr>
+          <w:b/>
+          <w:bCs/>
+          <w:sz w:val="24"/>
+        </w:rPr>
+      </w:pPr>
+      <w:r>
+        <w:rPr>
+          <w:b/>
+          <w:bCs/>
+          <w:sz w:val="24"/>
+        </w:rPr>
+        <w:t>Présentation</w:t>
+      </w:r>
+    </w:p>
+    <w:p>
+      <w:pPr>
+        <w:pStyle w:val="ListParagraph"/>
+        <w:spacing w:after="0"/>
+        <w:rPr>
+          <w:sz w:val="24"/>
+        </w:rPr>
+      </w:pPr>
+      <w:r>
+        <w:rPr>
+          <w:bCs/>
+          <w:sz w:val="24"/>
+        </w:rPr>
+        <w:t xml:space="preserve">En cours de mes études j’ai </w:t>
+      </w:r>
+      <w:r>
+        <w:rPr>
+          <w:bCs/>
+          <w:sz w:val="24"/>
+        </w:rPr>
+        <w:t>travaillé au sein d’une équipe sur</w:t>
+      </w:r>
+      <w:r>
+        <w:rPr>
+          <w:bCs/>
+          <w:sz w:val="24"/>
+        </w:rPr>
+        <w:t xml:space="preserve"> la réalisation </w:t>
+      </w:r>
+      <w:r>
+        <w:rPr>
+          <w:bCs/>
+          <w:sz w:val="24"/>
+        </w:rPr>
+        <w:t xml:space="preserve">d’une application web </w:t>
       </w:r>
       <w:proofErr w:type="spellStart"/>
       <w:r>
         <w:rPr>
-          <w:sz w:val="24"/>
-        </w:rPr>
-        <w:t>framework</w:t>
+          <w:bCs/>
+          <w:sz w:val="24"/>
+        </w:rPr>
+        <w:t>permettant</w:t>
+      </w:r>
+      <w:r>
+        <w:rPr>
+          <w:bCs/>
+          <w:sz w:val="24"/>
+        </w:rPr>
+        <w:t>e</w:t>
       </w:r>
       <w:proofErr w:type="spellEnd"/>
       <w:r>
         <w:rPr>
-          <w:sz w:val="24"/>
-        </w:rPr>
-        <w:t xml:space="preserve"> MVC </w:t>
-      </w:r>
-      <w:proofErr w:type="spellStart"/>
-      <w:r>
-        <w:rPr>
-          <w:sz w:val="24"/>
-        </w:rPr>
-        <w:t>Struts</w:t>
-      </w:r>
-      <w:proofErr w:type="spellEnd"/>
-      <w:r>
-        <w:rPr>
-          <w:sz w:val="24"/>
-        </w:rPr>
-        <w:t>, Eclipse</w:t>
-      </w:r>
-    </w:p>
-    <w:p>
-      <w:pPr>
-        <w:pStyle w:val="ListParagraph"/>
-        <w:spacing w:after="0"/>
-        <w:ind w:left="0"/>
-        <w:rPr>
-          <w:sz w:val="24"/>
-        </w:rPr>
-      </w:pPr>
-      <w:r>
-        <w:rPr>
-          <w:b/>
-          <w:sz w:val="24"/>
-        </w:rPr>
-        <w:t xml:space="preserve">Compétences liées : </w:t>
-      </w:r>
-      <w:r>
-        <w:rPr>
-          <w:sz w:val="24"/>
-        </w:rPr>
-        <w:t>«</w:t>
-      </w:r>
-      <w:r>
-        <w:rPr>
-          <w:sz w:val="24"/>
-        </w:rPr>
-        <w:t>Autonomie»</w:t>
-      </w:r>
-    </w:p>
-    <w:p>
-      <w:pPr>
-        <w:pStyle w:val="ListParagraph"/>
-        <w:spacing w:after="0"/>
-        <w:ind w:left="0"/>
-        <w:rPr>
-          <w:b/>
-          <w:sz w:val="24"/>
-        </w:rPr>
-      </w:pPr>
-    </w:p>
-    <w:p>
-      <w:pPr>
-        <w:pStyle w:val="ListParagraph"/>
-        <w:spacing w:after="0"/>
-        <w:ind w:left="0"/>
-        <w:rPr>
-          <w:b/>
-          <w:sz w:val="24"/>
-        </w:rPr>
-      </w:pPr>
-    </w:p>
-    <w:p>
-      <w:pPr>
-        <w:pStyle w:val="ListParagraph"/>
-        <w:spacing w:after="0"/>
-        <w:ind w:left="0"/>
-        <w:rPr>
-          <w:sz w:val="24"/>
-        </w:rPr>
-      </w:pPr>
-      <w:r>
-        <w:rPr>
-          <w:b/>
-          <w:sz w:val="24"/>
-        </w:rPr>
-        <w:t xml:space="preserve">Projet étudiant : </w:t>
-      </w:r>
-      <w:r>
-        <w:rPr>
-          <w:sz w:val="24"/>
-        </w:rPr>
-        <w:t>l’application WEB réalisé en langage fonctionnel.</w:t>
-      </w:r>
-    </w:p>
-    <w:p>
-      <w:pPr>
-        <w:pStyle w:val="ListParagraph"/>
-        <w:spacing w:after="0"/>
-        <w:ind w:left="0"/>
-        <w:rPr>
-          <w:b/>
-          <w:bCs/>
-          <w:sz w:val="24"/>
-        </w:rPr>
-      </w:pPr>
-      <w:r>
-        <w:rPr>
-          <w:b/>
-          <w:bCs/>
-          <w:sz w:val="24"/>
-        </w:rPr>
-        <w:t>Présentation</w:t>
-      </w:r>
-    </w:p>
-    <w:p>
-      <w:pPr>
-        <w:pStyle w:val="ListParagraph"/>
-        <w:spacing w:after="0"/>
-        <w:rPr>
-          <w:sz w:val="24"/>
-        </w:rPr>
-      </w:pPr>
-      <w:r>
-        <w:rPr>
-          <w:bCs/>
-          <w:sz w:val="24"/>
-        </w:rPr>
-        <w:t xml:space="preserve">En cours de mes études j’ai </w:t>
-      </w:r>
-      <w:r>
-        <w:rPr>
-          <w:bCs/>
-          <w:sz w:val="24"/>
-        </w:rPr>
-        <w:t>travaillé au sein d’une équipe sur</w:t>
-      </w:r>
-      <w:r>
-        <w:rPr>
-          <w:bCs/>
-          <w:sz w:val="24"/>
-        </w:rPr>
-        <w:t xml:space="preserve"> la réalisation </w:t>
-      </w:r>
-      <w:r>
-        <w:rPr>
-          <w:bCs/>
-          <w:sz w:val="24"/>
-        </w:rPr>
-        <w:t xml:space="preserve">d’une application web permettant de jouer en ligne à un jeu </w:t>
+          <w:bCs/>
+          <w:sz w:val="24"/>
+        </w:rPr>
+        <w:t xml:space="preserve"> de jouer en ligne à un jeu </w:t>
       </w:r>
       <w:r>
         <w:rPr>
@@ -3026,6 +2908,24 @@
     <w:p>
       <w:pPr>
         <w:pStyle w:val="ListParagraph"/>
+        <w:numPr>
+          <w:ilvl w:val="0"/>
+          <w:numId w:val="4"/>
+        </w:numPr>
+        <w:rPr>
+          <w:sz w:val="24"/>
+        </w:rPr>
+      </w:pPr>
+      <w:r>
+        <w:rPr>
+          <w:sz w:val="24"/>
+        </w:rPr>
+        <w:t>Le guide utilisateur de l'application</w:t>
+      </w:r>
+    </w:p>
+    <w:p>
+      <w:pPr>
+        <w:pStyle w:val="ListParagraph"/>
         <w:spacing w:after="0"/>
         <w:ind w:left="0"/>
         <w:rPr>
@@ -3070,110 +2970,110 @@
         <w:jc w:val="center"/>
       </w:pPr>
       <w:r>
+        <w:t>REALISATIONS</w:t>
+      </w:r>
+    </w:p>
+    <w:p>
+      <w:pPr>
+        <w:pStyle w:val="ListParagraph"/>
+        <w:spacing w:after="0"/>
+        <w:ind w:left="360"/>
+        <w:rPr>
+          <w:sz w:val="24"/>
+        </w:rPr>
+      </w:pPr>
+    </w:p>
+    <w:p>
+      <w:pPr>
+        <w:pStyle w:val="ListParagraph"/>
+        <w:spacing w:after="0"/>
+        <w:ind w:left="0"/>
+        <w:rPr>
+          <w:sz w:val="24"/>
+        </w:rPr>
+      </w:pPr>
+      <w:r>
+        <w:rPr>
+          <w:sz w:val="24"/>
+        </w:rPr>
+        <w:t>Compétence organisationnelle</w:t>
+      </w:r>
+      <w:r>
+        <w:rPr>
+          <w:sz w:val="24"/>
+        </w:rPr>
+        <w:t xml:space="preserve"> « </w:t>
+      </w:r>
+      <w:r>
+        <w:rPr>
+          <w:b/>
+          <w:sz w:val="24"/>
+        </w:rPr>
+        <w:t>Préparation et</w:t>
+      </w:r>
+      <w:r>
+        <w:rPr>
+          <w:b/>
+          <w:sz w:val="24"/>
+        </w:rPr>
+        <w:t xml:space="preserve"> réalisation de</w:t>
+      </w:r>
+      <w:r>
+        <w:rPr>
+          <w:b/>
+          <w:sz w:val="24"/>
+        </w:rPr>
+        <w:t>s</w:t>
+      </w:r>
+      <w:r>
+        <w:rPr>
+          <w:b/>
+          <w:sz w:val="24"/>
+        </w:rPr>
+        <w:t xml:space="preserve"> M</w:t>
+      </w:r>
+      <w:r>
+        <w:rPr>
+          <w:b/>
+          <w:sz w:val="24"/>
+        </w:rPr>
+        <w:t xml:space="preserve">ises en </w:t>
+      </w:r>
+      <w:r>
+        <w:rPr>
+          <w:b/>
+          <w:sz w:val="24"/>
+        </w:rPr>
+        <w:t>P</w:t>
+      </w:r>
+      <w:r>
+        <w:rPr>
+          <w:b/>
+          <w:sz w:val="24"/>
+        </w:rPr>
+        <w:t>roduction</w:t>
+      </w:r>
+      <w:r>
+        <w:rPr>
+          <w:sz w:val="24"/>
+        </w:rPr>
+        <w:t xml:space="preserve">» </w:t>
+      </w:r>
+    </w:p>
+    <w:p>
+      <w:pPr>
+        <w:pStyle w:val="ListParagraph"/>
+        <w:spacing w:after="0"/>
+        <w:ind w:left="0"/>
+        <w:rPr>
+          <w:sz w:val="24"/>
+        </w:rPr>
+      </w:pPr>
+      <w:r>
+        <w:rPr>
+          <w:sz w:val="24"/>
+        </w:rPr>
         <w:lastRenderedPageBreak/>
-        <w:t>REALISATIONS</w:t>
-      </w:r>
-    </w:p>
-    <w:p>
-      <w:pPr>
-        <w:pStyle w:val="ListParagraph"/>
-        <w:spacing w:after="0"/>
-        <w:ind w:left="360"/>
-        <w:rPr>
-          <w:sz w:val="24"/>
-        </w:rPr>
-      </w:pPr>
-    </w:p>
-    <w:p>
-      <w:pPr>
-        <w:pStyle w:val="ListParagraph"/>
-        <w:spacing w:after="0"/>
-        <w:ind w:left="0"/>
-        <w:rPr>
-          <w:sz w:val="24"/>
-        </w:rPr>
-      </w:pPr>
-      <w:r>
-        <w:rPr>
-          <w:sz w:val="24"/>
-        </w:rPr>
-        <w:t>Compétence organisationnelle</w:t>
-      </w:r>
-      <w:r>
-        <w:rPr>
-          <w:sz w:val="24"/>
-        </w:rPr>
-        <w:t xml:space="preserve"> « </w:t>
-      </w:r>
-      <w:r>
-        <w:rPr>
-          <w:b/>
-          <w:sz w:val="24"/>
-        </w:rPr>
-        <w:t>Préparation et</w:t>
-      </w:r>
-      <w:r>
-        <w:rPr>
-          <w:b/>
-          <w:sz w:val="24"/>
-        </w:rPr>
-        <w:t xml:space="preserve"> réalisation de</w:t>
-      </w:r>
-      <w:r>
-        <w:rPr>
-          <w:b/>
-          <w:sz w:val="24"/>
-        </w:rPr>
-        <w:t>s</w:t>
-      </w:r>
-      <w:r>
-        <w:rPr>
-          <w:b/>
-          <w:sz w:val="24"/>
-        </w:rPr>
-        <w:t xml:space="preserve"> M</w:t>
-      </w:r>
-      <w:r>
-        <w:rPr>
-          <w:b/>
-          <w:sz w:val="24"/>
-        </w:rPr>
-        <w:t xml:space="preserve">ises en </w:t>
-      </w:r>
-      <w:r>
-        <w:rPr>
-          <w:b/>
-          <w:sz w:val="24"/>
-        </w:rPr>
-        <w:t>P</w:t>
-      </w:r>
-      <w:r>
-        <w:rPr>
-          <w:b/>
-          <w:sz w:val="24"/>
-        </w:rPr>
-        <w:t>roduction</w:t>
-      </w:r>
-      <w:r>
-        <w:rPr>
-          <w:sz w:val="24"/>
-        </w:rPr>
-        <w:t xml:space="preserve">» </w:t>
-      </w:r>
-    </w:p>
-    <w:p>
-      <w:pPr>
-        <w:pStyle w:val="ListParagraph"/>
-        <w:spacing w:after="0"/>
-        <w:ind w:left="0"/>
-        <w:rPr>
-          <w:sz w:val="24"/>
-        </w:rPr>
-      </w:pPr>
-      <w:r>
-        <w:rPr>
-          <w:sz w:val="24"/>
-        </w:rPr>
         <w:t>J’ap</w:t>
       </w:r>
       <w:r>
@@ -4089,7 +3989,6 @@
         <w:rPr>
           <w:sz w:val="24"/>
         </w:rPr>
-        <w:lastRenderedPageBreak/>
         <w:t>définition des</w:t>
       </w:r>
       <w:r>
@@ -4152,6 +4051,7 @@
         <w:rPr>
           <w:sz w:val="24"/>
         </w:rPr>
+        <w:lastRenderedPageBreak/>
         <w:t xml:space="preserve">prise des décisions et recherche </w:t>
       </w:r>
       <w:r>
@@ -4473,23 +4373,21 @@
           <w:bCs/>
           <w:sz w:val="24"/>
         </w:rPr>
-        <w:t xml:space="preserve">Lors mes expériences étudiantes et professionnelles j’ai fréquentés les techniques suivantes liée </w:t>
-      </w:r>
-      <w:proofErr w:type="gramStart"/>
-      <w:r>
-        <w:rPr>
-          <w:bCs/>
-          <w:sz w:val="24"/>
-        </w:rPr>
-        <w:t>au</w:t>
-      </w:r>
-      <w:proofErr w:type="gramEnd"/>
-      <w:r>
-        <w:rPr>
-          <w:bCs/>
-          <w:sz w:val="24"/>
-        </w:rPr>
-        <w:t xml:space="preserve"> java:</w:t>
+        <w:t>Lors mes expériences étudiantes et professionnelles j’ai fréquentés l</w:t>
+      </w:r>
+      <w:r>
+        <w:rPr>
+          <w:bCs/>
+          <w:sz w:val="24"/>
+        </w:rPr>
+        <w:t xml:space="preserve">es techniques suivantes liée à </w:t>
+      </w:r>
+      <w:r>
+        <w:rPr>
+          <w:bCs/>
+          <w:sz w:val="24"/>
+        </w:rPr>
+        <w:t>java:</w:t>
       </w:r>
     </w:p>
     <w:p>
@@ -4825,13 +4723,25 @@
         <w:rPr>
           <w:sz w:val="24"/>
         </w:rPr>
-        <w:t xml:space="preserve"> en Java</w:t>
-      </w:r>
-      <w:r>
-        <w:rPr>
-          <w:sz w:val="24"/>
-        </w:rPr>
-        <w:t xml:space="preserve"> pour l’application WEB en </w:t>
+        <w:t xml:space="preserve"> et page JSP</w:t>
+      </w:r>
+      <w:r>
+        <w:rPr>
+          <w:sz w:val="24"/>
+        </w:rPr>
+        <w:t xml:space="preserve"> </w:t>
+      </w:r>
+      <w:r>
+        <w:rPr>
+          <w:sz w:val="24"/>
+        </w:rPr>
+        <w:t xml:space="preserve">pour l’application WEB avec le </w:t>
+      </w:r>
+      <w:r>
+        <w:rPr>
+          <w:sz w:val="24"/>
+        </w:rPr>
+        <w:t xml:space="preserve"> </w:t>
       </w:r>
       <w:proofErr w:type="spellStart"/>
       <w:r>
@@ -4969,7 +4879,6 @@
         <w:ind w:left="0"/>
         <w:rPr>
           <w:sz w:val="24"/>
-          <w:lang w:val="ru-RU"/>
         </w:rPr>
       </w:pPr>
       <w:r>
@@ -5029,7 +4938,6 @@
         <w:ind w:left="0"/>
         <w:rPr>
           <w:sz w:val="24"/>
-          <w:lang w:val="ru-RU"/>
         </w:rPr>
       </w:pPr>
     </w:p>
@@ -5039,15 +4947,162 @@
         <w:spacing w:after="0"/>
         <w:ind w:left="0"/>
         <w:rPr>
-          <w:b/>
-          <w:sz w:val="24"/>
-        </w:rPr>
-      </w:pPr>
-      <w:r>
-        <w:rPr>
-          <w:sz w:val="24"/>
-        </w:rPr>
-        <w:t xml:space="preserve">Compétence technique </w:t>
+          <w:sz w:val="24"/>
+        </w:rPr>
+      </w:pPr>
+    </w:p>
+    <w:p>
+      <w:pPr>
+        <w:pStyle w:val="ListParagraph"/>
+        <w:spacing w:after="0"/>
+        <w:ind w:left="0"/>
+        <w:rPr>
+          <w:sz w:val="24"/>
+        </w:rPr>
+      </w:pPr>
+      <w:r>
+        <w:rPr>
+          <w:sz w:val="24"/>
+        </w:rPr>
+        <w:t>Compétence technique « </w:t>
+      </w:r>
+      <w:r>
+        <w:rPr>
+          <w:b/>
+          <w:sz w:val="24"/>
+        </w:rPr>
+        <w:t>Programmation en JavaScript</w:t>
+      </w:r>
+      <w:r>
+        <w:rPr>
+          <w:b/>
+          <w:sz w:val="24"/>
+        </w:rPr>
+        <w:t> </w:t>
+      </w:r>
+      <w:r>
+        <w:rPr>
+          <w:sz w:val="24"/>
+        </w:rPr>
+        <w:t>»</w:t>
+      </w:r>
+    </w:p>
+    <w:p>
+      <w:pPr>
+        <w:pStyle w:val="ListParagraph"/>
+        <w:spacing w:after="0"/>
+        <w:ind w:left="0"/>
+        <w:rPr>
+          <w:b/>
+          <w:bCs/>
+          <w:sz w:val="24"/>
+        </w:rPr>
+      </w:pPr>
+      <w:r>
+        <w:rPr>
+          <w:b/>
+          <w:bCs/>
+          <w:sz w:val="24"/>
+        </w:rPr>
+        <w:t>Présentation</w:t>
+      </w:r>
+    </w:p>
+    <w:p>
+      <w:pPr>
+        <w:pStyle w:val="ListParagraph"/>
+        <w:spacing w:after="0"/>
+        <w:ind w:left="0"/>
+        <w:rPr>
+          <w:b/>
+          <w:bCs/>
+          <w:sz w:val="24"/>
+        </w:rPr>
+      </w:pPr>
+      <w:r>
+        <w:rPr>
+          <w:sz w:val="24"/>
+        </w:rPr>
+        <w:t xml:space="preserve">Aux </w:t>
+      </w:r>
+      <w:r>
+        <w:rPr>
+          <w:sz w:val="24"/>
+        </w:rPr>
+        <w:t>année</w:t>
+      </w:r>
+      <w:r>
+        <w:rPr>
+          <w:sz w:val="24"/>
+        </w:rPr>
+        <w:t>s</w:t>
+      </w:r>
+      <w:r>
+        <w:rPr>
+          <w:sz w:val="24"/>
+        </w:rPr>
+        <w:t xml:space="preserve"> 90 </w:t>
+      </w:r>
+      <w:r>
+        <w:rPr>
+          <w:sz w:val="24"/>
+        </w:rPr>
+        <w:t xml:space="preserve">et </w:t>
+      </w:r>
+      <w:r>
+        <w:rPr>
+          <w:sz w:val="24"/>
+        </w:rPr>
+        <w:t xml:space="preserve">début des années 2000 l’usage du JavaScript se limitait à l’animation </w:t>
+      </w:r>
+      <w:r>
+        <w:rPr>
+          <w:sz w:val="24"/>
+        </w:rPr>
+        <w:t>des éléments de formulaire</w:t>
+      </w:r>
+      <w:r>
+        <w:rPr>
+          <w:sz w:val="24"/>
+        </w:rPr>
+        <w:t>s</w:t>
+      </w:r>
+      <w:r>
+        <w:rPr>
+          <w:sz w:val="24"/>
+        </w:rPr>
+        <w:t xml:space="preserve"> sur une page web. </w:t>
+      </w:r>
+      <w:r>
+        <w:rPr>
+          <w:sz w:val="24"/>
+        </w:rPr>
+        <w:t>Aujourd’</w:t>
+      </w:r>
+      <w:r>
+        <w:rPr>
+          <w:sz w:val="24"/>
+        </w:rPr>
+        <w:t xml:space="preserve">hui, ce langage est omniprésent dans les applications web, </w:t>
+      </w:r>
+      <w:proofErr w:type="gramStart"/>
+      <w:r>
+        <w:rPr>
+          <w:sz w:val="24"/>
+        </w:rPr>
+        <w:t>systèmes d'exploitations</w:t>
+      </w:r>
+      <w:proofErr w:type="gramEnd"/>
+      <w:r>
+        <w:rPr>
+          <w:sz w:val="24"/>
+        </w:rPr>
+        <w:t>, mobiles, systèmes embarqués</w:t>
+      </w:r>
+      <w:r>
+        <w:rPr>
+          <w:sz w:val="24"/>
+        </w:rPr>
+        <w:t>.</w:t>
       </w:r>
       <w:r>
         <w:rPr>
@@ -5057,39 +5112,73 @@
       </w:r>
       <w:r>
         <w:rPr>
-          <w:b/>
-          <w:sz w:val="24"/>
-        </w:rPr>
-        <w:t>« </w:t>
-      </w:r>
-      <w:r>
-        <w:rPr>
-          <w:b/>
-          <w:sz w:val="24"/>
-        </w:rPr>
-        <w:t>Développement WEB en J2EE</w:t>
-      </w:r>
-      <w:r>
-        <w:rPr>
-          <w:b/>
-          <w:sz w:val="24"/>
-        </w:rPr>
-        <w:t> ».</w:t>
-      </w:r>
-      <w:r>
-        <w:rPr>
-          <w:b/>
-          <w:sz w:val="24"/>
-        </w:rPr>
-        <w:br/>
-      </w:r>
-      <w:r>
-        <w:rPr>
-          <w:b/>
-          <w:bCs/>
-          <w:sz w:val="24"/>
-        </w:rPr>
-        <w:t>Présentation</w:t>
+          <w:sz w:val="24"/>
+        </w:rPr>
+        <w:t>C’</w:t>
+      </w:r>
+      <w:r>
+        <w:rPr>
+          <w:sz w:val="24"/>
+        </w:rPr>
+        <w:t>est</w:t>
+      </w:r>
+      <w:r>
+        <w:rPr>
+          <w:sz w:val="24"/>
+        </w:rPr>
+        <w:t xml:space="preserve"> le langage le plus utilisé sur </w:t>
+      </w:r>
+      <w:proofErr w:type="spellStart"/>
+      <w:r>
+        <w:rPr>
+          <w:sz w:val="24"/>
+        </w:rPr>
+        <w:t>Github</w:t>
+      </w:r>
+      <w:proofErr w:type="spellEnd"/>
+      <w:r>
+        <w:rPr>
+          <w:sz w:val="24"/>
+        </w:rPr>
+        <w:t xml:space="preserve"> &lt; </w:t>
+      </w:r>
+      <w:hyperlink r:id="rId16" w:history="1">
+        <w:r>
+          <w:rPr>
+            <w:rStyle w:val="Hyperlink"/>
+            <w:b/>
+            <w:bCs/>
+            <w:sz w:val="24"/>
+          </w:rPr>
+          <w:t>http://githut.info/</w:t>
+        </w:r>
+      </w:hyperlink>
+      <w:r>
+        <w:rPr>
+          <w:b/>
+          <w:bCs/>
+          <w:sz w:val="24"/>
+        </w:rPr>
+        <w:t xml:space="preserve"> &gt;.</w:t>
+      </w:r>
+    </w:p>
+    <w:p>
+      <w:pPr>
+        <w:pStyle w:val="ListParagraph"/>
+        <w:spacing w:after="0"/>
+        <w:ind w:left="0"/>
+        <w:rPr>
+          <w:bCs/>
+          <w:sz w:val="24"/>
+        </w:rPr>
+      </w:pPr>
+      <w:r>
+        <w:rPr>
+          <w:b/>
+          <w:bCs/>
+          <w:sz w:val="24"/>
+        </w:rPr>
+        <w:t>Mise en contexte</w:t>
       </w:r>
       <w:r>
         <w:rPr>
@@ -5101,217 +5190,56 @@
       </w:r>
       <w:r>
         <w:rPr>
-          <w:b/>
-          <w:bCs/>
-          <w:sz w:val="24"/>
-        </w:rPr>
-        <w:br/>
-      </w:r>
-      <w:r>
-        <w:rPr>
-          <w:bCs/>
-          <w:sz w:val="24"/>
-        </w:rPr>
-        <w:t>Plat</w:t>
-      </w:r>
-      <w:r>
-        <w:rPr>
-          <w:bCs/>
-          <w:sz w:val="24"/>
-        </w:rPr>
-        <w:t>e</w:t>
-      </w:r>
-      <w:r>
-        <w:rPr>
-          <w:bCs/>
-          <w:sz w:val="24"/>
-        </w:rPr>
-        <w:t>forme</w:t>
-      </w:r>
-      <w:r>
-        <w:rPr>
-          <w:b/>
           <w:bCs/>
           <w:sz w:val="24"/>
         </w:rPr>
         <w:t xml:space="preserve"> </w:t>
       </w:r>
-      <w:r>
-        <w:rPr>
-          <w:bCs/>
-          <w:sz w:val="24"/>
-        </w:rPr>
-        <w:t>Java Enterprise Edition (J2EE)</w:t>
-      </w:r>
-      <w:r>
-        <w:rPr>
-          <w:bCs/>
-          <w:sz w:val="24"/>
-        </w:rPr>
-        <w:t xml:space="preserve"> ce</w:t>
-      </w:r>
-      <w:r>
-        <w:rPr>
-          <w:bCs/>
-          <w:sz w:val="24"/>
-        </w:rPr>
-        <w:t xml:space="preserve"> </w:t>
-      </w:r>
-      <w:r>
-        <w:rPr>
-          <w:bCs/>
-          <w:sz w:val="24"/>
-        </w:rPr>
-        <w:t>sont des spécifications de Java destinés à l’hébergement, exécution, tests des applications d’entreprises.</w:t>
-      </w:r>
-      <w:r>
-        <w:rPr>
-          <w:b/>
-          <w:bCs/>
-          <w:sz w:val="24"/>
-        </w:rPr>
-        <w:br/>
-      </w:r>
-      <w:r>
-        <w:rPr>
-          <w:b/>
-          <w:bCs/>
-          <w:sz w:val="24"/>
-        </w:rPr>
-        <w:t>Mise en contexte</w:t>
-      </w:r>
-      <w:r>
-        <w:rPr>
-          <w:b/>
-          <w:bCs/>
-          <w:sz w:val="24"/>
-        </w:rPr>
-        <w:t>.</w:t>
-      </w:r>
-      <w:r>
-        <w:rPr>
-          <w:b/>
-          <w:bCs/>
-          <w:sz w:val="24"/>
-        </w:rPr>
-        <w:t xml:space="preserve"> </w:t>
-      </w:r>
-      <w:r>
-        <w:rPr>
-          <w:b/>
-          <w:bCs/>
-          <w:sz w:val="24"/>
-        </w:rPr>
-        <w:br/>
-      </w:r>
-      <w:r>
-        <w:rPr>
-          <w:bCs/>
-          <w:sz w:val="24"/>
-        </w:rPr>
-        <w:t>Dans</w:t>
-      </w:r>
-      <w:r>
-        <w:rPr>
-          <w:b/>
-          <w:bCs/>
-          <w:sz w:val="24"/>
-        </w:rPr>
-        <w:t xml:space="preserve"> </w:t>
-      </w:r>
-      <w:r>
-        <w:rPr>
-          <w:bCs/>
-          <w:sz w:val="24"/>
-        </w:rPr>
-        <w:t>le cadre</w:t>
-      </w:r>
-      <w:r>
-        <w:rPr>
-          <w:b/>
-          <w:bCs/>
-          <w:sz w:val="24"/>
-        </w:rPr>
-        <w:t xml:space="preserve"> </w:t>
-      </w:r>
-      <w:r>
-        <w:rPr>
-          <w:sz w:val="24"/>
-        </w:rPr>
-        <w:t>de mon alternance j’étais ch</w:t>
-      </w:r>
-      <w:r>
-        <w:rPr>
-          <w:sz w:val="24"/>
-        </w:rPr>
-        <w:t>argé</w:t>
-      </w:r>
-      <w:r>
-        <w:rPr>
-          <w:sz w:val="24"/>
-        </w:rPr>
-        <w:t xml:space="preserve"> de la </w:t>
-      </w:r>
-      <w:r>
-        <w:rPr>
-          <w:sz w:val="24"/>
-        </w:rPr>
-        <w:t>maintenance et d’améliorations d’une application web en J2EE</w:t>
-      </w:r>
-      <w:r>
-        <w:rPr>
-          <w:sz w:val="24"/>
-        </w:rPr>
-        <w:t xml:space="preserve"> sous le </w:t>
-      </w:r>
-      <w:proofErr w:type="spellStart"/>
-      <w:r>
-        <w:rPr>
-          <w:sz w:val="24"/>
-        </w:rPr>
-        <w:t>framework</w:t>
-      </w:r>
-      <w:proofErr w:type="spellEnd"/>
-      <w:r>
-        <w:rPr>
-          <w:sz w:val="24"/>
-        </w:rPr>
-        <w:t xml:space="preserve">  </w:t>
-      </w:r>
-      <w:proofErr w:type="spellStart"/>
-      <w:r>
-        <w:rPr>
-          <w:sz w:val="24"/>
-        </w:rPr>
-        <w:t>Struts</w:t>
-      </w:r>
-      <w:proofErr w:type="spellEnd"/>
-      <w:r>
-        <w:rPr>
-          <w:sz w:val="24"/>
-        </w:rPr>
-        <w:t xml:space="preserve">. </w:t>
-      </w:r>
-      <w:r>
-        <w:rPr>
-          <w:b/>
-          <w:sz w:val="24"/>
-        </w:rPr>
-        <w:br/>
-      </w:r>
-      <w:r>
-        <w:rPr>
-          <w:b/>
-          <w:sz w:val="24"/>
-        </w:rPr>
-        <w:t>Réalisations</w:t>
-      </w:r>
-      <w:r>
-        <w:rPr>
-          <w:b/>
-          <w:sz w:val="24"/>
-        </w:rPr>
-        <w:t>.</w:t>
+    </w:p>
+    <w:p>
+      <w:pPr>
+        <w:pStyle w:val="ListParagraph"/>
+        <w:spacing w:after="0"/>
+        <w:ind w:left="0"/>
+        <w:rPr>
+          <w:bCs/>
+          <w:sz w:val="24"/>
+        </w:rPr>
+      </w:pPr>
+      <w:r>
+        <w:rPr>
+          <w:bCs/>
+          <w:sz w:val="24"/>
+        </w:rPr>
+        <w:t xml:space="preserve">Lors mes </w:t>
+      </w:r>
+      <w:r>
+        <w:rPr>
+          <w:bCs/>
+          <w:sz w:val="24"/>
+        </w:rPr>
+        <w:t>études</w:t>
+      </w:r>
+      <w:r>
+        <w:rPr>
+          <w:bCs/>
+          <w:sz w:val="24"/>
+        </w:rPr>
+        <w:t xml:space="preserve"> j’ai reçu la première expérience de la programmation en JavaScript couplé avec telles </w:t>
+      </w:r>
+      <w:r>
+        <w:rPr>
+          <w:bCs/>
+          <w:sz w:val="24"/>
+        </w:rPr>
+        <w:t>technos</w:t>
+      </w:r>
+      <w:r>
+        <w:rPr>
+          <w:bCs/>
+          <w:sz w:val="24"/>
+        </w:rPr>
+        <w:t xml:space="preserve"> comme :</w:t>
       </w:r>
     </w:p>
     <w:p>
@@ -5323,63 +5251,55 @@
         </w:numPr>
         <w:spacing w:after="0"/>
         <w:rPr>
-          <w:sz w:val="24"/>
-        </w:rPr>
-      </w:pPr>
-      <w:r>
-        <w:rPr>
-          <w:sz w:val="24"/>
-        </w:rPr>
-        <w:lastRenderedPageBreak/>
-        <w:t>modules</w:t>
-      </w:r>
-      <w:r>
-        <w:rPr>
-          <w:sz w:val="24"/>
-        </w:rPr>
-        <w:t xml:space="preserve"> Web : </w:t>
-      </w:r>
-      <w:r>
-        <w:rPr>
-          <w:sz w:val="24"/>
-        </w:rPr>
-        <w:t xml:space="preserve">interfaces </w:t>
-      </w:r>
-      <w:r>
-        <w:rPr>
-          <w:sz w:val="24"/>
-        </w:rPr>
-        <w:t>JSP</w:t>
-      </w:r>
-      <w:r>
-        <w:rPr>
-          <w:sz w:val="24"/>
-        </w:rPr>
-        <w:t xml:space="preserve"> réalisé avec les </w:t>
-      </w:r>
-      <w:r>
-        <w:rPr>
-          <w:sz w:val="24"/>
-        </w:rPr>
-        <w:t>balises</w:t>
-      </w:r>
-      <w:r>
-        <w:rPr>
-          <w:sz w:val="24"/>
-        </w:rPr>
-        <w:t xml:space="preserve"> JSTL</w:t>
-      </w:r>
-      <w:r>
-        <w:rPr>
-          <w:sz w:val="24"/>
-        </w:rPr>
-        <w:t xml:space="preserve">, EL et avec les techniques </w:t>
-      </w:r>
-      <w:r>
-        <w:rPr>
-          <w:sz w:val="24"/>
-        </w:rPr>
-        <w:t>HTML, JavaScript, jQuery ;</w:t>
+          <w:bCs/>
+          <w:sz w:val="24"/>
+        </w:rPr>
+      </w:pPr>
+      <w:proofErr w:type="spellStart"/>
+      <w:r>
+        <w:rPr>
+          <w:bCs/>
+          <w:sz w:val="24"/>
+        </w:rPr>
+        <w:t>framework</w:t>
+      </w:r>
+      <w:proofErr w:type="spellEnd"/>
+      <w:r>
+        <w:rPr>
+          <w:bCs/>
+          <w:sz w:val="24"/>
+        </w:rPr>
+        <w:t xml:space="preserve"> </w:t>
+      </w:r>
+      <w:proofErr w:type="spellStart"/>
+      <w:r>
+        <w:rPr>
+          <w:bCs/>
+          <w:sz w:val="24"/>
+        </w:rPr>
+        <w:t>Angular</w:t>
+      </w:r>
+      <w:proofErr w:type="spellEnd"/>
+      <w:r>
+        <w:rPr>
+          <w:bCs/>
+          <w:sz w:val="24"/>
+        </w:rPr>
+        <w:t xml:space="preserve"> (</w:t>
+      </w:r>
+      <w:r>
+        <w:rPr>
+          <w:bCs/>
+          <w:sz w:val="24"/>
+        </w:rPr>
+        <w:t>côté client</w:t>
+      </w:r>
+      <w:r>
+        <w:rPr>
+          <w:bCs/>
+          <w:sz w:val="24"/>
+        </w:rPr>
+        <w:t>)</w:t>
       </w:r>
     </w:p>
     <w:p>
@@ -5391,50 +5311,65 @@
         </w:numPr>
         <w:spacing w:after="0"/>
         <w:rPr>
-          <w:sz w:val="24"/>
-        </w:rPr>
-      </w:pPr>
-      <w:r>
-        <w:rPr>
-          <w:sz w:val="24"/>
-        </w:rPr>
-        <w:t>servlets traitant les requêtes-réponses sous le protocole http ;</w:t>
-      </w:r>
-      <w:r>
-        <w:rPr>
-          <w:sz w:val="24"/>
-        </w:rPr>
-        <w:t xml:space="preserve"> réalisation de servlet-filtre</w:t>
-      </w:r>
-      <w:r>
-        <w:rPr>
-          <w:sz w:val="24"/>
-        </w:rPr>
-        <w:t xml:space="preserve"> des </w:t>
-      </w:r>
-      <w:r>
-        <w:rPr>
-          <w:sz w:val="24"/>
-        </w:rPr>
-        <w:t>requêtes</w:t>
-      </w:r>
-      <w:r>
-        <w:rPr>
-          <w:sz w:val="24"/>
-        </w:rPr>
-        <w:t xml:space="preserve"> http qui gère</w:t>
-      </w:r>
-      <w:r>
-        <w:rPr>
-          <w:sz w:val="24"/>
-        </w:rPr>
-        <w:t xml:space="preserve"> l’autorisation d’accès</w:t>
-      </w:r>
-      <w:r>
-        <w:rPr>
-          <w:sz w:val="24"/>
-        </w:rPr>
-        <w:t xml:space="preserve"> aux ressources pour les différents profils d’utilisateurs ;</w:t>
+          <w:bCs/>
+          <w:sz w:val="24"/>
+        </w:rPr>
+      </w:pPr>
+      <w:r>
+        <w:rPr>
+          <w:bCs/>
+          <w:sz w:val="24"/>
+        </w:rPr>
+        <w:t>une plateforme de dév</w:t>
+      </w:r>
+      <w:r>
+        <w:rPr>
+          <w:bCs/>
+          <w:sz w:val="24"/>
+        </w:rPr>
+        <w:t>el</w:t>
+      </w:r>
+      <w:r>
+        <w:rPr>
+          <w:bCs/>
+          <w:sz w:val="24"/>
+        </w:rPr>
+        <w:t>oppement</w:t>
+      </w:r>
+      <w:r>
+        <w:rPr>
+          <w:bCs/>
+          <w:sz w:val="24"/>
+        </w:rPr>
+        <w:t xml:space="preserve"> </w:t>
+      </w:r>
+      <w:r>
+        <w:rPr>
+          <w:bCs/>
+          <w:sz w:val="24"/>
+        </w:rPr>
+        <w:t>Node.js</w:t>
+      </w:r>
+      <w:r>
+        <w:rPr>
+          <w:bCs/>
+          <w:sz w:val="24"/>
+        </w:rPr>
+        <w:t xml:space="preserve"> (</w:t>
+      </w:r>
+      <w:r>
+        <w:rPr>
+          <w:bCs/>
+          <w:sz w:val="24"/>
+        </w:rPr>
+        <w:t>côté serveur</w:t>
+      </w:r>
+      <w:r>
+        <w:rPr>
+          <w:bCs/>
+          <w:sz w:val="24"/>
+        </w:rPr>
+        <w:t>)</w:t>
       </w:r>
     </w:p>
     <w:p>
@@ -5446,80 +5381,571 @@
         </w:numPr>
         <w:spacing w:after="0"/>
         <w:rPr>
-          <w:sz w:val="24"/>
-        </w:rPr>
-      </w:pPr>
-      <w:r>
-        <w:rPr>
-          <w:sz w:val="24"/>
-        </w:rPr>
-        <w:t>composants métiers </w:t>
-      </w:r>
-      <w:r>
-        <w:rPr>
-          <w:sz w:val="24"/>
-        </w:rPr>
-        <w:t>JavaBeans</w:t>
-      </w:r>
-      <w:r>
-        <w:rPr>
+          <w:bCs/>
+          <w:sz w:val="24"/>
+        </w:rPr>
+      </w:pPr>
+      <w:proofErr w:type="spellStart"/>
+      <w:r>
+        <w:rPr>
+          <w:bCs/>
+          <w:sz w:val="24"/>
+        </w:rPr>
+        <w:lastRenderedPageBreak/>
+        <w:t>framework</w:t>
+      </w:r>
+      <w:proofErr w:type="spellEnd"/>
+      <w:r>
+        <w:rPr>
+          <w:bCs/>
           <w:sz w:val="24"/>
         </w:rPr>
         <w:t xml:space="preserve"> </w:t>
       </w:r>
       <w:r>
         <w:rPr>
-          <w:sz w:val="24"/>
-        </w:rPr>
-        <w:t>chargés du t</w:t>
-      </w:r>
-      <w:r>
-        <w:rPr>
-          <w:sz w:val="24"/>
-        </w:rPr>
-        <w:t>raitement des données;</w:t>
-      </w:r>
-      <w:r>
-        <w:rPr>
-          <w:sz w:val="24"/>
-        </w:rPr>
-        <w:t xml:space="preserve"> composant </w:t>
-      </w:r>
-      <w:r>
-        <w:rPr>
-          <w:sz w:val="24"/>
-        </w:rPr>
-        <w:t>JavaBeans</w:t>
-      </w:r>
-      <w:r>
-        <w:rPr>
-          <w:sz w:val="24"/>
-        </w:rPr>
-        <w:t xml:space="preserve"> entités </w:t>
-      </w:r>
-      <w:r>
-        <w:rPr>
-          <w:sz w:val="24"/>
-        </w:rPr>
-        <w:t>pour mapper les données</w:t>
-      </w:r>
+          <w:bCs/>
+          <w:sz w:val="24"/>
+        </w:rPr>
+        <w:t>Babylon.js</w:t>
+      </w:r>
+      <w:r>
+        <w:rPr>
+          <w:bCs/>
+          <w:sz w:val="24"/>
+        </w:rPr>
+        <w:t xml:space="preserve"> (permet la construction des graphiques 3D en JavaScript)</w:t>
+      </w:r>
+    </w:p>
+    <w:p>
+      <w:pPr>
+        <w:spacing w:after="0"/>
+        <w:rPr>
+          <w:bCs/>
+          <w:sz w:val="24"/>
+        </w:rPr>
+      </w:pPr>
+      <w:r>
+        <w:rPr>
+          <w:bCs/>
+          <w:sz w:val="24"/>
+        </w:rPr>
+        <w:t xml:space="preserve">En milieu professionnel lors mon alternance j’ai utilisé JavaScript et ces </w:t>
+      </w:r>
+      <w:proofErr w:type="spellStart"/>
+      <w:r>
+        <w:rPr>
+          <w:bCs/>
+          <w:sz w:val="24"/>
+        </w:rPr>
+        <w:t>libraries</w:t>
+      </w:r>
+      <w:proofErr w:type="spellEnd"/>
+      <w:r>
+        <w:rPr>
+          <w:bCs/>
+          <w:sz w:val="24"/>
+        </w:rPr>
+        <w:t xml:space="preserve"> JQuery, YUI, la technique AJAX pour la création des pages web </w:t>
+      </w:r>
+      <w:r>
+        <w:rPr>
+          <w:bCs/>
+          <w:sz w:val="24"/>
+        </w:rPr>
+        <w:t>dynamiques</w:t>
+      </w:r>
+      <w:r>
+        <w:rPr>
+          <w:bCs/>
+          <w:sz w:val="24"/>
+        </w:rPr>
+        <w:t>.</w:t>
+      </w:r>
+    </w:p>
+    <w:p>
+      <w:pPr>
+        <w:pStyle w:val="ListParagraph"/>
+        <w:spacing w:after="0"/>
+        <w:ind w:left="0"/>
+        <w:rPr>
+          <w:bCs/>
+          <w:sz w:val="24"/>
+        </w:rPr>
+      </w:pPr>
+      <w:r>
+        <w:rPr>
+          <w:b/>
+          <w:sz w:val="24"/>
+        </w:rPr>
+        <w:t>Axes d’évolution</w:t>
+      </w:r>
+      <w:r>
+        <w:rPr>
+          <w:b/>
+          <w:sz w:val="24"/>
+        </w:rPr>
+        <w:t xml:space="preserve">. </w:t>
+      </w:r>
+    </w:p>
+    <w:p>
+      <w:pPr>
+        <w:pStyle w:val="ListParagraph"/>
+        <w:spacing w:after="0"/>
+        <w:ind w:left="0"/>
+        <w:rPr>
+          <w:sz w:val="24"/>
+        </w:rPr>
+      </w:pPr>
+      <w:r>
+        <w:rPr>
+          <w:bCs/>
+          <w:sz w:val="24"/>
+        </w:rPr>
+        <w:t xml:space="preserve">C’est le langage à fort potentiel et </w:t>
+      </w:r>
+      <w:r>
+        <w:rPr>
+          <w:sz w:val="24"/>
+        </w:rPr>
+        <w:t>des nouveautés d</w:t>
+      </w:r>
+      <w:r>
+        <w:rPr>
+          <w:sz w:val="24"/>
+        </w:rPr>
+        <w:t xml:space="preserve">ans </w:t>
+      </w:r>
+      <w:r>
+        <w:rPr>
+          <w:sz w:val="24"/>
+        </w:rPr>
+        <w:t xml:space="preserve">le monde du JavaScript </w:t>
+      </w:r>
+      <w:r>
+        <w:rPr>
+          <w:sz w:val="24"/>
+        </w:rPr>
+        <w:t xml:space="preserve">arrivent </w:t>
+      </w:r>
+      <w:r>
+        <w:rPr>
+          <w:sz w:val="24"/>
+        </w:rPr>
+        <w:t>quotidienne</w:t>
+      </w:r>
+      <w:r>
+        <w:rPr>
+          <w:sz w:val="24"/>
+        </w:rPr>
+        <w:t>ment</w:t>
+      </w:r>
+      <w:r>
+        <w:rPr>
+          <w:sz w:val="24"/>
+        </w:rPr>
+        <w:t xml:space="preserve">. </w:t>
+      </w:r>
+    </w:p>
+    <w:p>
+      <w:pPr>
+        <w:pStyle w:val="ListParagraph"/>
+        <w:spacing w:after="0"/>
+        <w:ind w:left="0"/>
+        <w:rPr>
+          <w:bCs/>
+          <w:sz w:val="24"/>
+        </w:rPr>
+      </w:pPr>
+      <w:r>
+        <w:rPr>
+          <w:sz w:val="24"/>
+        </w:rPr>
+        <w:t xml:space="preserve">J’aimerai bien approfondir mes connaissances en </w:t>
+      </w:r>
+      <w:proofErr w:type="spellStart"/>
+      <w:r>
+        <w:rPr>
+          <w:sz w:val="24"/>
+        </w:rPr>
+        <w:t>frameworks</w:t>
+      </w:r>
+      <w:proofErr w:type="spellEnd"/>
       <w:r>
         <w:rPr>
           <w:sz w:val="24"/>
         </w:rPr>
         <w:t xml:space="preserve"> </w:t>
       </w:r>
-      <w:r>
-        <w:rPr>
-          <w:sz w:val="24"/>
-        </w:rPr>
-        <w:t>enregistrées dans une base de données</w:t>
-      </w:r>
-      <w:r>
-        <w:rPr>
-          <w:sz w:val="24"/>
-        </w:rPr>
-        <w:t> ;</w:t>
+      <w:proofErr w:type="spellStart"/>
+      <w:r>
+        <w:rPr>
+          <w:bCs/>
+          <w:sz w:val="24"/>
+        </w:rPr>
+        <w:t>Angular</w:t>
+      </w:r>
+      <w:proofErr w:type="spellEnd"/>
+      <w:r>
+        <w:rPr>
+          <w:bCs/>
+          <w:sz w:val="24"/>
+        </w:rPr>
+        <w:t xml:space="preserve"> et Node.js et </w:t>
+      </w:r>
+      <w:r>
+        <w:rPr>
+          <w:sz w:val="24"/>
+        </w:rPr>
+        <w:t>utiliser ces techniques couplées avec l'écosystème du Java.</w:t>
+      </w:r>
+    </w:p>
+    <w:p>
+      <w:pPr>
+        <w:pStyle w:val="ListParagraph"/>
+        <w:spacing w:after="0"/>
+        <w:ind w:left="0"/>
+        <w:rPr>
+          <w:sz w:val="24"/>
+        </w:rPr>
+      </w:pPr>
+      <w:r>
+        <w:rPr>
+          <w:sz w:val="24"/>
+        </w:rPr>
+        <w:t>Cette compétence est utilisée dans le p</w:t>
+      </w:r>
+      <w:r>
+        <w:rPr>
+          <w:sz w:val="24"/>
+        </w:rPr>
+        <w:t>rojet professionnel</w:t>
+      </w:r>
+      <w:r>
+        <w:rPr>
+          <w:sz w:val="24"/>
+        </w:rPr>
+        <w:t xml:space="preserve"> –« </w:t>
+      </w:r>
+      <w:r>
+        <w:rPr>
+          <w:sz w:val="24"/>
+        </w:rPr>
+        <w:t>site</w:t>
+      </w:r>
+      <w:r>
+        <w:rPr>
+          <w:b/>
+          <w:sz w:val="24"/>
+        </w:rPr>
+        <w:t xml:space="preserve"> </w:t>
+      </w:r>
+      <w:r>
+        <w:rPr>
+          <w:sz w:val="24"/>
+        </w:rPr>
+        <w:t>Web</w:t>
+      </w:r>
+      <w:r>
+        <w:rPr>
+          <w:sz w:val="24"/>
+        </w:rPr>
+        <w:t xml:space="preserve"> en J2EE »</w:t>
+      </w:r>
+    </w:p>
+    <w:p>
+      <w:pPr>
+        <w:pStyle w:val="ListParagraph"/>
+        <w:spacing w:after="0"/>
+        <w:ind w:left="0"/>
+        <w:rPr>
+          <w:sz w:val="24"/>
+        </w:rPr>
+      </w:pPr>
+    </w:p>
+    <w:p>
+      <w:pPr>
+        <w:pStyle w:val="ListParagraph"/>
+        <w:spacing w:after="0"/>
+        <w:ind w:left="0"/>
+        <w:rPr>
+          <w:sz w:val="24"/>
+        </w:rPr>
+      </w:pPr>
+    </w:p>
+    <w:p>
+      <w:pPr>
+        <w:pStyle w:val="ListParagraph"/>
+        <w:spacing w:after="0"/>
+        <w:ind w:left="0"/>
+        <w:rPr>
+          <w:sz w:val="24"/>
+        </w:rPr>
+      </w:pPr>
+    </w:p>
+    <w:p>
+      <w:pPr>
+        <w:pStyle w:val="ListParagraph"/>
+        <w:spacing w:after="0"/>
+        <w:ind w:left="0"/>
+        <w:rPr>
+          <w:b/>
+          <w:sz w:val="24"/>
+        </w:rPr>
+      </w:pPr>
+      <w:r>
+        <w:rPr>
+          <w:sz w:val="24"/>
+        </w:rPr>
+        <w:t xml:space="preserve">Compétence technique </w:t>
+      </w:r>
+      <w:r>
+        <w:rPr>
+          <w:sz w:val="24"/>
+        </w:rPr>
+        <w:t xml:space="preserve"> </w:t>
+      </w:r>
+      <w:r>
+        <w:rPr>
+          <w:b/>
+          <w:sz w:val="24"/>
+        </w:rPr>
+        <w:t>« </w:t>
+      </w:r>
+      <w:r>
+        <w:rPr>
+          <w:b/>
+          <w:sz w:val="24"/>
+        </w:rPr>
+        <w:t>Développement WEB en J2EE</w:t>
+      </w:r>
+      <w:r>
+        <w:rPr>
+          <w:b/>
+          <w:sz w:val="24"/>
+        </w:rPr>
+        <w:t> ».</w:t>
+      </w:r>
+      <w:r>
+        <w:rPr>
+          <w:b/>
+          <w:sz w:val="24"/>
+        </w:rPr>
+        <w:br/>
+      </w:r>
+      <w:r>
+        <w:rPr>
+          <w:b/>
+          <w:bCs/>
+          <w:sz w:val="24"/>
+        </w:rPr>
+        <w:t>Présentation.</w:t>
+      </w:r>
+      <w:r>
+        <w:rPr>
+          <w:b/>
+          <w:bCs/>
+          <w:sz w:val="24"/>
+        </w:rPr>
+        <w:br/>
+      </w:r>
+      <w:r>
+        <w:rPr>
+          <w:bCs/>
+          <w:sz w:val="24"/>
+        </w:rPr>
+        <w:t>Plat</w:t>
+      </w:r>
+      <w:r>
+        <w:rPr>
+          <w:bCs/>
+          <w:sz w:val="24"/>
+        </w:rPr>
+        <w:t>e</w:t>
+      </w:r>
+      <w:r>
+        <w:rPr>
+          <w:bCs/>
+          <w:sz w:val="24"/>
+        </w:rPr>
+        <w:t>forme</w:t>
+      </w:r>
+      <w:r>
+        <w:rPr>
+          <w:b/>
+          <w:bCs/>
+          <w:sz w:val="24"/>
+        </w:rPr>
+        <w:t xml:space="preserve"> </w:t>
+      </w:r>
+      <w:r>
+        <w:rPr>
+          <w:bCs/>
+          <w:sz w:val="24"/>
+        </w:rPr>
+        <w:t>Java Enterprise Edition (J2EE)</w:t>
+      </w:r>
+      <w:r>
+        <w:rPr>
+          <w:bCs/>
+          <w:sz w:val="24"/>
+        </w:rPr>
+        <w:t xml:space="preserve"> ce</w:t>
+      </w:r>
+      <w:r>
+        <w:rPr>
+          <w:bCs/>
+          <w:sz w:val="24"/>
+        </w:rPr>
+        <w:t xml:space="preserve"> </w:t>
+      </w:r>
+      <w:r>
+        <w:rPr>
+          <w:bCs/>
+          <w:sz w:val="24"/>
+        </w:rPr>
+        <w:t>sont des spécifications de Java destinés à l’hébergement, exécution, tests des applications d’entreprises.</w:t>
+      </w:r>
+      <w:r>
+        <w:rPr>
+          <w:b/>
+          <w:bCs/>
+          <w:sz w:val="24"/>
+        </w:rPr>
+        <w:br/>
+      </w:r>
+      <w:r>
+        <w:rPr>
+          <w:b/>
+          <w:bCs/>
+          <w:sz w:val="24"/>
+        </w:rPr>
+        <w:t>Mise en contexte</w:t>
+      </w:r>
+      <w:r>
+        <w:rPr>
+          <w:b/>
+          <w:bCs/>
+          <w:sz w:val="24"/>
+        </w:rPr>
+        <w:t xml:space="preserve">. </w:t>
+      </w:r>
+      <w:r>
+        <w:rPr>
+          <w:b/>
+          <w:bCs/>
+          <w:sz w:val="24"/>
+        </w:rPr>
+        <w:br/>
+      </w:r>
+      <w:r>
+        <w:rPr>
+          <w:bCs/>
+          <w:sz w:val="24"/>
+        </w:rPr>
+        <w:t>Dans</w:t>
+      </w:r>
+      <w:r>
+        <w:rPr>
+          <w:b/>
+          <w:bCs/>
+          <w:sz w:val="24"/>
+        </w:rPr>
+        <w:t xml:space="preserve"> </w:t>
+      </w:r>
+      <w:r>
+        <w:rPr>
+          <w:bCs/>
+          <w:sz w:val="24"/>
+        </w:rPr>
+        <w:t>le cadre</w:t>
+      </w:r>
+      <w:r>
+        <w:rPr>
+          <w:b/>
+          <w:bCs/>
+          <w:sz w:val="24"/>
+        </w:rPr>
+        <w:t xml:space="preserve"> </w:t>
+      </w:r>
+      <w:r>
+        <w:rPr>
+          <w:sz w:val="24"/>
+        </w:rPr>
+        <w:t>de mon alternance j’étais ch</w:t>
+      </w:r>
+      <w:r>
+        <w:rPr>
+          <w:sz w:val="24"/>
+        </w:rPr>
+        <w:t>argé</w:t>
+      </w:r>
+      <w:r>
+        <w:rPr>
+          <w:sz w:val="24"/>
+        </w:rPr>
+        <w:t xml:space="preserve"> de la </w:t>
+      </w:r>
+      <w:r>
+        <w:rPr>
+          <w:sz w:val="24"/>
+        </w:rPr>
+        <w:t>maintenance et d’améliorations d’une application web en J2EE</w:t>
+      </w:r>
+      <w:r>
+        <w:rPr>
+          <w:sz w:val="24"/>
+        </w:rPr>
+        <w:t xml:space="preserve"> sous le </w:t>
+      </w:r>
+      <w:proofErr w:type="spellStart"/>
+      <w:r>
+        <w:rPr>
+          <w:sz w:val="24"/>
+        </w:rPr>
+        <w:t>framework</w:t>
+      </w:r>
+      <w:proofErr w:type="spellEnd"/>
+      <w:r>
+        <w:rPr>
+          <w:sz w:val="24"/>
+        </w:rPr>
+        <w:t xml:space="preserve">  </w:t>
+      </w:r>
+      <w:proofErr w:type="spellStart"/>
+      <w:r>
+        <w:rPr>
+          <w:sz w:val="24"/>
+        </w:rPr>
+        <w:t>Struts</w:t>
+      </w:r>
+      <w:proofErr w:type="spellEnd"/>
+      <w:r>
+        <w:rPr>
+          <w:sz w:val="24"/>
+        </w:rPr>
+        <w:t xml:space="preserve">. </w:t>
+      </w:r>
+      <w:r>
+        <w:rPr>
+          <w:b/>
+          <w:sz w:val="24"/>
+        </w:rPr>
+        <w:br/>
+      </w:r>
+      <w:r>
+        <w:rPr>
+          <w:b/>
+          <w:sz w:val="24"/>
+        </w:rPr>
+        <w:t>Réalisations</w:t>
+      </w:r>
+      <w:r>
+        <w:rPr>
+          <w:b/>
+          <w:sz w:val="24"/>
+        </w:rPr>
+        <w:t>.</w:t>
       </w:r>
     </w:p>
     <w:p>
@@ -5538,37 +5964,55 @@
         <w:rPr>
           <w:sz w:val="24"/>
         </w:rPr>
-        <w:t xml:space="preserve">composants </w:t>
-      </w:r>
-      <w:r>
-        <w:rPr>
-          <w:sz w:val="24"/>
-        </w:rPr>
-        <w:t xml:space="preserve">chargés </w:t>
-      </w:r>
-      <w:r>
-        <w:rPr>
-          <w:sz w:val="24"/>
-        </w:rPr>
-        <w:t>de la persistance des données</w:t>
-      </w:r>
-      <w:r>
-        <w:rPr>
-          <w:sz w:val="24"/>
-        </w:rPr>
-        <w:t> </w:t>
-      </w:r>
-      <w:r>
-        <w:rPr>
-          <w:sz w:val="24"/>
-        </w:rPr>
-        <w:t>p</w:t>
-      </w:r>
-      <w:r>
-        <w:rPr>
-          <w:sz w:val="24"/>
-        </w:rPr>
-        <w:t>ar moyen d’Hibernate ou du JDBC;</w:t>
+        <w:t>modules</w:t>
+      </w:r>
+      <w:r>
+        <w:rPr>
+          <w:sz w:val="24"/>
+        </w:rPr>
+        <w:t xml:space="preserve"> Web : </w:t>
+      </w:r>
+      <w:r>
+        <w:rPr>
+          <w:sz w:val="24"/>
+        </w:rPr>
+        <w:t xml:space="preserve">interfaces </w:t>
+      </w:r>
+      <w:r>
+        <w:rPr>
+          <w:sz w:val="24"/>
+        </w:rPr>
+        <w:t>JSP</w:t>
+      </w:r>
+      <w:r>
+        <w:rPr>
+          <w:sz w:val="24"/>
+        </w:rPr>
+        <w:t xml:space="preserve"> réalisé avec les </w:t>
+      </w:r>
+      <w:r>
+        <w:rPr>
+          <w:sz w:val="24"/>
+        </w:rPr>
+        <w:t>balises</w:t>
+      </w:r>
+      <w:r>
+        <w:rPr>
+          <w:sz w:val="24"/>
+        </w:rPr>
+        <w:t xml:space="preserve"> JSTL</w:t>
+      </w:r>
+      <w:r>
+        <w:rPr>
+          <w:sz w:val="24"/>
+        </w:rPr>
+        <w:t xml:space="preserve">, EL et avec les techniques </w:t>
+      </w:r>
+      <w:r>
+        <w:rPr>
+          <w:sz w:val="24"/>
+        </w:rPr>
+        <w:t>HTML, JavaScript, jQuery ;</w:t>
       </w:r>
     </w:p>
     <w:p>
@@ -5587,45 +6031,37 @@
         <w:rPr>
           <w:sz w:val="24"/>
         </w:rPr>
-        <w:t>client</w:t>
-      </w:r>
-      <w:r>
-        <w:rPr>
-          <w:sz w:val="24"/>
-        </w:rPr>
-        <w:t>s de la connexion</w:t>
-      </w:r>
-      <w:r>
-        <w:rPr>
-          <w:sz w:val="24"/>
-        </w:rPr>
-        <w:t xml:space="preserve"> à </w:t>
-      </w:r>
-      <w:proofErr w:type="spellStart"/>
-      <w:r>
-        <w:rPr>
-          <w:sz w:val="24"/>
-        </w:rPr>
-        <w:t>MQSeries</w:t>
-      </w:r>
-      <w:proofErr w:type="spellEnd"/>
-      <w:r>
-        <w:rPr>
-          <w:sz w:val="24"/>
-        </w:rPr>
-        <w:t xml:space="preserve"> (un </w:t>
-      </w:r>
-      <w:r>
-        <w:rPr>
-          <w:sz w:val="24"/>
-        </w:rPr>
-        <w:t>service de messagerie</w:t>
-      </w:r>
-      <w:r>
-        <w:rPr>
-          <w:sz w:val="24"/>
-        </w:rPr>
-        <w:t xml:space="preserve"> d’IBM) à l’aide d’API Java Message Service;</w:t>
+        <w:t>servlets traitant les requêtes-réponses sous le protocole http ;</w:t>
+      </w:r>
+      <w:r>
+        <w:rPr>
+          <w:sz w:val="24"/>
+        </w:rPr>
+        <w:t xml:space="preserve"> réalisation de servlet-filtre</w:t>
+      </w:r>
+      <w:r>
+        <w:rPr>
+          <w:sz w:val="24"/>
+        </w:rPr>
+        <w:t xml:space="preserve"> des requêtes</w:t>
+      </w:r>
+      <w:r>
+        <w:rPr>
+          <w:sz w:val="24"/>
+        </w:rPr>
+        <w:t xml:space="preserve"> http qui gère</w:t>
+      </w:r>
+      <w:r>
+        <w:rPr>
+          <w:sz w:val="24"/>
+        </w:rPr>
+        <w:t xml:space="preserve"> l’autorisation d’accès</w:t>
+      </w:r>
+      <w:r>
+        <w:rPr>
+          <w:sz w:val="24"/>
+        </w:rPr>
+        <w:t xml:space="preserve"> aux ressources pour les différents profils d’utilisateurs ;</w:t>
       </w:r>
     </w:p>
     <w:p>
@@ -5644,12 +6080,185 @@
         <w:rPr>
           <w:sz w:val="24"/>
         </w:rPr>
+        <w:t>composants métiers </w:t>
+      </w:r>
+      <w:r>
+        <w:rPr>
+          <w:sz w:val="24"/>
+        </w:rPr>
+        <w:t>JavaBeans</w:t>
+      </w:r>
+      <w:r>
+        <w:rPr>
+          <w:sz w:val="24"/>
+        </w:rPr>
+        <w:t xml:space="preserve"> </w:t>
+      </w:r>
+      <w:r>
+        <w:rPr>
+          <w:sz w:val="24"/>
+        </w:rPr>
+        <w:t>chargés du t</w:t>
+      </w:r>
+      <w:r>
+        <w:rPr>
+          <w:sz w:val="24"/>
+        </w:rPr>
+        <w:t>raitement des données;</w:t>
+      </w:r>
+      <w:r>
+        <w:rPr>
+          <w:sz w:val="24"/>
+        </w:rPr>
+        <w:t xml:space="preserve"> composant JavaBeans entités </w:t>
+      </w:r>
+      <w:r>
+        <w:rPr>
+          <w:sz w:val="24"/>
+        </w:rPr>
+        <w:t>pour mapper les données</w:t>
+      </w:r>
+      <w:r>
+        <w:rPr>
+          <w:sz w:val="24"/>
+        </w:rPr>
+        <w:t xml:space="preserve"> </w:t>
+      </w:r>
+      <w:r>
+        <w:rPr>
+          <w:sz w:val="24"/>
+        </w:rPr>
+        <w:t>enregistrées dans une base de données</w:t>
+      </w:r>
+      <w:r>
+        <w:rPr>
+          <w:sz w:val="24"/>
+        </w:rPr>
+        <w:t> ;</w:t>
+      </w:r>
+    </w:p>
+    <w:p>
+      <w:pPr>
+        <w:pStyle w:val="ListParagraph"/>
+        <w:numPr>
+          <w:ilvl w:val="0"/>
+          <w:numId w:val="12"/>
+        </w:numPr>
+        <w:spacing w:after="0"/>
+        <w:rPr>
+          <w:sz w:val="24"/>
+        </w:rPr>
+      </w:pPr>
+      <w:r>
+        <w:rPr>
+          <w:sz w:val="24"/>
+        </w:rPr>
+        <w:t xml:space="preserve">composants chargés </w:t>
+      </w:r>
+      <w:r>
+        <w:rPr>
+          <w:sz w:val="24"/>
+        </w:rPr>
+        <w:t>de la persistance des données</w:t>
+      </w:r>
+      <w:r>
+        <w:rPr>
+          <w:sz w:val="24"/>
+        </w:rPr>
+        <w:t> </w:t>
+      </w:r>
+      <w:r>
+        <w:rPr>
+          <w:sz w:val="24"/>
+        </w:rPr>
+        <w:t>p</w:t>
+      </w:r>
+      <w:r>
+        <w:rPr>
+          <w:sz w:val="24"/>
+        </w:rPr>
+        <w:t>ar moyen d’Hibernate ou du JDBC;</w:t>
+      </w:r>
+    </w:p>
+    <w:p>
+      <w:pPr>
+        <w:pStyle w:val="ListParagraph"/>
+        <w:numPr>
+          <w:ilvl w:val="0"/>
+          <w:numId w:val="12"/>
+        </w:numPr>
+        <w:spacing w:after="0"/>
+        <w:rPr>
+          <w:sz w:val="24"/>
+        </w:rPr>
+      </w:pPr>
+      <w:r>
+        <w:rPr>
+          <w:sz w:val="24"/>
+        </w:rPr>
         <w:t>client</w:t>
       </w:r>
       <w:r>
         <w:rPr>
           <w:sz w:val="24"/>
         </w:rPr>
+        <w:t>s de la connexion</w:t>
+      </w:r>
+      <w:r>
+        <w:rPr>
+          <w:sz w:val="24"/>
+        </w:rPr>
+        <w:t xml:space="preserve"> à </w:t>
+      </w:r>
+      <w:proofErr w:type="spellStart"/>
+      <w:r>
+        <w:rPr>
+          <w:sz w:val="24"/>
+        </w:rPr>
+        <w:t>MQSeries</w:t>
+      </w:r>
+      <w:proofErr w:type="spellEnd"/>
+      <w:r>
+        <w:rPr>
+          <w:sz w:val="24"/>
+        </w:rPr>
+        <w:t xml:space="preserve"> (un </w:t>
+      </w:r>
+      <w:r>
+        <w:rPr>
+          <w:sz w:val="24"/>
+        </w:rPr>
+        <w:t>service de messagerie</w:t>
+      </w:r>
+      <w:r>
+        <w:rPr>
+          <w:sz w:val="24"/>
+        </w:rPr>
+        <w:t xml:space="preserve"> d’IBM) à l’aide d’API Java Message Service;</w:t>
+      </w:r>
+    </w:p>
+    <w:p>
+      <w:pPr>
+        <w:pStyle w:val="ListParagraph"/>
+        <w:numPr>
+          <w:ilvl w:val="0"/>
+          <w:numId w:val="12"/>
+        </w:numPr>
+        <w:spacing w:after="0"/>
+        <w:rPr>
+          <w:sz w:val="24"/>
+        </w:rPr>
+      </w:pPr>
+      <w:r>
+        <w:rPr>
+          <w:sz w:val="24"/>
+        </w:rPr>
+        <w:t>client</w:t>
+      </w:r>
+      <w:r>
+        <w:rPr>
+          <w:sz w:val="24"/>
+        </w:rPr>
         <w:t>s</w:t>
       </w:r>
       <w:r>
@@ -5665,8 +6274,6 @@
           <w:sz w:val="24"/>
         </w:rPr>
       </w:pPr>
-      <w:bookmarkStart w:id="1" w:name="_GoBack"/>
-      <w:bookmarkEnd w:id="1"/>
       <w:r>
         <w:rPr>
           <w:sz w:val="24"/>
@@ -5687,7 +6294,7 @@
         </w:rPr>
         <w:br/>
       </w:r>
-      <w:hyperlink r:id="rId16" w:history="1">
+      <w:hyperlink r:id="rId17" w:history="1">
         <w:r>
           <w:rPr>
             <w:rStyle w:val="Hyperlink"/>
@@ -5703,59 +6310,57 @@
         <w:t xml:space="preserve"> </w:t>
       </w:r>
     </w:p>
-    <w:p>
-      <w:pPr>
-        <w:pStyle w:val="ListParagraph"/>
-        <w:spacing w:after="0"/>
-        <w:ind w:left="0"/>
-        <w:rPr>
-          <w:b/>
-          <w:sz w:val="24"/>
-        </w:rPr>
-      </w:pPr>
-    </w:p>
-    <w:p>
-      <w:pPr>
-        <w:ind w:firstLine="720"/>
-      </w:pPr>
-    </w:p>
-    <w:p>
-      <w:pPr>
-        <w:pStyle w:val="ListParagraph"/>
-        <w:spacing w:after="0"/>
-        <w:ind w:left="0"/>
-        <w:rPr>
-          <w:sz w:val="24"/>
-        </w:rPr>
-      </w:pPr>
-      <w:r>
-        <w:rPr>
-          <w:sz w:val="24"/>
-        </w:rPr>
-        <w:t>Compétence technique « </w:t>
-      </w:r>
-      <w:r>
-        <w:rPr>
-          <w:b/>
-          <w:sz w:val="24"/>
-        </w:rPr>
-        <w:t>Programmation en JavaScript</w:t>
-      </w:r>
-      <w:r>
-        <w:rPr>
-          <w:b/>
-          <w:sz w:val="24"/>
-        </w:rPr>
-        <w:t> </w:t>
-      </w:r>
-      <w:r>
-        <w:rPr>
-          <w:sz w:val="24"/>
-        </w:rPr>
-        <w:t>»</w:t>
-      </w:r>
-    </w:p>
     <w:p/>
+    <w:p>
+      <w:r>
+        <w:t>Page d’accueil, compétences :</w:t>
+      </w:r>
+    </w:p>
+    <w:p>
+      <w:r>
+        <w:t xml:space="preserve">J2EE, </w:t>
+      </w:r>
+      <w:proofErr w:type="spellStart"/>
+      <w:r>
+        <w:t>Struts</w:t>
+      </w:r>
+      <w:proofErr w:type="spellEnd"/>
+      <w:r>
+        <w:t xml:space="preserve">, Hibernate, HTML, JavaScript, Java, </w:t>
+      </w:r>
+      <w:r>
+        <w:rPr>
+          <w:bCs/>
+          <w:sz w:val="24"/>
+        </w:rPr>
+        <w:t xml:space="preserve">Apache </w:t>
+      </w:r>
+      <w:proofErr w:type="spellStart"/>
+      <w:r>
+        <w:rPr>
+          <w:bCs/>
+          <w:sz w:val="24"/>
+        </w:rPr>
+        <w:t>Maven</w:t>
+      </w:r>
+      <w:proofErr w:type="spellEnd"/>
+      <w:r>
+        <w:rPr>
+          <w:bCs/>
+          <w:sz w:val="24"/>
+        </w:rPr>
+        <w:t xml:space="preserve">, Git, </w:t>
+      </w:r>
+      <w:r>
+        <w:rPr>
+          <w:bCs/>
+          <w:sz w:val="24"/>
+        </w:rPr>
+        <w:t>Eclipse</w:t>
+      </w:r>
+      <w:bookmarkStart w:id="1" w:name="_GoBack"/>
+      <w:bookmarkEnd w:id="1"/>
+    </w:p>
     <w:sectPr>
       <w:pgSz w:w="12240" w:h="15840"/>
       <w:pgMar w:top="567" w:right="758" w:bottom="567" w:left="709" w:header="708" w:footer="708" w:gutter="0"/>
@@ -7202,16 +7807,17 @@
   <w:abstractNum w:abstractNumId="10">
     <w:nsid w:val="5A246B26"/>
     <w:multiLevelType w:val="hybridMultilevel"/>
-    <w:tmpl w:val="D67287E8"/>
-    <w:lvl w:ilvl="0" w:tplc="E12605EE">
-      <w:numFmt w:val="bullet"/>
-      <w:lvlText w:val="-"/>
+    <w:tmpl w:val="9BBCED0A"/>
+    <w:lvl w:ilvl="0" w:tplc="04090003">
+      <w:start w:val="1"/>
+      <w:numFmt w:val="bullet"/>
+      <w:lvlText w:val="o"/>
       <w:lvlJc w:val="left"/>
       <w:pPr>
         <w:ind w:left="720" w:hanging="360"/>
       </w:pPr>
       <w:rPr>
-        <w:rFonts w:ascii="Calibri" w:eastAsiaTheme="minorHAnsi" w:hAnsi="Calibri" w:cstheme="minorBidi" w:hint="default"/>
+        <w:rFonts w:ascii="Courier New" w:hAnsi="Courier New" w:cs="Courier New" w:hint="default"/>
       </w:rPr>
     </w:lvl>
     <w:lvl w:ilvl="1" w:tplc="040C0003">

--- a/contenu.docx
+++ b/contenu.docx
@@ -2,301 +2,1029 @@
 <file path=word/document.xml><?xml version="1.0" encoding="utf-8"?>
 <w:document xmlns:wpc="http://schemas.microsoft.com/office/word/2010/wordprocessingCanvas" xmlns:mc="http://schemas.openxmlformats.org/markup-compatibility/2006" xmlns:o="urn:schemas-microsoft-com:office:office" xmlns:r="http://schemas.openxmlformats.org/officeDocument/2006/relationships" xmlns:m="http://schemas.openxmlformats.org/officeDocument/2006/math" xmlns:v="urn:schemas-microsoft-com:vml" xmlns:wp14="http://schemas.microsoft.com/office/word/2010/wordprocessingDrawing" xmlns:wp="http://schemas.openxmlformats.org/drawingml/2006/wordprocessingDrawing" xmlns:w10="urn:schemas-microsoft-com:office:word" xmlns:w="http://schemas.openxmlformats.org/wordprocessingml/2006/main" xmlns:w14="http://schemas.microsoft.com/office/word/2010/wordml" xmlns:wpg="http://schemas.microsoft.com/office/word/2010/wordprocessingGroup" xmlns:wpi="http://schemas.microsoft.com/office/word/2010/wordprocessingInk" xmlns:wne="http://schemas.microsoft.com/office/word/2006/wordml" xmlns:wps="http://schemas.microsoft.com/office/word/2010/wordprocessingShape" mc:Ignorable="w14 wp14">
   <w:body>
-    <w:p>
-      <w:pPr>
-        <w:spacing w:after="0"/>
-        <w:rPr>
-          <w:sz w:val="24"/>
-        </w:rPr>
-      </w:pPr>
-      <w:r>
+    <w:sdt>
+      <w:sdtPr>
+        <w:rPr>
+          <w:rFonts w:asciiTheme="minorHAnsi" w:eastAsiaTheme="minorHAnsi" w:hAnsiTheme="minorHAnsi" w:cstheme="minorBidi"/>
+          <w:b w:val="0"/>
+          <w:bCs w:val="0"/>
+          <w:color w:val="auto"/>
+          <w:sz w:val="22"/>
+          <w:szCs w:val="22"/>
+          <w:lang w:val="fr-FR" w:eastAsia="en-US"/>
+        </w:rPr>
+        <w:id w:val="-580446128"/>
+        <w:docPartObj>
+          <w:docPartGallery w:val="Table of Contents"/>
+          <w:docPartUnique/>
+        </w:docPartObj>
+      </w:sdtPr>
+      <w:sdtEndPr>
         <w:rPr>
           <w:noProof/>
-          <w:lang w:eastAsia="fr-FR"/>
-        </w:rPr>
-        <w:drawing>
-          <wp:inline distT="0" distB="0" distL="0" distR="0" wp14:anchorId="3A6AF487" wp14:editId="3C2F2B78">
-            <wp:extent cx="5043268" cy="4501662"/>
-            <wp:effectExtent l="0" t="0" r="5080" b="0"/>
-            <wp:docPr id="1" name="Picture 1"/>
-            <wp:cNvGraphicFramePr>
-              <a:graphicFrameLocks xmlns:a="http://schemas.openxmlformats.org/drawingml/2006/main" noChangeAspect="1"/>
-            </wp:cNvGraphicFramePr>
-            <a:graphic xmlns:a="http://schemas.openxmlformats.org/drawingml/2006/main">
-              <a:graphicData uri="http://schemas.openxmlformats.org/drawingml/2006/picture">
-                <pic:pic xmlns:pic="http://schemas.openxmlformats.org/drawingml/2006/picture">
-                  <pic:nvPicPr>
-                    <pic:cNvPr id="0" name=""/>
-                    <pic:cNvPicPr/>
-                  </pic:nvPicPr>
-                  <pic:blipFill>
-                    <a:blip r:embed="rId8"/>
-                    <a:stretch>
-                      <a:fillRect/>
-                    </a:stretch>
-                  </pic:blipFill>
-                  <pic:spPr>
-                    <a:xfrm>
-                      <a:off x="0" y="0"/>
-                      <a:ext cx="5043268" cy="4501662"/>
-                    </a:xfrm>
-                    <a:prstGeom prst="rect">
-                      <a:avLst/>
-                    </a:prstGeom>
-                  </pic:spPr>
-                </pic:pic>
-              </a:graphicData>
-            </a:graphic>
-          </wp:inline>
-        </w:drawing>
-      </w:r>
-    </w:p>
-    <w:p>
-      <w:pPr>
-        <w:spacing w:after="0"/>
-        <w:rPr>
-          <w:sz w:val="24"/>
-        </w:rPr>
-      </w:pPr>
-      <w:r>
-        <w:rPr>
-          <w:noProof/>
-          <w:lang w:eastAsia="fr-FR"/>
-        </w:rPr>
-        <w:drawing>
-          <wp:inline distT="0" distB="0" distL="0" distR="0" wp14:anchorId="2A5FF40E" wp14:editId="4E55A72B">
-            <wp:extent cx="4297680" cy="3376246"/>
-            <wp:effectExtent l="0" t="0" r="7620" b="0"/>
-            <wp:docPr id="2" name="Picture 2"/>
-            <wp:cNvGraphicFramePr>
-              <a:graphicFrameLocks xmlns:a="http://schemas.openxmlformats.org/drawingml/2006/main" noChangeAspect="1"/>
-            </wp:cNvGraphicFramePr>
-            <a:graphic xmlns:a="http://schemas.openxmlformats.org/drawingml/2006/main">
-              <a:graphicData uri="http://schemas.openxmlformats.org/drawingml/2006/picture">
-                <pic:pic xmlns:pic="http://schemas.openxmlformats.org/drawingml/2006/picture">
-                  <pic:nvPicPr>
-                    <pic:cNvPr id="0" name=""/>
-                    <pic:cNvPicPr/>
-                  </pic:nvPicPr>
-                  <pic:blipFill>
-                    <a:blip r:embed="rId9"/>
-                    <a:stretch>
-                      <a:fillRect/>
-                    </a:stretch>
-                  </pic:blipFill>
-                  <pic:spPr>
-                    <a:xfrm>
-                      <a:off x="0" y="0"/>
-                      <a:ext cx="4297680" cy="3376246"/>
-                    </a:xfrm>
-                    <a:prstGeom prst="rect">
-                      <a:avLst/>
-                    </a:prstGeom>
-                  </pic:spPr>
-                </pic:pic>
-              </a:graphicData>
-            </a:graphic>
-          </wp:inline>
-        </w:drawing>
-      </w:r>
-    </w:p>
-    <w:p>
-      <w:pPr>
-        <w:spacing w:after="0"/>
-        <w:rPr>
-          <w:sz w:val="24"/>
-        </w:rPr>
-      </w:pPr>
-      <w:r>
-        <w:rPr>
-          <w:noProof/>
-          <w:lang w:eastAsia="fr-FR"/>
-        </w:rPr>
-        <w:lastRenderedPageBreak/>
-        <w:drawing>
-          <wp:inline distT="0" distB="0" distL="0" distR="0" wp14:anchorId="20628673" wp14:editId="0FAA5F63">
-            <wp:extent cx="4234375" cy="3615397"/>
-            <wp:effectExtent l="0" t="0" r="0" b="4445"/>
-            <wp:docPr id="3" name="Picture 3"/>
-            <wp:cNvGraphicFramePr>
-              <a:graphicFrameLocks xmlns:a="http://schemas.openxmlformats.org/drawingml/2006/main" noChangeAspect="1"/>
-            </wp:cNvGraphicFramePr>
-            <a:graphic xmlns:a="http://schemas.openxmlformats.org/drawingml/2006/main">
-              <a:graphicData uri="http://schemas.openxmlformats.org/drawingml/2006/picture">
-                <pic:pic xmlns:pic="http://schemas.openxmlformats.org/drawingml/2006/picture">
-                  <pic:nvPicPr>
-                    <pic:cNvPr id="0" name=""/>
-                    <pic:cNvPicPr/>
-                  </pic:nvPicPr>
-                  <pic:blipFill>
-                    <a:blip r:embed="rId10"/>
-                    <a:stretch>
-                      <a:fillRect/>
-                    </a:stretch>
-                  </pic:blipFill>
-                  <pic:spPr>
-                    <a:xfrm>
-                      <a:off x="0" y="0"/>
-                      <a:ext cx="4234375" cy="3615397"/>
-                    </a:xfrm>
-                    <a:prstGeom prst="rect">
-                      <a:avLst/>
-                    </a:prstGeom>
-                  </pic:spPr>
-                </pic:pic>
-              </a:graphicData>
-            </a:graphic>
-          </wp:inline>
-        </w:drawing>
-      </w:r>
-    </w:p>
-    <w:p>
-      <w:pPr>
-        <w:spacing w:after="0"/>
-        <w:rPr>
-          <w:sz w:val="24"/>
-        </w:rPr>
-      </w:pPr>
-      <w:r>
-        <w:rPr>
-          <w:noProof/>
-          <w:lang w:eastAsia="fr-FR"/>
-        </w:rPr>
-        <w:drawing>
-          <wp:inline distT="0" distB="0" distL="0" distR="0" wp14:anchorId="57364517" wp14:editId="5805576D">
-            <wp:extent cx="4135902" cy="3094892"/>
-            <wp:effectExtent l="0" t="0" r="0" b="0"/>
-            <wp:docPr id="4" name="Picture 4"/>
-            <wp:cNvGraphicFramePr>
-              <a:graphicFrameLocks xmlns:a="http://schemas.openxmlformats.org/drawingml/2006/main" noChangeAspect="1"/>
-            </wp:cNvGraphicFramePr>
-            <a:graphic xmlns:a="http://schemas.openxmlformats.org/drawingml/2006/main">
-              <a:graphicData uri="http://schemas.openxmlformats.org/drawingml/2006/picture">
-                <pic:pic xmlns:pic="http://schemas.openxmlformats.org/drawingml/2006/picture">
-                  <pic:nvPicPr>
-                    <pic:cNvPr id="0" name=""/>
-                    <pic:cNvPicPr/>
-                  </pic:nvPicPr>
-                  <pic:blipFill>
-                    <a:blip r:embed="rId11"/>
-                    <a:stretch>
-                      <a:fillRect/>
-                    </a:stretch>
-                  </pic:blipFill>
-                  <pic:spPr>
-                    <a:xfrm>
-                      <a:off x="0" y="0"/>
-                      <a:ext cx="4135902" cy="3094892"/>
-                    </a:xfrm>
-                    <a:prstGeom prst="rect">
-                      <a:avLst/>
-                    </a:prstGeom>
-                  </pic:spPr>
-                </pic:pic>
-              </a:graphicData>
-            </a:graphic>
-          </wp:inline>
-        </w:drawing>
-      </w:r>
-    </w:p>
-    <w:p>
-      <w:pPr>
-        <w:spacing w:after="0"/>
-        <w:rPr>
-          <w:sz w:val="24"/>
-        </w:rPr>
-      </w:pPr>
-      <w:r>
-        <w:rPr>
-          <w:noProof/>
-          <w:lang w:eastAsia="fr-FR"/>
-        </w:rPr>
-        <w:lastRenderedPageBreak/>
-        <w:drawing>
-          <wp:inline distT="0" distB="0" distL="0" distR="0" wp14:anchorId="1613BB1C" wp14:editId="5DCDF63C">
-            <wp:extent cx="4178105" cy="3404382"/>
-            <wp:effectExtent l="0" t="0" r="0" b="5715"/>
-            <wp:docPr id="5" name="Picture 5"/>
-            <wp:cNvGraphicFramePr>
-              <a:graphicFrameLocks xmlns:a="http://schemas.openxmlformats.org/drawingml/2006/main" noChangeAspect="1"/>
-            </wp:cNvGraphicFramePr>
-            <a:graphic xmlns:a="http://schemas.openxmlformats.org/drawingml/2006/main">
-              <a:graphicData uri="http://schemas.openxmlformats.org/drawingml/2006/picture">
-                <pic:pic xmlns:pic="http://schemas.openxmlformats.org/drawingml/2006/picture">
-                  <pic:nvPicPr>
-                    <pic:cNvPr id="0" name=""/>
-                    <pic:cNvPicPr/>
-                  </pic:nvPicPr>
-                  <pic:blipFill>
-                    <a:blip r:embed="rId12"/>
-                    <a:stretch>
-                      <a:fillRect/>
-                    </a:stretch>
-                  </pic:blipFill>
-                  <pic:spPr>
-                    <a:xfrm>
-                      <a:off x="0" y="0"/>
-                      <a:ext cx="4178105" cy="3404382"/>
-                    </a:xfrm>
-                    <a:prstGeom prst="rect">
-                      <a:avLst/>
-                    </a:prstGeom>
-                  </pic:spPr>
-                </pic:pic>
-              </a:graphicData>
-            </a:graphic>
-          </wp:inline>
-        </w:drawing>
-      </w:r>
-    </w:p>
-    <w:p>
-      <w:pPr>
-        <w:spacing w:after="0"/>
-        <w:rPr>
-          <w:sz w:val="24"/>
-        </w:rPr>
-      </w:pPr>
-      <w:r>
-        <w:rPr>
-          <w:noProof/>
-          <w:lang w:eastAsia="fr-FR"/>
-        </w:rPr>
-        <w:drawing>
-          <wp:inline distT="0" distB="0" distL="0" distR="0" wp14:anchorId="578B34F2" wp14:editId="1588E912">
-            <wp:extent cx="4248443" cy="3615397"/>
-            <wp:effectExtent l="0" t="0" r="0" b="4445"/>
-            <wp:docPr id="6" name="Picture 6"/>
-            <wp:cNvGraphicFramePr>
-              <a:graphicFrameLocks xmlns:a="http://schemas.openxmlformats.org/drawingml/2006/main" noChangeAspect="1"/>
-            </wp:cNvGraphicFramePr>
-            <a:graphic xmlns:a="http://schemas.openxmlformats.org/drawingml/2006/main">
-              <a:graphicData uri="http://schemas.openxmlformats.org/drawingml/2006/picture">
-                <pic:pic xmlns:pic="http://schemas.openxmlformats.org/drawingml/2006/picture">
-                  <pic:nvPicPr>
-                    <pic:cNvPr id="0" name=""/>
-                    <pic:cNvPicPr/>
-                  </pic:nvPicPr>
-                  <pic:blipFill>
-                    <a:blip r:embed="rId13"/>
-                    <a:stretch>
-                      <a:fillRect/>
-                    </a:stretch>
-                  </pic:blipFill>
-                  <pic:spPr>
-                    <a:xfrm>
-                      <a:off x="0" y="0"/>
-                      <a:ext cx="4248443" cy="3615397"/>
-                    </a:xfrm>
-                    <a:prstGeom prst="rect">
-                      <a:avLst/>
-                    </a:prstGeom>
-                  </pic:spPr>
-                </pic:pic>
-              </a:graphicData>
-            </a:graphic>
-          </wp:inline>
-        </w:drawing>
-      </w:r>
+        </w:rPr>
+      </w:sdtEndPr>
+      <w:sdtContent>
+        <w:p>
+          <w:pPr>
+            <w:pStyle w:val="TOCHeading"/>
+          </w:pPr>
+          <w:r>
+            <w:t>Contents</w:t>
+          </w:r>
+        </w:p>
+        <w:p>
+          <w:pPr>
+            <w:pStyle w:val="TOC1"/>
+            <w:tabs>
+              <w:tab w:val="right" w:leader="dot" w:pos="10763"/>
+            </w:tabs>
+            <w:rPr>
+              <w:rFonts w:eastAsiaTheme="minorEastAsia"/>
+              <w:noProof/>
+              <w:lang w:eastAsia="fr-FR"/>
+            </w:rPr>
+          </w:pPr>
+          <w:r>
+            <w:fldChar w:fldCharType="begin"/>
+          </w:r>
+          <w:r>
+            <w:instrText xml:space="preserve"> TOC \o "1-3" \h \z \u </w:instrText>
+          </w:r>
+          <w:r>
+            <w:fldChar w:fldCharType="separate"/>
+          </w:r>
+          <w:hyperlink w:anchor="_Toc501915092" w:history="1">
+            <w:r>
+              <w:rPr>
+                <w:rStyle w:val="Hyperlink"/>
+                <w:noProof/>
+              </w:rPr>
+              <w:t>Cours de la rédaction WEB, 24/03/2017</w:t>
+            </w:r>
+            <w:r>
+              <w:rPr>
+                <w:noProof/>
+                <w:webHidden/>
+              </w:rPr>
+              <w:tab/>
+            </w:r>
+            <w:r>
+              <w:rPr>
+                <w:noProof/>
+                <w:webHidden/>
+              </w:rPr>
+              <w:fldChar w:fldCharType="begin"/>
+            </w:r>
+            <w:r>
+              <w:rPr>
+                <w:noProof/>
+                <w:webHidden/>
+              </w:rPr>
+              <w:instrText xml:space="preserve"> PAGEREF _Toc501915092 \h </w:instrText>
+            </w:r>
+            <w:r>
+              <w:rPr>
+                <w:noProof/>
+                <w:webHidden/>
+              </w:rPr>
+            </w:r>
+            <w:r>
+              <w:rPr>
+                <w:noProof/>
+                <w:webHidden/>
+              </w:rPr>
+              <w:fldChar w:fldCharType="separate"/>
+            </w:r>
+            <w:r>
+              <w:rPr>
+                <w:noProof/>
+                <w:webHidden/>
+              </w:rPr>
+              <w:t>2</w:t>
+            </w:r>
+            <w:r>
+              <w:rPr>
+                <w:noProof/>
+                <w:webHidden/>
+              </w:rPr>
+              <w:fldChar w:fldCharType="end"/>
+            </w:r>
+          </w:hyperlink>
+        </w:p>
+        <w:p>
+          <w:pPr>
+            <w:pStyle w:val="TOC1"/>
+            <w:tabs>
+              <w:tab w:val="right" w:leader="dot" w:pos="10763"/>
+            </w:tabs>
+            <w:rPr>
+              <w:rFonts w:eastAsiaTheme="minorEastAsia"/>
+              <w:noProof/>
+              <w:lang w:eastAsia="fr-FR"/>
+            </w:rPr>
+          </w:pPr>
+          <w:hyperlink w:anchor="_Toc501915093" w:history="1">
+            <w:r>
+              <w:rPr>
+                <w:rStyle w:val="Hyperlink"/>
+                <w:noProof/>
+              </w:rPr>
+              <w:t>Page</w:t>
+            </w:r>
+            <w:r>
+              <w:rPr>
+                <w:rStyle w:val="Hyperlink"/>
+                <w:noProof/>
+              </w:rPr>
+              <w:t xml:space="preserve"> </w:t>
+            </w:r>
+            <w:r>
+              <w:rPr>
+                <w:rStyle w:val="Hyperlink"/>
+                <w:noProof/>
+              </w:rPr>
+              <w:t>d’Accueil</w:t>
+            </w:r>
+            <w:r>
+              <w:rPr>
+                <w:noProof/>
+                <w:webHidden/>
+              </w:rPr>
+              <w:tab/>
+            </w:r>
+            <w:r>
+              <w:rPr>
+                <w:noProof/>
+                <w:webHidden/>
+              </w:rPr>
+              <w:fldChar w:fldCharType="begin"/>
+            </w:r>
+            <w:r>
+              <w:rPr>
+                <w:noProof/>
+                <w:webHidden/>
+              </w:rPr>
+              <w:instrText xml:space="preserve"> PAGEREF _Toc501915093 \h </w:instrText>
+            </w:r>
+            <w:r>
+              <w:rPr>
+                <w:noProof/>
+                <w:webHidden/>
+              </w:rPr>
+            </w:r>
+            <w:r>
+              <w:rPr>
+                <w:noProof/>
+                <w:webHidden/>
+              </w:rPr>
+              <w:fldChar w:fldCharType="separate"/>
+            </w:r>
+            <w:r>
+              <w:rPr>
+                <w:noProof/>
+                <w:webHidden/>
+              </w:rPr>
+              <w:t>3</w:t>
+            </w:r>
+            <w:r>
+              <w:rPr>
+                <w:noProof/>
+                <w:webHidden/>
+              </w:rPr>
+              <w:fldChar w:fldCharType="end"/>
+            </w:r>
+          </w:hyperlink>
+        </w:p>
+        <w:p>
+          <w:pPr>
+            <w:pStyle w:val="TOC2"/>
+            <w:tabs>
+              <w:tab w:val="right" w:leader="dot" w:pos="10763"/>
+            </w:tabs>
+            <w:rPr>
+              <w:rFonts w:eastAsiaTheme="minorEastAsia"/>
+              <w:noProof/>
+              <w:lang w:eastAsia="fr-FR"/>
+            </w:rPr>
+          </w:pPr>
+          <w:hyperlink w:anchor="_Toc501915094" w:history="1">
+            <w:r>
+              <w:rPr>
+                <w:rStyle w:val="Hyperlink"/>
+                <w:noProof/>
+              </w:rPr>
+              <w:t>Présentation</w:t>
+            </w:r>
+            <w:r>
+              <w:rPr>
+                <w:noProof/>
+                <w:webHidden/>
+              </w:rPr>
+              <w:tab/>
+            </w:r>
+            <w:r>
+              <w:rPr>
+                <w:noProof/>
+                <w:webHidden/>
+              </w:rPr>
+              <w:fldChar w:fldCharType="begin"/>
+            </w:r>
+            <w:r>
+              <w:rPr>
+                <w:noProof/>
+                <w:webHidden/>
+              </w:rPr>
+              <w:instrText xml:space="preserve"> PAGEREF _Toc501915094 \h </w:instrText>
+            </w:r>
+            <w:r>
+              <w:rPr>
+                <w:noProof/>
+                <w:webHidden/>
+              </w:rPr>
+            </w:r>
+            <w:r>
+              <w:rPr>
+                <w:noProof/>
+                <w:webHidden/>
+              </w:rPr>
+              <w:fldChar w:fldCharType="separate"/>
+            </w:r>
+            <w:r>
+              <w:rPr>
+                <w:noProof/>
+                <w:webHidden/>
+              </w:rPr>
+              <w:t>3</w:t>
+            </w:r>
+            <w:r>
+              <w:rPr>
+                <w:noProof/>
+                <w:webHidden/>
+              </w:rPr>
+              <w:fldChar w:fldCharType="end"/>
+            </w:r>
+          </w:hyperlink>
+        </w:p>
+        <w:p>
+          <w:pPr>
+            <w:pStyle w:val="TOC1"/>
+            <w:tabs>
+              <w:tab w:val="right" w:leader="dot" w:pos="10763"/>
+            </w:tabs>
+            <w:rPr>
+              <w:rFonts w:eastAsiaTheme="minorEastAsia"/>
+              <w:noProof/>
+              <w:lang w:eastAsia="fr-FR"/>
+            </w:rPr>
+          </w:pPr>
+          <w:hyperlink w:anchor="_Toc501915095" w:history="1">
+            <w:r>
+              <w:rPr>
+                <w:rStyle w:val="Hyperlink"/>
+                <w:noProof/>
+              </w:rPr>
+              <w:t>Développement WEB en J2EE</w:t>
+            </w:r>
+            <w:r>
+              <w:rPr>
+                <w:noProof/>
+                <w:webHidden/>
+              </w:rPr>
+              <w:tab/>
+            </w:r>
+            <w:r>
+              <w:rPr>
+                <w:noProof/>
+                <w:webHidden/>
+              </w:rPr>
+              <w:fldChar w:fldCharType="begin"/>
+            </w:r>
+            <w:r>
+              <w:rPr>
+                <w:noProof/>
+                <w:webHidden/>
+              </w:rPr>
+              <w:instrText xml:space="preserve"> PAGEREF _Toc501915095 \h </w:instrText>
+            </w:r>
+            <w:r>
+              <w:rPr>
+                <w:noProof/>
+                <w:webHidden/>
+              </w:rPr>
+            </w:r>
+            <w:r>
+              <w:rPr>
+                <w:noProof/>
+                <w:webHidden/>
+              </w:rPr>
+              <w:fldChar w:fldCharType="separate"/>
+            </w:r>
+            <w:r>
+              <w:rPr>
+                <w:noProof/>
+                <w:webHidden/>
+              </w:rPr>
+              <w:t>3</w:t>
+            </w:r>
+            <w:r>
+              <w:rPr>
+                <w:noProof/>
+                <w:webHidden/>
+              </w:rPr>
+              <w:fldChar w:fldCharType="end"/>
+            </w:r>
+          </w:hyperlink>
+        </w:p>
+        <w:p>
+          <w:pPr>
+            <w:pStyle w:val="TOC1"/>
+            <w:tabs>
+              <w:tab w:val="right" w:leader="dot" w:pos="10763"/>
+            </w:tabs>
+            <w:rPr>
+              <w:rFonts w:eastAsiaTheme="minorEastAsia"/>
+              <w:noProof/>
+              <w:lang w:eastAsia="fr-FR"/>
+            </w:rPr>
+          </w:pPr>
+          <w:hyperlink w:anchor="_Toc501915096" w:history="1">
+            <w:r>
+              <w:rPr>
+                <w:rStyle w:val="Hyperlink"/>
+                <w:noProof/>
+              </w:rPr>
+              <w:t>REALISATIONS / PROJETS</w:t>
+            </w:r>
+            <w:r>
+              <w:rPr>
+                <w:noProof/>
+                <w:webHidden/>
+              </w:rPr>
+              <w:tab/>
+            </w:r>
+            <w:r>
+              <w:rPr>
+                <w:noProof/>
+                <w:webHidden/>
+              </w:rPr>
+              <w:fldChar w:fldCharType="begin"/>
+            </w:r>
+            <w:r>
+              <w:rPr>
+                <w:noProof/>
+                <w:webHidden/>
+              </w:rPr>
+              <w:instrText xml:space="preserve"> PAGEREF _Toc501915096 \h </w:instrText>
+            </w:r>
+            <w:r>
+              <w:rPr>
+                <w:noProof/>
+                <w:webHidden/>
+              </w:rPr>
+            </w:r>
+            <w:r>
+              <w:rPr>
+                <w:noProof/>
+                <w:webHidden/>
+              </w:rPr>
+              <w:fldChar w:fldCharType="separate"/>
+            </w:r>
+            <w:r>
+              <w:rPr>
+                <w:noProof/>
+                <w:webHidden/>
+              </w:rPr>
+              <w:t>3</w:t>
+            </w:r>
+            <w:r>
+              <w:rPr>
+                <w:noProof/>
+                <w:webHidden/>
+              </w:rPr>
+              <w:fldChar w:fldCharType="end"/>
+            </w:r>
+          </w:hyperlink>
+        </w:p>
+        <w:p>
+          <w:pPr>
+            <w:pStyle w:val="TOC2"/>
+            <w:tabs>
+              <w:tab w:val="right" w:leader="dot" w:pos="10763"/>
+            </w:tabs>
+            <w:rPr>
+              <w:rFonts w:eastAsiaTheme="minorEastAsia"/>
+              <w:noProof/>
+              <w:lang w:eastAsia="fr-FR"/>
+            </w:rPr>
+          </w:pPr>
+          <w:hyperlink w:anchor="_Toc501915097" w:history="1">
+            <w:r>
+              <w:rPr>
+                <w:rStyle w:val="Hyperlink"/>
+                <w:noProof/>
+              </w:rPr>
+              <w:t>Projet étudiant : gestion d’un projet informatique</w:t>
+            </w:r>
+            <w:r>
+              <w:rPr>
+                <w:noProof/>
+                <w:webHidden/>
+              </w:rPr>
+              <w:tab/>
+            </w:r>
+            <w:r>
+              <w:rPr>
+                <w:noProof/>
+                <w:webHidden/>
+              </w:rPr>
+              <w:fldChar w:fldCharType="begin"/>
+            </w:r>
+            <w:r>
+              <w:rPr>
+                <w:noProof/>
+                <w:webHidden/>
+              </w:rPr>
+              <w:instrText xml:space="preserve"> PAGEREF _Toc501915097 \h </w:instrText>
+            </w:r>
+            <w:r>
+              <w:rPr>
+                <w:noProof/>
+                <w:webHidden/>
+              </w:rPr>
+            </w:r>
+            <w:r>
+              <w:rPr>
+                <w:noProof/>
+                <w:webHidden/>
+              </w:rPr>
+              <w:fldChar w:fldCharType="separate"/>
+            </w:r>
+            <w:r>
+              <w:rPr>
+                <w:noProof/>
+                <w:webHidden/>
+              </w:rPr>
+              <w:t>4</w:t>
+            </w:r>
+            <w:r>
+              <w:rPr>
+                <w:noProof/>
+                <w:webHidden/>
+              </w:rPr>
+              <w:fldChar w:fldCharType="end"/>
+            </w:r>
+          </w:hyperlink>
+        </w:p>
+        <w:p>
+          <w:pPr>
+            <w:pStyle w:val="TOC2"/>
+            <w:tabs>
+              <w:tab w:val="right" w:leader="dot" w:pos="10763"/>
+            </w:tabs>
+            <w:rPr>
+              <w:rFonts w:eastAsiaTheme="minorEastAsia"/>
+              <w:noProof/>
+              <w:lang w:eastAsia="fr-FR"/>
+            </w:rPr>
+          </w:pPr>
+          <w:hyperlink w:anchor="_Toc501915098" w:history="1">
+            <w:r>
+              <w:rPr>
+                <w:rStyle w:val="Hyperlink"/>
+                <w:noProof/>
+              </w:rPr>
+              <w:t>Projet professionnel : site Web – le portail d’espace santé personnelle</w:t>
+            </w:r>
+            <w:r>
+              <w:rPr>
+                <w:noProof/>
+                <w:webHidden/>
+              </w:rPr>
+              <w:tab/>
+            </w:r>
+            <w:r>
+              <w:rPr>
+                <w:noProof/>
+                <w:webHidden/>
+              </w:rPr>
+              <w:fldChar w:fldCharType="begin"/>
+            </w:r>
+            <w:r>
+              <w:rPr>
+                <w:noProof/>
+                <w:webHidden/>
+              </w:rPr>
+              <w:instrText xml:space="preserve"> PAGEREF _Toc501915098 \h </w:instrText>
+            </w:r>
+            <w:r>
+              <w:rPr>
+                <w:noProof/>
+                <w:webHidden/>
+              </w:rPr>
+            </w:r>
+            <w:r>
+              <w:rPr>
+                <w:noProof/>
+                <w:webHidden/>
+              </w:rPr>
+              <w:fldChar w:fldCharType="separate"/>
+            </w:r>
+            <w:r>
+              <w:rPr>
+                <w:noProof/>
+                <w:webHidden/>
+              </w:rPr>
+              <w:t>4</w:t>
+            </w:r>
+            <w:r>
+              <w:rPr>
+                <w:noProof/>
+                <w:webHidden/>
+              </w:rPr>
+              <w:fldChar w:fldCharType="end"/>
+            </w:r>
+          </w:hyperlink>
+        </w:p>
+        <w:p>
+          <w:pPr>
+            <w:pStyle w:val="TOC2"/>
+            <w:tabs>
+              <w:tab w:val="right" w:leader="dot" w:pos="10763"/>
+            </w:tabs>
+            <w:rPr>
+              <w:rFonts w:eastAsiaTheme="minorEastAsia"/>
+              <w:noProof/>
+              <w:lang w:eastAsia="fr-FR"/>
+            </w:rPr>
+          </w:pPr>
+          <w:hyperlink w:anchor="_Toc501915099" w:history="1">
+            <w:r>
+              <w:rPr>
+                <w:rStyle w:val="Hyperlink"/>
+                <w:noProof/>
+              </w:rPr>
+              <w:t>Réalisation « Application WEB en langage fonctionnel ».</w:t>
+            </w:r>
+            <w:r>
+              <w:rPr>
+                <w:noProof/>
+                <w:webHidden/>
+              </w:rPr>
+              <w:tab/>
+            </w:r>
+            <w:r>
+              <w:rPr>
+                <w:noProof/>
+                <w:webHidden/>
+              </w:rPr>
+              <w:fldChar w:fldCharType="begin"/>
+            </w:r>
+            <w:r>
+              <w:rPr>
+                <w:noProof/>
+                <w:webHidden/>
+              </w:rPr>
+              <w:instrText xml:space="preserve"> PAGEREF _Toc501915099 \h </w:instrText>
+            </w:r>
+            <w:r>
+              <w:rPr>
+                <w:noProof/>
+                <w:webHidden/>
+              </w:rPr>
+            </w:r>
+            <w:r>
+              <w:rPr>
+                <w:noProof/>
+                <w:webHidden/>
+              </w:rPr>
+              <w:fldChar w:fldCharType="separate"/>
+            </w:r>
+            <w:r>
+              <w:rPr>
+                <w:noProof/>
+                <w:webHidden/>
+              </w:rPr>
+              <w:t>5</w:t>
+            </w:r>
+            <w:r>
+              <w:rPr>
+                <w:noProof/>
+                <w:webHidden/>
+              </w:rPr>
+              <w:fldChar w:fldCharType="end"/>
+            </w:r>
+          </w:hyperlink>
+        </w:p>
+        <w:p>
+          <w:pPr>
+            <w:pStyle w:val="TOC1"/>
+            <w:tabs>
+              <w:tab w:val="right" w:leader="dot" w:pos="10763"/>
+            </w:tabs>
+            <w:rPr>
+              <w:rFonts w:eastAsiaTheme="minorEastAsia"/>
+              <w:noProof/>
+              <w:lang w:eastAsia="fr-FR"/>
+            </w:rPr>
+          </w:pPr>
+          <w:hyperlink w:anchor="_Toc501915100" w:history="1">
+            <w:r>
+              <w:rPr>
+                <w:rStyle w:val="Hyperlink"/>
+                <w:noProof/>
+              </w:rPr>
+              <w:t>COMPETENCES</w:t>
+            </w:r>
+            <w:r>
+              <w:rPr>
+                <w:noProof/>
+                <w:webHidden/>
+              </w:rPr>
+              <w:tab/>
+            </w:r>
+            <w:r>
+              <w:rPr>
+                <w:noProof/>
+                <w:webHidden/>
+              </w:rPr>
+              <w:fldChar w:fldCharType="begin"/>
+            </w:r>
+            <w:r>
+              <w:rPr>
+                <w:noProof/>
+                <w:webHidden/>
+              </w:rPr>
+              <w:instrText xml:space="preserve"> PAGEREF _Toc501915100 \h </w:instrText>
+            </w:r>
+            <w:r>
+              <w:rPr>
+                <w:noProof/>
+                <w:webHidden/>
+              </w:rPr>
+            </w:r>
+            <w:r>
+              <w:rPr>
+                <w:noProof/>
+                <w:webHidden/>
+              </w:rPr>
+              <w:fldChar w:fldCharType="separate"/>
+            </w:r>
+            <w:r>
+              <w:rPr>
+                <w:noProof/>
+                <w:webHidden/>
+              </w:rPr>
+              <w:t>6</w:t>
+            </w:r>
+            <w:r>
+              <w:rPr>
+                <w:noProof/>
+                <w:webHidden/>
+              </w:rPr>
+              <w:fldChar w:fldCharType="end"/>
+            </w:r>
+          </w:hyperlink>
+        </w:p>
+        <w:p>
+          <w:pPr>
+            <w:pStyle w:val="TOC2"/>
+            <w:tabs>
+              <w:tab w:val="right" w:leader="dot" w:pos="10763"/>
+            </w:tabs>
+            <w:rPr>
+              <w:rFonts w:eastAsiaTheme="minorEastAsia"/>
+              <w:noProof/>
+              <w:lang w:eastAsia="fr-FR"/>
+            </w:rPr>
+          </w:pPr>
+          <w:hyperlink w:anchor="_Toc501915101" w:history="1">
+            <w:r>
+              <w:rPr>
+                <w:rStyle w:val="Hyperlink"/>
+                <w:noProof/>
+              </w:rPr>
+              <w:t>Compétence organisationnelle « Préparation et réalisation des Mises en Production»</w:t>
+            </w:r>
+            <w:r>
+              <w:rPr>
+                <w:noProof/>
+                <w:webHidden/>
+              </w:rPr>
+              <w:tab/>
+            </w:r>
+            <w:r>
+              <w:rPr>
+                <w:noProof/>
+                <w:webHidden/>
+              </w:rPr>
+              <w:fldChar w:fldCharType="begin"/>
+            </w:r>
+            <w:r>
+              <w:rPr>
+                <w:noProof/>
+                <w:webHidden/>
+              </w:rPr>
+              <w:instrText xml:space="preserve"> PAGEREF _Toc501915101 \h </w:instrText>
+            </w:r>
+            <w:r>
+              <w:rPr>
+                <w:noProof/>
+                <w:webHidden/>
+              </w:rPr>
+            </w:r>
+            <w:r>
+              <w:rPr>
+                <w:noProof/>
+                <w:webHidden/>
+              </w:rPr>
+              <w:fldChar w:fldCharType="separate"/>
+            </w:r>
+            <w:r>
+              <w:rPr>
+                <w:noProof/>
+                <w:webHidden/>
+              </w:rPr>
+              <w:t>6</w:t>
+            </w:r>
+            <w:r>
+              <w:rPr>
+                <w:noProof/>
+                <w:webHidden/>
+              </w:rPr>
+              <w:fldChar w:fldCharType="end"/>
+            </w:r>
+          </w:hyperlink>
+        </w:p>
+        <w:p>
+          <w:pPr>
+            <w:pStyle w:val="TOC2"/>
+            <w:tabs>
+              <w:tab w:val="right" w:leader="dot" w:pos="10763"/>
+            </w:tabs>
+            <w:rPr>
+              <w:rFonts w:eastAsiaTheme="minorEastAsia"/>
+              <w:noProof/>
+              <w:lang w:eastAsia="fr-FR"/>
+            </w:rPr>
+          </w:pPr>
+          <w:hyperlink w:anchor="_Toc501915102" w:history="1">
+            <w:r>
+              <w:rPr>
+                <w:rStyle w:val="Hyperlink"/>
+                <w:noProof/>
+              </w:rPr>
+              <w:t>Compétence organisationnelle « Autonomie… »</w:t>
+            </w:r>
+            <w:r>
+              <w:rPr>
+                <w:noProof/>
+                <w:webHidden/>
+              </w:rPr>
+              <w:tab/>
+            </w:r>
+            <w:r>
+              <w:rPr>
+                <w:noProof/>
+                <w:webHidden/>
+              </w:rPr>
+              <w:fldChar w:fldCharType="begin"/>
+            </w:r>
+            <w:r>
+              <w:rPr>
+                <w:noProof/>
+                <w:webHidden/>
+              </w:rPr>
+              <w:instrText xml:space="preserve"> PAGEREF _Toc501915102 \h </w:instrText>
+            </w:r>
+            <w:r>
+              <w:rPr>
+                <w:noProof/>
+                <w:webHidden/>
+              </w:rPr>
+            </w:r>
+            <w:r>
+              <w:rPr>
+                <w:noProof/>
+                <w:webHidden/>
+              </w:rPr>
+              <w:fldChar w:fldCharType="separate"/>
+            </w:r>
+            <w:r>
+              <w:rPr>
+                <w:noProof/>
+                <w:webHidden/>
+              </w:rPr>
+              <w:t>6</w:t>
+            </w:r>
+            <w:r>
+              <w:rPr>
+                <w:noProof/>
+                <w:webHidden/>
+              </w:rPr>
+              <w:fldChar w:fldCharType="end"/>
+            </w:r>
+          </w:hyperlink>
+        </w:p>
+        <w:p>
+          <w:pPr>
+            <w:pStyle w:val="TOC2"/>
+            <w:tabs>
+              <w:tab w:val="right" w:leader="dot" w:pos="10763"/>
+            </w:tabs>
+            <w:rPr>
+              <w:rFonts w:eastAsiaTheme="minorEastAsia"/>
+              <w:noProof/>
+              <w:lang w:eastAsia="fr-FR"/>
+            </w:rPr>
+          </w:pPr>
+          <w:hyperlink w:anchor="_Toc501915103" w:history="1">
+            <w:r>
+              <w:rPr>
+                <w:rStyle w:val="Hyperlink"/>
+                <w:noProof/>
+              </w:rPr>
+              <w:t>Compétence technique « Programmation en JAVA »</w:t>
+            </w:r>
+            <w:r>
+              <w:rPr>
+                <w:noProof/>
+                <w:webHidden/>
+              </w:rPr>
+              <w:tab/>
+            </w:r>
+            <w:r>
+              <w:rPr>
+                <w:noProof/>
+                <w:webHidden/>
+              </w:rPr>
+              <w:fldChar w:fldCharType="begin"/>
+            </w:r>
+            <w:r>
+              <w:rPr>
+                <w:noProof/>
+                <w:webHidden/>
+              </w:rPr>
+              <w:instrText xml:space="preserve"> PAGEREF _Toc501915103 \h </w:instrText>
+            </w:r>
+            <w:r>
+              <w:rPr>
+                <w:noProof/>
+                <w:webHidden/>
+              </w:rPr>
+            </w:r>
+            <w:r>
+              <w:rPr>
+                <w:noProof/>
+                <w:webHidden/>
+              </w:rPr>
+              <w:fldChar w:fldCharType="separate"/>
+            </w:r>
+            <w:r>
+              <w:rPr>
+                <w:noProof/>
+                <w:webHidden/>
+              </w:rPr>
+              <w:t>7</w:t>
+            </w:r>
+            <w:r>
+              <w:rPr>
+                <w:noProof/>
+                <w:webHidden/>
+              </w:rPr>
+              <w:fldChar w:fldCharType="end"/>
+            </w:r>
+          </w:hyperlink>
+        </w:p>
+        <w:p>
+          <w:pPr>
+            <w:pStyle w:val="TOC2"/>
+            <w:tabs>
+              <w:tab w:val="right" w:leader="dot" w:pos="10763"/>
+            </w:tabs>
+            <w:rPr>
+              <w:rFonts w:eastAsiaTheme="minorEastAsia"/>
+              <w:noProof/>
+              <w:lang w:eastAsia="fr-FR"/>
+            </w:rPr>
+          </w:pPr>
+          <w:hyperlink w:anchor="_Toc501915104" w:history="1">
+            <w:r>
+              <w:rPr>
+                <w:rStyle w:val="Hyperlink"/>
+                <w:noProof/>
+              </w:rPr>
+              <w:t>Compétence technique « Programmation en JavaScript »</w:t>
+            </w:r>
+            <w:r>
+              <w:rPr>
+                <w:noProof/>
+                <w:webHidden/>
+              </w:rPr>
+              <w:tab/>
+            </w:r>
+            <w:r>
+              <w:rPr>
+                <w:noProof/>
+                <w:webHidden/>
+              </w:rPr>
+              <w:fldChar w:fldCharType="begin"/>
+            </w:r>
+            <w:r>
+              <w:rPr>
+                <w:noProof/>
+                <w:webHidden/>
+              </w:rPr>
+              <w:instrText xml:space="preserve"> PAGEREF _Toc501915104 \h </w:instrText>
+            </w:r>
+            <w:r>
+              <w:rPr>
+                <w:noProof/>
+                <w:webHidden/>
+              </w:rPr>
+            </w:r>
+            <w:r>
+              <w:rPr>
+                <w:noProof/>
+                <w:webHidden/>
+              </w:rPr>
+              <w:fldChar w:fldCharType="separate"/>
+            </w:r>
+            <w:r>
+              <w:rPr>
+                <w:noProof/>
+                <w:webHidden/>
+              </w:rPr>
+              <w:t>8</w:t>
+            </w:r>
+            <w:r>
+              <w:rPr>
+                <w:noProof/>
+                <w:webHidden/>
+              </w:rPr>
+              <w:fldChar w:fldCharType="end"/>
+            </w:r>
+          </w:hyperlink>
+        </w:p>
+        <w:p>
+          <w:r>
+            <w:rPr>
+              <w:b/>
+              <w:bCs/>
+              <w:noProof/>
+            </w:rPr>
+            <w:fldChar w:fldCharType="end"/>
+          </w:r>
+        </w:p>
+      </w:sdtContent>
+    </w:sdt>
+    <w:p>
+      <w:pPr>
+        <w:spacing w:after="0"/>
+        <w:rPr>
+          <w:sz w:val="24"/>
+        </w:rPr>
+      </w:pPr>
+    </w:p>
+    <w:p>
+      <w:pPr>
+        <w:spacing w:after="0"/>
+        <w:rPr>
+          <w:sz w:val="24"/>
+        </w:rPr>
+      </w:pPr>
+    </w:p>
+    <w:p>
+      <w:pPr>
+        <w:spacing w:after="0"/>
+        <w:rPr>
+          <w:sz w:val="24"/>
+        </w:rPr>
+      </w:pPr>
+    </w:p>
+    <w:p>
+      <w:pPr>
+        <w:spacing w:after="0"/>
+        <w:rPr>
+          <w:sz w:val="24"/>
+        </w:rPr>
+      </w:pPr>
+    </w:p>
+    <w:p>
+      <w:pPr>
+        <w:spacing w:after="0"/>
+        <w:rPr>
+          <w:sz w:val="24"/>
+        </w:rPr>
+      </w:pPr>
+    </w:p>
+    <w:p>
+      <w:pPr>
+        <w:spacing w:after="0"/>
+        <w:rPr>
+          <w:sz w:val="24"/>
+        </w:rPr>
+      </w:pPr>
     </w:p>
     <w:p>
       <w:pPr>
@@ -315,10 +1043,12 @@
       <w:pPr>
         <w:pStyle w:val="Heading1"/>
       </w:pPr>
+      <w:bookmarkStart w:id="0" w:name="_Toc501915092"/>
       <w:r>
         <w:lastRenderedPageBreak/>
         <w:t>Cours de la rédaction WEB, 24/03/2017</w:t>
       </w:r>
+      <w:bookmarkEnd w:id="0"/>
     </w:p>
     <w:p>
       <w:pPr>
@@ -1015,14 +1745,714 @@
     <w:p>
       <w:pPr>
         <w:pStyle w:val="Heading1"/>
-      </w:pPr>
-      <w:r>
         <w:rPr>
           <w:sz w:val="32"/>
         </w:rPr>
+      </w:pPr>
+      <w:bookmarkStart w:id="1" w:name="_Toc501915093"/>
+      <w:r>
+        <w:rPr>
+          <w:sz w:val="32"/>
+        </w:rPr>
         <w:lastRenderedPageBreak/>
+        <w:t>Page d’Accueil</w:t>
+      </w:r>
+      <w:bookmarkEnd w:id="1"/>
+    </w:p>
+    <w:p>
+      <w:pPr>
+        <w:pStyle w:val="Heading2"/>
+        <w:rPr>
+          <w:sz w:val="28"/>
+        </w:rPr>
+      </w:pPr>
+      <w:bookmarkStart w:id="2" w:name="_Toc501915094"/>
+      <w:r>
+        <w:rPr>
+          <w:sz w:val="28"/>
+        </w:rPr>
+        <w:t>Présentation</w:t>
+      </w:r>
+      <w:bookmarkEnd w:id="2"/>
+    </w:p>
+    <w:p>
+      <w:pPr>
+        <w:rPr>
+          <w:sz w:val="24"/>
+        </w:rPr>
+      </w:pPr>
+      <w:r>
+        <w:rPr>
+          <w:sz w:val="24"/>
+        </w:rPr>
+        <w:t>Ancien militaire, j’ai pris la décision de me reconvertir dans le métier du développeur informatique</w:t>
+      </w:r>
+      <w:r>
+        <w:rPr>
+          <w:sz w:val="24"/>
+        </w:rPr>
+        <w:t>. Le chemin de la reconversion, débuté par cours de soir au CNAM</w:t>
+      </w:r>
+      <w:r>
+        <w:rPr>
+          <w:sz w:val="24"/>
+        </w:rPr>
+        <w:t xml:space="preserve">, se finalisé par </w:t>
+      </w:r>
+      <w:r>
+        <w:rPr>
+          <w:sz w:val="24"/>
+        </w:rPr>
+        <w:t>le</w:t>
+      </w:r>
+      <w:r>
+        <w:rPr>
+          <w:sz w:val="24"/>
+        </w:rPr>
+        <w:t xml:space="preserve"> </w:t>
+      </w:r>
+      <w:r>
+        <w:rPr>
+          <w:sz w:val="24"/>
+        </w:rPr>
+        <w:t xml:space="preserve">cursus </w:t>
+      </w:r>
+      <w:r>
+        <w:rPr>
+          <w:sz w:val="24"/>
+        </w:rPr>
+        <w:t>de Master</w:t>
+      </w:r>
+      <w:r>
+        <w:rPr>
+          <w:sz w:val="24"/>
+        </w:rPr>
+        <w:t xml:space="preserve"> en Ingénierie Logicielle</w:t>
+      </w:r>
+      <w:r>
+        <w:rPr>
+          <w:sz w:val="24"/>
+        </w:rPr>
+        <w:t xml:space="preserve"> en l’alternance. </w:t>
+      </w:r>
+      <w:r>
+        <w:rPr>
+          <w:sz w:val="24"/>
+        </w:rPr>
+        <w:t xml:space="preserve">Aujourd’hui </w:t>
+      </w:r>
+      <w:r>
+        <w:rPr>
+          <w:sz w:val="24"/>
+        </w:rPr>
+        <w:t xml:space="preserve"> j’étudie l’</w:t>
+      </w:r>
+      <w:r>
+        <w:rPr>
+          <w:sz w:val="24"/>
+        </w:rPr>
+        <w:t>environnement J2EE</w:t>
+      </w:r>
+      <w:r>
+        <w:rPr>
+          <w:sz w:val="24"/>
+        </w:rPr>
+        <w:t xml:space="preserve">, dans </w:t>
+      </w:r>
+      <w:r>
+        <w:rPr>
+          <w:sz w:val="24"/>
+        </w:rPr>
+        <w:t>lequel</w:t>
+      </w:r>
+      <w:r>
+        <w:rPr>
+          <w:sz w:val="24"/>
+        </w:rPr>
+        <w:t xml:space="preserve"> je souhaite </w:t>
+      </w:r>
+      <w:r>
+        <w:rPr>
+          <w:sz w:val="24"/>
+        </w:rPr>
+        <w:t xml:space="preserve">me </w:t>
+      </w:r>
+      <w:r>
+        <w:rPr>
+          <w:sz w:val="24"/>
+        </w:rPr>
+        <w:t xml:space="preserve">perfectionner. Le monde informatique étant plus vaste que </w:t>
+      </w:r>
+      <w:r>
+        <w:rPr>
+          <w:b/>
+          <w:sz w:val="24"/>
+        </w:rPr>
+        <w:t>l’écosystème Java</w:t>
+      </w:r>
+      <w:r>
+        <w:rPr>
+          <w:sz w:val="24"/>
+        </w:rPr>
+        <w:t xml:space="preserve">, je m’intéresse aux techniques diverses  pouvant être liée à </w:t>
+      </w:r>
+      <w:r>
+        <w:rPr>
+          <w:b/>
+          <w:sz w:val="24"/>
+        </w:rPr>
+        <w:t>la programmation en J2EE</w:t>
+      </w:r>
+      <w:r>
+        <w:rPr>
+          <w:sz w:val="24"/>
+        </w:rPr>
+        <w:t>.</w:t>
+      </w:r>
+    </w:p>
+    <w:p>
+      <w:pPr>
+        <w:rPr>
+          <w:sz w:val="24"/>
+        </w:rPr>
+      </w:pPr>
+      <w:r>
+        <w:rPr>
+          <w:sz w:val="24"/>
+        </w:rPr>
+        <w:t>A</w:t>
+      </w:r>
+      <w:r>
+        <w:rPr>
+          <w:sz w:val="24"/>
+        </w:rPr>
+        <w:t>yant</w:t>
+      </w:r>
+      <w:r>
+        <w:rPr>
+          <w:sz w:val="24"/>
+        </w:rPr>
+        <w:t xml:space="preserve"> pas mal d’expérience professionnelle diverse et souvent dans les conditions exigeantes, je connais mes </w:t>
+      </w:r>
+      <w:r>
+        <w:rPr>
+          <w:sz w:val="24"/>
+        </w:rPr>
+        <w:t>qualités et mes défauts. J’aime bien de trouver des solutions</w:t>
+      </w:r>
+      <w:r>
+        <w:rPr>
+          <w:sz w:val="24"/>
+        </w:rPr>
+        <w:t xml:space="preserve"> et j</w:t>
+      </w:r>
+      <w:r>
+        <w:rPr>
+          <w:sz w:val="24"/>
+        </w:rPr>
+        <w:t>e suis convaincu</w:t>
+      </w:r>
+      <w:r>
+        <w:rPr>
+          <w:sz w:val="24"/>
+        </w:rPr>
+        <w:t xml:space="preserve"> qu</w:t>
+      </w:r>
+      <w:r>
+        <w:rPr>
+          <w:sz w:val="24"/>
+        </w:rPr>
+        <w:t>e l</w:t>
+      </w:r>
+      <w:r>
+        <w:rPr>
+          <w:sz w:val="24"/>
+        </w:rPr>
+        <w:t xml:space="preserve">e chemin se fait en marchant, </w:t>
+      </w:r>
+      <w:r>
+        <w:rPr>
+          <w:sz w:val="24"/>
+        </w:rPr>
+        <w:t>j</w:t>
+      </w:r>
+      <w:r>
+        <w:rPr>
+          <w:sz w:val="24"/>
+        </w:rPr>
+        <w:t>e suis capable de m</w:t>
+      </w:r>
+      <w:r>
+        <w:rPr>
+          <w:sz w:val="24"/>
+        </w:rPr>
+        <w:t>'acquitter de</w:t>
+      </w:r>
+      <w:r>
+        <w:rPr>
+          <w:sz w:val="24"/>
+        </w:rPr>
+        <w:t xml:space="preserve"> mes taches</w:t>
+      </w:r>
+      <w:r>
+        <w:rPr>
+          <w:sz w:val="24"/>
+        </w:rPr>
+        <w:t xml:space="preserve"> </w:t>
+      </w:r>
+      <w:r>
+        <w:rPr>
+          <w:b/>
+          <w:sz w:val="24"/>
+        </w:rPr>
+        <w:t>en autonomie</w:t>
+      </w:r>
+      <w:r>
+        <w:rPr>
+          <w:sz w:val="24"/>
+        </w:rPr>
+        <w:t xml:space="preserve">. SI je me traine parfois à l’étape préparatoire, c’est parce que  </w:t>
+      </w:r>
+      <w:r>
+        <w:rPr>
+          <w:sz w:val="24"/>
+        </w:rPr>
+        <w:t>j’apporte beaucoup de l’attention à l’organisation de mon travail.</w:t>
+      </w:r>
+    </w:p>
+    <w:p>
+      <w:pPr>
+        <w:rPr>
+          <w:sz w:val="24"/>
+        </w:rPr>
+      </w:pPr>
+      <w:r>
+        <w:rPr>
+          <w:sz w:val="24"/>
+        </w:rPr>
+        <w:t>Mes compé</w:t>
+      </w:r>
+      <w:r>
+        <w:rPr>
+          <w:sz w:val="24"/>
+        </w:rPr>
+        <w:t>ten</w:t>
+      </w:r>
+      <w:r>
+        <w:rPr>
+          <w:sz w:val="24"/>
+        </w:rPr>
+        <w:t>ces</w:t>
+      </w:r>
+      <w:r>
+        <w:rPr>
+          <w:sz w:val="24"/>
+        </w:rPr>
+        <w:t> :</w:t>
+      </w:r>
+    </w:p>
+    <w:tbl>
+      <w:tblPr>
+        <w:tblStyle w:val="TableGrid"/>
+        <w:tblW w:w="0" w:type="auto"/>
+        <w:jc w:val="center"/>
+        <w:tblLook w:val="04A0" w:firstRow="1" w:lastRow="0" w:firstColumn="1" w:lastColumn="0" w:noHBand="0" w:noVBand="1"/>
+      </w:tblPr>
+      <w:tblGrid>
+        <w:gridCol w:w="5456"/>
+        <w:gridCol w:w="5457"/>
+      </w:tblGrid>
+      <w:tr>
+        <w:trPr>
+          <w:jc w:val="center"/>
+        </w:trPr>
+        <w:tc>
+          <w:tcPr>
+            <w:tcW w:w="5456" w:type="dxa"/>
+            <w:vAlign w:val="center"/>
+          </w:tcPr>
+          <w:p>
+            <w:pPr>
+              <w:jc w:val="center"/>
+              <w:rPr>
+                <w:sz w:val="24"/>
+              </w:rPr>
+            </w:pPr>
+            <w:r>
+              <w:rPr>
+                <w:sz w:val="24"/>
+              </w:rPr>
+              <w:t>Mes langages</w:t>
+            </w:r>
+          </w:p>
+        </w:tc>
+        <w:tc>
+          <w:tcPr>
+            <w:tcW w:w="5457" w:type="dxa"/>
+            <w:vAlign w:val="center"/>
+          </w:tcPr>
+          <w:p>
+            <w:pPr>
+              <w:jc w:val="center"/>
+              <w:rPr>
+                <w:sz w:val="24"/>
+              </w:rPr>
+            </w:pPr>
+            <w:r>
+              <w:rPr>
+                <w:sz w:val="24"/>
+              </w:rPr>
+              <w:t>Mes environnements</w:t>
+            </w:r>
+          </w:p>
+        </w:tc>
+      </w:tr>
+      <w:tr>
+        <w:trPr>
+          <w:jc w:val="center"/>
+        </w:trPr>
+        <w:tc>
+          <w:tcPr>
+            <w:tcW w:w="5456" w:type="dxa"/>
+            <w:vAlign w:val="center"/>
+          </w:tcPr>
+          <w:p>
+            <w:pPr>
+              <w:rPr>
+                <w:sz w:val="24"/>
+              </w:rPr>
+            </w:pPr>
+            <w:r>
+              <w:rPr>
+                <w:sz w:val="24"/>
+              </w:rPr>
+              <w:t>Java</w:t>
+            </w:r>
+          </w:p>
+        </w:tc>
+        <w:tc>
+          <w:tcPr>
+            <w:tcW w:w="5457" w:type="dxa"/>
+            <w:vAlign w:val="center"/>
+          </w:tcPr>
+          <w:p>
+            <w:pPr>
+              <w:rPr>
+                <w:sz w:val="24"/>
+              </w:rPr>
+            </w:pPr>
+            <w:r>
+              <w:rPr>
+                <w:sz w:val="24"/>
+              </w:rPr>
+              <w:t>J2EE</w:t>
+            </w:r>
+          </w:p>
+        </w:tc>
+      </w:tr>
+      <w:tr>
+        <w:trPr>
+          <w:jc w:val="center"/>
+        </w:trPr>
+        <w:tc>
+          <w:tcPr>
+            <w:tcW w:w="5456" w:type="dxa"/>
+            <w:vAlign w:val="center"/>
+          </w:tcPr>
+          <w:p>
+            <w:pPr>
+              <w:rPr>
+                <w:sz w:val="24"/>
+              </w:rPr>
+            </w:pPr>
+            <w:r>
+              <w:rPr>
+                <w:sz w:val="24"/>
+              </w:rPr>
+              <w:t>JavaScript</w:t>
+            </w:r>
+          </w:p>
+        </w:tc>
+        <w:tc>
+          <w:tcPr>
+            <w:tcW w:w="5457" w:type="dxa"/>
+            <w:vAlign w:val="center"/>
+          </w:tcPr>
+          <w:p>
+            <w:pPr>
+              <w:rPr>
+                <w:sz w:val="24"/>
+              </w:rPr>
+            </w:pPr>
+            <w:proofErr w:type="spellStart"/>
+            <w:r>
+              <w:rPr>
+                <w:sz w:val="24"/>
+              </w:rPr>
+              <w:t>Struts</w:t>
+            </w:r>
+            <w:proofErr w:type="spellEnd"/>
+          </w:p>
+        </w:tc>
+      </w:tr>
+      <w:tr>
+        <w:trPr>
+          <w:jc w:val="center"/>
+        </w:trPr>
+        <w:tc>
+          <w:tcPr>
+            <w:tcW w:w="5456" w:type="dxa"/>
+            <w:vAlign w:val="center"/>
+          </w:tcPr>
+          <w:p>
+            <w:pPr>
+              <w:rPr>
+                <w:sz w:val="24"/>
+              </w:rPr>
+            </w:pPr>
+            <w:r>
+              <w:rPr>
+                <w:sz w:val="24"/>
+              </w:rPr>
+              <w:t>HTML / CSS</w:t>
+            </w:r>
+          </w:p>
+        </w:tc>
+        <w:tc>
+          <w:tcPr>
+            <w:tcW w:w="5457" w:type="dxa"/>
+            <w:vAlign w:val="center"/>
+          </w:tcPr>
+          <w:p>
+            <w:pPr>
+              <w:rPr>
+                <w:sz w:val="24"/>
+              </w:rPr>
+            </w:pPr>
+            <w:r>
+              <w:rPr>
+                <w:sz w:val="24"/>
+              </w:rPr>
+              <w:t>WebSphere</w:t>
+            </w:r>
+          </w:p>
+        </w:tc>
+      </w:tr>
+      <w:tr>
+        <w:trPr>
+          <w:jc w:val="center"/>
+        </w:trPr>
+        <w:tc>
+          <w:tcPr>
+            <w:tcW w:w="5456" w:type="dxa"/>
+            <w:vAlign w:val="center"/>
+          </w:tcPr>
+          <w:p>
+            <w:pPr>
+              <w:rPr>
+                <w:sz w:val="24"/>
+              </w:rPr>
+            </w:pPr>
+            <w:r>
+              <w:rPr>
+                <w:sz w:val="24"/>
+              </w:rPr>
+              <w:t>C#</w:t>
+            </w:r>
+          </w:p>
+        </w:tc>
+        <w:tc>
+          <w:tcPr>
+            <w:tcW w:w="5457" w:type="dxa"/>
+            <w:vAlign w:val="center"/>
+          </w:tcPr>
+          <w:p>
+            <w:pPr>
+              <w:rPr>
+                <w:sz w:val="24"/>
+              </w:rPr>
+            </w:pPr>
+            <w:r>
+              <w:rPr>
+                <w:sz w:val="24"/>
+              </w:rPr>
+              <w:t>Node.js</w:t>
+            </w:r>
+          </w:p>
+        </w:tc>
+      </w:tr>
+      <w:tr>
+        <w:trPr>
+          <w:jc w:val="center"/>
+        </w:trPr>
+        <w:tc>
+          <w:tcPr>
+            <w:tcW w:w="5456" w:type="dxa"/>
+            <w:vAlign w:val="center"/>
+          </w:tcPr>
+          <w:p>
+            <w:pPr>
+              <w:rPr>
+                <w:sz w:val="24"/>
+              </w:rPr>
+            </w:pPr>
+          </w:p>
+        </w:tc>
+        <w:tc>
+          <w:tcPr>
+            <w:tcW w:w="5457" w:type="dxa"/>
+            <w:vAlign w:val="center"/>
+          </w:tcPr>
+          <w:p>
+            <w:pPr>
+              <w:rPr>
+                <w:sz w:val="24"/>
+              </w:rPr>
+            </w:pPr>
+            <w:proofErr w:type="spellStart"/>
+            <w:r>
+              <w:rPr>
+                <w:sz w:val="24"/>
+              </w:rPr>
+              <w:t>Angular</w:t>
+            </w:r>
+            <w:proofErr w:type="spellEnd"/>
+          </w:p>
+        </w:tc>
+      </w:tr>
+      <w:tr>
+        <w:trPr>
+          <w:jc w:val="center"/>
+        </w:trPr>
+        <w:tc>
+          <w:tcPr>
+            <w:tcW w:w="5456" w:type="dxa"/>
+            <w:vAlign w:val="center"/>
+          </w:tcPr>
+          <w:p>
+            <w:pPr>
+              <w:rPr>
+                <w:sz w:val="24"/>
+              </w:rPr>
+            </w:pPr>
+          </w:p>
+        </w:tc>
+        <w:tc>
+          <w:tcPr>
+            <w:tcW w:w="5457" w:type="dxa"/>
+            <w:vAlign w:val="center"/>
+          </w:tcPr>
+          <w:p>
+            <w:pPr>
+              <w:rPr>
+                <w:sz w:val="24"/>
+              </w:rPr>
+            </w:pPr>
+            <w:r>
+              <w:rPr>
+                <w:sz w:val="24"/>
+              </w:rPr>
+              <w:t>Android</w:t>
+            </w:r>
+          </w:p>
+        </w:tc>
+      </w:tr>
+      <w:tr>
+        <w:trPr>
+          <w:jc w:val="center"/>
+        </w:trPr>
+        <w:tc>
+          <w:tcPr>
+            <w:tcW w:w="5456" w:type="dxa"/>
+            <w:vAlign w:val="center"/>
+          </w:tcPr>
+          <w:p>
+            <w:pPr>
+              <w:rPr>
+                <w:sz w:val="24"/>
+              </w:rPr>
+            </w:pPr>
+          </w:p>
+        </w:tc>
+        <w:tc>
+          <w:tcPr>
+            <w:tcW w:w="5457" w:type="dxa"/>
+            <w:vAlign w:val="center"/>
+          </w:tcPr>
+          <w:p>
+            <w:pPr>
+              <w:rPr>
+                <w:sz w:val="24"/>
+              </w:rPr>
+            </w:pPr>
+            <w:r>
+              <w:rPr>
+                <w:sz w:val="24"/>
+              </w:rPr>
+              <w:t>Git</w:t>
+            </w:r>
+          </w:p>
+        </w:tc>
+      </w:tr>
+      <w:tr>
+        <w:trPr>
+          <w:jc w:val="center"/>
+        </w:trPr>
+        <w:tc>
+          <w:tcPr>
+            <w:tcW w:w="5456" w:type="dxa"/>
+            <w:vAlign w:val="center"/>
+          </w:tcPr>
+          <w:p>
+            <w:pPr>
+              <w:rPr>
+                <w:sz w:val="24"/>
+              </w:rPr>
+            </w:pPr>
+          </w:p>
+        </w:tc>
+        <w:tc>
+          <w:tcPr>
+            <w:tcW w:w="5457" w:type="dxa"/>
+            <w:vAlign w:val="center"/>
+          </w:tcPr>
+          <w:p>
+            <w:pPr>
+              <w:rPr>
+                <w:sz w:val="24"/>
+              </w:rPr>
+            </w:pPr>
+            <w:proofErr w:type="spellStart"/>
+            <w:r>
+              <w:rPr>
+                <w:sz w:val="24"/>
+              </w:rPr>
+              <w:t>Maven</w:t>
+            </w:r>
+            <w:proofErr w:type="spellEnd"/>
+          </w:p>
+        </w:tc>
+      </w:tr>
+    </w:tbl>
+    <w:p>
+      <w:pPr>
+        <w:rPr>
+          <w:sz w:val="24"/>
+        </w:rPr>
+      </w:pPr>
+    </w:p>
+    <w:p>
+      <w:pPr>
+        <w:pStyle w:val="Heading1"/>
+      </w:pPr>
+      <w:bookmarkStart w:id="3" w:name="_Toc501915095"/>
+      <w:r>
+        <w:rPr>
+          <w:sz w:val="32"/>
+        </w:rPr>
         <w:t>Développement WEB en J2EE</w:t>
       </w:r>
+      <w:bookmarkEnd w:id="3"/>
     </w:p>
     <w:p>
       <w:pPr>
@@ -1168,7 +2598,7 @@
         </w:rPr>
         <w:br/>
       </w:r>
-      <w:hyperlink r:id="rId14" w:history="1">
+      <w:hyperlink r:id="rId9" w:history="1">
         <w:r>
           <w:rPr>
             <w:rStyle w:val="Hyperlink"/>
@@ -1199,9 +2629,67 @@
         <w:pStyle w:val="Heading1"/>
         <w:jc w:val="center"/>
       </w:pPr>
+      <w:bookmarkStart w:id="4" w:name="_Toc501915096"/>
+      <w:r>
+        <w:t>REALISATIONS</w:t>
+      </w:r>
+      <w:ins w:id="5" w:author="Windows User" w:date="2017-12-20T10:42:00Z">
+        <w:r>
+          <w:t xml:space="preserve"> /</w:t>
+        </w:r>
+      </w:ins>
+      <w:r>
+        <w:t xml:space="preserve"> </w:t>
+      </w:r>
       <w:r>
         <w:t>PROJETS</w:t>
       </w:r>
+      <w:bookmarkEnd w:id="4"/>
+    </w:p>
+    <w:p/>
+    <w:p>
+      <w:pPr>
+        <w:spacing w:after="0"/>
+        <w:rPr>
+          <w:bCs/>
+          <w:sz w:val="24"/>
+        </w:rPr>
+      </w:pPr>
+      <w:r>
+        <w:rPr>
+          <w:sz w:val="24"/>
+        </w:rPr>
+        <w:t xml:space="preserve">Structure des pages : </w:t>
+      </w:r>
+      <w:r>
+        <w:rPr>
+          <w:bCs/>
+          <w:sz w:val="24"/>
+        </w:rPr>
+        <w:t>Présentation</w:t>
+      </w:r>
+      <w:r>
+        <w:rPr>
+          <w:sz w:val="24"/>
+        </w:rPr>
+        <w:t xml:space="preserve">, </w:t>
+      </w:r>
+      <w:r>
+        <w:rPr>
+          <w:bCs/>
+          <w:sz w:val="24"/>
+        </w:rPr>
+        <w:t xml:space="preserve">Mise en contexte, </w:t>
+      </w:r>
+      <w:ins w:id="6" w:author="Windows User" w:date="2017-12-20T10:42:00Z">
+        <w:r>
+          <w:rPr>
+            <w:bCs/>
+            <w:sz w:val="24"/>
+          </w:rPr>
+          <w:t>Réalisation(s)</w:t>
+        </w:r>
+      </w:ins>
     </w:p>
     <w:p>
       <w:pPr>
@@ -1251,6 +2739,7 @@
         <w:rPr>
           <w:sz w:val="24"/>
         </w:rPr>
+        <w:lastRenderedPageBreak/>
         <w:t>l’application web 3D</w:t>
       </w:r>
       <w:r>
@@ -1376,30 +2865,47 @@
         </w:numPr>
         <w:spacing w:after="0"/>
         <w:rPr>
-          <w:sz w:val="24"/>
-        </w:rPr>
-      </w:pPr>
-    </w:p>
-    <w:p>
-      <w:pPr>
-        <w:spacing w:after="0"/>
-        <w:rPr>
-          <w:sz w:val="24"/>
-        </w:rPr>
-      </w:pPr>
-    </w:p>
-    <w:p>
-      <w:pPr>
-        <w:spacing w:after="0"/>
-        <w:rPr>
-          <w:sz w:val="24"/>
-        </w:rPr>
-      </w:pPr>
-    </w:p>
-    <w:p>
-      <w:pPr>
-        <w:spacing w:after="0"/>
-        <w:rPr>
+          <w:ins w:id="7" w:author="Windows User" w:date="2017-12-20T10:42:00Z"/>
+          <w:sz w:val="24"/>
+        </w:rPr>
+      </w:pPr>
+    </w:p>
+    <w:p>
+      <w:pPr>
+        <w:pStyle w:val="ListParagraph"/>
+        <w:spacing w:after="0"/>
+        <w:ind w:left="0"/>
+        <w:rPr>
+          <w:sz w:val="24"/>
+        </w:rPr>
+      </w:pPr>
+    </w:p>
+    <w:p>
+      <w:pPr>
+        <w:pStyle w:val="Heading2"/>
+        <w:rPr>
+          <w:sz w:val="28"/>
+        </w:rPr>
+      </w:pPr>
+      <w:bookmarkStart w:id="8" w:name="_Toc501915097"/>
+      <w:r>
+        <w:rPr>
+          <w:sz w:val="28"/>
+        </w:rPr>
+        <w:t>Projet étudiant : gestion d’un projet informatique</w:t>
+      </w:r>
+      <w:bookmarkEnd w:id="8"/>
+    </w:p>
+    <w:p>
+      <w:pPr>
+        <w:numPr>
+          <w:ilvl w:val="0"/>
+          <w:numId w:val="21"/>
+        </w:numPr>
+        <w:spacing w:after="0"/>
+        <w:ind w:left="714" w:hanging="357"/>
+        <w:rPr>
+          <w:bCs/>
           <w:sz w:val="24"/>
         </w:rPr>
       </w:pPr>
@@ -1408,161 +2914,423 @@
           <w:b/>
           <w:sz w:val="24"/>
         </w:rPr>
-        <w:t>Projet professionnel</w:t>
+        <w:t>Présentation</w:t>
       </w:r>
       <w:r>
         <w:rPr>
           <w:b/>
           <w:sz w:val="24"/>
         </w:rPr>
-        <w:t> :</w:t>
-      </w:r>
+        <w:br/>
+      </w:r>
+      <w:r>
+        <w:rPr>
+          <w:sz w:val="24"/>
+        </w:rPr>
+        <w:t>En cours de mes études pour la licence professionnelle j’étais en charge de la gestion d’un projet informatique. Ce projet était préparé en cours, appliqué pendant le stage et validé devant le jury</w:t>
+      </w:r>
+      <w:r>
+        <w:rPr>
+          <w:sz w:val="24"/>
+        </w:rPr>
+        <w:t>.</w:t>
+      </w:r>
+      <w:r>
+        <w:rPr>
+          <w:sz w:val="24"/>
+        </w:rPr>
+        <w:br/>
+      </w:r>
+      <w:ins w:id="9" w:author="Windows User" w:date="2017-12-20T10:42:00Z">
+        <w:r>
+          <w:rPr>
+            <w:b/>
+            <w:bCs/>
+            <w:sz w:val="24"/>
+          </w:rPr>
+          <w:t>Contexte</w:t>
+        </w:r>
+      </w:ins>
       <w:r>
         <w:rPr>
           <w:b/>
-          <w:sz w:val="24"/>
-        </w:rPr>
-        <w:t xml:space="preserve"> </w:t>
-      </w:r>
-      <w:r>
-        <w:rPr>
-          <w:sz w:val="24"/>
-        </w:rPr>
-        <w:t>site</w:t>
-      </w:r>
-      <w:r>
-        <w:rPr>
+          <w:bCs/>
+          <w:sz w:val="24"/>
+        </w:rPr>
+        <w:br/>
+      </w:r>
+      <w:r>
+        <w:rPr>
+          <w:bCs/>
+          <w:sz w:val="24"/>
+        </w:rPr>
+        <w:t>Le projet était réalisé en cycle V. Pendant la première session du stage en entreprise j’ai résumé le problème à résoudre et commencé à recueillir et évaluer des besoins. En cours j’ai travaillé sur la rédaction du cahier des charges et sur la phase de la conception de la future application. Pendant la deuxième session du stage j’ai développé et testé le programme. Les techniques utilisées : UML, la méthodologie du cycle de vie du projet en cascade (en V)</w:t>
+      </w:r>
+      <w:r>
+        <w:rPr>
+          <w:bCs/>
+          <w:sz w:val="24"/>
+        </w:rPr>
+        <w:t>.</w:t>
+      </w:r>
+      <w:r>
+        <w:rPr>
+          <w:bCs/>
+          <w:sz w:val="24"/>
+        </w:rPr>
+        <w:br/>
+      </w:r>
+      <w:ins w:id="10" w:author="Windows User" w:date="2017-12-20T10:42:00Z">
+        <w:r>
+          <w:rPr>
+            <w:b/>
+            <w:bCs/>
+            <w:sz w:val="24"/>
+          </w:rPr>
+          <w:t>Réalisation(s) :</w:t>
+        </w:r>
+      </w:ins>
+    </w:p>
+    <w:p>
+      <w:pPr>
+        <w:numPr>
+          <w:ilvl w:val="0"/>
+          <w:numId w:val="22"/>
+        </w:numPr>
+        <w:spacing w:after="0"/>
+        <w:ind w:left="1077" w:hanging="357"/>
+        <w:rPr>
+          <w:bCs/>
+          <w:sz w:val="24"/>
+        </w:rPr>
+      </w:pPr>
+      <w:r>
+        <w:rPr>
+          <w:bCs/>
+          <w:sz w:val="24"/>
+        </w:rPr>
+        <w:t>analyse de la faisabilité, recueille des besoins et rédaction des spécifications : définition des cas d’utilisation et description de ces scenarios à l’aide du diagramme d’activité;</w:t>
+      </w:r>
+    </w:p>
+    <w:p>
+      <w:pPr>
+        <w:numPr>
+          <w:ilvl w:val="0"/>
+          <w:numId w:val="22"/>
+        </w:numPr>
+        <w:spacing w:after="0"/>
+        <w:ind w:left="1077" w:hanging="357"/>
+        <w:rPr>
+          <w:bCs/>
+          <w:sz w:val="24"/>
+        </w:rPr>
+      </w:pPr>
+      <w:r>
+        <w:rPr>
+          <w:bCs/>
+          <w:sz w:val="24"/>
+        </w:rPr>
+        <w:t>le planning de la réalisation du projet (en diagramme de Gantt);</w:t>
+      </w:r>
+    </w:p>
+    <w:p>
+      <w:pPr>
+        <w:numPr>
+          <w:ilvl w:val="0"/>
+          <w:numId w:val="22"/>
+        </w:numPr>
+        <w:spacing w:after="0"/>
+        <w:ind w:left="1077" w:hanging="357"/>
+        <w:rPr>
+          <w:bCs/>
+          <w:sz w:val="24"/>
+        </w:rPr>
+      </w:pPr>
+      <w:r>
+        <w:rPr>
+          <w:bCs/>
+          <w:sz w:val="24"/>
+        </w:rPr>
+        <w:t>les maquettes d’interface;</w:t>
+      </w:r>
+    </w:p>
+    <w:p>
+      <w:pPr>
+        <w:numPr>
+          <w:ilvl w:val="0"/>
+          <w:numId w:val="22"/>
+        </w:numPr>
+        <w:spacing w:after="0"/>
+        <w:ind w:left="1077" w:hanging="357"/>
+        <w:rPr>
+          <w:bCs/>
+          <w:sz w:val="24"/>
+        </w:rPr>
+      </w:pPr>
+      <w:r>
+        <w:rPr>
+          <w:bCs/>
+          <w:sz w:val="24"/>
+        </w:rPr>
+        <w:t>plan de tests unitaires et fonctionnels;</w:t>
+      </w:r>
+    </w:p>
+    <w:p>
+      <w:pPr>
+        <w:numPr>
+          <w:ilvl w:val="0"/>
+          <w:numId w:val="22"/>
+        </w:numPr>
+        <w:spacing w:after="0"/>
+        <w:ind w:left="1077" w:hanging="357"/>
+        <w:rPr>
+          <w:bCs/>
+          <w:sz w:val="24"/>
+        </w:rPr>
+      </w:pPr>
+      <w:r>
+        <w:rPr>
+          <w:bCs/>
+          <w:sz w:val="24"/>
+        </w:rPr>
+        <w:t>l’application conforme aux spécifications;</w:t>
+      </w:r>
+    </w:p>
+    <w:p>
+      <w:pPr>
+        <w:numPr>
+          <w:ilvl w:val="0"/>
+          <w:numId w:val="22"/>
+        </w:numPr>
+        <w:spacing w:after="0"/>
+        <w:ind w:left="1077" w:hanging="357"/>
+        <w:rPr>
+          <w:bCs/>
+          <w:sz w:val="24"/>
+        </w:rPr>
+      </w:pPr>
+      <w:r>
+        <w:rPr>
+          <w:bCs/>
+          <w:sz w:val="24"/>
+        </w:rPr>
+        <w:t>le guide utilisateur de l’application.</w:t>
+      </w:r>
+    </w:p>
+    <w:p>
+      <w:pPr>
+        <w:pStyle w:val="ListParagraph"/>
+        <w:spacing w:after="0"/>
+        <w:rPr>
+          <w:sz w:val="24"/>
+        </w:rPr>
+      </w:pPr>
+      <w:ins w:id="11" w:author="Windows User" w:date="2017-12-20T10:42:00Z">
+        <w:r>
+          <w:rPr>
+            <w:b/>
+            <w:sz w:val="24"/>
+          </w:rPr>
+          <w:t xml:space="preserve">Compétences liées : </w:t>
+        </w:r>
+        <w:r>
+          <w:rPr>
+            <w:sz w:val="24"/>
+          </w:rPr>
+          <w:t>«</w:t>
+        </w:r>
+        <w:r>
+          <w:rPr>
+            <w:sz w:val="24"/>
+          </w:rPr>
+          <w:t>Autonomie»</w:t>
+        </w:r>
+      </w:ins>
+    </w:p>
+    <w:p>
+      <w:pPr>
+        <w:rPr>
+          <w:bCs/>
+          <w:sz w:val="24"/>
+        </w:rPr>
+      </w:pPr>
+    </w:p>
+    <w:p>
+      <w:pPr>
+        <w:pStyle w:val="ListParagraph"/>
+        <w:spacing w:after="0"/>
+        <w:ind w:left="0"/>
+        <w:rPr>
+          <w:ins w:id="12" w:author="Windows User" w:date="2017-12-20T10:44:00Z"/>
+          <w:sz w:val="24"/>
+        </w:rPr>
+      </w:pPr>
+    </w:p>
+    <w:p>
+      <w:pPr>
+        <w:pStyle w:val="Heading2"/>
+        <w:rPr>
+          <w:ins w:id="13" w:author="Windows User" w:date="2017-12-20T10:42:00Z"/>
+          <w:sz w:val="24"/>
+        </w:rPr>
+      </w:pPr>
+      <w:ins w:id="14" w:author="Windows User" w:date="2017-12-20T10:45:00Z">
+        <w:r>
+          <w:tab/>
+        </w:r>
+      </w:ins>
+      <w:bookmarkStart w:id="15" w:name="_Toc501915098"/>
+      <w:ins w:id="16" w:author="Windows User" w:date="2017-12-20T10:42:00Z">
+        <w:r>
+          <w:rPr>
+            <w:sz w:val="24"/>
+          </w:rPr>
+          <w:t>Projet professionnel</w:t>
+        </w:r>
+        <w:r>
+          <w:rPr>
+            <w:sz w:val="24"/>
+          </w:rPr>
+          <w:t> :</w:t>
+        </w:r>
+        <w:r>
+          <w:rPr>
+            <w:sz w:val="24"/>
+          </w:rPr>
+          <w:t xml:space="preserve"> </w:t>
+        </w:r>
+        <w:r>
+          <w:rPr>
+            <w:sz w:val="24"/>
+          </w:rPr>
+          <w:t>site</w:t>
+        </w:r>
+        <w:r>
+          <w:rPr>
+            <w:sz w:val="24"/>
+          </w:rPr>
+          <w:t xml:space="preserve"> </w:t>
+        </w:r>
+        <w:r>
+          <w:rPr>
+            <w:sz w:val="24"/>
+          </w:rPr>
+          <w:t>Web</w:t>
+        </w:r>
+        <w:r>
+          <w:rPr>
+            <w:sz w:val="24"/>
+          </w:rPr>
+          <w:t xml:space="preserve"> – le portail d’espace santé personnelle</w:t>
+        </w:r>
+        <w:bookmarkEnd w:id="15"/>
+        <w:r>
+          <w:rPr>
+            <w:sz w:val="24"/>
+          </w:rPr>
+          <w:t xml:space="preserve"> </w:t>
+        </w:r>
+      </w:ins>
+    </w:p>
+    <w:p>
+      <w:pPr>
+        <w:spacing w:after="0"/>
+        <w:rPr>
+          <w:ins w:id="17" w:author="Windows User" w:date="2017-12-20T10:42:00Z"/>
           <w:b/>
-          <w:sz w:val="24"/>
-        </w:rPr>
-        <w:t xml:space="preserve"> </w:t>
-      </w:r>
-      <w:r>
-        <w:rPr>
-          <w:sz w:val="24"/>
-        </w:rPr>
-        <w:t>Web</w:t>
-      </w:r>
-      <w:r>
-        <w:rPr>
-          <w:sz w:val="24"/>
-        </w:rPr>
-        <w:t xml:space="preserve"> </w:t>
-      </w:r>
-      <w:r>
-        <w:rPr>
-          <w:sz w:val="24"/>
-        </w:rPr>
-        <w:t xml:space="preserve">– le portail d’espace santé personnelle </w:t>
-      </w:r>
-    </w:p>
-    <w:p>
-      <w:pPr>
-        <w:spacing w:after="0"/>
-        <w:rPr>
-          <w:b/>
-          <w:bCs/>
-          <w:sz w:val="24"/>
-        </w:rPr>
-      </w:pPr>
-      <w:r>
-        <w:rPr>
-          <w:b/>
-          <w:bCs/>
-          <w:sz w:val="24"/>
-        </w:rPr>
-        <w:t>Présentation</w:t>
-      </w:r>
-    </w:p>
-    <w:p>
-      <w:pPr>
-        <w:rPr>
+          <w:bCs/>
+          <w:sz w:val="24"/>
+        </w:rPr>
+      </w:pPr>
+      <w:ins w:id="18" w:author="Windows User" w:date="2017-12-20T10:42:00Z">
+        <w:r>
+          <w:rPr>
+            <w:b/>
+            <w:bCs/>
+            <w:sz w:val="24"/>
+          </w:rPr>
+          <w:t>Présentation</w:t>
+        </w:r>
+      </w:ins>
+    </w:p>
+    <w:p>
+      <w:pPr>
+        <w:rPr>
+          <w:ins w:id="19" w:author="Windows User" w:date="2017-12-20T10:42:00Z"/>
           <w:bCs/>
           <w:iCs/>
           <w:sz w:val="24"/>
         </w:rPr>
       </w:pPr>
-      <w:r>
-        <w:rPr>
-          <w:sz w:val="24"/>
-          <w:szCs w:val="24"/>
-        </w:rPr>
-        <w:t>Au sein d’entreprise en alternance j’étais en charge de la maintenance et des améliorations d’une application Web</w:t>
-      </w:r>
-      <w:r>
-        <w:rPr>
-          <w:sz w:val="24"/>
-          <w:szCs w:val="24"/>
-        </w:rPr>
-        <w:t>. C’est</w:t>
-      </w:r>
-      <w:r>
-        <w:rPr>
-          <w:bCs/>
-          <w:sz w:val="24"/>
-        </w:rPr>
-        <w:t xml:space="preserve"> un portail d’espace santé, qui permet aux assurés d’accéder et gérer leurs comptes personnels. C’est aussi un système de la gestion de contenu </w:t>
-      </w:r>
-      <w:r>
-        <w:rPr>
-          <w:bCs/>
-          <w:sz w:val="24"/>
-        </w:rPr>
-        <w:t xml:space="preserve">qui permet </w:t>
-      </w:r>
-      <w:r>
-        <w:rPr>
-          <w:bCs/>
-          <w:sz w:val="24"/>
-        </w:rPr>
-        <w:t>de gérer les profils d’utilisateur et le contenu du site.</w:t>
-      </w:r>
-      <w:r>
-        <w:rPr>
-          <w:bCs/>
-          <w:sz w:val="24"/>
-        </w:rPr>
-        <w:br/>
-      </w:r>
-      <w:r>
-        <w:rPr>
-          <w:b/>
-          <w:bCs/>
-          <w:sz w:val="24"/>
-        </w:rPr>
-        <w:t>Contexte</w:t>
-      </w:r>
-      <w:r>
-        <w:rPr>
-          <w:b/>
-          <w:bCs/>
-          <w:sz w:val="24"/>
-        </w:rPr>
-        <w:br/>
-      </w:r>
-      <w:r>
-        <w:rPr>
-          <w:bCs/>
-          <w:sz w:val="24"/>
-        </w:rPr>
-        <w:t>C’est une application</w:t>
-      </w:r>
-      <w:r>
-        <w:rPr>
-          <w:bCs/>
-          <w:sz w:val="24"/>
-        </w:rPr>
-        <w:t xml:space="preserve"> web d’architecture </w:t>
-      </w:r>
-      <w:r>
-        <w:rPr>
-          <w:bCs/>
-          <w:iCs/>
-          <w:sz w:val="24"/>
-        </w:rPr>
-        <w:t>multicouche (</w:t>
-      </w:r>
-      <w:hyperlink r:id="rId15" w:history="1">
+      <w:ins w:id="20" w:author="Windows User" w:date="2017-12-20T10:42:00Z">
+        <w:r>
+          <w:rPr>
+            <w:sz w:val="24"/>
+            <w:szCs w:val="24"/>
+          </w:rPr>
+          <w:t>Au sein d’entreprise en alternance j’étais en charge de la maintenance et des améliorations d’une application Web</w:t>
+        </w:r>
+        <w:r>
+          <w:rPr>
+            <w:sz w:val="24"/>
+            <w:szCs w:val="24"/>
+          </w:rPr>
+          <w:t>. C’est</w:t>
+        </w:r>
+        <w:r>
+          <w:rPr>
+            <w:bCs/>
+            <w:sz w:val="24"/>
+          </w:rPr>
+          <w:t xml:space="preserve"> un portail d’espace santé, qui permet aux assurés d’accéder et gérer leurs comptes personnels. C’est aussi un système de la gestion de contenu qui permet de gérer les profils d’utilisateur et le contenu du site.</w:t>
+        </w:r>
+        <w:r>
+          <w:rPr>
+            <w:bCs/>
+            <w:sz w:val="24"/>
+          </w:rPr>
+          <w:br/>
+        </w:r>
+        <w:r>
+          <w:rPr>
+            <w:b/>
+            <w:bCs/>
+            <w:sz w:val="24"/>
+          </w:rPr>
+          <w:t>Contexte</w:t>
+        </w:r>
+        <w:r>
+          <w:rPr>
+            <w:b/>
+            <w:bCs/>
+            <w:sz w:val="24"/>
+          </w:rPr>
+          <w:br/>
+        </w:r>
+        <w:r>
+          <w:rPr>
+            <w:bCs/>
+            <w:sz w:val="24"/>
+          </w:rPr>
+          <w:t xml:space="preserve">C’est une application web d’architecture </w:t>
+        </w:r>
+        <w:r>
+          <w:rPr>
+            <w:bCs/>
+            <w:iCs/>
+            <w:sz w:val="24"/>
+          </w:rPr>
+          <w:t>multicouche (</w:t>
+        </w:r>
+        <w:r>
+          <w:fldChar w:fldCharType="begin"/>
+        </w:r>
+        <w:r>
+          <w:instrText xml:space="preserve"> HYPERLINK "http://alwin.developpez.com/articles/java/archi-multi-tiers/" </w:instrText>
+        </w:r>
+        <w:r>
+          <w:fldChar w:fldCharType="separate"/>
+        </w:r>
         <w:r>
           <w:rPr>
             <w:rStyle w:val="Hyperlink"/>
@@ -1572,39 +3340,40 @@
           </w:rPr>
           <w:t>http://alwin.developpez.com/articles/java/archi-multi-tiers/</w:t>
         </w:r>
-      </w:hyperlink>
-      <w:r>
-        <w:rPr>
-          <w:bCs/>
-          <w:iCs/>
-          <w:sz w:val="24"/>
-        </w:rPr>
-        <w:t>) sous la plateforme J2EE organisé la manière suivante :</w:t>
-      </w:r>
-      <w:r>
-        <w:rPr>
-          <w:bCs/>
-          <w:iCs/>
-          <w:sz w:val="24"/>
-        </w:rPr>
-        <w:t xml:space="preserve"> (</w:t>
-      </w:r>
-      <w:r>
-        <w:rPr>
-          <w:bCs/>
-          <w:iCs/>
-          <w:sz w:val="24"/>
-        </w:rPr>
-        <w:t>http://pagesperso.lina.univ-nantes.fr/~andre-p/download/dvtj2ee.pdf</w:t>
-      </w:r>
-      <w:r>
-        <w:rPr>
-          <w:bCs/>
-          <w:iCs/>
-          <w:sz w:val="24"/>
-        </w:rPr>
-        <w:t>)</w:t>
-      </w:r>
+        <w:r>
+          <w:rPr>
+            <w:rStyle w:val="Hyperlink"/>
+            <w:bCs/>
+            <w:iCs/>
+            <w:sz w:val="24"/>
+          </w:rPr>
+          <w:fldChar w:fldCharType="end"/>
+        </w:r>
+        <w:r>
+          <w:rPr>
+            <w:bCs/>
+            <w:iCs/>
+            <w:sz w:val="24"/>
+          </w:rPr>
+          <w:t>) sous la plateforme J2EE organisé la manière suivante : (</w:t>
+        </w:r>
+        <w:r>
+          <w:rPr>
+            <w:bCs/>
+            <w:iCs/>
+            <w:sz w:val="24"/>
+          </w:rPr>
+          <w:t>http://pagesperso.lina.univ-nantes.fr/~andre-p/download/dvtj2ee.pdf</w:t>
+        </w:r>
+        <w:r>
+          <w:rPr>
+            <w:bCs/>
+            <w:iCs/>
+            <w:sz w:val="24"/>
+          </w:rPr>
+          <w:t>)</w:t>
+        </w:r>
+      </w:ins>
     </w:p>
     <w:p>
       <w:pPr>
@@ -1614,69 +3383,72 @@
           <w:numId w:val="4"/>
         </w:numPr>
         <w:rPr>
+          <w:ins w:id="21" w:author="Windows User" w:date="2017-12-20T10:42:00Z"/>
           <w:bCs/>
           <w:iCs/>
           <w:sz w:val="24"/>
         </w:rPr>
       </w:pPr>
-      <w:r>
-        <w:rPr>
-          <w:bCs/>
-          <w:iCs/>
-          <w:sz w:val="24"/>
-        </w:rPr>
-        <w:t>Serveur d’application J2EE</w:t>
-      </w:r>
-      <w:r>
-        <w:rPr>
-          <w:bCs/>
-          <w:iCs/>
-          <w:sz w:val="24"/>
-        </w:rPr>
-        <w:t xml:space="preserve"> : </w:t>
-      </w:r>
-      <w:proofErr w:type="spellStart"/>
-      <w:r>
-        <w:rPr>
-          <w:bCs/>
-          <w:iCs/>
-          <w:sz w:val="24"/>
-        </w:rPr>
-        <w:t>Websphere</w:t>
-      </w:r>
-      <w:proofErr w:type="spellEnd"/>
-      <w:r>
-        <w:rPr>
-          <w:bCs/>
-          <w:iCs/>
-          <w:sz w:val="24"/>
-        </w:rPr>
-        <w:t xml:space="preserve">, </w:t>
-      </w:r>
-      <w:r>
-        <w:rPr>
-          <w:bCs/>
-          <w:iCs/>
-          <w:sz w:val="24"/>
-        </w:rPr>
-        <w:t>comprenant le serveur Web (servlet, JSP)</w:t>
-      </w:r>
-      <w:r>
-        <w:rPr>
-          <w:bCs/>
-          <w:iCs/>
-          <w:sz w:val="24"/>
-        </w:rPr>
-        <w:t xml:space="preserve">, </w:t>
-      </w:r>
-      <w:r>
-        <w:rPr>
-          <w:bCs/>
-          <w:iCs/>
-          <w:sz w:val="24"/>
-        </w:rPr>
-        <w:t>Eclipse</w:t>
-      </w:r>
+      <w:ins w:id="22" w:author="Windows User" w:date="2017-12-20T10:42:00Z">
+        <w:r>
+          <w:rPr>
+            <w:bCs/>
+            <w:iCs/>
+            <w:sz w:val="24"/>
+          </w:rPr>
+          <w:t>Serveur d’application J2EE</w:t>
+        </w:r>
+        <w:r>
+          <w:rPr>
+            <w:bCs/>
+            <w:iCs/>
+            <w:sz w:val="24"/>
+          </w:rPr>
+          <w:t xml:space="preserve"> : </w:t>
+        </w:r>
+        <w:proofErr w:type="spellStart"/>
+        <w:r>
+          <w:rPr>
+            <w:bCs/>
+            <w:iCs/>
+            <w:sz w:val="24"/>
+          </w:rPr>
+          <w:t>Websphere</w:t>
+        </w:r>
+        <w:proofErr w:type="spellEnd"/>
+        <w:r>
+          <w:rPr>
+            <w:bCs/>
+            <w:iCs/>
+            <w:sz w:val="24"/>
+          </w:rPr>
+          <w:t xml:space="preserve">, </w:t>
+        </w:r>
+        <w:r>
+          <w:rPr>
+            <w:bCs/>
+            <w:iCs/>
+            <w:sz w:val="24"/>
+          </w:rPr>
+          <w:t>comprenant le serveur Web (servlet, JSP)</w:t>
+        </w:r>
+        <w:r>
+          <w:rPr>
+            <w:bCs/>
+            <w:iCs/>
+            <w:sz w:val="24"/>
+          </w:rPr>
+          <w:t xml:space="preserve">, </w:t>
+        </w:r>
+        <w:r>
+          <w:rPr>
+            <w:bCs/>
+            <w:iCs/>
+            <w:sz w:val="24"/>
+          </w:rPr>
+          <w:t>Eclipse</w:t>
+        </w:r>
+      </w:ins>
     </w:p>
     <w:p>
       <w:pPr>
@@ -1686,69 +3458,40 @@
           <w:numId w:val="4"/>
         </w:numPr>
         <w:rPr>
+          <w:ins w:id="23" w:author="Windows User" w:date="2017-12-20T10:42:00Z"/>
           <w:bCs/>
           <w:iCs/>
           <w:sz w:val="24"/>
         </w:rPr>
       </w:pPr>
-      <w:r>
-        <w:rPr>
-          <w:bCs/>
-          <w:iCs/>
-          <w:sz w:val="24"/>
-        </w:rPr>
-        <w:t>C</w:t>
-      </w:r>
-      <w:r>
-        <w:rPr>
-          <w:bCs/>
-          <w:iCs/>
-          <w:sz w:val="24"/>
-        </w:rPr>
-        <w:t>ouche mé</w:t>
-      </w:r>
-      <w:r>
-        <w:rPr>
-          <w:bCs/>
-          <w:iCs/>
-          <w:sz w:val="24"/>
-        </w:rPr>
-        <w:t>tier</w:t>
-      </w:r>
-      <w:r>
-        <w:rPr>
-          <w:bCs/>
-          <w:iCs/>
-          <w:sz w:val="24"/>
-        </w:rPr>
-        <w:t xml:space="preserve"> : </w:t>
-      </w:r>
-      <w:r>
-        <w:rPr>
-          <w:bCs/>
-          <w:iCs/>
-          <w:sz w:val="24"/>
-        </w:rPr>
-        <w:t>EJB, MVC (</w:t>
-      </w:r>
-      <w:proofErr w:type="spellStart"/>
-      <w:r>
-        <w:rPr>
-          <w:bCs/>
-          <w:iCs/>
-          <w:sz w:val="24"/>
-        </w:rPr>
-        <w:t>Struts</w:t>
-      </w:r>
-      <w:proofErr w:type="spellEnd"/>
-      <w:r>
-        <w:rPr>
-          <w:bCs/>
-          <w:iCs/>
-          <w:sz w:val="24"/>
-        </w:rPr>
-        <w:t>)</w:t>
-      </w:r>
+      <w:ins w:id="24" w:author="Windows User" w:date="2017-12-20T10:42:00Z">
+        <w:r>
+          <w:rPr>
+            <w:bCs/>
+            <w:iCs/>
+            <w:sz w:val="24"/>
+          </w:rPr>
+          <w:t>Couche métier : EJB, MVC (</w:t>
+        </w:r>
+        <w:proofErr w:type="spellStart"/>
+        <w:r>
+          <w:rPr>
+            <w:bCs/>
+            <w:iCs/>
+            <w:sz w:val="24"/>
+          </w:rPr>
+          <w:t>Struts</w:t>
+        </w:r>
+        <w:proofErr w:type="spellEnd"/>
+        <w:r>
+          <w:rPr>
+            <w:bCs/>
+            <w:iCs/>
+            <w:sz w:val="24"/>
+          </w:rPr>
+          <w:t>)</w:t>
+        </w:r>
+      </w:ins>
     </w:p>
     <w:p>
       <w:pPr>
@@ -1758,78 +3501,55 @@
           <w:numId w:val="4"/>
         </w:numPr>
         <w:rPr>
+          <w:ins w:id="25" w:author="Windows User" w:date="2017-12-20T10:42:00Z"/>
           <w:b/>
           <w:bCs/>
           <w:iCs/>
           <w:sz w:val="24"/>
         </w:rPr>
       </w:pPr>
-      <w:r>
-        <w:rPr>
-          <w:bCs/>
-          <w:iCs/>
-          <w:sz w:val="24"/>
-        </w:rPr>
-        <w:t>Couche technique</w:t>
-      </w:r>
-      <w:r>
-        <w:rPr>
-          <w:bCs/>
-          <w:iCs/>
-          <w:sz w:val="24"/>
-        </w:rPr>
-        <w:t xml:space="preserve"> : </w:t>
-      </w:r>
-      <w:r>
-        <w:rPr>
-          <w:bCs/>
-          <w:iCs/>
-          <w:sz w:val="24"/>
-        </w:rPr>
-        <w:t>persistance (Hibernate</w:t>
-      </w:r>
-      <w:r>
-        <w:rPr>
-          <w:bCs/>
-          <w:iCs/>
-          <w:sz w:val="24"/>
-        </w:rPr>
-        <w:t xml:space="preserve">, </w:t>
-      </w:r>
-      <w:bookmarkStart w:id="0" w:name="persistence-6-1"/>
-      <w:r>
-        <w:rPr>
-          <w:bCs/>
-          <w:iCs/>
-          <w:sz w:val="24"/>
-        </w:rPr>
-        <w:t>JDBC</w:t>
-      </w:r>
-      <w:bookmarkEnd w:id="0"/>
-      <w:r>
-        <w:rPr>
-          <w:bCs/>
-          <w:iCs/>
-          <w:sz w:val="24"/>
-        </w:rPr>
-        <w:t xml:space="preserve">), </w:t>
-      </w:r>
-      <w:r>
-        <w:rPr>
-          <w:bCs/>
-          <w:iCs/>
-          <w:sz w:val="24"/>
-        </w:rPr>
-        <w:t xml:space="preserve"> </w:t>
-      </w:r>
-      <w:r>
-        <w:rPr>
-          <w:bCs/>
-          <w:iCs/>
-          <w:sz w:val="24"/>
-        </w:rPr>
-        <w:t>services web</w:t>
-      </w:r>
+      <w:ins w:id="26" w:author="Windows User" w:date="2017-12-20T10:42:00Z">
+        <w:r>
+          <w:rPr>
+            <w:bCs/>
+            <w:iCs/>
+            <w:sz w:val="24"/>
+          </w:rPr>
+          <w:t xml:space="preserve">Couche technique : </w:t>
+        </w:r>
+        <w:r>
+          <w:rPr>
+            <w:bCs/>
+            <w:iCs/>
+            <w:sz w:val="24"/>
+          </w:rPr>
+          <w:t xml:space="preserve">persistance (Hibernate, </w:t>
+        </w:r>
+        <w:r>
+          <w:rPr>
+            <w:bCs/>
+            <w:iCs/>
+            <w:sz w:val="24"/>
+          </w:rPr>
+          <w:t xml:space="preserve">JDBC), </w:t>
+        </w:r>
+        <w:r>
+          <w:rPr>
+            <w:bCs/>
+            <w:iCs/>
+            <w:sz w:val="24"/>
+          </w:rPr>
+          <w:t xml:space="preserve"> </w:t>
+        </w:r>
+        <w:r>
+          <w:rPr>
+            <w:bCs/>
+            <w:iCs/>
+            <w:sz w:val="24"/>
+          </w:rPr>
+          <w:t>services web</w:t>
+        </w:r>
+      </w:ins>
     </w:p>
     <w:p>
       <w:pPr>
@@ -1840,35 +3560,31 @@
         </w:numPr>
         <w:spacing w:after="0"/>
         <w:rPr>
+          <w:ins w:id="27" w:author="Windows User" w:date="2017-12-20T10:42:00Z"/>
           <w:bCs/>
           <w:iCs/>
           <w:sz w:val="24"/>
         </w:rPr>
       </w:pPr>
-      <w:r>
-        <w:rPr>
-          <w:bCs/>
-          <w:iCs/>
-          <w:sz w:val="24"/>
-        </w:rPr>
-        <w:t>Couche Base de Données</w:t>
-      </w:r>
-      <w:r>
-        <w:rPr>
-          <w:bCs/>
-          <w:iCs/>
-          <w:sz w:val="24"/>
-        </w:rPr>
-        <w:t xml:space="preserve"> : </w:t>
-      </w:r>
-      <w:r>
-        <w:rPr>
-          <w:bCs/>
-          <w:iCs/>
-          <w:sz w:val="24"/>
-        </w:rPr>
-        <w:t>Oracle</w:t>
-      </w:r>
+      <w:ins w:id="28" w:author="Windows User" w:date="2017-12-20T10:42:00Z">
+        <w:r>
+          <w:rPr>
+            <w:bCs/>
+            <w:iCs/>
+            <w:sz w:val="24"/>
+          </w:rPr>
+          <w:lastRenderedPageBreak/>
+          <w:t>Couche Base de Données</w:t>
+        </w:r>
+        <w:r>
+          <w:rPr>
+            <w:bCs/>
+            <w:iCs/>
+            <w:sz w:val="24"/>
+          </w:rPr>
+          <w:t> : Oracle</w:t>
+        </w:r>
+      </w:ins>
     </w:p>
     <w:p>
       <w:pPr>
@@ -1876,18 +3592,21 @@
         <w:spacing w:after="0"/>
         <w:ind w:left="0"/>
         <w:rPr>
+          <w:ins w:id="29" w:author="Windows User" w:date="2017-12-20T10:42:00Z"/>
           <w:b/>
           <w:sz w:val="24"/>
         </w:rPr>
       </w:pPr>
-      <w:r>
-        <w:rPr>
-          <w:b/>
-          <w:bCs/>
-          <w:sz w:val="24"/>
-        </w:rPr>
-        <w:t>Réalisation(s) :</w:t>
-      </w:r>
+      <w:ins w:id="30" w:author="Windows User" w:date="2017-12-20T10:42:00Z">
+        <w:r>
+          <w:rPr>
+            <w:b/>
+            <w:bCs/>
+            <w:sz w:val="24"/>
+          </w:rPr>
+          <w:t>Réalisation(s) :</w:t>
+        </w:r>
+      </w:ins>
     </w:p>
     <w:p>
       <w:pPr>
@@ -1898,51 +3617,18 @@
         </w:numPr>
         <w:spacing w:after="0"/>
         <w:rPr>
-          <w:sz w:val="24"/>
-        </w:rPr>
-      </w:pPr>
-      <w:r>
-        <w:rPr>
-          <w:sz w:val="24"/>
-        </w:rPr>
-        <w:t>Suite à l</w:t>
-      </w:r>
-      <w:r>
-        <w:rPr>
-          <w:sz w:val="24"/>
-        </w:rPr>
-        <w:t>’analyse des failles de la sécurité d’application</w:t>
-      </w:r>
-      <w:r>
-        <w:rPr>
-          <w:sz w:val="24"/>
-        </w:rPr>
-        <w:t> j’ai conçu</w:t>
-      </w:r>
-      <w:r>
-        <w:rPr>
-          <w:sz w:val="24"/>
-        </w:rPr>
-        <w:t xml:space="preserve"> </w:t>
-      </w:r>
-      <w:r>
-        <w:rPr>
-          <w:sz w:val="24"/>
-        </w:rPr>
-        <w:t>et réalisé</w:t>
-      </w:r>
-      <w:r>
-        <w:rPr>
-          <w:sz w:val="24"/>
-        </w:rPr>
-        <w:t xml:space="preserve"> des règles </w:t>
-      </w:r>
-      <w:r>
-        <w:rPr>
-          <w:sz w:val="24"/>
-        </w:rPr>
-        <w:t>d’autorisation d’accès aux ressources web pour les différents groupes des utilisateurs authentifiées</w:t>
-      </w:r>
+          <w:ins w:id="31" w:author="Windows User" w:date="2017-12-20T10:42:00Z"/>
+          <w:sz w:val="24"/>
+        </w:rPr>
+      </w:pPr>
+      <w:ins w:id="32" w:author="Windows User" w:date="2017-12-20T10:42:00Z">
+        <w:r>
+          <w:rPr>
+            <w:sz w:val="24"/>
+          </w:rPr>
+          <w:t>Suite à l’analyse des failles de la sécurité d’application j’ai conçu et réalisé des règles d’autorisation d’accès aux ressources web pour les différents groupes des utilisateurs authentifiées</w:t>
+        </w:r>
+      </w:ins>
     </w:p>
     <w:p>
       <w:pPr>
@@ -1953,33 +3639,18 @@
         </w:numPr>
         <w:spacing w:after="0"/>
         <w:rPr>
-          <w:sz w:val="24"/>
-        </w:rPr>
-      </w:pPr>
-      <w:r>
-        <w:rPr>
-          <w:sz w:val="24"/>
-        </w:rPr>
-        <w:t>J’ai amélioré des fonctionnalités de la gestion du contenu</w:t>
-      </w:r>
-      <w:r>
-        <w:rPr>
-          <w:sz w:val="24"/>
-        </w:rPr>
-        <w:t> </w:t>
-      </w:r>
-      <w:r>
-        <w:rPr>
-          <w:sz w:val="24"/>
-        </w:rPr>
-        <w:t>du site</w:t>
-      </w:r>
-      <w:r>
-        <w:rPr>
-          <w:sz w:val="24"/>
-        </w:rPr>
-        <w:t>.</w:t>
-      </w:r>
+          <w:ins w:id="33" w:author="Windows User" w:date="2017-12-20T10:42:00Z"/>
+          <w:sz w:val="24"/>
+        </w:rPr>
+      </w:pPr>
+      <w:ins w:id="34" w:author="Windows User" w:date="2017-12-20T10:42:00Z">
+        <w:r>
+          <w:rPr>
+            <w:sz w:val="24"/>
+          </w:rPr>
+          <w:t>J’ai amélioré des fonctionnalités de la gestion du contenu du site.</w:t>
+        </w:r>
+      </w:ins>
     </w:p>
     <w:p>
       <w:pPr>
@@ -1990,70 +3661,42 @@
         </w:numPr>
         <w:spacing w:after="0"/>
         <w:rPr>
-          <w:sz w:val="24"/>
-        </w:rPr>
-      </w:pPr>
-      <w:r>
-        <w:rPr>
-          <w:sz w:val="24"/>
-        </w:rPr>
-        <w:lastRenderedPageBreak/>
-        <w:t>J’ai travaillé sur la conception et la réalisation des composants front end</w:t>
-      </w:r>
-      <w:r>
-        <w:rPr>
-          <w:sz w:val="24"/>
-        </w:rPr>
-        <w:t> </w:t>
-      </w:r>
-      <w:r>
-        <w:rPr>
-          <w:sz w:val="24"/>
-        </w:rPr>
-        <w:t>et composants métiers</w:t>
-      </w:r>
-      <w:r>
-        <w:rPr>
-          <w:sz w:val="24"/>
-        </w:rPr>
-        <w:t xml:space="preserve">: </w:t>
-      </w:r>
-      <w:r>
-        <w:rPr>
-          <w:sz w:val="24"/>
-        </w:rPr>
-        <w:t>des pages JSP</w:t>
-      </w:r>
-      <w:r>
-        <w:rPr>
-          <w:sz w:val="24"/>
-        </w:rPr>
-        <w:t xml:space="preserve"> réalisé</w:t>
-      </w:r>
-      <w:r>
-        <w:rPr>
-          <w:sz w:val="24"/>
-        </w:rPr>
-        <w:t>es</w:t>
-      </w:r>
-      <w:r>
-        <w:rPr>
-          <w:sz w:val="24"/>
-        </w:rPr>
-        <w:t xml:space="preserve"> avec les technologies JSTL,</w:t>
-      </w:r>
-      <w:r>
-        <w:rPr>
-          <w:sz w:val="24"/>
-        </w:rPr>
-        <w:t xml:space="preserve"> EL,</w:t>
-      </w:r>
-      <w:r>
-        <w:rPr>
-          <w:sz w:val="24"/>
-        </w:rPr>
-        <w:t xml:space="preserve"> HTML, JavaScript, jQuery et des servlet en Java.</w:t>
-      </w:r>
+          <w:ins w:id="35" w:author="Windows User" w:date="2017-12-20T10:42:00Z"/>
+          <w:sz w:val="24"/>
+        </w:rPr>
+      </w:pPr>
+      <w:ins w:id="36" w:author="Windows User" w:date="2017-12-20T10:42:00Z">
+        <w:r>
+          <w:rPr>
+            <w:sz w:val="24"/>
+          </w:rPr>
+          <w:t>J’ai travaillé sur la conception et la réalisation des composants front end et composants métiers: des pages JSP</w:t>
+        </w:r>
+        <w:r>
+          <w:rPr>
+            <w:sz w:val="24"/>
+          </w:rPr>
+          <w:t xml:space="preserve"> réalisé</w:t>
+        </w:r>
+        <w:r>
+          <w:rPr>
+            <w:sz w:val="24"/>
+          </w:rPr>
+          <w:t>es</w:t>
+        </w:r>
+        <w:r>
+          <w:rPr>
+            <w:sz w:val="24"/>
+          </w:rPr>
+          <w:t xml:space="preserve"> avec les technologies JSTL,</w:t>
+        </w:r>
+        <w:r>
+          <w:rPr>
+            <w:sz w:val="24"/>
+          </w:rPr>
+          <w:t xml:space="preserve"> EL, HTML, JavaScript, jQuery et des servlet en Java.</w:t>
+        </w:r>
+      </w:ins>
     </w:p>
     <w:p>
       <w:pPr>
@@ -2061,37 +3704,53 @@
         <w:spacing w:after="0"/>
         <w:ind w:left="360"/>
         <w:rPr>
-          <w:sz w:val="24"/>
-        </w:rPr>
-      </w:pPr>
-    </w:p>
-    <w:p>
-      <w:pPr>
-        <w:pStyle w:val="ListParagraph"/>
-        <w:spacing w:after="0"/>
-        <w:rPr>
-          <w:sz w:val="24"/>
-        </w:rPr>
-      </w:pPr>
-      <w:r>
-        <w:rPr>
+          <w:ins w:id="37" w:author="Windows User" w:date="2017-12-20T10:42:00Z"/>
+          <w:sz w:val="24"/>
+        </w:rPr>
+      </w:pPr>
+    </w:p>
+    <w:p>
+      <w:pPr>
+        <w:pStyle w:val="ListParagraph"/>
+        <w:spacing w:after="0"/>
+        <w:rPr>
+          <w:ins w:id="38" w:author="Windows User" w:date="2017-12-20T10:42:00Z"/>
+          <w:sz w:val="24"/>
+        </w:rPr>
+      </w:pPr>
+      <w:ins w:id="39" w:author="Windows User" w:date="2017-12-20T10:42:00Z">
+        <w:r>
+          <w:rPr>
+            <w:b/>
+            <w:sz w:val="24"/>
+          </w:rPr>
+          <w:t xml:space="preserve">Compétences liées : </w:t>
+        </w:r>
+        <w:r>
+          <w:rPr>
+            <w:sz w:val="24"/>
+          </w:rPr>
+          <w:t>«</w:t>
+        </w:r>
+        <w:r>
+          <w:rPr>
+            <w:sz w:val="24"/>
+          </w:rPr>
+          <w:t>Autonomie»</w:t>
+        </w:r>
+      </w:ins>
+    </w:p>
+    <w:p>
+      <w:pPr>
+        <w:pStyle w:val="ListParagraph"/>
+        <w:spacing w:after="0"/>
+        <w:ind w:left="0"/>
+        <w:rPr>
+          <w:ins w:id="40" w:author="Windows User" w:date="2017-12-20T10:42:00Z"/>
           <w:b/>
           <w:sz w:val="24"/>
         </w:rPr>
-        <w:t xml:space="preserve">Compétences liées : </w:t>
-      </w:r>
-      <w:r>
-        <w:rPr>
-          <w:sz w:val="24"/>
-        </w:rPr>
-        <w:t>«</w:t>
-      </w:r>
-      <w:r>
-        <w:rPr>
-          <w:sz w:val="24"/>
-        </w:rPr>
-        <w:t>Autonomie»</w:t>
-      </w:r>
+      </w:pPr>
     </w:p>
     <w:p>
       <w:pPr>
@@ -2099,6 +3758,7 @@
         <w:spacing w:after="0"/>
         <w:ind w:left="0"/>
         <w:rPr>
+          <w:ins w:id="41" w:author="Windows User" w:date="2017-12-20T10:45:00Z"/>
           <w:b/>
           <w:sz w:val="24"/>
         </w:rPr>
@@ -2106,225 +3766,204 @@
     </w:p>
     <w:p>
       <w:pPr>
+        <w:pStyle w:val="Heading2"/>
+        <w:rPr>
+          <w:ins w:id="42" w:author="Windows User" w:date="2017-12-20T10:42:00Z"/>
+        </w:rPr>
+        <w:pPrChange w:id="43" w:author="Windows User" w:date="2017-12-20T10:46:00Z">
+          <w:pPr>
+            <w:pStyle w:val="ListParagraph"/>
+            <w:spacing w:after="0"/>
+            <w:ind w:left="0"/>
+          </w:pPr>
+        </w:pPrChange>
+      </w:pPr>
+      <w:ins w:id="44" w:author="Windows User" w:date="2017-12-20T10:45:00Z">
+        <w:r>
+          <w:tab/>
+        </w:r>
+      </w:ins>
+      <w:bookmarkStart w:id="45" w:name="_Toc501915099"/>
+      <w:ins w:id="46" w:author="Windows User" w:date="2017-12-20T10:46:00Z">
+        <w:r>
+          <w:t xml:space="preserve">Réalisation </w:t>
+        </w:r>
+        <w:r>
+          <w:rPr>
+            <w:rPrChange w:id="47" w:author="Windows User" w:date="2017-12-20T10:46:00Z">
+              <w:rPr>
+                <w:b/>
+                <w:sz w:val="24"/>
+              </w:rPr>
+            </w:rPrChange>
+          </w:rPr>
+          <w:t>« A</w:t>
+        </w:r>
+      </w:ins>
+      <w:ins w:id="48" w:author="Windows User" w:date="2017-12-20T10:45:00Z">
+        <w:r>
+          <w:rPr>
+            <w:rPrChange w:id="49" w:author="Windows User" w:date="2017-12-20T10:46:00Z">
+              <w:rPr>
+                <w:sz w:val="24"/>
+              </w:rPr>
+            </w:rPrChange>
+          </w:rPr>
+          <w:t>pplication WEB en langage fonctionnel</w:t>
+        </w:r>
+      </w:ins>
+      <w:ins w:id="50" w:author="Windows User" w:date="2017-12-20T10:46:00Z">
+        <w:r>
+          <w:rPr>
+            <w:rPrChange w:id="51" w:author="Windows User" w:date="2017-12-20T10:46:00Z">
+              <w:rPr>
+                <w:sz w:val="24"/>
+              </w:rPr>
+            </w:rPrChange>
+          </w:rPr>
+          <w:t> »</w:t>
+        </w:r>
+      </w:ins>
+      <w:ins w:id="52" w:author="Windows User" w:date="2017-12-20T10:45:00Z">
+        <w:r>
+          <w:rPr>
+            <w:rPrChange w:id="53" w:author="Windows User" w:date="2017-12-20T10:46:00Z">
+              <w:rPr>
+                <w:sz w:val="24"/>
+              </w:rPr>
+            </w:rPrChange>
+          </w:rPr>
+          <w:t>.</w:t>
+        </w:r>
+      </w:ins>
+      <w:bookmarkEnd w:id="45"/>
+    </w:p>
+    <w:p>
+      <w:pPr>
         <w:pStyle w:val="ListParagraph"/>
         <w:spacing w:after="0"/>
         <w:ind w:left="0"/>
         <w:rPr>
+          <w:ins w:id="54" w:author="Windows User" w:date="2017-12-20T10:42:00Z"/>
+          <w:sz w:val="24"/>
+        </w:rPr>
+      </w:pPr>
+      <w:ins w:id="55" w:author="Windows User" w:date="2017-12-20T10:42:00Z">
+        <w:r>
+          <w:rPr>
+            <w:b/>
+            <w:sz w:val="24"/>
+          </w:rPr>
+          <w:t xml:space="preserve">Projet étudiant : </w:t>
+        </w:r>
+        <w:r>
+          <w:rPr>
+            <w:sz w:val="24"/>
+          </w:rPr>
+          <w:t>l’application WEB réalisée en langage fonctionnel.</w:t>
+        </w:r>
+      </w:ins>
+    </w:p>
+    <w:p>
+      <w:pPr>
+        <w:pStyle w:val="ListParagraph"/>
+        <w:spacing w:after="0"/>
+        <w:ind w:left="0"/>
+        <w:rPr>
+          <w:ins w:id="56" w:author="Windows User" w:date="2017-12-20T10:42:00Z"/>
           <w:b/>
-          <w:sz w:val="24"/>
-        </w:rPr>
-      </w:pPr>
-    </w:p>
-    <w:p>
-      <w:pPr>
-        <w:pStyle w:val="ListParagraph"/>
-        <w:spacing w:after="0"/>
+          <w:bCs/>
+          <w:sz w:val="24"/>
+        </w:rPr>
+      </w:pPr>
+      <w:ins w:id="57" w:author="Windows User" w:date="2017-12-20T10:42:00Z">
+        <w:r>
+          <w:rPr>
+            <w:b/>
+            <w:bCs/>
+            <w:sz w:val="24"/>
+          </w:rPr>
+          <w:t>Présentation</w:t>
+        </w:r>
+      </w:ins>
+    </w:p>
+    <w:p>
+      <w:pPr>
+        <w:pStyle w:val="ListParagraph"/>
+        <w:spacing w:after="0"/>
+        <w:rPr>
+          <w:ins w:id="58" w:author="Windows User" w:date="2017-12-20T10:42:00Z"/>
+          <w:sz w:val="24"/>
+        </w:rPr>
+      </w:pPr>
+      <w:ins w:id="59" w:author="Windows User" w:date="2017-12-20T10:42:00Z">
+        <w:r>
+          <w:rPr>
+            <w:bCs/>
+            <w:sz w:val="24"/>
+          </w:rPr>
+          <w:t xml:space="preserve">En cours de mes études j’ai travaillé au sein d’une équipe sur la réalisation </w:t>
+        </w:r>
+        <w:r>
+          <w:rPr>
+            <w:bCs/>
+            <w:sz w:val="24"/>
+          </w:rPr>
+          <w:t xml:space="preserve">d’une application web </w:t>
+        </w:r>
+        <w:proofErr w:type="spellStart"/>
+        <w:r>
+          <w:rPr>
+            <w:bCs/>
+            <w:sz w:val="24"/>
+          </w:rPr>
+          <w:t>permettant</w:t>
+        </w:r>
+        <w:r>
+          <w:rPr>
+            <w:bCs/>
+            <w:sz w:val="24"/>
+          </w:rPr>
+          <w:t>e</w:t>
+        </w:r>
+        <w:proofErr w:type="spellEnd"/>
+        <w:r>
+          <w:rPr>
+            <w:bCs/>
+            <w:sz w:val="24"/>
+          </w:rPr>
+          <w:t xml:space="preserve"> de jouer en ligne à un jeu </w:t>
+        </w:r>
+        <w:r>
+          <w:rPr>
+            <w:bCs/>
+            <w:sz w:val="24"/>
+          </w:rPr>
+          <w:t>de carte Blackjack plusieurs joueurs. J’ai participé au développement des front-end ainsi que back-end.</w:t>
+        </w:r>
+      </w:ins>
+    </w:p>
+    <w:p>
+      <w:pPr>
+        <w:pStyle w:val="ListParagraph"/>
         <w:ind w:left="0"/>
         <w:rPr>
-          <w:sz w:val="24"/>
-        </w:rPr>
-      </w:pPr>
-      <w:r>
-        <w:rPr>
+          <w:ins w:id="60" w:author="Windows User" w:date="2017-12-20T10:42:00Z"/>
           <w:b/>
-          <w:sz w:val="24"/>
-        </w:rPr>
-        <w:t xml:space="preserve">Projet étudiant : </w:t>
-      </w:r>
-      <w:r>
-        <w:rPr>
-          <w:sz w:val="24"/>
-        </w:rPr>
-        <w:t>l’application WEB réalisé</w:t>
-      </w:r>
-      <w:r>
-        <w:rPr>
-          <w:sz w:val="24"/>
-        </w:rPr>
-        <w:t>e</w:t>
-      </w:r>
-      <w:r>
-        <w:rPr>
-          <w:sz w:val="24"/>
-        </w:rPr>
-        <w:t xml:space="preserve"> en langage fonctionnel.</w:t>
-      </w:r>
-    </w:p>
-    <w:p>
-      <w:pPr>
-        <w:pStyle w:val="ListParagraph"/>
-        <w:spacing w:after="0"/>
-        <w:ind w:left="0"/>
-        <w:rPr>
-          <w:b/>
-          <w:bCs/>
-          <w:sz w:val="24"/>
-        </w:rPr>
-      </w:pPr>
-      <w:r>
-        <w:rPr>
-          <w:b/>
-          <w:bCs/>
-          <w:sz w:val="24"/>
-        </w:rPr>
-        <w:t>Présentation</w:t>
-      </w:r>
-    </w:p>
-    <w:p>
-      <w:pPr>
-        <w:pStyle w:val="ListParagraph"/>
-        <w:spacing w:after="0"/>
-        <w:rPr>
-          <w:sz w:val="24"/>
-        </w:rPr>
-      </w:pPr>
-      <w:r>
-        <w:rPr>
-          <w:bCs/>
-          <w:sz w:val="24"/>
-        </w:rPr>
-        <w:t xml:space="preserve">En cours de mes études j’ai </w:t>
-      </w:r>
-      <w:r>
-        <w:rPr>
-          <w:bCs/>
-          <w:sz w:val="24"/>
-        </w:rPr>
-        <w:t>travaillé au sein d’une équipe sur</w:t>
-      </w:r>
-      <w:r>
-        <w:rPr>
-          <w:bCs/>
-          <w:sz w:val="24"/>
-        </w:rPr>
-        <w:t xml:space="preserve"> la réalisation </w:t>
-      </w:r>
-      <w:r>
-        <w:rPr>
-          <w:bCs/>
-          <w:sz w:val="24"/>
-        </w:rPr>
-        <w:t xml:space="preserve">d’une application web </w:t>
-      </w:r>
-      <w:proofErr w:type="spellStart"/>
-      <w:r>
-        <w:rPr>
-          <w:bCs/>
-          <w:sz w:val="24"/>
-        </w:rPr>
-        <w:t>permettant</w:t>
-      </w:r>
-      <w:r>
-        <w:rPr>
-          <w:bCs/>
-          <w:sz w:val="24"/>
-        </w:rPr>
-        <w:t>e</w:t>
-      </w:r>
-      <w:proofErr w:type="spellEnd"/>
-      <w:r>
-        <w:rPr>
-          <w:bCs/>
-          <w:sz w:val="24"/>
-        </w:rPr>
-        <w:t xml:space="preserve"> de jouer en ligne à un jeu </w:t>
-      </w:r>
-      <w:r>
-        <w:rPr>
-          <w:bCs/>
-          <w:sz w:val="24"/>
-        </w:rPr>
-        <w:t xml:space="preserve">de carte Blackjack </w:t>
-      </w:r>
-      <w:r>
-        <w:rPr>
-          <w:bCs/>
-          <w:sz w:val="24"/>
-        </w:rPr>
-        <w:t>plusieurs</w:t>
-      </w:r>
-      <w:r>
-        <w:rPr>
-          <w:bCs/>
-          <w:sz w:val="24"/>
-        </w:rPr>
-        <w:t xml:space="preserve"> joueurs.</w:t>
-      </w:r>
-      <w:r>
-        <w:rPr>
-          <w:bCs/>
-          <w:sz w:val="24"/>
-        </w:rPr>
-        <w:t xml:space="preserve"> </w:t>
-      </w:r>
-      <w:r>
-        <w:rPr>
-          <w:bCs/>
-          <w:sz w:val="24"/>
-        </w:rPr>
-        <w:t>J</w:t>
-      </w:r>
-      <w:r>
-        <w:rPr>
-          <w:bCs/>
-          <w:sz w:val="24"/>
-        </w:rPr>
-        <w:t xml:space="preserve">’ai </w:t>
-      </w:r>
-      <w:r>
-        <w:rPr>
-          <w:bCs/>
-          <w:sz w:val="24"/>
-        </w:rPr>
-        <w:t>participé a</w:t>
-      </w:r>
-      <w:r>
-        <w:rPr>
-          <w:bCs/>
-          <w:sz w:val="24"/>
-        </w:rPr>
-        <w:t xml:space="preserve">u développement </w:t>
-      </w:r>
-      <w:r>
-        <w:rPr>
-          <w:bCs/>
-          <w:sz w:val="24"/>
-        </w:rPr>
-        <w:t>des</w:t>
-      </w:r>
-      <w:r>
-        <w:rPr>
-          <w:bCs/>
-          <w:sz w:val="24"/>
-        </w:rPr>
-        <w:t xml:space="preserve"> </w:t>
-      </w:r>
-      <w:r>
-        <w:rPr>
-          <w:bCs/>
-          <w:sz w:val="24"/>
-        </w:rPr>
-        <w:t>front-end ainsi que back-end.</w:t>
-      </w:r>
-    </w:p>
-    <w:p>
-      <w:pPr>
-        <w:pStyle w:val="ListParagraph"/>
-        <w:ind w:left="0"/>
-        <w:rPr>
-          <w:b/>
-          <w:bCs/>
-          <w:sz w:val="24"/>
-        </w:rPr>
-      </w:pPr>
-      <w:r>
-        <w:rPr>
-          <w:b/>
-          <w:bCs/>
-          <w:sz w:val="24"/>
-        </w:rPr>
-        <w:t>Réalisation(s)</w:t>
-      </w:r>
+          <w:bCs/>
+          <w:sz w:val="24"/>
+        </w:rPr>
+      </w:pPr>
+      <w:ins w:id="61" w:author="Windows User" w:date="2017-12-20T10:42:00Z">
+        <w:r>
+          <w:rPr>
+            <w:b/>
+            <w:bCs/>
+            <w:sz w:val="24"/>
+          </w:rPr>
+          <w:t>Réalisation(s)</w:t>
+        </w:r>
+      </w:ins>
     </w:p>
     <w:p>
       <w:pPr>
@@ -2335,47 +3974,50 @@
         </w:numPr>
         <w:ind w:left="709"/>
         <w:rPr>
-          <w:sz w:val="24"/>
-        </w:rPr>
-      </w:pPr>
-      <w:r>
-        <w:rPr>
-          <w:sz w:val="24"/>
-        </w:rPr>
-        <w:t xml:space="preserve">Le front-end </w:t>
-      </w:r>
-      <w:r>
-        <w:rPr>
-          <w:sz w:val="24"/>
-        </w:rPr>
-        <w:t xml:space="preserve">sous </w:t>
-      </w:r>
-      <w:r>
-        <w:rPr>
-          <w:sz w:val="24"/>
-        </w:rPr>
-        <w:t>la forme d’une Single Page Application</w:t>
-      </w:r>
-      <w:r>
-        <w:rPr>
-          <w:sz w:val="24"/>
-        </w:rPr>
-        <w:t xml:space="preserve"> était </w:t>
-      </w:r>
-      <w:r>
-        <w:rPr>
-          <w:sz w:val="24"/>
-        </w:rPr>
-        <w:t xml:space="preserve">implémenté avec la technologie </w:t>
-      </w:r>
-      <w:proofErr w:type="spellStart"/>
-      <w:r>
-        <w:rPr>
-          <w:sz w:val="24"/>
-        </w:rPr>
-        <w:t>Elm</w:t>
-      </w:r>
-      <w:proofErr w:type="spellEnd"/>
+          <w:ins w:id="62" w:author="Windows User" w:date="2017-12-20T10:42:00Z"/>
+          <w:sz w:val="24"/>
+        </w:rPr>
+      </w:pPr>
+      <w:ins w:id="63" w:author="Windows User" w:date="2017-12-20T10:42:00Z">
+        <w:r>
+          <w:rPr>
+            <w:sz w:val="24"/>
+          </w:rPr>
+          <w:t xml:space="preserve">Le front-end </w:t>
+        </w:r>
+        <w:r>
+          <w:rPr>
+            <w:sz w:val="24"/>
+          </w:rPr>
+          <w:t xml:space="preserve">sous </w:t>
+        </w:r>
+        <w:r>
+          <w:rPr>
+            <w:sz w:val="24"/>
+          </w:rPr>
+          <w:t>la forme d’une Single Page Application</w:t>
+        </w:r>
+        <w:r>
+          <w:rPr>
+            <w:sz w:val="24"/>
+          </w:rPr>
+          <w:t xml:space="preserve"> était </w:t>
+        </w:r>
+        <w:r>
+          <w:rPr>
+            <w:sz w:val="24"/>
+          </w:rPr>
+          <w:t xml:space="preserve">implémenté avec la technologie </w:t>
+        </w:r>
+        <w:proofErr w:type="spellStart"/>
+        <w:r>
+          <w:rPr>
+            <w:sz w:val="24"/>
+          </w:rPr>
+          <w:t>Elm</w:t>
+        </w:r>
+        <w:proofErr w:type="spellEnd"/>
+      </w:ins>
     </w:p>
     <w:p>
       <w:pPr>
@@ -2386,69 +4028,72 @@
         </w:numPr>
         <w:ind w:left="709"/>
         <w:rPr>
-          <w:sz w:val="24"/>
-        </w:rPr>
-      </w:pPr>
-      <w:r>
-        <w:rPr>
-          <w:sz w:val="24"/>
-        </w:rPr>
-        <w:t xml:space="preserve">Le back-end </w:t>
-      </w:r>
-      <w:r>
-        <w:rPr>
-          <w:sz w:val="24"/>
-        </w:rPr>
-        <w:t>était</w:t>
-      </w:r>
-      <w:r>
-        <w:rPr>
-          <w:sz w:val="24"/>
-        </w:rPr>
-        <w:t xml:space="preserve"> implémenté avec la technologie Suave et le langage F#</w:t>
-      </w:r>
-      <w:r>
-        <w:rPr>
-          <w:sz w:val="24"/>
-        </w:rPr>
-        <w:t xml:space="preserve"> </w:t>
-      </w:r>
-      <w:r>
-        <w:rPr>
-          <w:sz w:val="24"/>
-        </w:rPr>
-        <w:t>(</w:t>
-      </w:r>
-      <w:r>
-        <w:rPr>
-          <w:sz w:val="24"/>
-        </w:rPr>
-        <w:t>de</w:t>
-      </w:r>
-      <w:r>
-        <w:rPr>
-          <w:sz w:val="24"/>
-        </w:rPr>
-        <w:t xml:space="preserve"> style</w:t>
-      </w:r>
-      <w:r>
-        <w:rPr>
-          <w:sz w:val="24"/>
-        </w:rPr>
-        <w:t xml:space="preserve"> fonctionnel). </w:t>
-      </w:r>
-      <w:r>
-        <w:rPr>
-          <w:sz w:val="24"/>
-        </w:rPr>
-        <w:t>Le back-end</w:t>
-      </w:r>
-      <w:r>
-        <w:rPr>
-          <w:sz w:val="24"/>
-        </w:rPr>
-        <w:t xml:space="preserve"> a exposé l’API REST.</w:t>
-      </w:r>
+          <w:ins w:id="64" w:author="Windows User" w:date="2017-12-20T10:42:00Z"/>
+          <w:sz w:val="24"/>
+        </w:rPr>
+      </w:pPr>
+      <w:ins w:id="65" w:author="Windows User" w:date="2017-12-20T10:42:00Z">
+        <w:r>
+          <w:rPr>
+            <w:sz w:val="24"/>
+          </w:rPr>
+          <w:t xml:space="preserve">Le back-end </w:t>
+        </w:r>
+        <w:r>
+          <w:rPr>
+            <w:sz w:val="24"/>
+          </w:rPr>
+          <w:t>était</w:t>
+        </w:r>
+        <w:r>
+          <w:rPr>
+            <w:sz w:val="24"/>
+          </w:rPr>
+          <w:t xml:space="preserve"> implémenté avec la technologie Suave et le langage F#</w:t>
+        </w:r>
+        <w:r>
+          <w:rPr>
+            <w:sz w:val="24"/>
+          </w:rPr>
+          <w:t xml:space="preserve"> </w:t>
+        </w:r>
+        <w:r>
+          <w:rPr>
+            <w:sz w:val="24"/>
+          </w:rPr>
+          <w:t>(</w:t>
+        </w:r>
+        <w:r>
+          <w:rPr>
+            <w:sz w:val="24"/>
+          </w:rPr>
+          <w:t>de</w:t>
+        </w:r>
+        <w:r>
+          <w:rPr>
+            <w:sz w:val="24"/>
+          </w:rPr>
+          <w:t xml:space="preserve"> style</w:t>
+        </w:r>
+        <w:r>
+          <w:rPr>
+            <w:sz w:val="24"/>
+          </w:rPr>
+          <w:t xml:space="preserve"> fonctionnel). </w:t>
+        </w:r>
+        <w:r>
+          <w:rPr>
+            <w:sz w:val="24"/>
+          </w:rPr>
+          <w:t>Le back-end</w:t>
+        </w:r>
+        <w:r>
+          <w:rPr>
+            <w:sz w:val="24"/>
+          </w:rPr>
+          <w:t xml:space="preserve"> a exposé l’API REST.</w:t>
+        </w:r>
+      </w:ins>
     </w:p>
     <w:p>
       <w:pPr>
@@ -2459,27 +4104,31 @@
         </w:numPr>
         <w:ind w:left="709"/>
         <w:rPr>
-          <w:sz w:val="24"/>
-        </w:rPr>
-      </w:pPr>
-      <w:r>
-        <w:rPr>
-          <w:sz w:val="24"/>
-        </w:rPr>
-        <w:t>La persistance des données</w:t>
-      </w:r>
-      <w:r>
-        <w:rPr>
-          <w:sz w:val="24"/>
-        </w:rPr>
-        <w:t xml:space="preserve"> était sous la forme d’un fichier texte en format JSON.</w:t>
-      </w:r>
+          <w:ins w:id="66" w:author="Windows User" w:date="2017-12-20T10:42:00Z"/>
+          <w:sz w:val="24"/>
+        </w:rPr>
+      </w:pPr>
+      <w:ins w:id="67" w:author="Windows User" w:date="2017-12-20T10:42:00Z">
+        <w:r>
+          <w:rPr>
+            <w:sz w:val="24"/>
+          </w:rPr>
+          <w:t>La persistance des données</w:t>
+        </w:r>
+        <w:r>
+          <w:rPr>
+            <w:sz w:val="24"/>
+          </w:rPr>
+          <w:t xml:space="preserve"> était sous la forme d’un fichier texte en format JSON.</w:t>
+        </w:r>
+      </w:ins>
     </w:p>
     <w:p>
       <w:pPr>
         <w:pStyle w:val="ListParagraph"/>
         <w:ind w:left="0"/>
         <w:rPr>
+          <w:ins w:id="68" w:author="Windows User" w:date="2017-12-20T10:42:00Z"/>
           <w:sz w:val="24"/>
         </w:rPr>
       </w:pPr>
@@ -2489,6 +4138,7 @@
         <w:pStyle w:val="ListParagraph"/>
         <w:ind w:left="0"/>
         <w:rPr>
+          <w:ins w:id="69" w:author="Windows User" w:date="2017-12-20T10:42:00Z"/>
           <w:sz w:val="24"/>
         </w:rPr>
       </w:pPr>
@@ -2498,28 +4148,54 @@
         <w:pStyle w:val="ListParagraph"/>
         <w:ind w:left="0"/>
         <w:rPr>
-          <w:sz w:val="24"/>
-        </w:rPr>
-      </w:pPr>
-      <w:r>
-        <w:rPr>
+          <w:ins w:id="70" w:author="Windows User" w:date="2017-12-20T10:42:00Z"/>
+          <w:sz w:val="24"/>
+        </w:rPr>
+      </w:pPr>
+      <w:ins w:id="71" w:author="Windows User" w:date="2017-12-20T10:42:00Z">
+        <w:r>
+          <w:rPr>
+            <w:b/>
+            <w:sz w:val="24"/>
+          </w:rPr>
+          <w:t xml:space="preserve">Projet étudiant : </w:t>
+        </w:r>
+        <w:r>
+          <w:rPr>
+            <w:sz w:val="24"/>
+          </w:rPr>
+          <w:t>gestion d’un projet informatique</w:t>
+        </w:r>
+        <w:r>
+          <w:rPr>
+            <w:sz w:val="24"/>
+          </w:rPr>
+          <w:t>.</w:t>
+        </w:r>
+      </w:ins>
+    </w:p>
+    <w:p>
+      <w:pPr>
+        <w:pStyle w:val="ListParagraph"/>
+        <w:spacing w:after="0"/>
+        <w:ind w:left="0"/>
+        <w:rPr>
+          <w:ins w:id="72" w:author="Windows User" w:date="2017-12-20T10:42:00Z"/>
           <w:b/>
-          <w:sz w:val="24"/>
-        </w:rPr>
-        <w:t xml:space="preserve">Projet étudiant : </w:t>
-      </w:r>
-      <w:r>
-        <w:rPr>
-          <w:sz w:val="24"/>
-        </w:rPr>
-        <w:t>gestion d’un projet informatique</w:t>
-      </w:r>
-      <w:r>
-        <w:rPr>
-          <w:sz w:val="24"/>
-        </w:rPr>
-        <w:t>.</w:t>
-      </w:r>
+          <w:bCs/>
+          <w:sz w:val="24"/>
+        </w:rPr>
+      </w:pPr>
+      <w:ins w:id="73" w:author="Windows User" w:date="2017-12-20T10:42:00Z">
+        <w:r>
+          <w:rPr>
+            <w:b/>
+            <w:bCs/>
+            <w:sz w:val="24"/>
+          </w:rPr>
+          <w:t>Présentation</w:t>
+        </w:r>
+      </w:ins>
     </w:p>
     <w:p>
       <w:pPr>
@@ -2527,234 +4203,102 @@
         <w:spacing w:after="0"/>
         <w:ind w:left="0"/>
         <w:rPr>
+          <w:ins w:id="74" w:author="Windows User" w:date="2017-12-20T10:42:00Z"/>
+          <w:bCs/>
+          <w:sz w:val="24"/>
+        </w:rPr>
+      </w:pPr>
+      <w:ins w:id="75" w:author="Windows User" w:date="2017-12-20T10:42:00Z">
+        <w:r>
+          <w:rPr>
+            <w:bCs/>
+            <w:sz w:val="24"/>
+          </w:rPr>
+          <w:tab/>
+          <w:t>En cours de mes études pour la licence professionnelle j’étais en charge de la gestion d’un projet informatique. Ce projet était préparé en cours, appliqué pendant le stage et validé devant le jury.</w:t>
+        </w:r>
+      </w:ins>
+    </w:p>
+    <w:p>
+      <w:pPr>
+        <w:pStyle w:val="ListParagraph"/>
+        <w:spacing w:after="0"/>
+        <w:ind w:left="0"/>
+        <w:rPr>
+          <w:ins w:id="76" w:author="Windows User" w:date="2017-12-20T10:42:00Z"/>
           <w:b/>
           <w:bCs/>
           <w:sz w:val="24"/>
         </w:rPr>
       </w:pPr>
-      <w:r>
-        <w:rPr>
+      <w:ins w:id="77" w:author="Windows User" w:date="2017-12-20T10:42:00Z">
+        <w:r>
+          <w:rPr>
+            <w:b/>
+            <w:bCs/>
+            <w:sz w:val="24"/>
+          </w:rPr>
+          <w:t>Contexte</w:t>
+        </w:r>
+      </w:ins>
+    </w:p>
+    <w:p>
+      <w:pPr>
+        <w:pStyle w:val="ListParagraph"/>
+        <w:spacing w:after="0"/>
+        <w:ind w:left="0"/>
+        <w:rPr>
+          <w:ins w:id="78" w:author="Windows User" w:date="2017-12-20T10:42:00Z"/>
+          <w:bCs/>
+          <w:sz w:val="24"/>
+        </w:rPr>
+      </w:pPr>
+      <w:ins w:id="79" w:author="Windows User" w:date="2017-12-20T10:42:00Z">
+        <w:r>
+          <w:rPr>
+            <w:bCs/>
+            <w:sz w:val="24"/>
+          </w:rPr>
+          <w:tab/>
+          <w:t xml:space="preserve">Le projet était réalisé en cycle V. Pendant la première session du stage en entreprise j’ai résumé le problème à résoudre et commencé à recueillir et évaluer des besoins. En cours j’ai travaillé sur la rédaction du cahier des charges et sur la phase de la conception de la future application. Pendant la deuxième  session du stage j’ai développé et testé le programme. Les techniques utilisées : UML, la méthodologie du cycle de vie du projet </w:t>
+        </w:r>
+        <w:r>
+          <w:rPr>
+            <w:bCs/>
+            <w:sz w:val="24"/>
+          </w:rPr>
+          <w:t>en cascade</w:t>
+        </w:r>
+        <w:r>
+          <w:rPr>
+            <w:bCs/>
+            <w:sz w:val="24"/>
+          </w:rPr>
+          <w:t xml:space="preserve"> (en V).</w:t>
+        </w:r>
+      </w:ins>
+    </w:p>
+    <w:p>
+      <w:pPr>
+        <w:pStyle w:val="ListParagraph"/>
+        <w:ind w:left="0"/>
+        <w:rPr>
+          <w:ins w:id="80" w:author="Windows User" w:date="2017-12-20T10:42:00Z"/>
           <w:b/>
           <w:bCs/>
           <w:sz w:val="24"/>
         </w:rPr>
-        <w:t>Présentation</w:t>
-      </w:r>
-    </w:p>
-    <w:p>
-      <w:pPr>
-        <w:pStyle w:val="ListParagraph"/>
-        <w:spacing w:after="0"/>
-        <w:ind w:left="0"/>
-        <w:rPr>
-          <w:bCs/>
-          <w:sz w:val="24"/>
-        </w:rPr>
-      </w:pPr>
-      <w:r>
-        <w:rPr>
-          <w:bCs/>
-          <w:sz w:val="24"/>
-        </w:rPr>
-        <w:tab/>
-      </w:r>
-      <w:r>
-        <w:rPr>
-          <w:bCs/>
-          <w:sz w:val="24"/>
-        </w:rPr>
-        <w:t>En cours de mes études pour la licence professionnelle j’étais en charge de la gestion d’un projet informatique. Ce projet</w:t>
-      </w:r>
-      <w:r>
-        <w:rPr>
-          <w:bCs/>
-          <w:sz w:val="24"/>
-        </w:rPr>
-        <w:t xml:space="preserve"> était préparé en cours, appliqué pendant le stage et validé devant le jury.</w:t>
-      </w:r>
-    </w:p>
-    <w:p>
-      <w:pPr>
-        <w:pStyle w:val="ListParagraph"/>
-        <w:spacing w:after="0"/>
-        <w:ind w:left="0"/>
-        <w:rPr>
-          <w:b/>
-          <w:bCs/>
-          <w:sz w:val="24"/>
-        </w:rPr>
-      </w:pPr>
-      <w:r>
-        <w:rPr>
-          <w:b/>
-          <w:bCs/>
-          <w:sz w:val="24"/>
-        </w:rPr>
-        <w:t>Contexte</w:t>
-      </w:r>
-    </w:p>
-    <w:p>
-      <w:pPr>
-        <w:pStyle w:val="ListParagraph"/>
-        <w:spacing w:after="0"/>
-        <w:ind w:left="0"/>
-        <w:rPr>
-          <w:bCs/>
-          <w:sz w:val="24"/>
-        </w:rPr>
-      </w:pPr>
-      <w:r>
-        <w:rPr>
-          <w:bCs/>
-          <w:sz w:val="24"/>
-        </w:rPr>
-        <w:tab/>
-      </w:r>
-      <w:r>
-        <w:rPr>
-          <w:bCs/>
-          <w:sz w:val="24"/>
-        </w:rPr>
-        <w:t xml:space="preserve">Le projet était réalisé en cycle V. </w:t>
-      </w:r>
-      <w:r>
-        <w:rPr>
-          <w:bCs/>
-          <w:sz w:val="24"/>
-        </w:rPr>
-        <w:t xml:space="preserve">Pendant la première session du stage en entreprise j’ai </w:t>
-      </w:r>
-      <w:r>
-        <w:rPr>
-          <w:bCs/>
-          <w:sz w:val="24"/>
-        </w:rPr>
-        <w:t xml:space="preserve">résumé le problème à résoudre et commencé </w:t>
-      </w:r>
-      <w:r>
-        <w:rPr>
-          <w:bCs/>
-          <w:sz w:val="24"/>
-        </w:rPr>
-        <w:t xml:space="preserve">à </w:t>
-      </w:r>
-      <w:r>
-        <w:rPr>
-          <w:bCs/>
-          <w:sz w:val="24"/>
-        </w:rPr>
-        <w:t>recueillir et évaluer</w:t>
-      </w:r>
-      <w:r>
-        <w:rPr>
-          <w:bCs/>
-          <w:sz w:val="24"/>
-        </w:rPr>
-        <w:t xml:space="preserve"> </w:t>
-      </w:r>
-      <w:r>
-        <w:rPr>
-          <w:bCs/>
-          <w:sz w:val="24"/>
-        </w:rPr>
-        <w:t>des besoins. En cours</w:t>
-      </w:r>
-      <w:r>
-        <w:rPr>
-          <w:bCs/>
-          <w:sz w:val="24"/>
-        </w:rPr>
-        <w:t xml:space="preserve"> </w:t>
-      </w:r>
-      <w:r>
-        <w:rPr>
-          <w:bCs/>
-          <w:sz w:val="24"/>
-        </w:rPr>
-        <w:t>j’ai travaillé sur la rédaction du cahier des charges et sur la phase de la conception de la future application. Pendant la deuxième</w:t>
-      </w:r>
-      <w:r>
-        <w:rPr>
-          <w:bCs/>
-          <w:sz w:val="24"/>
-        </w:rPr>
-        <w:t xml:space="preserve"> </w:t>
-      </w:r>
-      <w:r>
-        <w:rPr>
-          <w:bCs/>
-          <w:sz w:val="24"/>
-        </w:rPr>
-        <w:t xml:space="preserve"> session du stage j’</w:t>
-      </w:r>
-      <w:r>
-        <w:rPr>
-          <w:bCs/>
-          <w:sz w:val="24"/>
-        </w:rPr>
-        <w:t xml:space="preserve">ai développé et testé le programme. </w:t>
-      </w:r>
-      <w:r>
-        <w:rPr>
-          <w:bCs/>
-          <w:sz w:val="24"/>
-        </w:rPr>
-        <w:t>Les techniques utilisées</w:t>
-      </w:r>
-      <w:r>
-        <w:rPr>
-          <w:bCs/>
-          <w:sz w:val="24"/>
-        </w:rPr>
-        <w:t xml:space="preserve"> : </w:t>
-      </w:r>
-      <w:r>
-        <w:rPr>
-          <w:bCs/>
-          <w:sz w:val="24"/>
-        </w:rPr>
-        <w:t xml:space="preserve">UML, la méthodologie du cycle de vie du projet </w:t>
-      </w:r>
-      <w:r>
-        <w:rPr>
-          <w:bCs/>
-          <w:sz w:val="24"/>
-        </w:rPr>
-        <w:t>en cascade</w:t>
-      </w:r>
-      <w:r>
-        <w:rPr>
-          <w:bCs/>
-          <w:sz w:val="24"/>
-        </w:rPr>
-        <w:t xml:space="preserve"> (en V)</w:t>
-      </w:r>
-      <w:r>
-        <w:rPr>
-          <w:bCs/>
-          <w:sz w:val="24"/>
-        </w:rPr>
-        <w:t>.</w:t>
-      </w:r>
-    </w:p>
-    <w:p>
-      <w:pPr>
-        <w:pStyle w:val="ListParagraph"/>
-        <w:ind w:left="0"/>
-        <w:rPr>
-          <w:b/>
-          <w:bCs/>
-          <w:sz w:val="24"/>
-        </w:rPr>
-      </w:pPr>
-      <w:r>
-        <w:rPr>
-          <w:b/>
-          <w:bCs/>
-          <w:sz w:val="24"/>
-        </w:rPr>
-        <w:t>Réalisation(s)</w:t>
-      </w:r>
+      </w:pPr>
+      <w:ins w:id="81" w:author="Windows User" w:date="2017-12-20T10:42:00Z">
+        <w:r>
+          <w:rPr>
+            <w:b/>
+            <w:bCs/>
+            <w:sz w:val="24"/>
+          </w:rPr>
+          <w:t>Réalisation(s)</w:t>
+        </w:r>
+      </w:ins>
     </w:p>
     <w:p>
       <w:pPr>
@@ -2765,45 +4309,42 @@
         </w:numPr>
         <w:ind w:left="709"/>
         <w:rPr>
-          <w:sz w:val="24"/>
-        </w:rPr>
-      </w:pPr>
-      <w:r>
-        <w:rPr>
-          <w:sz w:val="24"/>
-        </w:rPr>
-        <w:t>Analyse de la faisabilité, recueille des besoins et rédaction des spécifications : définition</w:t>
-      </w:r>
-      <w:r>
-        <w:rPr>
-          <w:sz w:val="24"/>
-        </w:rPr>
-        <w:t xml:space="preserve"> des cas d'utilisation</w:t>
-      </w:r>
-      <w:r>
-        <w:rPr>
-          <w:sz w:val="24"/>
-        </w:rPr>
-        <w:t xml:space="preserve"> et description de ces scenarios à l’aide </w:t>
-      </w:r>
-      <w:r>
-        <w:rPr>
-          <w:sz w:val="24"/>
-        </w:rPr>
-        <w:t xml:space="preserve">du </w:t>
-      </w:r>
-      <w:r>
-        <w:rPr>
-          <w:sz w:val="24"/>
-        </w:rPr>
-        <w:t>diagramme d'activité</w:t>
-      </w:r>
-      <w:r>
-        <w:rPr>
-          <w:sz w:val="24"/>
-        </w:rPr>
-        <w:t>.</w:t>
-      </w:r>
+          <w:ins w:id="82" w:author="Windows User" w:date="2017-12-20T10:42:00Z"/>
+          <w:sz w:val="24"/>
+        </w:rPr>
+      </w:pPr>
+      <w:ins w:id="83" w:author="Windows User" w:date="2017-12-20T10:42:00Z">
+        <w:r>
+          <w:rPr>
+            <w:sz w:val="24"/>
+          </w:rPr>
+          <w:t>Analyse de la faisabilité, recueille des besoins et rédaction des spécifications : définition</w:t>
+        </w:r>
+        <w:r>
+          <w:rPr>
+            <w:sz w:val="24"/>
+          </w:rPr>
+          <w:t xml:space="preserve"> des cas d'utilisation</w:t>
+        </w:r>
+        <w:r>
+          <w:rPr>
+            <w:sz w:val="24"/>
+          </w:rPr>
+          <w:t xml:space="preserve"> et description de ces scenarios à l’aide du </w:t>
+        </w:r>
+        <w:r>
+          <w:rPr>
+            <w:sz w:val="24"/>
+          </w:rPr>
+          <w:t>diagramme d'activité</w:t>
+        </w:r>
+        <w:r>
+          <w:rPr>
+            <w:sz w:val="24"/>
+          </w:rPr>
+          <w:t>.</w:t>
+        </w:r>
+      </w:ins>
     </w:p>
     <w:p>
       <w:pPr>
@@ -2814,27 +4355,30 @@
         </w:numPr>
         <w:ind w:left="709"/>
         <w:rPr>
-          <w:sz w:val="24"/>
-        </w:rPr>
-      </w:pPr>
-      <w:r>
-        <w:rPr>
-          <w:sz w:val="24"/>
-        </w:rPr>
-        <w:t>L</w:t>
-      </w:r>
-      <w:r>
-        <w:rPr>
-          <w:sz w:val="24"/>
-        </w:rPr>
-        <w:t>e planning de la réalisation du projet (en diagramme de Gantt)</w:t>
-      </w:r>
-      <w:r>
-        <w:rPr>
-          <w:sz w:val="24"/>
-        </w:rPr>
-        <w:t>.</w:t>
-      </w:r>
+          <w:ins w:id="84" w:author="Windows User" w:date="2017-12-20T10:42:00Z"/>
+          <w:sz w:val="24"/>
+        </w:rPr>
+      </w:pPr>
+      <w:ins w:id="85" w:author="Windows User" w:date="2017-12-20T10:42:00Z">
+        <w:r>
+          <w:rPr>
+            <w:sz w:val="24"/>
+          </w:rPr>
+          <w:t>L</w:t>
+        </w:r>
+        <w:r>
+          <w:rPr>
+            <w:sz w:val="24"/>
+          </w:rPr>
+          <w:t>e planning de la réalisation du projet (en diagramme de Gantt)</w:t>
+        </w:r>
+        <w:r>
+          <w:rPr>
+            <w:sz w:val="24"/>
+          </w:rPr>
+          <w:t>.</w:t>
+        </w:r>
+      </w:ins>
     </w:p>
     <w:p>
       <w:pPr>
@@ -2845,27 +4389,30 @@
         </w:numPr>
         <w:ind w:left="709"/>
         <w:rPr>
-          <w:sz w:val="24"/>
-        </w:rPr>
-      </w:pPr>
-      <w:r>
-        <w:rPr>
-          <w:sz w:val="24"/>
-        </w:rPr>
-        <w:t>L</w:t>
-      </w:r>
-      <w:r>
-        <w:rPr>
-          <w:sz w:val="24"/>
-        </w:rPr>
-        <w:t>es maquettes d’interface</w:t>
-      </w:r>
-      <w:r>
-        <w:rPr>
-          <w:sz w:val="24"/>
-        </w:rPr>
-        <w:t>.</w:t>
-      </w:r>
+          <w:ins w:id="86" w:author="Windows User" w:date="2017-12-20T10:42:00Z"/>
+          <w:sz w:val="24"/>
+        </w:rPr>
+      </w:pPr>
+      <w:ins w:id="87" w:author="Windows User" w:date="2017-12-20T10:42:00Z">
+        <w:r>
+          <w:rPr>
+            <w:sz w:val="24"/>
+          </w:rPr>
+          <w:t>L</w:t>
+        </w:r>
+        <w:r>
+          <w:rPr>
+            <w:sz w:val="24"/>
+          </w:rPr>
+          <w:t>es maquettes d’interface</w:t>
+        </w:r>
+        <w:r>
+          <w:rPr>
+            <w:sz w:val="24"/>
+          </w:rPr>
+          <w:t>.</w:t>
+        </w:r>
+      </w:ins>
     </w:p>
     <w:p>
       <w:pPr>
@@ -2876,15 +4423,18 @@
         </w:numPr>
         <w:ind w:left="709"/>
         <w:rPr>
-          <w:sz w:val="24"/>
-        </w:rPr>
-      </w:pPr>
-      <w:r>
-        <w:rPr>
-          <w:sz w:val="24"/>
-        </w:rPr>
-        <w:t>Plan de tests fonctionnels.</w:t>
-      </w:r>
+          <w:ins w:id="88" w:author="Windows User" w:date="2017-12-20T10:42:00Z"/>
+          <w:sz w:val="24"/>
+        </w:rPr>
+      </w:pPr>
+      <w:ins w:id="89" w:author="Windows User" w:date="2017-12-20T10:42:00Z">
+        <w:r>
+          <w:rPr>
+            <w:sz w:val="24"/>
+          </w:rPr>
+          <w:t>Plan de tests fonctionnels.</w:t>
+        </w:r>
+      </w:ins>
     </w:p>
     <w:p>
       <w:pPr>
@@ -2895,15 +4445,18 @@
         </w:numPr>
         <w:ind w:left="709"/>
         <w:rPr>
-          <w:sz w:val="24"/>
-        </w:rPr>
-      </w:pPr>
-      <w:r>
-        <w:rPr>
-          <w:sz w:val="24"/>
-        </w:rPr>
-        <w:t>L’application conforme aux spécifications.</w:t>
-      </w:r>
+          <w:ins w:id="90" w:author="Windows User" w:date="2017-12-20T10:42:00Z"/>
+          <w:sz w:val="24"/>
+        </w:rPr>
+      </w:pPr>
+      <w:ins w:id="91" w:author="Windows User" w:date="2017-12-20T10:42:00Z">
+        <w:r>
+          <w:rPr>
+            <w:sz w:val="24"/>
+          </w:rPr>
+          <w:t>L’application conforme aux spécifications.</w:t>
+        </w:r>
+      </w:ins>
     </w:p>
     <w:p>
       <w:pPr>
@@ -2913,45 +4466,60 @@
           <w:numId w:val="4"/>
         </w:numPr>
         <w:rPr>
-          <w:sz w:val="24"/>
-        </w:rPr>
-      </w:pPr>
-      <w:r>
-        <w:rPr>
-          <w:sz w:val="24"/>
-        </w:rPr>
-        <w:t>Le guide utilisateur de l'application</w:t>
-      </w:r>
-    </w:p>
-    <w:p>
-      <w:pPr>
-        <w:pStyle w:val="ListParagraph"/>
+          <w:ins w:id="92" w:author="Windows User" w:date="2017-12-20T10:42:00Z"/>
+          <w:sz w:val="24"/>
+        </w:rPr>
+      </w:pPr>
+      <w:ins w:id="93" w:author="Windows User" w:date="2017-12-20T10:42:00Z">
+        <w:r>
+          <w:rPr>
+            <w:sz w:val="24"/>
+          </w:rPr>
+          <w:t>Le guide utilisateur de l'application</w:t>
+        </w:r>
+      </w:ins>
+    </w:p>
+    <w:p>
+      <w:pPr>
+        <w:pStyle w:val="ListParagraph"/>
+        <w:tabs>
+          <w:tab w:val="center" w:pos="5386"/>
+        </w:tabs>
         <w:spacing w:after="0"/>
         <w:ind w:left="0"/>
         <w:rPr>
+          <w:ins w:id="94" w:author="Windows User" w:date="2017-12-20T10:42:00Z"/>
           <w:b/>
           <w:sz w:val="24"/>
         </w:rPr>
       </w:pPr>
-      <w:r>
-        <w:rPr>
-          <w:b/>
-          <w:sz w:val="24"/>
-        </w:rPr>
-        <w:t xml:space="preserve">Compétences liées : </w:t>
-      </w:r>
-      <w:r>
-        <w:rPr>
-          <w:sz w:val="24"/>
-        </w:rPr>
-        <w:t>«</w:t>
-      </w:r>
-      <w:r>
-        <w:rPr>
-          <w:sz w:val="24"/>
-        </w:rPr>
-        <w:t>Autonomie»</w:t>
-      </w:r>
+      <w:ins w:id="95" w:author="Windows User" w:date="2017-12-20T10:42:00Z">
+        <w:r>
+          <w:rPr>
+            <w:b/>
+            <w:sz w:val="24"/>
+          </w:rPr>
+          <w:t xml:space="preserve">Compétences liées : </w:t>
+        </w:r>
+        <w:r>
+          <w:rPr>
+            <w:sz w:val="24"/>
+          </w:rPr>
+          <w:t>«</w:t>
+        </w:r>
+        <w:r>
+          <w:rPr>
+            <w:sz w:val="24"/>
+          </w:rPr>
+          <w:t>Autonomie»</w:t>
+        </w:r>
+        <w:r>
+          <w:rPr>
+            <w:sz w:val="24"/>
+          </w:rPr>
+          <w:tab/>
+        </w:r>
+      </w:ins>
     </w:p>
     <w:p>
       <w:pPr>
@@ -2959,9 +4527,25 @@
         <w:spacing w:after="0"/>
         <w:ind w:left="0"/>
         <w:rPr>
-          <w:bCs/>
-          <w:sz w:val="24"/>
-        </w:rPr>
+          <w:ins w:id="96" w:author="Windows User" w:date="2017-12-20T10:42:00Z"/>
+          <w:sz w:val="24"/>
+        </w:rPr>
+      </w:pPr>
+    </w:p>
+    <w:p>
+      <w:pPr>
+        <w:pStyle w:val="ListParagraph"/>
+        <w:spacing w:after="0"/>
+        <w:ind w:left="0"/>
+        <w:rPr>
+          <w:sz w:val="24"/>
+        </w:rPr>
+        <w:pPrChange w:id="97" w:author="Windows User" w:date="2017-12-20T10:42:00Z">
+          <w:pPr>
+            <w:pStyle w:val="ListParagraph"/>
+            <w:spacing w:after="0"/>
+          </w:pPr>
+        </w:pPrChange>
       </w:pPr>
     </w:p>
     <w:p>
@@ -2969,19 +4553,80 @@
         <w:pStyle w:val="Heading1"/>
         <w:jc w:val="center"/>
       </w:pPr>
-      <w:r>
-        <w:t>REALISATIONS</w:t>
-      </w:r>
-    </w:p>
-    <w:p>
-      <w:pPr>
-        <w:pStyle w:val="ListParagraph"/>
-        <w:spacing w:after="0"/>
-        <w:ind w:left="360"/>
-        <w:rPr>
-          <w:sz w:val="24"/>
-        </w:rPr>
-      </w:pPr>
+      <w:bookmarkStart w:id="98" w:name="_Toc501915100"/>
+      <w:r>
+        <w:t>COMPETENCES</w:t>
+      </w:r>
+      <w:bookmarkEnd w:id="98"/>
+    </w:p>
+    <w:p>
+      <w:pPr>
+        <w:spacing w:after="0"/>
+        <w:rPr>
+          <w:bCs/>
+          <w:sz w:val="24"/>
+        </w:rPr>
+      </w:pPr>
+      <w:r>
+        <w:rPr>
+          <w:sz w:val="24"/>
+        </w:rPr>
+        <w:t xml:space="preserve"> Structure des pages : Définition, </w:t>
+      </w:r>
+      <w:r>
+        <w:rPr>
+          <w:bCs/>
+          <w:sz w:val="24"/>
+        </w:rPr>
+        <w:t>Mise en contexte, Axes d’évolution</w:t>
+      </w:r>
+    </w:p>
+    <w:p>
+      <w:pPr>
+        <w:spacing w:after="0"/>
+        <w:rPr>
+          <w:bCs/>
+          <w:sz w:val="24"/>
+        </w:rPr>
+      </w:pPr>
+    </w:p>
+    <w:p>
+      <w:pPr>
+        <w:pStyle w:val="Heading2"/>
+        <w:pPrChange w:id="99" w:author="Windows User" w:date="2017-12-20T10:45:00Z">
+          <w:pPr>
+            <w:pStyle w:val="ListParagraph"/>
+            <w:spacing w:after="0"/>
+            <w:ind w:left="0"/>
+          </w:pPr>
+        </w:pPrChange>
+      </w:pPr>
+      <w:bookmarkStart w:id="100" w:name="_Toc501915101"/>
+      <w:r>
+        <w:t>Compétence organisationnelle « Préparation et</w:t>
+      </w:r>
+      <w:r>
+        <w:t xml:space="preserve"> réalisation de</w:t>
+      </w:r>
+      <w:r>
+        <w:t>s</w:t>
+      </w:r>
+      <w:r>
+        <w:t xml:space="preserve"> M</w:t>
+      </w:r>
+      <w:r>
+        <w:t xml:space="preserve">ises en </w:t>
+      </w:r>
+      <w:r>
+        <w:t>P</w:t>
+      </w:r>
+      <w:r>
+        <w:t>roduction»</w:t>
+      </w:r>
+      <w:bookmarkEnd w:id="100"/>
+      <w:r>
+        <w:t xml:space="preserve"> </w:t>
+      </w:r>
     </w:p>
     <w:p>
       <w:pPr>
@@ -2996,245 +4641,89 @@
         <w:rPr>
           <w:sz w:val="24"/>
         </w:rPr>
-        <w:t>Compétence organisationnelle</w:t>
-      </w:r>
-      <w:r>
-        <w:rPr>
-          <w:sz w:val="24"/>
-        </w:rPr>
-        <w:t xml:space="preserve"> « </w:t>
-      </w:r>
-      <w:r>
+        <w:t>J’apporte beaucoup d’attention à l’organisation de mon travail. Pour moi c’est très important de construire et suivre un plan d’avancement (plan de progression), de savoir m’orienter</w:t>
+      </w:r>
+      <w:r>
+        <w:rPr>
+          <w:sz w:val="24"/>
+        </w:rPr>
+        <w:t xml:space="preserve"> </w:t>
+      </w:r>
+      <w:r>
+        <w:rPr>
+          <w:sz w:val="24"/>
+        </w:rPr>
+        <w:t>le plus rapidement possible dans mon environnement de travail. La tâche qui me demande plus de la concentration et de l’organisation méticuleuse de travail c’est l’étape de la mise en production (MEP).</w:t>
+      </w:r>
+    </w:p>
+    <w:p>
+      <w:pPr>
+        <w:pStyle w:val="ListParagraph"/>
+        <w:spacing w:after="0"/>
+        <w:ind w:left="0"/>
+        <w:rPr>
+          <w:sz w:val="24"/>
+        </w:rPr>
+      </w:pPr>
+    </w:p>
+    <w:p>
+      <w:pPr>
+        <w:pStyle w:val="ListParagraph"/>
+        <w:spacing w:after="0"/>
+        <w:ind w:left="0"/>
         <w:rPr>
           <w:b/>
-          <w:sz w:val="24"/>
-        </w:rPr>
-        <w:t>Préparation et</w:t>
-      </w:r>
+          <w:bCs/>
+          <w:sz w:val="24"/>
+        </w:rPr>
+      </w:pPr>
       <w:r>
         <w:rPr>
           <w:b/>
-          <w:sz w:val="24"/>
-        </w:rPr>
-        <w:t xml:space="preserve"> réalisation de</w:t>
-      </w:r>
+          <w:bCs/>
+          <w:sz w:val="24"/>
+        </w:rPr>
+        <w:t>Présentation</w:t>
+      </w:r>
+      <w:r>
+        <w:rPr>
+          <w:sz w:val="24"/>
+        </w:rPr>
+        <w:t xml:space="preserve">. La MEP c’est la livraison d’un release </w:t>
+      </w:r>
+      <w:r>
+        <w:rPr>
+          <w:sz w:val="24"/>
+        </w:rPr>
+        <w:t>aux utilisateurs finaux</w:t>
+      </w:r>
+      <w:r>
+        <w:rPr>
+          <w:sz w:val="24"/>
+        </w:rPr>
+        <w:t xml:space="preserve">, c’est une étape très importante dans le cycle de vie d’une application ainsi que dans le travail d’un développeur. Cette étape finale accomplit les efforts lors des phases de la conception et de la réalisation.  </w:t>
+      </w:r>
+    </w:p>
+    <w:p>
+      <w:pPr>
+        <w:pStyle w:val="ListParagraph"/>
+        <w:spacing w:after="0"/>
+        <w:ind w:left="0"/>
+        <w:rPr>
+          <w:sz w:val="24"/>
+        </w:rPr>
+      </w:pPr>
       <w:r>
         <w:rPr>
           <w:b/>
-          <w:sz w:val="24"/>
-        </w:rPr>
-        <w:t>s</w:t>
+          <w:bCs/>
+          <w:sz w:val="24"/>
+        </w:rPr>
+        <w:t>Mise en contexte</w:t>
       </w:r>
       <w:r>
         <w:rPr>
           <w:b/>
-          <w:sz w:val="24"/>
-        </w:rPr>
-        <w:t xml:space="preserve"> M</w:t>
-      </w:r>
-      <w:r>
-        <w:rPr>
-          <w:b/>
-          <w:sz w:val="24"/>
-        </w:rPr>
-        <w:t xml:space="preserve">ises en </w:t>
-      </w:r>
-      <w:r>
-        <w:rPr>
-          <w:b/>
-          <w:sz w:val="24"/>
-        </w:rPr>
-        <w:t>P</w:t>
-      </w:r>
-      <w:r>
-        <w:rPr>
-          <w:b/>
-          <w:sz w:val="24"/>
-        </w:rPr>
-        <w:t>roduction</w:t>
-      </w:r>
-      <w:r>
-        <w:rPr>
-          <w:sz w:val="24"/>
-        </w:rPr>
-        <w:t xml:space="preserve">» </w:t>
-      </w:r>
-    </w:p>
-    <w:p>
-      <w:pPr>
-        <w:pStyle w:val="ListParagraph"/>
-        <w:spacing w:after="0"/>
-        <w:ind w:left="0"/>
-        <w:rPr>
-          <w:sz w:val="24"/>
-        </w:rPr>
-      </w:pPr>
-      <w:r>
-        <w:rPr>
-          <w:sz w:val="24"/>
-        </w:rPr>
-        <w:lastRenderedPageBreak/>
-        <w:t>J’ap</w:t>
-      </w:r>
-      <w:r>
-        <w:rPr>
-          <w:sz w:val="24"/>
-        </w:rPr>
-        <w:t xml:space="preserve">porte beaucoup d’attention à l’organisation de mon travail. </w:t>
-      </w:r>
-      <w:r>
-        <w:rPr>
-          <w:sz w:val="24"/>
-        </w:rPr>
-        <w:t>Pour moi c’est très important de construire et suivre un plan d’avancement (plan de progression)</w:t>
-      </w:r>
-      <w:r>
-        <w:rPr>
-          <w:sz w:val="24"/>
-        </w:rPr>
-        <w:t xml:space="preserve">, de </w:t>
-      </w:r>
-      <w:r>
-        <w:rPr>
-          <w:sz w:val="24"/>
-        </w:rPr>
-        <w:t>savoir m’orienter</w:t>
-      </w:r>
-      <w:r>
-        <w:rPr>
-          <w:sz w:val="24"/>
-        </w:rPr>
-        <w:t xml:space="preserve"> </w:t>
-      </w:r>
-      <w:r>
-        <w:rPr>
-          <w:sz w:val="24"/>
-        </w:rPr>
-        <w:t>le plus rapidement possible dans mon environnement de travail</w:t>
-      </w:r>
-      <w:r>
-        <w:rPr>
-          <w:sz w:val="24"/>
-        </w:rPr>
-        <w:t xml:space="preserve">. </w:t>
-      </w:r>
-      <w:r>
-        <w:rPr>
-          <w:sz w:val="24"/>
-        </w:rPr>
-        <w:t>La tâche qui me demande plus de la concentration et de l’organisation méticuleuse de travail c’est l’étape de la mise en production (MEP).</w:t>
-      </w:r>
-    </w:p>
-    <w:p>
-      <w:pPr>
-        <w:pStyle w:val="ListParagraph"/>
-        <w:spacing w:after="0"/>
-        <w:ind w:left="0"/>
-        <w:rPr>
-          <w:sz w:val="24"/>
-        </w:rPr>
-      </w:pPr>
-    </w:p>
-    <w:p>
-      <w:pPr>
-        <w:pStyle w:val="ListParagraph"/>
-        <w:spacing w:after="0"/>
-        <w:ind w:left="0"/>
-        <w:rPr>
-          <w:b/>
-          <w:bCs/>
-          <w:sz w:val="24"/>
-        </w:rPr>
-      </w:pPr>
-      <w:r>
-        <w:rPr>
-          <w:b/>
-          <w:bCs/>
-          <w:sz w:val="24"/>
-        </w:rPr>
-        <w:t>Présentation</w:t>
-      </w:r>
-      <w:r>
-        <w:rPr>
-          <w:sz w:val="24"/>
-        </w:rPr>
-        <w:t xml:space="preserve">. </w:t>
-      </w:r>
-      <w:r>
-        <w:rPr>
-          <w:sz w:val="24"/>
-        </w:rPr>
-        <w:t>La MEP</w:t>
-      </w:r>
-      <w:r>
-        <w:rPr>
-          <w:sz w:val="24"/>
-        </w:rPr>
-        <w:t xml:space="preserve"> c’est la livraison d’un release </w:t>
-      </w:r>
-      <w:r>
-        <w:rPr>
-          <w:sz w:val="24"/>
-        </w:rPr>
-        <w:t>aux utilisateurs finaux</w:t>
-      </w:r>
-      <w:r>
-        <w:rPr>
-          <w:sz w:val="24"/>
-        </w:rPr>
-        <w:t>, c’</w:t>
-      </w:r>
-      <w:r>
-        <w:rPr>
-          <w:sz w:val="24"/>
-        </w:rPr>
-        <w:t xml:space="preserve">est une étape très importante dans le cycle de vie d’une application ainsi que dans le travail d’un développeur. </w:t>
-      </w:r>
-      <w:r>
-        <w:rPr>
-          <w:sz w:val="24"/>
-        </w:rPr>
-        <w:t xml:space="preserve">Cette étape finale accomplit les efforts lors des phases de la conception et </w:t>
-      </w:r>
-      <w:r>
-        <w:rPr>
-          <w:sz w:val="24"/>
-        </w:rPr>
-        <w:t xml:space="preserve">de </w:t>
-      </w:r>
-      <w:r>
-        <w:rPr>
-          <w:sz w:val="24"/>
-        </w:rPr>
-        <w:t xml:space="preserve">la réalisation. </w:t>
-      </w:r>
-      <w:r>
-        <w:rPr>
-          <w:sz w:val="24"/>
-        </w:rPr>
-        <w:t xml:space="preserve"> </w:t>
-      </w:r>
-    </w:p>
-    <w:p>
-      <w:pPr>
-        <w:pStyle w:val="ListParagraph"/>
-        <w:spacing w:after="0"/>
-        <w:ind w:left="0"/>
-        <w:rPr>
-          <w:sz w:val="24"/>
-        </w:rPr>
-      </w:pPr>
-      <w:r>
-        <w:rPr>
-          <w:b/>
-          <w:bCs/>
-          <w:sz w:val="24"/>
-        </w:rPr>
-        <w:t>Mise en contexte</w:t>
-      </w:r>
-      <w:r>
-        <w:rPr>
-          <w:b/>
           <w:bCs/>
           <w:sz w:val="24"/>
         </w:rPr>
@@ -3244,43 +4733,7 @@
         <w:rPr>
           <w:sz w:val="24"/>
         </w:rPr>
-        <w:t xml:space="preserve"> Lors de mon alternance en entreprise j’ai appris à gérer la procédure de la MEP, qui</w:t>
-      </w:r>
-      <w:r>
-        <w:rPr>
-          <w:sz w:val="24"/>
-        </w:rPr>
-        <w:t xml:space="preserve"> </w:t>
-      </w:r>
-      <w:r>
-        <w:rPr>
-          <w:sz w:val="24"/>
-        </w:rPr>
-        <w:t xml:space="preserve">est </w:t>
-      </w:r>
-      <w:r>
-        <w:rPr>
-          <w:sz w:val="24"/>
-        </w:rPr>
-        <w:t xml:space="preserve">une procédure complexe est peut être </w:t>
-      </w:r>
-      <w:r>
-        <w:rPr>
-          <w:sz w:val="24"/>
-        </w:rPr>
-        <w:t>divisé</w:t>
-      </w:r>
-      <w:r>
-        <w:rPr>
-          <w:sz w:val="24"/>
-        </w:rPr>
-        <w:t>e</w:t>
-      </w:r>
-      <w:r>
-        <w:rPr>
-          <w:sz w:val="24"/>
-        </w:rPr>
-        <w:t xml:space="preserve"> en plusieurs sous-étapes :</w:t>
+        <w:t xml:space="preserve"> Lors de mon alternance en entreprise j’ai appris à gérer la procédure de la MEP, qui est une procédure complexe est peut être divisée en plusieurs sous-étapes :</w:t>
       </w:r>
     </w:p>
     <w:p>
@@ -3300,13 +4753,7 @@
         <w:rPr>
           <w:sz w:val="24"/>
         </w:rPr>
-        <w:t>préparation d’un dossier de la MEP (vérification et préparation des toutes les livrables, d’un bon de livraison, des PV de la recette)</w:t>
-      </w:r>
-      <w:r>
-        <w:rPr>
-          <w:sz w:val="24"/>
-        </w:rPr>
-        <w:t> ;</w:t>
+        <w:t>préparation d’un dossier de la MEP (vérification et préparation des toutes les livrables, d’un bon de livraison, des PV de la recette) ;</w:t>
       </w:r>
     </w:p>
     <w:p>
@@ -3326,61 +4773,7 @@
         <w:rPr>
           <w:sz w:val="24"/>
         </w:rPr>
-        <w:t xml:space="preserve">participation </w:t>
-      </w:r>
-      <w:r>
-        <w:rPr>
-          <w:sz w:val="24"/>
-        </w:rPr>
-        <w:t>au</w:t>
-      </w:r>
-      <w:r>
-        <w:rPr>
-          <w:sz w:val="24"/>
-        </w:rPr>
-        <w:t xml:space="preserve"> </w:t>
-      </w:r>
-      <w:r>
-        <w:rPr>
-          <w:sz w:val="24"/>
-        </w:rPr>
-        <w:t>comité</w:t>
-      </w:r>
-      <w:r>
-        <w:rPr>
-          <w:sz w:val="24"/>
-        </w:rPr>
-        <w:t xml:space="preserve"> de la MEP (présentation des composants </w:t>
-      </w:r>
-      <w:r>
-        <w:rPr>
-          <w:sz w:val="24"/>
-        </w:rPr>
-        <w:t>prêts pour</w:t>
-      </w:r>
-      <w:r>
-        <w:rPr>
-          <w:sz w:val="24"/>
-        </w:rPr>
-        <w:t xml:space="preserve"> la MEP et</w:t>
-      </w:r>
-      <w:r>
-        <w:rPr>
-          <w:sz w:val="24"/>
-        </w:rPr>
-        <w:t xml:space="preserve"> leurs impacts possibles sur les différents environnements</w:t>
-      </w:r>
-      <w:r>
-        <w:rPr>
-          <w:sz w:val="24"/>
-        </w:rPr>
-        <w:t>)</w:t>
-      </w:r>
-      <w:r>
-        <w:rPr>
-          <w:sz w:val="24"/>
-        </w:rPr>
-        <w:t> ;</w:t>
+        <w:t>participation au comité de la MEP (présentation des composants prêts pour la MEP et leurs impacts possibles sur les différents environnements) ;</w:t>
       </w:r>
     </w:p>
     <w:p>
@@ -3400,13 +4793,7 @@
         <w:rPr>
           <w:sz w:val="24"/>
         </w:rPr>
-        <w:t>timing et synchronisation de différentes équipes qui participe dans la MEP</w:t>
-      </w:r>
-      <w:r>
-        <w:rPr>
-          <w:sz w:val="24"/>
-        </w:rPr>
-        <w:t> ;</w:t>
+        <w:t>timing et synchronisation de différentes équipes qui participe dans la MEP ;</w:t>
       </w:r>
     </w:p>
     <w:p>
@@ -3426,43 +4813,7 @@
         <w:rPr>
           <w:sz w:val="24"/>
         </w:rPr>
-        <w:t>tests du</w:t>
-      </w:r>
-      <w:r>
-        <w:rPr>
-          <w:sz w:val="24"/>
-        </w:rPr>
-        <w:t xml:space="preserve"> bon fonctionnement </w:t>
-      </w:r>
-      <w:r>
-        <w:rPr>
-          <w:sz w:val="24"/>
-        </w:rPr>
-        <w:t xml:space="preserve">général </w:t>
-      </w:r>
-      <w:r>
-        <w:rPr>
-          <w:sz w:val="24"/>
-        </w:rPr>
-        <w:t>d’application après la MEP</w:t>
-      </w:r>
-      <w:r>
-        <w:rPr>
-          <w:sz w:val="24"/>
-        </w:rPr>
-        <w:t> </w:t>
-      </w:r>
-      <w:r>
-        <w:rPr>
-          <w:sz w:val="24"/>
-        </w:rPr>
-        <w:t xml:space="preserve">et du bon fonctionnement des fonctionnalités ajoutées ou modifiées </w:t>
-      </w:r>
-      <w:r>
-        <w:rPr>
-          <w:sz w:val="24"/>
-        </w:rPr>
-        <w:t>;</w:t>
+        <w:t>tests du bon fonctionnement général d’application après la MEP et du bon fonctionnement des fonctionnalités ajoutées ou modifiées ;</w:t>
       </w:r>
     </w:p>
     <w:p>
@@ -3482,13 +4833,7 @@
         <w:rPr>
           <w:sz w:val="24"/>
         </w:rPr>
-        <w:t>prise de la décision en cas du disfonctionnement, analyse du problème et recherche de la solution</w:t>
-      </w:r>
-      <w:r>
-        <w:rPr>
-          <w:sz w:val="24"/>
-        </w:rPr>
-        <w:t> ;</w:t>
+        <w:t>prise de la décision en cas du disfonctionnement, analyse du problème et recherche de la solution ;</w:t>
       </w:r>
     </w:p>
     <w:p>
@@ -3508,19 +4853,7 @@
         <w:rPr>
           <w:sz w:val="24"/>
         </w:rPr>
-        <w:t>compte rendu au</w:t>
-      </w:r>
-      <w:r>
-        <w:rPr>
-          <w:sz w:val="24"/>
-        </w:rPr>
-        <w:t xml:space="preserve"> responsable</w:t>
-      </w:r>
-      <w:r>
-        <w:rPr>
-          <w:sz w:val="24"/>
-        </w:rPr>
-        <w:t xml:space="preserve"> de résultat de la MEP.</w:t>
+        <w:t>compte rendu au responsable de résultat de la MEP.</w:t>
       </w:r>
     </w:p>
     <w:p>
@@ -3552,7 +4885,71 @@
           <w:b/>
           <w:sz w:val="24"/>
         </w:rPr>
-        <w:t>.</w:t>
+        <w:t xml:space="preserve">. </w:t>
+      </w:r>
+      <w:r>
+        <w:rPr>
+          <w:sz w:val="24"/>
+        </w:rPr>
+        <w:t>Le</w:t>
+      </w:r>
+      <w:r>
+        <w:rPr>
+          <w:sz w:val="24"/>
+        </w:rPr>
+        <w:t xml:space="preserve"> point d’amélior</w:t>
+      </w:r>
+      <w:r>
+        <w:rPr>
+          <w:sz w:val="24"/>
+        </w:rPr>
+        <w:t xml:space="preserve">ation de mon sens d’organisation sera, à moyen terme, d’apprendre à choisir et établir correctement les priorités et les suivre </w:t>
+      </w:r>
+      <w:r>
+        <w:rPr>
+          <w:sz w:val="24"/>
+        </w:rPr>
+        <w:t>rigoureusement</w:t>
+      </w:r>
+      <w:r>
+        <w:rPr>
+          <w:sz w:val="24"/>
+        </w:rPr>
+        <w:t xml:space="preserve"> pour gérer le timing plus efficacement.</w:t>
+      </w:r>
+    </w:p>
+    <w:p>
+      <w:pPr>
+        <w:pStyle w:val="ListParagraph"/>
+        <w:spacing w:after="0"/>
+        <w:ind w:left="0"/>
+        <w:rPr>
+          <w:sz w:val="24"/>
+        </w:rPr>
+      </w:pPr>
+      <w:r>
+        <w:rPr>
+          <w:sz w:val="24"/>
+        </w:rPr>
+        <w:t>Cette compétence est utilisée dans le p</w:t>
+      </w:r>
+      <w:r>
+        <w:rPr>
+          <w:sz w:val="24"/>
+        </w:rPr>
+        <w:t>rojet professionnel</w:t>
+      </w:r>
+      <w:r>
+        <w:rPr>
+          <w:sz w:val="24"/>
+        </w:rPr>
+        <w:t xml:space="preserve"> –« </w:t>
+      </w:r>
+      <w:r>
+        <w:rPr>
+          <w:sz w:val="24"/>
+        </w:rPr>
+        <w:t>site</w:t>
       </w:r>
       <w:r>
         <w:rPr>
@@ -3565,367 +4962,243 @@
         <w:rPr>
           <w:sz w:val="24"/>
         </w:rPr>
-        <w:t>Le</w:t>
-      </w:r>
-      <w:r>
-        <w:rPr>
-          <w:sz w:val="24"/>
-        </w:rPr>
-        <w:t xml:space="preserve"> point d’amélior</w:t>
-      </w:r>
-      <w:r>
-        <w:rPr>
-          <w:sz w:val="24"/>
-        </w:rPr>
-        <w:t xml:space="preserve">ation </w:t>
-      </w:r>
-      <w:r>
-        <w:rPr>
-          <w:sz w:val="24"/>
-        </w:rPr>
-        <w:t>de mon sens d’organisation sera, à moyen t</w:t>
-      </w:r>
-      <w:r>
-        <w:rPr>
-          <w:sz w:val="24"/>
-        </w:rPr>
-        <w:t xml:space="preserve">erme, </w:t>
-      </w:r>
-      <w:r>
-        <w:rPr>
-          <w:sz w:val="24"/>
-        </w:rPr>
-        <w:t xml:space="preserve">d’apprendre à </w:t>
-      </w:r>
-      <w:r>
-        <w:rPr>
-          <w:sz w:val="24"/>
-        </w:rPr>
-        <w:t xml:space="preserve">choisir et établir correctement les priorités et les suivre </w:t>
-      </w:r>
-      <w:r>
-        <w:rPr>
-          <w:sz w:val="24"/>
-        </w:rPr>
-        <w:t>rigoureusement</w:t>
-      </w:r>
-      <w:r>
-        <w:rPr>
-          <w:sz w:val="24"/>
-        </w:rPr>
-        <w:t xml:space="preserve"> pour gérer le timing</w:t>
-      </w:r>
-      <w:r>
-        <w:rPr>
-          <w:sz w:val="24"/>
-        </w:rPr>
-        <w:t xml:space="preserve"> plus </w:t>
-      </w:r>
-      <w:r>
-        <w:rPr>
-          <w:sz w:val="24"/>
-        </w:rPr>
-        <w:t>efficacement</w:t>
-      </w:r>
-      <w:r>
-        <w:rPr>
-          <w:sz w:val="24"/>
-        </w:rPr>
-        <w:t>.</w:t>
-      </w:r>
-    </w:p>
-    <w:p>
-      <w:pPr>
-        <w:pStyle w:val="ListParagraph"/>
-        <w:spacing w:after="0"/>
-        <w:rPr>
-          <w:sz w:val="24"/>
-        </w:rPr>
-      </w:pPr>
-    </w:p>
-    <w:p>
-      <w:pPr>
-        <w:pStyle w:val="Heading1"/>
-        <w:jc w:val="center"/>
-      </w:pPr>
-      <w:r>
-        <w:t>COMPETENCES</w:t>
-      </w:r>
-    </w:p>
-    <w:p>
-      <w:pPr>
-        <w:spacing w:after="0"/>
-        <w:rPr>
-          <w:bCs/>
-          <w:sz w:val="24"/>
-        </w:rPr>
-      </w:pPr>
-      <w:r>
-        <w:rPr>
-          <w:sz w:val="24"/>
-        </w:rPr>
-        <w:t xml:space="preserve"> Structure des pages : Définition, </w:t>
-      </w:r>
-      <w:r>
-        <w:rPr>
-          <w:bCs/>
-          <w:sz w:val="24"/>
-        </w:rPr>
-        <w:t>Mise en contexte, Axes d’évolution</w:t>
-      </w:r>
-    </w:p>
-    <w:p>
-      <w:pPr>
-        <w:pStyle w:val="ListParagraph"/>
-        <w:spacing w:after="0"/>
-        <w:rPr>
-          <w:sz w:val="24"/>
-        </w:rPr>
-      </w:pPr>
-    </w:p>
-    <w:p>
-      <w:pPr>
-        <w:pStyle w:val="ListParagraph"/>
-        <w:spacing w:after="0"/>
-        <w:ind w:left="0"/>
-        <w:rPr>
-          <w:sz w:val="24"/>
-        </w:rPr>
-      </w:pPr>
-      <w:r>
-        <w:rPr>
-          <w:sz w:val="24"/>
-        </w:rPr>
+        <w:t>Web</w:t>
+      </w:r>
+      <w:r>
+        <w:rPr>
+          <w:sz w:val="24"/>
+        </w:rPr>
+        <w:t xml:space="preserve"> en J2EE »</w:t>
+      </w:r>
+    </w:p>
+    <w:p>
+      <w:pPr>
+        <w:pStyle w:val="Heading2"/>
+      </w:pPr>
+      <w:bookmarkStart w:id="101" w:name="_Toc501915102"/>
+      <w:r>
         <w:t>Compétence organisationnelle « </w:t>
       </w:r>
       <w:r>
+        <w:t>Autonomie</w:t>
+      </w:r>
+      <w:r>
+        <w:t>…</w:t>
+      </w:r>
+      <w:r>
+        <w:t> »</w:t>
+      </w:r>
+      <w:bookmarkEnd w:id="101"/>
+    </w:p>
+    <w:p>
+      <w:pPr>
+        <w:pStyle w:val="ListParagraph"/>
+        <w:spacing w:after="0"/>
         <w:rPr>
           <w:b/>
           <w:sz w:val="24"/>
         </w:rPr>
-        <w:t>Autonomie</w:t>
-      </w:r>
-      <w:r>
-        <w:rPr>
-          <w:sz w:val="24"/>
-        </w:rPr>
-        <w:t>…</w:t>
-      </w:r>
-      <w:r>
-        <w:rPr>
-          <w:sz w:val="24"/>
-        </w:rPr>
-        <w:t> »</w:t>
-      </w:r>
-    </w:p>
-    <w:p>
-      <w:pPr>
-        <w:pStyle w:val="ListParagraph"/>
-        <w:spacing w:after="0"/>
+      </w:pPr>
+      <w:r>
         <w:rPr>
           <w:b/>
           <w:sz w:val="24"/>
         </w:rPr>
-      </w:pPr>
+        <w:t>Définition</w:t>
+      </w:r>
       <w:r>
         <w:rPr>
           <w:b/>
           <w:sz w:val="24"/>
         </w:rPr>
-        <w:t>Définition</w:t>
-      </w:r>
-      <w:r>
+        <w:t xml:space="preserve">. </w:t>
+      </w:r>
+      <w:r>
+        <w:rPr>
+          <w:sz w:val="24"/>
+        </w:rPr>
+        <w:t>C’est une compétence qui</w:t>
+      </w:r>
+      <w:proofErr w:type="gramStart"/>
+      <w:r>
+        <w:rPr>
+          <w:sz w:val="24"/>
+        </w:rPr>
+        <w:t>..</w:t>
+      </w:r>
+      <w:proofErr w:type="gramEnd"/>
+    </w:p>
+    <w:p>
+      <w:pPr>
+        <w:pStyle w:val="ListParagraph"/>
+        <w:spacing w:after="0"/>
+        <w:rPr>
+          <w:sz w:val="24"/>
+        </w:rPr>
+      </w:pPr>
+      <w:r>
+        <w:rPr>
+          <w:sz w:val="24"/>
+        </w:rPr>
+        <w:t>..</w:t>
+      </w:r>
+      <w:r>
+        <w:rPr>
+          <w:sz w:val="24"/>
+        </w:rPr>
+        <w:t xml:space="preserve"> </w:t>
+      </w:r>
+      <w:proofErr w:type="gramStart"/>
+      <w:r>
+        <w:rPr>
+          <w:sz w:val="24"/>
+        </w:rPr>
+        <w:t>développe</w:t>
+      </w:r>
+      <w:proofErr w:type="gramEnd"/>
+      <w:r>
+        <w:rPr>
+          <w:sz w:val="24"/>
+        </w:rPr>
+        <w:t> :</w:t>
+      </w:r>
+      <w:r>
+        <w:rPr>
+          <w:sz w:val="24"/>
+        </w:rPr>
+        <w:t xml:space="preserve"> travailler en autonomie – être</w:t>
+      </w:r>
+      <w:r>
+        <w:rPr>
+          <w:sz w:val="24"/>
+        </w:rPr>
+        <w:t xml:space="preserve"> capable d’analyser les problèmes, de prendre les bonnes décisions et de faire le bon choix pour avancer et atteindre le but global fixé.</w:t>
+      </w:r>
+    </w:p>
+    <w:p>
+      <w:pPr>
+        <w:pStyle w:val="ListParagraph"/>
+        <w:spacing w:after="0"/>
+        <w:rPr>
+          <w:sz w:val="24"/>
+        </w:rPr>
+      </w:pPr>
+      <w:r>
+        <w:rPr>
+          <w:sz w:val="24"/>
+        </w:rPr>
+        <w:t>..</w:t>
+      </w:r>
+      <w:r>
+        <w:rPr>
+          <w:sz w:val="24"/>
+        </w:rPr>
+        <w:t xml:space="preserve"> </w:t>
+      </w:r>
+      <w:proofErr w:type="gramStart"/>
+      <w:r>
+        <w:rPr>
+          <w:sz w:val="24"/>
+        </w:rPr>
+        <w:t>motive</w:t>
+      </w:r>
+      <w:proofErr w:type="gramEnd"/>
+      <w:r>
+        <w:rPr>
+          <w:sz w:val="24"/>
+        </w:rPr>
+        <w:t> : l</w:t>
+      </w:r>
+      <w:r>
+        <w:rPr>
+          <w:sz w:val="24"/>
+        </w:rPr>
+        <w:t xml:space="preserve">a travaille en autonomie mobilise </w:t>
+      </w:r>
+      <w:r>
+        <w:rPr>
+          <w:sz w:val="24"/>
+        </w:rPr>
+        <w:t>le</w:t>
+      </w:r>
+      <w:r>
+        <w:rPr>
+          <w:sz w:val="24"/>
+        </w:rPr>
+        <w:t xml:space="preserve"> sens d’analyse, ma créativité et développe mes compétences.</w:t>
+      </w:r>
+    </w:p>
+    <w:p>
+      <w:pPr>
+        <w:pStyle w:val="ListParagraph"/>
+        <w:spacing w:after="0"/>
+        <w:rPr>
+          <w:sz w:val="24"/>
+        </w:rPr>
+      </w:pPr>
+      <w:r>
+        <w:rPr>
+          <w:sz w:val="24"/>
+        </w:rPr>
+        <w:t>..</w:t>
+      </w:r>
+      <w:r>
+        <w:rPr>
+          <w:sz w:val="24"/>
+        </w:rPr>
+        <w:t xml:space="preserve"> </w:t>
+      </w:r>
+      <w:proofErr w:type="gramStart"/>
+      <w:r>
+        <w:rPr>
+          <w:sz w:val="24"/>
+        </w:rPr>
+        <w:t>organis</w:t>
+      </w:r>
+      <w:r>
+        <w:rPr>
+          <w:sz w:val="24"/>
+        </w:rPr>
+        <w:t>e</w:t>
+      </w:r>
+      <w:proofErr w:type="gramEnd"/>
+      <w:r>
+        <w:rPr>
+          <w:sz w:val="24"/>
+        </w:rPr>
+        <w:t> : l</w:t>
+      </w:r>
+      <w:r>
+        <w:rPr>
+          <w:sz w:val="24"/>
+        </w:rPr>
+        <w:t>e travail en autonomie implique une obligation des résultats et les comptes rendues réguliers de la progression au chef du projet.</w:t>
+      </w:r>
+    </w:p>
+    <w:p>
+      <w:pPr>
+        <w:pStyle w:val="ListParagraph"/>
+        <w:spacing w:after="0"/>
+        <w:rPr>
+          <w:sz w:val="24"/>
+        </w:rPr>
+      </w:pPr>
+    </w:p>
+    <w:p>
+      <w:pPr>
+        <w:pStyle w:val="ListParagraph"/>
+        <w:spacing w:after="0"/>
         <w:rPr>
           <w:b/>
           <w:sz w:val="24"/>
         </w:rPr>
-        <w:t xml:space="preserve">. </w:t>
-      </w:r>
-      <w:r>
-        <w:rPr>
-          <w:sz w:val="24"/>
-        </w:rPr>
-        <w:t>C’est une compétence qui</w:t>
-      </w:r>
-      <w:proofErr w:type="gramStart"/>
-      <w:r>
-        <w:rPr>
-          <w:sz w:val="24"/>
-        </w:rPr>
-        <w:t>..</w:t>
-      </w:r>
-      <w:proofErr w:type="gramEnd"/>
-    </w:p>
-    <w:p>
-      <w:pPr>
-        <w:pStyle w:val="ListParagraph"/>
-        <w:spacing w:after="0"/>
-        <w:rPr>
-          <w:sz w:val="24"/>
-        </w:rPr>
-      </w:pPr>
-      <w:r>
-        <w:rPr>
-          <w:sz w:val="24"/>
-        </w:rPr>
-        <w:t>..</w:t>
-      </w:r>
-      <w:r>
-        <w:rPr>
-          <w:sz w:val="24"/>
-        </w:rPr>
-        <w:t xml:space="preserve"> </w:t>
-      </w:r>
-      <w:proofErr w:type="gramStart"/>
-      <w:r>
-        <w:rPr>
-          <w:sz w:val="24"/>
-        </w:rPr>
-        <w:t>développe</w:t>
-      </w:r>
-      <w:proofErr w:type="gramEnd"/>
-      <w:r>
-        <w:rPr>
-          <w:sz w:val="24"/>
-        </w:rPr>
-        <w:t> :</w:t>
-      </w:r>
-      <w:r>
-        <w:rPr>
-          <w:sz w:val="24"/>
-        </w:rPr>
-        <w:t xml:space="preserve"> travailler en autonomie – être</w:t>
-      </w:r>
-      <w:r>
-        <w:rPr>
-          <w:sz w:val="24"/>
-        </w:rPr>
-        <w:t xml:space="preserve"> capable d’analyser les problèmes, de prendre les bonnes décisions et de faire le bon choix pour avancer et atteindre le but global fixé.</w:t>
-      </w:r>
-    </w:p>
-    <w:p>
-      <w:pPr>
-        <w:pStyle w:val="ListParagraph"/>
-        <w:spacing w:after="0"/>
-        <w:rPr>
-          <w:sz w:val="24"/>
-        </w:rPr>
-      </w:pPr>
-      <w:r>
-        <w:rPr>
-          <w:sz w:val="24"/>
-        </w:rPr>
-        <w:t>..</w:t>
-      </w:r>
-      <w:r>
-        <w:rPr>
-          <w:sz w:val="24"/>
-        </w:rPr>
-        <w:t xml:space="preserve"> </w:t>
-      </w:r>
-      <w:proofErr w:type="gramStart"/>
-      <w:r>
-        <w:rPr>
-          <w:sz w:val="24"/>
-        </w:rPr>
-        <w:t>motive</w:t>
-      </w:r>
-      <w:proofErr w:type="gramEnd"/>
-      <w:r>
-        <w:rPr>
-          <w:sz w:val="24"/>
-        </w:rPr>
-        <w:t> : l</w:t>
-      </w:r>
-      <w:r>
-        <w:rPr>
-          <w:sz w:val="24"/>
-        </w:rPr>
-        <w:t xml:space="preserve">a travaille en autonomie mobilise </w:t>
-      </w:r>
-      <w:r>
-        <w:rPr>
-          <w:sz w:val="24"/>
-        </w:rPr>
-        <w:t>le</w:t>
-      </w:r>
-      <w:r>
-        <w:rPr>
-          <w:sz w:val="24"/>
-        </w:rPr>
-        <w:t xml:space="preserve"> sens d’analyse, ma créativité et développe mes compétences.</w:t>
-      </w:r>
-    </w:p>
-    <w:p>
-      <w:pPr>
-        <w:pStyle w:val="ListParagraph"/>
-        <w:spacing w:after="0"/>
-        <w:rPr>
-          <w:sz w:val="24"/>
-        </w:rPr>
-      </w:pPr>
-      <w:r>
-        <w:rPr>
-          <w:sz w:val="24"/>
-        </w:rPr>
-        <w:t>..</w:t>
-      </w:r>
-      <w:r>
-        <w:rPr>
-          <w:sz w:val="24"/>
-        </w:rPr>
-        <w:t xml:space="preserve"> </w:t>
-      </w:r>
-      <w:proofErr w:type="gramStart"/>
-      <w:r>
-        <w:rPr>
-          <w:sz w:val="24"/>
-        </w:rPr>
-        <w:t>organis</w:t>
-      </w:r>
-      <w:r>
-        <w:rPr>
-          <w:sz w:val="24"/>
-        </w:rPr>
-        <w:t>e</w:t>
-      </w:r>
-      <w:proofErr w:type="gramEnd"/>
-      <w:r>
-        <w:rPr>
-          <w:sz w:val="24"/>
-        </w:rPr>
-        <w:t> : l</w:t>
-      </w:r>
-      <w:r>
-        <w:rPr>
-          <w:sz w:val="24"/>
-        </w:rPr>
-        <w:t>e travail en autonomie implique une obligation des résultats et les comptes rendues réguliers de la progression au chef du projet.</w:t>
-      </w:r>
-    </w:p>
-    <w:p>
-      <w:pPr>
-        <w:pStyle w:val="ListParagraph"/>
-        <w:spacing w:after="0"/>
-        <w:rPr>
-          <w:sz w:val="24"/>
-        </w:rPr>
-      </w:pPr>
-    </w:p>
-    <w:p>
-      <w:pPr>
-        <w:pStyle w:val="ListParagraph"/>
-        <w:spacing w:after="0"/>
+      </w:pPr>
+      <w:r>
         <w:rPr>
           <w:b/>
           <w:sz w:val="24"/>
         </w:rPr>
-      </w:pPr>
-      <w:r>
-        <w:rPr>
-          <w:b/>
-          <w:sz w:val="24"/>
-        </w:rPr>
+        <w:lastRenderedPageBreak/>
         <w:t>Mise en  contexte</w:t>
       </w:r>
       <w:r>
@@ -4051,7 +5324,6 @@
         <w:rPr>
           <w:sz w:val="24"/>
         </w:rPr>
-        <w:lastRenderedPageBreak/>
         <w:t xml:space="preserve">prise des décisions et recherche </w:t>
       </w:r>
       <w:r>
@@ -4231,31 +5503,38 @@
     </w:p>
     <w:p>
       <w:pPr>
+        <w:pStyle w:val="Heading2"/>
+      </w:pPr>
+      <w:bookmarkStart w:id="102" w:name="_Toc501915103"/>
+      <w:r>
+        <w:t>Compétence technique « </w:t>
+      </w:r>
+      <w:r>
+        <w:t>Programmation en JAVA </w:t>
+      </w:r>
+      <w:r>
+        <w:t>»</w:t>
+      </w:r>
+      <w:bookmarkEnd w:id="102"/>
+    </w:p>
+    <w:p>
+      <w:pPr>
         <w:pStyle w:val="ListParagraph"/>
         <w:spacing w:after="0"/>
         <w:ind w:left="0"/>
         <w:rPr>
-          <w:sz w:val="24"/>
-        </w:rPr>
-      </w:pPr>
-      <w:r>
-        <w:rPr>
-          <w:sz w:val="24"/>
-        </w:rPr>
-        <w:t>Compétence technique « </w:t>
-      </w:r>
-      <w:r>
-        <w:rPr>
           <w:b/>
-          <w:sz w:val="24"/>
-        </w:rPr>
-        <w:t>Programmation en JAVA </w:t>
-      </w:r>
-      <w:r>
-        <w:rPr>
-          <w:sz w:val="24"/>
-        </w:rPr>
-        <w:t>»</w:t>
+          <w:bCs/>
+          <w:sz w:val="24"/>
+        </w:rPr>
+      </w:pPr>
+      <w:r>
+        <w:rPr>
+          <w:b/>
+          <w:bCs/>
+          <w:sz w:val="24"/>
+        </w:rPr>
+        <w:t>Présentation</w:t>
       </w:r>
     </w:p>
     <w:p>
@@ -4264,18 +5543,250 @@
         <w:spacing w:after="0"/>
         <w:ind w:left="0"/>
         <w:rPr>
+          <w:bCs/>
+          <w:sz w:val="24"/>
+        </w:rPr>
+      </w:pPr>
+      <w:r>
+        <w:rPr>
+          <w:bCs/>
+          <w:sz w:val="24"/>
+        </w:rPr>
+        <w:t>Conç</w:t>
+      </w:r>
+      <w:r>
+        <w:rPr>
+          <w:bCs/>
+          <w:sz w:val="24"/>
+        </w:rPr>
+        <w:t xml:space="preserve">u au début des </w:t>
+      </w:r>
+      <w:r>
+        <w:rPr>
+          <w:bCs/>
+          <w:sz w:val="24"/>
+        </w:rPr>
+        <w:t>années 90 comme un langage de la communication interactive dans les systèmes</w:t>
+      </w:r>
+      <w:r>
+        <w:rPr>
+          <w:bCs/>
+          <w:sz w:val="24"/>
+        </w:rPr>
+        <w:t xml:space="preserve"> embarqués, Java a gagné sa popularité grâce aux</w:t>
+      </w:r>
+      <w:r>
+        <w:rPr>
+          <w:bCs/>
+          <w:sz w:val="24"/>
+        </w:rPr>
+        <w:t xml:space="preserve"> concepts </w:t>
+      </w:r>
+      <w:r>
+        <w:rPr>
+          <w:bCs/>
+          <w:sz w:val="24"/>
+        </w:rPr>
+        <w:t xml:space="preserve">réalisés dans les </w:t>
+      </w:r>
+      <w:r>
+        <w:rPr>
+          <w:bCs/>
+          <w:sz w:val="24"/>
+        </w:rPr>
+        <w:t>premiers</w:t>
+      </w:r>
+      <w:r>
+        <w:rPr>
+          <w:bCs/>
+          <w:sz w:val="24"/>
+        </w:rPr>
+        <w:t xml:space="preserve"> </w:t>
+      </w:r>
+      <w:r>
+        <w:rPr>
+          <w:bCs/>
+          <w:sz w:val="24"/>
+        </w:rPr>
+        <w:t>navigateur</w:t>
+      </w:r>
+      <w:r>
+        <w:rPr>
+          <w:bCs/>
+          <w:sz w:val="24"/>
+        </w:rPr>
+        <w:t>s Web. Les concepts ont permis l’interactivité avec les utili</w:t>
+      </w:r>
+      <w:r>
+        <w:rPr>
+          <w:bCs/>
+          <w:sz w:val="24"/>
+        </w:rPr>
+        <w:t xml:space="preserve">sateurs par moyens des applets : </w:t>
+      </w:r>
+      <w:r>
+        <w:rPr>
+          <w:bCs/>
+          <w:sz w:val="24"/>
+        </w:rPr>
+        <w:t xml:space="preserve">des petites </w:t>
+      </w:r>
+      <w:r>
+        <w:rPr>
+          <w:bCs/>
+          <w:sz w:val="24"/>
+        </w:rPr>
+        <w:t>applications</w:t>
+      </w:r>
+      <w:r>
+        <w:rPr>
+          <w:bCs/>
+          <w:sz w:val="24"/>
+        </w:rPr>
+        <w:t xml:space="preserve"> écrites en Java et exécuté</w:t>
+      </w:r>
+      <w:r>
+        <w:rPr>
+          <w:bCs/>
+          <w:sz w:val="24"/>
+        </w:rPr>
+        <w:t>e</w:t>
+      </w:r>
+      <w:r>
+        <w:rPr>
+          <w:bCs/>
+          <w:sz w:val="24"/>
+        </w:rPr>
+        <w:t>s dans le navigateur.</w:t>
+      </w:r>
+      <w:r>
+        <w:rPr>
+          <w:bCs/>
+          <w:sz w:val="24"/>
+        </w:rPr>
+        <w:t xml:space="preserve"> Dans les années suivantes Java évolué dans un langage très réussit et répondu pour utiliser </w:t>
+      </w:r>
+      <w:r>
+        <w:rPr>
+          <w:bCs/>
+          <w:sz w:val="24"/>
+        </w:rPr>
+        <w:t>que ce soit</w:t>
+      </w:r>
+      <w:r>
+        <w:rPr>
+          <w:bCs/>
+          <w:sz w:val="24"/>
+        </w:rPr>
+        <w:t xml:space="preserve"> sur le web ou </w:t>
+      </w:r>
+      <w:r>
+        <w:rPr>
+          <w:bCs/>
+          <w:sz w:val="24"/>
+        </w:rPr>
+        <w:t>ailleurs</w:t>
+      </w:r>
+      <w:r>
+        <w:rPr>
+          <w:bCs/>
+          <w:sz w:val="24"/>
+        </w:rPr>
+        <w:t>.</w:t>
+      </w:r>
+    </w:p>
+    <w:p>
+      <w:pPr>
+        <w:pStyle w:val="ListParagraph"/>
+        <w:spacing w:after="0"/>
+        <w:ind w:left="0"/>
+        <w:rPr>
+          <w:bCs/>
+          <w:sz w:val="24"/>
+        </w:rPr>
+      </w:pPr>
+      <w:r>
+        <w:rPr>
+          <w:bCs/>
+          <w:sz w:val="24"/>
+        </w:rPr>
+        <w:t>Java c’est le langage qui m’a init</w:t>
+      </w:r>
+      <w:r>
+        <w:rPr>
+          <w:bCs/>
+          <w:sz w:val="24"/>
+        </w:rPr>
+        <w:t>ié au monde de la programmation</w:t>
+      </w:r>
+      <w:r>
+        <w:rPr>
+          <w:bCs/>
+          <w:sz w:val="24"/>
+        </w:rPr>
+        <w:t xml:space="preserve">, auquel je reste fidèle les années de mes études et </w:t>
+      </w:r>
+      <w:r>
+        <w:rPr>
+          <w:bCs/>
+          <w:sz w:val="24"/>
+        </w:rPr>
+        <w:t xml:space="preserve">mon </w:t>
+      </w:r>
+      <w:r>
+        <w:rPr>
+          <w:bCs/>
+          <w:sz w:val="24"/>
+        </w:rPr>
+        <w:t>alternance, c’est le langage</w:t>
+      </w:r>
+      <w:r>
+        <w:rPr>
+          <w:bCs/>
+          <w:sz w:val="24"/>
+        </w:rPr>
+        <w:t xml:space="preserve"> quel</w:t>
+      </w:r>
+      <w:r>
+        <w:rPr>
+          <w:bCs/>
+          <w:sz w:val="24"/>
+        </w:rPr>
+        <w:t xml:space="preserve"> j’aimerais bien à maitriser parfaitement.</w:t>
+      </w:r>
+    </w:p>
+    <w:p>
+      <w:pPr>
+        <w:pStyle w:val="ListParagraph"/>
+        <w:spacing w:after="0"/>
+        <w:ind w:left="0"/>
+        <w:rPr>
+          <w:bCs/>
+          <w:sz w:val="24"/>
+        </w:rPr>
+      </w:pPr>
+      <w:r>
+        <w:rPr>
           <w:b/>
           <w:bCs/>
           <w:sz w:val="24"/>
         </w:rPr>
-      </w:pPr>
+        <w:t>Mise en contexte</w:t>
+      </w:r>
       <w:r>
         <w:rPr>
           <w:b/>
           <w:bCs/>
           <w:sz w:val="24"/>
         </w:rPr>
-        <w:t>Présentation</w:t>
+        <w:t>.</w:t>
+      </w:r>
+      <w:r>
+        <w:rPr>
+          <w:bCs/>
+          <w:sz w:val="24"/>
+        </w:rPr>
+        <w:t xml:space="preserve"> </w:t>
       </w:r>
     </w:p>
     <w:p>
@@ -4293,86 +5804,6 @@
           <w:bCs/>
           <w:sz w:val="24"/>
         </w:rPr>
-        <w:t xml:space="preserve">Java c’est le langage qui m’a initié au monde de la programmation (avec lequel j’ai commencé à apprendre la programmation), auquel je reste fidèle les années de mes études et </w:t>
-      </w:r>
-      <w:r>
-        <w:rPr>
-          <w:bCs/>
-          <w:sz w:val="24"/>
-        </w:rPr>
-        <w:t xml:space="preserve">mon </w:t>
-      </w:r>
-      <w:r>
-        <w:rPr>
-          <w:bCs/>
-          <w:sz w:val="24"/>
-        </w:rPr>
-        <w:t>alternance, c’est le langage</w:t>
-      </w:r>
-      <w:r>
-        <w:rPr>
-          <w:bCs/>
-          <w:sz w:val="24"/>
-        </w:rPr>
-        <w:t xml:space="preserve"> quel</w:t>
-      </w:r>
-      <w:r>
-        <w:rPr>
-          <w:bCs/>
-          <w:sz w:val="24"/>
-        </w:rPr>
-        <w:t xml:space="preserve"> j’aimerais bien à maitriser parfaitement.</w:t>
-      </w:r>
-    </w:p>
-    <w:p>
-      <w:pPr>
-        <w:pStyle w:val="ListParagraph"/>
-        <w:spacing w:after="0"/>
-        <w:ind w:left="0"/>
-        <w:rPr>
-          <w:bCs/>
-          <w:sz w:val="24"/>
-        </w:rPr>
-      </w:pPr>
-      <w:r>
-        <w:rPr>
-          <w:b/>
-          <w:bCs/>
-          <w:sz w:val="24"/>
-        </w:rPr>
-        <w:t>Mise en contexte</w:t>
-      </w:r>
-      <w:r>
-        <w:rPr>
-          <w:b/>
-          <w:bCs/>
-          <w:sz w:val="24"/>
-        </w:rPr>
-        <w:t>.</w:t>
-      </w:r>
-      <w:r>
-        <w:rPr>
-          <w:bCs/>
-          <w:sz w:val="24"/>
-        </w:rPr>
-        <w:t xml:space="preserve"> </w:t>
-      </w:r>
-    </w:p>
-    <w:p>
-      <w:pPr>
-        <w:pStyle w:val="ListParagraph"/>
-        <w:spacing w:after="0"/>
-        <w:ind w:left="0"/>
-        <w:rPr>
-          <w:bCs/>
-          <w:sz w:val="24"/>
-        </w:rPr>
-      </w:pPr>
-      <w:r>
-        <w:rPr>
-          <w:bCs/>
-          <w:sz w:val="24"/>
-        </w:rPr>
         <w:t>Lors mes expériences étudiantes et professionnelles j’ai fréquentés l</w:t>
       </w:r>
       <w:r>
@@ -4380,7 +5811,21 @@
           <w:bCs/>
           <w:sz w:val="24"/>
         </w:rPr>
-        <w:t xml:space="preserve">es techniques suivantes liée à </w:t>
+        <w:t xml:space="preserve">es </w:t>
+      </w:r>
+      <w:r>
+        <w:rPr>
+          <w:bCs/>
+          <w:sz w:val="24"/>
+        </w:rPr>
+        <w:t xml:space="preserve">outils et les </w:t>
+      </w:r>
+      <w:r>
+        <w:rPr>
+          <w:bCs/>
+          <w:sz w:val="24"/>
+        </w:rPr>
+        <w:t xml:space="preserve">techniques suivantes liée à </w:t>
       </w:r>
       <w:r>
         <w:rPr>
@@ -4598,7 +6043,7 @@
           <w:bCs/>
           <w:sz w:val="24"/>
         </w:rPr>
-        <w:t xml:space="preserve">environnements de développement Eclipse, </w:t>
+        <w:t xml:space="preserve">le </w:t>
       </w:r>
       <w:proofErr w:type="spellStart"/>
       <w:r>
@@ -4606,7 +6051,7 @@
           <w:bCs/>
           <w:sz w:val="24"/>
         </w:rPr>
-        <w:t>IntelliJ</w:t>
+        <w:t>framework</w:t>
       </w:r>
       <w:proofErr w:type="spellEnd"/>
       <w:r>
@@ -4614,7 +6059,37 @@
           <w:bCs/>
           <w:sz w:val="24"/>
         </w:rPr>
-        <w:t xml:space="preserve"> IDEA ;</w:t>
+        <w:t xml:space="preserve"> Apache </w:t>
+      </w:r>
+      <w:proofErr w:type="spellStart"/>
+      <w:r>
+        <w:rPr>
+          <w:bCs/>
+          <w:sz w:val="24"/>
+        </w:rPr>
+        <w:t>Struts</w:t>
+      </w:r>
+      <w:proofErr w:type="spellEnd"/>
+      <w:r>
+        <w:rPr>
+          <w:bCs/>
+          <w:sz w:val="24"/>
+        </w:rPr>
+        <w:t xml:space="preserve"> </w:t>
+      </w:r>
+      <w:r>
+        <w:rPr>
+          <w:bCs/>
+          <w:sz w:val="24"/>
+        </w:rPr>
+        <w:t>pour développer des applications web J2EE</w:t>
+      </w:r>
+      <w:r>
+        <w:rPr>
+          <w:bCs/>
+          <w:sz w:val="24"/>
+        </w:rPr>
+        <w:t> ;</w:t>
       </w:r>
     </w:p>
     <w:p>
@@ -4627,6 +6102,43 @@
         <w:spacing w:after="0"/>
         <w:rPr>
           <w:bCs/>
+          <w:sz w:val="24"/>
+        </w:rPr>
+      </w:pPr>
+      <w:r>
+        <w:rPr>
+          <w:bCs/>
+          <w:sz w:val="24"/>
+        </w:rPr>
+        <w:t xml:space="preserve">environnements de développement Eclipse, </w:t>
+      </w:r>
+      <w:proofErr w:type="spellStart"/>
+      <w:r>
+        <w:rPr>
+          <w:bCs/>
+          <w:sz w:val="24"/>
+        </w:rPr>
+        <w:t>IntelliJ</w:t>
+      </w:r>
+      <w:proofErr w:type="spellEnd"/>
+      <w:r>
+        <w:rPr>
+          <w:bCs/>
+          <w:sz w:val="24"/>
+        </w:rPr>
+        <w:t xml:space="preserve"> IDEA ;</w:t>
+      </w:r>
+    </w:p>
+    <w:p>
+      <w:pPr>
+        <w:pStyle w:val="ListParagraph"/>
+        <w:numPr>
+          <w:ilvl w:val="0"/>
+          <w:numId w:val="18"/>
+        </w:numPr>
+        <w:spacing w:after="0"/>
+        <w:rPr>
+          <w:bCs/>
           <w:i/>
           <w:sz w:val="24"/>
         </w:rPr>
@@ -4668,13 +6180,38 @@
         </w:rPr>
         <w:tab/>
       </w:r>
-      <w:r>
+      <w:hyperlink r:id="rId10" w:history="1">
+        <w:r>
+          <w:rPr>
+            <w:rStyle w:val="Hyperlink"/>
+            <w:bCs/>
+            <w:i/>
+            <w:sz w:val="24"/>
+          </w:rPr>
+          <w:t>https://www.mulesoft.com/tcat/tomcat-websphere</w:t>
+        </w:r>
+      </w:hyperlink>
+    </w:p>
+    <w:p>
+      <w:pPr>
+        <w:pStyle w:val="ListParagraph"/>
+        <w:numPr>
+          <w:ilvl w:val="0"/>
+          <w:numId w:val="18"/>
+        </w:numPr>
+        <w:spacing w:after="0"/>
         <w:rPr>
           <w:bCs/>
           <w:i/>
           <w:sz w:val="24"/>
         </w:rPr>
-        <w:t>https://www.mulesoft.com/tcat/tomcat-websphere</w:t>
+      </w:pPr>
+      <w:r>
+        <w:rPr>
+          <w:bCs/>
+          <w:sz w:val="24"/>
+        </w:rPr>
+        <w:t>programmation mobile sur Android</w:t>
       </w:r>
     </w:p>
     <w:p>
@@ -4953,38 +6490,38 @@
     </w:p>
     <w:p>
       <w:pPr>
+        <w:pStyle w:val="Heading2"/>
+      </w:pPr>
+      <w:bookmarkStart w:id="103" w:name="_Toc501915104"/>
+      <w:r>
+        <w:t>Compétence technique « Programmation en JavaScript</w:t>
+      </w:r>
+      <w:r>
+        <w:t> </w:t>
+      </w:r>
+      <w:r>
+        <w:t>»</w:t>
+      </w:r>
+      <w:bookmarkEnd w:id="103"/>
+    </w:p>
+    <w:p>
+      <w:pPr>
         <w:pStyle w:val="ListParagraph"/>
         <w:spacing w:after="0"/>
         <w:ind w:left="0"/>
         <w:rPr>
-          <w:sz w:val="24"/>
-        </w:rPr>
-      </w:pPr>
-      <w:r>
-        <w:rPr>
-          <w:sz w:val="24"/>
-        </w:rPr>
-        <w:t>Compétence technique « </w:t>
-      </w:r>
-      <w:r>
-        <w:rPr>
           <w:b/>
-          <w:sz w:val="24"/>
-        </w:rPr>
-        <w:t>Programmation en JavaScript</w:t>
-      </w:r>
+          <w:bCs/>
+          <w:sz w:val="24"/>
+        </w:rPr>
+      </w:pPr>
       <w:r>
         <w:rPr>
           <w:b/>
-          <w:sz w:val="24"/>
-        </w:rPr>
-        <w:t> </w:t>
-      </w:r>
-      <w:r>
-        <w:rPr>
-          <w:sz w:val="24"/>
-        </w:rPr>
-        <w:t>»</w:t>
+          <w:bCs/>
+          <w:sz w:val="24"/>
+        </w:rPr>
+        <w:t>Présentation</w:t>
       </w:r>
     </w:p>
     <w:p>
@@ -5000,26 +6537,6 @@
       </w:pPr>
       <w:r>
         <w:rPr>
-          <w:b/>
-          <w:bCs/>
-          <w:sz w:val="24"/>
-        </w:rPr>
-        <w:t>Présentation</w:t>
-      </w:r>
-    </w:p>
-    <w:p>
-      <w:pPr>
-        <w:pStyle w:val="ListParagraph"/>
-        <w:spacing w:after="0"/>
-        <w:ind w:left="0"/>
-        <w:rPr>
-          <w:b/>
-          <w:bCs/>
-          <w:sz w:val="24"/>
-        </w:rPr>
-      </w:pPr>
-      <w:r>
-        <w:rPr>
           <w:sz w:val="24"/>
         </w:rPr>
         <w:t xml:space="preserve">Aux </w:t>
@@ -5142,7 +6659,7 @@
         </w:rPr>
         <w:t xml:space="preserve"> &lt; </w:t>
       </w:r>
-      <w:hyperlink r:id="rId16" w:history="1">
+      <w:hyperlink r:id="rId11" w:history="1">
         <w:r>
           <w:rPr>
             <w:rStyle w:val="Hyperlink"/>
@@ -5391,7 +6908,6 @@
           <w:bCs/>
           <w:sz w:val="24"/>
         </w:rPr>
-        <w:lastRenderedPageBreak/>
         <w:t>framework</w:t>
       </w:r>
       <w:proofErr w:type="spellEnd"/>
@@ -5465,6 +6981,15 @@
     </w:p>
     <w:p>
       <w:pPr>
+        <w:spacing w:after="0"/>
+        <w:rPr>
+          <w:bCs/>
+          <w:sz w:val="24"/>
+        </w:rPr>
+      </w:pPr>
+    </w:p>
+    <w:p>
+      <w:pPr>
         <w:pStyle w:val="ListParagraph"/>
         <w:spacing w:after="0"/>
         <w:ind w:left="0"/>
@@ -5520,13 +7045,7 @@
         <w:rPr>
           <w:sz w:val="24"/>
         </w:rPr>
-        <w:t xml:space="preserve">le monde du JavaScript </w:t>
-      </w:r>
-      <w:r>
-        <w:rPr>
-          <w:sz w:val="24"/>
-        </w:rPr>
-        <w:t xml:space="preserve">arrivent </w:t>
+        <w:t xml:space="preserve">le monde du JavaScript arrivent </w:t>
       </w:r>
       <w:r>
         <w:rPr>
@@ -5538,393 +7057,402 @@
         <w:rPr>
           <w:sz w:val="24"/>
         </w:rPr>
-        <w:t>ment</w:t>
-      </w:r>
-      <w:r>
-        <w:rPr>
+        <w:t xml:space="preserve">ment. </w:t>
+      </w:r>
+    </w:p>
+    <w:p>
+      <w:pPr>
+        <w:pStyle w:val="ListParagraph"/>
+        <w:spacing w:after="0"/>
+        <w:ind w:left="0"/>
+        <w:rPr>
+          <w:bCs/>
+          <w:sz w:val="24"/>
+        </w:rPr>
+      </w:pPr>
+      <w:r>
+        <w:rPr>
+          <w:sz w:val="24"/>
+        </w:rPr>
+        <w:t xml:space="preserve">J’aimerai bien approfondir mes connaissances en </w:t>
+      </w:r>
+      <w:proofErr w:type="spellStart"/>
+      <w:r>
+        <w:rPr>
+          <w:sz w:val="24"/>
+        </w:rPr>
+        <w:t>frameworks</w:t>
+      </w:r>
+      <w:proofErr w:type="spellEnd"/>
+      <w:r>
+        <w:rPr>
+          <w:sz w:val="24"/>
+        </w:rPr>
+        <w:t xml:space="preserve"> </w:t>
+      </w:r>
+      <w:proofErr w:type="spellStart"/>
+      <w:r>
+        <w:rPr>
+          <w:bCs/>
+          <w:sz w:val="24"/>
+        </w:rPr>
+        <w:t>Angular</w:t>
+      </w:r>
+      <w:proofErr w:type="spellEnd"/>
+      <w:r>
+        <w:rPr>
+          <w:bCs/>
+          <w:sz w:val="24"/>
+        </w:rPr>
+        <w:t xml:space="preserve"> et Node.js et </w:t>
+      </w:r>
+      <w:r>
+        <w:rPr>
+          <w:sz w:val="24"/>
+        </w:rPr>
+        <w:t>utiliser ces techniques couplées avec l'écosystème du Java.</w:t>
+      </w:r>
+    </w:p>
+    <w:p>
+      <w:pPr>
+        <w:pStyle w:val="ListParagraph"/>
+        <w:spacing w:after="0"/>
+        <w:ind w:left="0"/>
+        <w:rPr>
+          <w:sz w:val="24"/>
+        </w:rPr>
+      </w:pPr>
+      <w:r>
+        <w:rPr>
+          <w:sz w:val="24"/>
+        </w:rPr>
+        <w:t>Cette compétence est utilisée dans le p</w:t>
+      </w:r>
+      <w:r>
+        <w:rPr>
+          <w:sz w:val="24"/>
+        </w:rPr>
+        <w:t>rojet professionnel</w:t>
+      </w:r>
+      <w:r>
+        <w:rPr>
+          <w:sz w:val="24"/>
+        </w:rPr>
+        <w:t xml:space="preserve"> –« </w:t>
+      </w:r>
+      <w:r>
+        <w:rPr>
+          <w:sz w:val="24"/>
+        </w:rPr>
+        <w:t>site</w:t>
+      </w:r>
+      <w:r>
+        <w:rPr>
+          <w:b/>
+          <w:sz w:val="24"/>
+        </w:rPr>
+        <w:t xml:space="preserve"> </w:t>
+      </w:r>
+      <w:r>
+        <w:rPr>
+          <w:sz w:val="24"/>
+        </w:rPr>
+        <w:t>Web</w:t>
+      </w:r>
+      <w:r>
+        <w:rPr>
+          <w:sz w:val="24"/>
+        </w:rPr>
+        <w:t xml:space="preserve"> en J2EE »</w:t>
+      </w:r>
+    </w:p>
+    <w:p>
+      <w:pPr>
+        <w:pStyle w:val="ListParagraph"/>
+        <w:spacing w:after="0"/>
+        <w:ind w:left="0"/>
+        <w:rPr>
+          <w:sz w:val="24"/>
+        </w:rPr>
+      </w:pPr>
+    </w:p>
+    <w:p>
+      <w:pPr>
+        <w:pStyle w:val="ListParagraph"/>
+        <w:spacing w:after="0"/>
+        <w:ind w:left="0"/>
+        <w:rPr>
+          <w:sz w:val="24"/>
+        </w:rPr>
+      </w:pPr>
+    </w:p>
+    <w:p>
+      <w:pPr>
+        <w:pStyle w:val="ListParagraph"/>
+        <w:spacing w:after="0"/>
+        <w:ind w:left="0"/>
+        <w:rPr>
+          <w:sz w:val="24"/>
+        </w:rPr>
+      </w:pPr>
+    </w:p>
+    <w:p>
+      <w:pPr>
+        <w:pStyle w:val="ListParagraph"/>
+        <w:spacing w:after="0"/>
+        <w:ind w:left="0"/>
+        <w:rPr>
+          <w:b/>
+          <w:bCs/>
+          <w:sz w:val="24"/>
+        </w:rPr>
+      </w:pPr>
+      <w:r>
+        <w:rPr>
+          <w:rStyle w:val="Heading2Char"/>
+        </w:rPr>
+        <w:tab/>
+      </w:r>
+      <w:r>
+        <w:rPr>
+          <w:b/>
+          <w:bCs/>
+          <w:sz w:val="24"/>
+        </w:rPr>
+        <w:t>Présentation.</w:t>
+      </w:r>
+    </w:p>
+    <w:p>
+      <w:pPr>
+        <w:pStyle w:val="ListParagraph"/>
+        <w:spacing w:after="0"/>
+        <w:ind w:left="0"/>
+        <w:rPr>
+          <w:b/>
+          <w:sz w:val="24"/>
+        </w:rPr>
+      </w:pPr>
+      <w:r>
+        <w:rPr>
+          <w:bCs/>
+          <w:sz w:val="24"/>
+        </w:rPr>
+        <w:t>La technologie Java est à la base de la plupart des applications en réseau et elle est exploitée dans le monde entier pour développer et fournir des applications mobiles et imbriquées, des jeux, du contenu Web et des logiciels d'entreprise.</w:t>
+      </w:r>
+      <w:r>
+        <w:rPr>
+          <w:bCs/>
+          <w:sz w:val="24"/>
+        </w:rPr>
+        <w:t xml:space="preserve"> La p</w:t>
+      </w:r>
+      <w:r>
+        <w:rPr>
+          <w:bCs/>
+          <w:sz w:val="24"/>
+        </w:rPr>
+        <w:t>lat</w:t>
+      </w:r>
+      <w:r>
+        <w:rPr>
+          <w:bCs/>
+          <w:sz w:val="24"/>
+        </w:rPr>
+        <w:t>e</w:t>
+      </w:r>
+      <w:r>
+        <w:rPr>
+          <w:bCs/>
+          <w:sz w:val="24"/>
+        </w:rPr>
+        <w:t>-</w:t>
+      </w:r>
+      <w:r>
+        <w:rPr>
+          <w:bCs/>
+          <w:sz w:val="24"/>
+        </w:rPr>
+        <w:t>forme</w:t>
+      </w:r>
+      <w:r>
+        <w:rPr>
+          <w:b/>
+          <w:bCs/>
+          <w:sz w:val="24"/>
+        </w:rPr>
+        <w:t xml:space="preserve"> </w:t>
+      </w:r>
+      <w:r>
+        <w:rPr>
+          <w:bCs/>
+          <w:sz w:val="24"/>
+        </w:rPr>
+        <w:t>Java Enterprise Edition (J2EE)</w:t>
+      </w:r>
+      <w:r>
+        <w:rPr>
+          <w:bCs/>
+          <w:sz w:val="24"/>
+        </w:rPr>
+        <w:t xml:space="preserve"> </w:t>
+      </w:r>
+      <w:r>
+        <w:rPr>
+          <w:bCs/>
+          <w:sz w:val="24"/>
+        </w:rPr>
+        <w:t>est la spécification</w:t>
+      </w:r>
+      <w:r>
+        <w:rPr>
+          <w:bCs/>
+          <w:sz w:val="24"/>
+        </w:rPr>
+        <w:t xml:space="preserve"> de Java destinés à l’hébergement, exécution, tests des applications d’entreprises.</w:t>
+      </w:r>
+      <w:r>
+        <w:rPr>
+          <w:b/>
+          <w:bCs/>
+          <w:sz w:val="24"/>
+        </w:rPr>
+        <w:br/>
+      </w:r>
+      <w:r>
+        <w:rPr>
+          <w:b/>
+          <w:bCs/>
+          <w:sz w:val="24"/>
+        </w:rPr>
+        <w:t>Mise en contexte</w:t>
+      </w:r>
+      <w:r>
+        <w:rPr>
+          <w:b/>
+          <w:bCs/>
           <w:sz w:val="24"/>
         </w:rPr>
         <w:t xml:space="preserve">. </w:t>
       </w:r>
-    </w:p>
-    <w:p>
-      <w:pPr>
-        <w:pStyle w:val="ListParagraph"/>
-        <w:spacing w:after="0"/>
-        <w:ind w:left="0"/>
-        <w:rPr>
-          <w:bCs/>
-          <w:sz w:val="24"/>
-        </w:rPr>
-      </w:pPr>
-      <w:r>
-        <w:rPr>
-          <w:sz w:val="24"/>
-        </w:rPr>
-        <w:t xml:space="preserve">J’aimerai bien approfondir mes connaissances en </w:t>
+      <w:r>
+        <w:rPr>
+          <w:b/>
+          <w:bCs/>
+          <w:sz w:val="24"/>
+        </w:rPr>
+        <w:br/>
+      </w:r>
+      <w:r>
+        <w:rPr>
+          <w:bCs/>
+          <w:sz w:val="24"/>
+        </w:rPr>
+        <w:t>Dans</w:t>
+      </w:r>
+      <w:r>
+        <w:rPr>
+          <w:b/>
+          <w:bCs/>
+          <w:sz w:val="24"/>
+        </w:rPr>
+        <w:t xml:space="preserve"> </w:t>
+      </w:r>
+      <w:r>
+        <w:rPr>
+          <w:bCs/>
+          <w:sz w:val="24"/>
+        </w:rPr>
+        <w:t>le cadre</w:t>
+      </w:r>
+      <w:r>
+        <w:rPr>
+          <w:b/>
+          <w:bCs/>
+          <w:sz w:val="24"/>
+        </w:rPr>
+        <w:t xml:space="preserve"> </w:t>
+      </w:r>
+      <w:r>
+        <w:rPr>
+          <w:sz w:val="24"/>
+        </w:rPr>
+        <w:t>de mon alternance j’étais ch</w:t>
+      </w:r>
+      <w:r>
+        <w:rPr>
+          <w:sz w:val="24"/>
+        </w:rPr>
+        <w:t>argé</w:t>
+      </w:r>
+      <w:r>
+        <w:rPr>
+          <w:sz w:val="24"/>
+        </w:rPr>
+        <w:t xml:space="preserve"> de la </w:t>
+      </w:r>
+      <w:r>
+        <w:rPr>
+          <w:sz w:val="24"/>
+        </w:rPr>
+        <w:t>maintenance et d’améliorations d’une application web en J2EE</w:t>
+      </w:r>
+      <w:r>
+        <w:rPr>
+          <w:sz w:val="24"/>
+        </w:rPr>
+        <w:t xml:space="preserve"> sous le </w:t>
       </w:r>
       <w:proofErr w:type="spellStart"/>
       <w:r>
         <w:rPr>
           <w:sz w:val="24"/>
         </w:rPr>
-        <w:t>frameworks</w:t>
+        <w:t>framework</w:t>
       </w:r>
       <w:proofErr w:type="spellEnd"/>
       <w:r>
         <w:rPr>
           <w:sz w:val="24"/>
         </w:rPr>
+        <w:t xml:space="preserve">  </w:t>
+      </w:r>
+      <w:proofErr w:type="spellStart"/>
+      <w:r>
+        <w:rPr>
+          <w:sz w:val="24"/>
+        </w:rPr>
+        <w:t>Struts</w:t>
+      </w:r>
+      <w:proofErr w:type="spellEnd"/>
+      <w:r>
+        <w:rPr>
+          <w:sz w:val="24"/>
+        </w:rPr>
+        <w:t xml:space="preserve">, qui </w:t>
+      </w:r>
+      <w:r>
+        <w:rPr>
+          <w:sz w:val="24"/>
+        </w:rPr>
+        <w:t>util</w:t>
+      </w:r>
+      <w:r>
+        <w:rPr>
+          <w:sz w:val="24"/>
+        </w:rPr>
+        <w:t xml:space="preserve">ise l'API Servlet Java, </w:t>
+      </w:r>
+      <w:r>
+        <w:rPr>
+          <w:sz w:val="24"/>
+        </w:rPr>
+        <w:t>l'architecture Modèle-Vue-Contrôleur.</w:t>
+      </w:r>
+      <w:r>
+        <w:rPr>
+          <w:sz w:val="24"/>
+        </w:rPr>
         <w:t xml:space="preserve"> </w:t>
-      </w:r>
-      <w:proofErr w:type="spellStart"/>
-      <w:r>
-        <w:rPr>
-          <w:bCs/>
-          <w:sz w:val="24"/>
-        </w:rPr>
-        <w:t>Angular</w:t>
-      </w:r>
-      <w:proofErr w:type="spellEnd"/>
-      <w:r>
-        <w:rPr>
-          <w:bCs/>
-          <w:sz w:val="24"/>
-        </w:rPr>
-        <w:t xml:space="preserve"> et Node.js et </w:t>
-      </w:r>
-      <w:r>
-        <w:rPr>
-          <w:sz w:val="24"/>
-        </w:rPr>
-        <w:t>utiliser ces techniques couplées avec l'écosystème du Java.</w:t>
-      </w:r>
-    </w:p>
-    <w:p>
-      <w:pPr>
-        <w:pStyle w:val="ListParagraph"/>
-        <w:spacing w:after="0"/>
-        <w:ind w:left="0"/>
-        <w:rPr>
-          <w:sz w:val="24"/>
-        </w:rPr>
-      </w:pPr>
-      <w:r>
-        <w:rPr>
-          <w:sz w:val="24"/>
-        </w:rPr>
-        <w:t>Cette compétence est utilisée dans le p</w:t>
-      </w:r>
-      <w:r>
-        <w:rPr>
-          <w:sz w:val="24"/>
-        </w:rPr>
-        <w:t>rojet professionnel</w:t>
-      </w:r>
-      <w:r>
-        <w:rPr>
-          <w:sz w:val="24"/>
-        </w:rPr>
-        <w:t xml:space="preserve"> –« </w:t>
-      </w:r>
-      <w:r>
-        <w:rPr>
-          <w:sz w:val="24"/>
-        </w:rPr>
-        <w:t>site</w:t>
-      </w:r>
-      <w:r>
-        <w:rPr>
-          <w:b/>
-          <w:sz w:val="24"/>
-        </w:rPr>
-        <w:t xml:space="preserve"> </w:t>
-      </w:r>
-      <w:r>
-        <w:rPr>
-          <w:sz w:val="24"/>
-        </w:rPr>
-        <w:t>Web</w:t>
-      </w:r>
-      <w:r>
-        <w:rPr>
-          <w:sz w:val="24"/>
-        </w:rPr>
-        <w:t xml:space="preserve"> en J2EE »</w:t>
-      </w:r>
-    </w:p>
-    <w:p>
-      <w:pPr>
-        <w:pStyle w:val="ListParagraph"/>
-        <w:spacing w:after="0"/>
-        <w:ind w:left="0"/>
-        <w:rPr>
-          <w:sz w:val="24"/>
-        </w:rPr>
-      </w:pPr>
-    </w:p>
-    <w:p>
-      <w:pPr>
-        <w:pStyle w:val="ListParagraph"/>
-        <w:spacing w:after="0"/>
-        <w:ind w:left="0"/>
-        <w:rPr>
-          <w:sz w:val="24"/>
-        </w:rPr>
-      </w:pPr>
-    </w:p>
-    <w:p>
-      <w:pPr>
-        <w:pStyle w:val="ListParagraph"/>
-        <w:spacing w:after="0"/>
-        <w:ind w:left="0"/>
-        <w:rPr>
-          <w:sz w:val="24"/>
-        </w:rPr>
-      </w:pPr>
-    </w:p>
-    <w:p>
-      <w:pPr>
-        <w:pStyle w:val="ListParagraph"/>
-        <w:spacing w:after="0"/>
-        <w:ind w:left="0"/>
-        <w:rPr>
-          <w:b/>
-          <w:sz w:val="24"/>
-        </w:rPr>
-      </w:pPr>
-      <w:r>
-        <w:rPr>
-          <w:sz w:val="24"/>
-        </w:rPr>
-        <w:t xml:space="preserve">Compétence technique </w:t>
-      </w:r>
-      <w:r>
-        <w:rPr>
-          <w:sz w:val="24"/>
-        </w:rPr>
-        <w:t xml:space="preserve"> </w:t>
-      </w:r>
-      <w:r>
-        <w:rPr>
-          <w:b/>
-          <w:sz w:val="24"/>
-        </w:rPr>
-        <w:t>« </w:t>
-      </w:r>
-      <w:r>
-        <w:rPr>
-          <w:b/>
-          <w:sz w:val="24"/>
-        </w:rPr>
-        <w:t>Développement WEB en J2EE</w:t>
-      </w:r>
-      <w:r>
-        <w:rPr>
-          <w:b/>
-          <w:sz w:val="24"/>
-        </w:rPr>
-        <w:t> ».</w:t>
-      </w:r>
-      <w:r>
-        <w:rPr>
-          <w:b/>
-          <w:sz w:val="24"/>
-        </w:rPr>
-        <w:br/>
-      </w:r>
-      <w:r>
-        <w:rPr>
-          <w:b/>
-          <w:bCs/>
-          <w:sz w:val="24"/>
-        </w:rPr>
-        <w:t>Présentation.</w:t>
-      </w:r>
-      <w:r>
-        <w:rPr>
-          <w:b/>
-          <w:bCs/>
-          <w:sz w:val="24"/>
-        </w:rPr>
-        <w:br/>
-      </w:r>
-      <w:r>
-        <w:rPr>
-          <w:bCs/>
-          <w:sz w:val="24"/>
-        </w:rPr>
-        <w:t>Plat</w:t>
-      </w:r>
-      <w:r>
-        <w:rPr>
-          <w:bCs/>
-          <w:sz w:val="24"/>
-        </w:rPr>
-        <w:t>e</w:t>
-      </w:r>
-      <w:r>
-        <w:rPr>
-          <w:bCs/>
-          <w:sz w:val="24"/>
-        </w:rPr>
-        <w:t>forme</w:t>
-      </w:r>
-      <w:r>
-        <w:rPr>
-          <w:b/>
-          <w:bCs/>
-          <w:sz w:val="24"/>
-        </w:rPr>
-        <w:t xml:space="preserve"> </w:t>
-      </w:r>
-      <w:r>
-        <w:rPr>
-          <w:bCs/>
-          <w:sz w:val="24"/>
-        </w:rPr>
-        <w:t>Java Enterprise Edition (J2EE)</w:t>
-      </w:r>
-      <w:r>
-        <w:rPr>
-          <w:bCs/>
-          <w:sz w:val="24"/>
-        </w:rPr>
-        <w:t xml:space="preserve"> ce</w:t>
-      </w:r>
-      <w:r>
-        <w:rPr>
-          <w:bCs/>
-          <w:sz w:val="24"/>
-        </w:rPr>
-        <w:t xml:space="preserve"> </w:t>
-      </w:r>
-      <w:r>
-        <w:rPr>
-          <w:bCs/>
-          <w:sz w:val="24"/>
-        </w:rPr>
-        <w:t>sont des spécifications de Java destinés à l’hébergement, exécution, tests des applications d’entreprises.</w:t>
-      </w:r>
-      <w:r>
-        <w:rPr>
-          <w:b/>
-          <w:bCs/>
-          <w:sz w:val="24"/>
-        </w:rPr>
-        <w:br/>
-      </w:r>
-      <w:r>
-        <w:rPr>
-          <w:b/>
-          <w:bCs/>
-          <w:sz w:val="24"/>
-        </w:rPr>
-        <w:t>Mise en contexte</w:t>
-      </w:r>
-      <w:r>
-        <w:rPr>
-          <w:b/>
-          <w:bCs/>
-          <w:sz w:val="24"/>
-        </w:rPr>
-        <w:t xml:space="preserve">. </w:t>
-      </w:r>
-      <w:r>
-        <w:rPr>
-          <w:b/>
-          <w:bCs/>
-          <w:sz w:val="24"/>
-        </w:rPr>
-        <w:br/>
-      </w:r>
-      <w:r>
-        <w:rPr>
-          <w:bCs/>
-          <w:sz w:val="24"/>
-        </w:rPr>
-        <w:t>Dans</w:t>
-      </w:r>
-      <w:r>
-        <w:rPr>
-          <w:b/>
-          <w:bCs/>
-          <w:sz w:val="24"/>
-        </w:rPr>
-        <w:t xml:space="preserve"> </w:t>
-      </w:r>
-      <w:r>
-        <w:rPr>
-          <w:bCs/>
-          <w:sz w:val="24"/>
-        </w:rPr>
-        <w:t>le cadre</w:t>
-      </w:r>
-      <w:r>
-        <w:rPr>
-          <w:b/>
-          <w:bCs/>
-          <w:sz w:val="24"/>
-        </w:rPr>
-        <w:t xml:space="preserve"> </w:t>
-      </w:r>
-      <w:r>
-        <w:rPr>
-          <w:sz w:val="24"/>
-        </w:rPr>
-        <w:t>de mon alternance j’étais ch</w:t>
-      </w:r>
-      <w:r>
-        <w:rPr>
-          <w:sz w:val="24"/>
-        </w:rPr>
-        <w:t>argé</w:t>
-      </w:r>
-      <w:r>
-        <w:rPr>
-          <w:sz w:val="24"/>
-        </w:rPr>
-        <w:t xml:space="preserve"> de la </w:t>
-      </w:r>
-      <w:r>
-        <w:rPr>
-          <w:sz w:val="24"/>
-        </w:rPr>
-        <w:t>maintenance et d’améliorations d’une application web en J2EE</w:t>
-      </w:r>
-      <w:r>
-        <w:rPr>
-          <w:sz w:val="24"/>
-        </w:rPr>
-        <w:t xml:space="preserve"> sous le </w:t>
-      </w:r>
-      <w:proofErr w:type="spellStart"/>
-      <w:r>
-        <w:rPr>
-          <w:sz w:val="24"/>
-        </w:rPr>
-        <w:t>framework</w:t>
-      </w:r>
-      <w:proofErr w:type="spellEnd"/>
-      <w:r>
-        <w:rPr>
-          <w:sz w:val="24"/>
-        </w:rPr>
-        <w:t xml:space="preserve">  </w:t>
-      </w:r>
-      <w:proofErr w:type="spellStart"/>
-      <w:r>
-        <w:rPr>
-          <w:sz w:val="24"/>
-        </w:rPr>
-        <w:t>Struts</w:t>
-      </w:r>
-      <w:proofErr w:type="spellEnd"/>
-      <w:r>
-        <w:rPr>
-          <w:sz w:val="24"/>
-        </w:rPr>
-        <w:t xml:space="preserve">. </w:t>
       </w:r>
       <w:r>
         <w:rPr>
@@ -6189,53 +7717,42 @@
         </w:numPr>
         <w:spacing w:after="0"/>
         <w:rPr>
-          <w:sz w:val="24"/>
-        </w:rPr>
-      </w:pPr>
-      <w:r>
-        <w:rPr>
-          <w:sz w:val="24"/>
-        </w:rPr>
-        <w:t>client</w:t>
-      </w:r>
-      <w:r>
-        <w:rPr>
-          <w:sz w:val="24"/>
-        </w:rPr>
-        <w:t>s de la connexion</w:t>
-      </w:r>
-      <w:r>
-        <w:rPr>
-          <w:sz w:val="24"/>
-        </w:rPr>
-        <w:t xml:space="preserve"> à </w:t>
-      </w:r>
-      <w:proofErr w:type="spellStart"/>
-      <w:r>
-        <w:rPr>
-          <w:sz w:val="24"/>
-        </w:rPr>
-        <w:t>MQSeries</w:t>
-      </w:r>
-      <w:proofErr w:type="spellEnd"/>
-      <w:r>
-        <w:rPr>
-          <w:sz w:val="24"/>
-        </w:rPr>
-        <w:t xml:space="preserve"> (un </w:t>
-      </w:r>
-      <w:r>
-        <w:rPr>
-          <w:sz w:val="24"/>
-        </w:rPr>
-        <w:t>service de messagerie</w:t>
-      </w:r>
-      <w:r>
-        <w:rPr>
-          <w:sz w:val="24"/>
-        </w:rPr>
-        <w:t xml:space="preserve"> d’IBM) à l’aide d’API Java Message Service;</w:t>
-      </w:r>
+          <w:del w:id="104" w:author="Windows User" w:date="2017-12-20T10:39:00Z"/>
+          <w:sz w:val="24"/>
+        </w:rPr>
+      </w:pPr>
+      <w:del w:id="105" w:author="Windows User" w:date="2017-12-20T10:39:00Z">
+        <w:r>
+          <w:rPr>
+            <w:sz w:val="24"/>
+          </w:rPr>
+          <w:delText>client</w:delText>
+        </w:r>
+        <w:r>
+          <w:rPr>
+            <w:sz w:val="24"/>
+          </w:rPr>
+          <w:delText>s de la connexion</w:delText>
+        </w:r>
+        <w:r>
+          <w:rPr>
+            <w:sz w:val="24"/>
+          </w:rPr>
+          <w:delText xml:space="preserve"> à MQSeries (un </w:delText>
+        </w:r>
+        <w:r>
+          <w:rPr>
+            <w:sz w:val="24"/>
+          </w:rPr>
+          <w:delText>service de messagerie</w:delText>
+        </w:r>
+        <w:r>
+          <w:rPr>
+            <w:sz w:val="24"/>
+          </w:rPr>
+          <w:delText xml:space="preserve"> d’IBM) à l’aide d’API Java Message Service;</w:delText>
+        </w:r>
+      </w:del>
     </w:p>
     <w:p>
       <w:pPr>
@@ -6253,6 +7770,7 @@
         <w:rPr>
           <w:sz w:val="24"/>
         </w:rPr>
+        <w:lastRenderedPageBreak/>
         <w:t>client</w:t>
       </w:r>
       <w:r>
@@ -6294,7 +7812,7 @@
         </w:rPr>
         <w:br/>
       </w:r>
-      <w:hyperlink r:id="rId17" w:history="1">
+      <w:hyperlink r:id="rId12" w:history="1">
         <w:r>
           <w:rPr>
             <w:rStyle w:val="Hyperlink"/>
@@ -6317,6 +7835,12 @@
       </w:r>
     </w:p>
     <w:p>
+      <w:pPr>
+        <w:rPr>
+          <w:bCs/>
+          <w:sz w:val="24"/>
+        </w:rPr>
+      </w:pPr>
       <w:r>
         <w:t xml:space="preserve">J2EE, </w:t>
       </w:r>
@@ -6349,17 +7873,592 @@
           <w:bCs/>
           <w:sz w:val="24"/>
         </w:rPr>
-        <w:t xml:space="preserve">, Git, </w:t>
-      </w:r>
-      <w:r>
-        <w:rPr>
-          <w:bCs/>
-          <w:sz w:val="24"/>
-        </w:rPr>
-        <w:t>Eclipse</w:t>
-      </w:r>
-      <w:bookmarkStart w:id="1" w:name="_GoBack"/>
-      <w:bookmarkEnd w:id="1"/>
+        <w:t>, Git, Eclipse</w:t>
+      </w:r>
+    </w:p>
+    <w:p>
+      <w:r>
+        <w:br w:type="page"/>
+      </w:r>
+    </w:p>
+    <w:p/>
+    <w:p>
+      <w:pPr>
+        <w:pStyle w:val="Heading1"/>
+        <w:rPr>
+          <w:lang w:val="ru-RU"/>
+        </w:rPr>
+      </w:pPr>
+      <w:r>
+        <w:rPr>
+          <w:lang w:val="ru-RU"/>
+        </w:rPr>
+        <w:t>Изменения</w:t>
+      </w:r>
+    </w:p>
+    <w:p>
+      <w:pPr>
+        <w:pStyle w:val="Heading2"/>
+      </w:pPr>
+      <w:r>
+        <w:t>20/12 :</w:t>
+      </w:r>
+    </w:p>
+    <w:p>
+      <w:pPr>
+        <w:pStyle w:val="ListParagraph"/>
+        <w:numPr>
+          <w:ilvl w:val="0"/>
+          <w:numId w:val="23"/>
+        </w:numPr>
+        <w:rPr>
+          <w:highlight w:val="yellow"/>
+        </w:rPr>
+      </w:pPr>
+      <w:r>
+        <w:rPr>
+          <w:highlight w:val="yellow"/>
+          <w:lang w:val="ru-RU"/>
+        </w:rPr>
+        <w:t>создал начальную страницу</w:t>
+      </w:r>
+    </w:p>
+    <w:p>
+      <w:pPr>
+        <w:pStyle w:val="ListParagraph"/>
+        <w:numPr>
+          <w:ilvl w:val="0"/>
+          <w:numId w:val="23"/>
+        </w:numPr>
+        <w:rPr>
+          <w:highlight w:val="yellow"/>
+        </w:rPr>
+      </w:pPr>
+      <w:r>
+        <w:rPr>
+          <w:highlight w:val="yellow"/>
+          <w:lang w:val="ru-RU"/>
+        </w:rPr>
+        <w:t>добавил персональные стили</w:t>
+      </w:r>
+    </w:p>
+    <w:p>
+      <w:pPr>
+        <w:pStyle w:val="ListParagraph"/>
+        <w:numPr>
+          <w:ilvl w:val="0"/>
+          <w:numId w:val="23"/>
+        </w:numPr>
+        <w:rPr>
+          <w:highlight w:val="yellow"/>
+        </w:rPr>
+      </w:pPr>
+      <w:bookmarkStart w:id="106" w:name="_GoBack"/>
+      <w:r>
+        <w:rPr>
+          <w:highlight w:val="yellow"/>
+          <w:lang w:val="ru-RU"/>
+        </w:rPr>
+        <w:t>изменил</w:t>
+      </w:r>
+      <w:r>
+        <w:rPr>
+          <w:highlight w:val="yellow"/>
+          <w:lang w:val="ru-RU"/>
+        </w:rPr>
+        <w:t xml:space="preserve"> стили</w:t>
+      </w:r>
+      <w:r>
+        <w:rPr>
+          <w:highlight w:val="yellow"/>
+          <w:lang w:val="ru-RU"/>
+        </w:rPr>
+        <w:t xml:space="preserve"> темы </w:t>
+      </w:r>
+      <w:r>
+        <w:rPr>
+          <w:highlight w:val="yellow"/>
+        </w:rPr>
+        <w:t>Pique</w:t>
+      </w:r>
+      <w:bookmarkEnd w:id="106"/>
+    </w:p>
+    <w:p>
+      <w:pPr>
+        <w:pStyle w:val="ListParagraph"/>
+        <w:numPr>
+          <w:ilvl w:val="0"/>
+          <w:numId w:val="23"/>
+        </w:numPr>
+        <w:rPr>
+          <w:highlight w:val="yellow"/>
+        </w:rPr>
+      </w:pPr>
+      <w:proofErr w:type="spellStart"/>
+      <w:r>
+        <w:rPr>
+          <w:highlight w:val="yellow"/>
+        </w:rPr>
+        <w:t>wordpress</w:t>
+      </w:r>
+      <w:proofErr w:type="spellEnd"/>
+      <w:r>
+        <w:rPr>
+          <w:highlight w:val="yellow"/>
+        </w:rPr>
+        <w:t>/</w:t>
+      </w:r>
+      <w:proofErr w:type="spellStart"/>
+      <w:r>
+        <w:rPr>
+          <w:highlight w:val="yellow"/>
+        </w:rPr>
+        <w:t>wp</w:t>
+      </w:r>
+      <w:proofErr w:type="spellEnd"/>
+      <w:r>
+        <w:rPr>
+          <w:highlight w:val="yellow"/>
+        </w:rPr>
+        <w:t>-content/</w:t>
+      </w:r>
+      <w:proofErr w:type="spellStart"/>
+      <w:r>
+        <w:rPr>
+          <w:highlight w:val="yellow"/>
+        </w:rPr>
+        <w:t>themes</w:t>
+      </w:r>
+      <w:proofErr w:type="spellEnd"/>
+      <w:r>
+        <w:rPr>
+          <w:highlight w:val="yellow"/>
+        </w:rPr>
+        <w:t>/pique/</w:t>
+      </w:r>
+      <w:proofErr w:type="spellStart"/>
+      <w:r>
+        <w:rPr>
+          <w:highlight w:val="yellow"/>
+        </w:rPr>
+        <w:t>assets</w:t>
+      </w:r>
+      <w:proofErr w:type="spellEnd"/>
+      <w:r>
+        <w:rPr>
+          <w:highlight w:val="yellow"/>
+        </w:rPr>
+        <w:t>/</w:t>
+      </w:r>
+      <w:proofErr w:type="spellStart"/>
+      <w:r>
+        <w:rPr>
+          <w:highlight w:val="yellow"/>
+        </w:rPr>
+        <w:t>js</w:t>
+      </w:r>
+      <w:proofErr w:type="spellEnd"/>
+      <w:r>
+        <w:rPr>
+          <w:highlight w:val="yellow"/>
+        </w:rPr>
+        <w:t>/front-page.js</w:t>
+      </w:r>
+      <w:r>
+        <w:rPr>
+          <w:highlight w:val="yellow"/>
+        </w:rPr>
+        <w:t xml:space="preserve"> : </w:t>
+      </w:r>
+    </w:p>
+    <w:p>
+      <w:pPr>
+        <w:pStyle w:val="ListParagraph"/>
+        <w:rPr>
+          <w:lang w:val="en-US"/>
+        </w:rPr>
+      </w:pPr>
+      <w:r>
+        <w:rPr>
+          <w:highlight w:val="yellow"/>
+          <w:lang w:val="ru-RU"/>
+        </w:rPr>
+        <w:t>изменил</w:t>
+      </w:r>
+      <w:r>
+        <w:rPr>
+          <w:highlight w:val="yellow"/>
+          <w:lang w:val="en-US"/>
+        </w:rPr>
+        <w:t xml:space="preserve">    function </w:t>
+      </w:r>
+      <w:proofErr w:type="spellStart"/>
+      <w:r>
+        <w:rPr>
+          <w:highlight w:val="yellow"/>
+          <w:lang w:val="en-US"/>
+        </w:rPr>
+        <w:t>adjustHero</w:t>
+      </w:r>
+      <w:proofErr w:type="spellEnd"/>
+      <w:r>
+        <w:rPr>
+          <w:highlight w:val="yellow"/>
+          <w:lang w:val="en-US"/>
+        </w:rPr>
+        <w:t>() :</w:t>
+      </w:r>
+      <w:r>
+        <w:rPr>
+          <w:highlight w:val="yellow"/>
+          <w:lang w:val="en-US"/>
+        </w:rPr>
+        <w:tab/>
+        <w:t xml:space="preserve">$( </w:t>
+      </w:r>
+      <w:proofErr w:type="spellStart"/>
+      <w:r>
+        <w:rPr>
+          <w:highlight w:val="yellow"/>
+          <w:lang w:val="en-US"/>
+        </w:rPr>
+        <w:t>piqueHeroContent</w:t>
+      </w:r>
+      <w:proofErr w:type="spellEnd"/>
+      <w:r>
+        <w:rPr>
+          <w:highlight w:val="yellow"/>
+          <w:lang w:val="en-US"/>
+        </w:rPr>
+        <w:t xml:space="preserve"> ).</w:t>
+      </w:r>
+      <w:proofErr w:type="spellStart"/>
+      <w:r>
+        <w:rPr>
+          <w:highlight w:val="yellow"/>
+          <w:lang w:val="en-US"/>
+        </w:rPr>
+        <w:t>css</w:t>
+      </w:r>
+      <w:proofErr w:type="spellEnd"/>
+      <w:r>
+        <w:rPr>
+          <w:highlight w:val="yellow"/>
+          <w:lang w:val="en-US"/>
+        </w:rPr>
+        <w:t xml:space="preserve">( 'padding-top', </w:t>
+      </w:r>
+      <w:proofErr w:type="spellStart"/>
+      <w:r>
+        <w:rPr>
+          <w:highlight w:val="yellow"/>
+          <w:lang w:val="en-US"/>
+        </w:rPr>
+        <w:t>piqueHeaderHeight</w:t>
+      </w:r>
+      <w:proofErr w:type="spellEnd"/>
+      <w:r>
+        <w:rPr>
+          <w:b/>
+          <w:highlight w:val="yellow"/>
+          <w:lang w:val="en-US"/>
+        </w:rPr>
+        <w:t>/2</w:t>
+      </w:r>
+      <w:r>
+        <w:rPr>
+          <w:highlight w:val="yellow"/>
+          <w:lang w:val="en-US"/>
+        </w:rPr>
+        <w:t xml:space="preserve"> );</w:t>
+      </w:r>
+    </w:p>
+    <w:p>
+      <w:pPr>
+        <w:pStyle w:val="ListParagraph"/>
+        <w:numPr>
+          <w:ilvl w:val="0"/>
+          <w:numId w:val="23"/>
+        </w:numPr>
+        <w:rPr>
+          <w:highlight w:val="yellow"/>
+          <w:lang w:val="en-US"/>
+        </w:rPr>
+      </w:pPr>
+      <w:r>
+        <w:rPr>
+          <w:highlight w:val="yellow"/>
+          <w:lang w:val="ru-RU"/>
+        </w:rPr>
+        <w:t xml:space="preserve">установил </w:t>
+      </w:r>
+      <w:r>
+        <w:rPr>
+          <w:highlight w:val="yellow"/>
+        </w:rPr>
+        <w:t xml:space="preserve">Responsive </w:t>
+      </w:r>
+      <w:r>
+        <w:rPr>
+          <w:highlight w:val="yellow"/>
+          <w:lang w:val="ru-RU"/>
+        </w:rPr>
+        <w:t>Progress bar</w:t>
+      </w:r>
+    </w:p>
+    <w:p>
+      <w:pPr>
+        <w:pStyle w:val="ListParagraph"/>
+        <w:numPr>
+          <w:ilvl w:val="0"/>
+          <w:numId w:val="23"/>
+        </w:numPr>
+        <w:rPr>
+          <w:highlight w:val="yellow"/>
+          <w:lang w:val="en-US"/>
+        </w:rPr>
+      </w:pPr>
+      <w:r>
+        <w:rPr>
+          <w:highlight w:val="yellow"/>
+          <w:lang w:val="ru-RU"/>
+        </w:rPr>
+        <w:t xml:space="preserve">изменил файл конфигурации для </w:t>
+      </w:r>
+      <w:r>
+        <w:rPr>
+          <w:highlight w:val="yellow"/>
+        </w:rPr>
+        <w:t xml:space="preserve">Responsive </w:t>
+      </w:r>
+      <w:r>
+        <w:rPr>
+          <w:highlight w:val="yellow"/>
+          <w:lang w:val="ru-RU"/>
+        </w:rPr>
+        <w:t>Progress bar</w:t>
+      </w:r>
+    </w:p>
+    <w:p>
+      <w:pPr>
+        <w:pStyle w:val="ListParagraph"/>
+        <w:numPr>
+          <w:ilvl w:val="0"/>
+          <w:numId w:val="23"/>
+        </w:numPr>
+        <w:rPr>
+          <w:highlight w:val="yellow"/>
+          <w:lang w:val="en-US"/>
+        </w:rPr>
+      </w:pPr>
+      <w:r>
+        <w:rPr>
+          <w:highlight w:val="yellow"/>
+          <w:lang w:val="ru-RU"/>
+        </w:rPr>
+        <w:t>изменил</w:t>
+      </w:r>
+      <w:r>
+        <w:rPr>
+          <w:highlight w:val="yellow"/>
+          <w:lang w:val="en-US"/>
+        </w:rPr>
+        <w:t xml:space="preserve"> </w:t>
+      </w:r>
+      <w:r>
+        <w:rPr>
+          <w:highlight w:val="yellow"/>
+          <w:lang w:val="ru-RU"/>
+        </w:rPr>
+        <w:t>стили</w:t>
+      </w:r>
+      <w:r>
+        <w:rPr>
+          <w:highlight w:val="yellow"/>
+          <w:lang w:val="en-US"/>
+        </w:rPr>
+        <w:t xml:space="preserve"> </w:t>
+      </w:r>
+      <w:r>
+        <w:rPr>
+          <w:highlight w:val="yellow"/>
+          <w:lang w:val="ru-RU"/>
+        </w:rPr>
+        <w:t>плагина</w:t>
+      </w:r>
+      <w:r>
+        <w:rPr>
+          <w:highlight w:val="yellow"/>
+          <w:lang w:val="en-US"/>
+        </w:rPr>
+        <w:t xml:space="preserve"> </w:t>
+      </w:r>
+      <w:r>
+        <w:rPr>
+          <w:highlight w:val="yellow"/>
+          <w:lang w:val="en-US"/>
+        </w:rPr>
+        <w:t>Responsive Progress bar</w:t>
+      </w:r>
+      <w:r>
+        <w:rPr>
+          <w:highlight w:val="yellow"/>
+          <w:lang w:val="en-US"/>
+        </w:rPr>
+        <w:t xml:space="preserve">: wordpress\wp-content\plugins\responsive-progress-bar\assets\css\style.css </w:t>
+      </w:r>
+    </w:p>
+    <w:p>
+      <w:pPr>
+        <w:pStyle w:val="ListParagraph"/>
+        <w:numPr>
+          <w:ilvl w:val="0"/>
+          <w:numId w:val="23"/>
+        </w:numPr>
+        <w:rPr>
+          <w:highlight w:val="yellow"/>
+          <w:lang w:val="en-US"/>
+        </w:rPr>
+      </w:pPr>
+      <w:r>
+        <w:rPr>
+          <w:highlight w:val="yellow"/>
+          <w:lang w:val="ru-RU"/>
+        </w:rPr>
+        <w:t>добавил</w:t>
+      </w:r>
+      <w:r>
+        <w:rPr>
+          <w:highlight w:val="yellow"/>
+          <w:lang w:val="en-US"/>
+        </w:rPr>
+        <w:t xml:space="preserve"> </w:t>
+      </w:r>
+      <w:r>
+        <w:rPr>
+          <w:highlight w:val="yellow"/>
+          <w:lang w:val="ru-RU"/>
+        </w:rPr>
+        <w:t>функцию</w:t>
+      </w:r>
+      <w:r>
+        <w:rPr>
+          <w:highlight w:val="yellow"/>
+          <w:lang w:val="en-US"/>
+        </w:rPr>
+        <w:t xml:space="preserve"> </w:t>
+      </w:r>
+      <w:proofErr w:type="spellStart"/>
+      <w:r>
+        <w:rPr>
+          <w:highlight w:val="yellow"/>
+          <w:lang w:val="en-US"/>
+        </w:rPr>
+        <w:t>remove_empty_p</w:t>
+      </w:r>
+      <w:proofErr w:type="spellEnd"/>
+      <w:r>
+        <w:rPr>
+          <w:highlight w:val="yellow"/>
+          <w:lang w:val="en-US"/>
+        </w:rPr>
+        <w:t xml:space="preserve">() </w:t>
+      </w:r>
+      <w:r>
+        <w:rPr>
+          <w:highlight w:val="yellow"/>
+          <w:lang w:val="ru-RU"/>
+        </w:rPr>
+        <w:t>в</w:t>
+      </w:r>
+      <w:r>
+        <w:rPr>
+          <w:highlight w:val="yellow"/>
+          <w:lang w:val="en-US"/>
+        </w:rPr>
+        <w:t xml:space="preserve"> “</w:t>
+      </w:r>
+      <w:proofErr w:type="spellStart"/>
+      <w:r>
+        <w:rPr>
+          <w:highlight w:val="yellow"/>
+          <w:lang w:val="en-US"/>
+        </w:rPr>
+        <w:t>wordpress</w:t>
+      </w:r>
+      <w:proofErr w:type="spellEnd"/>
+      <w:r>
+        <w:rPr>
+          <w:highlight w:val="yellow"/>
+          <w:lang w:val="en-US"/>
+        </w:rPr>
+        <w:t>\</w:t>
+      </w:r>
+      <w:proofErr w:type="spellStart"/>
+      <w:r>
+        <w:rPr>
+          <w:highlight w:val="yellow"/>
+          <w:lang w:val="en-US"/>
+        </w:rPr>
+        <w:t>wp</w:t>
+      </w:r>
+      <w:proofErr w:type="spellEnd"/>
+      <w:r>
+        <w:rPr>
+          <w:highlight w:val="yellow"/>
+          <w:lang w:val="en-US"/>
+        </w:rPr>
+        <w:t>-content\themes\pique\</w:t>
+      </w:r>
+      <w:proofErr w:type="spellStart"/>
+      <w:r>
+        <w:rPr>
+          <w:highlight w:val="yellow"/>
+          <w:lang w:val="en-US"/>
+        </w:rPr>
+        <w:t>functions.php</w:t>
+      </w:r>
+      <w:proofErr w:type="spellEnd"/>
+      <w:r>
+        <w:rPr>
+          <w:highlight w:val="yellow"/>
+          <w:lang w:val="en-US"/>
+        </w:rPr>
+        <w:t>”</w:t>
+      </w:r>
+    </w:p>
+    <w:p>
+      <w:pPr>
+        <w:pStyle w:val="ListParagraph"/>
+        <w:rPr>
+          <w:highlight w:val="yellow"/>
+          <w:lang w:val="en-US"/>
+        </w:rPr>
+      </w:pPr>
+      <w:r>
+        <w:rPr>
+          <w:highlight w:val="yellow"/>
+          <w:lang w:val="en-US"/>
+        </w:rPr>
+        <w:t>https://wordpress.org/plugins/shortcode-empty-paragraph-fix/</w:t>
+      </w:r>
+    </w:p>
+    <w:p>
+      <w:pPr>
+        <w:pStyle w:val="ListParagraph"/>
+        <w:rPr>
+          <w:lang w:val="ru-RU"/>
+        </w:rPr>
+      </w:pPr>
+    </w:p>
+    <w:p>
+      <w:pPr>
+        <w:pStyle w:val="ListParagraph"/>
+        <w:ind w:left="0"/>
+        <w:rPr>
+          <w:lang w:val="ru-RU"/>
+        </w:rPr>
+      </w:pPr>
     </w:p>
     <w:sectPr>
       <w:pgSz w:w="12240" w:h="15840"/>
@@ -6564,6 +8663,118 @@
     </w:lvl>
   </w:abstractNum>
   <w:abstractNum w:abstractNumId="1">
+    <w:nsid w:val="168C3BC9"/>
+    <w:multiLevelType w:val="hybridMultilevel"/>
+    <w:tmpl w:val="56FA15E0"/>
+    <w:lvl w:ilvl="0" w:tplc="A89CDA7C">
+      <w:numFmt w:val="bullet"/>
+      <w:lvlText w:val="-"/>
+      <w:lvlJc w:val="left"/>
+      <w:pPr>
+        <w:ind w:left="720" w:hanging="360"/>
+      </w:pPr>
+      <w:rPr>
+        <w:rFonts w:ascii="Calibri" w:eastAsiaTheme="minorHAnsi" w:hAnsi="Calibri" w:cstheme="minorBidi" w:hint="default"/>
+      </w:rPr>
+    </w:lvl>
+    <w:lvl w:ilvl="1" w:tplc="040C0003" w:tentative="1">
+      <w:start w:val="1"/>
+      <w:numFmt w:val="bullet"/>
+      <w:lvlText w:val="o"/>
+      <w:lvlJc w:val="left"/>
+      <w:pPr>
+        <w:ind w:left="1440" w:hanging="360"/>
+      </w:pPr>
+      <w:rPr>
+        <w:rFonts w:ascii="Courier New" w:hAnsi="Courier New" w:cs="Courier New" w:hint="default"/>
+      </w:rPr>
+    </w:lvl>
+    <w:lvl w:ilvl="2" w:tplc="040C0005" w:tentative="1">
+      <w:start w:val="1"/>
+      <w:numFmt w:val="bullet"/>
+      <w:lvlText w:val=""/>
+      <w:lvlJc w:val="left"/>
+      <w:pPr>
+        <w:ind w:left="2160" w:hanging="360"/>
+      </w:pPr>
+      <w:rPr>
+        <w:rFonts w:ascii="Wingdings" w:hAnsi="Wingdings" w:hint="default"/>
+      </w:rPr>
+    </w:lvl>
+    <w:lvl w:ilvl="3" w:tplc="040C0001" w:tentative="1">
+      <w:start w:val="1"/>
+      <w:numFmt w:val="bullet"/>
+      <w:lvlText w:val=""/>
+      <w:lvlJc w:val="left"/>
+      <w:pPr>
+        <w:ind w:left="2880" w:hanging="360"/>
+      </w:pPr>
+      <w:rPr>
+        <w:rFonts w:ascii="Symbol" w:hAnsi="Symbol" w:hint="default"/>
+      </w:rPr>
+    </w:lvl>
+    <w:lvl w:ilvl="4" w:tplc="040C0003" w:tentative="1">
+      <w:start w:val="1"/>
+      <w:numFmt w:val="bullet"/>
+      <w:lvlText w:val="o"/>
+      <w:lvlJc w:val="left"/>
+      <w:pPr>
+        <w:ind w:left="3600" w:hanging="360"/>
+      </w:pPr>
+      <w:rPr>
+        <w:rFonts w:ascii="Courier New" w:hAnsi="Courier New" w:cs="Courier New" w:hint="default"/>
+      </w:rPr>
+    </w:lvl>
+    <w:lvl w:ilvl="5" w:tplc="040C0005" w:tentative="1">
+      <w:start w:val="1"/>
+      <w:numFmt w:val="bullet"/>
+      <w:lvlText w:val=""/>
+      <w:lvlJc w:val="left"/>
+      <w:pPr>
+        <w:ind w:left="4320" w:hanging="360"/>
+      </w:pPr>
+      <w:rPr>
+        <w:rFonts w:ascii="Wingdings" w:hAnsi="Wingdings" w:hint="default"/>
+      </w:rPr>
+    </w:lvl>
+    <w:lvl w:ilvl="6" w:tplc="040C0001" w:tentative="1">
+      <w:start w:val="1"/>
+      <w:numFmt w:val="bullet"/>
+      <w:lvlText w:val=""/>
+      <w:lvlJc w:val="left"/>
+      <w:pPr>
+        <w:ind w:left="5040" w:hanging="360"/>
+      </w:pPr>
+      <w:rPr>
+        <w:rFonts w:ascii="Symbol" w:hAnsi="Symbol" w:hint="default"/>
+      </w:rPr>
+    </w:lvl>
+    <w:lvl w:ilvl="7" w:tplc="040C0003" w:tentative="1">
+      <w:start w:val="1"/>
+      <w:numFmt w:val="bullet"/>
+      <w:lvlText w:val="o"/>
+      <w:lvlJc w:val="left"/>
+      <w:pPr>
+        <w:ind w:left="5760" w:hanging="360"/>
+      </w:pPr>
+      <w:rPr>
+        <w:rFonts w:ascii="Courier New" w:hAnsi="Courier New" w:cs="Courier New" w:hint="default"/>
+      </w:rPr>
+    </w:lvl>
+    <w:lvl w:ilvl="8" w:tplc="040C0005" w:tentative="1">
+      <w:start w:val="1"/>
+      <w:numFmt w:val="bullet"/>
+      <w:lvlText w:val=""/>
+      <w:lvlJc w:val="left"/>
+      <w:pPr>
+        <w:ind w:left="6480" w:hanging="360"/>
+      </w:pPr>
+      <w:rPr>
+        <w:rFonts w:ascii="Wingdings" w:hAnsi="Wingdings" w:hint="default"/>
+      </w:rPr>
+    </w:lvl>
+  </w:abstractNum>
+  <w:abstractNum w:abstractNumId="2">
     <w:nsid w:val="1BAB1A9F"/>
     <w:multiLevelType w:val="hybridMultilevel"/>
     <w:tmpl w:val="1B480366"/>
@@ -6703,7 +8914,7 @@
       </w:rPr>
     </w:lvl>
   </w:abstractNum>
-  <w:abstractNum w:abstractNumId="2">
+  <w:abstractNum w:abstractNumId="3">
     <w:nsid w:val="296415AD"/>
     <w:multiLevelType w:val="multilevel"/>
     <w:tmpl w:val="A1C0ED58"/>
@@ -6852,7 +9063,7 @@
       </w:rPr>
     </w:lvl>
   </w:abstractNum>
-  <w:abstractNum w:abstractNumId="3">
+  <w:abstractNum w:abstractNumId="4">
     <w:nsid w:val="2C451C46"/>
     <w:multiLevelType w:val="hybridMultilevel"/>
     <w:tmpl w:val="B8506638"/>
@@ -6992,7 +9203,7 @@
       </w:rPr>
     </w:lvl>
   </w:abstractNum>
-  <w:abstractNum w:abstractNumId="4">
+  <w:abstractNum w:abstractNumId="5">
     <w:nsid w:val="2CC37026"/>
     <w:multiLevelType w:val="multilevel"/>
     <w:tmpl w:val="6774332C"/>
@@ -7141,7 +9352,120 @@
       </w:rPr>
     </w:lvl>
   </w:abstractNum>
-  <w:abstractNum w:abstractNumId="5">
+  <w:abstractNum w:abstractNumId="6">
+    <w:nsid w:val="351642BD"/>
+    <w:multiLevelType w:val="hybridMultilevel"/>
+    <w:tmpl w:val="01069980"/>
+    <w:lvl w:ilvl="0" w:tplc="04090003">
+      <w:start w:val="1"/>
+      <w:numFmt w:val="bullet"/>
+      <w:lvlText w:val="o"/>
+      <w:lvlJc w:val="left"/>
+      <w:pPr>
+        <w:ind w:left="1080" w:hanging="360"/>
+      </w:pPr>
+      <w:rPr>
+        <w:rFonts w:ascii="Courier New" w:hAnsi="Courier New" w:cs="Courier New" w:hint="default"/>
+      </w:rPr>
+    </w:lvl>
+    <w:lvl w:ilvl="1" w:tplc="040C0003" w:tentative="1">
+      <w:start w:val="1"/>
+      <w:numFmt w:val="bullet"/>
+      <w:lvlText w:val="o"/>
+      <w:lvlJc w:val="left"/>
+      <w:pPr>
+        <w:ind w:left="1800" w:hanging="360"/>
+      </w:pPr>
+      <w:rPr>
+        <w:rFonts w:ascii="Courier New" w:hAnsi="Courier New" w:cs="Courier New" w:hint="default"/>
+      </w:rPr>
+    </w:lvl>
+    <w:lvl w:ilvl="2" w:tplc="040C0005" w:tentative="1">
+      <w:start w:val="1"/>
+      <w:numFmt w:val="bullet"/>
+      <w:lvlText w:val=""/>
+      <w:lvlJc w:val="left"/>
+      <w:pPr>
+        <w:ind w:left="2520" w:hanging="360"/>
+      </w:pPr>
+      <w:rPr>
+        <w:rFonts w:ascii="Wingdings" w:hAnsi="Wingdings" w:hint="default"/>
+      </w:rPr>
+    </w:lvl>
+    <w:lvl w:ilvl="3" w:tplc="040C0001" w:tentative="1">
+      <w:start w:val="1"/>
+      <w:numFmt w:val="bullet"/>
+      <w:lvlText w:val=""/>
+      <w:lvlJc w:val="left"/>
+      <w:pPr>
+        <w:ind w:left="3240" w:hanging="360"/>
+      </w:pPr>
+      <w:rPr>
+        <w:rFonts w:ascii="Symbol" w:hAnsi="Symbol" w:hint="default"/>
+      </w:rPr>
+    </w:lvl>
+    <w:lvl w:ilvl="4" w:tplc="040C0003" w:tentative="1">
+      <w:start w:val="1"/>
+      <w:numFmt w:val="bullet"/>
+      <w:lvlText w:val="o"/>
+      <w:lvlJc w:val="left"/>
+      <w:pPr>
+        <w:ind w:left="3960" w:hanging="360"/>
+      </w:pPr>
+      <w:rPr>
+        <w:rFonts w:ascii="Courier New" w:hAnsi="Courier New" w:cs="Courier New" w:hint="default"/>
+      </w:rPr>
+    </w:lvl>
+    <w:lvl w:ilvl="5" w:tplc="040C0005" w:tentative="1">
+      <w:start w:val="1"/>
+      <w:numFmt w:val="bullet"/>
+      <w:lvlText w:val=""/>
+      <w:lvlJc w:val="left"/>
+      <w:pPr>
+        <w:ind w:left="4680" w:hanging="360"/>
+      </w:pPr>
+      <w:rPr>
+        <w:rFonts w:ascii="Wingdings" w:hAnsi="Wingdings" w:hint="default"/>
+      </w:rPr>
+    </w:lvl>
+    <w:lvl w:ilvl="6" w:tplc="040C0001" w:tentative="1">
+      <w:start w:val="1"/>
+      <w:numFmt w:val="bullet"/>
+      <w:lvlText w:val=""/>
+      <w:lvlJc w:val="left"/>
+      <w:pPr>
+        <w:ind w:left="5400" w:hanging="360"/>
+      </w:pPr>
+      <w:rPr>
+        <w:rFonts w:ascii="Symbol" w:hAnsi="Symbol" w:hint="default"/>
+      </w:rPr>
+    </w:lvl>
+    <w:lvl w:ilvl="7" w:tplc="040C0003" w:tentative="1">
+      <w:start w:val="1"/>
+      <w:numFmt w:val="bullet"/>
+      <w:lvlText w:val="o"/>
+      <w:lvlJc w:val="left"/>
+      <w:pPr>
+        <w:ind w:left="6120" w:hanging="360"/>
+      </w:pPr>
+      <w:rPr>
+        <w:rFonts w:ascii="Courier New" w:hAnsi="Courier New" w:cs="Courier New" w:hint="default"/>
+      </w:rPr>
+    </w:lvl>
+    <w:lvl w:ilvl="8" w:tplc="040C0005" w:tentative="1">
+      <w:start w:val="1"/>
+      <w:numFmt w:val="bullet"/>
+      <w:lvlText w:val=""/>
+      <w:lvlJc w:val="left"/>
+      <w:pPr>
+        <w:ind w:left="6840" w:hanging="360"/>
+      </w:pPr>
+      <w:rPr>
+        <w:rFonts w:ascii="Wingdings" w:hAnsi="Wingdings" w:hint="default"/>
+      </w:rPr>
+    </w:lvl>
+  </w:abstractNum>
+  <w:abstractNum w:abstractNumId="7">
     <w:nsid w:val="3702138B"/>
     <w:multiLevelType w:val="hybridMultilevel"/>
     <w:tmpl w:val="09B82C70"/>
@@ -7253,7 +9577,156 @@
       </w:rPr>
     </w:lvl>
   </w:abstractNum>
-  <w:abstractNum w:abstractNumId="6">
+  <w:abstractNum w:abstractNumId="8">
+    <w:nsid w:val="40826CD4"/>
+    <w:multiLevelType w:val="multilevel"/>
+    <w:tmpl w:val="BA54A2BE"/>
+    <w:lvl w:ilvl="0">
+      <w:start w:val="1"/>
+      <w:numFmt w:val="bullet"/>
+      <w:lvlText w:val=""/>
+      <w:lvlJc w:val="left"/>
+      <w:pPr>
+        <w:tabs>
+          <w:tab w:val="num" w:pos="720"/>
+        </w:tabs>
+        <w:ind w:left="720" w:hanging="360"/>
+      </w:pPr>
+      <w:rPr>
+        <w:rFonts w:ascii="Symbol" w:hAnsi="Symbol" w:hint="default"/>
+        <w:sz w:val="20"/>
+      </w:rPr>
+    </w:lvl>
+    <w:lvl w:ilvl="1" w:tentative="1">
+      <w:start w:val="1"/>
+      <w:numFmt w:val="bullet"/>
+      <w:lvlText w:val=""/>
+      <w:lvlJc w:val="left"/>
+      <w:pPr>
+        <w:tabs>
+          <w:tab w:val="num" w:pos="1440"/>
+        </w:tabs>
+        <w:ind w:left="1440" w:hanging="360"/>
+      </w:pPr>
+      <w:rPr>
+        <w:rFonts w:ascii="Symbol" w:hAnsi="Symbol" w:hint="default"/>
+        <w:sz w:val="20"/>
+      </w:rPr>
+    </w:lvl>
+    <w:lvl w:ilvl="2" w:tentative="1">
+      <w:start w:val="1"/>
+      <w:numFmt w:val="bullet"/>
+      <w:lvlText w:val=""/>
+      <w:lvlJc w:val="left"/>
+      <w:pPr>
+        <w:tabs>
+          <w:tab w:val="num" w:pos="2160"/>
+        </w:tabs>
+        <w:ind w:left="2160" w:hanging="360"/>
+      </w:pPr>
+      <w:rPr>
+        <w:rFonts w:ascii="Symbol" w:hAnsi="Symbol" w:hint="default"/>
+        <w:sz w:val="20"/>
+      </w:rPr>
+    </w:lvl>
+    <w:lvl w:ilvl="3" w:tentative="1">
+      <w:start w:val="1"/>
+      <w:numFmt w:val="bullet"/>
+      <w:lvlText w:val=""/>
+      <w:lvlJc w:val="left"/>
+      <w:pPr>
+        <w:tabs>
+          <w:tab w:val="num" w:pos="2880"/>
+        </w:tabs>
+        <w:ind w:left="2880" w:hanging="360"/>
+      </w:pPr>
+      <w:rPr>
+        <w:rFonts w:ascii="Symbol" w:hAnsi="Symbol" w:hint="default"/>
+        <w:sz w:val="20"/>
+      </w:rPr>
+    </w:lvl>
+    <w:lvl w:ilvl="4" w:tentative="1">
+      <w:start w:val="1"/>
+      <w:numFmt w:val="bullet"/>
+      <w:lvlText w:val=""/>
+      <w:lvlJc w:val="left"/>
+      <w:pPr>
+        <w:tabs>
+          <w:tab w:val="num" w:pos="3600"/>
+        </w:tabs>
+        <w:ind w:left="3600" w:hanging="360"/>
+      </w:pPr>
+      <w:rPr>
+        <w:rFonts w:ascii="Symbol" w:hAnsi="Symbol" w:hint="default"/>
+        <w:sz w:val="20"/>
+      </w:rPr>
+    </w:lvl>
+    <w:lvl w:ilvl="5" w:tentative="1">
+      <w:start w:val="1"/>
+      <w:numFmt w:val="bullet"/>
+      <w:lvlText w:val=""/>
+      <w:lvlJc w:val="left"/>
+      <w:pPr>
+        <w:tabs>
+          <w:tab w:val="num" w:pos="4320"/>
+        </w:tabs>
+        <w:ind w:left="4320" w:hanging="360"/>
+      </w:pPr>
+      <w:rPr>
+        <w:rFonts w:ascii="Symbol" w:hAnsi="Symbol" w:hint="default"/>
+        <w:sz w:val="20"/>
+      </w:rPr>
+    </w:lvl>
+    <w:lvl w:ilvl="6" w:tentative="1">
+      <w:start w:val="1"/>
+      <w:numFmt w:val="bullet"/>
+      <w:lvlText w:val=""/>
+      <w:lvlJc w:val="left"/>
+      <w:pPr>
+        <w:tabs>
+          <w:tab w:val="num" w:pos="5040"/>
+        </w:tabs>
+        <w:ind w:left="5040" w:hanging="360"/>
+      </w:pPr>
+      <w:rPr>
+        <w:rFonts w:ascii="Symbol" w:hAnsi="Symbol" w:hint="default"/>
+        <w:sz w:val="20"/>
+      </w:rPr>
+    </w:lvl>
+    <w:lvl w:ilvl="7" w:tentative="1">
+      <w:start w:val="1"/>
+      <w:numFmt w:val="bullet"/>
+      <w:lvlText w:val=""/>
+      <w:lvlJc w:val="left"/>
+      <w:pPr>
+        <w:tabs>
+          <w:tab w:val="num" w:pos="5760"/>
+        </w:tabs>
+        <w:ind w:left="5760" w:hanging="360"/>
+      </w:pPr>
+      <w:rPr>
+        <w:rFonts w:ascii="Symbol" w:hAnsi="Symbol" w:hint="default"/>
+        <w:sz w:val="20"/>
+      </w:rPr>
+    </w:lvl>
+    <w:lvl w:ilvl="8" w:tentative="1">
+      <w:start w:val="1"/>
+      <w:numFmt w:val="bullet"/>
+      <w:lvlText w:val=""/>
+      <w:lvlJc w:val="left"/>
+      <w:pPr>
+        <w:tabs>
+          <w:tab w:val="num" w:pos="6480"/>
+        </w:tabs>
+        <w:ind w:left="6480" w:hanging="360"/>
+      </w:pPr>
+      <w:rPr>
+        <w:rFonts w:ascii="Symbol" w:hAnsi="Symbol" w:hint="default"/>
+        <w:sz w:val="20"/>
+      </w:rPr>
+    </w:lvl>
+  </w:abstractNum>
+  <w:abstractNum w:abstractNumId="9">
     <w:nsid w:val="44D60257"/>
     <w:multiLevelType w:val="hybridMultilevel"/>
     <w:tmpl w:val="E026D650"/>
@@ -7366,7 +9839,7 @@
       </w:rPr>
     </w:lvl>
   </w:abstractNum>
-  <w:abstractNum w:abstractNumId="7">
+  <w:abstractNum w:abstractNumId="10">
     <w:nsid w:val="49114667"/>
     <w:multiLevelType w:val="hybridMultilevel"/>
     <w:tmpl w:val="4B1825FE"/>
@@ -7506,7 +9979,7 @@
       </w:rPr>
     </w:lvl>
   </w:abstractNum>
-  <w:abstractNum w:abstractNumId="8">
+  <w:abstractNum w:abstractNumId="11">
     <w:nsid w:val="4B47171D"/>
     <w:multiLevelType w:val="multilevel"/>
     <w:tmpl w:val="D77C3990"/>
@@ -7655,7 +10128,7 @@
       </w:rPr>
     </w:lvl>
   </w:abstractNum>
-  <w:abstractNum w:abstractNumId="9">
+  <w:abstractNum w:abstractNumId="12">
     <w:nsid w:val="4DDF3121"/>
     <w:multiLevelType w:val="multilevel"/>
     <w:tmpl w:val="DD92B454"/>
@@ -7804,7 +10277,7 @@
       </w:rPr>
     </w:lvl>
   </w:abstractNum>
-  <w:abstractNum w:abstractNumId="10">
+  <w:abstractNum w:abstractNumId="13">
     <w:nsid w:val="5A246B26"/>
     <w:multiLevelType w:val="hybridMultilevel"/>
     <w:tmpl w:val="9BBCED0A"/>
@@ -7917,7 +10390,7 @@
       </w:rPr>
     </w:lvl>
   </w:abstractNum>
-  <w:abstractNum w:abstractNumId="11">
+  <w:abstractNum w:abstractNumId="14">
     <w:nsid w:val="5BDA1041"/>
     <w:multiLevelType w:val="multilevel"/>
     <w:tmpl w:val="99FCF5AE"/>
@@ -8066,7 +10539,7 @@
       </w:rPr>
     </w:lvl>
   </w:abstractNum>
-  <w:abstractNum w:abstractNumId="12">
+  <w:abstractNum w:abstractNumId="15">
     <w:nsid w:val="5DB76FA3"/>
     <w:multiLevelType w:val="multilevel"/>
     <w:tmpl w:val="329AB4F4"/>
@@ -8215,7 +10688,156 @@
       </w:rPr>
     </w:lvl>
   </w:abstractNum>
-  <w:abstractNum w:abstractNumId="13">
+  <w:abstractNum w:abstractNumId="16">
+    <w:nsid w:val="5F482595"/>
+    <w:multiLevelType w:val="multilevel"/>
+    <w:tmpl w:val="CF00B23E"/>
+    <w:lvl w:ilvl="0">
+      <w:start w:val="1"/>
+      <w:numFmt w:val="bullet"/>
+      <w:lvlText w:val=""/>
+      <w:lvlJc w:val="left"/>
+      <w:pPr>
+        <w:tabs>
+          <w:tab w:val="num" w:pos="720"/>
+        </w:tabs>
+        <w:ind w:left="720" w:hanging="360"/>
+      </w:pPr>
+      <w:rPr>
+        <w:rFonts w:ascii="Symbol" w:hAnsi="Symbol" w:hint="default"/>
+        <w:sz w:val="20"/>
+      </w:rPr>
+    </w:lvl>
+    <w:lvl w:ilvl="1" w:tentative="1">
+      <w:start w:val="1"/>
+      <w:numFmt w:val="bullet"/>
+      <w:lvlText w:val=""/>
+      <w:lvlJc w:val="left"/>
+      <w:pPr>
+        <w:tabs>
+          <w:tab w:val="num" w:pos="1440"/>
+        </w:tabs>
+        <w:ind w:left="1440" w:hanging="360"/>
+      </w:pPr>
+      <w:rPr>
+        <w:rFonts w:ascii="Symbol" w:hAnsi="Symbol" w:hint="default"/>
+        <w:sz w:val="20"/>
+      </w:rPr>
+    </w:lvl>
+    <w:lvl w:ilvl="2" w:tentative="1">
+      <w:start w:val="1"/>
+      <w:numFmt w:val="bullet"/>
+      <w:lvlText w:val=""/>
+      <w:lvlJc w:val="left"/>
+      <w:pPr>
+        <w:tabs>
+          <w:tab w:val="num" w:pos="2160"/>
+        </w:tabs>
+        <w:ind w:left="2160" w:hanging="360"/>
+      </w:pPr>
+      <w:rPr>
+        <w:rFonts w:ascii="Symbol" w:hAnsi="Symbol" w:hint="default"/>
+        <w:sz w:val="20"/>
+      </w:rPr>
+    </w:lvl>
+    <w:lvl w:ilvl="3" w:tentative="1">
+      <w:start w:val="1"/>
+      <w:numFmt w:val="bullet"/>
+      <w:lvlText w:val=""/>
+      <w:lvlJc w:val="left"/>
+      <w:pPr>
+        <w:tabs>
+          <w:tab w:val="num" w:pos="2880"/>
+        </w:tabs>
+        <w:ind w:left="2880" w:hanging="360"/>
+      </w:pPr>
+      <w:rPr>
+        <w:rFonts w:ascii="Symbol" w:hAnsi="Symbol" w:hint="default"/>
+        <w:sz w:val="20"/>
+      </w:rPr>
+    </w:lvl>
+    <w:lvl w:ilvl="4" w:tentative="1">
+      <w:start w:val="1"/>
+      <w:numFmt w:val="bullet"/>
+      <w:lvlText w:val=""/>
+      <w:lvlJc w:val="left"/>
+      <w:pPr>
+        <w:tabs>
+          <w:tab w:val="num" w:pos="3600"/>
+        </w:tabs>
+        <w:ind w:left="3600" w:hanging="360"/>
+      </w:pPr>
+      <w:rPr>
+        <w:rFonts w:ascii="Symbol" w:hAnsi="Symbol" w:hint="default"/>
+        <w:sz w:val="20"/>
+      </w:rPr>
+    </w:lvl>
+    <w:lvl w:ilvl="5" w:tentative="1">
+      <w:start w:val="1"/>
+      <w:numFmt w:val="bullet"/>
+      <w:lvlText w:val=""/>
+      <w:lvlJc w:val="left"/>
+      <w:pPr>
+        <w:tabs>
+          <w:tab w:val="num" w:pos="4320"/>
+        </w:tabs>
+        <w:ind w:left="4320" w:hanging="360"/>
+      </w:pPr>
+      <w:rPr>
+        <w:rFonts w:ascii="Symbol" w:hAnsi="Symbol" w:hint="default"/>
+        <w:sz w:val="20"/>
+      </w:rPr>
+    </w:lvl>
+    <w:lvl w:ilvl="6" w:tentative="1">
+      <w:start w:val="1"/>
+      <w:numFmt w:val="bullet"/>
+      <w:lvlText w:val=""/>
+      <w:lvlJc w:val="left"/>
+      <w:pPr>
+        <w:tabs>
+          <w:tab w:val="num" w:pos="5040"/>
+        </w:tabs>
+        <w:ind w:left="5040" w:hanging="360"/>
+      </w:pPr>
+      <w:rPr>
+        <w:rFonts w:ascii="Symbol" w:hAnsi="Symbol" w:hint="default"/>
+        <w:sz w:val="20"/>
+      </w:rPr>
+    </w:lvl>
+    <w:lvl w:ilvl="7" w:tentative="1">
+      <w:start w:val="1"/>
+      <w:numFmt w:val="bullet"/>
+      <w:lvlText w:val=""/>
+      <w:lvlJc w:val="left"/>
+      <w:pPr>
+        <w:tabs>
+          <w:tab w:val="num" w:pos="5760"/>
+        </w:tabs>
+        <w:ind w:left="5760" w:hanging="360"/>
+      </w:pPr>
+      <w:rPr>
+        <w:rFonts w:ascii="Symbol" w:hAnsi="Symbol" w:hint="default"/>
+        <w:sz w:val="20"/>
+      </w:rPr>
+    </w:lvl>
+    <w:lvl w:ilvl="8" w:tentative="1">
+      <w:start w:val="1"/>
+      <w:numFmt w:val="bullet"/>
+      <w:lvlText w:val=""/>
+      <w:lvlJc w:val="left"/>
+      <w:pPr>
+        <w:tabs>
+          <w:tab w:val="num" w:pos="6480"/>
+        </w:tabs>
+        <w:ind w:left="6480" w:hanging="360"/>
+      </w:pPr>
+      <w:rPr>
+        <w:rFonts w:ascii="Symbol" w:hAnsi="Symbol" w:hint="default"/>
+        <w:sz w:val="20"/>
+      </w:rPr>
+    </w:lvl>
+  </w:abstractNum>
+  <w:abstractNum w:abstractNumId="17">
     <w:nsid w:val="60A273A5"/>
     <w:multiLevelType w:val="hybridMultilevel"/>
     <w:tmpl w:val="6D8C17A6"/>
@@ -8327,7 +10949,7 @@
       </w:rPr>
     </w:lvl>
   </w:abstractNum>
-  <w:abstractNum w:abstractNumId="14">
+  <w:abstractNum w:abstractNumId="18">
     <w:nsid w:val="65693EB1"/>
     <w:multiLevelType w:val="hybridMultilevel"/>
     <w:tmpl w:val="CE60EB66"/>
@@ -8440,7 +11062,7 @@
       </w:rPr>
     </w:lvl>
   </w:abstractNum>
-  <w:abstractNum w:abstractNumId="15">
+  <w:abstractNum w:abstractNumId="19">
     <w:nsid w:val="67160C3D"/>
     <w:multiLevelType w:val="multilevel"/>
     <w:tmpl w:val="7CC4E682"/>
@@ -8589,7 +11211,156 @@
       </w:rPr>
     </w:lvl>
   </w:abstractNum>
-  <w:abstractNum w:abstractNumId="16">
+  <w:abstractNum w:abstractNumId="20">
+    <w:nsid w:val="685E2531"/>
+    <w:multiLevelType w:val="multilevel"/>
+    <w:tmpl w:val="F3D6D88C"/>
+    <w:lvl w:ilvl="0">
+      <w:start w:val="1"/>
+      <w:numFmt w:val="bullet"/>
+      <w:lvlText w:val=""/>
+      <w:lvlJc w:val="left"/>
+      <w:pPr>
+        <w:tabs>
+          <w:tab w:val="num" w:pos="720"/>
+        </w:tabs>
+        <w:ind w:left="720" w:hanging="360"/>
+      </w:pPr>
+      <w:rPr>
+        <w:rFonts w:ascii="Symbol" w:hAnsi="Symbol" w:hint="default"/>
+        <w:sz w:val="20"/>
+      </w:rPr>
+    </w:lvl>
+    <w:lvl w:ilvl="1" w:tentative="1">
+      <w:start w:val="1"/>
+      <w:numFmt w:val="bullet"/>
+      <w:lvlText w:val=""/>
+      <w:lvlJc w:val="left"/>
+      <w:pPr>
+        <w:tabs>
+          <w:tab w:val="num" w:pos="1440"/>
+        </w:tabs>
+        <w:ind w:left="1440" w:hanging="360"/>
+      </w:pPr>
+      <w:rPr>
+        <w:rFonts w:ascii="Symbol" w:hAnsi="Symbol" w:hint="default"/>
+        <w:sz w:val="20"/>
+      </w:rPr>
+    </w:lvl>
+    <w:lvl w:ilvl="2" w:tentative="1">
+      <w:start w:val="1"/>
+      <w:numFmt w:val="bullet"/>
+      <w:lvlText w:val=""/>
+      <w:lvlJc w:val="left"/>
+      <w:pPr>
+        <w:tabs>
+          <w:tab w:val="num" w:pos="2160"/>
+        </w:tabs>
+        <w:ind w:left="2160" w:hanging="360"/>
+      </w:pPr>
+      <w:rPr>
+        <w:rFonts w:ascii="Symbol" w:hAnsi="Symbol" w:hint="default"/>
+        <w:sz w:val="20"/>
+      </w:rPr>
+    </w:lvl>
+    <w:lvl w:ilvl="3" w:tentative="1">
+      <w:start w:val="1"/>
+      <w:numFmt w:val="bullet"/>
+      <w:lvlText w:val=""/>
+      <w:lvlJc w:val="left"/>
+      <w:pPr>
+        <w:tabs>
+          <w:tab w:val="num" w:pos="2880"/>
+        </w:tabs>
+        <w:ind w:left="2880" w:hanging="360"/>
+      </w:pPr>
+      <w:rPr>
+        <w:rFonts w:ascii="Symbol" w:hAnsi="Symbol" w:hint="default"/>
+        <w:sz w:val="20"/>
+      </w:rPr>
+    </w:lvl>
+    <w:lvl w:ilvl="4" w:tentative="1">
+      <w:start w:val="1"/>
+      <w:numFmt w:val="bullet"/>
+      <w:lvlText w:val=""/>
+      <w:lvlJc w:val="left"/>
+      <w:pPr>
+        <w:tabs>
+          <w:tab w:val="num" w:pos="3600"/>
+        </w:tabs>
+        <w:ind w:left="3600" w:hanging="360"/>
+      </w:pPr>
+      <w:rPr>
+        <w:rFonts w:ascii="Symbol" w:hAnsi="Symbol" w:hint="default"/>
+        <w:sz w:val="20"/>
+      </w:rPr>
+    </w:lvl>
+    <w:lvl w:ilvl="5" w:tentative="1">
+      <w:start w:val="1"/>
+      <w:numFmt w:val="bullet"/>
+      <w:lvlText w:val=""/>
+      <w:lvlJc w:val="left"/>
+      <w:pPr>
+        <w:tabs>
+          <w:tab w:val="num" w:pos="4320"/>
+        </w:tabs>
+        <w:ind w:left="4320" w:hanging="360"/>
+      </w:pPr>
+      <w:rPr>
+        <w:rFonts w:ascii="Symbol" w:hAnsi="Symbol" w:hint="default"/>
+        <w:sz w:val="20"/>
+      </w:rPr>
+    </w:lvl>
+    <w:lvl w:ilvl="6" w:tentative="1">
+      <w:start w:val="1"/>
+      <w:numFmt w:val="bullet"/>
+      <w:lvlText w:val=""/>
+      <w:lvlJc w:val="left"/>
+      <w:pPr>
+        <w:tabs>
+          <w:tab w:val="num" w:pos="5040"/>
+        </w:tabs>
+        <w:ind w:left="5040" w:hanging="360"/>
+      </w:pPr>
+      <w:rPr>
+        <w:rFonts w:ascii="Symbol" w:hAnsi="Symbol" w:hint="default"/>
+        <w:sz w:val="20"/>
+      </w:rPr>
+    </w:lvl>
+    <w:lvl w:ilvl="7" w:tentative="1">
+      <w:start w:val="1"/>
+      <w:numFmt w:val="bullet"/>
+      <w:lvlText w:val=""/>
+      <w:lvlJc w:val="left"/>
+      <w:pPr>
+        <w:tabs>
+          <w:tab w:val="num" w:pos="5760"/>
+        </w:tabs>
+        <w:ind w:left="5760" w:hanging="360"/>
+      </w:pPr>
+      <w:rPr>
+        <w:rFonts w:ascii="Symbol" w:hAnsi="Symbol" w:hint="default"/>
+        <w:sz w:val="20"/>
+      </w:rPr>
+    </w:lvl>
+    <w:lvl w:ilvl="8" w:tentative="1">
+      <w:start w:val="1"/>
+      <w:numFmt w:val="bullet"/>
+      <w:lvlText w:val=""/>
+      <w:lvlJc w:val="left"/>
+      <w:pPr>
+        <w:tabs>
+          <w:tab w:val="num" w:pos="6480"/>
+        </w:tabs>
+        <w:ind w:left="6480" w:hanging="360"/>
+      </w:pPr>
+      <w:rPr>
+        <w:rFonts w:ascii="Symbol" w:hAnsi="Symbol" w:hint="default"/>
+        <w:sz w:val="20"/>
+      </w:rPr>
+    </w:lvl>
+  </w:abstractNum>
+  <w:abstractNum w:abstractNumId="21">
     <w:nsid w:val="6A7254B3"/>
     <w:multiLevelType w:val="hybridMultilevel"/>
     <w:tmpl w:val="24FE6FF6"/>
@@ -8702,7 +11473,7 @@
       </w:rPr>
     </w:lvl>
   </w:abstractNum>
-  <w:abstractNum w:abstractNumId="17">
+  <w:abstractNum w:abstractNumId="22">
     <w:nsid w:val="6EEB0EA9"/>
     <w:multiLevelType w:val="multilevel"/>
     <w:tmpl w:val="3998C710"/>
@@ -8852,58 +11623,73 @@
     </w:lvl>
   </w:abstractNum>
   <w:num w:numId="1">
+    <w:abstractNumId w:val="7"/>
+  </w:num>
+  <w:num w:numId="2">
+    <w:abstractNumId w:val="17"/>
+  </w:num>
+  <w:num w:numId="3">
+    <w:abstractNumId w:val="18"/>
+  </w:num>
+  <w:num w:numId="4">
+    <w:abstractNumId w:val="13"/>
+  </w:num>
+  <w:num w:numId="5">
+    <w:abstractNumId w:val="12"/>
+  </w:num>
+  <w:num w:numId="6">
     <w:abstractNumId w:val="5"/>
   </w:num>
-  <w:num w:numId="2">
-    <w:abstractNumId w:val="13"/>
+  <w:num w:numId="7">
+    <w:abstractNumId w:val="11"/>
   </w:num>
-  <w:num w:numId="3">
+  <w:num w:numId="8">
+    <w:abstractNumId w:val="15"/>
+  </w:num>
+  <w:num w:numId="9">
+    <w:abstractNumId w:val="3"/>
+  </w:num>
+  <w:num w:numId="10">
+    <w:abstractNumId w:val="19"/>
+  </w:num>
+  <w:num w:numId="11">
     <w:abstractNumId w:val="14"/>
   </w:num>
-  <w:num w:numId="4">
-    <w:abstractNumId w:val="10"/>
-  </w:num>
-  <w:num w:numId="5">
-    <w:abstractNumId w:val="9"/>
-  </w:num>
-  <w:num w:numId="6">
-    <w:abstractNumId w:val="4"/>
-  </w:num>
-  <w:num w:numId="7">
-    <w:abstractNumId w:val="8"/>
-  </w:num>
-  <w:num w:numId="8">
-    <w:abstractNumId w:val="12"/>
-  </w:num>
-  <w:num w:numId="9">
-    <w:abstractNumId w:val="2"/>
-  </w:num>
-  <w:num w:numId="10">
-    <w:abstractNumId w:val="15"/>
-  </w:num>
-  <w:num w:numId="11">
-    <w:abstractNumId w:val="11"/>
-  </w:num>
   <w:num w:numId="12">
-    <w:abstractNumId w:val="17"/>
+    <w:abstractNumId w:val="22"/>
   </w:num>
   <w:num w:numId="13">
-    <w:abstractNumId w:val="1"/>
+    <w:abstractNumId w:val="2"/>
   </w:num>
   <w:num w:numId="14">
     <w:abstractNumId w:val="0"/>
   </w:num>
   <w:num w:numId="15">
-    <w:abstractNumId w:val="3"/>
+    <w:abstractNumId w:val="4"/>
   </w:num>
   <w:num w:numId="16">
-    <w:abstractNumId w:val="7"/>
+    <w:abstractNumId w:val="10"/>
   </w:num>
   <w:num w:numId="17">
+    <w:abstractNumId w:val="21"/>
+  </w:num>
+  <w:num w:numId="18">
+    <w:abstractNumId w:val="9"/>
+  </w:num>
+  <w:num w:numId="19">
+    <w:abstractNumId w:val="8"/>
+  </w:num>
+  <w:num w:numId="20">
     <w:abstractNumId w:val="16"/>
   </w:num>
-  <w:num w:numId="18">
+  <w:num w:numId="21">
+    <w:abstractNumId w:val="20"/>
+  </w:num>
+  <w:num w:numId="22">
     <w:abstractNumId w:val="6"/>
+  </w:num>
+  <w:num w:numId="23">
+    <w:abstractNumId w:val="1"/>
   </w:num>
 </w:numbering>
 </file>
@@ -9143,6 +11929,7 @@
   <w:style w:type="character" w:default="1" w:styleId="DefaultParagraphFont">
     <w:name w:val="Default Paragraph Font"/>
     <w:uiPriority w:val="1"/>
+    <w:semiHidden/>
     <w:unhideWhenUsed/>
   </w:style>
   <w:style w:type="table" w:default="1" w:styleId="TableNormal">
@@ -9314,6 +12101,66 @@
     <w:rPr>
       <w:lang w:val="fr-FR"/>
     </w:rPr>
+  </w:style>
+  <w:style w:type="paragraph" w:styleId="TOCHeading">
+    <w:name w:val="TOC Heading"/>
+    <w:basedOn w:val="Heading1"/>
+    <w:next w:val="Normal"/>
+    <w:uiPriority w:val="39"/>
+    <w:semiHidden/>
+    <w:unhideWhenUsed/>
+    <w:qFormat/>
+    <w:rsid w:val="00541551"/>
+    <w:pPr>
+      <w:outlineLvl w:val="9"/>
+    </w:pPr>
+    <w:rPr>
+      <w:lang w:val="en-US" w:eastAsia="ja-JP"/>
+    </w:rPr>
+  </w:style>
+  <w:style w:type="paragraph" w:styleId="TOC1">
+    <w:name w:val="toc 1"/>
+    <w:basedOn w:val="Normal"/>
+    <w:next w:val="Normal"/>
+    <w:autoRedefine/>
+    <w:uiPriority w:val="39"/>
+    <w:unhideWhenUsed/>
+    <w:rsid w:val="00541551"/>
+    <w:pPr>
+      <w:spacing w:after="100"/>
+    </w:pPr>
+  </w:style>
+  <w:style w:type="paragraph" w:styleId="TOC2">
+    <w:name w:val="toc 2"/>
+    <w:basedOn w:val="Normal"/>
+    <w:next w:val="Normal"/>
+    <w:autoRedefine/>
+    <w:uiPriority w:val="39"/>
+    <w:unhideWhenUsed/>
+    <w:rsid w:val="00541551"/>
+    <w:pPr>
+      <w:spacing w:after="100"/>
+      <w:ind w:left="220"/>
+    </w:pPr>
+  </w:style>
+  <w:style w:type="table" w:styleId="TableGrid">
+    <w:name w:val="Table Grid"/>
+    <w:basedOn w:val="TableNormal"/>
+    <w:uiPriority w:val="59"/>
+    <w:rsid w:val="00DD19B4"/>
+    <w:pPr>
+      <w:spacing w:after="0" w:line="240" w:lineRule="auto"/>
+    </w:pPr>
+    <w:tblPr>
+      <w:tblBorders>
+        <w:top w:val="single" w:sz="4" w:space="0" w:color="auto"/>
+        <w:left w:val="single" w:sz="4" w:space="0" w:color="auto"/>
+        <w:bottom w:val="single" w:sz="4" w:space="0" w:color="auto"/>
+        <w:right w:val="single" w:sz="4" w:space="0" w:color="auto"/>
+        <w:insideH w:val="single" w:sz="4" w:space="0" w:color="auto"/>
+        <w:insideV w:val="single" w:sz="4" w:space="0" w:color="auto"/>
+      </w:tblBorders>
+    </w:tblPr>
   </w:style>
 </w:styles>
 </file>
@@ -9553,6 +12400,7 @@
   <w:style w:type="character" w:default="1" w:styleId="DefaultParagraphFont">
     <w:name w:val="Default Paragraph Font"/>
     <w:uiPriority w:val="1"/>
+    <w:semiHidden/>
     <w:unhideWhenUsed/>
   </w:style>
   <w:style w:type="table" w:default="1" w:styleId="TableNormal">
@@ -9724,6 +12572,66 @@
     <w:rPr>
       <w:lang w:val="fr-FR"/>
     </w:rPr>
+  </w:style>
+  <w:style w:type="paragraph" w:styleId="TOCHeading">
+    <w:name w:val="TOC Heading"/>
+    <w:basedOn w:val="Heading1"/>
+    <w:next w:val="Normal"/>
+    <w:uiPriority w:val="39"/>
+    <w:semiHidden/>
+    <w:unhideWhenUsed/>
+    <w:qFormat/>
+    <w:rsid w:val="00541551"/>
+    <w:pPr>
+      <w:outlineLvl w:val="9"/>
+    </w:pPr>
+    <w:rPr>
+      <w:lang w:val="en-US" w:eastAsia="ja-JP"/>
+    </w:rPr>
+  </w:style>
+  <w:style w:type="paragraph" w:styleId="TOC1">
+    <w:name w:val="toc 1"/>
+    <w:basedOn w:val="Normal"/>
+    <w:next w:val="Normal"/>
+    <w:autoRedefine/>
+    <w:uiPriority w:val="39"/>
+    <w:unhideWhenUsed/>
+    <w:rsid w:val="00541551"/>
+    <w:pPr>
+      <w:spacing w:after="100"/>
+    </w:pPr>
+  </w:style>
+  <w:style w:type="paragraph" w:styleId="TOC2">
+    <w:name w:val="toc 2"/>
+    <w:basedOn w:val="Normal"/>
+    <w:next w:val="Normal"/>
+    <w:autoRedefine/>
+    <w:uiPriority w:val="39"/>
+    <w:unhideWhenUsed/>
+    <w:rsid w:val="00541551"/>
+    <w:pPr>
+      <w:spacing w:after="100"/>
+      <w:ind w:left="220"/>
+    </w:pPr>
+  </w:style>
+  <w:style w:type="table" w:styleId="TableGrid">
+    <w:name w:val="Table Grid"/>
+    <w:basedOn w:val="TableNormal"/>
+    <w:uiPriority w:val="59"/>
+    <w:rsid w:val="00DD19B4"/>
+    <w:pPr>
+      <w:spacing w:after="0" w:line="240" w:lineRule="auto"/>
+    </w:pPr>
+    <w:tblPr>
+      <w:tblBorders>
+        <w:top w:val="single" w:sz="4" w:space="0" w:color="auto"/>
+        <w:left w:val="single" w:sz="4" w:space="0" w:color="auto"/>
+        <w:bottom w:val="single" w:sz="4" w:space="0" w:color="auto"/>
+        <w:right w:val="single" w:sz="4" w:space="0" w:color="auto"/>
+        <w:insideH w:val="single" w:sz="4" w:space="0" w:color="auto"/>
+        <w:insideV w:val="single" w:sz="4" w:space="0" w:color="auto"/>
+      </w:tblBorders>
+    </w:tblPr>
   </w:style>
 </w:styles>
 </file>
@@ -10011,4 +12919,16 @@
   <a:objectDefaults/>
   <a:extraClrSchemeLst/>
 </a:theme>
+</file>
+
+<file path=customXml/item1.xml><?xml version="1.0" encoding="utf-8"?>
+<b:Sources xmlns:b="http://schemas.openxmlformats.org/officeDocument/2006/bibliography" xmlns="http://schemas.openxmlformats.org/officeDocument/2006/bibliography" SelectedStyle="\APA.XSL" StyleName="APA"/>
+</file>
+
+<file path=customXml/itemProps1.xml><?xml version="1.0" encoding="utf-8"?>
+<ds:datastoreItem xmlns:ds="http://schemas.openxmlformats.org/officeDocument/2006/customXml" ds:itemID="{A8160451-C7F1-4485-9F56-96715FA64866}">
+  <ds:schemaRefs>
+    <ds:schemaRef ds:uri="http://schemas.openxmlformats.org/officeDocument/2006/bibliography"/>
+  </ds:schemaRefs>
+</ds:datastoreItem>
 </file>
--- a/contenu.docx
+++ b/contenu.docx
@@ -54,7 +54,7 @@
           <w:r>
             <w:fldChar w:fldCharType="separate"/>
           </w:r>
-          <w:hyperlink w:anchor="_Toc501915092" w:history="1">
+          <w:hyperlink w:anchor="_Toc501921918" w:history="1">
             <w:r>
               <w:rPr>
                 <w:rStyle w:val="Hyperlink"/>
@@ -81,7 +81,7 @@
                 <w:noProof/>
                 <w:webHidden/>
               </w:rPr>
-              <w:instrText xml:space="preserve"> PAGEREF _Toc501915092 \h </w:instrText>
+              <w:instrText xml:space="preserve"> PAGEREF _Toc501921918 \h </w:instrText>
             </w:r>
             <w:r>
               <w:rPr>
@@ -124,27 +124,13 @@
               <w:lang w:eastAsia="fr-FR"/>
             </w:rPr>
           </w:pPr>
-          <w:hyperlink w:anchor="_Toc501915093" w:history="1">
+          <w:hyperlink w:anchor="_Toc501921919" w:history="1">
             <w:r>
               <w:rPr>
                 <w:rStyle w:val="Hyperlink"/>
                 <w:noProof/>
               </w:rPr>
-              <w:t>Page</w:t>
-            </w:r>
-            <w:r>
-              <w:rPr>
-                <w:rStyle w:val="Hyperlink"/>
-                <w:noProof/>
-              </w:rPr>
-              <w:t xml:space="preserve"> </w:t>
-            </w:r>
-            <w:r>
-              <w:rPr>
-                <w:rStyle w:val="Hyperlink"/>
-                <w:noProof/>
-              </w:rPr>
-              <w:t>d’Accueil</w:t>
+              <w:t>Page d’Accueil</w:t>
             </w:r>
             <w:r>
               <w:rPr>
@@ -165,7 +151,7 @@
                 <w:noProof/>
                 <w:webHidden/>
               </w:rPr>
-              <w:instrText xml:space="preserve"> PAGEREF _Toc501915093 \h </w:instrText>
+              <w:instrText xml:space="preserve"> PAGEREF _Toc501921919 \h </w:instrText>
             </w:r>
             <w:r>
               <w:rPr>
@@ -208,7 +194,7 @@
               <w:lang w:eastAsia="fr-FR"/>
             </w:rPr>
           </w:pPr>
-          <w:hyperlink w:anchor="_Toc501915094" w:history="1">
+          <w:hyperlink w:anchor="_Toc501921920" w:history="1">
             <w:r>
               <w:rPr>
                 <w:rStyle w:val="Hyperlink"/>
@@ -235,7 +221,7 @@
                 <w:noProof/>
                 <w:webHidden/>
               </w:rPr>
-              <w:instrText xml:space="preserve"> PAGEREF _Toc501915094 \h </w:instrText>
+              <w:instrText xml:space="preserve"> PAGEREF _Toc501921920 \h </w:instrText>
             </w:r>
             <w:r>
               <w:rPr>
@@ -278,7 +264,7 @@
               <w:lang w:eastAsia="fr-FR"/>
             </w:rPr>
           </w:pPr>
-          <w:hyperlink w:anchor="_Toc501915095" w:history="1">
+          <w:hyperlink w:anchor="_Toc501921921" w:history="1">
             <w:r>
               <w:rPr>
                 <w:rStyle w:val="Hyperlink"/>
@@ -305,7 +291,7 @@
                 <w:noProof/>
                 <w:webHidden/>
               </w:rPr>
-              <w:instrText xml:space="preserve"> PAGEREF _Toc501915095 \h </w:instrText>
+              <w:instrText xml:space="preserve"> PAGEREF _Toc501921921 \h </w:instrText>
             </w:r>
             <w:r>
               <w:rPr>
@@ -348,7 +334,7 @@
               <w:lang w:eastAsia="fr-FR"/>
             </w:rPr>
           </w:pPr>
-          <w:hyperlink w:anchor="_Toc501915096" w:history="1">
+          <w:hyperlink w:anchor="_Toc501921922" w:history="1">
             <w:r>
               <w:rPr>
                 <w:rStyle w:val="Hyperlink"/>
@@ -375,7 +361,7 @@
                 <w:noProof/>
                 <w:webHidden/>
               </w:rPr>
-              <w:instrText xml:space="preserve"> PAGEREF _Toc501915096 \h </w:instrText>
+              <w:instrText xml:space="preserve"> PAGEREF _Toc501921922 \h </w:instrText>
             </w:r>
             <w:r>
               <w:rPr>
@@ -418,7 +404,7 @@
               <w:lang w:eastAsia="fr-FR"/>
             </w:rPr>
           </w:pPr>
-          <w:hyperlink w:anchor="_Toc501915097" w:history="1">
+          <w:hyperlink w:anchor="_Toc501921923" w:history="1">
             <w:r>
               <w:rPr>
                 <w:rStyle w:val="Hyperlink"/>
@@ -445,7 +431,7 @@
                 <w:noProof/>
                 <w:webHidden/>
               </w:rPr>
-              <w:instrText xml:space="preserve"> PAGEREF _Toc501915097 \h </w:instrText>
+              <w:instrText xml:space="preserve"> PAGEREF _Toc501921923 \h </w:instrText>
             </w:r>
             <w:r>
               <w:rPr>
@@ -488,7 +474,7 @@
               <w:lang w:eastAsia="fr-FR"/>
             </w:rPr>
           </w:pPr>
-          <w:hyperlink w:anchor="_Toc501915098" w:history="1">
+          <w:hyperlink w:anchor="_Toc501921924" w:history="1">
             <w:r>
               <w:rPr>
                 <w:rStyle w:val="Hyperlink"/>
@@ -515,7 +501,7 @@
                 <w:noProof/>
                 <w:webHidden/>
               </w:rPr>
-              <w:instrText xml:space="preserve"> PAGEREF _Toc501915098 \h </w:instrText>
+              <w:instrText xml:space="preserve"> PAGEREF _Toc501921924 \h </w:instrText>
             </w:r>
             <w:r>
               <w:rPr>
@@ -558,7 +544,7 @@
               <w:lang w:eastAsia="fr-FR"/>
             </w:rPr>
           </w:pPr>
-          <w:hyperlink w:anchor="_Toc501915099" w:history="1">
+          <w:hyperlink w:anchor="_Toc501921925" w:history="1">
             <w:r>
               <w:rPr>
                 <w:rStyle w:val="Hyperlink"/>
@@ -585,7 +571,7 @@
                 <w:noProof/>
                 <w:webHidden/>
               </w:rPr>
-              <w:instrText xml:space="preserve"> PAGEREF _Toc501915099 \h </w:instrText>
+              <w:instrText xml:space="preserve"> PAGEREF _Toc501921925 \h </w:instrText>
             </w:r>
             <w:r>
               <w:rPr>
@@ -628,7 +614,7 @@
               <w:lang w:eastAsia="fr-FR"/>
             </w:rPr>
           </w:pPr>
-          <w:hyperlink w:anchor="_Toc501915100" w:history="1">
+          <w:hyperlink w:anchor="_Toc501921926" w:history="1">
             <w:r>
               <w:rPr>
                 <w:rStyle w:val="Hyperlink"/>
@@ -655,7 +641,7 @@
                 <w:noProof/>
                 <w:webHidden/>
               </w:rPr>
-              <w:instrText xml:space="preserve"> PAGEREF _Toc501915100 \h </w:instrText>
+              <w:instrText xml:space="preserve"> PAGEREF _Toc501921926 \h </w:instrText>
             </w:r>
             <w:r>
               <w:rPr>
@@ -698,7 +684,7 @@
               <w:lang w:eastAsia="fr-FR"/>
             </w:rPr>
           </w:pPr>
-          <w:hyperlink w:anchor="_Toc501915101" w:history="1">
+          <w:hyperlink w:anchor="_Toc501921927" w:history="1">
             <w:r>
               <w:rPr>
                 <w:rStyle w:val="Hyperlink"/>
@@ -725,7 +711,7 @@
                 <w:noProof/>
                 <w:webHidden/>
               </w:rPr>
-              <w:instrText xml:space="preserve"> PAGEREF _Toc501915101 \h </w:instrText>
+              <w:instrText xml:space="preserve"> PAGEREF _Toc501921927 \h </w:instrText>
             </w:r>
             <w:r>
               <w:rPr>
@@ -768,7 +754,7 @@
               <w:lang w:eastAsia="fr-FR"/>
             </w:rPr>
           </w:pPr>
-          <w:hyperlink w:anchor="_Toc501915102" w:history="1">
+          <w:hyperlink w:anchor="_Toc501921928" w:history="1">
             <w:r>
               <w:rPr>
                 <w:rStyle w:val="Hyperlink"/>
@@ -795,7 +781,7 @@
                 <w:noProof/>
                 <w:webHidden/>
               </w:rPr>
-              <w:instrText xml:space="preserve"> PAGEREF _Toc501915102 \h </w:instrText>
+              <w:instrText xml:space="preserve"> PAGEREF _Toc501921928 \h </w:instrText>
             </w:r>
             <w:r>
               <w:rPr>
@@ -838,7 +824,7 @@
               <w:lang w:eastAsia="fr-FR"/>
             </w:rPr>
           </w:pPr>
-          <w:hyperlink w:anchor="_Toc501915103" w:history="1">
+          <w:hyperlink w:anchor="_Toc501921929" w:history="1">
             <w:r>
               <w:rPr>
                 <w:rStyle w:val="Hyperlink"/>
@@ -865,7 +851,7 @@
                 <w:noProof/>
                 <w:webHidden/>
               </w:rPr>
-              <w:instrText xml:space="preserve"> PAGEREF _Toc501915103 \h </w:instrText>
+              <w:instrText xml:space="preserve"> PAGEREF _Toc501921929 \h </w:instrText>
             </w:r>
             <w:r>
               <w:rPr>
@@ -908,7 +894,7 @@
               <w:lang w:eastAsia="fr-FR"/>
             </w:rPr>
           </w:pPr>
-          <w:hyperlink w:anchor="_Toc501915104" w:history="1">
+          <w:hyperlink w:anchor="_Toc501921930" w:history="1">
             <w:r>
               <w:rPr>
                 <w:rStyle w:val="Hyperlink"/>
@@ -935,7 +921,7 @@
                 <w:noProof/>
                 <w:webHidden/>
               </w:rPr>
-              <w:instrText xml:space="preserve"> PAGEREF _Toc501915104 \h </w:instrText>
+              <w:instrText xml:space="preserve"> PAGEREF _Toc501921930 \h </w:instrText>
             </w:r>
             <w:r>
               <w:rPr>
@@ -956,6 +942,161 @@
                 <w:webHidden/>
               </w:rPr>
               <w:t>8</w:t>
+            </w:r>
+            <w:r>
+              <w:rPr>
+                <w:noProof/>
+                <w:webHidden/>
+              </w:rPr>
+              <w:fldChar w:fldCharType="end"/>
+            </w:r>
+          </w:hyperlink>
+        </w:p>
+        <w:p>
+          <w:pPr>
+            <w:pStyle w:val="TOC1"/>
+            <w:tabs>
+              <w:tab w:val="right" w:leader="dot" w:pos="10763"/>
+            </w:tabs>
+            <w:rPr>
+              <w:rFonts w:eastAsiaTheme="minorEastAsia"/>
+              <w:noProof/>
+              <w:lang w:eastAsia="fr-FR"/>
+            </w:rPr>
+          </w:pPr>
+          <w:hyperlink w:anchor="_Toc501921931" w:history="1">
+            <w:r>
+              <w:rPr>
+                <w:rStyle w:val="Hyperlink"/>
+                <w:noProof/>
+                <w:lang w:val="ru-RU"/>
+              </w:rPr>
+              <w:t>Изменения</w:t>
+            </w:r>
+            <w:r>
+              <w:rPr>
+                <w:noProof/>
+                <w:webHidden/>
+              </w:rPr>
+              <w:tab/>
+            </w:r>
+            <w:r>
+              <w:rPr>
+                <w:noProof/>
+                <w:webHidden/>
+              </w:rPr>
+              <w:fldChar w:fldCharType="begin"/>
+            </w:r>
+            <w:r>
+              <w:rPr>
+                <w:noProof/>
+                <w:webHidden/>
+              </w:rPr>
+              <w:instrText xml:space="preserve"> PAGEREF _Toc501921931 \h </w:instrText>
+            </w:r>
+            <w:r>
+              <w:rPr>
+                <w:noProof/>
+                <w:webHidden/>
+              </w:rPr>
+            </w:r>
+            <w:r>
+              <w:rPr>
+                <w:noProof/>
+                <w:webHidden/>
+              </w:rPr>
+              <w:fldChar w:fldCharType="separate"/>
+            </w:r>
+            <w:r>
+              <w:rPr>
+                <w:noProof/>
+                <w:webHidden/>
+              </w:rPr>
+              <w:t>10</w:t>
+            </w:r>
+            <w:r>
+              <w:rPr>
+                <w:noProof/>
+                <w:webHidden/>
+              </w:rPr>
+              <w:fldChar w:fldCharType="end"/>
+            </w:r>
+          </w:hyperlink>
+        </w:p>
+        <w:p>
+          <w:pPr>
+            <w:pStyle w:val="TOC2"/>
+            <w:tabs>
+              <w:tab w:val="right" w:leader="dot" w:pos="10763"/>
+            </w:tabs>
+            <w:rPr>
+              <w:rFonts w:eastAsiaTheme="minorEastAsia"/>
+              <w:noProof/>
+              <w:lang w:eastAsia="fr-FR"/>
+            </w:rPr>
+          </w:pPr>
+          <w:hyperlink w:anchor="_Toc501921932" w:history="1">
+            <w:r>
+              <w:rPr>
+                <w:rStyle w:val="Hyperlink"/>
+                <w:noProof/>
+              </w:rPr>
+              <w:t>20/</w:t>
+            </w:r>
+            <w:r>
+              <w:rPr>
+                <w:rStyle w:val="Hyperlink"/>
+                <w:noProof/>
+              </w:rPr>
+              <w:t>1</w:t>
+            </w:r>
+            <w:r>
+              <w:rPr>
+                <w:rStyle w:val="Hyperlink"/>
+                <w:noProof/>
+              </w:rPr>
+              <w:t>2 :</w:t>
+            </w:r>
+            <w:r>
+              <w:rPr>
+                <w:noProof/>
+                <w:webHidden/>
+              </w:rPr>
+              <w:tab/>
+            </w:r>
+            <w:r>
+              <w:rPr>
+                <w:noProof/>
+                <w:webHidden/>
+              </w:rPr>
+              <w:fldChar w:fldCharType="begin"/>
+            </w:r>
+            <w:r>
+              <w:rPr>
+                <w:noProof/>
+                <w:webHidden/>
+              </w:rPr>
+              <w:instrText xml:space="preserve"> PAGEREF _Toc501921932 \h </w:instrText>
+            </w:r>
+            <w:r>
+              <w:rPr>
+                <w:noProof/>
+                <w:webHidden/>
+              </w:rPr>
+            </w:r>
+            <w:r>
+              <w:rPr>
+                <w:noProof/>
+                <w:webHidden/>
+              </w:rPr>
+              <w:fldChar w:fldCharType="separate"/>
+            </w:r>
+            <w:r>
+              <w:rPr>
+                <w:noProof/>
+                <w:webHidden/>
+              </w:rPr>
+              <w:t>10</w:t>
             </w:r>
             <w:r>
               <w:rPr>
@@ -1043,7 +1184,7 @@
       <w:pPr>
         <w:pStyle w:val="Heading1"/>
       </w:pPr>
-      <w:bookmarkStart w:id="0" w:name="_Toc501915092"/>
+      <w:bookmarkStart w:id="0" w:name="_Toc501921918"/>
       <w:r>
         <w:lastRenderedPageBreak/>
         <w:t>Cours de la rédaction WEB, 24/03/2017</w:t>
@@ -1749,7 +1890,7 @@
           <w:sz w:val="32"/>
         </w:rPr>
       </w:pPr>
-      <w:bookmarkStart w:id="1" w:name="_Toc501915093"/>
+      <w:bookmarkStart w:id="1" w:name="_Toc501921919"/>
       <w:r>
         <w:rPr>
           <w:sz w:val="32"/>
@@ -1766,7 +1907,7 @@
           <w:sz w:val="28"/>
         </w:rPr>
       </w:pPr>
-      <w:bookmarkStart w:id="2" w:name="_Toc501915094"/>
+      <w:bookmarkStart w:id="2" w:name="_Toc501921920"/>
       <w:r>
         <w:rPr>
           <w:sz w:val="28"/>
@@ -2445,7 +2586,7 @@
       <w:pPr>
         <w:pStyle w:val="Heading1"/>
       </w:pPr>
-      <w:bookmarkStart w:id="3" w:name="_Toc501915095"/>
+      <w:bookmarkStart w:id="3" w:name="_Toc501921921"/>
       <w:r>
         <w:rPr>
           <w:sz w:val="32"/>
@@ -2629,7 +2770,7 @@
         <w:pStyle w:val="Heading1"/>
         <w:jc w:val="center"/>
       </w:pPr>
-      <w:bookmarkStart w:id="4" w:name="_Toc501915096"/>
+      <w:bookmarkStart w:id="4" w:name="_Toc501921922"/>
       <w:r>
         <w:t>REALISATIONS</w:t>
       </w:r>
@@ -2887,7 +3028,7 @@
           <w:sz w:val="28"/>
         </w:rPr>
       </w:pPr>
-      <w:bookmarkStart w:id="8" w:name="_Toc501915097"/>
+      <w:bookmarkStart w:id="8" w:name="_Toc501921923"/>
       <w:r>
         <w:rPr>
           <w:sz w:val="28"/>
@@ -3179,7 +3320,7 @@
           <w:tab/>
         </w:r>
       </w:ins>
-      <w:bookmarkStart w:id="15" w:name="_Toc501915098"/>
+      <w:bookmarkStart w:id="15" w:name="_Toc501921924"/>
       <w:ins w:id="16" w:author="Windows User" w:date="2017-12-20T10:42:00Z">
         <w:r>
           <w:rPr>
@@ -3783,7 +3924,7 @@
           <w:tab/>
         </w:r>
       </w:ins>
-      <w:bookmarkStart w:id="45" w:name="_Toc501915099"/>
+      <w:bookmarkStart w:id="45" w:name="_Toc501921925"/>
       <w:ins w:id="46" w:author="Windows User" w:date="2017-12-20T10:46:00Z">
         <w:r>
           <w:t xml:space="preserve">Réalisation </w:t>
@@ -3792,7 +3933,7 @@
           <w:rPr>
             <w:rPrChange w:id="47" w:author="Windows User" w:date="2017-12-20T10:46:00Z">
               <w:rPr>
-                <w:b/>
+                <w:bCs/>
                 <w:sz w:val="24"/>
               </w:rPr>
             </w:rPrChange>
@@ -3805,6 +3946,8 @@
           <w:rPr>
             <w:rPrChange w:id="49" w:author="Windows User" w:date="2017-12-20T10:46:00Z">
               <w:rPr>
+                <w:b/>
+                <w:bCs/>
                 <w:sz w:val="24"/>
               </w:rPr>
             </w:rPrChange>
@@ -3817,6 +3960,8 @@
           <w:rPr>
             <w:rPrChange w:id="51" w:author="Windows User" w:date="2017-12-20T10:46:00Z">
               <w:rPr>
+                <w:b/>
+                <w:bCs/>
                 <w:sz w:val="24"/>
               </w:rPr>
             </w:rPrChange>
@@ -3829,6 +3974,8 @@
           <w:rPr>
             <w:rPrChange w:id="53" w:author="Windows User" w:date="2017-12-20T10:46:00Z">
               <w:rPr>
+                <w:b/>
+                <w:bCs/>
                 <w:sz w:val="24"/>
               </w:rPr>
             </w:rPrChange>
@@ -4553,7 +4700,7 @@
         <w:pStyle w:val="Heading1"/>
         <w:jc w:val="center"/>
       </w:pPr>
-      <w:bookmarkStart w:id="98" w:name="_Toc501915100"/>
+      <w:bookmarkStart w:id="98" w:name="_Toc501921926"/>
       <w:r>
         <w:t>COMPETENCES</w:t>
       </w:r>
@@ -4601,7 +4748,7 @@
           </w:pPr>
         </w:pPrChange>
       </w:pPr>
-      <w:bookmarkStart w:id="100" w:name="_Toc501915101"/>
+      <w:bookmarkStart w:id="100" w:name="_Toc501921927"/>
       <w:r>
         <w:t>Compétence organisationnelle « Préparation et</w:t>
       </w:r>
@@ -4975,7 +5122,7 @@
       <w:pPr>
         <w:pStyle w:val="Heading2"/>
       </w:pPr>
-      <w:bookmarkStart w:id="101" w:name="_Toc501915102"/>
+      <w:bookmarkStart w:id="101" w:name="_Toc501921928"/>
       <w:r>
         <w:t>Compétence organisationnelle « </w:t>
       </w:r>
@@ -5505,7 +5652,7 @@
       <w:pPr>
         <w:pStyle w:val="Heading2"/>
       </w:pPr>
-      <w:bookmarkStart w:id="102" w:name="_Toc501915103"/>
+      <w:bookmarkStart w:id="102" w:name="_Toc501921929"/>
       <w:r>
         <w:t>Compétence technique « </w:t>
       </w:r>
@@ -6492,7 +6639,7 @@
       <w:pPr>
         <w:pStyle w:val="Heading2"/>
       </w:pPr>
-      <w:bookmarkStart w:id="103" w:name="_Toc501915104"/>
+      <w:bookmarkStart w:id="103" w:name="_Toc501921930"/>
       <w:r>
         <w:t>Compétence technique « Programmation en JavaScript</w:t>
       </w:r>
@@ -7770,32 +7917,32 @@
         <w:rPr>
           <w:sz w:val="24"/>
         </w:rPr>
+        <w:t>client</w:t>
+      </w:r>
+      <w:r>
+        <w:rPr>
+          <w:sz w:val="24"/>
+        </w:rPr>
+        <w:t>s</w:t>
+      </w:r>
+      <w:r>
+        <w:rPr>
+          <w:sz w:val="24"/>
+        </w:rPr>
+        <w:t xml:space="preserve"> de service web utilisant protocole SOAP;</w:t>
+      </w:r>
+    </w:p>
+    <w:p>
+      <w:pPr>
+        <w:rPr>
+          <w:sz w:val="24"/>
+        </w:rPr>
+      </w:pPr>
+      <w:r>
+        <w:rPr>
+          <w:sz w:val="24"/>
+        </w:rPr>
         <w:lastRenderedPageBreak/>
-        <w:t>client</w:t>
-      </w:r>
-      <w:r>
-        <w:rPr>
-          <w:sz w:val="24"/>
-        </w:rPr>
-        <w:t>s</w:t>
-      </w:r>
-      <w:r>
-        <w:rPr>
-          <w:sz w:val="24"/>
-        </w:rPr>
-        <w:t xml:space="preserve"> de service web utilisant protocole SOAP;</w:t>
-      </w:r>
-    </w:p>
-    <w:p>
-      <w:pPr>
-        <w:rPr>
-          <w:sz w:val="24"/>
-        </w:rPr>
-      </w:pPr>
-      <w:r>
-        <w:rPr>
-          <w:sz w:val="24"/>
-        </w:rPr>
         <w:t xml:space="preserve">Cette compétence est utilisé dans </w:t>
       </w:r>
       <w:proofErr w:type="gramStart"/>
@@ -7889,20 +8036,24 @@
           <w:lang w:val="ru-RU"/>
         </w:rPr>
       </w:pPr>
+      <w:bookmarkStart w:id="106" w:name="_Toc501921931"/>
       <w:r>
         <w:rPr>
           <w:lang w:val="ru-RU"/>
         </w:rPr>
         <w:t>Изменения</w:t>
       </w:r>
+      <w:bookmarkEnd w:id="106"/>
     </w:p>
     <w:p>
       <w:pPr>
         <w:pStyle w:val="Heading2"/>
       </w:pPr>
+      <w:bookmarkStart w:id="107" w:name="_Toc501921932"/>
       <w:r>
         <w:t>20/12 :</w:t>
       </w:r>
+      <w:bookmarkEnd w:id="107"/>
     </w:p>
     <w:p>
       <w:pPr>
@@ -7915,6 +8066,7 @@
           <w:highlight w:val="yellow"/>
         </w:rPr>
       </w:pPr>
+      <w:bookmarkStart w:id="108" w:name="_GoBack"/>
       <w:r>
         <w:rPr>
           <w:highlight w:val="yellow"/>
@@ -7953,7 +8105,6 @@
           <w:highlight w:val="yellow"/>
         </w:rPr>
       </w:pPr>
-      <w:bookmarkStart w:id="106" w:name="_GoBack"/>
       <w:r>
         <w:rPr>
           <w:highlight w:val="yellow"/>
@@ -7981,7 +8132,6 @@
         </w:rPr>
         <w:t>Pique</w:t>
       </w:r>
-      <w:bookmarkEnd w:id="106"/>
     </w:p>
     <w:p>
       <w:pPr>
@@ -8443,6 +8593,7 @@
         <w:t>https://wordpress.org/plugins/shortcode-empty-paragraph-fix/</w:t>
       </w:r>
     </w:p>
+    <w:bookmarkEnd w:id="108"/>
     <w:p>
       <w:pPr>
         <w:pStyle w:val="ListParagraph"/>
@@ -12926,7 +13077,7 @@
 </file>
 
 <file path=customXml/itemProps1.xml><?xml version="1.0" encoding="utf-8"?>
-<ds:datastoreItem xmlns:ds="http://schemas.openxmlformats.org/officeDocument/2006/customXml" ds:itemID="{A8160451-C7F1-4485-9F56-96715FA64866}">
+<ds:datastoreItem xmlns:ds="http://schemas.openxmlformats.org/officeDocument/2006/customXml" ds:itemID="{D078CA01-398C-4B97-BE1B-93963F7505DF}">
   <ds:schemaRefs>
     <ds:schemaRef ds:uri="http://schemas.openxmlformats.org/officeDocument/2006/bibliography"/>
   </ds:schemaRefs>

--- a/contenu.docx
+++ b/contenu.docx
@@ -1041,21 +1041,7 @@
                 <w:rStyle w:val="Hyperlink"/>
                 <w:noProof/>
               </w:rPr>
-              <w:t>20/</w:t>
-            </w:r>
-            <w:r>
-              <w:rPr>
-                <w:rStyle w:val="Hyperlink"/>
-                <w:noProof/>
-              </w:rPr>
-              <w:t>1</w:t>
-            </w:r>
-            <w:r>
-              <w:rPr>
-                <w:rStyle w:val="Hyperlink"/>
-                <w:noProof/>
-              </w:rPr>
-              <w:t>2 :</w:t>
+              <w:t>20/12 :</w:t>
             </w:r>
             <w:r>
               <w:rPr>
@@ -3933,7 +3919,7 @@
           <w:rPr>
             <w:rPrChange w:id="47" w:author="Windows User" w:date="2017-12-20T10:46:00Z">
               <w:rPr>
-                <w:bCs/>
+                <w:b/>
                 <w:sz w:val="24"/>
               </w:rPr>
             </w:rPrChange>
@@ -3946,8 +3932,6 @@
           <w:rPr>
             <w:rPrChange w:id="49" w:author="Windows User" w:date="2017-12-20T10:46:00Z">
               <w:rPr>
-                <w:b/>
-                <w:bCs/>
                 <w:sz w:val="24"/>
               </w:rPr>
             </w:rPrChange>
@@ -3960,8 +3944,6 @@
           <w:rPr>
             <w:rPrChange w:id="51" w:author="Windows User" w:date="2017-12-20T10:46:00Z">
               <w:rPr>
-                <w:b/>
-                <w:bCs/>
                 <w:sz w:val="24"/>
               </w:rPr>
             </w:rPrChange>
@@ -3974,8 +3956,6 @@
           <w:rPr>
             <w:rPrChange w:id="53" w:author="Windows User" w:date="2017-12-20T10:46:00Z">
               <w:rPr>
-                <w:b/>
-                <w:bCs/>
                 <w:sz w:val="24"/>
               </w:rPr>
             </w:rPrChange>
@@ -7335,13 +7315,22 @@
     </w:p>
     <w:p>
       <w:pPr>
-        <w:pStyle w:val="ListParagraph"/>
-        <w:spacing w:after="0"/>
-        <w:ind w:left="0"/>
-        <w:rPr>
-          <w:sz w:val="24"/>
-        </w:rPr>
-      </w:pPr>
+        <w:pStyle w:val="Heading2"/>
+      </w:pPr>
+      <w:r>
+        <w:t xml:space="preserve">Compétence technique </w:t>
+      </w:r>
+      <w:r>
+        <w:t xml:space="preserve"> « </w:t>
+      </w:r>
+      <w:r>
+        <w:t>Développement WEB en J2EE</w:t>
+      </w:r>
+      <w:r>
+        <w:t> »</w:t>
+      </w:r>
+      <w:bookmarkStart w:id="104" w:name="_GoBack"/>
+      <w:bookmarkEnd w:id="104"/>
     </w:p>
     <w:p>
       <w:pPr>
@@ -7864,15 +7853,16 @@
         </w:numPr>
         <w:spacing w:after="0"/>
         <w:rPr>
-          <w:del w:id="104" w:author="Windows User" w:date="2017-12-20T10:39:00Z"/>
-          <w:sz w:val="24"/>
-        </w:rPr>
-      </w:pPr>
-      <w:del w:id="105" w:author="Windows User" w:date="2017-12-20T10:39:00Z">
+          <w:del w:id="105" w:author="Windows User" w:date="2017-12-20T10:39:00Z"/>
+          <w:sz w:val="24"/>
+        </w:rPr>
+      </w:pPr>
+      <w:del w:id="106" w:author="Windows User" w:date="2017-12-20T10:39:00Z">
         <w:r>
           <w:rPr>
             <w:sz w:val="24"/>
           </w:rPr>
+          <w:lastRenderedPageBreak/>
           <w:delText>client</w:delText>
         </w:r>
         <w:r>
@@ -7942,7 +7932,6 @@
         <w:rPr>
           <w:sz w:val="24"/>
         </w:rPr>
-        <w:lastRenderedPageBreak/>
         <w:t xml:space="preserve">Cette compétence est utilisé dans </w:t>
       </w:r>
       <w:proofErr w:type="gramStart"/>
@@ -8036,24 +8025,24 @@
           <w:lang w:val="ru-RU"/>
         </w:rPr>
       </w:pPr>
-      <w:bookmarkStart w:id="106" w:name="_Toc501921931"/>
+      <w:bookmarkStart w:id="107" w:name="_Toc501921931"/>
       <w:r>
         <w:rPr>
           <w:lang w:val="ru-RU"/>
         </w:rPr>
         <w:t>Изменения</w:t>
       </w:r>
-      <w:bookmarkEnd w:id="106"/>
+      <w:bookmarkEnd w:id="107"/>
     </w:p>
     <w:p>
       <w:pPr>
         <w:pStyle w:val="Heading2"/>
       </w:pPr>
-      <w:bookmarkStart w:id="107" w:name="_Toc501921932"/>
+      <w:bookmarkStart w:id="108" w:name="_Toc501921932"/>
       <w:r>
         <w:t>20/12 :</w:t>
       </w:r>
-      <w:bookmarkEnd w:id="107"/>
+      <w:bookmarkEnd w:id="108"/>
     </w:p>
     <w:p>
       <w:pPr>
@@ -8066,7 +8055,6 @@
           <w:highlight w:val="yellow"/>
         </w:rPr>
       </w:pPr>
-      <w:bookmarkStart w:id="108" w:name="_GoBack"/>
       <w:r>
         <w:rPr>
           <w:highlight w:val="yellow"/>
@@ -8593,12 +8581,11 @@
         <w:t>https://wordpress.org/plugins/shortcode-empty-paragraph-fix/</w:t>
       </w:r>
     </w:p>
-    <w:bookmarkEnd w:id="108"/>
-    <w:p>
-      <w:pPr>
-        <w:pStyle w:val="ListParagraph"/>
-        <w:rPr>
-          <w:lang w:val="ru-RU"/>
+    <w:p>
+      <w:pPr>
+        <w:pStyle w:val="ListParagraph"/>
+        <w:rPr>
+          <w:lang w:val="en-US"/>
         </w:rPr>
       </w:pPr>
     </w:p>
@@ -8607,7 +8594,7 @@
         <w:pStyle w:val="ListParagraph"/>
         <w:ind w:left="0"/>
         <w:rPr>
-          <w:lang w:val="ru-RU"/>
+          <w:lang w:val="en-US"/>
         </w:rPr>
       </w:pPr>
     </w:p>
@@ -12080,7 +12067,6 @@
   <w:style w:type="character" w:default="1" w:styleId="DefaultParagraphFont">
     <w:name w:val="Default Paragraph Font"/>
     <w:uiPriority w:val="1"/>
-    <w:semiHidden/>
     <w:unhideWhenUsed/>
   </w:style>
   <w:style w:type="table" w:default="1" w:styleId="TableNormal">
@@ -12551,7 +12537,6 @@
   <w:style w:type="character" w:default="1" w:styleId="DefaultParagraphFont">
     <w:name w:val="Default Paragraph Font"/>
     <w:uiPriority w:val="1"/>
-    <w:semiHidden/>
     <w:unhideWhenUsed/>
   </w:style>
   <w:style w:type="table" w:default="1" w:styleId="TableNormal">
@@ -13077,7 +13062,7 @@
 </file>
 
 <file path=customXml/itemProps1.xml><?xml version="1.0" encoding="utf-8"?>
-<ds:datastoreItem xmlns:ds="http://schemas.openxmlformats.org/officeDocument/2006/customXml" ds:itemID="{D078CA01-398C-4B97-BE1B-93963F7505DF}">
+<ds:datastoreItem xmlns:ds="http://schemas.openxmlformats.org/officeDocument/2006/customXml" ds:itemID="{38458CE6-FF23-4CBF-BC7D-2376DF965B46}">
   <ds:schemaRefs>
     <ds:schemaRef ds:uri="http://schemas.openxmlformats.org/officeDocument/2006/bibliography"/>
   </ds:schemaRefs>

--- a/contenu.docx
+++ b/contenu.docx
@@ -3753,7 +3753,15 @@
           <w:rPr>
             <w:sz w:val="24"/>
           </w:rPr>
-          <w:t>Suite à l’analyse des failles de la sécurité d’application j’ai conçu et réalisé des règles d’autorisation d’accès aux ressources web pour les différents groupes des utilisateurs authentifiées</w:t>
+          <w:t xml:space="preserve">Suite à l’analyse des failles de la sécurité d’application j’ai conçu et </w:t>
+        </w:r>
+        <w:bookmarkStart w:id="33" w:name="_GoBack"/>
+        <w:bookmarkEnd w:id="33"/>
+        <w:r>
+          <w:rPr>
+            <w:sz w:val="24"/>
+          </w:rPr>
+          <w:t>réalisé des règles d’autorisation d’accès aux ressources web pour les différents groupes des utilisateurs authentifiées</w:t>
         </w:r>
       </w:ins>
     </w:p>
@@ -3766,11 +3774,11 @@
         </w:numPr>
         <w:spacing w:after="0"/>
         <w:rPr>
-          <w:ins w:id="33" w:author="Windows User" w:date="2017-12-20T10:42:00Z"/>
-          <w:sz w:val="24"/>
-        </w:rPr>
-      </w:pPr>
-      <w:ins w:id="34" w:author="Windows User" w:date="2017-12-20T10:42:00Z">
+          <w:ins w:id="34" w:author="Windows User" w:date="2017-12-20T10:42:00Z"/>
+          <w:sz w:val="24"/>
+        </w:rPr>
+      </w:pPr>
+      <w:ins w:id="35" w:author="Windows User" w:date="2017-12-20T10:42:00Z">
         <w:r>
           <w:rPr>
             <w:sz w:val="24"/>
@@ -3788,11 +3796,11 @@
         </w:numPr>
         <w:spacing w:after="0"/>
         <w:rPr>
-          <w:ins w:id="35" w:author="Windows User" w:date="2017-12-20T10:42:00Z"/>
-          <w:sz w:val="24"/>
-        </w:rPr>
-      </w:pPr>
-      <w:ins w:id="36" w:author="Windows User" w:date="2017-12-20T10:42:00Z">
+          <w:ins w:id="36" w:author="Windows User" w:date="2017-12-20T10:42:00Z"/>
+          <w:sz w:val="24"/>
+        </w:rPr>
+      </w:pPr>
+      <w:ins w:id="37" w:author="Windows User" w:date="2017-12-20T10:42:00Z">
         <w:r>
           <w:rPr>
             <w:sz w:val="24"/>
@@ -3831,21 +3839,21 @@
         <w:spacing w:after="0"/>
         <w:ind w:left="360"/>
         <w:rPr>
-          <w:ins w:id="37" w:author="Windows User" w:date="2017-12-20T10:42:00Z"/>
-          <w:sz w:val="24"/>
-        </w:rPr>
-      </w:pPr>
-    </w:p>
-    <w:p>
-      <w:pPr>
-        <w:pStyle w:val="ListParagraph"/>
-        <w:spacing w:after="0"/>
-        <w:rPr>
           <w:ins w:id="38" w:author="Windows User" w:date="2017-12-20T10:42:00Z"/>
           <w:sz w:val="24"/>
         </w:rPr>
       </w:pPr>
-      <w:ins w:id="39" w:author="Windows User" w:date="2017-12-20T10:42:00Z">
+    </w:p>
+    <w:p>
+      <w:pPr>
+        <w:pStyle w:val="ListParagraph"/>
+        <w:spacing w:after="0"/>
+        <w:rPr>
+          <w:ins w:id="39" w:author="Windows User" w:date="2017-12-20T10:42:00Z"/>
+          <w:sz w:val="24"/>
+        </w:rPr>
+      </w:pPr>
+      <w:ins w:id="40" w:author="Windows User" w:date="2017-12-20T10:42:00Z">
         <w:r>
           <w:rPr>
             <w:b/>
@@ -3873,7 +3881,7 @@
         <w:spacing w:after="0"/>
         <w:ind w:left="0"/>
         <w:rPr>
-          <w:ins w:id="40" w:author="Windows User" w:date="2017-12-20T10:42:00Z"/>
+          <w:ins w:id="41" w:author="Windows User" w:date="2017-12-20T10:42:00Z"/>
           <w:b/>
           <w:sz w:val="24"/>
         </w:rPr>
@@ -3885,7 +3893,7 @@
         <w:spacing w:after="0"/>
         <w:ind w:left="0"/>
         <w:rPr>
-          <w:ins w:id="41" w:author="Windows User" w:date="2017-12-20T10:45:00Z"/>
+          <w:ins w:id="42" w:author="Windows User" w:date="2017-12-20T10:45:00Z"/>
           <w:b/>
           <w:sz w:val="24"/>
         </w:rPr>
@@ -3895,9 +3903,9 @@
       <w:pPr>
         <w:pStyle w:val="Heading2"/>
         <w:rPr>
-          <w:ins w:id="42" w:author="Windows User" w:date="2017-12-20T10:42:00Z"/>
-        </w:rPr>
-        <w:pPrChange w:id="43" w:author="Windows User" w:date="2017-12-20T10:46:00Z">
+          <w:ins w:id="43" w:author="Windows User" w:date="2017-12-20T10:42:00Z"/>
+        </w:rPr>
+        <w:pPrChange w:id="44" w:author="Windows User" w:date="2017-12-20T10:46:00Z">
           <w:pPr>
             <w:pStyle w:val="ListParagraph"/>
             <w:spacing w:after="0"/>
@@ -3905,21 +3913,21 @@
           </w:pPr>
         </w:pPrChange>
       </w:pPr>
-      <w:ins w:id="44" w:author="Windows User" w:date="2017-12-20T10:45:00Z">
+      <w:ins w:id="45" w:author="Windows User" w:date="2017-12-20T10:45:00Z">
         <w:r>
           <w:tab/>
         </w:r>
       </w:ins>
-      <w:bookmarkStart w:id="45" w:name="_Toc501921925"/>
-      <w:ins w:id="46" w:author="Windows User" w:date="2017-12-20T10:46:00Z">
+      <w:bookmarkStart w:id="46" w:name="_Toc501921925"/>
+      <w:ins w:id="47" w:author="Windows User" w:date="2017-12-20T10:46:00Z">
         <w:r>
           <w:t xml:space="preserve">Réalisation </w:t>
         </w:r>
         <w:r>
           <w:rPr>
-            <w:rPrChange w:id="47" w:author="Windows User" w:date="2017-12-20T10:46:00Z">
-              <w:rPr>
-                <w:b/>
+            <w:rPrChange w:id="48" w:author="Windows User" w:date="2017-12-20T10:46:00Z">
+              <w:rPr>
+                <w:bCs/>
                 <w:sz w:val="24"/>
               </w:rPr>
             </w:rPrChange>
@@ -3927,11 +3935,13 @@
           <w:t>« A</w:t>
         </w:r>
       </w:ins>
-      <w:ins w:id="48" w:author="Windows User" w:date="2017-12-20T10:45:00Z">
+      <w:ins w:id="49" w:author="Windows User" w:date="2017-12-20T10:45:00Z">
         <w:r>
           <w:rPr>
-            <w:rPrChange w:id="49" w:author="Windows User" w:date="2017-12-20T10:46:00Z">
-              <w:rPr>
+            <w:rPrChange w:id="50" w:author="Windows User" w:date="2017-12-20T10:46:00Z">
+              <w:rPr>
+                <w:b/>
+                <w:bCs/>
                 <w:sz w:val="24"/>
               </w:rPr>
             </w:rPrChange>
@@ -3939,11 +3949,13 @@
           <w:t>pplication WEB en langage fonctionnel</w:t>
         </w:r>
       </w:ins>
-      <w:ins w:id="50" w:author="Windows User" w:date="2017-12-20T10:46:00Z">
+      <w:ins w:id="51" w:author="Windows User" w:date="2017-12-20T10:46:00Z">
         <w:r>
           <w:rPr>
-            <w:rPrChange w:id="51" w:author="Windows User" w:date="2017-12-20T10:46:00Z">
-              <w:rPr>
+            <w:rPrChange w:id="52" w:author="Windows User" w:date="2017-12-20T10:46:00Z">
+              <w:rPr>
+                <w:b/>
+                <w:bCs/>
                 <w:sz w:val="24"/>
               </w:rPr>
             </w:rPrChange>
@@ -3951,11 +3963,13 @@
           <w:t> »</w:t>
         </w:r>
       </w:ins>
-      <w:ins w:id="52" w:author="Windows User" w:date="2017-12-20T10:45:00Z">
+      <w:ins w:id="53" w:author="Windows User" w:date="2017-12-20T10:45:00Z">
         <w:r>
           <w:rPr>
-            <w:rPrChange w:id="53" w:author="Windows User" w:date="2017-12-20T10:46:00Z">
-              <w:rPr>
+            <w:rPrChange w:id="54" w:author="Windows User" w:date="2017-12-20T10:46:00Z">
+              <w:rPr>
+                <w:b/>
+                <w:bCs/>
                 <w:sz w:val="24"/>
               </w:rPr>
             </w:rPrChange>
@@ -3963,7 +3977,7 @@
           <w:t>.</w:t>
         </w:r>
       </w:ins>
-      <w:bookmarkEnd w:id="45"/>
+      <w:bookmarkEnd w:id="46"/>
     </w:p>
     <w:p>
       <w:pPr>
@@ -3971,11 +3985,11 @@
         <w:spacing w:after="0"/>
         <w:ind w:left="0"/>
         <w:rPr>
-          <w:ins w:id="54" w:author="Windows User" w:date="2017-12-20T10:42:00Z"/>
-          <w:sz w:val="24"/>
-        </w:rPr>
-      </w:pPr>
-      <w:ins w:id="55" w:author="Windows User" w:date="2017-12-20T10:42:00Z">
+          <w:ins w:id="55" w:author="Windows User" w:date="2017-12-20T10:42:00Z"/>
+          <w:sz w:val="24"/>
+        </w:rPr>
+      </w:pPr>
+      <w:ins w:id="56" w:author="Windows User" w:date="2017-12-20T10:42:00Z">
         <w:r>
           <w:rPr>
             <w:b/>
@@ -3997,13 +4011,13 @@
         <w:spacing w:after="0"/>
         <w:ind w:left="0"/>
         <w:rPr>
-          <w:ins w:id="56" w:author="Windows User" w:date="2017-12-20T10:42:00Z"/>
+          <w:ins w:id="57" w:author="Windows User" w:date="2017-12-20T10:42:00Z"/>
           <w:b/>
           <w:bCs/>
           <w:sz w:val="24"/>
         </w:rPr>
       </w:pPr>
-      <w:ins w:id="57" w:author="Windows User" w:date="2017-12-20T10:42:00Z">
+      <w:ins w:id="58" w:author="Windows User" w:date="2017-12-20T10:42:00Z">
         <w:r>
           <w:rPr>
             <w:b/>
@@ -4019,11 +4033,11 @@
         <w:pStyle w:val="ListParagraph"/>
         <w:spacing w:after="0"/>
         <w:rPr>
-          <w:ins w:id="58" w:author="Windows User" w:date="2017-12-20T10:42:00Z"/>
-          <w:sz w:val="24"/>
-        </w:rPr>
-      </w:pPr>
-      <w:ins w:id="59" w:author="Windows User" w:date="2017-12-20T10:42:00Z">
+          <w:ins w:id="59" w:author="Windows User" w:date="2017-12-20T10:42:00Z"/>
+          <w:sz w:val="24"/>
+        </w:rPr>
+      </w:pPr>
+      <w:ins w:id="60" w:author="Windows User" w:date="2017-12-20T10:42:00Z">
         <w:r>
           <w:rPr>
             <w:bCs/>
@@ -4075,13 +4089,13 @@
         <w:pStyle w:val="ListParagraph"/>
         <w:ind w:left="0"/>
         <w:rPr>
-          <w:ins w:id="60" w:author="Windows User" w:date="2017-12-20T10:42:00Z"/>
+          <w:ins w:id="61" w:author="Windows User" w:date="2017-12-20T10:42:00Z"/>
           <w:b/>
           <w:bCs/>
           <w:sz w:val="24"/>
         </w:rPr>
       </w:pPr>
-      <w:ins w:id="61" w:author="Windows User" w:date="2017-12-20T10:42:00Z">
+      <w:ins w:id="62" w:author="Windows User" w:date="2017-12-20T10:42:00Z">
         <w:r>
           <w:rPr>
             <w:b/>
@@ -4101,11 +4115,11 @@
         </w:numPr>
         <w:ind w:left="709"/>
         <w:rPr>
-          <w:ins w:id="62" w:author="Windows User" w:date="2017-12-20T10:42:00Z"/>
-          <w:sz w:val="24"/>
-        </w:rPr>
-      </w:pPr>
-      <w:ins w:id="63" w:author="Windows User" w:date="2017-12-20T10:42:00Z">
+          <w:ins w:id="63" w:author="Windows User" w:date="2017-12-20T10:42:00Z"/>
+          <w:sz w:val="24"/>
+        </w:rPr>
+      </w:pPr>
+      <w:ins w:id="64" w:author="Windows User" w:date="2017-12-20T10:42:00Z">
         <w:r>
           <w:rPr>
             <w:sz w:val="24"/>
@@ -4155,11 +4169,11 @@
         </w:numPr>
         <w:ind w:left="709"/>
         <w:rPr>
-          <w:ins w:id="64" w:author="Windows User" w:date="2017-12-20T10:42:00Z"/>
-          <w:sz w:val="24"/>
-        </w:rPr>
-      </w:pPr>
-      <w:ins w:id="65" w:author="Windows User" w:date="2017-12-20T10:42:00Z">
+          <w:ins w:id="65" w:author="Windows User" w:date="2017-12-20T10:42:00Z"/>
+          <w:sz w:val="24"/>
+        </w:rPr>
+      </w:pPr>
+      <w:ins w:id="66" w:author="Windows User" w:date="2017-12-20T10:42:00Z">
         <w:r>
           <w:rPr>
             <w:sz w:val="24"/>
@@ -4231,11 +4245,11 @@
         </w:numPr>
         <w:ind w:left="709"/>
         <w:rPr>
-          <w:ins w:id="66" w:author="Windows User" w:date="2017-12-20T10:42:00Z"/>
-          <w:sz w:val="24"/>
-        </w:rPr>
-      </w:pPr>
-      <w:ins w:id="67" w:author="Windows User" w:date="2017-12-20T10:42:00Z">
+          <w:ins w:id="67" w:author="Windows User" w:date="2017-12-20T10:42:00Z"/>
+          <w:sz w:val="24"/>
+        </w:rPr>
+      </w:pPr>
+      <w:ins w:id="68" w:author="Windows User" w:date="2017-12-20T10:42:00Z">
         <w:r>
           <w:rPr>
             <w:sz w:val="24"/>
@@ -4255,7 +4269,7 @@
         <w:pStyle w:val="ListParagraph"/>
         <w:ind w:left="0"/>
         <w:rPr>
-          <w:ins w:id="68" w:author="Windows User" w:date="2017-12-20T10:42:00Z"/>
+          <w:ins w:id="69" w:author="Windows User" w:date="2017-12-20T10:42:00Z"/>
           <w:sz w:val="24"/>
         </w:rPr>
       </w:pPr>
@@ -4265,7 +4279,7 @@
         <w:pStyle w:val="ListParagraph"/>
         <w:ind w:left="0"/>
         <w:rPr>
-          <w:ins w:id="69" w:author="Windows User" w:date="2017-12-20T10:42:00Z"/>
+          <w:ins w:id="70" w:author="Windows User" w:date="2017-12-20T10:42:00Z"/>
           <w:sz w:val="24"/>
         </w:rPr>
       </w:pPr>
@@ -4275,11 +4289,11 @@
         <w:pStyle w:val="ListParagraph"/>
         <w:ind w:left="0"/>
         <w:rPr>
-          <w:ins w:id="70" w:author="Windows User" w:date="2017-12-20T10:42:00Z"/>
-          <w:sz w:val="24"/>
-        </w:rPr>
-      </w:pPr>
-      <w:ins w:id="71" w:author="Windows User" w:date="2017-12-20T10:42:00Z">
+          <w:ins w:id="71" w:author="Windows User" w:date="2017-12-20T10:42:00Z"/>
+          <w:sz w:val="24"/>
+        </w:rPr>
+      </w:pPr>
+      <w:ins w:id="72" w:author="Windows User" w:date="2017-12-20T10:42:00Z">
         <w:r>
           <w:rPr>
             <w:b/>
@@ -4307,13 +4321,13 @@
         <w:spacing w:after="0"/>
         <w:ind w:left="0"/>
         <w:rPr>
-          <w:ins w:id="72" w:author="Windows User" w:date="2017-12-20T10:42:00Z"/>
+          <w:ins w:id="73" w:author="Windows User" w:date="2017-12-20T10:42:00Z"/>
           <w:b/>
           <w:bCs/>
           <w:sz w:val="24"/>
         </w:rPr>
       </w:pPr>
-      <w:ins w:id="73" w:author="Windows User" w:date="2017-12-20T10:42:00Z">
+      <w:ins w:id="74" w:author="Windows User" w:date="2017-12-20T10:42:00Z">
         <w:r>
           <w:rPr>
             <w:b/>
@@ -4330,12 +4344,12 @@
         <w:spacing w:after="0"/>
         <w:ind w:left="0"/>
         <w:rPr>
-          <w:ins w:id="74" w:author="Windows User" w:date="2017-12-20T10:42:00Z"/>
-          <w:bCs/>
-          <w:sz w:val="24"/>
-        </w:rPr>
-      </w:pPr>
-      <w:ins w:id="75" w:author="Windows User" w:date="2017-12-20T10:42:00Z">
+          <w:ins w:id="75" w:author="Windows User" w:date="2017-12-20T10:42:00Z"/>
+          <w:bCs/>
+          <w:sz w:val="24"/>
+        </w:rPr>
+      </w:pPr>
+      <w:ins w:id="76" w:author="Windows User" w:date="2017-12-20T10:42:00Z">
         <w:r>
           <w:rPr>
             <w:bCs/>
@@ -4352,13 +4366,13 @@
         <w:spacing w:after="0"/>
         <w:ind w:left="0"/>
         <w:rPr>
-          <w:ins w:id="76" w:author="Windows User" w:date="2017-12-20T10:42:00Z"/>
+          <w:ins w:id="77" w:author="Windows User" w:date="2017-12-20T10:42:00Z"/>
           <w:b/>
           <w:bCs/>
           <w:sz w:val="24"/>
         </w:rPr>
       </w:pPr>
-      <w:ins w:id="77" w:author="Windows User" w:date="2017-12-20T10:42:00Z">
+      <w:ins w:id="78" w:author="Windows User" w:date="2017-12-20T10:42:00Z">
         <w:r>
           <w:rPr>
             <w:b/>
@@ -4375,12 +4389,12 @@
         <w:spacing w:after="0"/>
         <w:ind w:left="0"/>
         <w:rPr>
-          <w:ins w:id="78" w:author="Windows User" w:date="2017-12-20T10:42:00Z"/>
-          <w:bCs/>
-          <w:sz w:val="24"/>
-        </w:rPr>
-      </w:pPr>
-      <w:ins w:id="79" w:author="Windows User" w:date="2017-12-20T10:42:00Z">
+          <w:ins w:id="79" w:author="Windows User" w:date="2017-12-20T10:42:00Z"/>
+          <w:bCs/>
+          <w:sz w:val="24"/>
+        </w:rPr>
+      </w:pPr>
+      <w:ins w:id="80" w:author="Windows User" w:date="2017-12-20T10:42:00Z">
         <w:r>
           <w:rPr>
             <w:bCs/>
@@ -4410,13 +4424,13 @@
         <w:pStyle w:val="ListParagraph"/>
         <w:ind w:left="0"/>
         <w:rPr>
-          <w:ins w:id="80" w:author="Windows User" w:date="2017-12-20T10:42:00Z"/>
+          <w:ins w:id="81" w:author="Windows User" w:date="2017-12-20T10:42:00Z"/>
           <w:b/>
           <w:bCs/>
           <w:sz w:val="24"/>
         </w:rPr>
       </w:pPr>
-      <w:ins w:id="81" w:author="Windows User" w:date="2017-12-20T10:42:00Z">
+      <w:ins w:id="82" w:author="Windows User" w:date="2017-12-20T10:42:00Z">
         <w:r>
           <w:rPr>
             <w:b/>
@@ -4436,11 +4450,11 @@
         </w:numPr>
         <w:ind w:left="709"/>
         <w:rPr>
-          <w:ins w:id="82" w:author="Windows User" w:date="2017-12-20T10:42:00Z"/>
-          <w:sz w:val="24"/>
-        </w:rPr>
-      </w:pPr>
-      <w:ins w:id="83" w:author="Windows User" w:date="2017-12-20T10:42:00Z">
+          <w:ins w:id="83" w:author="Windows User" w:date="2017-12-20T10:42:00Z"/>
+          <w:sz w:val="24"/>
+        </w:rPr>
+      </w:pPr>
+      <w:ins w:id="84" w:author="Windows User" w:date="2017-12-20T10:42:00Z">
         <w:r>
           <w:rPr>
             <w:sz w:val="24"/>
@@ -4482,11 +4496,11 @@
         </w:numPr>
         <w:ind w:left="709"/>
         <w:rPr>
-          <w:ins w:id="84" w:author="Windows User" w:date="2017-12-20T10:42:00Z"/>
-          <w:sz w:val="24"/>
-        </w:rPr>
-      </w:pPr>
-      <w:ins w:id="85" w:author="Windows User" w:date="2017-12-20T10:42:00Z">
+          <w:ins w:id="85" w:author="Windows User" w:date="2017-12-20T10:42:00Z"/>
+          <w:sz w:val="24"/>
+        </w:rPr>
+      </w:pPr>
+      <w:ins w:id="86" w:author="Windows User" w:date="2017-12-20T10:42:00Z">
         <w:r>
           <w:rPr>
             <w:sz w:val="24"/>
@@ -4516,11 +4530,11 @@
         </w:numPr>
         <w:ind w:left="709"/>
         <w:rPr>
-          <w:ins w:id="86" w:author="Windows User" w:date="2017-12-20T10:42:00Z"/>
-          <w:sz w:val="24"/>
-        </w:rPr>
-      </w:pPr>
-      <w:ins w:id="87" w:author="Windows User" w:date="2017-12-20T10:42:00Z">
+          <w:ins w:id="87" w:author="Windows User" w:date="2017-12-20T10:42:00Z"/>
+          <w:sz w:val="24"/>
+        </w:rPr>
+      </w:pPr>
+      <w:ins w:id="88" w:author="Windows User" w:date="2017-12-20T10:42:00Z">
         <w:r>
           <w:rPr>
             <w:sz w:val="24"/>
@@ -4550,11 +4564,11 @@
         </w:numPr>
         <w:ind w:left="709"/>
         <w:rPr>
-          <w:ins w:id="88" w:author="Windows User" w:date="2017-12-20T10:42:00Z"/>
-          <w:sz w:val="24"/>
-        </w:rPr>
-      </w:pPr>
-      <w:ins w:id="89" w:author="Windows User" w:date="2017-12-20T10:42:00Z">
+          <w:ins w:id="89" w:author="Windows User" w:date="2017-12-20T10:42:00Z"/>
+          <w:sz w:val="24"/>
+        </w:rPr>
+      </w:pPr>
+      <w:ins w:id="90" w:author="Windows User" w:date="2017-12-20T10:42:00Z">
         <w:r>
           <w:rPr>
             <w:sz w:val="24"/>
@@ -4572,11 +4586,11 @@
         </w:numPr>
         <w:ind w:left="709"/>
         <w:rPr>
-          <w:ins w:id="90" w:author="Windows User" w:date="2017-12-20T10:42:00Z"/>
-          <w:sz w:val="24"/>
-        </w:rPr>
-      </w:pPr>
-      <w:ins w:id="91" w:author="Windows User" w:date="2017-12-20T10:42:00Z">
+          <w:ins w:id="91" w:author="Windows User" w:date="2017-12-20T10:42:00Z"/>
+          <w:sz w:val="24"/>
+        </w:rPr>
+      </w:pPr>
+      <w:ins w:id="92" w:author="Windows User" w:date="2017-12-20T10:42:00Z">
         <w:r>
           <w:rPr>
             <w:sz w:val="24"/>
@@ -4593,11 +4607,11 @@
           <w:numId w:val="4"/>
         </w:numPr>
         <w:rPr>
-          <w:ins w:id="92" w:author="Windows User" w:date="2017-12-20T10:42:00Z"/>
-          <w:sz w:val="24"/>
-        </w:rPr>
-      </w:pPr>
-      <w:ins w:id="93" w:author="Windows User" w:date="2017-12-20T10:42:00Z">
+          <w:ins w:id="93" w:author="Windows User" w:date="2017-12-20T10:42:00Z"/>
+          <w:sz w:val="24"/>
+        </w:rPr>
+      </w:pPr>
+      <w:ins w:id="94" w:author="Windows User" w:date="2017-12-20T10:42:00Z">
         <w:r>
           <w:rPr>
             <w:sz w:val="24"/>
@@ -4615,12 +4629,12 @@
         <w:spacing w:after="0"/>
         <w:ind w:left="0"/>
         <w:rPr>
-          <w:ins w:id="94" w:author="Windows User" w:date="2017-12-20T10:42:00Z"/>
+          <w:ins w:id="95" w:author="Windows User" w:date="2017-12-20T10:42:00Z"/>
           <w:b/>
           <w:sz w:val="24"/>
         </w:rPr>
       </w:pPr>
-      <w:ins w:id="95" w:author="Windows User" w:date="2017-12-20T10:42:00Z">
+      <w:ins w:id="96" w:author="Windows User" w:date="2017-12-20T10:42:00Z">
         <w:r>
           <w:rPr>
             <w:b/>
@@ -4654,7 +4668,7 @@
         <w:spacing w:after="0"/>
         <w:ind w:left="0"/>
         <w:rPr>
-          <w:ins w:id="96" w:author="Windows User" w:date="2017-12-20T10:42:00Z"/>
+          <w:ins w:id="97" w:author="Windows User" w:date="2017-12-20T10:42:00Z"/>
           <w:sz w:val="24"/>
         </w:rPr>
       </w:pPr>
@@ -4667,7 +4681,7 @@
         <w:rPr>
           <w:sz w:val="24"/>
         </w:rPr>
-        <w:pPrChange w:id="97" w:author="Windows User" w:date="2017-12-20T10:42:00Z">
+        <w:pPrChange w:id="98" w:author="Windows User" w:date="2017-12-20T10:42:00Z">
           <w:pPr>
             <w:pStyle w:val="ListParagraph"/>
             <w:spacing w:after="0"/>
@@ -4680,11 +4694,11 @@
         <w:pStyle w:val="Heading1"/>
         <w:jc w:val="center"/>
       </w:pPr>
-      <w:bookmarkStart w:id="98" w:name="_Toc501921926"/>
+      <w:bookmarkStart w:id="99" w:name="_Toc501921926"/>
       <w:r>
         <w:t>COMPETENCES</w:t>
       </w:r>
-      <w:bookmarkEnd w:id="98"/>
+      <w:bookmarkEnd w:id="99"/>
     </w:p>
     <w:p>
       <w:pPr>
@@ -4720,7 +4734,7 @@
     <w:p>
       <w:pPr>
         <w:pStyle w:val="Heading2"/>
-        <w:pPrChange w:id="99" w:author="Windows User" w:date="2017-12-20T10:45:00Z">
+        <w:pPrChange w:id="100" w:author="Windows User" w:date="2017-12-20T10:45:00Z">
           <w:pPr>
             <w:pStyle w:val="ListParagraph"/>
             <w:spacing w:after="0"/>
@@ -4728,7 +4742,7 @@
           </w:pPr>
         </w:pPrChange>
       </w:pPr>
-      <w:bookmarkStart w:id="100" w:name="_Toc501921927"/>
+      <w:bookmarkStart w:id="101" w:name="_Toc501921927"/>
       <w:r>
         <w:t>Compétence organisationnelle « Préparation et</w:t>
       </w:r>
@@ -4750,7 +4764,7 @@
       <w:r>
         <w:t>roduction»</w:t>
       </w:r>
-      <w:bookmarkEnd w:id="100"/>
+      <w:bookmarkEnd w:id="101"/>
       <w:r>
         <w:t xml:space="preserve"> </w:t>
       </w:r>
@@ -5101,8 +5115,16 @@
     <w:p>
       <w:pPr>
         <w:pStyle w:val="Heading2"/>
-      </w:pPr>
-      <w:bookmarkStart w:id="101" w:name="_Toc501921928"/>
+        <w:rPr>
+          <w:lang w:val="ru-RU"/>
+        </w:rPr>
+      </w:pPr>
+      <w:bookmarkStart w:id="102" w:name="_Toc501921928"/>
+    </w:p>
+    <w:p>
+      <w:pPr>
+        <w:pStyle w:val="Heading2"/>
+      </w:pPr>
       <w:r>
         <w:t>Compétence organisationnelle « </w:t>
       </w:r>
@@ -5115,7 +5137,7 @@
       <w:r>
         <w:t> »</w:t>
       </w:r>
-      <w:bookmarkEnd w:id="101"/>
+      <w:bookmarkEnd w:id="102"/>
     </w:p>
     <w:p>
       <w:pPr>
@@ -5492,6 +5514,33 @@
           <w:sz w:val="24"/>
         </w:rPr>
       </w:pPr>
+      <w:r>
+        <w:rPr>
+          <w:b/>
+          <w:sz w:val="24"/>
+        </w:rPr>
+        <w:t>Axes d’évolution</w:t>
+      </w:r>
+      <w:r>
+        <w:rPr>
+          <w:b/>
+          <w:sz w:val="24"/>
+        </w:rPr>
+        <w:t>.</w:t>
+      </w:r>
+      <w:r>
+        <w:rPr>
+          <w:b/>
+          <w:sz w:val="24"/>
+        </w:rPr>
+        <w:t xml:space="preserve">  </w:t>
+      </w:r>
+      <w:r>
+        <w:rPr>
+          <w:sz w:val="24"/>
+        </w:rPr>
+        <w:t>Je ne me sens pas toujours à l’aise à prendre des initiatives dans le mode «autonome».</w:t>
+      </w:r>
     </w:p>
     <w:p>
       <w:pPr>
@@ -5632,7 +5681,7 @@
       <w:pPr>
         <w:pStyle w:val="Heading2"/>
       </w:pPr>
-      <w:bookmarkStart w:id="102" w:name="_Toc501921929"/>
+      <w:bookmarkStart w:id="103" w:name="_Toc501921929"/>
       <w:r>
         <w:t>Compétence technique « </w:t>
       </w:r>
@@ -5642,7 +5691,7 @@
       <w:r>
         <w:t>»</w:t>
       </w:r>
-      <w:bookmarkEnd w:id="102"/>
+      <w:bookmarkEnd w:id="103"/>
     </w:p>
     <w:p>
       <w:pPr>
@@ -5908,13 +5957,15 @@
         </w:rPr>
         <w:t>.</w:t>
       </w:r>
-      <w:r>
-        <w:rPr>
-          <w:bCs/>
-          <w:sz w:val="24"/>
-        </w:rPr>
-        <w:t xml:space="preserve"> </w:t>
-      </w:r>
+      <w:del w:id="104" w:author="Windows User" w:date="2017-12-27T16:35:00Z">
+        <w:r>
+          <w:rPr>
+            <w:bCs/>
+            <w:sz w:val="24"/>
+          </w:rPr>
+          <w:delText xml:space="preserve"> </w:delText>
+        </w:r>
+      </w:del>
     </w:p>
     <w:p>
       <w:pPr>
@@ -5931,7 +5982,23 @@
           <w:bCs/>
           <w:sz w:val="24"/>
         </w:rPr>
-        <w:t>Lors mes expériences étudiantes et professionnelles j’ai fréquentés l</w:t>
+        <w:t xml:space="preserve">Lors mes expériences étudiantes et professionnelles j’ai </w:t>
+      </w:r>
+      <w:ins w:id="105" w:author="Windows User" w:date="2017-12-27T16:38:00Z">
+        <w:r>
+          <w:rPr>
+            <w:bCs/>
+            <w:sz w:val="24"/>
+          </w:rPr>
+          <w:t>utilisé</w:t>
+        </w:r>
+      </w:ins>
+      <w:r>
+        <w:rPr>
+          <w:bCs/>
+          <w:sz w:val="24"/>
+        </w:rPr>
+        <w:t> l</w:t>
       </w:r>
       <w:r>
         <w:rPr>
@@ -6082,17 +6149,15 @@
           <w:bCs/>
           <w:sz w:val="24"/>
         </w:rPr>
-        <w:t xml:space="preserve">création des </w:t>
-      </w:r>
-      <w:proofErr w:type="gramStart"/>
-      <w:r>
-        <w:rPr>
-          <w:bCs/>
-          <w:sz w:val="24"/>
-        </w:rPr>
-        <w:t>client</w:t>
-      </w:r>
-      <w:proofErr w:type="gramEnd"/>
+        <w:t>création des client</w:t>
+      </w:r>
+      <w:r>
+        <w:rPr>
+          <w:bCs/>
+          <w:sz w:val="24"/>
+        </w:rPr>
+        <w:t>s</w:t>
+      </w:r>
       <w:r>
         <w:rPr>
           <w:bCs/>
@@ -6375,18 +6440,24 @@
         <w:rPr>
           <w:sz w:val="24"/>
         </w:rPr>
-        <w:t>Servlet</w:t>
-      </w:r>
-      <w:r>
-        <w:rPr>
-          <w:sz w:val="24"/>
-        </w:rPr>
         <w:t>s</w:t>
       </w:r>
       <w:r>
         <w:rPr>
           <w:sz w:val="24"/>
         </w:rPr>
+        <w:t>ervlet</w:t>
+      </w:r>
+      <w:r>
+        <w:rPr>
+          <w:sz w:val="24"/>
+        </w:rPr>
+        <w:t>s</w:t>
+      </w:r>
+      <w:r>
+        <w:rPr>
+          <w:sz w:val="24"/>
+        </w:rPr>
         <w:t xml:space="preserve"> et page JSP</w:t>
       </w:r>
       <w:r>
@@ -6419,7 +6490,7 @@
         <w:rPr>
           <w:sz w:val="24"/>
         </w:rPr>
-        <w:t>.</w:t>
+        <w:t xml:space="preserve"> (projet pro)</w:t>
       </w:r>
     </w:p>
     <w:p>
@@ -6438,7 +6509,13 @@
         <w:rPr>
           <w:sz w:val="24"/>
         </w:rPr>
-        <w:t xml:space="preserve">Applications Java </w:t>
+        <w:t>a</w:t>
+      </w:r>
+      <w:r>
+        <w:rPr>
+          <w:sz w:val="24"/>
+        </w:rPr>
+        <w:t xml:space="preserve">pplications Java </w:t>
       </w:r>
       <w:r>
         <w:rPr>
@@ -6468,7 +6545,62 @@
         <w:rPr>
           <w:sz w:val="24"/>
         </w:rPr>
-        <w:t>en utilisant la bibliothèque SWIFT.</w:t>
+        <w:t xml:space="preserve">en </w:t>
+      </w:r>
+      <w:r>
+        <w:rPr>
+          <w:sz w:val="24"/>
+        </w:rPr>
+        <w:t xml:space="preserve">utilisant la bibliothèque SWIFT </w:t>
+      </w:r>
+      <w:r>
+        <w:rPr>
+          <w:sz w:val="24"/>
+        </w:rPr>
+        <w:t>(projet pro</w:t>
+      </w:r>
+      <w:r>
+        <w:rPr>
+          <w:sz w:val="24"/>
+        </w:rPr>
+        <w:t xml:space="preserve"> et d’école</w:t>
+      </w:r>
+      <w:r>
+        <w:rPr>
+          <w:sz w:val="24"/>
+        </w:rPr>
+        <w:t>)</w:t>
+      </w:r>
+    </w:p>
+    <w:p>
+      <w:pPr>
+        <w:pStyle w:val="ListParagraph"/>
+        <w:numPr>
+          <w:ilvl w:val="0"/>
+          <w:numId w:val="17"/>
+        </w:numPr>
+        <w:spacing w:after="0"/>
+        <w:rPr>
+          <w:sz w:val="24"/>
+        </w:rPr>
+      </w:pPr>
+      <w:r>
+        <w:rPr>
+          <w:sz w:val="24"/>
+        </w:rPr>
+        <w:t xml:space="preserve">application Android (projet </w:t>
+      </w:r>
+      <w:r>
+        <w:rPr>
+          <w:sz w:val="24"/>
+        </w:rPr>
+        <w:t>d’école</w:t>
+      </w:r>
+      <w:r>
+        <w:rPr>
+          <w:sz w:val="24"/>
+        </w:rPr>
+        <w:t>)</w:t>
       </w:r>
     </w:p>
     <w:p>
@@ -6500,30 +6632,151 @@
           <w:bCs/>
           <w:sz w:val="24"/>
         </w:rPr>
-        <w:t xml:space="preserve">Le monde du Java est immense et il n’y a pas des limites dans son apprentissage. </w:t>
-      </w:r>
-      <w:r>
-        <w:rPr>
-          <w:bCs/>
-          <w:sz w:val="24"/>
-        </w:rPr>
-        <w:t xml:space="preserve">Néanmoins mon but principal c’est de maitriser les techniques liées au </w:t>
-      </w:r>
-      <w:proofErr w:type="spellStart"/>
-      <w:r>
-        <w:rPr>
-          <w:bCs/>
-          <w:sz w:val="24"/>
-        </w:rPr>
-        <w:t>platform</w:t>
-      </w:r>
-      <w:proofErr w:type="spellEnd"/>
-      <w:r>
-        <w:rPr>
-          <w:bCs/>
-          <w:sz w:val="24"/>
-        </w:rPr>
-        <w:t xml:space="preserve"> J2EE.</w:t>
+        <w:t xml:space="preserve">Le monde du Java est immense et il n’y a pas des limites dans son </w:t>
+      </w:r>
+      <w:r>
+        <w:rPr>
+          <w:bCs/>
+          <w:sz w:val="24"/>
+        </w:rPr>
+        <w:t>perfectionnement</w:t>
+      </w:r>
+      <w:r>
+        <w:rPr>
+          <w:bCs/>
+          <w:sz w:val="24"/>
+        </w:rPr>
+        <w:t xml:space="preserve"> permanent</w:t>
+      </w:r>
+      <w:r>
+        <w:rPr>
+          <w:bCs/>
+          <w:sz w:val="24"/>
+        </w:rPr>
+        <w:t xml:space="preserve">. </w:t>
+      </w:r>
+      <w:r>
+        <w:rPr>
+          <w:bCs/>
+          <w:sz w:val="24"/>
+        </w:rPr>
+        <w:t xml:space="preserve">Néanmoins je </w:t>
+      </w:r>
+      <w:r>
+        <w:rPr>
+          <w:bCs/>
+          <w:sz w:val="24"/>
+        </w:rPr>
+        <w:t>déterminerais</w:t>
+      </w:r>
+      <w:r>
+        <w:rPr>
+          <w:bCs/>
+          <w:sz w:val="24"/>
+        </w:rPr>
+        <w:t xml:space="preserve"> </w:t>
+      </w:r>
+      <w:r>
+        <w:rPr>
+          <w:bCs/>
+          <w:sz w:val="24"/>
+        </w:rPr>
+        <w:t>comme m</w:t>
+      </w:r>
+      <w:r>
+        <w:rPr>
+          <w:bCs/>
+          <w:sz w:val="24"/>
+        </w:rPr>
+        <w:t xml:space="preserve">es priorités </w:t>
+      </w:r>
+      <w:r>
+        <w:rPr>
+          <w:bCs/>
+          <w:sz w:val="24"/>
+        </w:rPr>
+        <w:t>dans l’apprentissage du Java :</w:t>
+      </w:r>
+      <w:r>
+        <w:rPr>
+          <w:bCs/>
+          <w:sz w:val="24"/>
+        </w:rPr>
+        <w:t xml:space="preserve"> l’usage </w:t>
+      </w:r>
+      <w:r>
+        <w:rPr>
+          <w:bCs/>
+          <w:sz w:val="24"/>
+        </w:rPr>
+        <w:t>adéquat</w:t>
+      </w:r>
+      <w:r>
+        <w:rPr>
+          <w:bCs/>
+          <w:sz w:val="24"/>
+        </w:rPr>
+        <w:t xml:space="preserve"> </w:t>
+      </w:r>
+      <w:r>
+        <w:rPr>
+          <w:bCs/>
+          <w:sz w:val="24"/>
+        </w:rPr>
+        <w:lastRenderedPageBreak/>
+        <w:t xml:space="preserve">des design patterns, maitrise de la programmation </w:t>
+      </w:r>
+      <w:r>
+        <w:rPr>
+          <w:bCs/>
+          <w:sz w:val="24"/>
+        </w:rPr>
+        <w:t>parallèle et concurrente</w:t>
+      </w:r>
+      <w:r>
+        <w:rPr>
+          <w:bCs/>
+          <w:sz w:val="24"/>
+        </w:rPr>
+        <w:t xml:space="preserve"> (dans l’environnement </w:t>
+      </w:r>
+      <w:r>
+        <w:rPr>
+          <w:bCs/>
+          <w:i/>
+          <w:sz w:val="24"/>
+        </w:rPr>
+        <w:t xml:space="preserve">multi </w:t>
+      </w:r>
+      <w:r>
+        <w:rPr>
+          <w:bCs/>
+          <w:i/>
+          <w:sz w:val="24"/>
+        </w:rPr>
+        <w:t>thread</w:t>
+      </w:r>
+      <w:r>
+        <w:rPr>
+          <w:bCs/>
+          <w:i/>
+          <w:sz w:val="24"/>
+        </w:rPr>
+        <w:t>ing</w:t>
+      </w:r>
+      <w:r>
+        <w:rPr>
+          <w:bCs/>
+          <w:sz w:val="24"/>
+        </w:rPr>
+        <w:t>)</w:t>
+      </w:r>
+      <w:r>
+        <w:rPr>
+          <w:bCs/>
+          <w:sz w:val="24"/>
+        </w:rPr>
+        <w:t>, maitrise des techniques de la programmation fonctionnelle dans Java 8.</w:t>
       </w:r>
     </w:p>
     <w:p>
@@ -6602,6 +6855,7 @@
         <w:ind w:left="0"/>
         <w:rPr>
           <w:sz w:val="24"/>
+          <w:lang w:val="ru-RU"/>
         </w:rPr>
       </w:pPr>
     </w:p>
@@ -6619,7 +6873,7 @@
       <w:pPr>
         <w:pStyle w:val="Heading2"/>
       </w:pPr>
-      <w:bookmarkStart w:id="103" w:name="_Toc501921930"/>
+      <w:bookmarkStart w:id="106" w:name="_Toc501921930"/>
       <w:r>
         <w:t>Compétence technique « Programmation en JavaScript</w:t>
       </w:r>
@@ -6629,7 +6883,7 @@
       <w:r>
         <w:t>»</w:t>
       </w:r>
-      <w:bookmarkEnd w:id="103"/>
+      <w:bookmarkEnd w:id="106"/>
     </w:p>
     <w:p>
       <w:pPr>
@@ -7318,10 +7572,7 @@
         <w:pStyle w:val="Heading2"/>
       </w:pPr>
       <w:r>
-        <w:t xml:space="preserve">Compétence technique </w:t>
-      </w:r>
-      <w:r>
-        <w:t xml:space="preserve"> « </w:t>
+        <w:t>Compétence technique  « </w:t>
       </w:r>
       <w:r>
         <w:t>Développement WEB en J2EE</w:t>
@@ -7329,8 +7580,6 @@
       <w:r>
         <w:t> »</w:t>
       </w:r>
-      <w:bookmarkStart w:id="104" w:name="_GoBack"/>
-      <w:bookmarkEnd w:id="104"/>
     </w:p>
     <w:p>
       <w:pPr>
@@ -7373,7 +7622,21 @@
           <w:bCs/>
           <w:sz w:val="24"/>
         </w:rPr>
-        <w:t>La technologie Java est à la base de la plupart des applications en réseau et elle est exploitée dans le monde entier pour développer et fournir des applications mobiles et imbriquées, des jeux, du contenu Web et des logiciels d'entreprise.</w:t>
+        <w:t>La technologie Java est à la base d</w:t>
+      </w:r>
+      <w:r>
+        <w:rPr>
+          <w:bCs/>
+          <w:sz w:val="24"/>
+        </w:rPr>
+        <w:t xml:space="preserve">’une grande quantité </w:t>
+      </w:r>
+      <w:r>
+        <w:rPr>
+          <w:bCs/>
+          <w:sz w:val="24"/>
+        </w:rPr>
+        <w:t>des applications en réseau et elle est exploitée dans le monde entier pour développer et fournir des applications mobiles et imbriquées, des jeux, du contenu Web et des logiciels d'entreprise.</w:t>
       </w:r>
       <w:r>
         <w:rPr>
@@ -7744,6 +8007,7 @@
         <w:rPr>
           <w:sz w:val="24"/>
         </w:rPr>
+        <w:lastRenderedPageBreak/>
         <w:t>composants métiers </w:t>
       </w:r>
       <w:r>
@@ -7853,16 +8117,15 @@
         </w:numPr>
         <w:spacing w:after="0"/>
         <w:rPr>
-          <w:del w:id="105" w:author="Windows User" w:date="2017-12-20T10:39:00Z"/>
-          <w:sz w:val="24"/>
-        </w:rPr>
-      </w:pPr>
-      <w:del w:id="106" w:author="Windows User" w:date="2017-12-20T10:39:00Z">
+          <w:del w:id="107" w:author="Windows User" w:date="2017-12-20T10:39:00Z"/>
+          <w:sz w:val="24"/>
+        </w:rPr>
+      </w:pPr>
+      <w:del w:id="108" w:author="Windows User" w:date="2017-12-20T10:39:00Z">
         <w:r>
           <w:rPr>
             <w:sz w:val="24"/>
           </w:rPr>
-          <w:lastRenderedPageBreak/>
           <w:delText>client</w:delText>
         </w:r>
         <w:r>
@@ -7924,6 +8187,219 @@
     </w:p>
     <w:p>
       <w:pPr>
+        <w:spacing w:after="0"/>
+        <w:rPr>
+          <w:bCs/>
+          <w:sz w:val="24"/>
+        </w:rPr>
+      </w:pPr>
+      <w:r>
+        <w:rPr>
+          <w:b/>
+          <w:sz w:val="24"/>
+        </w:rPr>
+        <w:t xml:space="preserve">Axes d’évolution. </w:t>
+      </w:r>
+    </w:p>
+    <w:p>
+      <w:pPr>
+        <w:pStyle w:val="ListParagraph"/>
+        <w:spacing w:after="0"/>
+        <w:ind w:left="0"/>
+        <w:rPr>
+          <w:sz w:val="24"/>
+        </w:rPr>
+      </w:pPr>
+      <w:r>
+        <w:rPr>
+          <w:sz w:val="24"/>
+        </w:rPr>
+        <w:t xml:space="preserve">L’acquisition des fortes connaissances et des habitudes d’utilisation de </w:t>
+      </w:r>
+      <w:r>
+        <w:rPr>
+          <w:i/>
+          <w:iCs/>
+          <w:sz w:val="24"/>
+        </w:rPr>
+        <w:t>design pattern</w:t>
+      </w:r>
+      <w:r>
+        <w:rPr>
+          <w:i/>
+          <w:iCs/>
+          <w:sz w:val="24"/>
+        </w:rPr>
+        <w:t>s</w:t>
+      </w:r>
+      <w:r>
+        <w:rPr>
+          <w:iCs/>
+          <w:sz w:val="24"/>
+        </w:rPr>
+        <w:t xml:space="preserve"> est essentielle pour n’importe quel langage de la programmation, </w:t>
+      </w:r>
+      <w:r>
+        <w:rPr>
+          <w:bCs/>
+          <w:sz w:val="24"/>
+        </w:rPr>
+        <w:t>l</w:t>
+      </w:r>
+      <w:r>
+        <w:rPr>
+          <w:bCs/>
+          <w:sz w:val="24"/>
+        </w:rPr>
+        <w:t>a p</w:t>
+      </w:r>
+      <w:r>
+        <w:rPr>
+          <w:bCs/>
+          <w:sz w:val="24"/>
+        </w:rPr>
+        <w:t>lat</w:t>
+      </w:r>
+      <w:r>
+        <w:rPr>
+          <w:bCs/>
+          <w:sz w:val="24"/>
+        </w:rPr>
+        <w:t>e-</w:t>
+      </w:r>
+      <w:r>
+        <w:rPr>
+          <w:bCs/>
+          <w:sz w:val="24"/>
+        </w:rPr>
+        <w:t>forme</w:t>
+      </w:r>
+      <w:r>
+        <w:rPr>
+          <w:b/>
+          <w:bCs/>
+          <w:sz w:val="24"/>
+        </w:rPr>
+        <w:t xml:space="preserve"> </w:t>
+      </w:r>
+      <w:r>
+        <w:rPr>
+          <w:iCs/>
+          <w:sz w:val="24"/>
+        </w:rPr>
+        <w:t xml:space="preserve">J2EE inclus. Ce n’est pas toujours évident pour moi de </w:t>
+      </w:r>
+      <w:r>
+        <w:rPr>
+          <w:iCs/>
+          <w:sz w:val="24"/>
+        </w:rPr>
+        <w:t>discerner</w:t>
+      </w:r>
+      <w:r>
+        <w:rPr>
+          <w:iCs/>
+          <w:sz w:val="24"/>
+        </w:rPr>
+        <w:t xml:space="preserve"> (</w:t>
+      </w:r>
+      <w:r>
+        <w:rPr>
+          <w:iCs/>
+          <w:sz w:val="24"/>
+          <w:lang w:val="ru-RU"/>
+        </w:rPr>
+        <w:t>распознать</w:t>
+      </w:r>
+      <w:r>
+        <w:rPr>
+          <w:iCs/>
+          <w:sz w:val="24"/>
+        </w:rPr>
+        <w:t xml:space="preserve">, </w:t>
+      </w:r>
+      <w:proofErr w:type="gramStart"/>
+      <w:r>
+        <w:rPr>
+          <w:iCs/>
+          <w:sz w:val="24"/>
+        </w:rPr>
+        <w:t>distinguer</w:t>
+      </w:r>
+      <w:proofErr w:type="gramEnd"/>
+      <w:r>
+        <w:rPr>
+          <w:iCs/>
+          <w:sz w:val="24"/>
+        </w:rPr>
+        <w:t>)</w:t>
+      </w:r>
+      <w:r>
+        <w:rPr>
+          <w:iCs/>
+          <w:sz w:val="24"/>
+        </w:rPr>
+        <w:t xml:space="preserve"> </w:t>
+      </w:r>
+      <w:r>
+        <w:rPr>
+          <w:iCs/>
+          <w:sz w:val="24"/>
+        </w:rPr>
+        <w:t xml:space="preserve">le cas d’usage potentiel d’un pattern </w:t>
+      </w:r>
+      <w:r>
+        <w:rPr>
+          <w:iCs/>
+          <w:sz w:val="24"/>
+        </w:rPr>
+        <w:t>approprié</w:t>
+      </w:r>
+      <w:r>
+        <w:rPr>
+          <w:iCs/>
+          <w:sz w:val="24"/>
+        </w:rPr>
+        <w:t xml:space="preserve">. Je </w:t>
+      </w:r>
+      <w:r>
+        <w:rPr>
+          <w:iCs/>
+          <w:sz w:val="24"/>
+        </w:rPr>
+        <w:t xml:space="preserve">juge </w:t>
+      </w:r>
+      <w:r>
+        <w:rPr>
+          <w:iCs/>
+          <w:sz w:val="24"/>
+        </w:rPr>
+        <w:t>indispensable</w:t>
+      </w:r>
+      <w:r>
+        <w:rPr>
+          <w:iCs/>
+          <w:sz w:val="24"/>
+        </w:rPr>
+        <w:t xml:space="preserve"> de bien maitriser l’utilisation de services web SOAP et REST.</w:t>
+      </w:r>
+      <w:r>
+        <w:rPr>
+          <w:iCs/>
+          <w:sz w:val="24"/>
+        </w:rPr>
+        <w:t xml:space="preserve"> </w:t>
+      </w:r>
+    </w:p>
+    <w:p>
+      <w:pPr>
+        <w:rPr>
+          <w:sz w:val="24"/>
+        </w:rPr>
+      </w:pPr>
+    </w:p>
+    <w:p>
+      <w:pPr>
         <w:rPr>
           <w:sz w:val="24"/>
         </w:rPr>
@@ -8025,24 +8501,24 @@
           <w:lang w:val="ru-RU"/>
         </w:rPr>
       </w:pPr>
-      <w:bookmarkStart w:id="107" w:name="_Toc501921931"/>
+      <w:bookmarkStart w:id="109" w:name="_Toc501921931"/>
       <w:r>
         <w:rPr>
           <w:lang w:val="ru-RU"/>
         </w:rPr>
         <w:t>Изменения</w:t>
       </w:r>
-      <w:bookmarkEnd w:id="107"/>
+      <w:bookmarkEnd w:id="109"/>
     </w:p>
     <w:p>
       <w:pPr>
         <w:pStyle w:val="Heading2"/>
       </w:pPr>
-      <w:bookmarkStart w:id="108" w:name="_Toc501921932"/>
+      <w:bookmarkStart w:id="110" w:name="_Toc501921932"/>
       <w:r>
         <w:t>20/12 :</w:t>
       </w:r>
-      <w:bookmarkEnd w:id="108"/>
+      <w:bookmarkEnd w:id="110"/>
     </w:p>
     <w:p>
       <w:pPr>
@@ -13062,7 +13538,7 @@
 </file>
 
 <file path=customXml/itemProps1.xml><?xml version="1.0" encoding="utf-8"?>
-<ds:datastoreItem xmlns:ds="http://schemas.openxmlformats.org/officeDocument/2006/customXml" ds:itemID="{38458CE6-FF23-4CBF-BC7D-2376DF965B46}">
+<ds:datastoreItem xmlns:ds="http://schemas.openxmlformats.org/officeDocument/2006/customXml" ds:itemID="{652A0C28-CB99-4726-B74A-E8A5FE906A36}">
   <ds:schemaRefs>
     <ds:schemaRef ds:uri="http://schemas.openxmlformats.org/officeDocument/2006/bibliography"/>
   </ds:schemaRefs>

--- a/contenu.docx
+++ b/contenu.docx
@@ -56,7 +56,7 @@
           <w:r>
             <w:fldChar w:fldCharType="separate"/>
           </w:r>
-          <w:hyperlink w:anchor="_Toc504166729" w:history="1">
+          <w:hyperlink w:anchor="_Toc507107349" w:history="1">
             <w:r>
               <w:rPr>
                 <w:rStyle w:val="Hyperlink"/>
@@ -98,7 +98,7 @@
                 <w:noProof/>
                 <w:webHidden/>
               </w:rPr>
-              <w:instrText xml:space="preserve"> PAGEREF _Toc504166729 \h </w:instrText>
+              <w:instrText xml:space="preserve"> PAGEREF _Toc507107349 \h </w:instrText>
             </w:r>
             <w:r>
               <w:rPr>
@@ -142,7 +142,7 @@
               <w:lang w:eastAsia="fr-FR"/>
             </w:rPr>
           </w:pPr>
-          <w:hyperlink w:anchor="_Toc504166730" w:history="1">
+          <w:hyperlink w:anchor="_Toc507107350" w:history="1">
             <w:r>
               <w:rPr>
                 <w:rStyle w:val="Hyperlink"/>
@@ -184,7 +184,7 @@
                 <w:noProof/>
                 <w:webHidden/>
               </w:rPr>
-              <w:instrText xml:space="preserve"> PAGEREF _Toc504166730 \h </w:instrText>
+              <w:instrText xml:space="preserve"> PAGEREF _Toc507107350 \h </w:instrText>
             </w:r>
             <w:r>
               <w:rPr>
@@ -228,7 +228,7 @@
               <w:lang w:eastAsia="fr-FR"/>
             </w:rPr>
           </w:pPr>
-          <w:hyperlink w:anchor="_Toc504166731" w:history="1">
+          <w:hyperlink w:anchor="_Toc507107351" w:history="1">
             <w:r>
               <w:rPr>
                 <w:rStyle w:val="Hyperlink"/>
@@ -270,7 +270,7 @@
                 <w:noProof/>
                 <w:webHidden/>
               </w:rPr>
-              <w:instrText xml:space="preserve"> PAGEREF _Toc504166731 \h </w:instrText>
+              <w:instrText xml:space="preserve"> PAGEREF _Toc507107351 \h </w:instrText>
             </w:r>
             <w:r>
               <w:rPr>
@@ -314,7 +314,7 @@
               <w:lang w:eastAsia="fr-FR"/>
             </w:rPr>
           </w:pPr>
-          <w:hyperlink w:anchor="_Toc504166732" w:history="1">
+          <w:hyperlink w:anchor="_Toc507107352" w:history="1">
             <w:r>
               <w:rPr>
                 <w:rStyle w:val="Hyperlink"/>
@@ -356,7 +356,7 @@
                 <w:noProof/>
                 <w:webHidden/>
               </w:rPr>
-              <w:instrText xml:space="preserve"> PAGEREF _Toc504166732 \h </w:instrText>
+              <w:instrText xml:space="preserve"> PAGEREF _Toc507107352 \h </w:instrText>
             </w:r>
             <w:r>
               <w:rPr>
@@ -400,7 +400,7 @@
               <w:lang w:eastAsia="fr-FR"/>
             </w:rPr>
           </w:pPr>
-          <w:hyperlink w:anchor="_Toc504166733" w:history="1">
+          <w:hyperlink w:anchor="_Toc507107353" w:history="1">
             <w:r>
               <w:rPr>
                 <w:rStyle w:val="Hyperlink"/>
@@ -442,7 +442,7 @@
                 <w:noProof/>
                 <w:webHidden/>
               </w:rPr>
-              <w:instrText xml:space="preserve"> PAGEREF _Toc504166733 \h </w:instrText>
+              <w:instrText xml:space="preserve"> PAGEREF _Toc507107353 \h </w:instrText>
             </w:r>
             <w:r>
               <w:rPr>
@@ -486,7 +486,7 @@
               <w:lang w:eastAsia="fr-FR"/>
             </w:rPr>
           </w:pPr>
-          <w:hyperlink w:anchor="_Toc504166734" w:history="1">
+          <w:hyperlink w:anchor="_Toc507107354" w:history="1">
             <w:r>
               <w:rPr>
                 <w:rStyle w:val="Hyperlink"/>
@@ -528,7 +528,7 @@
                 <w:noProof/>
                 <w:webHidden/>
               </w:rPr>
-              <w:instrText xml:space="preserve"> PAGEREF _Toc504166734 \h </w:instrText>
+              <w:instrText xml:space="preserve"> PAGEREF _Toc507107354 \h </w:instrText>
             </w:r>
             <w:r>
               <w:rPr>
@@ -572,7 +572,7 @@
               <w:lang w:eastAsia="fr-FR"/>
             </w:rPr>
           </w:pPr>
-          <w:hyperlink w:anchor="_Toc504166735" w:history="1">
+          <w:hyperlink w:anchor="_Toc507107355" w:history="1">
             <w:r>
               <w:rPr>
                 <w:rStyle w:val="Hyperlink"/>
@@ -614,7 +614,7 @@
                 <w:noProof/>
                 <w:webHidden/>
               </w:rPr>
-              <w:instrText xml:space="preserve"> PAGEREF _Toc504166735 \h </w:instrText>
+              <w:instrText xml:space="preserve"> PAGEREF _Toc507107355 \h </w:instrText>
             </w:r>
             <w:r>
               <w:rPr>
@@ -657,7 +657,7 @@
               <w:lang w:eastAsia="fr-FR"/>
             </w:rPr>
           </w:pPr>
-          <w:hyperlink w:anchor="_Toc504166736" w:history="1">
+          <w:hyperlink w:anchor="_Toc507107356" w:history="1">
             <w:r>
               <w:rPr>
                 <w:rStyle w:val="Hyperlink"/>
@@ -684,7 +684,7 @@
                 <w:noProof/>
                 <w:webHidden/>
               </w:rPr>
-              <w:instrText xml:space="preserve"> PAGEREF _Toc504166736 \h </w:instrText>
+              <w:instrText xml:space="preserve"> PAGEREF _Toc507107356 \h </w:instrText>
             </w:r>
             <w:r>
               <w:rPr>
@@ -728,7 +728,7 @@
               <w:lang w:eastAsia="fr-FR"/>
             </w:rPr>
           </w:pPr>
-          <w:hyperlink w:anchor="_Toc504166737" w:history="1">
+          <w:hyperlink w:anchor="_Toc507107357" w:history="1">
             <w:r>
               <w:rPr>
                 <w:rStyle w:val="Hyperlink"/>
@@ -749,7 +749,7 @@
                 <w:rStyle w:val="Hyperlink"/>
                 <w:noProof/>
               </w:rPr>
-              <w:t>Page Réalisations - Projet professionnel : site Web en J2EE</w:t>
+              <w:t>Page - Compétences Linguistiques : russe, anglais, français</w:t>
             </w:r>
             <w:r>
               <w:rPr>
@@ -770,7 +770,7 @@
                 <w:noProof/>
                 <w:webHidden/>
               </w:rPr>
-              <w:instrText xml:space="preserve"> PAGEREF _Toc504166737 \h </w:instrText>
+              <w:instrText xml:space="preserve"> PAGEREF _Toc507107357 \h </w:instrText>
             </w:r>
             <w:r>
               <w:rPr>
@@ -790,7 +790,7 @@
                 <w:noProof/>
                 <w:webHidden/>
               </w:rPr>
-              <w:t>4</w:t>
+              <w:t>5</w:t>
             </w:r>
             <w:r>
               <w:rPr>
@@ -814,7 +814,7 @@
               <w:lang w:eastAsia="fr-FR"/>
             </w:rPr>
           </w:pPr>
-          <w:hyperlink w:anchor="_Toc504166738" w:history="1">
+          <w:hyperlink w:anchor="_Toc507107358" w:history="1">
             <w:r>
               <w:rPr>
                 <w:rStyle w:val="Hyperlink"/>
@@ -835,7 +835,7 @@
                 <w:rStyle w:val="Hyperlink"/>
                 <w:noProof/>
               </w:rPr>
-              <w:t>Page Réalisations - Projet étudiant : l’application WEB réalisée en langage fonctionnel</w:t>
+              <w:t>Page Réalisations - Projet professionnel : site Web en J2EE</w:t>
             </w:r>
             <w:r>
               <w:rPr>
@@ -856,7 +856,7 @@
                 <w:noProof/>
                 <w:webHidden/>
               </w:rPr>
-              <w:instrText xml:space="preserve"> PAGEREF _Toc504166738 \h </w:instrText>
+              <w:instrText xml:space="preserve"> PAGEREF _Toc507107358 \h </w:instrText>
             </w:r>
             <w:r>
               <w:rPr>
@@ -900,7 +900,7 @@
               <w:lang w:eastAsia="fr-FR"/>
             </w:rPr>
           </w:pPr>
-          <w:hyperlink w:anchor="_Toc504166739" w:history="1">
+          <w:hyperlink w:anchor="_Toc507107359" w:history="1">
             <w:r>
               <w:rPr>
                 <w:rStyle w:val="Hyperlink"/>
@@ -921,7 +921,7 @@
                 <w:rStyle w:val="Hyperlink"/>
                 <w:noProof/>
               </w:rPr>
-              <w:t>Page Réalisations - Projet étudiant : gestion d’un projet informatique</w:t>
+              <w:t>Page Réalisations - Projet étudiant : l’application WEB réalisée en langage fonctionnel</w:t>
             </w:r>
             <w:r>
               <w:rPr>
@@ -942,7 +942,7 @@
                 <w:noProof/>
                 <w:webHidden/>
               </w:rPr>
-              <w:instrText xml:space="preserve"> PAGEREF _Toc504166739 \h </w:instrText>
+              <w:instrText xml:space="preserve"> PAGEREF _Toc507107359 \h </w:instrText>
             </w:r>
             <w:r>
               <w:rPr>
@@ -962,7 +962,93 @@
                 <w:noProof/>
                 <w:webHidden/>
               </w:rPr>
-              <w:t>5</w:t>
+              <w:t>6</w:t>
+            </w:r>
+            <w:r>
+              <w:rPr>
+                <w:noProof/>
+                <w:webHidden/>
+              </w:rPr>
+              <w:fldChar w:fldCharType="end"/>
+            </w:r>
+          </w:hyperlink>
+        </w:p>
+        <w:p>
+          <w:pPr>
+            <w:pStyle w:val="TOC1"/>
+            <w:tabs>
+              <w:tab w:val="left" w:pos="440"/>
+              <w:tab w:val="right" w:leader="dot" w:pos="10763"/>
+            </w:tabs>
+            <w:rPr>
+              <w:rFonts w:eastAsiaTheme="minorEastAsia"/>
+              <w:noProof/>
+              <w:lang w:eastAsia="fr-FR"/>
+            </w:rPr>
+          </w:pPr>
+          <w:hyperlink w:anchor="_Toc507107360" w:history="1">
+            <w:r>
+              <w:rPr>
+                <w:rStyle w:val="Hyperlink"/>
+                <w:noProof/>
+              </w:rPr>
+              <w:t>7.</w:t>
+            </w:r>
+            <w:r>
+              <w:rPr>
+                <w:rFonts w:eastAsiaTheme="minorEastAsia"/>
+                <w:noProof/>
+                <w:lang w:eastAsia="fr-FR"/>
+              </w:rPr>
+              <w:tab/>
+            </w:r>
+            <w:r>
+              <w:rPr>
+                <w:rStyle w:val="Hyperlink"/>
+                <w:noProof/>
+              </w:rPr>
+              <w:t>Page Réalisations - Projet étudiant : gestion d’un projet informatique</w:t>
+            </w:r>
+            <w:r>
+              <w:rPr>
+                <w:noProof/>
+                <w:webHidden/>
+              </w:rPr>
+              <w:tab/>
+            </w:r>
+            <w:r>
+              <w:rPr>
+                <w:noProof/>
+                <w:webHidden/>
+              </w:rPr>
+              <w:fldChar w:fldCharType="begin"/>
+            </w:r>
+            <w:r>
+              <w:rPr>
+                <w:noProof/>
+                <w:webHidden/>
+              </w:rPr>
+              <w:instrText xml:space="preserve"> PAGEREF _Toc507107360 \h </w:instrText>
+            </w:r>
+            <w:r>
+              <w:rPr>
+                <w:noProof/>
+                <w:webHidden/>
+              </w:rPr>
+            </w:r>
+            <w:r>
+              <w:rPr>
+                <w:noProof/>
+                <w:webHidden/>
+              </w:rPr>
+              <w:fldChar w:fldCharType="separate"/>
+            </w:r>
+            <w:r>
+              <w:rPr>
+                <w:noProof/>
+                <w:webHidden/>
+              </w:rPr>
+              <w:t>6</w:t>
             </w:r>
             <w:r>
               <w:rPr>
@@ -1019,6 +1105,8 @@
           <w:sz w:val="24"/>
         </w:rPr>
       </w:pPr>
+      <w:bookmarkStart w:id="0" w:name="_GoBack"/>
+      <w:bookmarkEnd w:id="0"/>
     </w:p>
     <w:p>
       <w:pPr>
@@ -1059,7 +1147,7 @@
         </w:numPr>
         <w:spacing w:after="200" w:line="240" w:lineRule="auto"/>
       </w:pPr>
-      <w:bookmarkStart w:id="0" w:name="_Toc504166729"/>
+      <w:bookmarkStart w:id="1" w:name="_Toc507107349"/>
       <w:r>
         <w:lastRenderedPageBreak/>
         <w:t xml:space="preserve">Page : </w:t>
@@ -1067,7 +1155,7 @@
       <w:r>
         <w:t>Accueil</w:t>
       </w:r>
-      <w:bookmarkEnd w:id="0"/>
+      <w:bookmarkEnd w:id="1"/>
     </w:p>
     <w:p>
       <w:pPr>
@@ -1152,8 +1240,6 @@
         </w:rPr>
         <w:t xml:space="preserve"> me prends parfois du temps supplémentaire</w:t>
       </w:r>
-      <w:bookmarkStart w:id="1" w:name="_GoBack"/>
-      <w:bookmarkEnd w:id="1"/>
       <w:r>
         <w:rPr>
           <w:sz w:val="24"/>
@@ -1170,7 +1256,7 @@
         </w:numPr>
         <w:spacing w:line="240" w:lineRule="auto"/>
       </w:pPr>
-      <w:bookmarkStart w:id="2" w:name="_Toc504166730"/>
+      <w:bookmarkStart w:id="2" w:name="_Toc507107350"/>
       <w:r>
         <w:t>Page : Compétences Techniques</w:t>
       </w:r>
@@ -1186,7 +1272,7 @@
         <w:spacing w:line="240" w:lineRule="auto"/>
         <w:ind w:left="360"/>
       </w:pPr>
-      <w:bookmarkStart w:id="3" w:name="_Toc504166731"/>
+      <w:bookmarkStart w:id="3" w:name="_Toc507107351"/>
       <w:r>
         <w:t>Programmation en JAVA</w:t>
       </w:r>
@@ -1743,7 +1829,7 @@
         <w:spacing w:line="240" w:lineRule="auto"/>
         <w:ind w:left="360"/>
       </w:pPr>
-      <w:bookmarkStart w:id="4" w:name="_Toc504166732"/>
+      <w:bookmarkStart w:id="4" w:name="_Toc507107352"/>
       <w:r>
         <w:t>Développement WEB en J2EE</w:t>
       </w:r>
@@ -2156,7 +2242,7 @@
         <w:spacing w:line="240" w:lineRule="auto"/>
         <w:ind w:left="360"/>
       </w:pPr>
-      <w:bookmarkStart w:id="5" w:name="_Toc504166733"/>
+      <w:bookmarkStart w:id="5" w:name="_Toc507107353"/>
       <w:r>
         <w:t>Programmation en JavaScript</w:t>
       </w:r>
@@ -2565,7 +2651,7 @@
           <w:rFonts w:eastAsiaTheme="minorHAnsi"/>
         </w:rPr>
       </w:pPr>
-      <w:bookmarkStart w:id="6" w:name="_Toc504166734"/>
+      <w:bookmarkStart w:id="6" w:name="_Toc507107354"/>
       <w:r>
         <w:lastRenderedPageBreak/>
         <w:t xml:space="preserve">Page : </w:t>
@@ -2591,7 +2677,7 @@
           <w:b/>
         </w:rPr>
       </w:pPr>
-      <w:bookmarkStart w:id="7" w:name="_Toc504166735"/>
+      <w:bookmarkStart w:id="7" w:name="_Toc507107355"/>
       <w:r>
         <w:rPr>
           <w:rStyle w:val="Heading2Char"/>
@@ -2922,7 +3008,7 @@
           <w:rFonts w:eastAsiaTheme="minorHAnsi"/>
         </w:rPr>
       </w:pPr>
-      <w:bookmarkStart w:id="8" w:name="_Toc504166736"/>
+      <w:bookmarkStart w:id="8" w:name="_Toc507107356"/>
       <w:r>
         <w:t xml:space="preserve">b) </w:t>
       </w:r>
@@ -2938,6 +3024,7 @@
       <w:tblPr>
         <w:tblW w:w="0" w:type="auto"/>
         <w:tblCellSpacing w:w="15" w:type="dxa"/>
+        <w:tblInd w:w="187" w:type="dxa"/>
         <w:tblCellMar>
           <w:top w:w="15" w:type="dxa"/>
           <w:left w:w="15" w:type="dxa"/>
@@ -2947,7 +3034,7 @@
         <w:tblLook w:val="04A0" w:firstRow="1" w:lastRow="0" w:firstColumn="1" w:lastColumn="0" w:noHBand="0" w:noVBand="1"/>
       </w:tblPr>
       <w:tblGrid>
-        <w:gridCol w:w="10863"/>
+        <w:gridCol w:w="10676"/>
       </w:tblGrid>
       <w:tr>
         <w:trPr>
@@ -2955,7 +3042,7 @@
         </w:trPr>
         <w:tc>
           <w:tcPr>
-            <w:tcW w:w="0" w:type="auto"/>
+            <w:tcW w:w="10616" w:type="dxa"/>
             <w:vAlign w:val="center"/>
             <w:hideMark/>
           </w:tcPr>
@@ -2981,7 +3068,7 @@
         </w:trPr>
         <w:tc>
           <w:tcPr>
-            <w:tcW w:w="0" w:type="auto"/>
+            <w:tcW w:w="10616" w:type="dxa"/>
             <w:vAlign w:val="center"/>
             <w:hideMark/>
           </w:tcPr>
@@ -3014,7 +3101,7 @@
         </w:trPr>
         <w:tc>
           <w:tcPr>
-            <w:tcW w:w="0" w:type="auto"/>
+            <w:tcW w:w="10616" w:type="dxa"/>
             <w:vAlign w:val="center"/>
             <w:hideMark/>
           </w:tcPr>
@@ -3040,7 +3127,7 @@
         </w:trPr>
         <w:tc>
           <w:tcPr>
-            <w:tcW w:w="0" w:type="auto"/>
+            <w:tcW w:w="10616" w:type="dxa"/>
             <w:vAlign w:val="center"/>
             <w:hideMark/>
           </w:tcPr>
@@ -3068,7 +3155,7 @@
         </w:trPr>
         <w:tc>
           <w:tcPr>
-            <w:tcW w:w="0" w:type="auto"/>
+            <w:tcW w:w="10616" w:type="dxa"/>
             <w:vAlign w:val="center"/>
             <w:hideMark/>
           </w:tcPr>
@@ -3094,7 +3181,7 @@
         </w:trPr>
         <w:tc>
           <w:tcPr>
-            <w:tcW w:w="0" w:type="auto"/>
+            <w:tcW w:w="10616" w:type="dxa"/>
             <w:vAlign w:val="center"/>
             <w:hideMark/>
           </w:tcPr>
@@ -3215,7 +3302,7 @@
         </w:trPr>
         <w:tc>
           <w:tcPr>
-            <w:tcW w:w="0" w:type="auto"/>
+            <w:tcW w:w="10616" w:type="dxa"/>
             <w:vAlign w:val="center"/>
             <w:hideMark/>
           </w:tcPr>
@@ -3243,7 +3330,7 @@
         </w:trPr>
         <w:tc>
           <w:tcPr>
-            <w:tcW w:w="0" w:type="auto"/>
+            <w:tcW w:w="10616" w:type="dxa"/>
             <w:vAlign w:val="center"/>
             <w:hideMark/>
           </w:tcPr>
@@ -3261,6 +3348,826 @@
               <w:t>Le point d’amélioration de mon sens d’organisation sera, à moyen terme, d’apprendre à choisir et établir correctement les priorités et les suivre rigoureusement pour gérer le timing plus efficacement.</w:t>
             </w:r>
           </w:p>
+          <w:p>
+            <w:pPr>
+              <w:pStyle w:val="Heading1"/>
+              <w:numPr>
+                <w:ilvl w:val="0"/>
+                <w:numId w:val="41"/>
+              </w:numPr>
+              <w:spacing w:after="120" w:line="240" w:lineRule="auto"/>
+              <w:rPr>
+                <w:rFonts w:eastAsiaTheme="minorHAnsi"/>
+              </w:rPr>
+            </w:pPr>
+            <w:bookmarkStart w:id="9" w:name="_Toc507107357"/>
+            <w:r>
+              <w:lastRenderedPageBreak/>
+              <w:t xml:space="preserve">Page - </w:t>
+            </w:r>
+            <w:r>
+              <w:rPr>
+                <w:rFonts w:eastAsiaTheme="minorHAnsi"/>
+              </w:rPr>
+              <w:t xml:space="preserve">Compétences </w:t>
+            </w:r>
+            <w:r>
+              <w:rPr>
+                <w:rFonts w:eastAsiaTheme="minorHAnsi"/>
+              </w:rPr>
+              <w:t>Linguistiques : russe, anglais, français</w:t>
+            </w:r>
+            <w:bookmarkEnd w:id="9"/>
+          </w:p>
+          <w:p>
+            <w:pPr>
+              <w:rPr>
+                <w:sz w:val="24"/>
+                <w:lang w:val="ru-RU"/>
+              </w:rPr>
+            </w:pPr>
+            <w:r>
+              <w:rPr>
+                <w:sz w:val="24"/>
+              </w:rPr>
+              <w:t>« </w:t>
+            </w:r>
+            <w:r>
+              <w:rPr>
+                <w:i/>
+                <w:sz w:val="24"/>
+              </w:rPr>
+              <w:t>Si vous parlez à un homme dans une langue qu’il comprend, vous parlez à sa tête. Si vous lui parlez dans sa langue, vous parlez à son cœur</w:t>
+            </w:r>
+            <w:r>
+              <w:rPr>
+                <w:sz w:val="24"/>
+              </w:rPr>
+              <w:t xml:space="preserve"> » – Nelson Mandela</w:t>
+            </w:r>
+          </w:p>
+          <w:p>
+            <w:pPr>
+              <w:rPr>
+                <w:sz w:val="24"/>
+              </w:rPr>
+            </w:pPr>
+            <w:r>
+              <w:rPr>
+                <w:sz w:val="24"/>
+              </w:rPr>
+              <w:t xml:space="preserve">Connaissance d’une langue étrangère </w:t>
+            </w:r>
+            <w:r>
+              <w:rPr>
+                <w:sz w:val="24"/>
+              </w:rPr>
+              <w:t xml:space="preserve">offrent </w:t>
+            </w:r>
+            <w:r>
+              <w:rPr>
+                <w:sz w:val="24"/>
+              </w:rPr>
+              <w:t xml:space="preserve">une </w:t>
+            </w:r>
+            <w:r>
+              <w:rPr>
+                <w:sz w:val="24"/>
+              </w:rPr>
+              <w:t>grande gamme de possibilités</w:t>
+            </w:r>
+            <w:r>
+              <w:rPr>
+                <w:sz w:val="24"/>
+              </w:rPr>
+              <w:t xml:space="preserve"> dans la co</w:t>
+            </w:r>
+            <w:r>
+              <w:rPr>
+                <w:sz w:val="24"/>
+              </w:rPr>
+              <w:t xml:space="preserve">mmunication. Compétences </w:t>
+            </w:r>
+            <w:r>
+              <w:rPr>
+                <w:sz w:val="24"/>
+              </w:rPr>
+              <w:t xml:space="preserve">linguistiques </w:t>
+            </w:r>
+            <w:r>
+              <w:rPr>
+                <w:sz w:val="24"/>
+              </w:rPr>
+              <w:t xml:space="preserve">devient </w:t>
+            </w:r>
+            <w:r>
+              <w:rPr>
+                <w:sz w:val="24"/>
+              </w:rPr>
+              <w:t>indispensable</w:t>
+            </w:r>
+            <w:r>
+              <w:rPr>
+                <w:sz w:val="24"/>
+              </w:rPr>
+              <w:t>s</w:t>
+            </w:r>
+            <w:r>
+              <w:rPr>
+                <w:sz w:val="24"/>
+                <w:lang w:val="ru-RU"/>
+              </w:rPr>
+              <w:t xml:space="preserve"> </w:t>
+            </w:r>
+            <w:r>
+              <w:rPr>
+                <w:sz w:val="24"/>
+              </w:rPr>
+              <w:t>à notre époqu</w:t>
+            </w:r>
+            <w:r>
+              <w:rPr>
+                <w:sz w:val="24"/>
+              </w:rPr>
+              <w:t xml:space="preserve">e </w:t>
+            </w:r>
+            <w:r>
+              <w:rPr>
+                <w:sz w:val="24"/>
+              </w:rPr>
+              <w:t>de mondialisation</w:t>
+            </w:r>
+            <w:r>
+              <w:rPr>
+                <w:sz w:val="24"/>
+              </w:rPr>
+              <w:t>.</w:t>
+            </w:r>
+          </w:p>
+          <w:p>
+            <w:pPr>
+              <w:rPr>
+                <w:bCs/>
+                <w:sz w:val="24"/>
+              </w:rPr>
+            </w:pPr>
+            <w:r>
+              <w:rPr>
+                <w:bCs/>
+                <w:sz w:val="24"/>
+              </w:rPr>
+              <w:t>M</w:t>
+            </w:r>
+            <w:r>
+              <w:rPr>
+                <w:bCs/>
+                <w:sz w:val="24"/>
+              </w:rPr>
+              <w:t>a langue maternelle</w:t>
+            </w:r>
+            <w:r>
+              <w:rPr>
+                <w:bCs/>
+                <w:sz w:val="24"/>
+              </w:rPr>
+              <w:t xml:space="preserve"> est le russe.</w:t>
+            </w:r>
+            <w:r>
+              <w:rPr>
+                <w:bCs/>
+                <w:sz w:val="24"/>
+              </w:rPr>
+              <w:t xml:space="preserve"> De plus, j</w:t>
+            </w:r>
+            <w:r>
+              <w:rPr>
+                <w:bCs/>
+                <w:sz w:val="24"/>
+              </w:rPr>
+              <w:t xml:space="preserve">e </w:t>
+            </w:r>
+            <w:r>
+              <w:rPr>
+                <w:bCs/>
+                <w:sz w:val="24"/>
+              </w:rPr>
+              <w:t>parle</w:t>
+            </w:r>
+            <w:r>
+              <w:rPr>
+                <w:bCs/>
+                <w:sz w:val="24"/>
+              </w:rPr>
+              <w:t xml:space="preserve"> couramment l'anglais</w:t>
+            </w:r>
+            <w:r>
+              <w:rPr>
+                <w:bCs/>
+                <w:sz w:val="24"/>
+              </w:rPr>
+              <w:t xml:space="preserve"> </w:t>
+            </w:r>
+            <w:r>
+              <w:rPr>
+                <w:bCs/>
+                <w:sz w:val="24"/>
+              </w:rPr>
+              <w:t xml:space="preserve">et français, et je peux lire l’allemand. J’ai appris </w:t>
+            </w:r>
+            <w:r>
+              <w:rPr>
+                <w:bCs/>
+                <w:sz w:val="24"/>
+              </w:rPr>
+              <w:t>l'anglais</w:t>
+            </w:r>
+            <w:r>
+              <w:rPr>
+                <w:bCs/>
+                <w:sz w:val="24"/>
+              </w:rPr>
+              <w:t xml:space="preserve"> et l’allemand pendant mes études dans </w:t>
+            </w:r>
+            <w:r>
+              <w:rPr>
+                <w:bCs/>
+                <w:sz w:val="24"/>
+              </w:rPr>
+              <w:t>l’</w:t>
+            </w:r>
+            <w:r>
+              <w:rPr>
+                <w:bCs/>
+                <w:sz w:val="24"/>
+              </w:rPr>
+              <w:t>u</w:t>
+            </w:r>
+            <w:r>
+              <w:rPr>
+                <w:bCs/>
+                <w:sz w:val="24"/>
+              </w:rPr>
+              <w:t>niversité pédagogique</w:t>
+            </w:r>
+            <w:r>
+              <w:rPr>
+                <w:bCs/>
+                <w:sz w:val="24"/>
+              </w:rPr>
+              <w:t xml:space="preserve"> </w:t>
+            </w:r>
+            <w:r>
+              <w:rPr>
+                <w:bCs/>
+                <w:sz w:val="24"/>
+                <w:lang w:val="ru-RU"/>
+              </w:rPr>
+              <w:t xml:space="preserve">à la </w:t>
+            </w:r>
+            <w:r>
+              <w:rPr>
+                <w:bCs/>
+                <w:sz w:val="24"/>
+              </w:rPr>
+              <w:t>f</w:t>
+            </w:r>
+            <w:r>
+              <w:rPr>
+                <w:bCs/>
+                <w:sz w:val="24"/>
+                <w:lang w:val="ru-RU"/>
+              </w:rPr>
+              <w:t xml:space="preserve">aculté de langues étrangères </w:t>
+            </w:r>
+            <w:r>
+              <w:rPr>
+                <w:bCs/>
+                <w:sz w:val="24"/>
+              </w:rPr>
+              <w:t>en Russie. Après avoir terminé les études, j’ai voyagé et travaillé pendant deux ans aux Etats-Unis.</w:t>
+            </w:r>
+          </w:p>
+          <w:p>
+            <w:pPr>
+              <w:rPr>
+                <w:bCs/>
+                <w:sz w:val="24"/>
+              </w:rPr>
+            </w:pPr>
+            <w:r>
+              <w:rPr>
+                <w:bCs/>
+                <w:sz w:val="24"/>
+              </w:rPr>
+              <w:t>Je pratique les langues étrangères dans ma vie quotidienne. Je</w:t>
+            </w:r>
+            <w:r>
+              <w:rPr>
+                <w:bCs/>
+                <w:sz w:val="24"/>
+              </w:rPr>
+              <w:t xml:space="preserve"> </w:t>
+            </w:r>
+            <w:r>
+              <w:rPr>
+                <w:bCs/>
+                <w:sz w:val="24"/>
+              </w:rPr>
+              <w:t>peux parler anglais et français</w:t>
+            </w:r>
+            <w:r>
+              <w:rPr>
+                <w:bCs/>
+                <w:sz w:val="24"/>
+              </w:rPr>
+              <w:t xml:space="preserve"> de manière spo</w:t>
+            </w:r>
+            <w:r>
+              <w:rPr>
+                <w:bCs/>
+                <w:sz w:val="24"/>
+              </w:rPr>
+              <w:t xml:space="preserve">ntanée et sur </w:t>
+            </w:r>
+            <w:r>
+              <w:rPr>
+                <w:bCs/>
+                <w:sz w:val="24"/>
+              </w:rPr>
+              <w:t>une grande diversité de tâches professionnelles</w:t>
+            </w:r>
+            <w:r>
+              <w:rPr>
+                <w:bCs/>
+                <w:sz w:val="24"/>
+              </w:rPr>
+              <w:t xml:space="preserve"> et de sujets courantes</w:t>
+            </w:r>
+            <w:r>
+              <w:rPr>
+                <w:bCs/>
+                <w:sz w:val="24"/>
+              </w:rPr>
+              <w:t xml:space="preserve">, je </w:t>
+            </w:r>
+            <w:r>
+              <w:rPr>
+                <w:bCs/>
+                <w:sz w:val="24"/>
+              </w:rPr>
+              <w:t xml:space="preserve">n’aucune difficulté en lecture </w:t>
+            </w:r>
+            <w:r>
+              <w:rPr>
+                <w:bCs/>
+                <w:sz w:val="24"/>
+              </w:rPr>
+              <w:t>des œuvres de fiction</w:t>
+            </w:r>
+            <w:r>
+              <w:rPr>
+                <w:bCs/>
+                <w:sz w:val="24"/>
+              </w:rPr>
+              <w:t xml:space="preserve"> ou de la littérature professionnelle. En janvier 2018 j’ai obtenu</w:t>
+            </w:r>
+            <w:r>
+              <w:rPr>
+                <w:bCs/>
+                <w:sz w:val="24"/>
+              </w:rPr>
+              <w:t xml:space="preserve"> le score de</w:t>
+            </w:r>
+            <w:r>
+              <w:rPr>
+                <w:bCs/>
+                <w:sz w:val="24"/>
+              </w:rPr>
+              <w:t xml:space="preserve"> </w:t>
+            </w:r>
+            <w:r>
+              <w:rPr>
+                <w:bCs/>
+                <w:sz w:val="24"/>
+              </w:rPr>
+              <w:t>970 points</w:t>
+            </w:r>
+            <w:r>
+              <w:rPr>
+                <w:bCs/>
+                <w:sz w:val="24"/>
+              </w:rPr>
+              <w:t xml:space="preserve"> </w:t>
+            </w:r>
+            <w:r>
+              <w:rPr>
+                <w:bCs/>
+                <w:sz w:val="24"/>
+              </w:rPr>
+              <w:t xml:space="preserve">de 990 maximal possible en TOEIC (test </w:t>
+            </w:r>
+            <w:r>
+              <w:rPr>
+                <w:bCs/>
+                <w:sz w:val="24"/>
+              </w:rPr>
+              <w:t>en anglais utilisé dans un contexte professionnel</w:t>
+            </w:r>
+            <w:r>
+              <w:rPr>
+                <w:bCs/>
+                <w:sz w:val="24"/>
+              </w:rPr>
+              <w:t>).</w:t>
+            </w:r>
+          </w:p>
+          <w:p>
+            <w:pPr>
+              <w:rPr>
+                <w:b/>
+                <w:bCs/>
+                <w:sz w:val="24"/>
+                <w:lang w:val="ru-RU"/>
+              </w:rPr>
+            </w:pPr>
+            <w:r>
+              <w:rPr>
+                <w:sz w:val="24"/>
+                <w:lang w:val="ru-RU"/>
+              </w:rPr>
+              <w:t xml:space="preserve">Знание иностранного языка </w:t>
+            </w:r>
+            <w:proofErr w:type="spellStart"/>
+            <w:r>
+              <w:rPr>
+                <w:sz w:val="24"/>
+              </w:rPr>
+              <w:t>открывает</w:t>
+            </w:r>
+            <w:proofErr w:type="spellEnd"/>
+            <w:r>
+              <w:rPr>
+                <w:sz w:val="24"/>
+              </w:rPr>
+              <w:t xml:space="preserve"> </w:t>
+            </w:r>
+            <w:proofErr w:type="spellStart"/>
+            <w:r>
+              <w:rPr>
+                <w:sz w:val="24"/>
+              </w:rPr>
+              <w:t>много</w:t>
+            </w:r>
+            <w:proofErr w:type="spellEnd"/>
+            <w:r>
+              <w:rPr>
+                <w:sz w:val="24"/>
+              </w:rPr>
+              <w:t xml:space="preserve"> </w:t>
+            </w:r>
+            <w:proofErr w:type="spellStart"/>
+            <w:r>
+              <w:rPr>
+                <w:sz w:val="24"/>
+              </w:rPr>
+              <w:t>возможностей</w:t>
+            </w:r>
+            <w:proofErr w:type="spellEnd"/>
+            <w:r>
+              <w:rPr>
+                <w:sz w:val="24"/>
+              </w:rPr>
+              <w:t xml:space="preserve"> в </w:t>
+            </w:r>
+            <w:proofErr w:type="spellStart"/>
+            <w:r>
+              <w:rPr>
+                <w:sz w:val="24"/>
+              </w:rPr>
+              <w:t>общении</w:t>
+            </w:r>
+            <w:proofErr w:type="spellEnd"/>
+            <w:r>
+              <w:rPr>
+                <w:sz w:val="24"/>
+                <w:lang w:val="ru-RU"/>
+              </w:rPr>
+              <w:t xml:space="preserve">. </w:t>
+            </w:r>
+            <w:r>
+              <w:rPr>
+                <w:sz w:val="24"/>
+              </w:rPr>
+              <w:t xml:space="preserve">В </w:t>
+            </w:r>
+            <w:proofErr w:type="spellStart"/>
+            <w:r>
+              <w:rPr>
+                <w:sz w:val="24"/>
+              </w:rPr>
+              <w:t>наше</w:t>
+            </w:r>
+            <w:proofErr w:type="spellEnd"/>
+            <w:r>
+              <w:rPr>
+                <w:sz w:val="24"/>
+              </w:rPr>
+              <w:t xml:space="preserve"> </w:t>
+            </w:r>
+            <w:proofErr w:type="spellStart"/>
+            <w:r>
+              <w:rPr>
+                <w:sz w:val="24"/>
+              </w:rPr>
+              <w:t>время</w:t>
+            </w:r>
+            <w:proofErr w:type="spellEnd"/>
+            <w:r>
+              <w:rPr>
+                <w:sz w:val="24"/>
+              </w:rPr>
+              <w:t xml:space="preserve"> </w:t>
+            </w:r>
+            <w:proofErr w:type="spellStart"/>
+            <w:r>
+              <w:rPr>
+                <w:sz w:val="24"/>
+              </w:rPr>
+              <w:t>глобализации</w:t>
+            </w:r>
+            <w:proofErr w:type="spellEnd"/>
+            <w:r>
+              <w:rPr>
+                <w:sz w:val="24"/>
+              </w:rPr>
+              <w:t xml:space="preserve"> </w:t>
+            </w:r>
+            <w:proofErr w:type="spellStart"/>
+            <w:r>
+              <w:rPr>
+                <w:sz w:val="24"/>
+              </w:rPr>
+              <w:t>знать</w:t>
+            </w:r>
+            <w:proofErr w:type="spellEnd"/>
+            <w:r>
+              <w:rPr>
+                <w:sz w:val="24"/>
+              </w:rPr>
+              <w:t xml:space="preserve"> </w:t>
+            </w:r>
+            <w:proofErr w:type="spellStart"/>
+            <w:r>
+              <w:rPr>
+                <w:sz w:val="24"/>
+              </w:rPr>
+              <w:t>иностранный</w:t>
+            </w:r>
+            <w:proofErr w:type="spellEnd"/>
+            <w:r>
+              <w:rPr>
+                <w:sz w:val="24"/>
+              </w:rPr>
+              <w:t xml:space="preserve"> </w:t>
+            </w:r>
+            <w:proofErr w:type="spellStart"/>
+            <w:r>
+              <w:rPr>
+                <w:sz w:val="24"/>
+              </w:rPr>
+              <w:t>язык</w:t>
+            </w:r>
+            <w:proofErr w:type="spellEnd"/>
+            <w:r>
+              <w:rPr>
+                <w:sz w:val="24"/>
+              </w:rPr>
+              <w:t xml:space="preserve"> </w:t>
+            </w:r>
+            <w:r>
+              <w:rPr>
+                <w:sz w:val="24"/>
+                <w:lang w:val="ru-RU"/>
+              </w:rPr>
+              <w:t xml:space="preserve">становится необходимостью. </w:t>
+            </w:r>
+          </w:p>
+          <w:p>
+            <w:pPr>
+              <w:rPr>
+                <w:sz w:val="24"/>
+                <w:lang w:val="ru-RU"/>
+              </w:rPr>
+            </w:pPr>
+            <w:r>
+              <w:rPr>
+                <w:sz w:val="24"/>
+                <w:lang w:val="ru-RU"/>
+              </w:rPr>
+              <w:t xml:space="preserve">Мой родной язык это русский. Помимо русского я достаточно свободно владею английским и французским языками и читаю по немецки. Знания английского и немецкого языка я получил, учась в России в педагогическом университете на факультете английского и немецкого языков. Кроме этого после учёбы в университете  я провёл два года в соединённых штатах, где работал и путешествовал. </w:t>
+            </w:r>
+          </w:p>
+          <w:p>
+            <w:pPr>
+              <w:rPr>
+                <w:sz w:val="24"/>
+                <w:szCs w:val="24"/>
+                <w:lang w:val="ru-RU"/>
+              </w:rPr>
+            </w:pPr>
+            <w:r>
+              <w:rPr>
+                <w:sz w:val="24"/>
+                <w:szCs w:val="24"/>
+                <w:lang w:val="ru-RU"/>
+              </w:rPr>
+              <w:t>Я п</w:t>
+            </w:r>
+            <w:r>
+              <w:rPr>
+                <w:sz w:val="24"/>
+                <w:szCs w:val="24"/>
+                <w:lang w:val="ru-RU"/>
+              </w:rPr>
+              <w:t xml:space="preserve">ользуюсь английским </w:t>
+            </w:r>
+            <w:r>
+              <w:rPr>
+                <w:sz w:val="24"/>
+                <w:szCs w:val="24"/>
+                <w:lang w:val="ru-RU"/>
+              </w:rPr>
+              <w:t xml:space="preserve">и французским языками </w:t>
+            </w:r>
+            <w:proofErr w:type="spellStart"/>
+            <w:r>
+              <w:rPr>
+                <w:sz w:val="24"/>
+                <w:szCs w:val="24"/>
+              </w:rPr>
+              <w:t>как</w:t>
+            </w:r>
+            <w:proofErr w:type="spellEnd"/>
+            <w:r>
+              <w:rPr>
+                <w:sz w:val="24"/>
+                <w:szCs w:val="24"/>
+              </w:rPr>
+              <w:t xml:space="preserve"> </w:t>
+            </w:r>
+            <w:proofErr w:type="spellStart"/>
+            <w:r>
+              <w:rPr>
+                <w:sz w:val="24"/>
+                <w:szCs w:val="24"/>
+              </w:rPr>
+              <w:t>для</w:t>
+            </w:r>
+            <w:proofErr w:type="spellEnd"/>
+            <w:r>
+              <w:rPr>
+                <w:sz w:val="24"/>
+                <w:szCs w:val="24"/>
+              </w:rPr>
+              <w:t xml:space="preserve"> </w:t>
+            </w:r>
+            <w:proofErr w:type="spellStart"/>
+            <w:r>
+              <w:rPr>
+                <w:sz w:val="24"/>
+                <w:szCs w:val="24"/>
+              </w:rPr>
+              <w:t>личных</w:t>
+            </w:r>
+            <w:proofErr w:type="spellEnd"/>
+            <w:r>
+              <w:rPr>
+                <w:sz w:val="24"/>
+                <w:szCs w:val="24"/>
+              </w:rPr>
+              <w:t xml:space="preserve">, </w:t>
+            </w:r>
+            <w:proofErr w:type="spellStart"/>
+            <w:r>
+              <w:rPr>
+                <w:sz w:val="24"/>
+                <w:szCs w:val="24"/>
+              </w:rPr>
+              <w:t>так</w:t>
+            </w:r>
+            <w:proofErr w:type="spellEnd"/>
+            <w:r>
+              <w:rPr>
+                <w:sz w:val="24"/>
+                <w:szCs w:val="24"/>
+              </w:rPr>
+              <w:t xml:space="preserve"> и </w:t>
+            </w:r>
+            <w:hyperlink r:id="rId13" w:history="1">
+              <w:proofErr w:type="spellStart"/>
+              <w:r>
+                <w:rPr>
+                  <w:sz w:val="24"/>
+                  <w:szCs w:val="24"/>
+                </w:rPr>
+                <w:t>для</w:t>
+              </w:r>
+              <w:proofErr w:type="spellEnd"/>
+              <w:r>
+                <w:rPr>
+                  <w:sz w:val="24"/>
+                  <w:szCs w:val="24"/>
+                </w:rPr>
+                <w:t xml:space="preserve"> </w:t>
+              </w:r>
+              <w:proofErr w:type="spellStart"/>
+              <w:r>
+                <w:rPr>
+                  <w:sz w:val="24"/>
+                  <w:szCs w:val="24"/>
+                </w:rPr>
+                <w:t>профессиональных</w:t>
+              </w:r>
+              <w:proofErr w:type="spellEnd"/>
+              <w:r>
+                <w:rPr>
+                  <w:sz w:val="24"/>
+                  <w:szCs w:val="24"/>
+                </w:rPr>
+                <w:t xml:space="preserve"> </w:t>
+              </w:r>
+              <w:proofErr w:type="spellStart"/>
+              <w:r>
+                <w:rPr>
+                  <w:sz w:val="24"/>
+                  <w:szCs w:val="24"/>
+                </w:rPr>
+                <w:t>целей</w:t>
+              </w:r>
+              <w:proofErr w:type="spellEnd"/>
+            </w:hyperlink>
+            <w:r>
+              <w:rPr>
+                <w:sz w:val="24"/>
+                <w:szCs w:val="24"/>
+              </w:rPr>
+              <w:t>.</w:t>
+            </w:r>
+            <w:r>
+              <w:rPr>
+                <w:sz w:val="24"/>
+                <w:szCs w:val="24"/>
+                <w:lang w:val="ru-RU"/>
+              </w:rPr>
+              <w:t xml:space="preserve"> Я понимаю разговорную речь и могу вести беседу на разные темы, свободно читаю художественные произведения и техническую литературу</w:t>
+            </w:r>
+            <w:r>
+              <w:rPr>
+                <w:sz w:val="24"/>
+                <w:szCs w:val="24"/>
+                <w:lang w:val="ru-RU"/>
+              </w:rPr>
+              <w:t xml:space="preserve"> .</w:t>
+            </w:r>
+            <w:r>
+              <w:rPr>
+                <w:sz w:val="24"/>
+                <w:szCs w:val="24"/>
+                <w:lang w:val="ru-RU"/>
+              </w:rPr>
+              <w:t xml:space="preserve"> В январе 2018 года я сдал тест </w:t>
+            </w:r>
+            <w:r>
+              <w:rPr>
+                <w:sz w:val="24"/>
+                <w:szCs w:val="24"/>
+              </w:rPr>
+              <w:t xml:space="preserve">TOEIC </w:t>
+            </w:r>
+            <w:r>
+              <w:rPr>
+                <w:sz w:val="24"/>
+                <w:szCs w:val="24"/>
+                <w:lang w:val="ru-RU"/>
+              </w:rPr>
+              <w:t>на 970 баллов из 990 возможных.</w:t>
+            </w:r>
+          </w:p>
+          <w:p>
+            <w:pPr>
+              <w:rPr>
+                <w:sz w:val="24"/>
+              </w:rPr>
+            </w:pPr>
+          </w:p>
+          <w:p>
+            <w:pPr>
+              <w:spacing w:line="240" w:lineRule="auto"/>
+              <w:rPr>
+                <w:sz w:val="24"/>
+              </w:rPr>
+            </w:pPr>
+          </w:p>
         </w:tc>
       </w:tr>
     </w:tbl>
@@ -3269,11 +4176,11 @@
         <w:pStyle w:val="Heading1"/>
         <w:numPr>
           <w:ilvl w:val="0"/>
-          <w:numId w:val="26"/>
+          <w:numId w:val="41"/>
         </w:numPr>
         <w:spacing w:line="240" w:lineRule="auto"/>
       </w:pPr>
-      <w:bookmarkStart w:id="9" w:name="_Toc504166737"/>
+      <w:bookmarkStart w:id="10" w:name="_Toc507107358"/>
       <w:r>
         <w:lastRenderedPageBreak/>
         <w:t>Page </w:t>
@@ -3290,7 +4197,7 @@
       <w:r>
         <w:t>Projet professionnel : site Web en J2EE</w:t>
       </w:r>
-      <w:bookmarkEnd w:id="9"/>
+      <w:bookmarkEnd w:id="10"/>
     </w:p>
     <w:p>
       <w:pPr>
@@ -3452,6 +4359,7 @@
               <w:rPr>
                 <w:sz w:val="24"/>
               </w:rPr>
+              <w:lastRenderedPageBreak/>
               <w:t xml:space="preserve">serveur d’application J2EE : </w:t>
             </w:r>
             <w:proofErr w:type="spellStart"/>
@@ -3652,246 +4560,16 @@
         <w:pStyle w:val="Heading1"/>
         <w:numPr>
           <w:ilvl w:val="0"/>
-          <w:numId w:val="26"/>
+          <w:numId w:val="41"/>
         </w:numPr>
         <w:spacing w:line="240" w:lineRule="auto"/>
       </w:pPr>
-      <w:bookmarkStart w:id="10" w:name="_Toc504166738"/>
+      <w:bookmarkStart w:id="11" w:name="_Toc507107359"/>
       <w:r>
         <w:t xml:space="preserve">Page Réalisations - </w:t>
       </w:r>
       <w:r>
         <w:t>Projet étudiant : l’application WEB réalisée en langage fonctionnel</w:t>
-      </w:r>
-      <w:bookmarkEnd w:id="10"/>
-    </w:p>
-    <w:tbl>
-      <w:tblPr>
-        <w:tblW w:w="0" w:type="auto"/>
-        <w:tblCellSpacing w:w="15" w:type="dxa"/>
-        <w:tblCellMar>
-          <w:top w:w="15" w:type="dxa"/>
-          <w:left w:w="15" w:type="dxa"/>
-          <w:bottom w:w="15" w:type="dxa"/>
-          <w:right w:w="15" w:type="dxa"/>
-        </w:tblCellMar>
-        <w:tblLook w:val="04A0" w:firstRow="1" w:lastRow="0" w:firstColumn="1" w:lastColumn="0" w:noHBand="0" w:noVBand="1"/>
-      </w:tblPr>
-      <w:tblGrid>
-        <w:gridCol w:w="10863"/>
-      </w:tblGrid>
-      <w:tr>
-        <w:trPr>
-          <w:tblCellSpacing w:w="15" w:type="dxa"/>
-        </w:trPr>
-        <w:tc>
-          <w:tcPr>
-            <w:tcW w:w="0" w:type="auto"/>
-            <w:vAlign w:val="center"/>
-            <w:hideMark/>
-          </w:tcPr>
-          <w:p>
-            <w:pPr>
-              <w:spacing w:after="0" w:line="240" w:lineRule="auto"/>
-              <w:rPr>
-                <w:sz w:val="24"/>
-              </w:rPr>
-            </w:pPr>
-            <w:r>
-              <w:rPr>
-                <w:b/>
-                <w:sz w:val="24"/>
-              </w:rPr>
-              <w:t>Présentation</w:t>
-            </w:r>
-            <w:r>
-              <w:rPr>
-                <w:sz w:val="24"/>
-              </w:rPr>
-              <w:t>:</w:t>
-            </w:r>
-          </w:p>
-        </w:tc>
-      </w:tr>
-      <w:tr>
-        <w:trPr>
-          <w:tblCellSpacing w:w="15" w:type="dxa"/>
-        </w:trPr>
-        <w:tc>
-          <w:tcPr>
-            <w:tcW w:w="0" w:type="auto"/>
-            <w:vAlign w:val="center"/>
-            <w:hideMark/>
-          </w:tcPr>
-          <w:p>
-            <w:pPr>
-              <w:spacing w:after="120" w:line="240" w:lineRule="auto"/>
-              <w:rPr>
-                <w:sz w:val="24"/>
-              </w:rPr>
-            </w:pPr>
-            <w:r>
-              <w:rPr>
-                <w:sz w:val="24"/>
-              </w:rPr>
-              <w:t xml:space="preserve">En cours de mes études j’ai travaillé au sein d’une équipe sur la réalisation d’une application web </w:t>
-            </w:r>
-            <w:proofErr w:type="spellStart"/>
-            <w:r>
-              <w:rPr>
-                <w:sz w:val="24"/>
-              </w:rPr>
-              <w:t>permettante</w:t>
-            </w:r>
-            <w:proofErr w:type="spellEnd"/>
-            <w:r>
-              <w:rPr>
-                <w:sz w:val="24"/>
-              </w:rPr>
-              <w:t xml:space="preserve"> de jouer en ligne à un jeu de carte Blackjack par plusieurs joueurs. J’ai participé au développement du front-end ainsi que du back-end.</w:t>
-            </w:r>
-          </w:p>
-        </w:tc>
-      </w:tr>
-      <w:tr>
-        <w:trPr>
-          <w:tblCellSpacing w:w="15" w:type="dxa"/>
-        </w:trPr>
-        <w:tc>
-          <w:tcPr>
-            <w:tcW w:w="0" w:type="auto"/>
-            <w:vAlign w:val="center"/>
-            <w:hideMark/>
-          </w:tcPr>
-          <w:p>
-            <w:pPr>
-              <w:spacing w:after="0" w:line="240" w:lineRule="auto"/>
-              <w:rPr>
-                <w:sz w:val="24"/>
-              </w:rPr>
-            </w:pPr>
-            <w:r>
-              <w:rPr>
-                <w:b/>
-                <w:sz w:val="24"/>
-              </w:rPr>
-              <w:t xml:space="preserve"> </w:t>
-            </w:r>
-            <w:r>
-              <w:rPr>
-                <w:b/>
-                <w:sz w:val="24"/>
-              </w:rPr>
-              <w:t>Réalisations</w:t>
-            </w:r>
-            <w:r>
-              <w:rPr>
-                <w:sz w:val="24"/>
-              </w:rPr>
-              <w:t xml:space="preserve"> :</w:t>
-            </w:r>
-          </w:p>
-        </w:tc>
-      </w:tr>
-      <w:tr>
-        <w:trPr>
-          <w:tblCellSpacing w:w="15" w:type="dxa"/>
-        </w:trPr>
-        <w:tc>
-          <w:tcPr>
-            <w:tcW w:w="0" w:type="auto"/>
-            <w:vAlign w:val="center"/>
-            <w:hideMark/>
-          </w:tcPr>
-          <w:p>
-            <w:pPr>
-              <w:numPr>
-                <w:ilvl w:val="0"/>
-                <w:numId w:val="37"/>
-              </w:numPr>
-              <w:spacing w:after="0" w:line="240" w:lineRule="auto"/>
-              <w:ind w:left="714" w:hanging="357"/>
-              <w:rPr>
-                <w:sz w:val="24"/>
-              </w:rPr>
-            </w:pPr>
-            <w:r>
-              <w:rPr>
-                <w:sz w:val="24"/>
-              </w:rPr>
-              <w:t xml:space="preserve">le front-end sous la forme d’une Single Page Application était implémenté avec la technologie </w:t>
-            </w:r>
-            <w:proofErr w:type="spellStart"/>
-            <w:r>
-              <w:rPr>
-                <w:sz w:val="24"/>
-              </w:rPr>
-              <w:t>Elm</w:t>
-            </w:r>
-            <w:proofErr w:type="spellEnd"/>
-            <w:r>
-              <w:rPr>
-                <w:sz w:val="24"/>
-              </w:rPr>
-              <w:t>;</w:t>
-            </w:r>
-          </w:p>
-          <w:p>
-            <w:pPr>
-              <w:numPr>
-                <w:ilvl w:val="0"/>
-                <w:numId w:val="37"/>
-              </w:numPr>
-              <w:spacing w:after="0" w:line="240" w:lineRule="auto"/>
-              <w:ind w:left="714" w:hanging="357"/>
-              <w:rPr>
-                <w:sz w:val="24"/>
-              </w:rPr>
-            </w:pPr>
-            <w:r>
-              <w:rPr>
-                <w:sz w:val="24"/>
-              </w:rPr>
-              <w:t>le back-end était implémenté avec la technologie Suave et le langage F# (de style fonctionnel). Le back-end a exposé l’API REST;</w:t>
-            </w:r>
-          </w:p>
-          <w:p>
-            <w:pPr>
-              <w:numPr>
-                <w:ilvl w:val="0"/>
-                <w:numId w:val="37"/>
-              </w:numPr>
-              <w:spacing w:after="0" w:line="240" w:lineRule="auto"/>
-              <w:ind w:left="714" w:hanging="357"/>
-              <w:rPr>
-                <w:sz w:val="24"/>
-              </w:rPr>
-            </w:pPr>
-            <w:r>
-              <w:rPr>
-                <w:sz w:val="24"/>
-              </w:rPr>
-              <w:t>La persistance des données était sous la forme d’un fichier texte en format JSON.</w:t>
-            </w:r>
-          </w:p>
-        </w:tc>
-      </w:tr>
-    </w:tbl>
-    <w:p>
-      <w:pPr>
-        <w:pStyle w:val="Heading1"/>
-        <w:numPr>
-          <w:ilvl w:val="0"/>
-          <w:numId w:val="26"/>
-        </w:numPr>
-        <w:spacing w:line="240" w:lineRule="auto"/>
-      </w:pPr>
-      <w:bookmarkStart w:id="11" w:name="_Toc504166739"/>
-      <w:r>
-        <w:t xml:space="preserve">Page Réalisations - </w:t>
-      </w:r>
-      <w:r>
-        <w:t>Projet étudiant : gestion d’un projet informatique</w:t>
       </w:r>
       <w:bookmarkEnd w:id="11"/>
     </w:p>
@@ -3964,7 +4642,21 @@
               <w:rPr>
                 <w:sz w:val="24"/>
               </w:rPr>
-              <w:t>En cours de mes études pour la licence professionnelle j’étais en charge de la gestion d’un projet informatique. Ce projet était préparé en cours, appliqué pendant le stage et validé devant le jury.</w:t>
+              <w:t xml:space="preserve">En cours de mes études j’ai travaillé au sein d’une équipe sur la réalisation d’une application web </w:t>
+            </w:r>
+            <w:proofErr w:type="spellStart"/>
+            <w:r>
+              <w:rPr>
+                <w:sz w:val="24"/>
+              </w:rPr>
+              <w:t>permettante</w:t>
+            </w:r>
+            <w:proofErr w:type="spellEnd"/>
+            <w:r>
+              <w:rPr>
+                <w:sz w:val="24"/>
+              </w:rPr>
+              <w:t xml:space="preserve"> de jouer en ligne à un jeu de carte Blackjack par plusieurs joueurs. J’ai participé au développement du front-end ainsi que du back-end.</w:t>
             </w:r>
           </w:p>
         </w:tc>
@@ -3991,17 +4683,186 @@
                 <w:b/>
                 <w:sz w:val="24"/>
               </w:rPr>
-              <w:t>Contexte</w:t>
-            </w:r>
-            <w:r>
-              <w:rPr>
-                <w:sz w:val="24"/>
-              </w:rPr>
-              <w:t>:</w:t>
+              <w:t xml:space="preserve"> </w:t>
+            </w:r>
+            <w:r>
+              <w:rPr>
+                <w:b/>
+                <w:sz w:val="24"/>
+              </w:rPr>
+              <w:t>Réalisations</w:t>
+            </w:r>
+            <w:r>
+              <w:rPr>
+                <w:sz w:val="24"/>
+              </w:rPr>
+              <w:t xml:space="preserve"> :</w:t>
+            </w:r>
+          </w:p>
+        </w:tc>
+      </w:tr>
+      <w:tr>
+        <w:trPr>
+          <w:tblCellSpacing w:w="15" w:type="dxa"/>
+        </w:trPr>
+        <w:tc>
+          <w:tcPr>
+            <w:tcW w:w="0" w:type="auto"/>
+            <w:vAlign w:val="center"/>
+            <w:hideMark/>
+          </w:tcPr>
+          <w:p>
+            <w:pPr>
+              <w:numPr>
+                <w:ilvl w:val="0"/>
+                <w:numId w:val="37"/>
+              </w:numPr>
+              <w:spacing w:after="0" w:line="240" w:lineRule="auto"/>
+              <w:ind w:left="714" w:hanging="357"/>
+              <w:rPr>
+                <w:sz w:val="24"/>
+              </w:rPr>
+            </w:pPr>
+            <w:r>
+              <w:rPr>
+                <w:sz w:val="24"/>
+              </w:rPr>
+              <w:t xml:space="preserve">le front-end sous la forme d’une Single Page Application était implémenté avec la technologie </w:t>
+            </w:r>
+            <w:proofErr w:type="spellStart"/>
+            <w:r>
+              <w:rPr>
+                <w:sz w:val="24"/>
+              </w:rPr>
+              <w:t>Elm</w:t>
+            </w:r>
+            <w:proofErr w:type="spellEnd"/>
+            <w:r>
+              <w:rPr>
+                <w:sz w:val="24"/>
+              </w:rPr>
+              <w:t>;</w:t>
             </w:r>
           </w:p>
           <w:p>
             <w:pPr>
+              <w:numPr>
+                <w:ilvl w:val="0"/>
+                <w:numId w:val="37"/>
+              </w:numPr>
+              <w:spacing w:after="0" w:line="240" w:lineRule="auto"/>
+              <w:ind w:left="714" w:hanging="357"/>
+              <w:rPr>
+                <w:sz w:val="24"/>
+              </w:rPr>
+            </w:pPr>
+            <w:r>
+              <w:rPr>
+                <w:sz w:val="24"/>
+              </w:rPr>
+              <w:t>le back-end était implémenté avec la technologie Suave et le langage F# (de style fonctionnel). Le back-end a exposé l’API REST;</w:t>
+            </w:r>
+          </w:p>
+          <w:p>
+            <w:pPr>
+              <w:numPr>
+                <w:ilvl w:val="0"/>
+                <w:numId w:val="37"/>
+              </w:numPr>
+              <w:spacing w:after="0" w:line="240" w:lineRule="auto"/>
+              <w:ind w:left="714" w:hanging="357"/>
+              <w:rPr>
+                <w:sz w:val="24"/>
+              </w:rPr>
+            </w:pPr>
+            <w:r>
+              <w:rPr>
+                <w:sz w:val="24"/>
+              </w:rPr>
+              <w:t>La persistance des données était sous la forme d’un fichier texte en format JSON.</w:t>
+            </w:r>
+          </w:p>
+        </w:tc>
+      </w:tr>
+    </w:tbl>
+    <w:p>
+      <w:pPr>
+        <w:pStyle w:val="Heading1"/>
+        <w:numPr>
+          <w:ilvl w:val="0"/>
+          <w:numId w:val="41"/>
+        </w:numPr>
+        <w:spacing w:line="240" w:lineRule="auto"/>
+      </w:pPr>
+      <w:bookmarkStart w:id="12" w:name="_Toc507107360"/>
+      <w:r>
+        <w:t xml:space="preserve">Page Réalisations - </w:t>
+      </w:r>
+      <w:r>
+        <w:t>Projet étudiant : gestion d’un projet informatique</w:t>
+      </w:r>
+      <w:bookmarkEnd w:id="12"/>
+    </w:p>
+    <w:tbl>
+      <w:tblPr>
+        <w:tblW w:w="0" w:type="auto"/>
+        <w:tblCellSpacing w:w="15" w:type="dxa"/>
+        <w:tblCellMar>
+          <w:top w:w="15" w:type="dxa"/>
+          <w:left w:w="15" w:type="dxa"/>
+          <w:bottom w:w="15" w:type="dxa"/>
+          <w:right w:w="15" w:type="dxa"/>
+        </w:tblCellMar>
+        <w:tblLook w:val="04A0" w:firstRow="1" w:lastRow="0" w:firstColumn="1" w:lastColumn="0" w:noHBand="0" w:noVBand="1"/>
+      </w:tblPr>
+      <w:tblGrid>
+        <w:gridCol w:w="10863"/>
+      </w:tblGrid>
+      <w:tr>
+        <w:trPr>
+          <w:tblCellSpacing w:w="15" w:type="dxa"/>
+        </w:trPr>
+        <w:tc>
+          <w:tcPr>
+            <w:tcW w:w="0" w:type="auto"/>
+            <w:vAlign w:val="center"/>
+            <w:hideMark/>
+          </w:tcPr>
+          <w:p>
+            <w:pPr>
+              <w:spacing w:after="0" w:line="240" w:lineRule="auto"/>
+              <w:rPr>
+                <w:sz w:val="24"/>
+              </w:rPr>
+            </w:pPr>
+            <w:r>
+              <w:rPr>
+                <w:b/>
+                <w:sz w:val="24"/>
+              </w:rPr>
+              <w:t>Présentation</w:t>
+            </w:r>
+            <w:r>
+              <w:rPr>
+                <w:sz w:val="24"/>
+              </w:rPr>
+              <w:t>:</w:t>
+            </w:r>
+          </w:p>
+        </w:tc>
+      </w:tr>
+      <w:tr>
+        <w:trPr>
+          <w:tblCellSpacing w:w="15" w:type="dxa"/>
+        </w:trPr>
+        <w:tc>
+          <w:tcPr>
+            <w:tcW w:w="0" w:type="auto"/>
+            <w:vAlign w:val="center"/>
+            <w:hideMark/>
+          </w:tcPr>
+          <w:p>
+            <w:pPr>
               <w:spacing w:after="120" w:line="240" w:lineRule="auto"/>
               <w:rPr>
                 <w:sz w:val="24"/>
@@ -4011,7 +4872,7 @@
               <w:rPr>
                 <w:sz w:val="24"/>
               </w:rPr>
-              <w:t>Le projet était réalisé en cycle V. Pendant la première session du stage en entreprise j’ai résumé le problème à résoudre et commencé à recueillir et évaluer des besoins. En cours j’ai travaillé sur la rédaction du cahier des charges et sur la phase de la conception de la future application. Pendant la deuxième session du stage j’ai développé et testé le programme. Les techniques utilisées : UML, la méthodologie du cycle de vie du projet en cascade (en V).</w:t>
+              <w:t>En cours de mes études pour la licence professionnelle j’étais en charge de la gestion d’un projet informatique. Ce projet était préparé en cours, appliqué pendant le stage et validé devant le jury.</w:t>
             </w:r>
           </w:p>
         </w:tc>
@@ -4038,7 +4899,53 @@
                 <w:b/>
                 <w:sz w:val="24"/>
               </w:rPr>
-              <w:lastRenderedPageBreak/>
+              <w:t>Contexte</w:t>
+            </w:r>
+            <w:r>
+              <w:rPr>
+                <w:sz w:val="24"/>
+              </w:rPr>
+              <w:t>:</w:t>
+            </w:r>
+          </w:p>
+          <w:p>
+            <w:pPr>
+              <w:spacing w:after="120" w:line="240" w:lineRule="auto"/>
+              <w:rPr>
+                <w:sz w:val="24"/>
+              </w:rPr>
+            </w:pPr>
+            <w:r>
+              <w:rPr>
+                <w:sz w:val="24"/>
+              </w:rPr>
+              <w:t>Le projet était réalisé en cycle V. Pendant la première session du stage en entreprise j’ai résumé le problème à résoudre et commencé à recueillir et évaluer des besoins. En cours j’ai travaillé sur la rédaction du cahier des charges et sur la phase de la conception de la future application. Pendant la deuxième session du stage j’ai développé et testé le programme. Les techniques utilisées : UML, la méthodologie du cycle de vie du projet en cascade (en V).</w:t>
+            </w:r>
+          </w:p>
+        </w:tc>
+      </w:tr>
+      <w:tr>
+        <w:trPr>
+          <w:tblCellSpacing w:w="15" w:type="dxa"/>
+        </w:trPr>
+        <w:tc>
+          <w:tcPr>
+            <w:tcW w:w="0" w:type="auto"/>
+            <w:vAlign w:val="center"/>
+            <w:hideMark/>
+          </w:tcPr>
+          <w:p>
+            <w:pPr>
+              <w:spacing w:after="0" w:line="240" w:lineRule="auto"/>
+              <w:rPr>
+                <w:sz w:val="24"/>
+              </w:rPr>
+            </w:pPr>
+            <w:r>
+              <w:rPr>
+                <w:b/>
+                <w:sz w:val="24"/>
+              </w:rPr>
               <w:t>Réalisations</w:t>
             </w:r>
             <w:r>
@@ -7357,6 +8264,95 @@
     </w:lvl>
   </w:abstractNum>
   <w:abstractNum w:abstractNumId="23">
+    <w:nsid w:val="557D666F"/>
+    <w:multiLevelType w:val="hybridMultilevel"/>
+    <w:tmpl w:val="F1304014"/>
+    <w:lvl w:ilvl="0" w:tplc="CB8AEF22">
+      <w:start w:val="4"/>
+      <w:numFmt w:val="decimal"/>
+      <w:lvlText w:val="%1."/>
+      <w:lvlJc w:val="left"/>
+      <w:pPr>
+        <w:ind w:left="360" w:hanging="360"/>
+      </w:pPr>
+      <w:rPr>
+        <w:rFonts w:hint="default"/>
+      </w:rPr>
+    </w:lvl>
+    <w:lvl w:ilvl="1" w:tplc="040C0019" w:tentative="1">
+      <w:start w:val="1"/>
+      <w:numFmt w:val="lowerLetter"/>
+      <w:lvlText w:val="%2."/>
+      <w:lvlJc w:val="left"/>
+      <w:pPr>
+        <w:ind w:left="1440" w:hanging="360"/>
+      </w:pPr>
+    </w:lvl>
+    <w:lvl w:ilvl="2" w:tplc="040C001B" w:tentative="1">
+      <w:start w:val="1"/>
+      <w:numFmt w:val="lowerRoman"/>
+      <w:lvlText w:val="%3."/>
+      <w:lvlJc w:val="right"/>
+      <w:pPr>
+        <w:ind w:left="2160" w:hanging="180"/>
+      </w:pPr>
+    </w:lvl>
+    <w:lvl w:ilvl="3" w:tplc="040C000F" w:tentative="1">
+      <w:start w:val="1"/>
+      <w:numFmt w:val="decimal"/>
+      <w:lvlText w:val="%4."/>
+      <w:lvlJc w:val="left"/>
+      <w:pPr>
+        <w:ind w:left="2880" w:hanging="360"/>
+      </w:pPr>
+    </w:lvl>
+    <w:lvl w:ilvl="4" w:tplc="040C0019" w:tentative="1">
+      <w:start w:val="1"/>
+      <w:numFmt w:val="lowerLetter"/>
+      <w:lvlText w:val="%5."/>
+      <w:lvlJc w:val="left"/>
+      <w:pPr>
+        <w:ind w:left="3600" w:hanging="360"/>
+      </w:pPr>
+    </w:lvl>
+    <w:lvl w:ilvl="5" w:tplc="040C001B" w:tentative="1">
+      <w:start w:val="1"/>
+      <w:numFmt w:val="lowerRoman"/>
+      <w:lvlText w:val="%6."/>
+      <w:lvlJc w:val="right"/>
+      <w:pPr>
+        <w:ind w:left="4320" w:hanging="180"/>
+      </w:pPr>
+    </w:lvl>
+    <w:lvl w:ilvl="6" w:tplc="040C000F" w:tentative="1">
+      <w:start w:val="1"/>
+      <w:numFmt w:val="decimal"/>
+      <w:lvlText w:val="%7."/>
+      <w:lvlJc w:val="left"/>
+      <w:pPr>
+        <w:ind w:left="5040" w:hanging="360"/>
+      </w:pPr>
+    </w:lvl>
+    <w:lvl w:ilvl="7" w:tplc="040C0019" w:tentative="1">
+      <w:start w:val="1"/>
+      <w:numFmt w:val="lowerLetter"/>
+      <w:lvlText w:val="%8."/>
+      <w:lvlJc w:val="left"/>
+      <w:pPr>
+        <w:ind w:left="5760" w:hanging="360"/>
+      </w:pPr>
+    </w:lvl>
+    <w:lvl w:ilvl="8" w:tplc="040C001B" w:tentative="1">
+      <w:start w:val="1"/>
+      <w:numFmt w:val="lowerRoman"/>
+      <w:lvlText w:val="%9."/>
+      <w:lvlJc w:val="right"/>
+      <w:pPr>
+        <w:ind w:left="6480" w:hanging="180"/>
+      </w:pPr>
+    </w:lvl>
+  </w:abstractNum>
+  <w:abstractNum w:abstractNumId="24">
     <w:nsid w:val="5A246B26"/>
     <w:multiLevelType w:val="hybridMultilevel"/>
     <w:tmpl w:val="9BBCED0A"/>
@@ -7469,7 +8465,7 @@
       </w:rPr>
     </w:lvl>
   </w:abstractNum>
-  <w:abstractNum w:abstractNumId="24">
+  <w:abstractNum w:abstractNumId="25">
     <w:nsid w:val="5BDA1041"/>
     <w:multiLevelType w:val="multilevel"/>
     <w:tmpl w:val="99FCF5AE"/>
@@ -7618,7 +8614,7 @@
       </w:rPr>
     </w:lvl>
   </w:abstractNum>
-  <w:abstractNum w:abstractNumId="25">
+  <w:abstractNum w:abstractNumId="26">
     <w:nsid w:val="5CF15246"/>
     <w:multiLevelType w:val="hybridMultilevel"/>
     <w:tmpl w:val="DDDA76D8"/>
@@ -7707,7 +8703,7 @@
       </w:pPr>
     </w:lvl>
   </w:abstractNum>
-  <w:abstractNum w:abstractNumId="26">
+  <w:abstractNum w:abstractNumId="27">
     <w:nsid w:val="5DB76FA3"/>
     <w:multiLevelType w:val="multilevel"/>
     <w:tmpl w:val="329AB4F4"/>
@@ -7856,7 +8852,7 @@
       </w:rPr>
     </w:lvl>
   </w:abstractNum>
-  <w:abstractNum w:abstractNumId="27">
+  <w:abstractNum w:abstractNumId="28">
     <w:nsid w:val="5F482595"/>
     <w:multiLevelType w:val="multilevel"/>
     <w:tmpl w:val="CF00B23E"/>
@@ -8005,7 +9001,7 @@
       </w:rPr>
     </w:lvl>
   </w:abstractNum>
-  <w:abstractNum w:abstractNumId="28">
+  <w:abstractNum w:abstractNumId="29">
     <w:nsid w:val="60A273A5"/>
     <w:multiLevelType w:val="hybridMultilevel"/>
     <w:tmpl w:val="6D8C17A6"/>
@@ -8117,7 +9113,96 @@
       </w:rPr>
     </w:lvl>
   </w:abstractNum>
-  <w:abstractNum w:abstractNumId="29">
+  <w:abstractNum w:abstractNumId="30">
+    <w:nsid w:val="614303B5"/>
+    <w:multiLevelType w:val="hybridMultilevel"/>
+    <w:tmpl w:val="DDDA76D8"/>
+    <w:lvl w:ilvl="0" w:tplc="040C000F">
+      <w:start w:val="1"/>
+      <w:numFmt w:val="decimal"/>
+      <w:lvlText w:val="%1."/>
+      <w:lvlJc w:val="left"/>
+      <w:pPr>
+        <w:ind w:left="720" w:hanging="360"/>
+      </w:pPr>
+      <w:rPr>
+        <w:rFonts w:hint="default"/>
+      </w:rPr>
+    </w:lvl>
+    <w:lvl w:ilvl="1" w:tplc="040C0019" w:tentative="1">
+      <w:start w:val="1"/>
+      <w:numFmt w:val="lowerLetter"/>
+      <w:lvlText w:val="%2."/>
+      <w:lvlJc w:val="left"/>
+      <w:pPr>
+        <w:ind w:left="1440" w:hanging="360"/>
+      </w:pPr>
+    </w:lvl>
+    <w:lvl w:ilvl="2" w:tplc="040C001B" w:tentative="1">
+      <w:start w:val="1"/>
+      <w:numFmt w:val="lowerRoman"/>
+      <w:lvlText w:val="%3."/>
+      <w:lvlJc w:val="right"/>
+      <w:pPr>
+        <w:ind w:left="2160" w:hanging="180"/>
+      </w:pPr>
+    </w:lvl>
+    <w:lvl w:ilvl="3" w:tplc="040C000F" w:tentative="1">
+      <w:start w:val="1"/>
+      <w:numFmt w:val="decimal"/>
+      <w:lvlText w:val="%4."/>
+      <w:lvlJc w:val="left"/>
+      <w:pPr>
+        <w:ind w:left="2880" w:hanging="360"/>
+      </w:pPr>
+    </w:lvl>
+    <w:lvl w:ilvl="4" w:tplc="040C0019" w:tentative="1">
+      <w:start w:val="1"/>
+      <w:numFmt w:val="lowerLetter"/>
+      <w:lvlText w:val="%5."/>
+      <w:lvlJc w:val="left"/>
+      <w:pPr>
+        <w:ind w:left="3600" w:hanging="360"/>
+      </w:pPr>
+    </w:lvl>
+    <w:lvl w:ilvl="5" w:tplc="040C001B" w:tentative="1">
+      <w:start w:val="1"/>
+      <w:numFmt w:val="lowerRoman"/>
+      <w:lvlText w:val="%6."/>
+      <w:lvlJc w:val="right"/>
+      <w:pPr>
+        <w:ind w:left="4320" w:hanging="180"/>
+      </w:pPr>
+    </w:lvl>
+    <w:lvl w:ilvl="6" w:tplc="040C000F" w:tentative="1">
+      <w:start w:val="1"/>
+      <w:numFmt w:val="decimal"/>
+      <w:lvlText w:val="%7."/>
+      <w:lvlJc w:val="left"/>
+      <w:pPr>
+        <w:ind w:left="5040" w:hanging="360"/>
+      </w:pPr>
+    </w:lvl>
+    <w:lvl w:ilvl="7" w:tplc="040C0019" w:tentative="1">
+      <w:start w:val="1"/>
+      <w:numFmt w:val="lowerLetter"/>
+      <w:lvlText w:val="%8."/>
+      <w:lvlJc w:val="left"/>
+      <w:pPr>
+        <w:ind w:left="5760" w:hanging="360"/>
+      </w:pPr>
+    </w:lvl>
+    <w:lvl w:ilvl="8" w:tplc="040C001B" w:tentative="1">
+      <w:start w:val="1"/>
+      <w:numFmt w:val="lowerRoman"/>
+      <w:lvlText w:val="%9."/>
+      <w:lvlJc w:val="right"/>
+      <w:pPr>
+        <w:ind w:left="6480" w:hanging="180"/>
+      </w:pPr>
+    </w:lvl>
+  </w:abstractNum>
+  <w:abstractNum w:abstractNumId="31">
     <w:nsid w:val="65693EB1"/>
     <w:multiLevelType w:val="hybridMultilevel"/>
     <w:tmpl w:val="CE60EB66"/>
@@ -8230,7 +9315,7 @@
       </w:rPr>
     </w:lvl>
   </w:abstractNum>
-  <w:abstractNum w:abstractNumId="30">
+  <w:abstractNum w:abstractNumId="32">
     <w:nsid w:val="67160C3D"/>
     <w:multiLevelType w:val="multilevel"/>
     <w:tmpl w:val="7CC4E682"/>
@@ -8379,7 +9464,7 @@
       </w:rPr>
     </w:lvl>
   </w:abstractNum>
-  <w:abstractNum w:abstractNumId="31">
+  <w:abstractNum w:abstractNumId="33">
     <w:nsid w:val="685E2531"/>
     <w:multiLevelType w:val="multilevel"/>
     <w:tmpl w:val="F3D6D88C"/>
@@ -8528,7 +9613,7 @@
       </w:rPr>
     </w:lvl>
   </w:abstractNum>
-  <w:abstractNum w:abstractNumId="32">
+  <w:abstractNum w:abstractNumId="34">
     <w:nsid w:val="6A7254B3"/>
     <w:multiLevelType w:val="hybridMultilevel"/>
     <w:tmpl w:val="24FE6FF6"/>
@@ -8641,7 +9726,7 @@
       </w:rPr>
     </w:lvl>
   </w:abstractNum>
-  <w:abstractNum w:abstractNumId="33">
+  <w:abstractNum w:abstractNumId="35">
     <w:nsid w:val="6EEB0EA9"/>
     <w:multiLevelType w:val="multilevel"/>
     <w:tmpl w:val="3998C710"/>
@@ -8790,7 +9875,7 @@
       </w:rPr>
     </w:lvl>
   </w:abstractNum>
-  <w:abstractNum w:abstractNumId="34">
+  <w:abstractNum w:abstractNumId="36">
     <w:nsid w:val="766B38CB"/>
     <w:multiLevelType w:val="multilevel"/>
     <w:tmpl w:val="254ACF2E"/>
@@ -8939,7 +10024,96 @@
       </w:rPr>
     </w:lvl>
   </w:abstractNum>
-  <w:abstractNum w:abstractNumId="35">
+  <w:abstractNum w:abstractNumId="37">
+    <w:nsid w:val="77EB4156"/>
+    <w:multiLevelType w:val="hybridMultilevel"/>
+    <w:tmpl w:val="86C0FCDA"/>
+    <w:lvl w:ilvl="0" w:tplc="9294B8A4">
+      <w:start w:val="5"/>
+      <w:numFmt w:val="decimal"/>
+      <w:lvlText w:val="%1."/>
+      <w:lvlJc w:val="left"/>
+      <w:pPr>
+        <w:ind w:left="720" w:hanging="360"/>
+      </w:pPr>
+      <w:rPr>
+        <w:rFonts w:hint="default"/>
+      </w:rPr>
+    </w:lvl>
+    <w:lvl w:ilvl="1" w:tplc="040C0019" w:tentative="1">
+      <w:start w:val="1"/>
+      <w:numFmt w:val="lowerLetter"/>
+      <w:lvlText w:val="%2."/>
+      <w:lvlJc w:val="left"/>
+      <w:pPr>
+        <w:ind w:left="1440" w:hanging="360"/>
+      </w:pPr>
+    </w:lvl>
+    <w:lvl w:ilvl="2" w:tplc="040C001B" w:tentative="1">
+      <w:start w:val="1"/>
+      <w:numFmt w:val="lowerRoman"/>
+      <w:lvlText w:val="%3."/>
+      <w:lvlJc w:val="right"/>
+      <w:pPr>
+        <w:ind w:left="2160" w:hanging="180"/>
+      </w:pPr>
+    </w:lvl>
+    <w:lvl w:ilvl="3" w:tplc="040C000F" w:tentative="1">
+      <w:start w:val="1"/>
+      <w:numFmt w:val="decimal"/>
+      <w:lvlText w:val="%4."/>
+      <w:lvlJc w:val="left"/>
+      <w:pPr>
+        <w:ind w:left="2880" w:hanging="360"/>
+      </w:pPr>
+    </w:lvl>
+    <w:lvl w:ilvl="4" w:tplc="040C0019" w:tentative="1">
+      <w:start w:val="1"/>
+      <w:numFmt w:val="lowerLetter"/>
+      <w:lvlText w:val="%5."/>
+      <w:lvlJc w:val="left"/>
+      <w:pPr>
+        <w:ind w:left="3600" w:hanging="360"/>
+      </w:pPr>
+    </w:lvl>
+    <w:lvl w:ilvl="5" w:tplc="040C001B" w:tentative="1">
+      <w:start w:val="1"/>
+      <w:numFmt w:val="lowerRoman"/>
+      <w:lvlText w:val="%6."/>
+      <w:lvlJc w:val="right"/>
+      <w:pPr>
+        <w:ind w:left="4320" w:hanging="180"/>
+      </w:pPr>
+    </w:lvl>
+    <w:lvl w:ilvl="6" w:tplc="040C000F" w:tentative="1">
+      <w:start w:val="1"/>
+      <w:numFmt w:val="decimal"/>
+      <w:lvlText w:val="%7."/>
+      <w:lvlJc w:val="left"/>
+      <w:pPr>
+        <w:ind w:left="5040" w:hanging="360"/>
+      </w:pPr>
+    </w:lvl>
+    <w:lvl w:ilvl="7" w:tplc="040C0019" w:tentative="1">
+      <w:start w:val="1"/>
+      <w:numFmt w:val="lowerLetter"/>
+      <w:lvlText w:val="%8."/>
+      <w:lvlJc w:val="left"/>
+      <w:pPr>
+        <w:ind w:left="5760" w:hanging="360"/>
+      </w:pPr>
+    </w:lvl>
+    <w:lvl w:ilvl="8" w:tplc="040C001B" w:tentative="1">
+      <w:start w:val="1"/>
+      <w:numFmt w:val="lowerRoman"/>
+      <w:lvlText w:val="%9."/>
+      <w:lvlJc w:val="right"/>
+      <w:pPr>
+        <w:ind w:left="6480" w:hanging="180"/>
+      </w:pPr>
+    </w:lvl>
+  </w:abstractNum>
+  <w:abstractNum w:abstractNumId="38">
     <w:nsid w:val="79504218"/>
     <w:multiLevelType w:val="hybridMultilevel"/>
     <w:tmpl w:val="84F897CE"/>
@@ -9052,7 +10226,7 @@
       </w:rPr>
     </w:lvl>
   </w:abstractNum>
-  <w:abstractNum w:abstractNumId="36">
+  <w:abstractNum w:abstractNumId="39">
     <w:nsid w:val="7ACB1B4E"/>
     <w:multiLevelType w:val="multilevel"/>
     <w:tmpl w:val="76AE7A7E"/>
@@ -9201,7 +10375,7 @@
       </w:rPr>
     </w:lvl>
   </w:abstractNum>
-  <w:abstractNum w:abstractNumId="37">
+  <w:abstractNum w:abstractNumId="40">
     <w:nsid w:val="7C3001A3"/>
     <w:multiLevelType w:val="hybridMultilevel"/>
     <w:tmpl w:val="4BF69452"/>
@@ -9294,13 +10468,13 @@
     <w:abstractNumId w:val="13"/>
   </w:num>
   <w:num w:numId="2">
-    <w:abstractNumId w:val="28"/>
+    <w:abstractNumId w:val="29"/>
   </w:num>
   <w:num w:numId="3">
-    <w:abstractNumId w:val="29"/>
+    <w:abstractNumId w:val="31"/>
   </w:num>
   <w:num w:numId="4">
-    <w:abstractNumId w:val="23"/>
+    <w:abstractNumId w:val="24"/>
   </w:num>
   <w:num w:numId="5">
     <w:abstractNumId w:val="22"/>
@@ -9312,19 +10486,19 @@
     <w:abstractNumId w:val="21"/>
   </w:num>
   <w:num w:numId="8">
-    <w:abstractNumId w:val="26"/>
+    <w:abstractNumId w:val="27"/>
   </w:num>
   <w:num w:numId="9">
     <w:abstractNumId w:val="7"/>
   </w:num>
   <w:num w:numId="10">
-    <w:abstractNumId w:val="30"/>
+    <w:abstractNumId w:val="32"/>
   </w:num>
   <w:num w:numId="11">
-    <w:abstractNumId w:val="24"/>
+    <w:abstractNumId w:val="25"/>
   </w:num>
   <w:num w:numId="12">
-    <w:abstractNumId w:val="33"/>
+    <w:abstractNumId w:val="35"/>
   </w:num>
   <w:num w:numId="13">
     <w:abstractNumId w:val="5"/>
@@ -9339,7 +10513,7 @@
     <w:abstractNumId w:val="20"/>
   </w:num>
   <w:num w:numId="17">
-    <w:abstractNumId w:val="32"/>
+    <w:abstractNumId w:val="34"/>
   </w:num>
   <w:num w:numId="18">
     <w:abstractNumId w:val="18"/>
@@ -9348,10 +10522,10 @@
     <w:abstractNumId w:val="17"/>
   </w:num>
   <w:num w:numId="20">
-    <w:abstractNumId w:val="27"/>
+    <w:abstractNumId w:val="28"/>
   </w:num>
   <w:num w:numId="21">
-    <w:abstractNumId w:val="31"/>
+    <w:abstractNumId w:val="33"/>
   </w:num>
   <w:num w:numId="22">
     <w:abstractNumId w:val="12"/>
@@ -9366,10 +10540,10 @@
     <w:abstractNumId w:val="4"/>
   </w:num>
   <w:num w:numId="26">
-    <w:abstractNumId w:val="25"/>
+    <w:abstractNumId w:val="26"/>
   </w:num>
   <w:num w:numId="27">
-    <w:abstractNumId w:val="37"/>
+    <w:abstractNumId w:val="40"/>
   </w:num>
   <w:num w:numId="28">
     <w:abstractNumId w:val="14"/>
@@ -9381,10 +10555,10 @@
     <w:abstractNumId w:val="16"/>
   </w:num>
   <w:num w:numId="31">
-    <w:abstractNumId w:val="36"/>
+    <w:abstractNumId w:val="39"/>
   </w:num>
   <w:num w:numId="32">
-    <w:abstractNumId w:val="35"/>
+    <w:abstractNumId w:val="38"/>
   </w:num>
   <w:num w:numId="33">
     <w:abstractNumId w:val="0"/>
@@ -9402,7 +10576,16 @@
     <w:abstractNumId w:val="15"/>
   </w:num>
   <w:num w:numId="38">
-    <w:abstractNumId w:val="34"/>
+    <w:abstractNumId w:val="36"/>
+  </w:num>
+  <w:num w:numId="39">
+    <w:abstractNumId w:val="30"/>
+  </w:num>
+  <w:num w:numId="40">
+    <w:abstractNumId w:val="37"/>
+  </w:num>
+  <w:num w:numId="41">
+    <w:abstractNumId w:val="23"/>
   </w:num>
 </w:numbering>
 </file>
@@ -10719,7 +11902,7 @@
 </file>
 
 <file path=customXml/itemProps1.xml><?xml version="1.0" encoding="utf-8"?>
-<ds:datastoreItem xmlns:ds="http://schemas.openxmlformats.org/officeDocument/2006/customXml" ds:itemID="{555B03BA-1DC2-45BB-8E93-E2FBEF7378AB}">
+<ds:datastoreItem xmlns:ds="http://schemas.openxmlformats.org/officeDocument/2006/customXml" ds:itemID="{41E801F2-4270-48D4-92B5-18D2D469DA37}">
   <ds:schemaRefs>
     <ds:schemaRef ds:uri="http://schemas.openxmlformats.org/officeDocument/2006/bibliography"/>
   </ds:schemaRefs>

--- a/contenu.docx
+++ b/contenu.docx
@@ -27,7 +27,7 @@
       <w:sdtContent>
         <w:p>
           <w:pPr>
-            <w:pStyle w:val="TOCHeading"/>
+            <w:pStyle w:val="En-ttedetabledesmatires"/>
             <w:spacing w:line="240" w:lineRule="auto"/>
           </w:pPr>
           <w:r>
@@ -36,7 +36,7 @@
         </w:p>
         <w:p>
           <w:pPr>
-            <w:pStyle w:val="TOC1"/>
+            <w:pStyle w:val="TM1"/>
             <w:tabs>
               <w:tab w:val="left" w:pos="440"/>
               <w:tab w:val="right" w:leader="dot" w:pos="10763"/>
@@ -59,7 +59,7 @@
           <w:hyperlink w:anchor="_Toc507107349" w:history="1">
             <w:r>
               <w:rPr>
-                <w:rStyle w:val="Hyperlink"/>
+                <w:rStyle w:val="Lienhypertexte"/>
                 <w:noProof/>
               </w:rPr>
               <w:t>1.</w:t>
@@ -74,7 +74,7 @@
             </w:r>
             <w:r>
               <w:rPr>
-                <w:rStyle w:val="Hyperlink"/>
+                <w:rStyle w:val="Lienhypertexte"/>
                 <w:noProof/>
               </w:rPr>
               <w:t>Page : Accueil</w:t>
@@ -131,7 +131,7 @@
         </w:p>
         <w:p>
           <w:pPr>
-            <w:pStyle w:val="TOC1"/>
+            <w:pStyle w:val="TM1"/>
             <w:tabs>
               <w:tab w:val="left" w:pos="440"/>
               <w:tab w:val="right" w:leader="dot" w:pos="10763"/>
@@ -145,7 +145,7 @@
           <w:hyperlink w:anchor="_Toc507107350" w:history="1">
             <w:r>
               <w:rPr>
-                <w:rStyle w:val="Hyperlink"/>
+                <w:rStyle w:val="Lienhypertexte"/>
                 <w:noProof/>
               </w:rPr>
               <w:t>2.</w:t>
@@ -160,7 +160,7 @@
             </w:r>
             <w:r>
               <w:rPr>
-                <w:rStyle w:val="Hyperlink"/>
+                <w:rStyle w:val="Lienhypertexte"/>
                 <w:noProof/>
               </w:rPr>
               <w:t>Page : Compétences Techniques</w:t>
@@ -217,7 +217,7 @@
         </w:p>
         <w:p>
           <w:pPr>
-            <w:pStyle w:val="TOC2"/>
+            <w:pStyle w:val="TM2"/>
             <w:tabs>
               <w:tab w:val="left" w:pos="660"/>
               <w:tab w:val="right" w:leader="dot" w:pos="10763"/>
@@ -231,7 +231,7 @@
           <w:hyperlink w:anchor="_Toc507107351" w:history="1">
             <w:r>
               <w:rPr>
-                <w:rStyle w:val="Hyperlink"/>
+                <w:rStyle w:val="Lienhypertexte"/>
                 <w:noProof/>
               </w:rPr>
               <w:t>a)</w:t>
@@ -246,7 +246,7 @@
             </w:r>
             <w:r>
               <w:rPr>
-                <w:rStyle w:val="Hyperlink"/>
+                <w:rStyle w:val="Lienhypertexte"/>
                 <w:noProof/>
               </w:rPr>
               <w:t>Programmation en JAVA</w:t>
@@ -303,7 +303,7 @@
         </w:p>
         <w:p>
           <w:pPr>
-            <w:pStyle w:val="TOC2"/>
+            <w:pStyle w:val="TM2"/>
             <w:tabs>
               <w:tab w:val="left" w:pos="660"/>
               <w:tab w:val="right" w:leader="dot" w:pos="10763"/>
@@ -317,7 +317,7 @@
           <w:hyperlink w:anchor="_Toc507107352" w:history="1">
             <w:r>
               <w:rPr>
-                <w:rStyle w:val="Hyperlink"/>
+                <w:rStyle w:val="Lienhypertexte"/>
                 <w:noProof/>
               </w:rPr>
               <w:t>b)</w:t>
@@ -332,7 +332,7 @@
             </w:r>
             <w:r>
               <w:rPr>
-                <w:rStyle w:val="Hyperlink"/>
+                <w:rStyle w:val="Lienhypertexte"/>
                 <w:noProof/>
               </w:rPr>
               <w:t>Développement WEB en J2EE</w:t>
@@ -389,7 +389,7 @@
         </w:p>
         <w:p>
           <w:pPr>
-            <w:pStyle w:val="TOC2"/>
+            <w:pStyle w:val="TM2"/>
             <w:tabs>
               <w:tab w:val="left" w:pos="660"/>
               <w:tab w:val="right" w:leader="dot" w:pos="10763"/>
@@ -403,7 +403,7 @@
           <w:hyperlink w:anchor="_Toc507107353" w:history="1">
             <w:r>
               <w:rPr>
-                <w:rStyle w:val="Hyperlink"/>
+                <w:rStyle w:val="Lienhypertexte"/>
                 <w:noProof/>
               </w:rPr>
               <w:t>c)</w:t>
@@ -418,7 +418,7 @@
             </w:r>
             <w:r>
               <w:rPr>
-                <w:rStyle w:val="Hyperlink"/>
+                <w:rStyle w:val="Lienhypertexte"/>
                 <w:noProof/>
               </w:rPr>
               <w:t>Programmation en JavaScript</w:t>
@@ -475,7 +475,7 @@
         </w:p>
         <w:p>
           <w:pPr>
-            <w:pStyle w:val="TOC1"/>
+            <w:pStyle w:val="TM1"/>
             <w:tabs>
               <w:tab w:val="left" w:pos="440"/>
               <w:tab w:val="right" w:leader="dot" w:pos="10763"/>
@@ -489,7 +489,7 @@
           <w:hyperlink w:anchor="_Toc507107354" w:history="1">
             <w:r>
               <w:rPr>
-                <w:rStyle w:val="Hyperlink"/>
+                <w:rStyle w:val="Lienhypertexte"/>
                 <w:noProof/>
               </w:rPr>
               <w:t>3.</w:t>
@@ -504,7 +504,7 @@
             </w:r>
             <w:r>
               <w:rPr>
-                <w:rStyle w:val="Hyperlink"/>
+                <w:rStyle w:val="Lienhypertexte"/>
                 <w:noProof/>
               </w:rPr>
               <w:t>Page : Compétences Relationnelles et Organisationnelles</w:t>
@@ -561,7 +561,7 @@
         </w:p>
         <w:p>
           <w:pPr>
-            <w:pStyle w:val="TOC2"/>
+            <w:pStyle w:val="TM2"/>
             <w:tabs>
               <w:tab w:val="left" w:pos="660"/>
               <w:tab w:val="right" w:leader="dot" w:pos="10763"/>
@@ -575,7 +575,7 @@
           <w:hyperlink w:anchor="_Toc507107355" w:history="1">
             <w:r>
               <w:rPr>
-                <w:rStyle w:val="Hyperlink"/>
+                <w:rStyle w:val="Lienhypertexte"/>
                 <w:noProof/>
               </w:rPr>
               <w:t>a)</w:t>
@@ -590,7 +590,7 @@
             </w:r>
             <w:r>
               <w:rPr>
-                <w:rStyle w:val="Hyperlink"/>
+                <w:rStyle w:val="Lienhypertexte"/>
                 <w:noProof/>
               </w:rPr>
               <w:t>Autonomie</w:t>
@@ -647,7 +647,7 @@
         </w:p>
         <w:p>
           <w:pPr>
-            <w:pStyle w:val="TOC2"/>
+            <w:pStyle w:val="TM2"/>
             <w:tabs>
               <w:tab w:val="right" w:leader="dot" w:pos="10763"/>
             </w:tabs>
@@ -660,7 +660,7 @@
           <w:hyperlink w:anchor="_Toc507107356" w:history="1">
             <w:r>
               <w:rPr>
-                <w:rStyle w:val="Hyperlink"/>
+                <w:rStyle w:val="Lienhypertexte"/>
                 <w:noProof/>
               </w:rPr>
               <w:t>b) Préparation et réalisation des Mises en Production</w:t>
@@ -717,7 +717,7 @@
         </w:p>
         <w:p>
           <w:pPr>
-            <w:pStyle w:val="TOC1"/>
+            <w:pStyle w:val="TM1"/>
             <w:tabs>
               <w:tab w:val="left" w:pos="440"/>
               <w:tab w:val="right" w:leader="dot" w:pos="10763"/>
@@ -731,7 +731,7 @@
           <w:hyperlink w:anchor="_Toc507107357" w:history="1">
             <w:r>
               <w:rPr>
-                <w:rStyle w:val="Hyperlink"/>
+                <w:rStyle w:val="Lienhypertexte"/>
                 <w:noProof/>
               </w:rPr>
               <w:t>4.</w:t>
@@ -746,7 +746,7 @@
             </w:r>
             <w:r>
               <w:rPr>
-                <w:rStyle w:val="Hyperlink"/>
+                <w:rStyle w:val="Lienhypertexte"/>
                 <w:noProof/>
               </w:rPr>
               <w:t>Page - Compétences Linguistiques : russe, anglais, français</w:t>
@@ -803,7 +803,7 @@
         </w:p>
         <w:p>
           <w:pPr>
-            <w:pStyle w:val="TOC1"/>
+            <w:pStyle w:val="TM1"/>
             <w:tabs>
               <w:tab w:val="left" w:pos="440"/>
               <w:tab w:val="right" w:leader="dot" w:pos="10763"/>
@@ -817,7 +817,7 @@
           <w:hyperlink w:anchor="_Toc507107358" w:history="1">
             <w:r>
               <w:rPr>
-                <w:rStyle w:val="Hyperlink"/>
+                <w:rStyle w:val="Lienhypertexte"/>
                 <w:noProof/>
               </w:rPr>
               <w:t>5.</w:t>
@@ -832,7 +832,7 @@
             </w:r>
             <w:r>
               <w:rPr>
-                <w:rStyle w:val="Hyperlink"/>
+                <w:rStyle w:val="Lienhypertexte"/>
                 <w:noProof/>
               </w:rPr>
               <w:t>Page Réalisations - Projet professionnel : site Web en J2EE</w:t>
@@ -889,7 +889,7 @@
         </w:p>
         <w:p>
           <w:pPr>
-            <w:pStyle w:val="TOC1"/>
+            <w:pStyle w:val="TM1"/>
             <w:tabs>
               <w:tab w:val="left" w:pos="440"/>
               <w:tab w:val="right" w:leader="dot" w:pos="10763"/>
@@ -903,7 +903,7 @@
           <w:hyperlink w:anchor="_Toc507107359" w:history="1">
             <w:r>
               <w:rPr>
-                <w:rStyle w:val="Hyperlink"/>
+                <w:rStyle w:val="Lienhypertexte"/>
                 <w:noProof/>
               </w:rPr>
               <w:t>6.</w:t>
@@ -918,7 +918,7 @@
             </w:r>
             <w:r>
               <w:rPr>
-                <w:rStyle w:val="Hyperlink"/>
+                <w:rStyle w:val="Lienhypertexte"/>
                 <w:noProof/>
               </w:rPr>
               <w:t>Page Réalisations - Projet étudiant : l’application WEB réalisée en langage fonctionnel</w:t>
@@ -975,7 +975,7 @@
         </w:p>
         <w:p>
           <w:pPr>
-            <w:pStyle w:val="TOC1"/>
+            <w:pStyle w:val="TM1"/>
             <w:tabs>
               <w:tab w:val="left" w:pos="440"/>
               <w:tab w:val="right" w:leader="dot" w:pos="10763"/>
@@ -989,7 +989,7 @@
           <w:hyperlink w:anchor="_Toc507107360" w:history="1">
             <w:r>
               <w:rPr>
-                <w:rStyle w:val="Hyperlink"/>
+                <w:rStyle w:val="Lienhypertexte"/>
                 <w:noProof/>
               </w:rPr>
               <w:t>7.</w:t>
@@ -1004,7 +1004,7 @@
             </w:r>
             <w:r>
               <w:rPr>
-                <w:rStyle w:val="Hyperlink"/>
+                <w:rStyle w:val="Lienhypertexte"/>
                 <w:noProof/>
               </w:rPr>
               <w:t>Page Réalisations - Projet étudiant : gestion d’un projet informatique</w:t>
@@ -1105,8 +1105,6 @@
           <w:sz w:val="24"/>
         </w:rPr>
       </w:pPr>
-      <w:bookmarkStart w:id="0" w:name="_GoBack"/>
-      <w:bookmarkEnd w:id="0"/>
     </w:p>
     <w:p>
       <w:pPr>
@@ -1140,14 +1138,14 @@
     </w:p>
     <w:p>
       <w:pPr>
-        <w:pStyle w:val="Heading1"/>
+        <w:pStyle w:val="Titre1"/>
         <w:numPr>
           <w:ilvl w:val="0"/>
           <w:numId w:val="26"/>
         </w:numPr>
         <w:spacing w:after="200" w:line="240" w:lineRule="auto"/>
       </w:pPr>
-      <w:bookmarkStart w:id="1" w:name="_Toc507107349"/>
+      <w:bookmarkStart w:id="0" w:name="_Toc507107349"/>
       <w:r>
         <w:lastRenderedPageBreak/>
         <w:t xml:space="preserve">Page : </w:t>
@@ -1155,7 +1153,7 @@
       <w:r>
         <w:t>Accueil</w:t>
       </w:r>
-      <w:bookmarkEnd w:id="1"/>
+      <w:bookmarkEnd w:id="0"/>
     </w:p>
     <w:p>
       <w:pPr>
@@ -1173,7 +1171,7 @@
       <w:hyperlink r:id="rId9" w:tgtFrame="_blank" w:history="1">
         <w:r>
           <w:rPr>
-            <w:rStyle w:val="Hyperlink"/>
+            <w:rStyle w:val="Lienhypertexte"/>
             <w:color w:val="auto"/>
             <w:sz w:val="24"/>
             <w:u w:val="none"/>
@@ -1190,7 +1188,7 @@
       <w:hyperlink r:id="rId10" w:anchor="webj2ee" w:tgtFrame="_blank" w:history="1">
         <w:r>
           <w:rPr>
-            <w:rStyle w:val="Hyperlink"/>
+            <w:rStyle w:val="Lienhypertexte"/>
             <w:color w:val="auto"/>
             <w:sz w:val="24"/>
             <w:u w:val="none"/>
@@ -1214,7 +1212,7 @@
       <w:hyperlink r:id="rId11" w:tgtFrame="_blank" w:history="1">
         <w:r>
           <w:rPr>
-            <w:rStyle w:val="Hyperlink"/>
+            <w:rStyle w:val="Lienhypertexte"/>
             <w:color w:val="auto"/>
             <w:sz w:val="24"/>
             <w:u w:val="none"/>
@@ -1249,22 +1247,22 @@
     </w:p>
     <w:p>
       <w:pPr>
-        <w:pStyle w:val="Heading1"/>
+        <w:pStyle w:val="Titre1"/>
         <w:numPr>
           <w:ilvl w:val="0"/>
           <w:numId w:val="26"/>
         </w:numPr>
         <w:spacing w:line="240" w:lineRule="auto"/>
       </w:pPr>
-      <w:bookmarkStart w:id="2" w:name="_Toc507107350"/>
+      <w:bookmarkStart w:id="1" w:name="_Toc507107350"/>
       <w:r>
         <w:t>Page : Compétences Techniques</w:t>
       </w:r>
-      <w:bookmarkEnd w:id="2"/>
+      <w:bookmarkEnd w:id="1"/>
     </w:p>
     <w:p>
       <w:pPr>
-        <w:pStyle w:val="Heading2"/>
+        <w:pStyle w:val="Titre2"/>
         <w:numPr>
           <w:ilvl w:val="0"/>
           <w:numId w:val="27"/>
@@ -1272,11 +1270,11 @@
         <w:spacing w:line="240" w:lineRule="auto"/>
         <w:ind w:left="360"/>
       </w:pPr>
-      <w:bookmarkStart w:id="3" w:name="_Toc507107351"/>
+      <w:bookmarkStart w:id="2" w:name="_Toc507107351"/>
       <w:r>
         <w:t>Programmation en JAVA</w:t>
       </w:r>
-      <w:bookmarkEnd w:id="3"/>
+      <w:bookmarkEnd w:id="2"/>
     </w:p>
     <w:tbl>
       <w:tblPr>
@@ -1390,7 +1388,7 @@
           </w:p>
           <w:p>
             <w:pPr>
-              <w:pStyle w:val="ListParagraph"/>
+              <w:pStyle w:val="Paragraphedeliste"/>
               <w:numPr>
                 <w:ilvl w:val="0"/>
                 <w:numId w:val="28"/>
@@ -1412,12 +1410,26 @@
               <w:rPr>
                 <w:sz w:val="24"/>
               </w:rPr>
-              <w:t xml:space="preserve"> Hibernate et API JDBC ;</w:t>
+              <w:t xml:space="preserve"> </w:t>
+            </w:r>
+            <w:proofErr w:type="spellStart"/>
+            <w:r>
+              <w:rPr>
+                <w:sz w:val="24"/>
+              </w:rPr>
+              <w:t>Hibernate</w:t>
+            </w:r>
+            <w:proofErr w:type="spellEnd"/>
+            <w:r>
+              <w:rPr>
+                <w:sz w:val="24"/>
+              </w:rPr>
+              <w:t xml:space="preserve"> et API JDBC ;</w:t>
             </w:r>
           </w:p>
           <w:p>
             <w:pPr>
-              <w:pStyle w:val="ListParagraph"/>
+              <w:pStyle w:val="Paragraphedeliste"/>
               <w:numPr>
                 <w:ilvl w:val="0"/>
                 <w:numId w:val="28"/>
@@ -1436,7 +1448,7 @@
           </w:p>
           <w:p>
             <w:pPr>
-              <w:pStyle w:val="ListParagraph"/>
+              <w:pStyle w:val="Paragraphedeliste"/>
               <w:numPr>
                 <w:ilvl w:val="0"/>
                 <w:numId w:val="28"/>
@@ -1469,7 +1481,7 @@
           </w:p>
           <w:p>
             <w:pPr>
-              <w:pStyle w:val="ListParagraph"/>
+              <w:pStyle w:val="Paragraphedeliste"/>
               <w:numPr>
                 <w:ilvl w:val="0"/>
                 <w:numId w:val="28"/>
@@ -1488,7 +1500,7 @@
           </w:p>
           <w:p>
             <w:pPr>
-              <w:pStyle w:val="ListParagraph"/>
+              <w:pStyle w:val="Paragraphedeliste"/>
               <w:numPr>
                 <w:ilvl w:val="0"/>
                 <w:numId w:val="28"/>
@@ -1521,7 +1533,7 @@
           </w:p>
           <w:p>
             <w:pPr>
-              <w:pStyle w:val="ListParagraph"/>
+              <w:pStyle w:val="Paragraphedeliste"/>
               <w:numPr>
                 <w:ilvl w:val="0"/>
                 <w:numId w:val="28"/>
@@ -1568,7 +1580,7 @@
           </w:p>
           <w:p>
             <w:pPr>
-              <w:pStyle w:val="ListParagraph"/>
+              <w:pStyle w:val="Paragraphedeliste"/>
               <w:numPr>
                 <w:ilvl w:val="0"/>
                 <w:numId w:val="28"/>
@@ -1601,7 +1613,7 @@
           </w:p>
           <w:p>
             <w:pPr>
-              <w:pStyle w:val="ListParagraph"/>
+              <w:pStyle w:val="Paragraphedeliste"/>
               <w:numPr>
                 <w:ilvl w:val="0"/>
                 <w:numId w:val="28"/>
@@ -1634,7 +1646,7 @@
           </w:p>
           <w:p>
             <w:pPr>
-              <w:pStyle w:val="ListParagraph"/>
+              <w:pStyle w:val="Paragraphedeliste"/>
               <w:numPr>
                 <w:ilvl w:val="0"/>
                 <w:numId w:val="28"/>
@@ -1676,7 +1688,7 @@
           </w:p>
           <w:p>
             <w:pPr>
-              <w:pStyle w:val="ListParagraph"/>
+              <w:pStyle w:val="Paragraphedeliste"/>
               <w:numPr>
                 <w:ilvl w:val="0"/>
                 <w:numId w:val="29"/>
@@ -1709,7 +1721,7 @@
           </w:p>
           <w:p>
             <w:pPr>
-              <w:pStyle w:val="ListParagraph"/>
+              <w:pStyle w:val="Paragraphedeliste"/>
               <w:numPr>
                 <w:ilvl w:val="0"/>
                 <w:numId w:val="29"/>
@@ -1728,7 +1740,7 @@
           </w:p>
           <w:p>
             <w:pPr>
-              <w:pStyle w:val="ListParagraph"/>
+              <w:pStyle w:val="Paragraphedeliste"/>
               <w:numPr>
                 <w:ilvl w:val="0"/>
                 <w:numId w:val="29"/>
@@ -1821,7 +1833,7 @@
     </w:p>
     <w:p>
       <w:pPr>
-        <w:pStyle w:val="Heading2"/>
+        <w:pStyle w:val="Titre2"/>
         <w:numPr>
           <w:ilvl w:val="0"/>
           <w:numId w:val="27"/>
@@ -1829,9 +1841,422 @@
         <w:spacing w:line="240" w:lineRule="auto"/>
         <w:ind w:left="360"/>
       </w:pPr>
-      <w:bookmarkStart w:id="4" w:name="_Toc507107352"/>
+      <w:bookmarkStart w:id="3" w:name="_Toc507107352"/>
       <w:r>
         <w:t>Développement WEB en J2EE</w:t>
+      </w:r>
+      <w:bookmarkEnd w:id="3"/>
+    </w:p>
+    <w:tbl>
+      <w:tblPr>
+        <w:tblW w:w="0" w:type="auto"/>
+        <w:tblCellSpacing w:w="15" w:type="dxa"/>
+        <w:tblInd w:w="-360" w:type="dxa"/>
+        <w:tblCellMar>
+          <w:top w:w="15" w:type="dxa"/>
+          <w:left w:w="15" w:type="dxa"/>
+          <w:bottom w:w="15" w:type="dxa"/>
+          <w:right w:w="15" w:type="dxa"/>
+        </w:tblCellMar>
+        <w:tblLook w:val="04A0" w:firstRow="1" w:lastRow="0" w:firstColumn="1" w:lastColumn="0" w:noHBand="0" w:noVBand="1"/>
+      </w:tblPr>
+      <w:tblGrid>
+        <w:gridCol w:w="11223"/>
+      </w:tblGrid>
+      <w:tr>
+        <w:trPr>
+          <w:tblCellSpacing w:w="15" w:type="dxa"/>
+        </w:trPr>
+        <w:tc>
+          <w:tcPr>
+            <w:tcW w:w="0" w:type="auto"/>
+            <w:vAlign w:val="center"/>
+            <w:hideMark/>
+          </w:tcPr>
+          <w:p>
+            <w:pPr>
+              <w:pStyle w:val="Paragraphedeliste"/>
+              <w:spacing w:after="0" w:line="240" w:lineRule="auto"/>
+              <w:rPr>
+                <w:sz w:val="24"/>
+              </w:rPr>
+            </w:pPr>
+            <w:r>
+              <w:rPr>
+                <w:b/>
+                <w:sz w:val="24"/>
+              </w:rPr>
+              <w:t>Présentation</w:t>
+            </w:r>
+            <w:r>
+              <w:rPr>
+                <w:sz w:val="24"/>
+              </w:rPr>
+              <w:t>.</w:t>
+            </w:r>
+          </w:p>
+        </w:tc>
+      </w:tr>
+      <w:tr>
+        <w:trPr>
+          <w:tblCellSpacing w:w="15" w:type="dxa"/>
+        </w:trPr>
+        <w:tc>
+          <w:tcPr>
+            <w:tcW w:w="0" w:type="auto"/>
+            <w:vAlign w:val="center"/>
+            <w:hideMark/>
+          </w:tcPr>
+          <w:p>
+            <w:pPr>
+              <w:pStyle w:val="Paragraphedeliste"/>
+              <w:spacing w:after="0" w:line="240" w:lineRule="auto"/>
+              <w:rPr>
+                <w:sz w:val="24"/>
+              </w:rPr>
+            </w:pPr>
+            <w:r>
+              <w:rPr>
+                <w:sz w:val="24"/>
+              </w:rPr>
+              <w:t>La technologie Java est à la base d’une grande quantité des applications en réseau et elle est exploitée dans le monde entier pour développer et fournir des applications mobiles et imbriquées, des jeux, du contenu Web et des logiciels d’entreprise. La plate-forme Java Enterprise Edition (J2EE) est la spécification de Java destinés à l’hébergement, exécution, tests des applications d’entreprises.</w:t>
+            </w:r>
+          </w:p>
+        </w:tc>
+      </w:tr>
+      <w:tr>
+        <w:trPr>
+          <w:tblCellSpacing w:w="15" w:type="dxa"/>
+        </w:trPr>
+        <w:tc>
+          <w:tcPr>
+            <w:tcW w:w="0" w:type="auto"/>
+            <w:vAlign w:val="center"/>
+            <w:hideMark/>
+          </w:tcPr>
+          <w:p>
+            <w:pPr>
+              <w:pStyle w:val="Paragraphedeliste"/>
+              <w:spacing w:after="0" w:line="240" w:lineRule="auto"/>
+              <w:rPr>
+                <w:sz w:val="24"/>
+              </w:rPr>
+            </w:pPr>
+            <w:r>
+              <w:rPr>
+                <w:sz w:val="24"/>
+              </w:rPr>
+              <w:t>Mise en contexte.</w:t>
+            </w:r>
+          </w:p>
+        </w:tc>
+      </w:tr>
+      <w:tr>
+        <w:trPr>
+          <w:tblCellSpacing w:w="15" w:type="dxa"/>
+        </w:trPr>
+        <w:tc>
+          <w:tcPr>
+            <w:tcW w:w="0" w:type="auto"/>
+            <w:vAlign w:val="center"/>
+            <w:hideMark/>
+          </w:tcPr>
+          <w:p>
+            <w:pPr>
+              <w:pStyle w:val="Paragraphedeliste"/>
+              <w:spacing w:after="120" w:line="240" w:lineRule="auto"/>
+              <w:rPr>
+                <w:sz w:val="24"/>
+              </w:rPr>
+            </w:pPr>
+            <w:r>
+              <w:rPr>
+                <w:sz w:val="24"/>
+              </w:rPr>
+              <w:t xml:space="preserve">Dans le cadre de mon alternance j’étais chargé de la maintenance et d’améliorations d’une application web en J2EE sous le </w:t>
+            </w:r>
+            <w:proofErr w:type="spellStart"/>
+            <w:r>
+              <w:rPr>
+                <w:sz w:val="24"/>
+              </w:rPr>
+              <w:t>framework</w:t>
+            </w:r>
+            <w:proofErr w:type="spellEnd"/>
+            <w:r>
+              <w:rPr>
+                <w:sz w:val="24"/>
+              </w:rPr>
+              <w:t xml:space="preserve"> </w:t>
+            </w:r>
+            <w:proofErr w:type="spellStart"/>
+            <w:r>
+              <w:rPr>
+                <w:sz w:val="24"/>
+              </w:rPr>
+              <w:t>Struts</w:t>
+            </w:r>
+            <w:proofErr w:type="spellEnd"/>
+            <w:r>
+              <w:rPr>
+                <w:sz w:val="24"/>
+              </w:rPr>
+              <w:t>, qui utilise l’API Servlet Java, l’architecture Modèle-Vue-Contrôleur.</w:t>
+            </w:r>
+          </w:p>
+        </w:tc>
+      </w:tr>
+      <w:tr>
+        <w:trPr>
+          <w:tblCellSpacing w:w="15" w:type="dxa"/>
+        </w:trPr>
+        <w:tc>
+          <w:tcPr>
+            <w:tcW w:w="0" w:type="auto"/>
+            <w:vAlign w:val="center"/>
+            <w:hideMark/>
+          </w:tcPr>
+          <w:p>
+            <w:pPr>
+              <w:pStyle w:val="Paragraphedeliste"/>
+              <w:spacing w:after="0" w:line="240" w:lineRule="auto"/>
+              <w:contextualSpacing w:val="0"/>
+              <w:rPr>
+                <w:sz w:val="24"/>
+              </w:rPr>
+            </w:pPr>
+            <w:r>
+              <w:rPr>
+                <w:b/>
+                <w:sz w:val="24"/>
+              </w:rPr>
+              <w:t>Réalisations</w:t>
+            </w:r>
+            <w:r>
+              <w:rPr>
+                <w:sz w:val="24"/>
+              </w:rPr>
+              <w:t>.</w:t>
+            </w:r>
+          </w:p>
+        </w:tc>
+      </w:tr>
+      <w:tr>
+        <w:trPr>
+          <w:tblCellSpacing w:w="15" w:type="dxa"/>
+        </w:trPr>
+        <w:tc>
+          <w:tcPr>
+            <w:tcW w:w="0" w:type="auto"/>
+            <w:vAlign w:val="center"/>
+            <w:hideMark/>
+          </w:tcPr>
+          <w:p>
+            <w:pPr>
+              <w:pStyle w:val="Paragraphedeliste"/>
+              <w:numPr>
+                <w:ilvl w:val="0"/>
+                <w:numId w:val="30"/>
+              </w:numPr>
+              <w:spacing w:after="0" w:line="240" w:lineRule="auto"/>
+              <w:rPr>
+                <w:sz w:val="24"/>
+              </w:rPr>
+            </w:pPr>
+            <w:r>
+              <w:rPr>
+                <w:sz w:val="24"/>
+              </w:rPr>
+              <w:t>modules Web : interfaces JSP réalisé avec les balises JSTL, EL et avec les techniques HTML, JavaScript, jQuery ;</w:t>
+            </w:r>
+          </w:p>
+          <w:p>
+            <w:pPr>
+              <w:pStyle w:val="Paragraphedeliste"/>
+              <w:numPr>
+                <w:ilvl w:val="0"/>
+                <w:numId w:val="30"/>
+              </w:numPr>
+              <w:spacing w:after="0" w:line="240" w:lineRule="auto"/>
+              <w:rPr>
+                <w:sz w:val="24"/>
+              </w:rPr>
+            </w:pPr>
+            <w:r>
+              <w:rPr>
+                <w:sz w:val="24"/>
+              </w:rPr>
+              <w:t>servlets traitant les requêtes-réponses sous le protocole http ; réalisation de servlet-filtre des requêtes http qui gère l’autorisation d’accès aux ressources pour les différents profils d’utilisateurs ;</w:t>
+            </w:r>
+          </w:p>
+          <w:p>
+            <w:pPr>
+              <w:pStyle w:val="Paragraphedeliste"/>
+              <w:numPr>
+                <w:ilvl w:val="0"/>
+                <w:numId w:val="30"/>
+              </w:numPr>
+              <w:spacing w:after="0" w:line="240" w:lineRule="auto"/>
+              <w:rPr>
+                <w:sz w:val="24"/>
+              </w:rPr>
+            </w:pPr>
+            <w:r>
+              <w:rPr>
+                <w:sz w:val="24"/>
+              </w:rPr>
+              <w:t>composants métiers JavaBeans chargés du traitement des données; composant JavaBeans entités pour mapper les données enregistrées dans une base de données ;</w:t>
+            </w:r>
+          </w:p>
+          <w:p>
+            <w:pPr>
+              <w:pStyle w:val="Paragraphedeliste"/>
+              <w:numPr>
+                <w:ilvl w:val="0"/>
+                <w:numId w:val="30"/>
+              </w:numPr>
+              <w:spacing w:after="0" w:line="240" w:lineRule="auto"/>
+              <w:rPr>
+                <w:sz w:val="24"/>
+              </w:rPr>
+            </w:pPr>
+            <w:r>
+              <w:rPr>
+                <w:sz w:val="24"/>
+              </w:rPr>
+              <w:t>composants chargés de la persistance des données par moyen d’Hibernate ou du JDBC;</w:t>
+            </w:r>
+          </w:p>
+          <w:p>
+            <w:pPr>
+              <w:pStyle w:val="Paragraphedeliste"/>
+              <w:numPr>
+                <w:ilvl w:val="0"/>
+                <w:numId w:val="30"/>
+              </w:numPr>
+              <w:spacing w:after="0" w:line="240" w:lineRule="auto"/>
+              <w:rPr>
+                <w:sz w:val="24"/>
+              </w:rPr>
+            </w:pPr>
+            <w:r>
+              <w:rPr>
+                <w:sz w:val="24"/>
+              </w:rPr>
+              <w:t xml:space="preserve">clients de la connexion à </w:t>
+            </w:r>
+            <w:proofErr w:type="spellStart"/>
+            <w:r>
+              <w:rPr>
+                <w:sz w:val="24"/>
+              </w:rPr>
+              <w:t>MQSeries</w:t>
+            </w:r>
+            <w:proofErr w:type="spellEnd"/>
+            <w:r>
+              <w:rPr>
+                <w:sz w:val="24"/>
+              </w:rPr>
+              <w:t xml:space="preserve"> (un service de messagerie d’IBM) à l’aide d’API Java Message Service;</w:t>
+            </w:r>
+          </w:p>
+          <w:p>
+            <w:pPr>
+              <w:pStyle w:val="Paragraphedeliste"/>
+              <w:numPr>
+                <w:ilvl w:val="0"/>
+                <w:numId w:val="30"/>
+              </w:numPr>
+              <w:spacing w:after="120" w:line="240" w:lineRule="auto"/>
+              <w:ind w:left="714" w:hanging="357"/>
+              <w:rPr>
+                <w:sz w:val="24"/>
+              </w:rPr>
+            </w:pPr>
+            <w:r>
+              <w:rPr>
+                <w:sz w:val="24"/>
+              </w:rPr>
+              <w:t>clients de service web utilisant protocole SOAP;</w:t>
+            </w:r>
+          </w:p>
+        </w:tc>
+      </w:tr>
+      <w:tr>
+        <w:trPr>
+          <w:tblCellSpacing w:w="15" w:type="dxa"/>
+        </w:trPr>
+        <w:tc>
+          <w:tcPr>
+            <w:tcW w:w="0" w:type="auto"/>
+            <w:vAlign w:val="center"/>
+            <w:hideMark/>
+          </w:tcPr>
+          <w:p>
+            <w:pPr>
+              <w:pStyle w:val="Paragraphedeliste"/>
+              <w:spacing w:after="0" w:line="240" w:lineRule="auto"/>
+              <w:rPr>
+                <w:sz w:val="24"/>
+              </w:rPr>
+            </w:pPr>
+            <w:r>
+              <w:rPr>
+                <w:b/>
+                <w:sz w:val="24"/>
+              </w:rPr>
+              <w:t>Axes d’évolution</w:t>
+            </w:r>
+            <w:r>
+              <w:rPr>
+                <w:sz w:val="24"/>
+              </w:rPr>
+              <w:t>.</w:t>
+            </w:r>
+          </w:p>
+        </w:tc>
+      </w:tr>
+      <w:tr>
+        <w:trPr>
+          <w:tblCellSpacing w:w="15" w:type="dxa"/>
+        </w:trPr>
+        <w:tc>
+          <w:tcPr>
+            <w:tcW w:w="0" w:type="auto"/>
+            <w:vAlign w:val="center"/>
+            <w:hideMark/>
+          </w:tcPr>
+          <w:p>
+            <w:pPr>
+              <w:pStyle w:val="Paragraphedeliste"/>
+              <w:spacing w:after="0" w:line="240" w:lineRule="auto"/>
+              <w:rPr>
+                <w:sz w:val="24"/>
+              </w:rPr>
+            </w:pPr>
+            <w:r>
+              <w:rPr>
+                <w:sz w:val="24"/>
+              </w:rPr>
+              <w:t>L’acquisition des fortes connaissances et des habitudes d’utilisation de design patterns est essentielle pour n’importe quel langage de la programmation, la plate-forme J2EE inclus. Ce n’est pas toujours évident pour moi de discerner le cas d’usage d’un pattern approprié. Je juge indispensable de bien maitriser l’utilisation de services web SOAP et REST.</w:t>
+            </w:r>
+          </w:p>
+        </w:tc>
+      </w:tr>
+    </w:tbl>
+    <w:p>
+      <w:pPr>
+        <w:pStyle w:val="Titre2"/>
+        <w:numPr>
+          <w:ilvl w:val="0"/>
+          <w:numId w:val="27"/>
+        </w:numPr>
+        <w:spacing w:line="240" w:lineRule="auto"/>
+        <w:ind w:left="360"/>
+      </w:pPr>
+      <w:bookmarkStart w:id="4" w:name="_Toc507107353"/>
+      <w:r>
+        <w:t>Programmation en JavaScript</w:t>
       </w:r>
       <w:bookmarkEnd w:id="4"/>
     </w:p>
@@ -1863,7 +2288,7 @@
           </w:tcPr>
           <w:p>
             <w:pPr>
-              <w:pStyle w:val="ListParagraph"/>
+              <w:pStyle w:val="Paragraphedeliste"/>
               <w:spacing w:after="0" w:line="240" w:lineRule="auto"/>
               <w:rPr>
                 <w:sz w:val="24"/>
@@ -1897,420 +2322,7 @@
           </w:tcPr>
           <w:p>
             <w:pPr>
-              <w:pStyle w:val="ListParagraph"/>
-              <w:spacing w:after="0" w:line="240" w:lineRule="auto"/>
-              <w:rPr>
-                <w:sz w:val="24"/>
-              </w:rPr>
-            </w:pPr>
-            <w:r>
-              <w:rPr>
-                <w:sz w:val="24"/>
-              </w:rPr>
-              <w:t>La technologie Java est à la base d’une grande quantité des applications en réseau et elle est exploitée dans le monde entier pour développer et fournir des applications mobiles et imbriquées, des jeux, du contenu Web et des logiciels d’entreprise. La plate-forme Java Enterprise Edition (J2EE) est la spécification de Java destinés à l’hébergement, exécution, tests des applications d’entreprises.</w:t>
-            </w:r>
-          </w:p>
-        </w:tc>
-      </w:tr>
-      <w:tr>
-        <w:trPr>
-          <w:tblCellSpacing w:w="15" w:type="dxa"/>
-        </w:trPr>
-        <w:tc>
-          <w:tcPr>
-            <w:tcW w:w="0" w:type="auto"/>
-            <w:vAlign w:val="center"/>
-            <w:hideMark/>
-          </w:tcPr>
-          <w:p>
-            <w:pPr>
-              <w:pStyle w:val="ListParagraph"/>
-              <w:spacing w:after="0" w:line="240" w:lineRule="auto"/>
-              <w:rPr>
-                <w:sz w:val="24"/>
-              </w:rPr>
-            </w:pPr>
-            <w:r>
-              <w:rPr>
-                <w:sz w:val="24"/>
-              </w:rPr>
-              <w:t>Mise en contexte.</w:t>
-            </w:r>
-          </w:p>
-        </w:tc>
-      </w:tr>
-      <w:tr>
-        <w:trPr>
-          <w:tblCellSpacing w:w="15" w:type="dxa"/>
-        </w:trPr>
-        <w:tc>
-          <w:tcPr>
-            <w:tcW w:w="0" w:type="auto"/>
-            <w:vAlign w:val="center"/>
-            <w:hideMark/>
-          </w:tcPr>
-          <w:p>
-            <w:pPr>
-              <w:pStyle w:val="ListParagraph"/>
-              <w:spacing w:after="120" w:line="240" w:lineRule="auto"/>
-              <w:rPr>
-                <w:sz w:val="24"/>
-              </w:rPr>
-            </w:pPr>
-            <w:r>
-              <w:rPr>
-                <w:sz w:val="24"/>
-              </w:rPr>
-              <w:t xml:space="preserve">Dans le cadre de mon alternance j’étais chargé de la maintenance et d’améliorations d’une application web en J2EE sous le </w:t>
-            </w:r>
-            <w:proofErr w:type="spellStart"/>
-            <w:r>
-              <w:rPr>
-                <w:sz w:val="24"/>
-              </w:rPr>
-              <w:t>framework</w:t>
-            </w:r>
-            <w:proofErr w:type="spellEnd"/>
-            <w:r>
-              <w:rPr>
-                <w:sz w:val="24"/>
-              </w:rPr>
-              <w:t xml:space="preserve"> </w:t>
-            </w:r>
-            <w:proofErr w:type="spellStart"/>
-            <w:r>
-              <w:rPr>
-                <w:sz w:val="24"/>
-              </w:rPr>
-              <w:t>Struts</w:t>
-            </w:r>
-            <w:proofErr w:type="spellEnd"/>
-            <w:r>
-              <w:rPr>
-                <w:sz w:val="24"/>
-              </w:rPr>
-              <w:t>, qui utilise l’API Servlet Java, l’architecture Modèle-Vue-Contrôleur.</w:t>
-            </w:r>
-          </w:p>
-        </w:tc>
-      </w:tr>
-      <w:tr>
-        <w:trPr>
-          <w:tblCellSpacing w:w="15" w:type="dxa"/>
-        </w:trPr>
-        <w:tc>
-          <w:tcPr>
-            <w:tcW w:w="0" w:type="auto"/>
-            <w:vAlign w:val="center"/>
-            <w:hideMark/>
-          </w:tcPr>
-          <w:p>
-            <w:pPr>
-              <w:pStyle w:val="ListParagraph"/>
-              <w:spacing w:after="0" w:line="240" w:lineRule="auto"/>
-              <w:contextualSpacing w:val="0"/>
-              <w:rPr>
-                <w:sz w:val="24"/>
-              </w:rPr>
-            </w:pPr>
-            <w:r>
-              <w:rPr>
-                <w:b/>
-                <w:sz w:val="24"/>
-              </w:rPr>
-              <w:t>Réalisations</w:t>
-            </w:r>
-            <w:r>
-              <w:rPr>
-                <w:sz w:val="24"/>
-              </w:rPr>
-              <w:t>.</w:t>
-            </w:r>
-          </w:p>
-        </w:tc>
-      </w:tr>
-      <w:tr>
-        <w:trPr>
-          <w:tblCellSpacing w:w="15" w:type="dxa"/>
-        </w:trPr>
-        <w:tc>
-          <w:tcPr>
-            <w:tcW w:w="0" w:type="auto"/>
-            <w:vAlign w:val="center"/>
-            <w:hideMark/>
-          </w:tcPr>
-          <w:p>
-            <w:pPr>
-              <w:pStyle w:val="ListParagraph"/>
-              <w:numPr>
-                <w:ilvl w:val="0"/>
-                <w:numId w:val="30"/>
-              </w:numPr>
-              <w:spacing w:after="0" w:line="240" w:lineRule="auto"/>
-              <w:rPr>
-                <w:sz w:val="24"/>
-              </w:rPr>
-            </w:pPr>
-            <w:r>
-              <w:rPr>
-                <w:sz w:val="24"/>
-              </w:rPr>
-              <w:t>modules Web : interfaces JSP réalisé avec les balises JSTL, EL et avec les techniques HTML, JavaScript, jQuery ;</w:t>
-            </w:r>
-          </w:p>
-          <w:p>
-            <w:pPr>
-              <w:pStyle w:val="ListParagraph"/>
-              <w:numPr>
-                <w:ilvl w:val="0"/>
-                <w:numId w:val="30"/>
-              </w:numPr>
-              <w:spacing w:after="0" w:line="240" w:lineRule="auto"/>
-              <w:rPr>
-                <w:sz w:val="24"/>
-              </w:rPr>
-            </w:pPr>
-            <w:r>
-              <w:rPr>
-                <w:sz w:val="24"/>
-              </w:rPr>
-              <w:t>servlets traitant les requêtes-réponses sous le protocole http ; réalisation de servlet-filtre des requêtes http qui gère l’autorisation d’accès aux ressources pour les différents profils d’utilisateurs ;</w:t>
-            </w:r>
-          </w:p>
-          <w:p>
-            <w:pPr>
-              <w:pStyle w:val="ListParagraph"/>
-              <w:numPr>
-                <w:ilvl w:val="0"/>
-                <w:numId w:val="30"/>
-              </w:numPr>
-              <w:spacing w:after="0" w:line="240" w:lineRule="auto"/>
-              <w:rPr>
-                <w:sz w:val="24"/>
-              </w:rPr>
-            </w:pPr>
-            <w:r>
-              <w:rPr>
-                <w:sz w:val="24"/>
-              </w:rPr>
-              <w:t>composants métiers JavaBeans chargés du traitement des données; composant JavaBeans entités pour mapper les données enregistrées dans une base de données ;</w:t>
-            </w:r>
-          </w:p>
-          <w:p>
-            <w:pPr>
-              <w:pStyle w:val="ListParagraph"/>
-              <w:numPr>
-                <w:ilvl w:val="0"/>
-                <w:numId w:val="30"/>
-              </w:numPr>
-              <w:spacing w:after="0" w:line="240" w:lineRule="auto"/>
-              <w:rPr>
-                <w:sz w:val="24"/>
-              </w:rPr>
-            </w:pPr>
-            <w:r>
-              <w:rPr>
-                <w:sz w:val="24"/>
-              </w:rPr>
-              <w:t>composants chargés de la persistance des données par moyen d’Hibernate ou du JDBC;</w:t>
-            </w:r>
-          </w:p>
-          <w:p>
-            <w:pPr>
-              <w:pStyle w:val="ListParagraph"/>
-              <w:numPr>
-                <w:ilvl w:val="0"/>
-                <w:numId w:val="30"/>
-              </w:numPr>
-              <w:spacing w:after="0" w:line="240" w:lineRule="auto"/>
-              <w:rPr>
-                <w:sz w:val="24"/>
-              </w:rPr>
-            </w:pPr>
-            <w:r>
-              <w:rPr>
-                <w:sz w:val="24"/>
-              </w:rPr>
-              <w:t xml:space="preserve">clients de la connexion à </w:t>
-            </w:r>
-            <w:proofErr w:type="spellStart"/>
-            <w:r>
-              <w:rPr>
-                <w:sz w:val="24"/>
-              </w:rPr>
-              <w:t>MQSeries</w:t>
-            </w:r>
-            <w:proofErr w:type="spellEnd"/>
-            <w:r>
-              <w:rPr>
-                <w:sz w:val="24"/>
-              </w:rPr>
-              <w:t xml:space="preserve"> (un service de messagerie d’IBM) à l’aide d’API Java Message Service;</w:t>
-            </w:r>
-          </w:p>
-          <w:p>
-            <w:pPr>
-              <w:pStyle w:val="ListParagraph"/>
-              <w:numPr>
-                <w:ilvl w:val="0"/>
-                <w:numId w:val="30"/>
-              </w:numPr>
-              <w:spacing w:after="120" w:line="240" w:lineRule="auto"/>
-              <w:ind w:left="714" w:hanging="357"/>
-              <w:rPr>
-                <w:sz w:val="24"/>
-              </w:rPr>
-            </w:pPr>
-            <w:r>
-              <w:rPr>
-                <w:sz w:val="24"/>
-              </w:rPr>
-              <w:t>clients de service web utilisant protocole SOAP;</w:t>
-            </w:r>
-          </w:p>
-        </w:tc>
-      </w:tr>
-      <w:tr>
-        <w:trPr>
-          <w:tblCellSpacing w:w="15" w:type="dxa"/>
-        </w:trPr>
-        <w:tc>
-          <w:tcPr>
-            <w:tcW w:w="0" w:type="auto"/>
-            <w:vAlign w:val="center"/>
-            <w:hideMark/>
-          </w:tcPr>
-          <w:p>
-            <w:pPr>
-              <w:pStyle w:val="ListParagraph"/>
-              <w:spacing w:after="0" w:line="240" w:lineRule="auto"/>
-              <w:rPr>
-                <w:sz w:val="24"/>
-              </w:rPr>
-            </w:pPr>
-            <w:r>
-              <w:rPr>
-                <w:b/>
-                <w:sz w:val="24"/>
-              </w:rPr>
-              <w:t>Axes d’évolution</w:t>
-            </w:r>
-            <w:r>
-              <w:rPr>
-                <w:sz w:val="24"/>
-              </w:rPr>
-              <w:t>.</w:t>
-            </w:r>
-          </w:p>
-        </w:tc>
-      </w:tr>
-      <w:tr>
-        <w:trPr>
-          <w:tblCellSpacing w:w="15" w:type="dxa"/>
-        </w:trPr>
-        <w:tc>
-          <w:tcPr>
-            <w:tcW w:w="0" w:type="auto"/>
-            <w:vAlign w:val="center"/>
-            <w:hideMark/>
-          </w:tcPr>
-          <w:p>
-            <w:pPr>
-              <w:pStyle w:val="ListParagraph"/>
-              <w:spacing w:after="0" w:line="240" w:lineRule="auto"/>
-              <w:rPr>
-                <w:sz w:val="24"/>
-              </w:rPr>
-            </w:pPr>
-            <w:r>
-              <w:rPr>
-                <w:sz w:val="24"/>
-              </w:rPr>
-              <w:t>L’acquisition des fortes connaissances et des habitudes d’utilisation de design patterns est essentielle pour n’importe quel langage de la programmation, la plate-forme J2EE inclus. Ce n’est pas toujours évident pour moi de discerner le cas d’usage d’un pattern approprié. Je juge indispensable de bien maitriser l’utilisation de services web SOAP et REST.</w:t>
-            </w:r>
-          </w:p>
-        </w:tc>
-      </w:tr>
-    </w:tbl>
-    <w:p>
-      <w:pPr>
-        <w:pStyle w:val="Heading2"/>
-        <w:numPr>
-          <w:ilvl w:val="0"/>
-          <w:numId w:val="27"/>
-        </w:numPr>
-        <w:spacing w:line="240" w:lineRule="auto"/>
-        <w:ind w:left="360"/>
-      </w:pPr>
-      <w:bookmarkStart w:id="5" w:name="_Toc507107353"/>
-      <w:r>
-        <w:t>Programmation en JavaScript</w:t>
-      </w:r>
-      <w:bookmarkEnd w:id="5"/>
-    </w:p>
-    <w:tbl>
-      <w:tblPr>
-        <w:tblW w:w="0" w:type="auto"/>
-        <w:tblCellSpacing w:w="15" w:type="dxa"/>
-        <w:tblInd w:w="-360" w:type="dxa"/>
-        <w:tblCellMar>
-          <w:top w:w="15" w:type="dxa"/>
-          <w:left w:w="15" w:type="dxa"/>
-          <w:bottom w:w="15" w:type="dxa"/>
-          <w:right w:w="15" w:type="dxa"/>
-        </w:tblCellMar>
-        <w:tblLook w:val="04A0" w:firstRow="1" w:lastRow="0" w:firstColumn="1" w:lastColumn="0" w:noHBand="0" w:noVBand="1"/>
-      </w:tblPr>
-      <w:tblGrid>
-        <w:gridCol w:w="11223"/>
-      </w:tblGrid>
-      <w:tr>
-        <w:trPr>
-          <w:tblCellSpacing w:w="15" w:type="dxa"/>
-        </w:trPr>
-        <w:tc>
-          <w:tcPr>
-            <w:tcW w:w="0" w:type="auto"/>
-            <w:vAlign w:val="center"/>
-            <w:hideMark/>
-          </w:tcPr>
-          <w:p>
-            <w:pPr>
-              <w:pStyle w:val="ListParagraph"/>
-              <w:spacing w:after="0" w:line="240" w:lineRule="auto"/>
-              <w:rPr>
-                <w:sz w:val="24"/>
-              </w:rPr>
-            </w:pPr>
-            <w:r>
-              <w:rPr>
-                <w:b/>
-                <w:sz w:val="24"/>
-              </w:rPr>
-              <w:t>Présentation</w:t>
-            </w:r>
-            <w:r>
-              <w:rPr>
-                <w:sz w:val="24"/>
-              </w:rPr>
-              <w:t>.</w:t>
-            </w:r>
-          </w:p>
-        </w:tc>
-      </w:tr>
-      <w:tr>
-        <w:trPr>
-          <w:tblCellSpacing w:w="15" w:type="dxa"/>
-        </w:trPr>
-        <w:tc>
-          <w:tcPr>
-            <w:tcW w:w="0" w:type="auto"/>
-            <w:vAlign w:val="center"/>
-            <w:hideMark/>
-          </w:tcPr>
-          <w:p>
-            <w:pPr>
-              <w:pStyle w:val="ListParagraph"/>
+              <w:pStyle w:val="Paragraphedeliste"/>
               <w:spacing w:after="120" w:line="240" w:lineRule="auto"/>
               <w:rPr>
                 <w:sz w:val="24"/>
@@ -2340,7 +2352,7 @@
               <w:proofErr w:type="spellStart"/>
               <w:r>
                 <w:rPr>
-                  <w:rStyle w:val="Hyperlink"/>
+                  <w:rStyle w:val="Lienhypertexte"/>
                   <w:sz w:val="24"/>
                 </w:rPr>
                 <w:t>Github</w:t>
@@ -2362,7 +2374,7 @@
           </w:tcPr>
           <w:p>
             <w:pPr>
-              <w:pStyle w:val="ListParagraph"/>
+              <w:pStyle w:val="Paragraphedeliste"/>
               <w:spacing w:after="0" w:line="240" w:lineRule="auto"/>
               <w:rPr>
                 <w:b/>
@@ -2391,7 +2403,7 @@
           </w:tcPr>
           <w:p>
             <w:pPr>
-              <w:pStyle w:val="ListParagraph"/>
+              <w:pStyle w:val="Paragraphedeliste"/>
               <w:spacing w:after="0" w:line="240" w:lineRule="auto"/>
               <w:rPr>
                 <w:sz w:val="24"/>
@@ -2418,7 +2430,7 @@
           </w:p>
           <w:p>
             <w:pPr>
-              <w:pStyle w:val="ListParagraph"/>
+              <w:pStyle w:val="Paragraphedeliste"/>
               <w:numPr>
                 <w:ilvl w:val="0"/>
                 <w:numId w:val="31"/>
@@ -2465,7 +2477,7 @@
           </w:p>
           <w:p>
             <w:pPr>
-              <w:pStyle w:val="ListParagraph"/>
+              <w:pStyle w:val="Paragraphedeliste"/>
               <w:numPr>
                 <w:ilvl w:val="0"/>
                 <w:numId w:val="31"/>
@@ -2484,7 +2496,7 @@
           </w:p>
           <w:p>
             <w:pPr>
-              <w:pStyle w:val="ListParagraph"/>
+              <w:pStyle w:val="Paragraphedeliste"/>
               <w:numPr>
                 <w:ilvl w:val="0"/>
                 <w:numId w:val="31"/>
@@ -2517,7 +2529,7 @@
           </w:p>
           <w:p>
             <w:pPr>
-              <w:pStyle w:val="ListParagraph"/>
+              <w:pStyle w:val="Paragraphedeliste"/>
               <w:spacing w:after="120" w:line="240" w:lineRule="auto"/>
               <w:rPr>
                 <w:sz w:val="24"/>
@@ -2558,7 +2570,7 @@
           </w:tcPr>
           <w:p>
             <w:pPr>
-              <w:pStyle w:val="ListParagraph"/>
+              <w:pStyle w:val="Paragraphedeliste"/>
               <w:spacing w:after="0" w:line="240" w:lineRule="auto"/>
               <w:rPr>
                 <w:b/>
@@ -2587,7 +2599,7 @@
           </w:tcPr>
           <w:p>
             <w:pPr>
-              <w:pStyle w:val="ListParagraph"/>
+              <w:pStyle w:val="Paragraphedeliste"/>
               <w:spacing w:after="0" w:line="240" w:lineRule="auto"/>
               <w:rPr>
                 <w:sz w:val="24"/>
@@ -2640,7 +2652,7 @@
     </w:tbl>
     <w:p>
       <w:pPr>
-        <w:pStyle w:val="Heading1"/>
+        <w:pStyle w:val="Titre1"/>
         <w:numPr>
           <w:ilvl w:val="0"/>
           <w:numId w:val="26"/>
@@ -2651,7 +2663,7 @@
           <w:rFonts w:eastAsiaTheme="minorHAnsi"/>
         </w:rPr>
       </w:pPr>
-      <w:bookmarkStart w:id="6" w:name="_Toc507107354"/>
+      <w:bookmarkStart w:id="5" w:name="_Toc507107354"/>
       <w:r>
         <w:lastRenderedPageBreak/>
         <w:t xml:space="preserve">Page : </w:t>
@@ -2662,30 +2674,30 @@
         </w:rPr>
         <w:t>Compétences Relationnelles et Organisationnelles</w:t>
       </w:r>
-      <w:bookmarkEnd w:id="6"/>
+      <w:bookmarkEnd w:id="5"/>
     </w:p>
     <w:p>
       <w:pPr>
-        <w:pStyle w:val="Heading2"/>
+        <w:pStyle w:val="Titre2"/>
         <w:numPr>
           <w:ilvl w:val="0"/>
           <w:numId w:val="34"/>
         </w:numPr>
         <w:spacing w:line="240" w:lineRule="auto"/>
         <w:rPr>
-          <w:rStyle w:val="Heading2Char"/>
+          <w:rStyle w:val="Titre2Car"/>
           <w:b/>
         </w:rPr>
       </w:pPr>
-      <w:bookmarkStart w:id="7" w:name="_Toc507107355"/>
+      <w:bookmarkStart w:id="6" w:name="_Toc507107355"/>
       <w:r>
         <w:rPr>
-          <w:rStyle w:val="Heading2Char"/>
+          <w:rStyle w:val="Titre2Car"/>
           <w:b/>
         </w:rPr>
         <w:t>Autonomie</w:t>
       </w:r>
-      <w:bookmarkEnd w:id="7"/>
+      <w:bookmarkEnd w:id="6"/>
     </w:p>
     <w:p>
       <w:pPr>
@@ -2902,7 +2914,7 @@
     </w:p>
     <w:p>
       <w:pPr>
-        <w:pStyle w:val="ListParagraph"/>
+        <w:pStyle w:val="Paragraphedeliste"/>
         <w:numPr>
           <w:ilvl w:val="0"/>
           <w:numId w:val="32"/>
@@ -2923,7 +2935,7 @@
     </w:p>
     <w:p>
       <w:pPr>
-        <w:pStyle w:val="ListParagraph"/>
+        <w:pStyle w:val="Paragraphedeliste"/>
         <w:numPr>
           <w:ilvl w:val="0"/>
           <w:numId w:val="32"/>
@@ -2944,7 +2956,7 @@
     </w:p>
     <w:p>
       <w:pPr>
-        <w:pStyle w:val="ListParagraph"/>
+        <w:pStyle w:val="Paragraphedeliste"/>
         <w:numPr>
           <w:ilvl w:val="0"/>
           <w:numId w:val="32"/>
@@ -2981,7 +2993,7 @@
     </w:p>
     <w:p>
       <w:pPr>
-        <w:pStyle w:val="ListParagraph"/>
+        <w:pStyle w:val="Paragraphedeliste"/>
         <w:numPr>
           <w:ilvl w:val="0"/>
           <w:numId w:val="32"/>
@@ -3002,13 +3014,13 @@
     </w:p>
     <w:p>
       <w:pPr>
-        <w:pStyle w:val="Heading2"/>
+        <w:pStyle w:val="Titre2"/>
         <w:spacing w:line="240" w:lineRule="auto"/>
         <w:rPr>
           <w:rFonts w:eastAsiaTheme="minorHAnsi"/>
         </w:rPr>
       </w:pPr>
-      <w:bookmarkStart w:id="8" w:name="_Toc507107356"/>
+      <w:bookmarkStart w:id="7" w:name="_Toc507107356"/>
       <w:r>
         <w:t xml:space="preserve">b) </w:t>
       </w:r>
@@ -3018,7 +3030,7 @@
         </w:rPr>
         <w:t>Préparation et réalisation des Mises en Production</w:t>
       </w:r>
-      <w:bookmarkEnd w:id="8"/>
+      <w:bookmarkEnd w:id="7"/>
     </w:p>
     <w:tbl>
       <w:tblPr>
@@ -3350,7 +3362,7 @@
           </w:p>
           <w:p>
             <w:pPr>
-              <w:pStyle w:val="Heading1"/>
+              <w:pStyle w:val="Titre1"/>
               <w:numPr>
                 <w:ilvl w:val="0"/>
                 <w:numId w:val="41"/>
@@ -3360,7 +3372,7 @@
                 <w:rFonts w:eastAsiaTheme="minorHAnsi"/>
               </w:rPr>
             </w:pPr>
-            <w:bookmarkStart w:id="9" w:name="_Toc507107357"/>
+            <w:bookmarkStart w:id="8" w:name="_Toc507107357"/>
             <w:r>
               <w:lastRenderedPageBreak/>
               <w:t xml:space="preserve">Page - </w:t>
@@ -3377,7 +3389,7 @@
               </w:rPr>
               <w:t>Linguistiques : russe, anglais, français</w:t>
             </w:r>
-            <w:bookmarkEnd w:id="9"/>
+            <w:bookmarkEnd w:id="8"/>
           </w:p>
           <w:p>
             <w:pPr>
@@ -3416,55 +3428,19 @@
               <w:rPr>
                 <w:sz w:val="24"/>
               </w:rPr>
-              <w:t xml:space="preserve">Connaissance d’une langue étrangère </w:t>
-            </w:r>
-            <w:r>
-              <w:rPr>
-                <w:sz w:val="24"/>
-              </w:rPr>
-              <w:t xml:space="preserve">offrent </w:t>
-            </w:r>
-            <w:r>
-              <w:rPr>
-                <w:sz w:val="24"/>
-              </w:rPr>
-              <w:t xml:space="preserve">une </w:t>
-            </w:r>
-            <w:r>
-              <w:rPr>
-                <w:sz w:val="24"/>
-              </w:rPr>
-              <w:t>grande gamme de possibilités</w:t>
-            </w:r>
-            <w:r>
-              <w:rPr>
-                <w:sz w:val="24"/>
-              </w:rPr>
-              <w:t xml:space="preserve"> dans la co</w:t>
-            </w:r>
-            <w:r>
-              <w:rPr>
-                <w:sz w:val="24"/>
-              </w:rPr>
-              <w:t xml:space="preserve">mmunication. Compétences </w:t>
-            </w:r>
-            <w:r>
-              <w:rPr>
-                <w:sz w:val="24"/>
-              </w:rPr>
-              <w:t xml:space="preserve">linguistiques </w:t>
-            </w:r>
-            <w:r>
-              <w:rPr>
-                <w:sz w:val="24"/>
-              </w:rPr>
-              <w:t xml:space="preserve">devient </w:t>
-            </w:r>
-            <w:r>
-              <w:rPr>
-                <w:sz w:val="24"/>
-              </w:rPr>
-              <w:t>indispensable</w:t>
+              <w:t>La connaissance d</w:t>
+            </w:r>
+            <w:r>
+              <w:rPr>
+                <w:sz w:val="24"/>
+              </w:rPr>
+              <w:t>es</w:t>
+            </w:r>
+            <w:r>
+              <w:rPr>
+                <w:sz w:val="24"/>
+              </w:rPr>
+              <w:t xml:space="preserve"> langue</w:t>
             </w:r>
             <w:r>
               <w:rPr>
@@ -3475,486 +3451,98 @@
             <w:r>
               <w:rPr>
                 <w:sz w:val="24"/>
-                <w:lang w:val="ru-RU"/>
-              </w:rPr>
-              <w:t xml:space="preserve"> </w:t>
-            </w:r>
-            <w:r>
-              <w:rPr>
-                <w:sz w:val="24"/>
-              </w:rPr>
-              <w:t>à notre époqu</w:t>
-            </w:r>
-            <w:r>
-              <w:rPr>
-                <w:sz w:val="24"/>
-              </w:rPr>
-              <w:t xml:space="preserve">e </w:t>
-            </w:r>
-            <w:r>
-              <w:rPr>
-                <w:sz w:val="24"/>
-              </w:rPr>
-              <w:t>de mondialisation</w:t>
-            </w:r>
-            <w:r>
-              <w:rPr>
-                <w:sz w:val="24"/>
-              </w:rPr>
-              <w:t>.</w:t>
+              </w:rPr>
+              <w:t xml:space="preserve"> étrangère</w:t>
+            </w:r>
+            <w:r>
+              <w:rPr>
+                <w:sz w:val="24"/>
+              </w:rPr>
+              <w:t>s</w:t>
+            </w:r>
+            <w:r>
+              <w:rPr>
+                <w:sz w:val="24"/>
+              </w:rPr>
+              <w:t xml:space="preserve"> offre</w:t>
+            </w:r>
+            <w:r>
+              <w:rPr>
+                <w:sz w:val="24"/>
+              </w:rPr>
+              <w:t>nt</w:t>
+            </w:r>
+            <w:r>
+              <w:rPr>
+                <w:sz w:val="24"/>
+              </w:rPr>
+              <w:t xml:space="preserve"> de nombreuses poss</w:t>
+            </w:r>
+            <w:r>
+              <w:rPr>
+                <w:sz w:val="24"/>
+              </w:rPr>
+              <w:t>ibilités de communication. Les c</w:t>
+            </w:r>
+            <w:r>
+              <w:rPr>
+                <w:sz w:val="24"/>
+              </w:rPr>
+              <w:t xml:space="preserve">ompétences linguistiques deviennent indispensables </w:t>
+            </w:r>
+            <w:bookmarkStart w:id="9" w:name="_GoBack"/>
+            <w:bookmarkEnd w:id="9"/>
+            <w:r>
+              <w:rPr>
+                <w:sz w:val="24"/>
+              </w:rPr>
+              <w:t>à notre époque de mondialisation.</w:t>
             </w:r>
           </w:p>
           <w:p>
             <w:pPr>
               <w:rPr>
-                <w:bCs/>
                 <w:sz w:val="24"/>
               </w:rPr>
             </w:pPr>
             <w:r>
               <w:rPr>
-                <w:bCs/>
-                <w:sz w:val="24"/>
-              </w:rPr>
-              <w:t>M</w:t>
-            </w:r>
-            <w:r>
-              <w:rPr>
-                <w:bCs/>
-                <w:sz w:val="24"/>
-              </w:rPr>
-              <w:t>a langue maternelle</w:t>
-            </w:r>
-            <w:r>
-              <w:rPr>
-                <w:bCs/>
-                <w:sz w:val="24"/>
-              </w:rPr>
-              <w:t xml:space="preserve"> est le russe.</w:t>
-            </w:r>
-            <w:r>
-              <w:rPr>
-                <w:bCs/>
-                <w:sz w:val="24"/>
-              </w:rPr>
-              <w:t xml:space="preserve"> De plus, j</w:t>
-            </w:r>
-            <w:r>
-              <w:rPr>
-                <w:bCs/>
-                <w:sz w:val="24"/>
-              </w:rPr>
-              <w:t xml:space="preserve">e </w:t>
-            </w:r>
-            <w:r>
-              <w:rPr>
-                <w:bCs/>
-                <w:sz w:val="24"/>
-              </w:rPr>
-              <w:t>parle</w:t>
-            </w:r>
-            <w:r>
-              <w:rPr>
-                <w:bCs/>
-                <w:sz w:val="24"/>
-              </w:rPr>
-              <w:t xml:space="preserve"> couramment l'anglais</w:t>
-            </w:r>
-            <w:r>
-              <w:rPr>
-                <w:bCs/>
-                <w:sz w:val="24"/>
-              </w:rPr>
-              <w:t xml:space="preserve"> </w:t>
-            </w:r>
-            <w:r>
-              <w:rPr>
-                <w:bCs/>
-                <w:sz w:val="24"/>
-              </w:rPr>
-              <w:t xml:space="preserve">et français, et je peux lire l’allemand. J’ai appris </w:t>
-            </w:r>
-            <w:r>
-              <w:rPr>
-                <w:bCs/>
-                <w:sz w:val="24"/>
-              </w:rPr>
-              <w:t>l'anglais</w:t>
-            </w:r>
-            <w:r>
-              <w:rPr>
-                <w:bCs/>
-                <w:sz w:val="24"/>
-              </w:rPr>
-              <w:t xml:space="preserve"> et l’allemand pendant mes études dans </w:t>
-            </w:r>
-            <w:r>
-              <w:rPr>
-                <w:bCs/>
-                <w:sz w:val="24"/>
-              </w:rPr>
-              <w:t>l’</w:t>
-            </w:r>
-            <w:r>
-              <w:rPr>
-                <w:bCs/>
-                <w:sz w:val="24"/>
-              </w:rPr>
-              <w:t>u</w:t>
-            </w:r>
-            <w:r>
-              <w:rPr>
-                <w:bCs/>
-                <w:sz w:val="24"/>
-              </w:rPr>
-              <w:t>niversité pédagogique</w:t>
-            </w:r>
-            <w:r>
-              <w:rPr>
-                <w:bCs/>
-                <w:sz w:val="24"/>
-              </w:rPr>
-              <w:t xml:space="preserve"> </w:t>
-            </w:r>
-            <w:r>
-              <w:rPr>
-                <w:bCs/>
-                <w:sz w:val="24"/>
-                <w:lang w:val="ru-RU"/>
-              </w:rPr>
-              <w:t xml:space="preserve">à la </w:t>
-            </w:r>
-            <w:r>
-              <w:rPr>
-                <w:bCs/>
-                <w:sz w:val="24"/>
-              </w:rPr>
-              <w:t>f</w:t>
-            </w:r>
-            <w:r>
-              <w:rPr>
-                <w:bCs/>
-                <w:sz w:val="24"/>
-                <w:lang w:val="ru-RU"/>
-              </w:rPr>
-              <w:t xml:space="preserve">aculté de langues étrangères </w:t>
-            </w:r>
-            <w:r>
-              <w:rPr>
-                <w:bCs/>
-                <w:sz w:val="24"/>
-              </w:rPr>
-              <w:t>en Russie. Après avoir terminé les études, j’ai voyagé et travaillé pendant deux ans aux Etats-Unis.</w:t>
+                <w:sz w:val="24"/>
+              </w:rPr>
+              <w:t>Ma langue maternelle est le russe. De plus, je parle couramment anglais et français, je peux lire l’allemand. J’ai appris l'anglais et l’allemand durant mes études à l’université pédagogique - faculté de langues étrangères en Russie.</w:t>
             </w:r>
           </w:p>
           <w:p>
             <w:pPr>
               <w:rPr>
-                <w:bCs/>
                 <w:sz w:val="24"/>
               </w:rPr>
             </w:pPr>
             <w:r>
               <w:rPr>
-                <w:bCs/>
-                <w:sz w:val="24"/>
-              </w:rPr>
-              <w:t>Je pratique les langues étrangères dans ma vie quotidienne. Je</w:t>
-            </w:r>
-            <w:r>
-              <w:rPr>
-                <w:bCs/>
-                <w:sz w:val="24"/>
-              </w:rPr>
-              <w:t xml:space="preserve"> </w:t>
-            </w:r>
-            <w:r>
-              <w:rPr>
-                <w:bCs/>
-                <w:sz w:val="24"/>
-              </w:rPr>
-              <w:t>peux parler anglais et français</w:t>
-            </w:r>
-            <w:r>
-              <w:rPr>
-                <w:bCs/>
-                <w:sz w:val="24"/>
-              </w:rPr>
-              <w:t xml:space="preserve"> de manière spo</w:t>
-            </w:r>
-            <w:r>
-              <w:rPr>
-                <w:bCs/>
-                <w:sz w:val="24"/>
-              </w:rPr>
-              <w:t xml:space="preserve">ntanée et sur </w:t>
-            </w:r>
-            <w:r>
-              <w:rPr>
-                <w:bCs/>
-                <w:sz w:val="24"/>
-              </w:rPr>
-              <w:t>une grande diversité de tâches professionnelles</w:t>
-            </w:r>
-            <w:r>
-              <w:rPr>
-                <w:bCs/>
-                <w:sz w:val="24"/>
-              </w:rPr>
-              <w:t xml:space="preserve"> et de sujets courantes</w:t>
-            </w:r>
-            <w:r>
-              <w:rPr>
-                <w:bCs/>
-                <w:sz w:val="24"/>
-              </w:rPr>
-              <w:t xml:space="preserve">, je </w:t>
-            </w:r>
-            <w:r>
-              <w:rPr>
-                <w:bCs/>
-                <w:sz w:val="24"/>
-              </w:rPr>
-              <w:t xml:space="preserve">n’aucune difficulté en lecture </w:t>
-            </w:r>
-            <w:r>
-              <w:rPr>
-                <w:bCs/>
-                <w:sz w:val="24"/>
-              </w:rPr>
-              <w:t>des œuvres de fiction</w:t>
-            </w:r>
-            <w:r>
-              <w:rPr>
-                <w:bCs/>
-                <w:sz w:val="24"/>
-              </w:rPr>
-              <w:t xml:space="preserve"> ou de la littérature professionnelle. En janvier 2018 j’ai obtenu</w:t>
-            </w:r>
-            <w:r>
-              <w:rPr>
-                <w:bCs/>
-                <w:sz w:val="24"/>
-              </w:rPr>
-              <w:t xml:space="preserve"> le score de</w:t>
-            </w:r>
-            <w:r>
-              <w:rPr>
-                <w:bCs/>
-                <w:sz w:val="24"/>
-              </w:rPr>
-              <w:t xml:space="preserve"> </w:t>
-            </w:r>
-            <w:r>
-              <w:rPr>
-                <w:bCs/>
-                <w:sz w:val="24"/>
-              </w:rPr>
-              <w:t>970 points</w:t>
-            </w:r>
-            <w:r>
-              <w:rPr>
-                <w:bCs/>
-                <w:sz w:val="24"/>
-              </w:rPr>
-              <w:t xml:space="preserve"> </w:t>
-            </w:r>
-            <w:r>
-              <w:rPr>
-                <w:bCs/>
-                <w:sz w:val="24"/>
-              </w:rPr>
-              <w:t xml:space="preserve">de 990 maximal possible en TOEIC (test </w:t>
-            </w:r>
-            <w:r>
-              <w:rPr>
-                <w:bCs/>
-                <w:sz w:val="24"/>
-              </w:rPr>
-              <w:t>en anglais utilisé dans un contexte professionnel</w:t>
-            </w:r>
-            <w:r>
-              <w:rPr>
-                <w:bCs/>
-                <w:sz w:val="24"/>
-              </w:rPr>
-              <w:t>).</w:t>
+                <w:sz w:val="24"/>
+              </w:rPr>
+              <w:t xml:space="preserve">Après avoir terminé les études, j’ai voyagé et travaillé pendant deux ans aux Etats-Unis.   </w:t>
             </w:r>
           </w:p>
           <w:p>
             <w:pPr>
               <w:rPr>
-                <w:b/>
-                <w:bCs/>
-                <w:sz w:val="24"/>
-                <w:lang w:val="ru-RU"/>
+                <w:sz w:val="24"/>
               </w:rPr>
             </w:pPr>
             <w:r>
               <w:rPr>
                 <w:sz w:val="24"/>
-                <w:lang w:val="ru-RU"/>
-              </w:rPr>
-              <w:t xml:space="preserve">Знание иностранного языка </w:t>
-            </w:r>
-            <w:proofErr w:type="spellStart"/>
-            <w:r>
-              <w:rPr>
-                <w:sz w:val="24"/>
-              </w:rPr>
-              <w:t>открывает</w:t>
-            </w:r>
-            <w:proofErr w:type="spellEnd"/>
-            <w:r>
-              <w:rPr>
-                <w:sz w:val="24"/>
-              </w:rPr>
-              <w:t xml:space="preserve"> </w:t>
-            </w:r>
-            <w:proofErr w:type="spellStart"/>
-            <w:r>
-              <w:rPr>
-                <w:sz w:val="24"/>
-              </w:rPr>
-              <w:t>много</w:t>
-            </w:r>
-            <w:proofErr w:type="spellEnd"/>
-            <w:r>
-              <w:rPr>
-                <w:sz w:val="24"/>
-              </w:rPr>
-              <w:t xml:space="preserve"> </w:t>
-            </w:r>
-            <w:proofErr w:type="spellStart"/>
-            <w:r>
-              <w:rPr>
-                <w:sz w:val="24"/>
-              </w:rPr>
-              <w:t>возможностей</w:t>
-            </w:r>
-            <w:proofErr w:type="spellEnd"/>
-            <w:r>
-              <w:rPr>
-                <w:sz w:val="24"/>
-              </w:rPr>
-              <w:t xml:space="preserve"> в </w:t>
-            </w:r>
-            <w:proofErr w:type="spellStart"/>
-            <w:r>
-              <w:rPr>
-                <w:sz w:val="24"/>
-              </w:rPr>
-              <w:t>общении</w:t>
-            </w:r>
-            <w:proofErr w:type="spellEnd"/>
-            <w:r>
-              <w:rPr>
-                <w:sz w:val="24"/>
-                <w:lang w:val="ru-RU"/>
-              </w:rPr>
-              <w:t xml:space="preserve">. </w:t>
-            </w:r>
-            <w:r>
-              <w:rPr>
-                <w:sz w:val="24"/>
-              </w:rPr>
-              <w:t xml:space="preserve">В </w:t>
-            </w:r>
-            <w:proofErr w:type="spellStart"/>
-            <w:r>
-              <w:rPr>
-                <w:sz w:val="24"/>
-              </w:rPr>
-              <w:t>наше</w:t>
-            </w:r>
-            <w:proofErr w:type="spellEnd"/>
-            <w:r>
-              <w:rPr>
-                <w:sz w:val="24"/>
-              </w:rPr>
-              <w:t xml:space="preserve"> </w:t>
-            </w:r>
-            <w:proofErr w:type="spellStart"/>
-            <w:r>
-              <w:rPr>
-                <w:sz w:val="24"/>
-              </w:rPr>
-              <w:t>время</w:t>
-            </w:r>
-            <w:proofErr w:type="spellEnd"/>
-            <w:r>
-              <w:rPr>
-                <w:sz w:val="24"/>
-              </w:rPr>
-              <w:t xml:space="preserve"> </w:t>
-            </w:r>
-            <w:proofErr w:type="spellStart"/>
-            <w:r>
-              <w:rPr>
-                <w:sz w:val="24"/>
-              </w:rPr>
-              <w:t>глобализации</w:t>
-            </w:r>
-            <w:proofErr w:type="spellEnd"/>
-            <w:r>
-              <w:rPr>
-                <w:sz w:val="24"/>
-              </w:rPr>
-              <w:t xml:space="preserve"> </w:t>
-            </w:r>
-            <w:proofErr w:type="spellStart"/>
-            <w:r>
-              <w:rPr>
-                <w:sz w:val="24"/>
-              </w:rPr>
-              <w:t>знать</w:t>
-            </w:r>
-            <w:proofErr w:type="spellEnd"/>
-            <w:r>
-              <w:rPr>
-                <w:sz w:val="24"/>
-              </w:rPr>
-              <w:t xml:space="preserve"> </w:t>
-            </w:r>
-            <w:proofErr w:type="spellStart"/>
-            <w:r>
-              <w:rPr>
-                <w:sz w:val="24"/>
-              </w:rPr>
-              <w:t>иностранный</w:t>
-            </w:r>
-            <w:proofErr w:type="spellEnd"/>
-            <w:r>
-              <w:rPr>
-                <w:sz w:val="24"/>
-              </w:rPr>
-              <w:t xml:space="preserve"> </w:t>
-            </w:r>
-            <w:proofErr w:type="spellStart"/>
-            <w:r>
-              <w:rPr>
-                <w:sz w:val="24"/>
-              </w:rPr>
-              <w:t>язык</w:t>
-            </w:r>
-            <w:proofErr w:type="spellEnd"/>
-            <w:r>
-              <w:rPr>
-                <w:sz w:val="24"/>
-              </w:rPr>
-              <w:t xml:space="preserve"> </w:t>
-            </w:r>
-            <w:r>
-              <w:rPr>
-                <w:sz w:val="24"/>
-                <w:lang w:val="ru-RU"/>
-              </w:rPr>
-              <w:t xml:space="preserve">становится необходимостью. </w:t>
+              </w:rPr>
+              <w:t>Je pratique les langues étrangères dans ma vie quotidienne. Je peux parler anglais et français de manière spontanée et sur une grande diversité de tâches professionnelles et de sujets courants, je n’éprouve aucune difficultés en lecture des œuvres de fiction ou de la littérature professionnelle. En janvier 2018 j’ai obtenu le score de 970 points sur 990 points maximaux possibles au TOEIC (test en anglais utilisé dans un contexte professionnel).</w:t>
             </w:r>
           </w:p>
           <w:p>
             <w:pPr>
               <w:rPr>
+                <w:b/>
+                <w:bCs/>
                 <w:sz w:val="24"/>
                 <w:lang w:val="ru-RU"/>
               </w:rPr>
@@ -3964,199 +3552,370 @@
                 <w:sz w:val="24"/>
                 <w:lang w:val="ru-RU"/>
               </w:rPr>
-              <w:t xml:space="preserve">Мой родной язык это русский. Помимо русского я достаточно свободно владею английским и французским языками и читаю по немецки. Знания английского и немецкого языка я получил, учась в России в педагогическом университете на факультете английского и немецкого языков. Кроме этого после учёбы в университете  я провёл два года в соединённых штатах, где работал и путешествовал. </w:t>
+              <w:t xml:space="preserve">Знание иностранного языка </w:t>
+            </w:r>
+            <w:proofErr w:type="spellStart"/>
+            <w:r>
+              <w:rPr>
+                <w:sz w:val="24"/>
+              </w:rPr>
+              <w:t>открывает</w:t>
+            </w:r>
+            <w:proofErr w:type="spellEnd"/>
+            <w:r>
+              <w:rPr>
+                <w:sz w:val="24"/>
+              </w:rPr>
+              <w:t xml:space="preserve"> </w:t>
+            </w:r>
+            <w:proofErr w:type="spellStart"/>
+            <w:r>
+              <w:rPr>
+                <w:sz w:val="24"/>
+              </w:rPr>
+              <w:t>много</w:t>
+            </w:r>
+            <w:proofErr w:type="spellEnd"/>
+            <w:r>
+              <w:rPr>
+                <w:sz w:val="24"/>
+              </w:rPr>
+              <w:t xml:space="preserve"> </w:t>
+            </w:r>
+            <w:proofErr w:type="spellStart"/>
+            <w:r>
+              <w:rPr>
+                <w:sz w:val="24"/>
+              </w:rPr>
+              <w:t>возможностей</w:t>
+            </w:r>
+            <w:proofErr w:type="spellEnd"/>
+            <w:r>
+              <w:rPr>
+                <w:sz w:val="24"/>
+              </w:rPr>
+              <w:t xml:space="preserve"> в </w:t>
+            </w:r>
+            <w:proofErr w:type="spellStart"/>
+            <w:r>
+              <w:rPr>
+                <w:sz w:val="24"/>
+              </w:rPr>
+              <w:t>общении</w:t>
+            </w:r>
+            <w:proofErr w:type="spellEnd"/>
+            <w:r>
+              <w:rPr>
+                <w:sz w:val="24"/>
+                <w:lang w:val="ru-RU"/>
+              </w:rPr>
+              <w:t xml:space="preserve">. </w:t>
+            </w:r>
+            <w:r>
+              <w:rPr>
+                <w:sz w:val="24"/>
+                <w:lang w:val="ru-RU"/>
+              </w:rPr>
+              <w:t xml:space="preserve">В наше время глобализации знать иностранный язык </w:t>
+            </w:r>
+            <w:r>
+              <w:rPr>
+                <w:sz w:val="24"/>
+                <w:lang w:val="ru-RU"/>
+              </w:rPr>
+              <w:t xml:space="preserve">становится необходимостью. </w:t>
             </w:r>
           </w:p>
           <w:p>
             <w:pPr>
               <w:rPr>
                 <w:sz w:val="24"/>
-                <w:szCs w:val="24"/>
                 <w:lang w:val="ru-RU"/>
               </w:rPr>
             </w:pPr>
             <w:r>
               <w:rPr>
                 <w:sz w:val="24"/>
-                <w:szCs w:val="24"/>
                 <w:lang w:val="ru-RU"/>
               </w:rPr>
-              <w:t>Я п</w:t>
-            </w:r>
-            <w:r>
-              <w:rPr>
-                <w:sz w:val="24"/>
-                <w:szCs w:val="24"/>
-                <w:lang w:val="ru-RU"/>
-              </w:rPr>
-              <w:t xml:space="preserve">ользуюсь английским </w:t>
-            </w:r>
-            <w:r>
-              <w:rPr>
-                <w:sz w:val="24"/>
-                <w:szCs w:val="24"/>
-                <w:lang w:val="ru-RU"/>
-              </w:rPr>
-              <w:t xml:space="preserve">и французским языками </w:t>
-            </w:r>
-            <w:proofErr w:type="spellStart"/>
-            <w:r>
-              <w:rPr>
-                <w:sz w:val="24"/>
-                <w:szCs w:val="24"/>
-              </w:rPr>
-              <w:t>как</w:t>
-            </w:r>
-            <w:proofErr w:type="spellEnd"/>
-            <w:r>
-              <w:rPr>
-                <w:sz w:val="24"/>
-                <w:szCs w:val="24"/>
-              </w:rPr>
-              <w:t xml:space="preserve"> </w:t>
-            </w:r>
-            <w:proofErr w:type="spellStart"/>
-            <w:r>
-              <w:rPr>
-                <w:sz w:val="24"/>
-                <w:szCs w:val="24"/>
-              </w:rPr>
-              <w:t>для</w:t>
-            </w:r>
-            <w:proofErr w:type="spellEnd"/>
-            <w:r>
-              <w:rPr>
-                <w:sz w:val="24"/>
-                <w:szCs w:val="24"/>
-              </w:rPr>
-              <w:t xml:space="preserve"> </w:t>
-            </w:r>
-            <w:proofErr w:type="spellStart"/>
-            <w:r>
-              <w:rPr>
-                <w:sz w:val="24"/>
-                <w:szCs w:val="24"/>
-              </w:rPr>
-              <w:t>личных</w:t>
-            </w:r>
-            <w:proofErr w:type="spellEnd"/>
-            <w:r>
-              <w:rPr>
-                <w:sz w:val="24"/>
-                <w:szCs w:val="24"/>
-              </w:rPr>
-              <w:t xml:space="preserve">, </w:t>
-            </w:r>
-            <w:proofErr w:type="spellStart"/>
-            <w:r>
-              <w:rPr>
-                <w:sz w:val="24"/>
-                <w:szCs w:val="24"/>
-              </w:rPr>
-              <w:t>так</w:t>
-            </w:r>
-            <w:proofErr w:type="spellEnd"/>
-            <w:r>
-              <w:rPr>
-                <w:sz w:val="24"/>
-                <w:szCs w:val="24"/>
-              </w:rPr>
-              <w:t xml:space="preserve"> и </w:t>
-            </w:r>
-            <w:hyperlink r:id="rId13" w:history="1">
-              <w:proofErr w:type="spellStart"/>
-              <w:r>
-                <w:rPr>
-                  <w:sz w:val="24"/>
-                  <w:szCs w:val="24"/>
-                </w:rPr>
-                <w:t>для</w:t>
-              </w:r>
-              <w:proofErr w:type="spellEnd"/>
-              <w:r>
-                <w:rPr>
-                  <w:sz w:val="24"/>
-                  <w:szCs w:val="24"/>
-                </w:rPr>
-                <w:t xml:space="preserve"> </w:t>
-              </w:r>
-              <w:proofErr w:type="spellStart"/>
-              <w:r>
-                <w:rPr>
-                  <w:sz w:val="24"/>
-                  <w:szCs w:val="24"/>
-                </w:rPr>
-                <w:t>профессиональных</w:t>
-              </w:r>
-              <w:proofErr w:type="spellEnd"/>
-              <w:r>
-                <w:rPr>
-                  <w:sz w:val="24"/>
-                  <w:szCs w:val="24"/>
-                </w:rPr>
-                <w:t xml:space="preserve"> </w:t>
-              </w:r>
-              <w:proofErr w:type="spellStart"/>
-              <w:r>
-                <w:rPr>
-                  <w:sz w:val="24"/>
-                  <w:szCs w:val="24"/>
-                </w:rPr>
-                <w:t>целей</w:t>
-              </w:r>
-              <w:proofErr w:type="spellEnd"/>
-            </w:hyperlink>
-            <w:r>
-              <w:rPr>
-                <w:sz w:val="24"/>
-                <w:szCs w:val="24"/>
-              </w:rPr>
-              <w:t>.</w:t>
-            </w:r>
-            <w:r>
-              <w:rPr>
-                <w:sz w:val="24"/>
-                <w:szCs w:val="24"/>
-                <w:lang w:val="ru-RU"/>
-              </w:rPr>
-              <w:t xml:space="preserve"> Я понимаю разговорную речь и могу вести беседу на разные темы, свободно читаю художественные произведения и техническую литературу</w:t>
-            </w:r>
-            <w:r>
-              <w:rPr>
-                <w:sz w:val="24"/>
-                <w:szCs w:val="24"/>
-                <w:lang w:val="ru-RU"/>
-              </w:rPr>
-              <w:t xml:space="preserve"> .</w:t>
-            </w:r>
-            <w:r>
-              <w:rPr>
-                <w:sz w:val="24"/>
-                <w:szCs w:val="24"/>
-                <w:lang w:val="ru-RU"/>
-              </w:rPr>
-              <w:t xml:space="preserve"> В январе 2018 года я сдал тест </w:t>
-            </w:r>
-            <w:r>
-              <w:rPr>
-                <w:sz w:val="24"/>
-                <w:szCs w:val="24"/>
-              </w:rPr>
-              <w:t xml:space="preserve">TOEIC </w:t>
-            </w:r>
-            <w:r>
-              <w:rPr>
-                <w:sz w:val="24"/>
-                <w:szCs w:val="24"/>
-                <w:lang w:val="ru-RU"/>
-              </w:rPr>
-              <w:t>на 970 баллов из 990 возможных.</w:t>
+              <w:t xml:space="preserve">Мой родной язык это русский. Помимо русского я достаточно свободно владею английским и французским языками и читаю по немецки. Знания английского и немецкого языка я получил, учась в России в педагогическом университете на факультете английского и немецкого языков. Кроме этого после учёбы в университете  я провёл два года в соединённых штатах, где работал и путешествовал. </w:t>
             </w:r>
           </w:p>
           <w:p>
             <w:pPr>
               <w:rPr>
                 <w:sz w:val="24"/>
+                <w:szCs w:val="24"/>
+                <w:lang w:val="ru-RU"/>
+              </w:rPr>
+            </w:pPr>
+            <w:r>
+              <w:rPr>
+                <w:sz w:val="24"/>
+                <w:szCs w:val="24"/>
+                <w:lang w:val="ru-RU"/>
+              </w:rPr>
+              <w:t>Я п</w:t>
+            </w:r>
+            <w:r>
+              <w:rPr>
+                <w:sz w:val="24"/>
+                <w:szCs w:val="24"/>
+                <w:lang w:val="ru-RU"/>
+              </w:rPr>
+              <w:t xml:space="preserve">ользуюсь английским </w:t>
+            </w:r>
+            <w:r>
+              <w:rPr>
+                <w:sz w:val="24"/>
+                <w:szCs w:val="24"/>
+                <w:lang w:val="ru-RU"/>
+              </w:rPr>
+              <w:t xml:space="preserve">и французским языками </w:t>
+            </w:r>
+            <w:r>
+              <w:rPr>
+                <w:sz w:val="24"/>
+                <w:szCs w:val="24"/>
+                <w:lang w:val="ru-RU"/>
+              </w:rPr>
+              <w:t xml:space="preserve">как для личных, так и </w:t>
+            </w:r>
+            <w:r>
+              <w:fldChar w:fldCharType="begin"/>
+            </w:r>
+            <w:r>
+              <w:rPr>
+                <w:lang w:val="ru-RU"/>
+              </w:rPr>
+              <w:instrText xml:space="preserve"> </w:instrText>
+            </w:r>
+            <w:r>
+              <w:instrText>HYPERLINK</w:instrText>
+            </w:r>
+            <w:r>
+              <w:rPr>
+                <w:lang w:val="ru-RU"/>
+              </w:rPr>
+              <w:instrText xml:space="preserve"> "</w:instrText>
+            </w:r>
+            <w:r>
+              <w:instrText>https</w:instrText>
+            </w:r>
+            <w:r>
+              <w:rPr>
+                <w:lang w:val="ru-RU"/>
+              </w:rPr>
+              <w:instrText>://</w:instrText>
+            </w:r>
+            <w:r>
+              <w:instrText>www</w:instrText>
+            </w:r>
+            <w:r>
+              <w:rPr>
+                <w:lang w:val="ru-RU"/>
+              </w:rPr>
+              <w:instrText>.</w:instrText>
+            </w:r>
+            <w:r>
+              <w:instrText>domashniy</w:instrText>
+            </w:r>
+            <w:r>
+              <w:rPr>
+                <w:lang w:val="ru-RU"/>
+              </w:rPr>
+              <w:instrText>.</w:instrText>
+            </w:r>
+            <w:r>
+              <w:instrText>ru</w:instrText>
+            </w:r>
+            <w:r>
+              <w:rPr>
+                <w:lang w:val="ru-RU"/>
+              </w:rPr>
+              <w:instrText>/</w:instrText>
+            </w:r>
+            <w:r>
+              <w:instrText>ar</w:instrText>
+            </w:r>
+            <w:r>
+              <w:instrText>ticle</w:instrText>
+            </w:r>
+            <w:r>
+              <w:rPr>
+                <w:lang w:val="ru-RU"/>
+              </w:rPr>
+              <w:instrText>/</w:instrText>
+            </w:r>
+            <w:r>
+              <w:instrText>psihologiya</w:instrText>
+            </w:r>
+            <w:r>
+              <w:rPr>
+                <w:lang w:val="ru-RU"/>
+              </w:rPr>
+              <w:instrText>-</w:instrText>
+            </w:r>
+            <w:r>
+              <w:instrText>otnosheniy</w:instrText>
+            </w:r>
+            <w:r>
+              <w:rPr>
+                <w:lang w:val="ru-RU"/>
+              </w:rPr>
+              <w:instrText>/</w:instrText>
+            </w:r>
+            <w:r>
+              <w:instrText>psihologiya</w:instrText>
+            </w:r>
+            <w:r>
+              <w:rPr>
+                <w:lang w:val="ru-RU"/>
+              </w:rPr>
+              <w:instrText>-</w:instrText>
+            </w:r>
+            <w:r>
+              <w:instrText>obrazovaniya</w:instrText>
+            </w:r>
+            <w:r>
+              <w:rPr>
+                <w:lang w:val="ru-RU"/>
+              </w:rPr>
+              <w:instrText>/</w:instrText>
+            </w:r>
+            <w:r>
+              <w:instrText>emocionalnyj</w:instrText>
+            </w:r>
+            <w:r>
+              <w:rPr>
+                <w:lang w:val="ru-RU"/>
+              </w:rPr>
+              <w:instrText>_</w:instrText>
+            </w:r>
+            <w:r>
+              <w:instrText>intellekt</w:instrText>
+            </w:r>
+            <w:r>
+              <w:rPr>
+                <w:lang w:val="ru-RU"/>
+              </w:rPr>
+              <w:instrText>_-_</w:instrText>
+            </w:r>
+            <w:r>
+              <w:instrText>klyuch</w:instrText>
+            </w:r>
+            <w:r>
+              <w:rPr>
+                <w:lang w:val="ru-RU"/>
+              </w:rPr>
+              <w:instrText>_</w:instrText>
+            </w:r>
+            <w:r>
+              <w:instrText>k</w:instrText>
+            </w:r>
+            <w:r>
+              <w:rPr>
+                <w:lang w:val="ru-RU"/>
+              </w:rPr>
+              <w:instrText>_</w:instrText>
+            </w:r>
+            <w:r>
+              <w:instrText>uspehu</w:instrText>
+            </w:r>
+            <w:r>
+              <w:rPr>
+                <w:lang w:val="ru-RU"/>
+              </w:rPr>
+              <w:instrText>.</w:instrText>
+            </w:r>
+            <w:r>
+              <w:instrText>html</w:instrText>
+            </w:r>
+            <w:r>
+              <w:rPr>
+                <w:lang w:val="ru-RU"/>
+              </w:rPr>
+              <w:instrText xml:space="preserve">" </w:instrText>
+            </w:r>
+            <w:r>
+              <w:fldChar w:fldCharType="separate"/>
+            </w:r>
+            <w:r>
+              <w:rPr>
+                <w:sz w:val="24"/>
+                <w:szCs w:val="24"/>
+                <w:lang w:val="ru-RU"/>
+              </w:rPr>
+              <w:t>для профессиональных целей</w:t>
+            </w:r>
+            <w:r>
+              <w:rPr>
+                <w:sz w:val="24"/>
+                <w:szCs w:val="24"/>
+              </w:rPr>
+              <w:fldChar w:fldCharType="end"/>
+            </w:r>
+            <w:r>
+              <w:rPr>
+                <w:sz w:val="24"/>
+                <w:szCs w:val="24"/>
+                <w:lang w:val="ru-RU"/>
+              </w:rPr>
+              <w:t>.</w:t>
+            </w:r>
+            <w:r>
+              <w:rPr>
+                <w:sz w:val="24"/>
+                <w:szCs w:val="24"/>
+                <w:lang w:val="ru-RU"/>
+              </w:rPr>
+              <w:t xml:space="preserve"> Я понимаю разговорную речь и могу вести беседу на разные темы, свободно читаю художественные произведения и техническую литературу</w:t>
+            </w:r>
+            <w:r>
+              <w:rPr>
+                <w:sz w:val="24"/>
+                <w:szCs w:val="24"/>
+                <w:lang w:val="ru-RU"/>
+              </w:rPr>
+              <w:t xml:space="preserve"> .</w:t>
+            </w:r>
+            <w:r>
+              <w:rPr>
+                <w:sz w:val="24"/>
+                <w:szCs w:val="24"/>
+                <w:lang w:val="ru-RU"/>
+              </w:rPr>
+              <w:t xml:space="preserve"> В январе 2018 года я сдал тест </w:t>
+            </w:r>
+            <w:r>
+              <w:rPr>
+                <w:sz w:val="24"/>
+                <w:szCs w:val="24"/>
+              </w:rPr>
+              <w:t>TOEIC</w:t>
+            </w:r>
+            <w:r>
+              <w:rPr>
+                <w:sz w:val="24"/>
+                <w:szCs w:val="24"/>
+                <w:lang w:val="ru-RU"/>
+              </w:rPr>
+              <w:t xml:space="preserve"> </w:t>
+            </w:r>
+            <w:r>
+              <w:rPr>
+                <w:sz w:val="24"/>
+                <w:szCs w:val="24"/>
+                <w:lang w:val="ru-RU"/>
+              </w:rPr>
+              <w:t>на 970 баллов из 990 возможных.</w:t>
+            </w:r>
+          </w:p>
+          <w:p>
+            <w:pPr>
+              <w:rPr>
+                <w:sz w:val="24"/>
+                <w:lang w:val="ru-RU"/>
               </w:rPr>
             </w:pPr>
           </w:p>
@@ -4165,6 +3924,7 @@
               <w:spacing w:line="240" w:lineRule="auto"/>
               <w:rPr>
                 <w:sz w:val="24"/>
+                <w:lang w:val="ru-RU"/>
               </w:rPr>
             </w:pPr>
           </w:p>
@@ -4173,7 +3933,7 @@
     </w:tbl>
     <w:p>
       <w:pPr>
-        <w:pStyle w:val="Heading1"/>
+        <w:pStyle w:val="Titre1"/>
         <w:numPr>
           <w:ilvl w:val="0"/>
           <w:numId w:val="41"/>
@@ -4231,7 +3991,7 @@
           </w:tcPr>
           <w:p>
             <w:pPr>
-              <w:pStyle w:val="ListParagraph"/>
+              <w:pStyle w:val="Paragraphedeliste"/>
               <w:spacing w:after="0" w:line="240" w:lineRule="auto"/>
               <w:ind w:left="0"/>
               <w:rPr>
@@ -4266,7 +4026,7 @@
           </w:tcPr>
           <w:p>
             <w:pPr>
-              <w:pStyle w:val="ListParagraph"/>
+              <w:pStyle w:val="Paragraphedeliste"/>
               <w:spacing w:after="120" w:line="240" w:lineRule="auto"/>
               <w:ind w:left="0"/>
               <w:rPr>
@@ -4294,7 +4054,7 @@
           </w:tcPr>
           <w:p>
             <w:pPr>
-              <w:pStyle w:val="ListParagraph"/>
+              <w:pStyle w:val="Paragraphedeliste"/>
               <w:spacing w:after="0" w:line="240" w:lineRule="auto"/>
               <w:ind w:left="0"/>
               <w:rPr>
@@ -4317,7 +4077,7 @@
           </w:p>
           <w:p>
             <w:pPr>
-              <w:pStyle w:val="ListParagraph"/>
+              <w:pStyle w:val="Paragraphedeliste"/>
               <w:spacing w:after="0" w:line="240" w:lineRule="auto"/>
               <w:ind w:left="0"/>
               <w:rPr>
@@ -4328,6 +4088,7 @@
               <w:rPr>
                 <w:sz w:val="24"/>
               </w:rPr>
+              <w:lastRenderedPageBreak/>
               <w:t>C’est une application web d’architecture multicouche sous la plateforme J2EE organisé la manière suivante:</w:t>
             </w:r>
           </w:p>
@@ -4345,7 +4106,7 @@
           </w:tcPr>
           <w:p>
             <w:pPr>
-              <w:pStyle w:val="ListParagraph"/>
+              <w:pStyle w:val="Paragraphedeliste"/>
               <w:numPr>
                 <w:ilvl w:val="0"/>
                 <w:numId w:val="35"/>
@@ -4379,7 +4140,7 @@
           </w:p>
           <w:p>
             <w:pPr>
-              <w:pStyle w:val="ListParagraph"/>
+              <w:pStyle w:val="Paragraphedeliste"/>
               <w:numPr>
                 <w:ilvl w:val="0"/>
                 <w:numId w:val="35"/>
@@ -4412,7 +4173,7 @@
           </w:p>
           <w:p>
             <w:pPr>
-              <w:pStyle w:val="ListParagraph"/>
+              <w:pStyle w:val="Paragraphedeliste"/>
               <w:numPr>
                 <w:ilvl w:val="0"/>
                 <w:numId w:val="35"/>
@@ -4431,7 +4192,7 @@
           </w:p>
           <w:p>
             <w:pPr>
-              <w:pStyle w:val="ListParagraph"/>
+              <w:pStyle w:val="Paragraphedeliste"/>
               <w:numPr>
                 <w:ilvl w:val="0"/>
                 <w:numId w:val="35"/>
@@ -4462,7 +4223,7 @@
           </w:tcPr>
           <w:p>
             <w:pPr>
-              <w:pStyle w:val="ListParagraph"/>
+              <w:pStyle w:val="Paragraphedeliste"/>
               <w:spacing w:after="0" w:line="240" w:lineRule="auto"/>
               <w:ind w:left="0"/>
               <w:rPr>
@@ -4497,7 +4258,7 @@
           </w:tcPr>
           <w:p>
             <w:pPr>
-              <w:pStyle w:val="ListParagraph"/>
+              <w:pStyle w:val="Paragraphedeliste"/>
               <w:numPr>
                 <w:ilvl w:val="0"/>
                 <w:numId w:val="36"/>
@@ -4516,7 +4277,7 @@
           </w:p>
           <w:p>
             <w:pPr>
-              <w:pStyle w:val="ListParagraph"/>
+              <w:pStyle w:val="Paragraphedeliste"/>
               <w:numPr>
                 <w:ilvl w:val="0"/>
                 <w:numId w:val="36"/>
@@ -4535,7 +4296,7 @@
           </w:p>
           <w:p>
             <w:pPr>
-              <w:pStyle w:val="ListParagraph"/>
+              <w:pStyle w:val="Paragraphedeliste"/>
               <w:numPr>
                 <w:ilvl w:val="0"/>
                 <w:numId w:val="36"/>
@@ -4557,7 +4318,7 @@
     </w:tbl>
     <w:p>
       <w:pPr>
-        <w:pStyle w:val="Heading1"/>
+        <w:pStyle w:val="Titre1"/>
         <w:numPr>
           <w:ilvl w:val="0"/>
           <w:numId w:val="41"/>
@@ -4787,7 +4548,7 @@
     </w:tbl>
     <w:p>
       <w:pPr>
-        <w:pStyle w:val="Heading1"/>
+        <w:pStyle w:val="Titre1"/>
         <w:numPr>
           <w:ilvl w:val="0"/>
           <w:numId w:val="41"/>
@@ -5080,12 +4841,9 @@
     </w:tbl>
     <w:p>
       <w:pPr>
-        <w:pStyle w:val="ListParagraph"/>
+        <w:pStyle w:val="Paragraphedeliste"/>
         <w:spacing w:line="240" w:lineRule="auto"/>
         <w:ind w:left="0"/>
-        <w:rPr>
-          <w:lang w:val="en-US"/>
-        </w:rPr>
       </w:pPr>
     </w:p>
     <w:sectPr>
@@ -10753,11 +10511,11 @@
       <w:lang w:val="fr-FR"/>
     </w:rPr>
   </w:style>
-  <w:style w:type="paragraph" w:styleId="Heading1">
+  <w:style w:type="paragraph" w:styleId="Titre1">
     <w:name w:val="heading 1"/>
     <w:basedOn w:val="Normal"/>
     <w:next w:val="Normal"/>
-    <w:link w:val="Heading1Char"/>
+    <w:link w:val="Titre1Car"/>
     <w:uiPriority w:val="9"/>
     <w:qFormat/>
     <w:rsid w:val="0060692C"/>
@@ -10776,11 +10534,11 @@
       <w:szCs w:val="28"/>
     </w:rPr>
   </w:style>
-  <w:style w:type="paragraph" w:styleId="Heading2">
+  <w:style w:type="paragraph" w:styleId="Titre2">
     <w:name w:val="heading 2"/>
     <w:basedOn w:val="Normal"/>
     <w:next w:val="Normal"/>
-    <w:link w:val="Heading2Char"/>
+    <w:link w:val="Titre2Car"/>
     <w:uiPriority w:val="9"/>
     <w:unhideWhenUsed/>
     <w:qFormat/>
@@ -10800,11 +10558,11 @@
       <w:szCs w:val="26"/>
     </w:rPr>
   </w:style>
-  <w:style w:type="paragraph" w:styleId="Heading3">
+  <w:style w:type="paragraph" w:styleId="Titre3">
     <w:name w:val="heading 3"/>
     <w:basedOn w:val="Normal"/>
     <w:next w:val="Normal"/>
-    <w:link w:val="Heading3Char"/>
+    <w:link w:val="Titre3Car"/>
     <w:uiPriority w:val="9"/>
     <w:unhideWhenUsed/>
     <w:qFormat/>
@@ -10822,13 +10580,13 @@
       <w:color w:val="4F81BD" w:themeColor="accent1"/>
     </w:rPr>
   </w:style>
-  <w:style w:type="character" w:default="1" w:styleId="DefaultParagraphFont">
+  <w:style w:type="character" w:default="1" w:styleId="Policepardfaut">
     <w:name w:val="Default Paragraph Font"/>
     <w:uiPriority w:val="1"/>
     <w:semiHidden/>
     <w:unhideWhenUsed/>
   </w:style>
-  <w:style w:type="table" w:default="1" w:styleId="TableNormal">
+  <w:style w:type="table" w:default="1" w:styleId="TableauNormal">
     <w:name w:val="Normal Table"/>
     <w:uiPriority w:val="99"/>
     <w:semiHidden/>
@@ -10843,13 +10601,13 @@
       </w:tblCellMar>
     </w:tblPr>
   </w:style>
-  <w:style w:type="numbering" w:default="1" w:styleId="NoList">
+  <w:style w:type="numbering" w:default="1" w:styleId="Aucuneliste">
     <w:name w:val="No List"/>
     <w:uiPriority w:val="99"/>
     <w:semiHidden/>
     <w:unhideWhenUsed/>
   </w:style>
-  <w:style w:type="paragraph" w:styleId="ListParagraph">
+  <w:style w:type="paragraph" w:styleId="Paragraphedeliste">
     <w:name w:val="List Paragraph"/>
     <w:basedOn w:val="Normal"/>
     <w:uiPriority w:val="34"/>
@@ -10860,10 +10618,10 @@
       <w:contextualSpacing/>
     </w:pPr>
   </w:style>
-  <w:style w:type="paragraph" w:styleId="BalloonText">
+  <w:style w:type="paragraph" w:styleId="Textedebulles">
     <w:name w:val="Balloon Text"/>
     <w:basedOn w:val="Normal"/>
-    <w:link w:val="BalloonTextChar"/>
+    <w:link w:val="TextedebullesCar"/>
     <w:uiPriority w:val="99"/>
     <w:semiHidden/>
     <w:unhideWhenUsed/>
@@ -10877,10 +10635,10 @@
       <w:szCs w:val="16"/>
     </w:rPr>
   </w:style>
-  <w:style w:type="character" w:customStyle="1" w:styleId="BalloonTextChar">
-    <w:name w:val="Balloon Text Char"/>
-    <w:basedOn w:val="DefaultParagraphFont"/>
-    <w:link w:val="BalloonText"/>
+  <w:style w:type="character" w:customStyle="1" w:styleId="TextedebullesCar">
+    <w:name w:val="Texte de bulles Car"/>
+    <w:basedOn w:val="Policepardfaut"/>
+    <w:link w:val="Textedebulles"/>
     <w:uiPriority w:val="99"/>
     <w:semiHidden/>
     <w:rsid w:val="00E0522C"/>
@@ -10891,10 +10649,10 @@
       <w:lang w:val="fr-FR"/>
     </w:rPr>
   </w:style>
-  <w:style w:type="character" w:customStyle="1" w:styleId="Heading1Char">
-    <w:name w:val="Heading 1 Char"/>
-    <w:basedOn w:val="DefaultParagraphFont"/>
-    <w:link w:val="Heading1"/>
+  <w:style w:type="character" w:customStyle="1" w:styleId="Titre1Car">
+    <w:name w:val="Titre 1 Car"/>
+    <w:basedOn w:val="Policepardfaut"/>
+    <w:link w:val="Titre1"/>
     <w:uiPriority w:val="9"/>
     <w:rsid w:val="0060692C"/>
     <w:rPr>
@@ -10907,10 +10665,10 @@
       <w:lang w:val="fr-FR"/>
     </w:rPr>
   </w:style>
-  <w:style w:type="character" w:customStyle="1" w:styleId="Heading2Char">
-    <w:name w:val="Heading 2 Char"/>
-    <w:basedOn w:val="DefaultParagraphFont"/>
-    <w:link w:val="Heading2"/>
+  <w:style w:type="character" w:customStyle="1" w:styleId="Titre2Car">
+    <w:name w:val="Titre 2 Car"/>
+    <w:basedOn w:val="Policepardfaut"/>
+    <w:link w:val="Titre2"/>
     <w:uiPriority w:val="9"/>
     <w:rsid w:val="00127981"/>
     <w:rPr>
@@ -10923,10 +10681,10 @@
       <w:lang w:val="fr-FR"/>
     </w:rPr>
   </w:style>
-  <w:style w:type="character" w:customStyle="1" w:styleId="Heading3Char">
-    <w:name w:val="Heading 3 Char"/>
-    <w:basedOn w:val="DefaultParagraphFont"/>
-    <w:link w:val="Heading3"/>
+  <w:style w:type="character" w:customStyle="1" w:styleId="Titre3Car">
+    <w:name w:val="Titre 3 Car"/>
+    <w:basedOn w:val="Policepardfaut"/>
+    <w:link w:val="Titre3"/>
     <w:uiPriority w:val="9"/>
     <w:rsid w:val="00127981"/>
     <w:rPr>
@@ -10937,9 +10695,9 @@
       <w:lang w:val="fr-FR"/>
     </w:rPr>
   </w:style>
-  <w:style w:type="character" w:styleId="Hyperlink">
+  <w:style w:type="character" w:styleId="Lienhypertexte">
     <w:name w:val="Hyperlink"/>
-    <w:basedOn w:val="DefaultParagraphFont"/>
+    <w:basedOn w:val="Policepardfaut"/>
     <w:uiPriority w:val="99"/>
     <w:unhideWhenUsed/>
     <w:rsid w:val="00C96017"/>
@@ -10948,10 +10706,10 @@
       <w:u w:val="single"/>
     </w:rPr>
   </w:style>
-  <w:style w:type="paragraph" w:styleId="Header">
+  <w:style w:type="paragraph" w:styleId="En-tte">
     <w:name w:val="header"/>
     <w:basedOn w:val="Normal"/>
-    <w:link w:val="HeaderChar"/>
+    <w:link w:val="En-tteCar"/>
     <w:uiPriority w:val="99"/>
     <w:unhideWhenUsed/>
     <w:rsid w:val="00846A3C"/>
@@ -10963,20 +10721,20 @@
       <w:spacing w:after="0" w:line="240" w:lineRule="auto"/>
     </w:pPr>
   </w:style>
-  <w:style w:type="character" w:customStyle="1" w:styleId="HeaderChar">
-    <w:name w:val="Header Char"/>
-    <w:basedOn w:val="DefaultParagraphFont"/>
-    <w:link w:val="Header"/>
+  <w:style w:type="character" w:customStyle="1" w:styleId="En-tteCar">
+    <w:name w:val="En-tête Car"/>
+    <w:basedOn w:val="Policepardfaut"/>
+    <w:link w:val="En-tte"/>
     <w:uiPriority w:val="99"/>
     <w:rsid w:val="00846A3C"/>
     <w:rPr>
       <w:lang w:val="fr-FR"/>
     </w:rPr>
   </w:style>
-  <w:style w:type="paragraph" w:styleId="Footer">
+  <w:style w:type="paragraph" w:styleId="Pieddepage">
     <w:name w:val="footer"/>
     <w:basedOn w:val="Normal"/>
-    <w:link w:val="FooterChar"/>
+    <w:link w:val="PieddepageCar"/>
     <w:uiPriority w:val="99"/>
     <w:unhideWhenUsed/>
     <w:rsid w:val="00846A3C"/>
@@ -10988,19 +10746,19 @@
       <w:spacing w:after="0" w:line="240" w:lineRule="auto"/>
     </w:pPr>
   </w:style>
-  <w:style w:type="character" w:customStyle="1" w:styleId="FooterChar">
-    <w:name w:val="Footer Char"/>
-    <w:basedOn w:val="DefaultParagraphFont"/>
-    <w:link w:val="Footer"/>
+  <w:style w:type="character" w:customStyle="1" w:styleId="PieddepageCar">
+    <w:name w:val="Pied de page Car"/>
+    <w:basedOn w:val="Policepardfaut"/>
+    <w:link w:val="Pieddepage"/>
     <w:uiPriority w:val="99"/>
     <w:rsid w:val="00846A3C"/>
     <w:rPr>
       <w:lang w:val="fr-FR"/>
     </w:rPr>
   </w:style>
-  <w:style w:type="paragraph" w:styleId="TOCHeading">
+  <w:style w:type="paragraph" w:styleId="En-ttedetabledesmatires">
     <w:name w:val="TOC Heading"/>
-    <w:basedOn w:val="Heading1"/>
+    <w:basedOn w:val="Titre1"/>
     <w:next w:val="Normal"/>
     <w:uiPriority w:val="39"/>
     <w:semiHidden/>
@@ -11014,7 +10772,7 @@
       <w:lang w:val="en-US" w:eastAsia="ja-JP"/>
     </w:rPr>
   </w:style>
-  <w:style w:type="paragraph" w:styleId="TOC1">
+  <w:style w:type="paragraph" w:styleId="TM1">
     <w:name w:val="toc 1"/>
     <w:basedOn w:val="Normal"/>
     <w:next w:val="Normal"/>
@@ -11026,7 +10784,7 @@
       <w:spacing w:after="100"/>
     </w:pPr>
   </w:style>
-  <w:style w:type="paragraph" w:styleId="TOC2">
+  <w:style w:type="paragraph" w:styleId="TM2">
     <w:name w:val="toc 2"/>
     <w:basedOn w:val="Normal"/>
     <w:next w:val="Normal"/>
@@ -11039,9 +10797,9 @@
       <w:ind w:left="220"/>
     </w:pPr>
   </w:style>
-  <w:style w:type="table" w:styleId="TableGrid">
+  <w:style w:type="table" w:styleId="Grilledutableau">
     <w:name w:val="Table Grid"/>
-    <w:basedOn w:val="TableNormal"/>
+    <w:basedOn w:val="TableauNormal"/>
     <w:uiPriority w:val="59"/>
     <w:rsid w:val="00DD19B4"/>
     <w:pPr>
@@ -11058,7 +10816,7 @@
       </w:tblBorders>
     </w:tblPr>
   </w:style>
-  <w:style w:type="paragraph" w:styleId="NoSpacing">
+  <w:style w:type="paragraph" w:styleId="Sansinterligne">
     <w:name w:val="No Spacing"/>
     <w:uiPriority w:val="1"/>
     <w:qFormat/>
@@ -11264,11 +11022,11 @@
       <w:lang w:val="fr-FR"/>
     </w:rPr>
   </w:style>
-  <w:style w:type="paragraph" w:styleId="Heading1">
+  <w:style w:type="paragraph" w:styleId="Titre1">
     <w:name w:val="heading 1"/>
     <w:basedOn w:val="Normal"/>
     <w:next w:val="Normal"/>
-    <w:link w:val="Heading1Char"/>
+    <w:link w:val="Titre1Car"/>
     <w:uiPriority w:val="9"/>
     <w:qFormat/>
     <w:rsid w:val="0060692C"/>
@@ -11287,11 +11045,11 @@
       <w:szCs w:val="28"/>
     </w:rPr>
   </w:style>
-  <w:style w:type="paragraph" w:styleId="Heading2">
+  <w:style w:type="paragraph" w:styleId="Titre2">
     <w:name w:val="heading 2"/>
     <w:basedOn w:val="Normal"/>
     <w:next w:val="Normal"/>
-    <w:link w:val="Heading2Char"/>
+    <w:link w:val="Titre2Car"/>
     <w:uiPriority w:val="9"/>
     <w:unhideWhenUsed/>
     <w:qFormat/>
@@ -11311,11 +11069,11 @@
       <w:szCs w:val="26"/>
     </w:rPr>
   </w:style>
-  <w:style w:type="paragraph" w:styleId="Heading3">
+  <w:style w:type="paragraph" w:styleId="Titre3">
     <w:name w:val="heading 3"/>
     <w:basedOn w:val="Normal"/>
     <w:next w:val="Normal"/>
-    <w:link w:val="Heading3Char"/>
+    <w:link w:val="Titre3Car"/>
     <w:uiPriority w:val="9"/>
     <w:unhideWhenUsed/>
     <w:qFormat/>
@@ -11333,13 +11091,13 @@
       <w:color w:val="4F81BD" w:themeColor="accent1"/>
     </w:rPr>
   </w:style>
-  <w:style w:type="character" w:default="1" w:styleId="DefaultParagraphFont">
+  <w:style w:type="character" w:default="1" w:styleId="Policepardfaut">
     <w:name w:val="Default Paragraph Font"/>
     <w:uiPriority w:val="1"/>
     <w:semiHidden/>
     <w:unhideWhenUsed/>
   </w:style>
-  <w:style w:type="table" w:default="1" w:styleId="TableNormal">
+  <w:style w:type="table" w:default="1" w:styleId="TableauNormal">
     <w:name w:val="Normal Table"/>
     <w:uiPriority w:val="99"/>
     <w:semiHidden/>
@@ -11354,13 +11112,13 @@
       </w:tblCellMar>
     </w:tblPr>
   </w:style>
-  <w:style w:type="numbering" w:default="1" w:styleId="NoList">
+  <w:style w:type="numbering" w:default="1" w:styleId="Aucuneliste">
     <w:name w:val="No List"/>
     <w:uiPriority w:val="99"/>
     <w:semiHidden/>
     <w:unhideWhenUsed/>
   </w:style>
-  <w:style w:type="paragraph" w:styleId="ListParagraph">
+  <w:style w:type="paragraph" w:styleId="Paragraphedeliste">
     <w:name w:val="List Paragraph"/>
     <w:basedOn w:val="Normal"/>
     <w:uiPriority w:val="34"/>
@@ -11371,10 +11129,10 @@
       <w:contextualSpacing/>
     </w:pPr>
   </w:style>
-  <w:style w:type="paragraph" w:styleId="BalloonText">
+  <w:style w:type="paragraph" w:styleId="Textedebulles">
     <w:name w:val="Balloon Text"/>
     <w:basedOn w:val="Normal"/>
-    <w:link w:val="BalloonTextChar"/>
+    <w:link w:val="TextedebullesCar"/>
     <w:uiPriority w:val="99"/>
     <w:semiHidden/>
     <w:unhideWhenUsed/>
@@ -11388,10 +11146,10 @@
       <w:szCs w:val="16"/>
     </w:rPr>
   </w:style>
-  <w:style w:type="character" w:customStyle="1" w:styleId="BalloonTextChar">
-    <w:name w:val="Balloon Text Char"/>
-    <w:basedOn w:val="DefaultParagraphFont"/>
-    <w:link w:val="BalloonText"/>
+  <w:style w:type="character" w:customStyle="1" w:styleId="TextedebullesCar">
+    <w:name w:val="Texte de bulles Car"/>
+    <w:basedOn w:val="Policepardfaut"/>
+    <w:link w:val="Textedebulles"/>
     <w:uiPriority w:val="99"/>
     <w:semiHidden/>
     <w:rsid w:val="00E0522C"/>
@@ -11402,10 +11160,10 @@
       <w:lang w:val="fr-FR"/>
     </w:rPr>
   </w:style>
-  <w:style w:type="character" w:customStyle="1" w:styleId="Heading1Char">
-    <w:name w:val="Heading 1 Char"/>
-    <w:basedOn w:val="DefaultParagraphFont"/>
-    <w:link w:val="Heading1"/>
+  <w:style w:type="character" w:customStyle="1" w:styleId="Titre1Car">
+    <w:name w:val="Titre 1 Car"/>
+    <w:basedOn w:val="Policepardfaut"/>
+    <w:link w:val="Titre1"/>
     <w:uiPriority w:val="9"/>
     <w:rsid w:val="0060692C"/>
     <w:rPr>
@@ -11418,10 +11176,10 @@
       <w:lang w:val="fr-FR"/>
     </w:rPr>
   </w:style>
-  <w:style w:type="character" w:customStyle="1" w:styleId="Heading2Char">
-    <w:name w:val="Heading 2 Char"/>
-    <w:basedOn w:val="DefaultParagraphFont"/>
-    <w:link w:val="Heading2"/>
+  <w:style w:type="character" w:customStyle="1" w:styleId="Titre2Car">
+    <w:name w:val="Titre 2 Car"/>
+    <w:basedOn w:val="Policepardfaut"/>
+    <w:link w:val="Titre2"/>
     <w:uiPriority w:val="9"/>
     <w:rsid w:val="00127981"/>
     <w:rPr>
@@ -11434,10 +11192,10 @@
       <w:lang w:val="fr-FR"/>
     </w:rPr>
   </w:style>
-  <w:style w:type="character" w:customStyle="1" w:styleId="Heading3Char">
-    <w:name w:val="Heading 3 Char"/>
-    <w:basedOn w:val="DefaultParagraphFont"/>
-    <w:link w:val="Heading3"/>
+  <w:style w:type="character" w:customStyle="1" w:styleId="Titre3Car">
+    <w:name w:val="Titre 3 Car"/>
+    <w:basedOn w:val="Policepardfaut"/>
+    <w:link w:val="Titre3"/>
     <w:uiPriority w:val="9"/>
     <w:rsid w:val="00127981"/>
     <w:rPr>
@@ -11448,9 +11206,9 @@
       <w:lang w:val="fr-FR"/>
     </w:rPr>
   </w:style>
-  <w:style w:type="character" w:styleId="Hyperlink">
+  <w:style w:type="character" w:styleId="Lienhypertexte">
     <w:name w:val="Hyperlink"/>
-    <w:basedOn w:val="DefaultParagraphFont"/>
+    <w:basedOn w:val="Policepardfaut"/>
     <w:uiPriority w:val="99"/>
     <w:unhideWhenUsed/>
     <w:rsid w:val="00C96017"/>
@@ -11459,10 +11217,10 @@
       <w:u w:val="single"/>
     </w:rPr>
   </w:style>
-  <w:style w:type="paragraph" w:styleId="Header">
+  <w:style w:type="paragraph" w:styleId="En-tte">
     <w:name w:val="header"/>
     <w:basedOn w:val="Normal"/>
-    <w:link w:val="HeaderChar"/>
+    <w:link w:val="En-tteCar"/>
     <w:uiPriority w:val="99"/>
     <w:unhideWhenUsed/>
     <w:rsid w:val="00846A3C"/>
@@ -11474,20 +11232,20 @@
       <w:spacing w:after="0" w:line="240" w:lineRule="auto"/>
     </w:pPr>
   </w:style>
-  <w:style w:type="character" w:customStyle="1" w:styleId="HeaderChar">
-    <w:name w:val="Header Char"/>
-    <w:basedOn w:val="DefaultParagraphFont"/>
-    <w:link w:val="Header"/>
+  <w:style w:type="character" w:customStyle="1" w:styleId="En-tteCar">
+    <w:name w:val="En-tête Car"/>
+    <w:basedOn w:val="Policepardfaut"/>
+    <w:link w:val="En-tte"/>
     <w:uiPriority w:val="99"/>
     <w:rsid w:val="00846A3C"/>
     <w:rPr>
       <w:lang w:val="fr-FR"/>
     </w:rPr>
   </w:style>
-  <w:style w:type="paragraph" w:styleId="Footer">
+  <w:style w:type="paragraph" w:styleId="Pieddepage">
     <w:name w:val="footer"/>
     <w:basedOn w:val="Normal"/>
-    <w:link w:val="FooterChar"/>
+    <w:link w:val="PieddepageCar"/>
     <w:uiPriority w:val="99"/>
     <w:unhideWhenUsed/>
     <w:rsid w:val="00846A3C"/>
@@ -11499,19 +11257,19 @@
       <w:spacing w:after="0" w:line="240" w:lineRule="auto"/>
     </w:pPr>
   </w:style>
-  <w:style w:type="character" w:customStyle="1" w:styleId="FooterChar">
-    <w:name w:val="Footer Char"/>
-    <w:basedOn w:val="DefaultParagraphFont"/>
-    <w:link w:val="Footer"/>
+  <w:style w:type="character" w:customStyle="1" w:styleId="PieddepageCar">
+    <w:name w:val="Pied de page Car"/>
+    <w:basedOn w:val="Policepardfaut"/>
+    <w:link w:val="Pieddepage"/>
     <w:uiPriority w:val="99"/>
     <w:rsid w:val="00846A3C"/>
     <w:rPr>
       <w:lang w:val="fr-FR"/>
     </w:rPr>
   </w:style>
-  <w:style w:type="paragraph" w:styleId="TOCHeading">
+  <w:style w:type="paragraph" w:styleId="En-ttedetabledesmatires">
     <w:name w:val="TOC Heading"/>
-    <w:basedOn w:val="Heading1"/>
+    <w:basedOn w:val="Titre1"/>
     <w:next w:val="Normal"/>
     <w:uiPriority w:val="39"/>
     <w:semiHidden/>
@@ -11525,7 +11283,7 @@
       <w:lang w:val="en-US" w:eastAsia="ja-JP"/>
     </w:rPr>
   </w:style>
-  <w:style w:type="paragraph" w:styleId="TOC1">
+  <w:style w:type="paragraph" w:styleId="TM1">
     <w:name w:val="toc 1"/>
     <w:basedOn w:val="Normal"/>
     <w:next w:val="Normal"/>
@@ -11537,7 +11295,7 @@
       <w:spacing w:after="100"/>
     </w:pPr>
   </w:style>
-  <w:style w:type="paragraph" w:styleId="TOC2">
+  <w:style w:type="paragraph" w:styleId="TM2">
     <w:name w:val="toc 2"/>
     <w:basedOn w:val="Normal"/>
     <w:next w:val="Normal"/>
@@ -11550,9 +11308,9 @@
       <w:ind w:left="220"/>
     </w:pPr>
   </w:style>
-  <w:style w:type="table" w:styleId="TableGrid">
+  <w:style w:type="table" w:styleId="Grilledutableau">
     <w:name w:val="Table Grid"/>
-    <w:basedOn w:val="TableNormal"/>
+    <w:basedOn w:val="TableauNormal"/>
     <w:uiPriority w:val="59"/>
     <w:rsid w:val="00DD19B4"/>
     <w:pPr>
@@ -11569,7 +11327,7 @@
       </w:tblBorders>
     </w:tblPr>
   </w:style>
-  <w:style w:type="paragraph" w:styleId="NoSpacing">
+  <w:style w:type="paragraph" w:styleId="Sansinterligne">
     <w:name w:val="No Spacing"/>
     <w:uiPriority w:val="1"/>
     <w:qFormat/>
@@ -11902,7 +11660,7 @@
 </file>
 
 <file path=customXml/itemProps1.xml><?xml version="1.0" encoding="utf-8"?>
-<ds:datastoreItem xmlns:ds="http://schemas.openxmlformats.org/officeDocument/2006/customXml" ds:itemID="{41E801F2-4270-48D4-92B5-18D2D469DA37}">
+<ds:datastoreItem xmlns:ds="http://schemas.openxmlformats.org/officeDocument/2006/customXml" ds:itemID="{84DA9C41-B81F-4958-BCFE-E2DBFE470B63}">
   <ds:schemaRefs>
     <ds:schemaRef ds:uri="http://schemas.openxmlformats.org/officeDocument/2006/bibliography"/>
   </ds:schemaRefs>
